--- a/Инструкция.docx
+++ b/Инструкция.docx
@@ -3,26 +3,654 @@
 <w:document xmlns:wpc="http://schemas.microsoft.com/office/word/2010/wordprocessingCanvas" xmlns:mc="http://schemas.openxmlformats.org/markup-compatibility/2006" xmlns:o="urn:schemas-microsoft-com:office:office" xmlns:r="http://schemas.openxmlformats.org/officeDocument/2006/relationships" xmlns:m="http://schemas.openxmlformats.org/officeDocument/2006/math" xmlns:v="urn:schemas-microsoft-com:vml" xmlns:wp14="http://schemas.microsoft.com/office/word/2010/wordprocessingDrawing" xmlns:wp="http://schemas.openxmlformats.org/drawingml/2006/wordprocessingDrawing" xmlns:w10="urn:schemas-microsoft-com:office:word" xmlns:w="http://schemas.openxmlformats.org/wordprocessingml/2006/main" xmlns:w14="http://schemas.microsoft.com/office/word/2010/wordml" xmlns:wpg="http://schemas.microsoft.com/office/word/2010/wordprocessingGroup" xmlns:wpi="http://schemas.microsoft.com/office/word/2010/wordprocessingInk" xmlns:wne="http://schemas.microsoft.com/office/word/2006/wordml" xmlns:wps="http://schemas.microsoft.com/office/word/2010/wordprocessingShape" mc:Ignorable="w14 wp14">
   <w:body>
     <w:p>
-      <w:r>
-        <w:t xml:space="preserve">Инструкция по работе с пультом и стадиям обучения </w:t>
-      </w:r>
-      <w:r>
+      <w:pPr>
+        <w:jc w:val="center"/>
         <w:rPr>
-          <w:lang w:val="en-US"/>
+          <w:b/>
+          <w:sz w:val="36"/>
+          <w:szCs w:val="36"/>
         </w:rPr>
-        <w:t>Beast</w:t>
-      </w:r>
-      <w:r>
-        <w:t>.</w:t>
-      </w:r>
-    </w:p>
+      </w:pPr>
+      <w:r>
+        <w:rPr>
+          <w:b/>
+          <w:sz w:val="36"/>
+          <w:szCs w:val="36"/>
+        </w:rPr>
+        <w:t>Инструкция по работе с пультом и стадиям обучения Beast</w:t>
+      </w:r>
+    </w:p>
+    <w:sdt>
+      <w:sdtPr>
+        <w:rPr>
+          <w:rFonts w:asciiTheme="minorHAnsi" w:eastAsiaTheme="minorEastAsia" w:hAnsiTheme="minorHAnsi"/>
+          <w:b w:val="0"/>
+          <w:bCs w:val="0"/>
+          <w:kern w:val="0"/>
+          <w:sz w:val="24"/>
+          <w:szCs w:val="24"/>
+        </w:rPr>
+        <w:id w:val="689342275"/>
+        <w:docPartObj>
+          <w:docPartGallery w:val="Table of Contents"/>
+          <w:docPartUnique/>
+        </w:docPartObj>
+      </w:sdtPr>
+      <w:sdtEndPr/>
+      <w:sdtContent>
+        <w:p>
+          <w:pPr>
+            <w:pStyle w:val="af8"/>
+          </w:pPr>
+          <w:r>
+            <w:t>Оглавление</w:t>
+          </w:r>
+        </w:p>
+        <w:p>
+          <w:pPr>
+            <w:pStyle w:val="11"/>
+            <w:tabs>
+              <w:tab w:val="right" w:leader="dot" w:pos="10456"/>
+            </w:tabs>
+            <w:rPr>
+              <w:rFonts w:cstheme="minorBidi"/>
+              <w:noProof/>
+              <w:sz w:val="22"/>
+              <w:szCs w:val="22"/>
+              <w:lang w:eastAsia="ru-RU"/>
+            </w:rPr>
+          </w:pPr>
+          <w:r>
+            <w:fldChar w:fldCharType="begin"/>
+          </w:r>
+          <w:r>
+            <w:instrText xml:space="preserve"> TOC \o "1-3" \h \z \u </w:instrText>
+          </w:r>
+          <w:r>
+            <w:fldChar w:fldCharType="separate"/>
+          </w:r>
+          <w:hyperlink w:anchor="_Toc122284668" w:history="1">
+            <w:r>
+              <w:rPr>
+                <w:rStyle w:val="a9"/>
+                <w:noProof/>
+              </w:rPr>
+              <w:t>0 стадия</w:t>
+            </w:r>
+            <w:r>
+              <w:rPr>
+                <w:noProof/>
+                <w:webHidden/>
+              </w:rPr>
+              <w:tab/>
+            </w:r>
+            <w:r>
+              <w:rPr>
+                <w:noProof/>
+                <w:webHidden/>
+              </w:rPr>
+              <w:fldChar w:fldCharType="begin"/>
+            </w:r>
+            <w:r>
+              <w:rPr>
+                <w:noProof/>
+                <w:webHidden/>
+              </w:rPr>
+              <w:instrText xml:space="preserve"> PAGEREF _Toc122284668 \h </w:instrText>
+            </w:r>
+            <w:r>
+              <w:rPr>
+                <w:noProof/>
+                <w:webHidden/>
+              </w:rPr>
+            </w:r>
+            <w:r>
+              <w:rPr>
+                <w:noProof/>
+                <w:webHidden/>
+              </w:rPr>
+              <w:fldChar w:fldCharType="separate"/>
+            </w:r>
+            <w:r>
+              <w:rPr>
+                <w:noProof/>
+                <w:webHidden/>
+              </w:rPr>
+              <w:t>1</w:t>
+            </w:r>
+            <w:r>
+              <w:rPr>
+                <w:noProof/>
+                <w:webHidden/>
+              </w:rPr>
+              <w:fldChar w:fldCharType="end"/>
+            </w:r>
+          </w:hyperlink>
+        </w:p>
+        <w:p>
+          <w:pPr>
+            <w:pStyle w:val="23"/>
+            <w:tabs>
+              <w:tab w:val="right" w:leader="dot" w:pos="10456"/>
+            </w:tabs>
+            <w:rPr>
+              <w:rFonts w:cstheme="minorBidi"/>
+              <w:noProof/>
+              <w:sz w:val="22"/>
+              <w:szCs w:val="22"/>
+              <w:lang w:eastAsia="ru-RU"/>
+            </w:rPr>
+          </w:pPr>
+          <w:hyperlink w:anchor="_Toc122284669" w:history="1">
+            <w:r>
+              <w:rPr>
+                <w:rStyle w:val="a9"/>
+                <w:noProof/>
+              </w:rPr>
+              <w:t>Вкладка Гомеостаз</w:t>
+            </w:r>
+            <w:r>
+              <w:rPr>
+                <w:noProof/>
+                <w:webHidden/>
+              </w:rPr>
+              <w:tab/>
+            </w:r>
+            <w:r>
+              <w:rPr>
+                <w:noProof/>
+                <w:webHidden/>
+              </w:rPr>
+              <w:fldChar w:fldCharType="begin"/>
+            </w:r>
+            <w:r>
+              <w:rPr>
+                <w:noProof/>
+                <w:webHidden/>
+              </w:rPr>
+              <w:instrText xml:space="preserve"> PAGEREF _Toc122284669 \h </w:instrText>
+            </w:r>
+            <w:r>
+              <w:rPr>
+                <w:noProof/>
+                <w:webHidden/>
+              </w:rPr>
+            </w:r>
+            <w:r>
+              <w:rPr>
+                <w:noProof/>
+                <w:webHidden/>
+              </w:rPr>
+              <w:fldChar w:fldCharType="separate"/>
+            </w:r>
+            <w:r>
+              <w:rPr>
+                <w:noProof/>
+                <w:webHidden/>
+              </w:rPr>
+              <w:t>2</w:t>
+            </w:r>
+            <w:r>
+              <w:rPr>
+                <w:noProof/>
+                <w:webHidden/>
+              </w:rPr>
+              <w:fldChar w:fldCharType="end"/>
+            </w:r>
+          </w:hyperlink>
+        </w:p>
+        <w:p>
+          <w:pPr>
+            <w:pStyle w:val="23"/>
+            <w:tabs>
+              <w:tab w:val="right" w:leader="dot" w:pos="10456"/>
+            </w:tabs>
+            <w:rPr>
+              <w:rFonts w:cstheme="minorBidi"/>
+              <w:noProof/>
+              <w:sz w:val="22"/>
+              <w:szCs w:val="22"/>
+              <w:lang w:eastAsia="ru-RU"/>
+            </w:rPr>
+          </w:pPr>
+          <w:hyperlink w:anchor="_Toc122284670" w:history="1">
+            <w:r>
+              <w:rPr>
+                <w:rStyle w:val="a9"/>
+                <w:noProof/>
+              </w:rPr>
+              <w:t>Вкладка Слова</w:t>
+            </w:r>
+            <w:r>
+              <w:rPr>
+                <w:noProof/>
+                <w:webHidden/>
+              </w:rPr>
+              <w:tab/>
+            </w:r>
+            <w:r>
+              <w:rPr>
+                <w:noProof/>
+                <w:webHidden/>
+              </w:rPr>
+              <w:fldChar w:fldCharType="begin"/>
+            </w:r>
+            <w:r>
+              <w:rPr>
+                <w:noProof/>
+                <w:webHidden/>
+              </w:rPr>
+              <w:instrText xml:space="preserve"> PAGEREF _Toc122284670 \h </w:instrText>
+            </w:r>
+            <w:r>
+              <w:rPr>
+                <w:noProof/>
+                <w:webHidden/>
+              </w:rPr>
+            </w:r>
+            <w:r>
+              <w:rPr>
+                <w:noProof/>
+                <w:webHidden/>
+              </w:rPr>
+              <w:fldChar w:fldCharType="separate"/>
+            </w:r>
+            <w:r>
+              <w:rPr>
+                <w:noProof/>
+                <w:webHidden/>
+              </w:rPr>
+              <w:t>3</w:t>
+            </w:r>
+            <w:r>
+              <w:rPr>
+                <w:noProof/>
+                <w:webHidden/>
+              </w:rPr>
+              <w:fldChar w:fldCharType="end"/>
+            </w:r>
+          </w:hyperlink>
+        </w:p>
+        <w:p>
+          <w:pPr>
+            <w:pStyle w:val="23"/>
+            <w:tabs>
+              <w:tab w:val="right" w:leader="dot" w:pos="10456"/>
+            </w:tabs>
+            <w:rPr>
+              <w:rFonts w:cstheme="minorBidi"/>
+              <w:noProof/>
+              <w:sz w:val="22"/>
+              <w:szCs w:val="22"/>
+              <w:lang w:eastAsia="ru-RU"/>
+            </w:rPr>
+          </w:pPr>
+          <w:hyperlink w:anchor="_Toc122284671" w:history="1">
+            <w:r>
+              <w:rPr>
+                <w:rStyle w:val="a9"/>
+                <w:noProof/>
+              </w:rPr>
+              <w:t>Вкладка Действия</w:t>
+            </w:r>
+            <w:r>
+              <w:rPr>
+                <w:noProof/>
+                <w:webHidden/>
+              </w:rPr>
+              <w:tab/>
+            </w:r>
+            <w:r>
+              <w:rPr>
+                <w:noProof/>
+                <w:webHidden/>
+              </w:rPr>
+              <w:fldChar w:fldCharType="begin"/>
+            </w:r>
+            <w:r>
+              <w:rPr>
+                <w:noProof/>
+                <w:webHidden/>
+              </w:rPr>
+              <w:instrText xml:space="preserve"> PAGEREF _Toc122284671 \h </w:instrText>
+            </w:r>
+            <w:r>
+              <w:rPr>
+                <w:noProof/>
+                <w:webHidden/>
+              </w:rPr>
+            </w:r>
+            <w:r>
+              <w:rPr>
+                <w:noProof/>
+                <w:webHidden/>
+              </w:rPr>
+              <w:fldChar w:fldCharType="separate"/>
+            </w:r>
+            <w:r>
+              <w:rPr>
+                <w:noProof/>
+                <w:webHidden/>
+              </w:rPr>
+              <w:t>4</w:t>
+            </w:r>
+            <w:r>
+              <w:rPr>
+                <w:noProof/>
+                <w:webHidden/>
+              </w:rPr>
+              <w:fldChar w:fldCharType="end"/>
+            </w:r>
+          </w:hyperlink>
+        </w:p>
+        <w:p>
+          <w:pPr>
+            <w:pStyle w:val="23"/>
+            <w:tabs>
+              <w:tab w:val="right" w:leader="dot" w:pos="10456"/>
+            </w:tabs>
+            <w:rPr>
+              <w:rFonts w:cstheme="minorBidi"/>
+              <w:noProof/>
+              <w:sz w:val="22"/>
+              <w:szCs w:val="22"/>
+              <w:lang w:eastAsia="ru-RU"/>
+            </w:rPr>
+          </w:pPr>
+          <w:hyperlink w:anchor="_Toc122284672" w:history="1">
+            <w:r>
+              <w:rPr>
+                <w:rStyle w:val="a9"/>
+                <w:noProof/>
+              </w:rPr>
+              <w:t>Вкладка Рефлексы</w:t>
+            </w:r>
+            <w:r>
+              <w:rPr>
+                <w:noProof/>
+                <w:webHidden/>
+              </w:rPr>
+              <w:tab/>
+            </w:r>
+            <w:r>
+              <w:rPr>
+                <w:noProof/>
+                <w:webHidden/>
+              </w:rPr>
+              <w:fldChar w:fldCharType="begin"/>
+            </w:r>
+            <w:r>
+              <w:rPr>
+                <w:noProof/>
+                <w:webHidden/>
+              </w:rPr>
+              <w:instrText xml:space="preserve"> PAGEREF _Toc122284672 \h </w:instrText>
+            </w:r>
+            <w:r>
+              <w:rPr>
+                <w:noProof/>
+                <w:webHidden/>
+              </w:rPr>
+            </w:r>
+            <w:r>
+              <w:rPr>
+                <w:noProof/>
+                <w:webHidden/>
+              </w:rPr>
+              <w:fldChar w:fldCharType="separate"/>
+            </w:r>
+            <w:r>
+              <w:rPr>
+                <w:noProof/>
+                <w:webHidden/>
+              </w:rPr>
+              <w:t>4</w:t>
+            </w:r>
+            <w:r>
+              <w:rPr>
+                <w:noProof/>
+                <w:webHidden/>
+              </w:rPr>
+              <w:fldChar w:fldCharType="end"/>
+            </w:r>
+          </w:hyperlink>
+        </w:p>
+        <w:p>
+          <w:pPr>
+            <w:pStyle w:val="11"/>
+            <w:tabs>
+              <w:tab w:val="right" w:leader="dot" w:pos="10456"/>
+            </w:tabs>
+            <w:rPr>
+              <w:rFonts w:cstheme="minorBidi"/>
+              <w:noProof/>
+              <w:sz w:val="22"/>
+              <w:szCs w:val="22"/>
+              <w:lang w:eastAsia="ru-RU"/>
+            </w:rPr>
+          </w:pPr>
+          <w:hyperlink w:anchor="_Toc122284673" w:history="1">
+            <w:r>
+              <w:rPr>
+                <w:rStyle w:val="a9"/>
+                <w:noProof/>
+              </w:rPr>
+              <w:t>1 стадия</w:t>
+            </w:r>
+            <w:r>
+              <w:rPr>
+                <w:noProof/>
+                <w:webHidden/>
+              </w:rPr>
+              <w:tab/>
+            </w:r>
+            <w:r>
+              <w:rPr>
+                <w:noProof/>
+                <w:webHidden/>
+              </w:rPr>
+              <w:fldChar w:fldCharType="begin"/>
+            </w:r>
+            <w:r>
+              <w:rPr>
+                <w:noProof/>
+                <w:webHidden/>
+              </w:rPr>
+              <w:instrText xml:space="preserve"> PAGEREF _Toc122284673 \h </w:instrText>
+            </w:r>
+            <w:r>
+              <w:rPr>
+                <w:noProof/>
+                <w:webHidden/>
+              </w:rPr>
+            </w:r>
+            <w:r>
+              <w:rPr>
+                <w:noProof/>
+                <w:webHidden/>
+              </w:rPr>
+              <w:fldChar w:fldCharType="separate"/>
+            </w:r>
+            <w:r>
+              <w:rPr>
+                <w:noProof/>
+                <w:webHidden/>
+              </w:rPr>
+              <w:t>5</w:t>
+            </w:r>
+            <w:r>
+              <w:rPr>
+                <w:noProof/>
+                <w:webHidden/>
+              </w:rPr>
+              <w:fldChar w:fldCharType="end"/>
+            </w:r>
+          </w:hyperlink>
+        </w:p>
+        <w:p>
+          <w:pPr>
+            <w:pStyle w:val="11"/>
+            <w:tabs>
+              <w:tab w:val="right" w:leader="dot" w:pos="10456"/>
+            </w:tabs>
+            <w:rPr>
+              <w:rFonts w:cstheme="minorBidi"/>
+              <w:noProof/>
+              <w:sz w:val="22"/>
+              <w:szCs w:val="22"/>
+              <w:lang w:eastAsia="ru-RU"/>
+            </w:rPr>
+          </w:pPr>
+          <w:hyperlink w:anchor="_Toc122284674" w:history="1">
+            <w:r>
+              <w:rPr>
+                <w:rStyle w:val="a9"/>
+                <w:noProof/>
+              </w:rPr>
+              <w:t>2 стадия</w:t>
+            </w:r>
+            <w:r>
+              <w:rPr>
+                <w:noProof/>
+                <w:webHidden/>
+              </w:rPr>
+              <w:tab/>
+            </w:r>
+            <w:r>
+              <w:rPr>
+                <w:noProof/>
+                <w:webHidden/>
+              </w:rPr>
+              <w:fldChar w:fldCharType="begin"/>
+            </w:r>
+            <w:r>
+              <w:rPr>
+                <w:noProof/>
+                <w:webHidden/>
+              </w:rPr>
+              <w:instrText xml:space="preserve"> PAGEREF _Toc122284674 \h </w:instrText>
+            </w:r>
+            <w:r>
+              <w:rPr>
+                <w:noProof/>
+                <w:webHidden/>
+              </w:rPr>
+            </w:r>
+            <w:r>
+              <w:rPr>
+                <w:noProof/>
+                <w:webHidden/>
+              </w:rPr>
+              <w:fldChar w:fldCharType="separate"/>
+            </w:r>
+            <w:r>
+              <w:rPr>
+                <w:noProof/>
+                <w:webHidden/>
+              </w:rPr>
+              <w:t>6</w:t>
+            </w:r>
+            <w:r>
+              <w:rPr>
+                <w:noProof/>
+                <w:webHidden/>
+              </w:rPr>
+              <w:fldChar w:fldCharType="end"/>
+            </w:r>
+          </w:hyperlink>
+        </w:p>
+        <w:p>
+          <w:pPr>
+            <w:pStyle w:val="11"/>
+            <w:tabs>
+              <w:tab w:val="right" w:leader="dot" w:pos="10456"/>
+            </w:tabs>
+            <w:rPr>
+              <w:rFonts w:cstheme="minorBidi"/>
+              <w:noProof/>
+              <w:sz w:val="22"/>
+              <w:szCs w:val="22"/>
+              <w:lang w:eastAsia="ru-RU"/>
+            </w:rPr>
+          </w:pPr>
+          <w:hyperlink w:anchor="_Toc122284675" w:history="1">
+            <w:r>
+              <w:rPr>
+                <w:rStyle w:val="a9"/>
+                <w:noProof/>
+              </w:rPr>
+              <w:t>3 стадия</w:t>
+            </w:r>
+            <w:r>
+              <w:rPr>
+                <w:noProof/>
+                <w:webHidden/>
+              </w:rPr>
+              <w:tab/>
+            </w:r>
+            <w:r>
+              <w:rPr>
+                <w:noProof/>
+                <w:webHidden/>
+              </w:rPr>
+              <w:fldChar w:fldCharType="begin"/>
+            </w:r>
+            <w:r>
+              <w:rPr>
+                <w:noProof/>
+                <w:webHidden/>
+              </w:rPr>
+              <w:instrText xml:space="preserve"> PAGEREF _Toc122284675 \h </w:instrText>
+            </w:r>
+            <w:r>
+              <w:rPr>
+                <w:noProof/>
+                <w:webHidden/>
+              </w:rPr>
+            </w:r>
+            <w:r>
+              <w:rPr>
+                <w:noProof/>
+                <w:webHidden/>
+              </w:rPr>
+              <w:fldChar w:fldCharType="separate"/>
+            </w:r>
+            <w:r>
+              <w:rPr>
+                <w:noProof/>
+                <w:webHidden/>
+              </w:rPr>
+              <w:t>7</w:t>
+            </w:r>
+            <w:r>
+              <w:rPr>
+                <w:noProof/>
+                <w:webHidden/>
+              </w:rPr>
+              <w:fldChar w:fldCharType="end"/>
+            </w:r>
+          </w:hyperlink>
+        </w:p>
+        <w:p>
+          <w:r>
+            <w:rPr>
+              <w:b/>
+              <w:bCs/>
+            </w:rPr>
+            <w:fldChar w:fldCharType="end"/>
+          </w:r>
+        </w:p>
+      </w:sdtContent>
+    </w:sdt>
     <w:p>
       <w:pPr>
         <w:pStyle w:val="a3"/>
       </w:pPr>
+      <w:bookmarkStart w:id="0" w:name="_Toc122284668"/>
       <w:r>
         <w:t>0 стадия</w:t>
       </w:r>
+      <w:bookmarkEnd w:id="0"/>
     </w:p>
     <w:p>
       <w:r>
@@ -97,8 +725,13 @@
       </w:r>
     </w:p>
     <w:p>
-      <w:r>
-        <w:t>Рефлекторное реагирование, определяемое системой гомеостаза является бессмысленной, моторной реакцией на внешний пусковой стимул и выполняется в любом случае, как движение детали в механизме</w:t>
+      <w:proofErr w:type="gramStart"/>
+      <w:r>
+        <w:t>Рефлекторное реагирование, определяемое системой гомеостаза является</w:t>
+      </w:r>
+      <w:proofErr w:type="gramEnd"/>
+      <w:r>
+        <w:t xml:space="preserve"> бессмысленной, моторной реакцией на внешний пусковой стимул и выполняется в любом случае, как движение детали в механизме</w:t>
       </w:r>
       <w:r>
         <w:t>, определяемое его кинематической схемой</w:t>
@@ -107,44 +740,39 @@
         <w:t>, даже если оно прив</w:t>
       </w:r>
       <w:r>
-        <w:t xml:space="preserve">одит </w:t>
+        <w:t>одит к негативным последствиям. Рефлексы не оцениваются, не модифицируются</w:t>
+      </w:r>
+      <w:r>
+        <w:t xml:space="preserve">, </w:t>
+      </w:r>
+      <w:r>
+        <w:t xml:space="preserve">никак не осознаются, </w:t>
+      </w:r>
+      <w:r>
+        <w:t>поэтому создавать их нужно таким образом, чтобы рефлекторная реакция была самого общего плана, допускающая широкий вариант использования без фатальных последствий</w:t>
+      </w:r>
+      <w:r>
+        <w:t xml:space="preserve">. Не нужно пытаться на этом уровне «имитировать интеллект», формируя сложные системы реагирования, как это делается в нейросетевых технологиях. Осмысленные действия начинаются со второй стадии при возникновении автоматизмов, а целенаправленные в четвертой, при активации цепочек эпизодической памяти. </w:t>
       </w:r>
       <w:proofErr w:type="gramStart"/>
       <w:r>
-        <w:t>к</w:t>
+        <w:t>Здесь же задается реагирование на уровне: вздрогнул, вскрикнул, удивился, испугался и т. п. – то, что всегда происходит непроизвольно, мгновенно и бессмысленно (рефлекторно).</w:t>
       </w:r>
       <w:proofErr w:type="gramEnd"/>
-      <w:r>
-        <w:t xml:space="preserve"> негативным последствиям. Рефлексы не оцениваются, не модифицируются</w:t>
-      </w:r>
-      <w:r>
-        <w:t xml:space="preserve">, </w:t>
-      </w:r>
-      <w:r>
-        <w:t xml:space="preserve">никак не осознаются, </w:t>
-      </w:r>
-      <w:r>
-        <w:t>поэтому создавать их нужно таким образом, чтобы рефлекторная реакция была самого общего плана, допускающая широкий вариант использования без фатальных последствий</w:t>
-      </w:r>
-      <w:r>
-        <w:t xml:space="preserve">. Не нужно пытаться на этом уровне «имитировать интеллект», формируя сложные системы реагирования, как это делается в нейросетевых технологиях. Осмысленные действия начинаются со второй стадии при возникновении автоматизмов, а целенаправленные в четвертой, при активации цепочек эпизодической памяти. </w:t>
-      </w:r>
-      <w:proofErr w:type="gramStart"/>
-      <w:r>
-        <w:t>Здесь же задается реагирование на уровне: вздрогнул, вскрикнул, удивился, испугался и т. п. – то, что всегда происходит непроизвольно, мгновенно и бессмысленно (рефлекторно).</w:t>
-      </w:r>
-      <w:proofErr w:type="gramEnd"/>
     </w:p>
     <w:p>
       <w:pPr>
         <w:pStyle w:val="2"/>
       </w:pPr>
-      <w:r>
+      <w:bookmarkStart w:id="1" w:name="_Toc122284669"/>
+      <w:r>
+        <w:lastRenderedPageBreak/>
         <w:t xml:space="preserve">Вкладка </w:t>
       </w:r>
       <w:r>
         <w:t>Гомеостаз</w:t>
       </w:r>
+      <w:bookmarkEnd w:id="1"/>
     </w:p>
     <w:p>
       <w:r>
@@ -282,7 +910,6 @@
     </w:p>
     <w:p>
       <w:r>
-        <w:lastRenderedPageBreak/>
         <w:t xml:space="preserve">Каждый параметр имеет значимость, которая учитывается </w:t>
       </w:r>
       <w:r>
@@ -356,7 +983,7 @@
           <w:lang w:eastAsia="ru-RU"/>
         </w:rPr>
         <w:drawing>
-          <wp:inline distT="0" distB="0" distL="0" distR="0">
+          <wp:inline distT="0" distB="0" distL="0" distR="0" wp14:anchorId="29445E1C" wp14:editId="3EDB1B3C">
             <wp:extent cx="6645910" cy="420370"/>
             <wp:effectExtent l="19050" t="0" r="2540" b="0"/>
             <wp:docPr id="1" name="Рисунок 0" descr="puls_indikator.png"/>
@@ -371,7 +998,7 @@
                     <pic:cNvPicPr/>
                   </pic:nvPicPr>
                   <pic:blipFill>
-                    <a:blip r:embed="rId6" cstate="print"/>
+                    <a:blip r:embed="rId7" cstate="print"/>
                     <a:stretch>
                       <a:fillRect/>
                     </a:stretch>
@@ -434,7 +1061,7 @@
           <w:lang w:eastAsia="ru-RU"/>
         </w:rPr>
         <w:drawing>
-          <wp:inline distT="0" distB="0" distL="0" distR="0">
+          <wp:inline distT="0" distB="0" distL="0" distR="0" wp14:anchorId="76B09613" wp14:editId="6F7A4977">
             <wp:extent cx="5727409" cy="388540"/>
             <wp:effectExtent l="19050" t="0" r="6641" b="0"/>
             <wp:docPr id="5" name="Рисунок 4" descr="base_kontext.png"/>
@@ -449,7 +1076,7 @@
                     <pic:cNvPicPr/>
                   </pic:nvPicPr>
                   <pic:blipFill>
-                    <a:blip r:embed="rId7" cstate="print"/>
+                    <a:blip r:embed="rId8" cstate="print"/>
                     <a:stretch>
                       <a:fillRect/>
                     </a:stretch>
@@ -476,7 +1103,11 @@
       </w:r>
       <w:proofErr w:type="gramStart"/>
       <w:r>
-        <w:t>Например, если в таблице активностей при выходе из Нормы для Энергия задать активацию контекста 1,2 (Пищевой, Поиск), а в таблице несовместимостей задать для контекста 1 Пищевой не совместимость с контекстом 2 Поиск, то получится противоречивая ситуация, когда по таблице активностей задана активация контекста 2 в паре с 1, но по таблице несовместимостей контекст 1 гасит 2.</w:t>
+        <w:t xml:space="preserve">Например, если в таблице активностей при выходе из Нормы для Энергия задать активацию </w:t>
+      </w:r>
+      <w:r>
+        <w:lastRenderedPageBreak/>
+        <w:t>контекста 1,2 (Пищевой, Поиск), а в таблице несовместимостей задать для контекста 1 Пищевой не совместимость с контекстом 2 Поиск, то получится противоречивая ситуация, когда по таблице активностей задана активация контекста 2 в паре с 1, но по таблице несовместимостей контекст 1 гасит 2.</w:t>
       </w:r>
       <w:proofErr w:type="gramEnd"/>
       <w:r>
@@ -534,9 +1165,8 @@
                 <w:noProof/>
                 <w:lang w:eastAsia="ru-RU"/>
               </w:rPr>
-              <w:lastRenderedPageBreak/>
               <w:drawing>
-                <wp:inline distT="0" distB="0" distL="0" distR="0">
+                <wp:inline distT="0" distB="0" distL="0" distR="0" wp14:anchorId="41615018" wp14:editId="4D4A77EB">
                   <wp:extent cx="4334836" cy="2422554"/>
                   <wp:effectExtent l="19050" t="0" r="8564" b="0"/>
                   <wp:docPr id="3" name="Рисунок 1" descr="kontext_bag.png"/>
@@ -551,7 +1181,7 @@
                           <pic:cNvPicPr/>
                         </pic:nvPicPr>
                         <pic:blipFill>
-                          <a:blip r:embed="rId8" cstate="print"/>
+                          <a:blip r:embed="rId9" cstate="print"/>
                           <a:stretch>
                             <a:fillRect/>
                           </a:stretch>
@@ -615,7 +1245,7 @@
           <w:lang w:eastAsia="ru-RU"/>
         </w:rPr>
         <w:drawing>
-          <wp:inline distT="0" distB="0" distL="0" distR="0">
+          <wp:inline distT="0" distB="0" distL="0" distR="0" wp14:anchorId="3CE74BFC" wp14:editId="105AE5AE">
             <wp:extent cx="5962300" cy="769642"/>
             <wp:effectExtent l="19050" t="0" r="350" b="0"/>
             <wp:docPr id="4" name="Рисунок 3" descr="knopki_action.png"/>
@@ -630,7 +1260,7 @@
                     <pic:cNvPicPr/>
                   </pic:nvPicPr>
                   <pic:blipFill>
-                    <a:blip r:embed="rId9" cstate="print"/>
+                    <a:blip r:embed="rId10" cstate="print"/>
                     <a:stretch>
                       <a:fillRect/>
                     </a:stretch>
@@ -674,9 +1304,11 @@
       <w:pPr>
         <w:pStyle w:val="2"/>
       </w:pPr>
+      <w:bookmarkStart w:id="2" w:name="_Toc122284670"/>
       <w:r>
         <w:t>Вкладка Слова</w:t>
       </w:r>
+      <w:bookmarkEnd w:id="2"/>
     </w:p>
     <w:p>
       <w:r>
@@ -690,9 +1322,12 @@
       <w:pPr>
         <w:pStyle w:val="2"/>
       </w:pPr>
-      <w:r>
+      <w:bookmarkStart w:id="3" w:name="_Toc122284671"/>
+      <w:r>
+        <w:lastRenderedPageBreak/>
         <w:t>Вкладка Действия</w:t>
       </w:r>
+      <w:bookmarkEnd w:id="3"/>
     </w:p>
     <w:p>
       <w:r>
@@ -723,7 +1358,6 @@
     </w:p>
     <w:p>
       <w:r>
-        <w:lastRenderedPageBreak/>
         <w:t>Коды действий использ</w:t>
       </w:r>
       <w:r>
@@ -853,12 +1487,14 @@
       <w:pPr>
         <w:pStyle w:val="2"/>
       </w:pPr>
+      <w:bookmarkStart w:id="4" w:name="_Toc122284672"/>
       <w:r>
         <w:t xml:space="preserve">Вкладка </w:t>
       </w:r>
       <w:r>
         <w:t>Рефлексы</w:t>
       </w:r>
+      <w:bookmarkEnd w:id="4"/>
     </w:p>
     <w:p>
       <w:r>
@@ -1050,7 +1686,11 @@
         <w:t xml:space="preserve"> справочные данные. Для быстрой фильтрации </w:t>
       </w:r>
       <w:r>
-        <w:t xml:space="preserve">используются кнопки над таблицей: Плохо, Норма, Хорошо, без триггеров (показывает древнейшие безусловные без 3 уровня пускового образа), а так же </w:t>
+        <w:t xml:space="preserve">используются кнопки над таблицей: Плохо, Норма, Хорошо, без триггеров (показывает </w:t>
+      </w:r>
+      <w:r>
+        <w:lastRenderedPageBreak/>
+        <w:t xml:space="preserve">древнейшие безусловные без 3 уровня пускового образа), а так же </w:t>
       </w:r>
       <w:r>
         <w:rPr>
@@ -1076,11 +1716,7 @@
         <w:t xml:space="preserve">Забивание справочника означает, что нужно определить все возможные сочетания базовых состояний и контекстов и заполнить для них реагирование с пусковыми стимулами или только с действиями. </w:t>
       </w:r>
       <w:r>
-        <w:t xml:space="preserve">Как уже говорилось, базовые контексты взаимно контрастируют, и потому их возможные комбинации определяются не просто комбинаторикой 8 базовых состояний по 12 сочетаний контекстов, а с учетом данных таблиц активации и антагонистов, что значительно </w:t>
-      </w:r>
-      <w:r>
-        <w:lastRenderedPageBreak/>
-        <w:t>сокращает число комбинаций. Поэтому, чтобы у</w:t>
+        <w:t>Как уже говорилось, базовые контексты взаимно контрастируют, и потому их возможные комбинации определяются не просто комбинаторикой 8 базовых состояний по 12 сочетаний контекстов, а с учетом данных таблиц активации и антагонистов, что значительно сокращает число комбинаций. Поэтому, чтобы у</w:t>
       </w:r>
       <w:r>
         <w:t>скорить процесс</w:t>
@@ -1104,39 +1740,35 @@
       <w:pPr>
         <w:pStyle w:val="a3"/>
       </w:pPr>
+      <w:bookmarkStart w:id="5" w:name="_Toc122284673"/>
       <w:r>
         <w:t>1</w:t>
       </w:r>
       <w:r>
         <w:t xml:space="preserve"> стадия</w:t>
       </w:r>
-    </w:p>
-    <w:p>
-      <w:r>
-        <w:t>Редактируется на вкладке «Ус</w:t>
+      <w:bookmarkEnd w:id="5"/>
+    </w:p>
+    <w:p>
+      <w:r>
+        <w:t>С этой стадии начинается</w:t>
+      </w:r>
+      <w:r>
+        <w:t xml:space="preserve"> наращивание вариабельности реагирования Beast через формирование условных рефлексов как простейшего способа фиксации причинно-следственной связи. </w:t>
+      </w:r>
+      <w:r>
+        <w:t xml:space="preserve">Смысл 1 стадии состоит в том, чтобы естественным образом через короткие диалоги или автоматически через шаблон, создать такие связки вербальных символов с рефлекторным действием, которые будут основой для формирования базовых автоматизмов во второй стадии. В этом состоит один из главных принципов развертывания системы адаптации Beast: каждый новый уровень является развитием предыдущего, формирующего базу (чаще всего структурированный массив данных, в данном случае </w:t>
       </w:r>
       <w:proofErr w:type="gramStart"/>
       <w:r>
-        <w:t>.</w:t>
+        <w:t>у-рефлексы</w:t>
       </w:r>
       <w:proofErr w:type="gramEnd"/>
       <w:r>
-        <w:t xml:space="preserve"> </w:t>
-      </w:r>
-      <w:proofErr w:type="gramStart"/>
-      <w:r>
-        <w:t>р</w:t>
-      </w:r>
-      <w:proofErr w:type="gramEnd"/>
-      <w:r>
-        <w:t xml:space="preserve">ефлексы». </w:t>
-      </w:r>
-      <w:r>
-        <w:t>С этой стадии начинается</w:t>
-      </w:r>
-      <w:r>
-        <w:t xml:space="preserve"> наращивание вариабельности реагирования Beast через формирование условных рефлексов как простейшего способа фиксации причинно-следственной связи. </w:t>
-      </w:r>
+        <w:t>) для такого перехода. Без такой предварительной подготовки не возможен переход, так же как не возможен эволюционный скачок на пустом месте. Потому, что стадии развития Beast повторяют эволюционные стадии развития нервной системы.</w:t>
+      </w:r>
+    </w:p>
+    <w:p>
       <w:r>
         <w:t xml:space="preserve">Можно, например, </w:t>
       </w:r>
@@ -1170,7 +1802,16 @@
         </w:numPr>
       </w:pPr>
       <w:r>
-        <w:t>Оператор (отправляет текст с Пульта): привет</w:t>
+        <w:t>Оператор (</w:t>
+      </w:r>
+      <w:r>
+        <w:rPr>
+          <w:color w:val="00B050"/>
+        </w:rPr>
+        <w:t>отправляет текст с Пульта</w:t>
+      </w:r>
+      <w:r>
+        <w:t>): привет</w:t>
       </w:r>
     </w:p>
     <w:p>
@@ -1185,7 +1826,16 @@
         <w:t>Beast: нет реакции</w:t>
       </w:r>
       <w:r>
-        <w:t xml:space="preserve"> (потому, что нет рефлекса)</w:t>
+        <w:t xml:space="preserve"> (</w:t>
+      </w:r>
+      <w:r>
+        <w:rPr>
+          <w:color w:val="00B050"/>
+        </w:rPr>
+        <w:t>потому, что нет рефлекса</w:t>
+      </w:r>
+      <w:r>
+        <w:t>)</w:t>
       </w:r>
     </w:p>
     <w:p>
@@ -1197,7 +1847,16 @@
         </w:numPr>
       </w:pPr>
       <w:r>
-        <w:t>Оператор (отправляет действие с Пульта): жмет кнопку «Обрадоваться»</w:t>
+        <w:t>Оператор (</w:t>
+      </w:r>
+      <w:r>
+        <w:rPr>
+          <w:color w:val="00B050"/>
+        </w:rPr>
+        <w:t>отправляет действие с Пульта</w:t>
+      </w:r>
+      <w:r>
+        <w:t>): жмет кнопку «Обрадоваться»</w:t>
       </w:r>
     </w:p>
     <w:p>
@@ -1207,11 +1866,9 @@
       <w:r>
         <w:t xml:space="preserve"> в течени</w:t>
       </w:r>
-      <w:proofErr w:type="gramStart"/>
-      <w:r>
-        <w:t>и</w:t>
-      </w:r>
-      <w:proofErr w:type="gramEnd"/>
+      <w:r>
+        <w:t>е</w:t>
+      </w:r>
       <w:r>
         <w:t xml:space="preserve"> одного сеанса (пока включен Beast)</w:t>
       </w:r>
@@ -1236,6 +1893,7 @@
           <w:noProof/>
           <w:lang w:eastAsia="ru-RU"/>
         </w:rPr>
+        <w:lastRenderedPageBreak/>
         <w:drawing>
           <wp:inline distT="0" distB="0" distL="0" distR="0">
             <wp:extent cx="5655189" cy="1484852"/>
@@ -1252,7 +1910,7 @@
                     <pic:cNvPicPr/>
                   </pic:nvPicPr>
                   <pic:blipFill>
-                    <a:blip r:embed="rId10" cstate="print"/>
+                    <a:blip r:embed="rId11" cstate="print"/>
                     <a:stretch>
                       <a:fillRect/>
                     </a:stretch>
@@ -1288,90 +1946,516 @@
       <w:r>
         <w:t>Созданные условные рефлексы имеют свойство затухания, определяемое их текущим «временем жизни». При создании нового условного рефлекса ему дается срок в 30 дней, в течени</w:t>
       </w:r>
+      <w:r>
+        <w:t>е</w:t>
+      </w:r>
+      <w:r>
+        <w:t xml:space="preserve"> которого он должен быть активирован. Если да – срок жизни удваивается, если нет – соответственно уменьшается вплоть до отрицательного </w:t>
+      </w:r>
       <w:proofErr w:type="gramStart"/>
       <w:r>
+        <w:t>значения</w:t>
+      </w:r>
+      <w:proofErr w:type="gramEnd"/>
+      <w:r>
+        <w:t xml:space="preserve"> при котором рефлекс блокируется.</w:t>
+      </w:r>
+    </w:p>
+    <w:p>
+      <w:r>
+        <w:t>Можно по аналогии с ускоренным заполнением справочников безусловных рефлексов сделать массовую набивку условных.</w:t>
+      </w:r>
+      <w:r>
+        <w:t xml:space="preserve"> </w:t>
+      </w:r>
+      <w:r>
+        <w:t>Это делается на вкладке «Ус</w:t>
+      </w:r>
+      <w:proofErr w:type="gramStart"/>
+      <w:r>
+        <w:t>.</w:t>
+      </w:r>
+      <w:proofErr w:type="gramEnd"/>
+      <w:r>
+        <w:t xml:space="preserve"> </w:t>
+      </w:r>
+      <w:proofErr w:type="gramStart"/>
+      <w:r>
+        <w:t>р</w:t>
+      </w:r>
+      <w:proofErr w:type="gramEnd"/>
+      <w:r>
+        <w:t xml:space="preserve">ефлексы», где нужно </w:t>
+      </w:r>
+      <w:r>
+        <w:t>перейти по ссылке «Набить базовые фразы» и там выбрать из выпадающего списка базовое состояние, сочетание контекстов и нажать кнопку «Создать таблицу заполнения фразами». Появивш</w:t>
+      </w:r>
+      <w:r>
         <w:t>и</w:t>
       </w:r>
+      <w:r>
+        <w:t>йся справочник нужно заполнить и сохранить, учитывая, что фраза-синоним в четвертом столбце будет активировать действия безусловного рефлекса третьего столбца, которые запускаются пусковыми стимулами второго столбца.</w:t>
+      </w:r>
+    </w:p>
+    <w:p>
+      <w:r>
+        <w:t>Можно автоматически заполнить таблицу фразами, нажав кнопку «Заполнить из общего шаблона», а потом откорректировать отдельные позиции. Но сначала нужно заполнить сам шаблон, для чего нужно перейти по ссылке «Общий шаблон пусковых символов».</w:t>
+      </w:r>
+    </w:p>
+    <w:p>
+      <w:r>
+        <w:t>Когда все нужные таблицы будут заполнены, останется окончательно сформировать условные рефлексы, для чего нужно нажать кнопку «Сформировать условные рефлексы» на главной вкладке «Ус</w:t>
+      </w:r>
+      <w:proofErr w:type="gramStart"/>
+      <w:r>
+        <w:t>.</w:t>
+      </w:r>
       <w:proofErr w:type="gramEnd"/>
       <w:r>
-        <w:t xml:space="preserve"> которого он должен быть активирован. Если да – срок жизни удваивается, если нет – соответственно уменьшается вплоть до отрицательного </w:t>
+        <w:t xml:space="preserve"> </w:t>
       </w:r>
       <w:proofErr w:type="gramStart"/>
       <w:r>
-        <w:t>значения</w:t>
+        <w:t>р</w:t>
       </w:r>
       <w:proofErr w:type="gramEnd"/>
       <w:r>
-        <w:t xml:space="preserve"> при котором рефлекс блокируется.</w:t>
-      </w:r>
-    </w:p>
-    <w:p>
-      <w:r>
-        <w:t>Можно по аналогии с ускоренным заполнением справочников безусловных рефлексов сделать массовую набивку условных.</w:t>
-      </w:r>
-      <w:r>
-        <w:t xml:space="preserve"> Для этого нужно перейти по ссылке «Набить базовые фразы» и там выбрать из выпадающего списка базовое состояние, сочетание контекстов и нажать кнопку «Создать таблицу заполнения фразами». Появившейся справочник нужно заполнить и сохранить, учитывая, </w:t>
-      </w:r>
+        <w:t>ефлексы».</w:t>
+      </w:r>
+    </w:p>
+    <w:p>
+      <w:pPr>
+        <w:pStyle w:val="a3"/>
+      </w:pPr>
+      <w:bookmarkStart w:id="6" w:name="_Toc122284674"/>
+      <w:r>
+        <w:t>2</w:t>
+      </w:r>
+      <w:r>
+        <w:t xml:space="preserve"> стадия</w:t>
+      </w:r>
+      <w:bookmarkEnd w:id="6"/>
+    </w:p>
+    <w:p>
+      <w:r>
+        <w:t xml:space="preserve">С этой стадии начинается осмысленное реагирование, когда выполненное действие оценивается: стало лучше или хуже </w:t>
+      </w:r>
+      <w:r>
+        <w:t xml:space="preserve">для системы гомеостаза </w:t>
+      </w:r>
+      <w:r>
+        <w:rPr>
+          <w:lang w:val="en-US"/>
+        </w:rPr>
+        <w:t>Beast</w:t>
+      </w:r>
+      <w:r>
+        <w:t>.</w:t>
+      </w:r>
+      <w:r>
+        <w:t xml:space="preserve"> </w:t>
+      </w:r>
+      <w:r>
+        <w:t xml:space="preserve">Это дает возможность модифицировать реакцию: заблокировать, улучшить или создать новую. </w:t>
+      </w:r>
+      <w:r>
+        <w:t xml:space="preserve">Но </w:t>
+      </w:r>
+      <w:r>
+        <w:t>так как рефлексы по определению не изменяемы, требуется новый тип реактора – моторный автоматизм.</w:t>
+      </w:r>
+      <w:r>
+        <w:t xml:space="preserve"> Во второй стадии неудачный автоматизм может только блокироваться, модификация и создание </w:t>
+      </w:r>
+      <w:proofErr w:type="gramStart"/>
+      <w:r>
+        <w:t>новых</w:t>
+      </w:r>
+      <w:proofErr w:type="gramEnd"/>
+      <w:r>
+        <w:t xml:space="preserve"> начинается со стадии 3.</w:t>
+      </w:r>
+    </w:p>
+    <w:p>
+      <w:r>
+        <w:t>Есть 2 способа создания автоматизма:</w:t>
+      </w:r>
+    </w:p>
+    <w:p>
+      <w:pPr>
+        <w:pStyle w:val="a5"/>
+        <w:numPr>
+          <w:ilvl w:val="0"/>
+          <w:numId w:val="8"/>
+        </w:numPr>
+      </w:pPr>
+      <w:r>
+        <w:t xml:space="preserve">Клонированием существующего безусловного или условного рефлекса. В этом случае для создаваемого автоматизма копируются пусковые образы рефлекса и его ответные действия. Этот процесс начинается со второй стадии, когда </w:t>
+      </w:r>
+      <w:r>
+        <w:rPr>
+          <w:lang w:val="en-US"/>
+        </w:rPr>
+        <w:t>Beast</w:t>
+      </w:r>
+      <w:r>
+        <w:t xml:space="preserve"> не находит нужного автоматизма и создает пробный, если находится подходящий рефлекс на похожий пусковой стимул.</w:t>
+      </w:r>
+    </w:p>
+    <w:p>
+      <w:pPr>
+        <w:pStyle w:val="a5"/>
+        <w:numPr>
+          <w:ilvl w:val="0"/>
+          <w:numId w:val="8"/>
+        </w:numPr>
+      </w:pPr>
+      <w:r>
+        <w:t xml:space="preserve">Отзеркаливанием действий оператора. Такая возможность </w:t>
+      </w:r>
+      <w:proofErr w:type="gramStart"/>
+      <w:r>
+        <w:t>появляется</w:t>
+      </w:r>
+      <w:proofErr w:type="gramEnd"/>
+      <w:r>
+        <w:t xml:space="preserve"> начиная с 3 стадии и будет рассмотрена в соответствующем разделе.</w:t>
+      </w:r>
+    </w:p>
+    <w:p>
       <w:r>
         <w:lastRenderedPageBreak/>
-        <w:t>что фраза-синоним в четвертом столбце будет активировать действия безусловного рефлекса третьего столбца, которые запускаются пусковыми стимулами второго столбца.</w:t>
-      </w:r>
-    </w:p>
-    <w:p>
-      <w:r>
-        <w:t>Можно автоматически заполнить таблицу фразами, нажав кнопку «Заполнить из общего шаблона», а потом откорректировать отдельные позиции. Но сначала нужно заполнить сам шаблон, для чего нужно перейти по ссылке «Общий шаблон пусковых символов».</w:t>
-      </w:r>
-    </w:p>
-    <w:p>
-      <w:r>
-        <w:t>Когда все нужные таблицы будут заполнены, останется окончательно сформировать условные рефлексы, для чего нужно нажать кнопку «Сформировать условные рефлексы</w:t>
-      </w:r>
-      <w:bookmarkStart w:id="0" w:name="_GoBack"/>
-      <w:bookmarkEnd w:id="0"/>
-      <w:r>
-        <w:t>» на главной вкладке «Ус</w:t>
+        <w:t xml:space="preserve">Автоматизмы клонируются в процессе диалога естественным образом, то есть достаточно просто дальше продолжать «беседы» с </w:t>
+      </w:r>
+      <w:r>
+        <w:rPr>
+          <w:lang w:val="en-US"/>
+        </w:rPr>
+        <w:t>Beast</w:t>
+      </w:r>
+      <w:r>
+        <w:t xml:space="preserve"> </w:t>
+      </w:r>
+      <w:r>
+        <w:t>простыми фразами, и они начнут создаваться. Но</w:t>
+      </w:r>
+      <w:r>
+        <w:t>,</w:t>
+      </w:r>
+      <w:r>
+        <w:t xml:space="preserve"> к</w:t>
+      </w:r>
+      <w:r>
+        <w:t xml:space="preserve">ак и на предыдущих уровнях, есть возможность создать базу автоматизмов на основе всех существующих условных и безусловных рефлексов. </w:t>
+      </w:r>
+      <w:r>
+        <w:t>П</w:t>
+      </w:r>
+      <w:r>
+        <w:t>ри этом нужно уч</w:t>
+      </w:r>
+      <w:r>
+        <w:t>итывать</w:t>
+      </w:r>
+      <w:r>
+        <w:t xml:space="preserve">: </w:t>
+      </w:r>
+      <w:r>
+        <w:t xml:space="preserve">такая база будет избыточной, и большинство автоматизмов не будут задействованы, но </w:t>
+      </w:r>
+      <w:r>
+        <w:t xml:space="preserve">такой огромный </w:t>
+      </w:r>
+      <w:r>
+        <w:t xml:space="preserve">массив скажется на скорости работы программы. </w:t>
+      </w:r>
+      <w:r>
+        <w:t>Однако</w:t>
+      </w:r>
+      <w:r>
+        <w:t xml:space="preserve"> для тестирования, чтобы избежать длительной фазы обучения</w:t>
+      </w:r>
+      <w:r>
+        <w:t xml:space="preserve">, </w:t>
       </w:r>
       <w:proofErr w:type="gramStart"/>
       <w:r>
-        <w:t>.</w:t>
+        <w:t>можно</w:t>
       </w:r>
       <w:proofErr w:type="gramEnd"/>
       <w:r>
+        <w:t xml:space="preserve"> как и ранее набрать базу автоматизмов в ускоренном режиме.</w:t>
+      </w:r>
+      <w:r>
         <w:t xml:space="preserve"> </w:t>
       </w:r>
+      <w:r>
+        <w:t>Для этого достаточно нажать последовательно кнопки:</w:t>
+      </w:r>
+    </w:p>
+    <w:p>
+      <w:pPr>
+        <w:pStyle w:val="a5"/>
+        <w:numPr>
+          <w:ilvl w:val="0"/>
+          <w:numId w:val="11"/>
+        </w:numPr>
+      </w:pPr>
+      <w:r>
+        <w:t>Удалить все автоматизмы и очистить дерево автоматизмов</w:t>
+      </w:r>
+    </w:p>
+    <w:p>
+      <w:pPr>
+        <w:pStyle w:val="a5"/>
+        <w:numPr>
+          <w:ilvl w:val="0"/>
+          <w:numId w:val="11"/>
+        </w:numPr>
+      </w:pPr>
+      <w:r>
+        <w:t>Создать автоматизмы на основе существующих безусловных рефлексов</w:t>
+      </w:r>
+    </w:p>
+    <w:p>
+      <w:pPr>
+        <w:pStyle w:val="a5"/>
+        <w:numPr>
+          <w:ilvl w:val="0"/>
+          <w:numId w:val="11"/>
+        </w:numPr>
+      </w:pPr>
+      <w:r>
+        <w:t>Создать автоматизмы на основе существующих условных рефлексов</w:t>
+      </w:r>
+    </w:p>
+    <w:p>
+      <w:pPr>
+        <w:pStyle w:val="a3"/>
+      </w:pPr>
+      <w:bookmarkStart w:id="7" w:name="_Toc122284675"/>
+      <w:r>
+        <w:t>3</w:t>
+      </w:r>
+      <w:r>
+        <w:t xml:space="preserve"> стадия</w:t>
+      </w:r>
+      <w:bookmarkEnd w:id="7"/>
+    </w:p>
+    <w:p>
+      <w:r>
+        <w:t>Здесь и далее продолжается процесс формирования моторных автоматизмов путем клонирования действий рефлексов, но добавляется возможность создавать новый автоматизм через отзеркаливание действий оператора.</w:t>
+      </w:r>
+      <w:r>
+        <w:t xml:space="preserve"> Это значит, что у оператора как бы «подсматривается» вариант реагирования на пусковой стимул и сохраняется в виде автоматизма, причем сразу со статусом «авторитарный». В реальности детеныши таким образом «учатся» у родителей простейшим навыкам. Учатся взято в кавычки потому, что </w:t>
+      </w:r>
+      <w:r>
+        <w:t xml:space="preserve">это не </w:t>
+      </w:r>
       <w:proofErr w:type="gramStart"/>
       <w:r>
-        <w:t>р</w:t>
+        <w:t>привычное нам</w:t>
       </w:r>
       <w:proofErr w:type="gramEnd"/>
       <w:r>
-        <w:t>ефлексы».</w:t>
-      </w:r>
-    </w:p>
-    <w:p>
-      <w:r>
-        <w:t xml:space="preserve">Смысл 1 стадии состоит </w:t>
-      </w:r>
-      <w:r>
-        <w:t xml:space="preserve">в том, чтобы </w:t>
-      </w:r>
-      <w:r>
-        <w:t xml:space="preserve">естественным образом через короткие диалоги или автоматически через шаблон, </w:t>
-      </w:r>
-      <w:r>
-        <w:t>создать такие связки вербальных символов с рефлекторным действием, которые будут основой для формирования базовых автоматизмов во второй стадии. В этом состоит один из главных принципов развертывания системы адаптации Beast: каждый новый уровень является развитием предыдущего</w:t>
-      </w:r>
-      <w:r>
-        <w:t xml:space="preserve">, формирующего базу (чаще всего структурированный массив данных, в данном случае </w:t>
+        <w:t xml:space="preserve"> обучение в стиле: посмотрел – подумал – повторил – скорректировал… – повторил – оценил – запомнил. Полноценное обучение с размышлениями, построением гипотез и проверкой будет происходить частично в 4 стадии и более полно в 5. Здесь же все проще: тупо скопировал, потому и называется «отзеркалил».</w:t>
+      </w:r>
+    </w:p>
+    <w:p>
+      <w:r>
+        <w:t xml:space="preserve">Но даже в таком простом варианте возникает техническая проблема: </w:t>
       </w:r>
       <w:proofErr w:type="gramStart"/>
       <w:r>
-        <w:t>у-рефлексы</w:t>
+        <w:rPr>
+          <w:lang w:val="en-US"/>
+        </w:rPr>
+        <w:t>Beast</w:t>
+      </w:r>
+      <w:r>
+        <w:t xml:space="preserve"> </w:t>
+      </w:r>
+      <w:r>
+        <w:t>ограничен в сенсорном восприятии, имея всего один вербальный канал «окно ввода» и 17 кнопок действий.</w:t>
       </w:r>
       <w:proofErr w:type="gramEnd"/>
       <w:r>
-        <w:t>) для такого перехода. Без такой предварительной подготовки не возможен переход, так же как не возможен эволюционный скачок на пустом месте. Потому, что стадии развития Beast повторяют эволюционные стадии развития нервной системы.</w:t>
-      </w:r>
+        <w:t xml:space="preserve"> Поэтому отзеркаливание происходит через «попугайский интерфейс»: не знаешь, что ответить – повтори вопрос. Выглядит это так:</w:t>
+      </w:r>
+    </w:p>
+    <w:p>
+      <w:pPr>
+        <w:spacing w:after="0"/>
+      </w:pPr>
+      <w:r>
+        <w:rPr>
+          <w:b/>
+        </w:rPr>
+        <w:t>Оператор:</w:t>
+      </w:r>
+      <w:r>
+        <w:t xml:space="preserve"> привет, как дела?</w:t>
+      </w:r>
+    </w:p>
+    <w:p>
+      <w:pPr>
+        <w:spacing w:after="0"/>
+      </w:pPr>
+      <w:r>
+        <w:rPr>
+          <w:b/>
+          <w:lang w:val="en-US"/>
+        </w:rPr>
+        <w:t>Beast</w:t>
+      </w:r>
+      <w:r>
+        <w:rPr>
+          <w:b/>
+        </w:rPr>
+        <w:t>:</w:t>
+      </w:r>
+      <w:r>
+        <w:t xml:space="preserve"> </w:t>
+      </w:r>
+      <w:r>
+        <w:t>привет, как дела?</w:t>
+      </w:r>
+      <w:r>
+        <w:t xml:space="preserve"> (</w:t>
+      </w:r>
+      <w:r>
+        <w:rPr>
+          <w:color w:val="00B050"/>
+        </w:rPr>
+        <w:t>нет автоматизма на пусковой образ «привет, как дела?», активируется его повтор</w:t>
+      </w:r>
+      <w:r>
+        <w:t>)</w:t>
+      </w:r>
+    </w:p>
+    <w:p>
+      <w:pPr>
+        <w:spacing w:after="0"/>
+      </w:pPr>
+      <w:r>
+        <w:rPr>
+          <w:b/>
+        </w:rPr>
+        <w:t>Оператор:</w:t>
+      </w:r>
+      <w:r>
+        <w:t xml:space="preserve"> нормально (</w:t>
+      </w:r>
+      <w:r>
+        <w:rPr>
+          <w:color w:val="00B050"/>
+        </w:rPr>
+        <w:t>формируется зеркальный автоматизм: привет, как дела? - нормально</w:t>
+      </w:r>
+      <w:r>
+        <w:t>)</w:t>
+      </w:r>
+    </w:p>
+    <w:p>
+      <w:pPr>
+        <w:spacing w:after="0"/>
+      </w:pPr>
+      <w:r>
+        <w:rPr>
+          <w:b/>
+          <w:lang w:val="en-US"/>
+        </w:rPr>
+        <w:t>Beast</w:t>
+      </w:r>
+      <w:r>
+        <w:rPr>
+          <w:b/>
+        </w:rPr>
+        <w:t>:</w:t>
+      </w:r>
+      <w:r>
+        <w:t xml:space="preserve"> </w:t>
+      </w:r>
+      <w:r>
+        <w:t>нормально</w:t>
+      </w:r>
+      <w:r>
+        <w:t xml:space="preserve"> (</w:t>
+      </w:r>
+      <w:r>
+        <w:rPr>
+          <w:color w:val="00B050"/>
+        </w:rPr>
+        <w:t>нет автоматизма на пусковой образ «нормально», активируется его повтор</w:t>
+      </w:r>
+      <w:r>
+        <w:t>)</w:t>
+      </w:r>
+    </w:p>
+    <w:p>
+      <w:pPr>
+        <w:spacing w:before="200" w:after="0"/>
+      </w:pPr>
+      <w:r>
+        <w:t>В результате при следующем диалоге с такими же пусковыми стимулами Beast активирует сформированные зеркальные автоматизмы и будет отвечать, подражая оператору:</w:t>
+      </w:r>
+    </w:p>
+    <w:p>
+      <w:pPr>
+        <w:spacing w:before="200" w:after="0"/>
+      </w:pPr>
+      <w:r>
+        <w:rPr>
+          <w:b/>
+        </w:rPr>
+        <w:t>Оператор:</w:t>
+      </w:r>
+      <w:r>
+        <w:t xml:space="preserve"> привет, как дела?</w:t>
+      </w:r>
+    </w:p>
+    <w:p>
+      <w:pPr>
+        <w:spacing w:after="0"/>
+      </w:pPr>
+      <w:r>
+        <w:rPr>
+          <w:b/>
+          <w:lang w:val="en-US"/>
+        </w:rPr>
+        <w:t>Beast</w:t>
+      </w:r>
+      <w:r>
+        <w:rPr>
+          <w:b/>
+        </w:rPr>
+        <w:t>:</w:t>
+      </w:r>
+      <w:r>
+        <w:t xml:space="preserve"> </w:t>
+      </w:r>
+      <w:r>
+        <w:t>нормально</w:t>
+      </w:r>
+    </w:p>
+    <w:p>
+      <w:pPr>
+        <w:spacing w:before="200" w:after="0"/>
+      </w:pPr>
+      <w:r>
+        <w:t>Таким образом</w:t>
+      </w:r>
+      <w:r>
+        <w:t>,</w:t>
+      </w:r>
+      <w:r>
+        <w:t xml:space="preserve"> происходит передача опыта реагирования от оператора к Beast путем прямого подражания, как это делает попугай. Однако очевидна и ограниченность такого подхода: шаги диалога не связаны между собой общим контекстом, что приводит к неадекватным реакциям Beast. Он периодически отвечает невпопад потому, что не учитывает контекст диалога, кото</w:t>
+      </w:r>
+      <w:r>
+        <w:t>рый он еще не умеет определять.</w:t>
+      </w:r>
+      <w:bookmarkStart w:id="8" w:name="_GoBack"/>
+      <w:bookmarkEnd w:id="8"/>
     </w:p>
     <w:sectPr>
       <w:pgSz w:w="11906" w:h="16838"/>
@@ -1499,6 +2583,264 @@
     </w:lvl>
   </w:abstractNum>
   <w:abstractNum w:abstractNumId="1">
+    <w:nsid w:val="210D2665"/>
+    <w:multiLevelType w:val="hybridMultilevel"/>
+    <w:tmpl w:val="6576E070"/>
+    <w:lvl w:ilvl="0" w:tplc="0419000F">
+      <w:start w:val="1"/>
+      <w:numFmt w:val="decimal"/>
+      <w:lvlText w:val="%1."/>
+      <w:lvlJc w:val="left"/>
+      <w:pPr>
+        <w:ind w:left="720" w:hanging="360"/>
+      </w:pPr>
+    </w:lvl>
+    <w:lvl w:ilvl="1" w:tplc="04190019" w:tentative="1">
+      <w:start w:val="1"/>
+      <w:numFmt w:val="lowerLetter"/>
+      <w:lvlText w:val="%2."/>
+      <w:lvlJc w:val="left"/>
+      <w:pPr>
+        <w:ind w:left="1440" w:hanging="360"/>
+      </w:pPr>
+    </w:lvl>
+    <w:lvl w:ilvl="2" w:tplc="0419001B" w:tentative="1">
+      <w:start w:val="1"/>
+      <w:numFmt w:val="lowerRoman"/>
+      <w:lvlText w:val="%3."/>
+      <w:lvlJc w:val="right"/>
+      <w:pPr>
+        <w:ind w:left="2160" w:hanging="180"/>
+      </w:pPr>
+    </w:lvl>
+    <w:lvl w:ilvl="3" w:tplc="0419000F" w:tentative="1">
+      <w:start w:val="1"/>
+      <w:numFmt w:val="decimal"/>
+      <w:lvlText w:val="%4."/>
+      <w:lvlJc w:val="left"/>
+      <w:pPr>
+        <w:ind w:left="2880" w:hanging="360"/>
+      </w:pPr>
+    </w:lvl>
+    <w:lvl w:ilvl="4" w:tplc="04190019" w:tentative="1">
+      <w:start w:val="1"/>
+      <w:numFmt w:val="lowerLetter"/>
+      <w:lvlText w:val="%5."/>
+      <w:lvlJc w:val="left"/>
+      <w:pPr>
+        <w:ind w:left="3600" w:hanging="360"/>
+      </w:pPr>
+    </w:lvl>
+    <w:lvl w:ilvl="5" w:tplc="0419001B" w:tentative="1">
+      <w:start w:val="1"/>
+      <w:numFmt w:val="lowerRoman"/>
+      <w:lvlText w:val="%6."/>
+      <w:lvlJc w:val="right"/>
+      <w:pPr>
+        <w:ind w:left="4320" w:hanging="180"/>
+      </w:pPr>
+    </w:lvl>
+    <w:lvl w:ilvl="6" w:tplc="0419000F" w:tentative="1">
+      <w:start w:val="1"/>
+      <w:numFmt w:val="decimal"/>
+      <w:lvlText w:val="%7."/>
+      <w:lvlJc w:val="left"/>
+      <w:pPr>
+        <w:ind w:left="5040" w:hanging="360"/>
+      </w:pPr>
+    </w:lvl>
+    <w:lvl w:ilvl="7" w:tplc="04190019" w:tentative="1">
+      <w:start w:val="1"/>
+      <w:numFmt w:val="lowerLetter"/>
+      <w:lvlText w:val="%8."/>
+      <w:lvlJc w:val="left"/>
+      <w:pPr>
+        <w:ind w:left="5760" w:hanging="360"/>
+      </w:pPr>
+    </w:lvl>
+    <w:lvl w:ilvl="8" w:tplc="0419001B" w:tentative="1">
+      <w:start w:val="1"/>
+      <w:numFmt w:val="lowerRoman"/>
+      <w:lvlText w:val="%9."/>
+      <w:lvlJc w:val="right"/>
+      <w:pPr>
+        <w:ind w:left="6480" w:hanging="180"/>
+      </w:pPr>
+    </w:lvl>
+  </w:abstractNum>
+  <w:abstractNum w:abstractNumId="2">
+    <w:nsid w:val="33591367"/>
+    <w:multiLevelType w:val="hybridMultilevel"/>
+    <w:tmpl w:val="16CC0384"/>
+    <w:lvl w:ilvl="0" w:tplc="0419000F">
+      <w:start w:val="1"/>
+      <w:numFmt w:val="decimal"/>
+      <w:lvlText w:val="%1."/>
+      <w:lvlJc w:val="left"/>
+      <w:pPr>
+        <w:ind w:left="720" w:hanging="360"/>
+      </w:pPr>
+    </w:lvl>
+    <w:lvl w:ilvl="1" w:tplc="04190019" w:tentative="1">
+      <w:start w:val="1"/>
+      <w:numFmt w:val="lowerLetter"/>
+      <w:lvlText w:val="%2."/>
+      <w:lvlJc w:val="left"/>
+      <w:pPr>
+        <w:ind w:left="1440" w:hanging="360"/>
+      </w:pPr>
+    </w:lvl>
+    <w:lvl w:ilvl="2" w:tplc="0419001B" w:tentative="1">
+      <w:start w:val="1"/>
+      <w:numFmt w:val="lowerRoman"/>
+      <w:lvlText w:val="%3."/>
+      <w:lvlJc w:val="right"/>
+      <w:pPr>
+        <w:ind w:left="2160" w:hanging="180"/>
+      </w:pPr>
+    </w:lvl>
+    <w:lvl w:ilvl="3" w:tplc="0419000F" w:tentative="1">
+      <w:start w:val="1"/>
+      <w:numFmt w:val="decimal"/>
+      <w:lvlText w:val="%4."/>
+      <w:lvlJc w:val="left"/>
+      <w:pPr>
+        <w:ind w:left="2880" w:hanging="360"/>
+      </w:pPr>
+    </w:lvl>
+    <w:lvl w:ilvl="4" w:tplc="04190019" w:tentative="1">
+      <w:start w:val="1"/>
+      <w:numFmt w:val="lowerLetter"/>
+      <w:lvlText w:val="%5."/>
+      <w:lvlJc w:val="left"/>
+      <w:pPr>
+        <w:ind w:left="3600" w:hanging="360"/>
+      </w:pPr>
+    </w:lvl>
+    <w:lvl w:ilvl="5" w:tplc="0419001B" w:tentative="1">
+      <w:start w:val="1"/>
+      <w:numFmt w:val="lowerRoman"/>
+      <w:lvlText w:val="%6."/>
+      <w:lvlJc w:val="right"/>
+      <w:pPr>
+        <w:ind w:left="4320" w:hanging="180"/>
+      </w:pPr>
+    </w:lvl>
+    <w:lvl w:ilvl="6" w:tplc="0419000F" w:tentative="1">
+      <w:start w:val="1"/>
+      <w:numFmt w:val="decimal"/>
+      <w:lvlText w:val="%7."/>
+      <w:lvlJc w:val="left"/>
+      <w:pPr>
+        <w:ind w:left="5040" w:hanging="360"/>
+      </w:pPr>
+    </w:lvl>
+    <w:lvl w:ilvl="7" w:tplc="04190019" w:tentative="1">
+      <w:start w:val="1"/>
+      <w:numFmt w:val="lowerLetter"/>
+      <w:lvlText w:val="%8."/>
+      <w:lvlJc w:val="left"/>
+      <w:pPr>
+        <w:ind w:left="5760" w:hanging="360"/>
+      </w:pPr>
+    </w:lvl>
+    <w:lvl w:ilvl="8" w:tplc="0419001B" w:tentative="1">
+      <w:start w:val="1"/>
+      <w:numFmt w:val="lowerRoman"/>
+      <w:lvlText w:val="%9."/>
+      <w:lvlJc w:val="right"/>
+      <w:pPr>
+        <w:ind w:left="6480" w:hanging="180"/>
+      </w:pPr>
+    </w:lvl>
+  </w:abstractNum>
+  <w:abstractNum w:abstractNumId="3">
+    <w:nsid w:val="37740952"/>
+    <w:multiLevelType w:val="hybridMultilevel"/>
+    <w:tmpl w:val="2246257C"/>
+    <w:lvl w:ilvl="0" w:tplc="0419000F">
+      <w:start w:val="1"/>
+      <w:numFmt w:val="decimal"/>
+      <w:lvlText w:val="%1."/>
+      <w:lvlJc w:val="left"/>
+      <w:pPr>
+        <w:ind w:left="720" w:hanging="360"/>
+      </w:pPr>
+    </w:lvl>
+    <w:lvl w:ilvl="1" w:tplc="04190019" w:tentative="1">
+      <w:start w:val="1"/>
+      <w:numFmt w:val="lowerLetter"/>
+      <w:lvlText w:val="%2."/>
+      <w:lvlJc w:val="left"/>
+      <w:pPr>
+        <w:ind w:left="1440" w:hanging="360"/>
+      </w:pPr>
+    </w:lvl>
+    <w:lvl w:ilvl="2" w:tplc="0419001B" w:tentative="1">
+      <w:start w:val="1"/>
+      <w:numFmt w:val="lowerRoman"/>
+      <w:lvlText w:val="%3."/>
+      <w:lvlJc w:val="right"/>
+      <w:pPr>
+        <w:ind w:left="2160" w:hanging="180"/>
+      </w:pPr>
+    </w:lvl>
+    <w:lvl w:ilvl="3" w:tplc="0419000F" w:tentative="1">
+      <w:start w:val="1"/>
+      <w:numFmt w:val="decimal"/>
+      <w:lvlText w:val="%4."/>
+      <w:lvlJc w:val="left"/>
+      <w:pPr>
+        <w:ind w:left="2880" w:hanging="360"/>
+      </w:pPr>
+    </w:lvl>
+    <w:lvl w:ilvl="4" w:tplc="04190019" w:tentative="1">
+      <w:start w:val="1"/>
+      <w:numFmt w:val="lowerLetter"/>
+      <w:lvlText w:val="%5."/>
+      <w:lvlJc w:val="left"/>
+      <w:pPr>
+        <w:ind w:left="3600" w:hanging="360"/>
+      </w:pPr>
+    </w:lvl>
+    <w:lvl w:ilvl="5" w:tplc="0419001B" w:tentative="1">
+      <w:start w:val="1"/>
+      <w:numFmt w:val="lowerRoman"/>
+      <w:lvlText w:val="%6."/>
+      <w:lvlJc w:val="right"/>
+      <w:pPr>
+        <w:ind w:left="4320" w:hanging="180"/>
+      </w:pPr>
+    </w:lvl>
+    <w:lvl w:ilvl="6" w:tplc="0419000F" w:tentative="1">
+      <w:start w:val="1"/>
+      <w:numFmt w:val="decimal"/>
+      <w:lvlText w:val="%7."/>
+      <w:lvlJc w:val="left"/>
+      <w:pPr>
+        <w:ind w:left="5040" w:hanging="360"/>
+      </w:pPr>
+    </w:lvl>
+    <w:lvl w:ilvl="7" w:tplc="04190019" w:tentative="1">
+      <w:start w:val="1"/>
+      <w:numFmt w:val="lowerLetter"/>
+      <w:lvlText w:val="%8."/>
+      <w:lvlJc w:val="left"/>
+      <w:pPr>
+        <w:ind w:left="5760" w:hanging="360"/>
+      </w:pPr>
+    </w:lvl>
+    <w:lvl w:ilvl="8" w:tplc="0419001B" w:tentative="1">
+      <w:start w:val="1"/>
+      <w:numFmt w:val="lowerRoman"/>
+      <w:lvlText w:val="%9."/>
+      <w:lvlJc w:val="right"/>
+      <w:pPr>
+        <w:ind w:left="6480" w:hanging="180"/>
+      </w:pPr>
+    </w:lvl>
+  </w:abstractNum>
+  <w:abstractNum w:abstractNumId="4">
     <w:nsid w:val="42EA4443"/>
     <w:multiLevelType w:val="multilevel"/>
     <w:tmpl w:val="257673AC"/>
@@ -1647,7 +2989,93 @@
       </w:rPr>
     </w:lvl>
   </w:abstractNum>
-  <w:abstractNum w:abstractNumId="2">
+  <w:abstractNum w:abstractNumId="5">
+    <w:nsid w:val="49D4127E"/>
+    <w:multiLevelType w:val="hybridMultilevel"/>
+    <w:tmpl w:val="3FDC5E68"/>
+    <w:lvl w:ilvl="0" w:tplc="0419000F">
+      <w:start w:val="1"/>
+      <w:numFmt w:val="decimal"/>
+      <w:lvlText w:val="%1."/>
+      <w:lvlJc w:val="left"/>
+      <w:pPr>
+        <w:ind w:left="720" w:hanging="360"/>
+      </w:pPr>
+    </w:lvl>
+    <w:lvl w:ilvl="1" w:tplc="04190019" w:tentative="1">
+      <w:start w:val="1"/>
+      <w:numFmt w:val="lowerLetter"/>
+      <w:lvlText w:val="%2."/>
+      <w:lvlJc w:val="left"/>
+      <w:pPr>
+        <w:ind w:left="1440" w:hanging="360"/>
+      </w:pPr>
+    </w:lvl>
+    <w:lvl w:ilvl="2" w:tplc="0419001B" w:tentative="1">
+      <w:start w:val="1"/>
+      <w:numFmt w:val="lowerRoman"/>
+      <w:lvlText w:val="%3."/>
+      <w:lvlJc w:val="right"/>
+      <w:pPr>
+        <w:ind w:left="2160" w:hanging="180"/>
+      </w:pPr>
+    </w:lvl>
+    <w:lvl w:ilvl="3" w:tplc="0419000F" w:tentative="1">
+      <w:start w:val="1"/>
+      <w:numFmt w:val="decimal"/>
+      <w:lvlText w:val="%4."/>
+      <w:lvlJc w:val="left"/>
+      <w:pPr>
+        <w:ind w:left="2880" w:hanging="360"/>
+      </w:pPr>
+    </w:lvl>
+    <w:lvl w:ilvl="4" w:tplc="04190019" w:tentative="1">
+      <w:start w:val="1"/>
+      <w:numFmt w:val="lowerLetter"/>
+      <w:lvlText w:val="%5."/>
+      <w:lvlJc w:val="left"/>
+      <w:pPr>
+        <w:ind w:left="3600" w:hanging="360"/>
+      </w:pPr>
+    </w:lvl>
+    <w:lvl w:ilvl="5" w:tplc="0419001B" w:tentative="1">
+      <w:start w:val="1"/>
+      <w:numFmt w:val="lowerRoman"/>
+      <w:lvlText w:val="%6."/>
+      <w:lvlJc w:val="right"/>
+      <w:pPr>
+        <w:ind w:left="4320" w:hanging="180"/>
+      </w:pPr>
+    </w:lvl>
+    <w:lvl w:ilvl="6" w:tplc="0419000F" w:tentative="1">
+      <w:start w:val="1"/>
+      <w:numFmt w:val="decimal"/>
+      <w:lvlText w:val="%7."/>
+      <w:lvlJc w:val="left"/>
+      <w:pPr>
+        <w:ind w:left="5040" w:hanging="360"/>
+      </w:pPr>
+    </w:lvl>
+    <w:lvl w:ilvl="7" w:tplc="04190019" w:tentative="1">
+      <w:start w:val="1"/>
+      <w:numFmt w:val="lowerLetter"/>
+      <w:lvlText w:val="%8."/>
+      <w:lvlJc w:val="left"/>
+      <w:pPr>
+        <w:ind w:left="5760" w:hanging="360"/>
+      </w:pPr>
+    </w:lvl>
+    <w:lvl w:ilvl="8" w:tplc="0419001B" w:tentative="1">
+      <w:start w:val="1"/>
+      <w:numFmt w:val="lowerRoman"/>
+      <w:lvlText w:val="%9."/>
+      <w:lvlJc w:val="right"/>
+      <w:pPr>
+        <w:ind w:left="6480" w:hanging="180"/>
+      </w:pPr>
+    </w:lvl>
+  </w:abstractNum>
+  <w:abstractNum w:abstractNumId="6">
     <w:nsid w:val="49F87AB3"/>
     <w:multiLevelType w:val="hybridMultilevel"/>
     <w:tmpl w:val="D5C221AA"/>
@@ -1733,7 +3161,7 @@
       </w:pPr>
     </w:lvl>
   </w:abstractNum>
-  <w:abstractNum w:abstractNumId="3">
+  <w:abstractNum w:abstractNumId="7">
     <w:nsid w:val="4A3105B5"/>
     <w:multiLevelType w:val="hybridMultilevel"/>
     <w:tmpl w:val="3D94E208"/>
@@ -1846,7 +3274,93 @@
       </w:rPr>
     </w:lvl>
   </w:abstractNum>
-  <w:abstractNum w:abstractNumId="4">
+  <w:abstractNum w:abstractNumId="8">
+    <w:nsid w:val="5E204244"/>
+    <w:multiLevelType w:val="hybridMultilevel"/>
+    <w:tmpl w:val="E168F26A"/>
+    <w:lvl w:ilvl="0" w:tplc="0419000F">
+      <w:start w:val="1"/>
+      <w:numFmt w:val="decimal"/>
+      <w:lvlText w:val="%1."/>
+      <w:lvlJc w:val="left"/>
+      <w:pPr>
+        <w:ind w:left="720" w:hanging="360"/>
+      </w:pPr>
+    </w:lvl>
+    <w:lvl w:ilvl="1" w:tplc="04190019" w:tentative="1">
+      <w:start w:val="1"/>
+      <w:numFmt w:val="lowerLetter"/>
+      <w:lvlText w:val="%2."/>
+      <w:lvlJc w:val="left"/>
+      <w:pPr>
+        <w:ind w:left="1440" w:hanging="360"/>
+      </w:pPr>
+    </w:lvl>
+    <w:lvl w:ilvl="2" w:tplc="0419001B" w:tentative="1">
+      <w:start w:val="1"/>
+      <w:numFmt w:val="lowerRoman"/>
+      <w:lvlText w:val="%3."/>
+      <w:lvlJc w:val="right"/>
+      <w:pPr>
+        <w:ind w:left="2160" w:hanging="180"/>
+      </w:pPr>
+    </w:lvl>
+    <w:lvl w:ilvl="3" w:tplc="0419000F" w:tentative="1">
+      <w:start w:val="1"/>
+      <w:numFmt w:val="decimal"/>
+      <w:lvlText w:val="%4."/>
+      <w:lvlJc w:val="left"/>
+      <w:pPr>
+        <w:ind w:left="2880" w:hanging="360"/>
+      </w:pPr>
+    </w:lvl>
+    <w:lvl w:ilvl="4" w:tplc="04190019" w:tentative="1">
+      <w:start w:val="1"/>
+      <w:numFmt w:val="lowerLetter"/>
+      <w:lvlText w:val="%5."/>
+      <w:lvlJc w:val="left"/>
+      <w:pPr>
+        <w:ind w:left="3600" w:hanging="360"/>
+      </w:pPr>
+    </w:lvl>
+    <w:lvl w:ilvl="5" w:tplc="0419001B" w:tentative="1">
+      <w:start w:val="1"/>
+      <w:numFmt w:val="lowerRoman"/>
+      <w:lvlText w:val="%6."/>
+      <w:lvlJc w:val="right"/>
+      <w:pPr>
+        <w:ind w:left="4320" w:hanging="180"/>
+      </w:pPr>
+    </w:lvl>
+    <w:lvl w:ilvl="6" w:tplc="0419000F" w:tentative="1">
+      <w:start w:val="1"/>
+      <w:numFmt w:val="decimal"/>
+      <w:lvlText w:val="%7."/>
+      <w:lvlJc w:val="left"/>
+      <w:pPr>
+        <w:ind w:left="5040" w:hanging="360"/>
+      </w:pPr>
+    </w:lvl>
+    <w:lvl w:ilvl="7" w:tplc="04190019" w:tentative="1">
+      <w:start w:val="1"/>
+      <w:numFmt w:val="lowerLetter"/>
+      <w:lvlText w:val="%8."/>
+      <w:lvlJc w:val="left"/>
+      <w:pPr>
+        <w:ind w:left="5760" w:hanging="360"/>
+      </w:pPr>
+    </w:lvl>
+    <w:lvl w:ilvl="8" w:tplc="0419001B" w:tentative="1">
+      <w:start w:val="1"/>
+      <w:numFmt w:val="lowerRoman"/>
+      <w:lvlText w:val="%9."/>
+      <w:lvlJc w:val="right"/>
+      <w:pPr>
+        <w:ind w:left="6480" w:hanging="180"/>
+      </w:pPr>
+    </w:lvl>
+  </w:abstractNum>
+  <w:abstractNum w:abstractNumId="9">
     <w:nsid w:val="5F342528"/>
     <w:multiLevelType w:val="hybridMultilevel"/>
     <w:tmpl w:val="73923FAA"/>
@@ -1959,7 +3473,7 @@
       </w:rPr>
     </w:lvl>
   </w:abstractNum>
-  <w:abstractNum w:abstractNumId="5">
+  <w:abstractNum w:abstractNumId="10">
     <w:nsid w:val="65F0729A"/>
     <w:multiLevelType w:val="hybridMultilevel"/>
     <w:tmpl w:val="AE348D54"/>
@@ -2072,23 +3586,127 @@
       </w:rPr>
     </w:lvl>
   </w:abstractNum>
+  <w:abstractNum w:abstractNumId="11">
+    <w:nsid w:val="702F0A73"/>
+    <w:multiLevelType w:val="hybridMultilevel"/>
+    <w:tmpl w:val="2246257C"/>
+    <w:lvl w:ilvl="0" w:tplc="0419000F">
+      <w:start w:val="1"/>
+      <w:numFmt w:val="decimal"/>
+      <w:lvlText w:val="%1."/>
+      <w:lvlJc w:val="left"/>
+      <w:pPr>
+        <w:ind w:left="720" w:hanging="360"/>
+      </w:pPr>
+    </w:lvl>
+    <w:lvl w:ilvl="1" w:tplc="04190019" w:tentative="1">
+      <w:start w:val="1"/>
+      <w:numFmt w:val="lowerLetter"/>
+      <w:lvlText w:val="%2."/>
+      <w:lvlJc w:val="left"/>
+      <w:pPr>
+        <w:ind w:left="1440" w:hanging="360"/>
+      </w:pPr>
+    </w:lvl>
+    <w:lvl w:ilvl="2" w:tplc="0419001B" w:tentative="1">
+      <w:start w:val="1"/>
+      <w:numFmt w:val="lowerRoman"/>
+      <w:lvlText w:val="%3."/>
+      <w:lvlJc w:val="right"/>
+      <w:pPr>
+        <w:ind w:left="2160" w:hanging="180"/>
+      </w:pPr>
+    </w:lvl>
+    <w:lvl w:ilvl="3" w:tplc="0419000F" w:tentative="1">
+      <w:start w:val="1"/>
+      <w:numFmt w:val="decimal"/>
+      <w:lvlText w:val="%4."/>
+      <w:lvlJc w:val="left"/>
+      <w:pPr>
+        <w:ind w:left="2880" w:hanging="360"/>
+      </w:pPr>
+    </w:lvl>
+    <w:lvl w:ilvl="4" w:tplc="04190019" w:tentative="1">
+      <w:start w:val="1"/>
+      <w:numFmt w:val="lowerLetter"/>
+      <w:lvlText w:val="%5."/>
+      <w:lvlJc w:val="left"/>
+      <w:pPr>
+        <w:ind w:left="3600" w:hanging="360"/>
+      </w:pPr>
+    </w:lvl>
+    <w:lvl w:ilvl="5" w:tplc="0419001B" w:tentative="1">
+      <w:start w:val="1"/>
+      <w:numFmt w:val="lowerRoman"/>
+      <w:lvlText w:val="%6."/>
+      <w:lvlJc w:val="right"/>
+      <w:pPr>
+        <w:ind w:left="4320" w:hanging="180"/>
+      </w:pPr>
+    </w:lvl>
+    <w:lvl w:ilvl="6" w:tplc="0419000F" w:tentative="1">
+      <w:start w:val="1"/>
+      <w:numFmt w:val="decimal"/>
+      <w:lvlText w:val="%7."/>
+      <w:lvlJc w:val="left"/>
+      <w:pPr>
+        <w:ind w:left="5040" w:hanging="360"/>
+      </w:pPr>
+    </w:lvl>
+    <w:lvl w:ilvl="7" w:tplc="04190019" w:tentative="1">
+      <w:start w:val="1"/>
+      <w:numFmt w:val="lowerLetter"/>
+      <w:lvlText w:val="%8."/>
+      <w:lvlJc w:val="left"/>
+      <w:pPr>
+        <w:ind w:left="5760" w:hanging="360"/>
+      </w:pPr>
+    </w:lvl>
+    <w:lvl w:ilvl="8" w:tplc="0419001B" w:tentative="1">
+      <w:start w:val="1"/>
+      <w:numFmt w:val="lowerRoman"/>
+      <w:lvlText w:val="%9."/>
+      <w:lvlJc w:val="right"/>
+      <w:pPr>
+        <w:ind w:left="6480" w:hanging="180"/>
+      </w:pPr>
+    </w:lvl>
+  </w:abstractNum>
   <w:num w:numId="1">
-    <w:abstractNumId w:val="4"/>
+    <w:abstractNumId w:val="9"/>
   </w:num>
   <w:num w:numId="2">
     <w:abstractNumId w:val="0"/>
   </w:num>
   <w:num w:numId="3">
+    <w:abstractNumId w:val="7"/>
+  </w:num>
+  <w:num w:numId="4">
+    <w:abstractNumId w:val="6"/>
+  </w:num>
+  <w:num w:numId="5">
+    <w:abstractNumId w:val="4"/>
+  </w:num>
+  <w:num w:numId="6">
+    <w:abstractNumId w:val="10"/>
+  </w:num>
+  <w:num w:numId="7">
+    <w:abstractNumId w:val="8"/>
+  </w:num>
+  <w:num w:numId="8">
+    <w:abstractNumId w:val="1"/>
+  </w:num>
+  <w:num w:numId="9">
+    <w:abstractNumId w:val="11"/>
+  </w:num>
+  <w:num w:numId="10">
     <w:abstractNumId w:val="3"/>
   </w:num>
-  <w:num w:numId="4">
+  <w:num w:numId="11">
+    <w:abstractNumId w:val="5"/>
+  </w:num>
+  <w:num w:numId="12">
     <w:abstractNumId w:val="2"/>
-  </w:num>
-  <w:num w:numId="5">
-    <w:abstractNumId w:val="1"/>
-  </w:num>
-  <w:num w:numId="6">
-    <w:abstractNumId w:val="5"/>
   </w:num>
 </w:numbering>
 </file>
@@ -2931,6 +4549,31 @@
     <w:rsid w:val="007339F7"/>
     <w:pPr>
       <w:outlineLvl w:val="9"/>
+    </w:pPr>
+  </w:style>
+  <w:style w:type="paragraph" w:styleId="11">
+    <w:name w:val="toc 1"/>
+    <w:basedOn w:val="a"/>
+    <w:next w:val="a"/>
+    <w:autoRedefine/>
+    <w:uiPriority w:val="39"/>
+    <w:unhideWhenUsed/>
+    <w:rsid w:val="00EB1992"/>
+    <w:pPr>
+      <w:spacing w:after="100"/>
+    </w:pPr>
+  </w:style>
+  <w:style w:type="paragraph" w:styleId="23">
+    <w:name w:val="toc 2"/>
+    <w:basedOn w:val="a"/>
+    <w:next w:val="a"/>
+    <w:autoRedefine/>
+    <w:uiPriority w:val="39"/>
+    <w:unhideWhenUsed/>
+    <w:rsid w:val="00EB1992"/>
+    <w:pPr>
+      <w:spacing w:after="100"/>
+      <w:ind w:left="240"/>
     </w:pPr>
   </w:style>
 </w:styles>
@@ -3407,4 +5050,16 @@
   <a:objectDefaults/>
   <a:extraClrSchemeLst/>
 </a:theme>
+</file>
+
+<file path=customXml/item1.xml><?xml version="1.0" encoding="utf-8"?>
+<b:Sources xmlns:b="http://schemas.openxmlformats.org/officeDocument/2006/bibliography" xmlns="http://schemas.openxmlformats.org/officeDocument/2006/bibliography" SelectedStyle="\APA.XSL" StyleName="APA"/>
+</file>
+
+<file path=customXml/itemProps1.xml><?xml version="1.0" encoding="utf-8"?>
+<ds:datastoreItem xmlns:ds="http://schemas.openxmlformats.org/officeDocument/2006/customXml" ds:itemID="{61FEF588-A6D9-4239-A8DD-F58987D793D6}">
+  <ds:schemaRefs>
+    <ds:schemaRef ds:uri="http://schemas.openxmlformats.org/officeDocument/2006/bibliography"/>
+  </ds:schemaRefs>
+</ds:datastoreItem>
 </file>
--- a/Инструкция.docx
+++ b/Инструкция.docx
@@ -1,6 +1,6 @@
 
 <file path=word/document.xml><?xml version="1.0" encoding="utf-8"?>
-<w:document xmlns:wpc="http://schemas.microsoft.com/office/word/2010/wordprocessingCanvas" xmlns:mc="http://schemas.openxmlformats.org/markup-compatibility/2006" xmlns:o="urn:schemas-microsoft-com:office:office" xmlns:r="http://schemas.openxmlformats.org/officeDocument/2006/relationships" xmlns:m="http://schemas.openxmlformats.org/officeDocument/2006/math" xmlns:v="urn:schemas-microsoft-com:vml" xmlns:wp14="http://schemas.microsoft.com/office/word/2010/wordprocessingDrawing" xmlns:wp="http://schemas.openxmlformats.org/drawingml/2006/wordprocessingDrawing" xmlns:w10="urn:schemas-microsoft-com:office:word" xmlns:w="http://schemas.openxmlformats.org/wordprocessingml/2006/main" xmlns:w14="http://schemas.microsoft.com/office/word/2010/wordml" xmlns:wpg="http://schemas.microsoft.com/office/word/2010/wordprocessingGroup" xmlns:wpi="http://schemas.microsoft.com/office/word/2010/wordprocessingInk" xmlns:wne="http://schemas.microsoft.com/office/word/2006/wordml" xmlns:wps="http://schemas.microsoft.com/office/word/2010/wordprocessingShape" mc:Ignorable="w14 wp14">
+<w:document xmlns:ve="http://schemas.openxmlformats.org/markup-compatibility/2006" xmlns:o="urn:schemas-microsoft-com:office:office" xmlns:r="http://schemas.openxmlformats.org/officeDocument/2006/relationships" xmlns:m="http://schemas.openxmlformats.org/officeDocument/2006/math" xmlns:v="urn:schemas-microsoft-com:vml" xmlns:wp="http://schemas.openxmlformats.org/drawingml/2006/wordprocessingDrawing" xmlns:w10="urn:schemas-microsoft-com:office:word" xmlns:w="http://schemas.openxmlformats.org/wordprocessingml/2006/main" xmlns:wne="http://schemas.microsoft.com/office/word/2006/wordml">
   <w:body>
     <w:p>
       <w:pPr>
@@ -18,6 +18,66 @@
           <w:szCs w:val="36"/>
         </w:rPr>
         <w:t>Инструкция по работе с пультом и стадиям обучения Beast</w:t>
+      </w:r>
+    </w:p>
+    <w:p>
+      <w:r>
+        <w:t>Проект «Beast» является реализацией модели искусственного живого существа на основании теории МВАП (Модель Произвольной Адаптивности Психики)</w:t>
+      </w:r>
+      <w:r>
+        <w:t>. Перед активацией его нужно настроить определенным образом, затем провести обучение, последовательно переходя по стадиям развития, как это происходит у реального животного. Нельзя перескакивать стади</w:t>
+      </w:r>
+      <w:r>
+        <w:t>ю</w:t>
+      </w:r>
+      <w:r>
+        <w:t xml:space="preserve">, </w:t>
+      </w:r>
+      <w:r>
+        <w:t xml:space="preserve">если только как в этом архиве она уже не пройдена, потому, что на каждом этапе формируются специфические навыки, являющиеся базовыми для формирования более </w:t>
+      </w:r>
+      <w:proofErr w:type="gramStart"/>
+      <w:r>
+        <w:t>продвинутых</w:t>
+      </w:r>
+      <w:proofErr w:type="gramEnd"/>
+      <w:r>
+        <w:t xml:space="preserve"> на следующем этапе.</w:t>
+      </w:r>
+      <w:r>
+        <w:t xml:space="preserve"> В этом состоит один из главных принципов развертывания системы адаптации Beast: каждый новый уровень является развитием предыдущего, формирующего базу (чаще всего структурированный массив данных, в данном случае </w:t>
+      </w:r>
+      <w:proofErr w:type="spellStart"/>
+      <w:proofErr w:type="gramStart"/>
+      <w:r>
+        <w:t>у-рефлексы</w:t>
+      </w:r>
+      <w:proofErr w:type="spellEnd"/>
+      <w:proofErr w:type="gramEnd"/>
+      <w:r>
+        <w:t>) для такого перехода. Без такой предварительной подготовки не возможен переход, так же как не возможен эволюционный скачок на пустом месте. Потому, что стадии развития Beast повторяют эволюционные стадии развития нервной системы.</w:t>
+      </w:r>
+    </w:p>
+    <w:p>
+      <w:r>
+        <w:t>Процесс обучения состоит в отсылке сообщений с пульта, сопровождая их нажатием кнопок действий, имитирующих не вербальные реакции.</w:t>
+      </w:r>
+      <w:r>
+        <w:t xml:space="preserve"> Сначала простые короткие фразы, потом при переходе на следующие стадии, более сложные.</w:t>
+      </w:r>
+    </w:p>
+    <w:p>
+      <w:r>
+        <w:t>При выключении Beast текущие навыки сохраняются в файлах данных и при следующем включении загружаются обратно. Поэтому выключение/</w:t>
+      </w:r>
+      <w:r>
+        <w:t>в</w:t>
+      </w:r>
+      <w:r>
+        <w:t>ключение – это не сон, а искусственное прерывание жизнедеятельности с последующим продолжением</w:t>
+      </w:r>
+      <w:r>
+        <w:t>. Это сделано только для удобства использования.</w:t>
       </w:r>
     </w:p>
     <w:sdt>
@@ -36,7 +96,6 @@
           <w:docPartUnique/>
         </w:docPartObj>
       </w:sdtPr>
-      <w:sdtEndPr/>
       <w:sdtContent>
         <w:p>
           <w:pPr>
@@ -69,7 +128,7 @@
           <w:r>
             <w:fldChar w:fldCharType="separate"/>
           </w:r>
-          <w:hyperlink w:anchor="_Toc122284668" w:history="1">
+          <w:hyperlink w:anchor="_Toc122351674" w:history="1">
             <w:r>
               <w:rPr>
                 <w:rStyle w:val="a9"/>
@@ -96,7 +155,7 @@
                 <w:noProof/>
                 <w:webHidden/>
               </w:rPr>
-              <w:instrText xml:space="preserve"> PAGEREF _Toc122284668 \h </w:instrText>
+              <w:instrText xml:space="preserve"> PAGEREF _Toc122351674 \h </w:instrText>
             </w:r>
             <w:r>
               <w:rPr>
@@ -141,7 +200,7 @@
               <w:lang w:eastAsia="ru-RU"/>
             </w:rPr>
           </w:pPr>
-          <w:hyperlink w:anchor="_Toc122284669" w:history="1">
+          <w:hyperlink w:anchor="_Toc122351675" w:history="1">
             <w:r>
               <w:rPr>
                 <w:rStyle w:val="a9"/>
@@ -168,7 +227,7 @@
                 <w:noProof/>
                 <w:webHidden/>
               </w:rPr>
-              <w:instrText xml:space="preserve"> PAGEREF _Toc122284669 \h </w:instrText>
+              <w:instrText xml:space="preserve"> PAGEREF _Toc122351675 \h </w:instrText>
             </w:r>
             <w:r>
               <w:rPr>
@@ -213,7 +272,7 @@
               <w:lang w:eastAsia="ru-RU"/>
             </w:rPr>
           </w:pPr>
-          <w:hyperlink w:anchor="_Toc122284670" w:history="1">
+          <w:hyperlink w:anchor="_Toc122351676" w:history="1">
             <w:r>
               <w:rPr>
                 <w:rStyle w:val="a9"/>
@@ -240,7 +299,7 @@
                 <w:noProof/>
                 <w:webHidden/>
               </w:rPr>
-              <w:instrText xml:space="preserve"> PAGEREF _Toc122284670 \h </w:instrText>
+              <w:instrText xml:space="preserve"> PAGEREF _Toc122351676 \h </w:instrText>
             </w:r>
             <w:r>
               <w:rPr>
@@ -260,7 +319,7 @@
                 <w:noProof/>
                 <w:webHidden/>
               </w:rPr>
-              <w:t>3</w:t>
+              <w:t>4</w:t>
             </w:r>
             <w:r>
               <w:rPr>
@@ -285,7 +344,7 @@
               <w:lang w:eastAsia="ru-RU"/>
             </w:rPr>
           </w:pPr>
-          <w:hyperlink w:anchor="_Toc122284671" w:history="1">
+          <w:hyperlink w:anchor="_Toc122351677" w:history="1">
             <w:r>
               <w:rPr>
                 <w:rStyle w:val="a9"/>
@@ -312,7 +371,7 @@
                 <w:noProof/>
                 <w:webHidden/>
               </w:rPr>
-              <w:instrText xml:space="preserve"> PAGEREF _Toc122284671 \h </w:instrText>
+              <w:instrText xml:space="preserve"> PAGEREF _Toc122351677 \h </w:instrText>
             </w:r>
             <w:r>
               <w:rPr>
@@ -357,7 +416,7 @@
               <w:lang w:eastAsia="ru-RU"/>
             </w:rPr>
           </w:pPr>
-          <w:hyperlink w:anchor="_Toc122284672" w:history="1">
+          <w:hyperlink w:anchor="_Toc122351678" w:history="1">
             <w:r>
               <w:rPr>
                 <w:rStyle w:val="a9"/>
@@ -384,7 +443,7 @@
                 <w:noProof/>
                 <w:webHidden/>
               </w:rPr>
-              <w:instrText xml:space="preserve"> PAGEREF _Toc122284672 \h </w:instrText>
+              <w:instrText xml:space="preserve"> PAGEREF _Toc122351678 \h </w:instrText>
             </w:r>
             <w:r>
               <w:rPr>
@@ -404,7 +463,7 @@
                 <w:noProof/>
                 <w:webHidden/>
               </w:rPr>
-              <w:t>4</w:t>
+              <w:t>5</w:t>
             </w:r>
             <w:r>
               <w:rPr>
@@ -429,7 +488,7 @@
               <w:lang w:eastAsia="ru-RU"/>
             </w:rPr>
           </w:pPr>
-          <w:hyperlink w:anchor="_Toc122284673" w:history="1">
+          <w:hyperlink w:anchor="_Toc122351679" w:history="1">
             <w:r>
               <w:rPr>
                 <w:rStyle w:val="a9"/>
@@ -456,7 +515,7 @@
                 <w:noProof/>
                 <w:webHidden/>
               </w:rPr>
-              <w:instrText xml:space="preserve"> PAGEREF _Toc122284673 \h </w:instrText>
+              <w:instrText xml:space="preserve"> PAGEREF _Toc122351679 \h </w:instrText>
             </w:r>
             <w:r>
               <w:rPr>
@@ -501,7 +560,7 @@
               <w:lang w:eastAsia="ru-RU"/>
             </w:rPr>
           </w:pPr>
-          <w:hyperlink w:anchor="_Toc122284674" w:history="1">
+          <w:hyperlink w:anchor="_Toc122351680" w:history="1">
             <w:r>
               <w:rPr>
                 <w:rStyle w:val="a9"/>
@@ -528,7 +587,7 @@
                 <w:noProof/>
                 <w:webHidden/>
               </w:rPr>
-              <w:instrText xml:space="preserve"> PAGEREF _Toc122284674 \h </w:instrText>
+              <w:instrText xml:space="preserve"> PAGEREF _Toc122351680 \h </w:instrText>
             </w:r>
             <w:r>
               <w:rPr>
@@ -573,7 +632,7 @@
               <w:lang w:eastAsia="ru-RU"/>
             </w:rPr>
           </w:pPr>
-          <w:hyperlink w:anchor="_Toc122284675" w:history="1">
+          <w:hyperlink w:anchor="_Toc122351681" w:history="1">
             <w:r>
               <w:rPr>
                 <w:rStyle w:val="a9"/>
@@ -600,7 +659,7 @@
                 <w:noProof/>
                 <w:webHidden/>
               </w:rPr>
-              <w:instrText xml:space="preserve"> PAGEREF _Toc122284675 \h </w:instrText>
+              <w:instrText xml:space="preserve"> PAGEREF _Toc122351681 \h </w:instrText>
             </w:r>
             <w:r>
               <w:rPr>
@@ -621,6 +680,78 @@
                 <w:webHidden/>
               </w:rPr>
               <w:t>7</w:t>
+            </w:r>
+            <w:r>
+              <w:rPr>
+                <w:noProof/>
+                <w:webHidden/>
+              </w:rPr>
+              <w:fldChar w:fldCharType="end"/>
+            </w:r>
+          </w:hyperlink>
+        </w:p>
+        <w:p>
+          <w:pPr>
+            <w:pStyle w:val="11"/>
+            <w:tabs>
+              <w:tab w:val="right" w:leader="dot" w:pos="10456"/>
+            </w:tabs>
+            <w:rPr>
+              <w:rFonts w:cstheme="minorBidi"/>
+              <w:noProof/>
+              <w:sz w:val="22"/>
+              <w:szCs w:val="22"/>
+              <w:lang w:eastAsia="ru-RU"/>
+            </w:rPr>
+          </w:pPr>
+          <w:hyperlink w:anchor="_Toc122351682" w:history="1">
+            <w:r>
+              <w:rPr>
+                <w:rStyle w:val="a9"/>
+                <w:noProof/>
+              </w:rPr>
+              <w:t>4 стадия</w:t>
+            </w:r>
+            <w:r>
+              <w:rPr>
+                <w:noProof/>
+                <w:webHidden/>
+              </w:rPr>
+              <w:tab/>
+            </w:r>
+            <w:r>
+              <w:rPr>
+                <w:noProof/>
+                <w:webHidden/>
+              </w:rPr>
+              <w:fldChar w:fldCharType="begin"/>
+            </w:r>
+            <w:r>
+              <w:rPr>
+                <w:noProof/>
+                <w:webHidden/>
+              </w:rPr>
+              <w:instrText xml:space="preserve"> PAGEREF _Toc122351682 \h </w:instrText>
+            </w:r>
+            <w:r>
+              <w:rPr>
+                <w:noProof/>
+                <w:webHidden/>
+              </w:rPr>
+            </w:r>
+            <w:r>
+              <w:rPr>
+                <w:noProof/>
+                <w:webHidden/>
+              </w:rPr>
+              <w:fldChar w:fldCharType="separate"/>
+            </w:r>
+            <w:r>
+              <w:rPr>
+                <w:noProof/>
+                <w:webHidden/>
+              </w:rPr>
+              <w:t>8</w:t>
             </w:r>
             <w:r>
               <w:rPr>
@@ -646,7 +777,7 @@
       <w:pPr>
         <w:pStyle w:val="a3"/>
       </w:pPr>
-      <w:bookmarkStart w:id="0" w:name="_Toc122284668"/>
+      <w:bookmarkStart w:id="0" w:name="_Toc122351674"/>
       <w:r>
         <w:t>0 стадия</w:t>
       </w:r>
@@ -685,7 +816,11 @@
       </w:r>
       <w:proofErr w:type="gramStart"/>
       <w:r>
-        <w:t>При переключении появится диалоговое окно с предложением очистить память до нулевого уровня, с которым нужно согласиться</w:t>
+        <w:t xml:space="preserve">При переключении появится диалоговое окно с предложением очистить память до </w:t>
+      </w:r>
+      <w:r>
+        <w:lastRenderedPageBreak/>
+        <w:t>нулевого уровня, с которым нужно согласиться</w:t>
       </w:r>
       <w:r>
         <w:t>, так как</w:t>
@@ -703,70 +838,47 @@
     </w:p>
     <w:p>
       <w:r>
-        <w:t xml:space="preserve">Система гомеостаза формируется через заполнение справочников на вкладках Гомеостаз, Слова, Действия, </w:t>
-      </w:r>
-      <w:r>
-        <w:t xml:space="preserve">безусловные </w:t>
-      </w:r>
-      <w:r>
-        <w:t>Рефлексы.</w:t>
-      </w:r>
-      <w:r>
-        <w:t xml:space="preserve"> Только после их заполнения можно активировать B</w:t>
-      </w:r>
-      <w:r>
-        <w:rPr>
-          <w:lang w:val="en-US"/>
-        </w:rPr>
-        <w:t>e</w:t>
-      </w:r>
-      <w:r>
-        <w:t>ast и переходить на следующую стадию 1.</w:t>
-      </w:r>
-    </w:p>
-    <w:p>
+        <w:t>Рефлекторное реагирование, определяемое системой гомеостаза</w:t>
+      </w:r>
+      <w:r>
+        <w:t>,</w:t>
+      </w:r>
+      <w:r>
+        <w:t xml:space="preserve"> является бессмысленной, моторной реакцией на внешний пусковой стимул и выполняется в любом случае, как движение детали в механизме</w:t>
+      </w:r>
+      <w:r>
+        <w:t>, определяемое его кинематической схемой</w:t>
+      </w:r>
+      <w:r>
+        <w:t>, даже если оно прив</w:t>
+      </w:r>
+      <w:r>
+        <w:t>одит к негативным последствиям. Рефлексы не оцениваются, не модифицируются</w:t>
+      </w:r>
+      <w:r>
+        <w:t xml:space="preserve">, </w:t>
+      </w:r>
+      <w:r>
+        <w:t xml:space="preserve">никак не осознаются, </w:t>
+      </w:r>
+      <w:r>
+        <w:t>поэтому создавать их нужно таким образом, чтобы рефлекторная реакция была самого общего плана, допускающая широкий вариант использования без фатальных последствий</w:t>
+      </w:r>
+      <w:r>
+        <w:t xml:space="preserve">. Не нужно пытаться на этом уровне «имитировать интеллект», формируя сложные системы реагирования, как это делается в нейросетевых технологиях. Осмысленные действия начинаются со второй стадии при возникновении автоматизмов, а целенаправленные в четвертой, при активации цепочек эпизодической памяти. </w:t>
+      </w:r>
       <w:proofErr w:type="gramStart"/>
       <w:r>
-        <w:t>Рефлекторное реагирование, определяемое системой гомеостаза является</w:t>
+        <w:t>Здесь же задается реагирование на уровне: вздрогнул, вскрикнул, удивился, испугался и т. п. – то, что всегда происходит непроизвольно, мгновенно и бессмысленно (рефлекторно).</w:t>
       </w:r>
       <w:proofErr w:type="gramEnd"/>
-      <w:r>
-        <w:t xml:space="preserve"> бессмысленной, моторной реакцией на внешний пусковой стимул и выполняется в любом случае, как движение детали в механизме</w:t>
-      </w:r>
-      <w:r>
-        <w:t>, определяемое его кинематической схемой</w:t>
-      </w:r>
-      <w:r>
-        <w:t>, даже если оно прив</w:t>
-      </w:r>
-      <w:r>
-        <w:t>одит к негативным последствиям. Рефлексы не оцениваются, не модифицируются</w:t>
-      </w:r>
-      <w:r>
-        <w:t xml:space="preserve">, </w:t>
-      </w:r>
-      <w:r>
-        <w:t xml:space="preserve">никак не осознаются, </w:t>
-      </w:r>
-      <w:r>
-        <w:t>поэтому создавать их нужно таким образом, чтобы рефлекторная реакция была самого общего плана, допускающая широкий вариант использования без фатальных последствий</w:t>
-      </w:r>
-      <w:r>
-        <w:t xml:space="preserve">. Не нужно пытаться на этом уровне «имитировать интеллект», формируя сложные системы реагирования, как это делается в нейросетевых технологиях. Осмысленные действия начинаются со второй стадии при возникновении автоматизмов, а целенаправленные в четвертой, при активации цепочек эпизодической памяти. </w:t>
-      </w:r>
-      <w:proofErr w:type="gramStart"/>
-      <w:r>
-        <w:t>Здесь же задается реагирование на уровне: вздрогнул, вскрикнул, удивился, испугался и т. п. – то, что всегда происходит непроизвольно, мгновенно и бессмысленно (рефлекторно).</w:t>
-      </w:r>
-      <w:proofErr w:type="gramEnd"/>
     </w:p>
     <w:p>
       <w:pPr>
         <w:pStyle w:val="2"/>
       </w:pPr>
-      <w:bookmarkStart w:id="1" w:name="_Toc122284669"/>
-      <w:r>
-        <w:lastRenderedPageBreak/>
+      <w:bookmarkStart w:id="1" w:name="_Toc122351675"/>
+      <w:r>
         <w:t xml:space="preserve">Вкладка </w:t>
       </w:r>
       <w:r>
@@ -776,21 +888,13 @@
     </w:p>
     <w:p>
       <w:r>
-        <w:t xml:space="preserve">Основа гомеостаза – </w:t>
-      </w:r>
-      <w:proofErr w:type="gramStart"/>
-      <w:r>
-        <w:t xml:space="preserve">базовые параметры, </w:t>
-      </w:r>
-      <w:r>
-        <w:t>данные</w:t>
-      </w:r>
-      <w:r>
-        <w:t xml:space="preserve"> которых заполняются</w:t>
-      </w:r>
-      <w:proofErr w:type="gramEnd"/>
-      <w:r>
-        <w:t xml:space="preserve"> в таблице «Жизненные параметры гомеостаза»</w:t>
+        <w:t xml:space="preserve">Основа гомеостаза – базовые параметры, </w:t>
+      </w:r>
+      <w:r>
+        <w:t>которые</w:t>
+      </w:r>
+      <w:r>
+        <w:t xml:space="preserve"> заполняются в таблице «Жизненные параметры гомеостаза»</w:t>
       </w:r>
       <w:r>
         <w:t>, определяющие первичные гомеостатические цели адаптации – стабилизацию разбалансированных базовых параметров.</w:t>
@@ -907,83 +1011,135 @@
       <w:r>
         <w:t>.</w:t>
       </w:r>
-    </w:p>
-    <w:p>
-      <w:r>
-        <w:t xml:space="preserve">Каждый параметр имеет значимость, которая учитывается </w:t>
-      </w:r>
-      <w:r>
-        <w:t>как степень влияния на итоговую величину общего интегрального базового состояния</w:t>
-      </w:r>
-      <w:r>
-        <w:t xml:space="preserve">. Величина значимости задается в колонке «Вес значимости </w:t>
+      <w:r>
+        <w:t xml:space="preserve"> Таким образом, даже если оператор просто </w:t>
       </w:r>
       <w:proofErr w:type="gramStart"/>
       <w:r>
-        <w:t>в</w:t>
-      </w:r>
-      <w:proofErr w:type="gramEnd"/>
-      <w:r>
-        <w:t xml:space="preserve"> %».</w:t>
-      </w:r>
-    </w:p>
-    <w:p>
-      <w:r>
-        <w:t xml:space="preserve">Другой важный параметр – Порог, пересечение которого означает срабатывание переход из одного базового состояния в другое. </w:t>
-      </w:r>
-      <w:r>
-        <w:t xml:space="preserve">Он задается в колонке «Порог нормы </w:t>
-      </w:r>
-      <w:proofErr w:type="gramStart"/>
-      <w:r>
-        <w:t>в</w:t>
-      </w:r>
-      <w:proofErr w:type="gramEnd"/>
-      <w:r>
-        <w:t xml:space="preserve"> %». Из названия можно догадаться, что порог как бы разделяют шкалу значений базовых параметров на 2 зоны: нормальных и экстремальных</w:t>
-      </w:r>
-      <w:r>
-        <w:t>.</w:t>
-      </w:r>
-      <w:r>
-        <w:t xml:space="preserve"> </w:t>
-      </w:r>
-      <w:r>
-        <w:t>П</w:t>
-      </w:r>
-      <w:r>
-        <w:t xml:space="preserve">од </w:t>
-      </w:r>
-      <w:proofErr w:type="gramStart"/>
-      <w:r>
-        <w:t>которыми</w:t>
-      </w:r>
-      <w:proofErr w:type="gramEnd"/>
-      <w:r>
-        <w:t xml:space="preserve"> понимаются значения с учетом типа базового параметра:</w:t>
-      </w:r>
-      <w:r>
-        <w:t xml:space="preserve"> для убывающих при пульсации это значения меньше порога, для возрастающих соответственно значения больше порога.</w:t>
-      </w:r>
-    </w:p>
-    <w:p>
-      <w:r>
-        <w:t>Текущее значение базового состояние показывается на главной вкладке «Пульт» справа от индикатора пульсации</w:t>
-      </w:r>
-    </w:p>
-    <w:p>
-      <w:pPr>
+        <w:t xml:space="preserve">включит </w:t>
+      </w:r>
+      <w:r>
         <w:rPr>
           <w:lang w:val="en-US"/>
         </w:rPr>
-      </w:pPr>
+        <w:t>Beast</w:t>
+      </w:r>
+      <w:r>
+        <w:t xml:space="preserve"> и </w:t>
+      </w:r>
+      <w:r>
+        <w:t xml:space="preserve">дальше </w:t>
+      </w:r>
+      <w:r>
+        <w:t>ничего не</w:t>
+      </w:r>
+      <w:proofErr w:type="gramEnd"/>
+      <w:r>
+        <w:t xml:space="preserve"> будет</w:t>
+      </w:r>
+      <w:r>
+        <w:t xml:space="preserve"> делать, система гомеостаза все равно будет реагировать на внутренние изменения, провоцируя Beast адаптироваться к ним.</w:t>
+      </w:r>
+    </w:p>
+    <w:p>
+      <w:r>
+        <w:t xml:space="preserve">Каждый параметр имеет значимость, которая учитывается </w:t>
+      </w:r>
+      <w:r>
+        <w:t>как степень влияния на итоговую величину общего интегрального базового состояния</w:t>
+      </w:r>
+      <w:r>
+        <w:t xml:space="preserve">. Величина значимости задается в колонке «Вес значимости </w:t>
+      </w:r>
+      <w:proofErr w:type="gramStart"/>
+      <w:r>
+        <w:t>в</w:t>
+      </w:r>
+      <w:proofErr w:type="gramEnd"/>
+      <w:r>
+        <w:t xml:space="preserve"> %».</w:t>
+      </w:r>
+    </w:p>
+    <w:p>
+      <w:r>
+        <w:t xml:space="preserve">Другой важный параметр – Порог, пересечение которого означает переход из одного базового состояния в другое. </w:t>
+      </w:r>
+      <w:r>
+        <w:t xml:space="preserve">Он задается в колонке «Порог нормы </w:t>
+      </w:r>
+      <w:proofErr w:type="gramStart"/>
+      <w:r>
+        <w:t>в</w:t>
+      </w:r>
+      <w:proofErr w:type="gramEnd"/>
+      <w:r>
+        <w:t xml:space="preserve"> %». Из названия можно догадаться, что порог как бы разделяют шкалу значений базовых параметров на 2 зоны: нормальных и экстремальных</w:t>
+      </w:r>
+      <w:r>
+        <w:t>.</w:t>
+      </w:r>
+      <w:r>
+        <w:t xml:space="preserve"> </w:t>
+      </w:r>
+      <w:r>
+        <w:t>П</w:t>
+      </w:r>
+      <w:r>
+        <w:t xml:space="preserve">од </w:t>
+      </w:r>
+      <w:proofErr w:type="gramStart"/>
+      <w:r>
+        <w:t>которыми</w:t>
+      </w:r>
+      <w:proofErr w:type="gramEnd"/>
+      <w:r>
+        <w:t xml:space="preserve"> понимаются значения с учетом типа базового параметра:</w:t>
+      </w:r>
+      <w:r>
+        <w:t xml:space="preserve"> для убывающих при пульсации это значения меньше порога, для возрастающих соответственно значения больше порога.</w:t>
+      </w:r>
+      <w:r>
+        <w:t xml:space="preserve"> При перешагивании порогового значения, базовый параметр изменяет свое базовое состояние. На основе значений превышения порога для каждого базового параметра вычисляется общее интегральное базовое состояние, которое в дальнейшем будет использоваться как пусковой стимул для рефлексов и автоматизмов. </w:t>
+      </w:r>
+    </w:p>
+    <w:p>
+      <w:r>
+        <w:lastRenderedPageBreak/>
+        <w:t>Текущ</w:t>
+      </w:r>
+      <w:r>
+        <w:t>ее</w:t>
+      </w:r>
+      <w:r>
+        <w:t xml:space="preserve"> </w:t>
+      </w:r>
+      <w:r>
+        <w:t>значение</w:t>
+      </w:r>
+      <w:r>
+        <w:t xml:space="preserve"> </w:t>
+      </w:r>
+      <w:r>
+        <w:t xml:space="preserve">интегрального </w:t>
+      </w:r>
+      <w:r>
+        <w:t>базового состояни</w:t>
+      </w:r>
+      <w:r>
+        <w:t>я</w:t>
+      </w:r>
+      <w:r>
+        <w:t xml:space="preserve"> показывается на главной вкладке «Пульт» справа от индикатора пульсации</w:t>
+      </w:r>
+    </w:p>
+    <w:p>
       <w:r>
         <w:rPr>
           <w:noProof/>
           <w:lang w:eastAsia="ru-RU"/>
         </w:rPr>
         <w:drawing>
-          <wp:inline distT="0" distB="0" distL="0" distR="0" wp14:anchorId="29445E1C" wp14:editId="3EDB1B3C">
+          <wp:inline distT="0" distB="0" distL="0" distR="0">
             <wp:extent cx="6645910" cy="420370"/>
             <wp:effectExtent l="19050" t="0" r="2540" b="0"/>
             <wp:docPr id="1" name="Рисунок 0" descr="puls_indikator.png"/>
@@ -998,7 +1154,7 @@
                     <pic:cNvPicPr/>
                   </pic:nvPicPr>
                   <pic:blipFill>
-                    <a:blip r:embed="rId7" cstate="print"/>
+                    <a:blip r:embed="rId6" cstate="print"/>
                     <a:stretch>
                       <a:fillRect/>
                     </a:stretch>
@@ -1027,26 +1183,36 @@
         <w:t xml:space="preserve">овых состояний всего три: Плохо, Норма, Хорошо. </w:t>
       </w:r>
       <w:r>
-        <w:t>Базовый параметр всегда находится в одном из базовых состояний, на основании которого определяется текущее интегральное базовое состояние.</w:t>
-      </w:r>
-    </w:p>
-    <w:p>
-      <w:proofErr w:type="gramStart"/>
-      <w:r>
-        <w:t xml:space="preserve">Следующая таблица «Базовые стили поведения» задает параметры базовых контекстов </w:t>
-      </w:r>
-      <w:r>
-        <w:t xml:space="preserve">(стилей реагирования) </w:t>
-      </w:r>
-      <w:r>
-        <w:t>– вес значимости в %, указываемый в одноимен</w:t>
-      </w:r>
-      <w:r>
-        <w:t>ном столбце.</w:t>
-      </w:r>
-      <w:proofErr w:type="gramEnd"/>
-      <w:r>
-        <w:t xml:space="preserve"> Он учитывается при формировании итогового контекстного рисунка в виде комбинаций базовых контекстов, которые активируются при переключении состояний базовых параметров.</w:t>
+        <w:t xml:space="preserve">Базовый параметр всегда находится в одном из базовых состояний, </w:t>
+      </w:r>
+      <w:r>
+        <w:t>а Beast соответственно в одном из</w:t>
+      </w:r>
+      <w:r>
+        <w:t xml:space="preserve"> интегральн</w:t>
+      </w:r>
+      <w:r>
+        <w:t>ых</w:t>
+      </w:r>
+      <w:r>
+        <w:t xml:space="preserve"> базов</w:t>
+      </w:r>
+      <w:r>
+        <w:t xml:space="preserve">ых </w:t>
+      </w:r>
+      <w:r>
+        <w:t>состояни</w:t>
+      </w:r>
+      <w:r>
+        <w:t>й</w:t>
+      </w:r>
+      <w:r>
+        <w:t>.</w:t>
+      </w:r>
+    </w:p>
+    <w:p>
+      <w:r>
+        <w:t>К состояниям базовых параметров привязаны активации базовых контекстов, допуская связь более одного контекста на один параметр. Они так же являются пусковыми стимулами для рефлексов и автоматизмов.</w:t>
       </w:r>
     </w:p>
     <w:p>
@@ -1061,7 +1227,7 @@
           <w:lang w:eastAsia="ru-RU"/>
         </w:rPr>
         <w:drawing>
-          <wp:inline distT="0" distB="0" distL="0" distR="0" wp14:anchorId="76B09613" wp14:editId="6F7A4977">
+          <wp:inline distT="0" distB="0" distL="0" distR="0">
             <wp:extent cx="5727409" cy="388540"/>
             <wp:effectExtent l="19050" t="0" r="6641" b="0"/>
             <wp:docPr id="5" name="Рисунок 4" descr="base_kontext.png"/>
@@ -1076,7 +1242,7 @@
                     <pic:cNvPicPr/>
                   </pic:nvPicPr>
                   <pic:blipFill>
-                    <a:blip r:embed="rId8" cstate="print"/>
+                    <a:blip r:embed="rId7" cstate="print"/>
                     <a:stretch>
                       <a:fillRect/>
                     </a:stretch>
@@ -1099,15 +1265,30 @@
     </w:p>
     <w:p>
       <w:r>
-        <w:t xml:space="preserve">Схема таких активаций задается в паре таблиц: «Несовместимость активностей базовых стилей» и «Активности базовых стилей». В них указываются номера базовых параметров, которые активируются или гасятся в соответствующем базовом состоянии для каждого параметра. Сложность заполнения этих таблиц в том, что могут возникать противоречивые условия гашения/активации. </w:t>
+        <w:t xml:space="preserve">Такая вторичная активация контекстов от базовых параметров сделана потому, что нужно учитывать не одиночный стимул, а их комбинацию, с учетом значимости каждой составляющей, которая задается в % </w:t>
       </w:r>
       <w:proofErr w:type="gramStart"/>
       <w:r>
-        <w:t xml:space="preserve">Например, если в таблице активностей при выходе из Нормы для Энергия задать активацию </w:t>
-      </w:r>
-      <w:r>
-        <w:lastRenderedPageBreak/>
-        <w:t>контекста 1,2 (Пищевой, Поиск), а в таблице несовместимостей задать для контекста 1 Пищевой не совместимость с контекстом 2 Поиск, то получится противоречивая ситуация, когда по таблице активностей задана активация контекста 2 в паре с 1, но по таблице несовместимостей контекст 1 гасит 2.</w:t>
+        <w:t>в</w:t>
+      </w:r>
+      <w:proofErr w:type="gramEnd"/>
+      <w:r>
+        <w:t xml:space="preserve"> таблице «Базовые стили поведения» в одноименном столбце. </w:t>
+      </w:r>
+    </w:p>
+    <w:p>
+      <w:r>
+        <w:t xml:space="preserve">Схема активаций </w:t>
+      </w:r>
+      <w:r>
+        <w:t xml:space="preserve">контекстов </w:t>
+      </w:r>
+      <w:r>
+        <w:t xml:space="preserve">задается в паре таблиц: «Несовместимость активностей базовых стилей» и «Активности базовых стилей». В них указываются номера базовых параметров, которые активируются или гасятся в соответствующем базовом состоянии для каждого параметра. Сложность заполнения этих таблиц в том, что могут возникать противоречивые условия гашения/активации. </w:t>
+      </w:r>
+      <w:proofErr w:type="gramStart"/>
+      <w:r>
+        <w:t>Например, если в таблице активностей при выходе из Нормы для Энергия задать активацию контекста 1,2 (Пищевой, Поиск), а в таблице несовместимостей задать для контекста 1 Пищевой не совместимость с контекстом 2 Поиск, то получится противоречивая ситуация, когда по таблице активностей задана активация контекста 2 в паре с 1, но по таблице несовместимостей контекст 1 гасит 2.</w:t>
       </w:r>
       <w:proofErr w:type="gramEnd"/>
       <w:r>
@@ -1143,7 +1324,7 @@
           <w:insideH w:val="none" w:sz="0" w:space="0" w:color="auto"/>
           <w:insideV w:val="none" w:sz="0" w:space="0" w:color="auto"/>
         </w:tblBorders>
-        <w:tblLook w:val="04A0" w:firstRow="1" w:lastRow="0" w:firstColumn="1" w:lastColumn="0" w:noHBand="0" w:noVBand="1"/>
+        <w:tblLook w:val="04A0"/>
       </w:tblPr>
       <w:tblGrid>
         <w:gridCol w:w="7086"/>
@@ -1166,7 +1347,7 @@
                 <w:lang w:eastAsia="ru-RU"/>
               </w:rPr>
               <w:drawing>
-                <wp:inline distT="0" distB="0" distL="0" distR="0" wp14:anchorId="41615018" wp14:editId="4D4A77EB">
+                <wp:inline distT="0" distB="0" distL="0" distR="0">
                   <wp:extent cx="4334836" cy="2422554"/>
                   <wp:effectExtent l="19050" t="0" r="8564" b="0"/>
                   <wp:docPr id="3" name="Рисунок 1" descr="kontext_bag.png"/>
@@ -1181,7 +1362,7 @@
                           <pic:cNvPicPr/>
                         </pic:nvPicPr>
                         <pic:blipFill>
-                          <a:blip r:embed="rId9" cstate="print"/>
+                          <a:blip r:embed="rId8" cstate="print"/>
                           <a:stretch>
                             <a:fillRect/>
                           </a:stretch>
@@ -1227,7 +1408,6 @@
         </w:tc>
       </w:tr>
     </w:tbl>
-    <w:p/>
     <w:p>
       <w:r>
         <w:t>Таблица «Действия оператора – гомеостатический эффект» определяет последствия для гомеостаза нажатия кнопок действий на пульте оператором.</w:t>
@@ -1244,8 +1424,9 @@
           <w:noProof/>
           <w:lang w:eastAsia="ru-RU"/>
         </w:rPr>
+        <w:lastRenderedPageBreak/>
         <w:drawing>
-          <wp:inline distT="0" distB="0" distL="0" distR="0" wp14:anchorId="3CE74BFC" wp14:editId="105AE5AE">
+          <wp:inline distT="0" distB="0" distL="0" distR="0">
             <wp:extent cx="5962300" cy="769642"/>
             <wp:effectExtent l="19050" t="0" r="350" b="0"/>
             <wp:docPr id="4" name="Рисунок 3" descr="knopki_action.png"/>
@@ -1260,7 +1441,7 @@
                     <pic:cNvPicPr/>
                   </pic:nvPicPr>
                   <pic:blipFill>
-                    <a:blip r:embed="rId10" cstate="print"/>
+                    <a:blip r:embed="rId9" cstate="print"/>
                     <a:stretch>
                       <a:fillRect/>
                     </a:stretch>
@@ -1304,7 +1485,7 @@
       <w:pPr>
         <w:pStyle w:val="2"/>
       </w:pPr>
-      <w:bookmarkStart w:id="2" w:name="_Toc122284670"/>
+      <w:bookmarkStart w:id="2" w:name="_Toc122351676"/>
       <w:r>
         <w:t>Вкладка Слова</w:t>
       </w:r>
@@ -1322,173 +1503,173 @@
       <w:pPr>
         <w:pStyle w:val="2"/>
       </w:pPr>
-      <w:bookmarkStart w:id="3" w:name="_Toc122284671"/>
+      <w:bookmarkStart w:id="3" w:name="_Toc122351677"/>
+      <w:r>
+        <w:t>Вкладка Действия</w:t>
+      </w:r>
+      <w:bookmarkEnd w:id="3"/>
+    </w:p>
+    <w:p>
+      <w:r>
+        <w:t>Безусловные рефлексы Beast представляют собой «действия» –</w:t>
+      </w:r>
+      <w:r>
+        <w:t xml:space="preserve"> не вербальное реагирование, которые задаются в таблице «Возможные действия». </w:t>
+      </w:r>
+      <w:r>
+        <w:t xml:space="preserve">Их можно соотнести в природной реализации с мышечными действиями, причем строго </w:t>
+      </w:r>
+      <w:proofErr w:type="gramStart"/>
+      <w:r>
+        <w:t>говоря</w:t>
+      </w:r>
+      <w:proofErr w:type="gramEnd"/>
+      <w:r>
+        <w:t xml:space="preserve"> это не отдельные моторные реакции, а их цепочки – инстинкты. Но для простоты понимания в проекте они названы просто действиями, тем более</w:t>
+      </w:r>
+      <w:proofErr w:type="gramStart"/>
+      <w:r>
+        <w:t>,</w:t>
+      </w:r>
+      <w:proofErr w:type="gramEnd"/>
+      <w:r>
+        <w:t xml:space="preserve"> что Beast сильно ограничен в возможности какого либо реагирования, кроме вербального.</w:t>
+      </w:r>
+    </w:p>
+    <w:p>
+      <w:r>
+        <w:t>Коды действий использ</w:t>
+      </w:r>
+      <w:r>
+        <w:t>уются</w:t>
+      </w:r>
+      <w:r>
+        <w:t xml:space="preserve"> в таблице безусловных рефлексов</w:t>
+      </w:r>
+      <w:r>
+        <w:t xml:space="preserve"> как эффекторы</w:t>
+      </w:r>
+      <w:r>
+        <w:t xml:space="preserve">. Соответственно, чем больше будет создано вариантов ответных действий, тем больше будет </w:t>
+      </w:r>
+      <w:proofErr w:type="gramStart"/>
+      <w:r>
+        <w:t>вариабельность</w:t>
+      </w:r>
+      <w:proofErr w:type="gramEnd"/>
+      <w:r>
+        <w:t xml:space="preserve"> безусловно-рефлекторного реагирования Beast.</w:t>
+      </w:r>
+    </w:p>
+    <w:p>
+      <w:r>
+        <w:t xml:space="preserve">При заполнении таблицы нужно давать понятное описание действия, так как оно будет выводиться на </w:t>
+      </w:r>
+      <w:proofErr w:type="gramStart"/>
+      <w:r>
+        <w:t>пульт</w:t>
+      </w:r>
+      <w:proofErr w:type="gramEnd"/>
+      <w:r>
+        <w:t xml:space="preserve"> показывая, что выполняет Beast.</w:t>
+      </w:r>
+      <w:r>
+        <w:t xml:space="preserve"> При этом каждое ответное действие может быть </w:t>
+      </w:r>
+      <w:proofErr w:type="spellStart"/>
+      <w:r>
+        <w:t>затратно</w:t>
+      </w:r>
+      <w:proofErr w:type="spellEnd"/>
+      <w:r>
+        <w:t xml:space="preserve"> по отношению к базовым параметрам, уменьшая или увеличивая их значение. Величина такого воздействия записывается в </w:t>
+      </w:r>
+      <w:r>
+        <w:t xml:space="preserve">столбце </w:t>
+      </w:r>
+      <w:r>
+        <w:t>«</w:t>
+      </w:r>
+      <w:r>
+        <w:t>Гомеостатические затраты</w:t>
+      </w:r>
+      <w:r>
+        <w:t xml:space="preserve"> </w:t>
+      </w:r>
+      <w:r>
+        <w:t>на действие средней силы</w:t>
+      </w:r>
+      <w:r>
+        <w:t xml:space="preserve">» в формате: </w:t>
+      </w:r>
+      <w:r>
+        <w:t>[</w:t>
+      </w:r>
+      <w:r>
+        <w:t>код базового параметра</w:t>
+      </w:r>
+      <w:r>
+        <w:t>]</w:t>
+      </w:r>
+      <w:r>
+        <w:t xml:space="preserve"> &gt; [</w:t>
+      </w:r>
+      <w:r>
+        <w:t xml:space="preserve">величина воздействия со знаком в градации </w:t>
+      </w:r>
+      <w:r>
+        <w:t>0,1</w:t>
+      </w:r>
+      <w:r>
+        <w:t>…</w:t>
+      </w:r>
+      <w:r>
+        <w:t>10].</w:t>
+      </w:r>
+    </w:p>
+    <w:p>
+      <w:r>
+        <w:t>Так же в этом справочнике определена логика реагирования древнейших безусловных рефлексов –</w:t>
+      </w:r>
+      <w:r>
+        <w:t xml:space="preserve"> простейшей адаптации путем подстройки параметров гомеостаза под изменившиеся условия. Для этого нужно в </w:t>
+      </w:r>
+      <w:proofErr w:type="gramStart"/>
+      <w:r>
+        <w:t>колонке</w:t>
+      </w:r>
+      <w:proofErr w:type="gramEnd"/>
+      <w:r>
+        <w:t xml:space="preserve"> «</w:t>
+      </w:r>
+      <w:r>
+        <w:t>Какие ID гомео-параметров</w:t>
+      </w:r>
+      <w:r>
+        <w:t xml:space="preserve"> </w:t>
+      </w:r>
+      <w:r>
+        <w:t>улучшает действие</w:t>
+      </w:r>
+      <w:r>
+        <w:t xml:space="preserve">» указать коды базовых параметров. В результате, для ситуации, когда не будет подходящего рефлекса/автоматизма будет </w:t>
+      </w:r>
+      <w:proofErr w:type="gramStart"/>
+      <w:r>
+        <w:t>выполнено то</w:t>
+      </w:r>
+      <w:proofErr w:type="gramEnd"/>
+      <w:r>
+        <w:t xml:space="preserve"> действие, у которого указан код базового параметра, который в данный момент нужно стабилизировать. Если таких действий окажется несколько, будет выполнено одно из них случайной выборкой.</w:t>
+      </w:r>
+    </w:p>
+    <w:p>
+      <w:pPr>
+        <w:pStyle w:val="2"/>
+      </w:pPr>
+      <w:bookmarkStart w:id="4" w:name="_Toc122351678"/>
       <w:r>
         <w:lastRenderedPageBreak/>
-        <w:t>Вкладка Действия</w:t>
-      </w:r>
-      <w:bookmarkEnd w:id="3"/>
-    </w:p>
-    <w:p>
-      <w:r>
-        <w:t>Безусловные рефлексы Beast представляют собой «действия» –</w:t>
-      </w:r>
-      <w:r>
-        <w:t xml:space="preserve"> не вербальное реагирование, которые задаются в таблице «Возможные действия». </w:t>
-      </w:r>
-      <w:r>
-        <w:t xml:space="preserve">Их можно соотнести в природной реализации с мышечными действиями, причем строго </w:t>
-      </w:r>
-      <w:proofErr w:type="gramStart"/>
-      <w:r>
-        <w:t>говоря</w:t>
-      </w:r>
-      <w:proofErr w:type="gramEnd"/>
-      <w:r>
-        <w:t xml:space="preserve"> это не отдельные моторные реакции, а их цепочки – инстинкты. Но для простоты понимания в проекте они названы просто действиями, тем более</w:t>
-      </w:r>
-      <w:proofErr w:type="gramStart"/>
-      <w:r>
-        <w:t>,</w:t>
-      </w:r>
-      <w:proofErr w:type="gramEnd"/>
-      <w:r>
-        <w:t xml:space="preserve"> что Beast сильно ограничен в возможности какого либо реагирования, кроме вербального.</w:t>
-      </w:r>
-    </w:p>
-    <w:p>
-      <w:r>
-        <w:t>Коды действий использ</w:t>
-      </w:r>
-      <w:r>
-        <w:t>уются</w:t>
-      </w:r>
-      <w:r>
-        <w:t xml:space="preserve"> в таблице безусловных рефлексов</w:t>
-      </w:r>
-      <w:r>
-        <w:t xml:space="preserve"> как эффекторы</w:t>
-      </w:r>
-      <w:r>
-        <w:t xml:space="preserve">. Соответственно, чем больше будет создано вариантов ответных действий, тем больше будет </w:t>
-      </w:r>
-      <w:proofErr w:type="gramStart"/>
-      <w:r>
-        <w:t>вариабельность</w:t>
-      </w:r>
-      <w:proofErr w:type="gramEnd"/>
-      <w:r>
-        <w:t xml:space="preserve"> безусловно-рефлекторного реагирования Beast.</w:t>
-      </w:r>
-    </w:p>
-    <w:p>
-      <w:r>
-        <w:t xml:space="preserve">При заполнении таблицы нужно давать понятное описание действия, так как оно будет выводиться на </w:t>
-      </w:r>
-      <w:proofErr w:type="gramStart"/>
-      <w:r>
-        <w:t>пульт</w:t>
-      </w:r>
-      <w:proofErr w:type="gramEnd"/>
-      <w:r>
-        <w:t xml:space="preserve"> показывая, что выполняет Beast.</w:t>
-      </w:r>
-      <w:r>
-        <w:t xml:space="preserve"> При этом каждое ответное действие может быть </w:t>
-      </w:r>
-      <w:proofErr w:type="spellStart"/>
-      <w:r>
-        <w:t>затратно</w:t>
-      </w:r>
-      <w:proofErr w:type="spellEnd"/>
-      <w:r>
-        <w:t xml:space="preserve"> по отношению к базовым параметрам, уменьшая или увеличивая их значение. Величина такого воздействия записывается в </w:t>
-      </w:r>
-      <w:r>
-        <w:t xml:space="preserve">столбце </w:t>
-      </w:r>
-      <w:r>
-        <w:t>«</w:t>
-      </w:r>
-      <w:r>
-        <w:t>Гомеостатические затраты</w:t>
-      </w:r>
-      <w:r>
-        <w:t xml:space="preserve"> </w:t>
-      </w:r>
-      <w:r>
-        <w:t>на действие средней силы</w:t>
-      </w:r>
-      <w:r>
-        <w:t xml:space="preserve">» в формате: </w:t>
-      </w:r>
-      <w:r>
-        <w:t>[</w:t>
-      </w:r>
-      <w:r>
-        <w:t>код базового параметра</w:t>
-      </w:r>
-      <w:r>
-        <w:t>]</w:t>
-      </w:r>
-      <w:r>
-        <w:t xml:space="preserve"> &gt; [</w:t>
-      </w:r>
-      <w:r>
-        <w:t xml:space="preserve">величина воздействия со знаком в градации </w:t>
-      </w:r>
-      <w:r>
-        <w:t>0,1</w:t>
-      </w:r>
-      <w:r>
-        <w:t>…</w:t>
-      </w:r>
-      <w:r>
-        <w:t>10].</w:t>
-      </w:r>
-    </w:p>
-    <w:p>
-      <w:r>
-        <w:t>Так же в этом справочнике определена логика реагирования древнейших безусловных рефлексов –</w:t>
-      </w:r>
-      <w:r>
-        <w:t xml:space="preserve"> простейшей адаптации путем подстройки параметров гомеостаза под изменившиеся условия. Для этого нужно в </w:t>
-      </w:r>
-      <w:proofErr w:type="gramStart"/>
-      <w:r>
-        <w:t>колонке</w:t>
-      </w:r>
-      <w:proofErr w:type="gramEnd"/>
-      <w:r>
-        <w:t xml:space="preserve"> «</w:t>
-      </w:r>
-      <w:r>
-        <w:t>Какие ID гомео-параметров</w:t>
-      </w:r>
-      <w:r>
-        <w:t xml:space="preserve"> </w:t>
-      </w:r>
-      <w:r>
-        <w:t>улучшает действие</w:t>
-      </w:r>
-      <w:r>
-        <w:t xml:space="preserve">» указать коды базовых параметров. В результате, для ситуации, когда не </w:t>
-      </w:r>
-      <w:proofErr w:type="gramStart"/>
-      <w:r>
-        <w:t>будет подходящего рефлекса/автоматизма будет</w:t>
-      </w:r>
-      <w:proofErr w:type="gramEnd"/>
-      <w:r>
-        <w:t xml:space="preserve"> выполнено то действие, у которого указан код базового параметра, который в данный момент нужно стабилизировать. Если таких действий окажется несколько, будет выполнено одно из них случайной выборкой.</w:t>
-      </w:r>
-    </w:p>
-    <w:p>
-      <w:pPr>
-        <w:pStyle w:val="2"/>
-      </w:pPr>
-      <w:bookmarkStart w:id="4" w:name="_Toc122284672"/>
-      <w:r>
         <w:t xml:space="preserve">Вкладка </w:t>
       </w:r>
       <w:r>
@@ -1686,11 +1867,7 @@
         <w:t xml:space="preserve"> справочные данные. Для быстрой фильтрации </w:t>
       </w:r>
       <w:r>
-        <w:t xml:space="preserve">используются кнопки над таблицей: Плохо, Норма, Хорошо, без триггеров (показывает </w:t>
-      </w:r>
-      <w:r>
-        <w:lastRenderedPageBreak/>
-        <w:t xml:space="preserve">древнейшие безусловные без 3 уровня пускового образа), а так же </w:t>
+        <w:t xml:space="preserve">используются кнопки над таблицей: Плохо, Норма, Хорошо, без триггеров (показывает древнейшие безусловные без 3 уровня пускового образа), а так же </w:t>
       </w:r>
       <w:r>
         <w:rPr>
@@ -1740,7 +1917,7 @@
       <w:pPr>
         <w:pStyle w:val="a3"/>
       </w:pPr>
-      <w:bookmarkStart w:id="5" w:name="_Toc122284673"/>
+      <w:bookmarkStart w:id="5" w:name="_Toc122351679"/>
       <w:r>
         <w:t>1</w:t>
       </w:r>
@@ -1754,21 +1931,29 @@
         <w:t>С этой стадии начинается</w:t>
       </w:r>
       <w:r>
-        <w:t xml:space="preserve"> наращивание вариабельности реагирования Beast через формирование условных рефлексов как простейшего способа фиксации причинно-следственной связи. </w:t>
-      </w:r>
-      <w:r>
-        <w:t xml:space="preserve">Смысл 1 стадии состоит в том, чтобы естественным образом через короткие диалоги или автоматически через шаблон, создать такие связки вербальных символов с рефлекторным действием, которые будут основой для формирования базовых автоматизмов во второй стадии. В этом состоит один из главных принципов развертывания системы адаптации Beast: каждый новый уровень является развитием предыдущего, формирующего базу (чаще всего структурированный массив данных, в данном случае </w:t>
-      </w:r>
-      <w:proofErr w:type="gramStart"/>
-      <w:r>
-        <w:t>у-рефлексы</w:t>
-      </w:r>
-      <w:proofErr w:type="gramEnd"/>
-      <w:r>
-        <w:t>) для такого перехода. Без такой предварительной подготовки не возможен переход, так же как не возможен эволюционный скачок на пустом месте. Потому, что стадии развития Beast повторяют эволюционные стадии развития нервной системы.</w:t>
-      </w:r>
-    </w:p>
-    <w:p>
+        <w:t xml:space="preserve"> </w:t>
+      </w:r>
+      <w:r>
+        <w:t xml:space="preserve">процесс обучения Beast через </w:t>
+      </w:r>
+      <w:r>
+        <w:t>наращивание вариабельности реагирования формирование</w:t>
+      </w:r>
+      <w:r>
+        <w:t>м</w:t>
+      </w:r>
+      <w:r>
+        <w:t xml:space="preserve"> условных рефлексов как простейшего способа фиксац</w:t>
+      </w:r>
+      <w:r>
+        <w:t>ии причинно-следственной связи</w:t>
+      </w:r>
+      <w:r>
+        <w:t xml:space="preserve"> между новыми пусковыми стимулами и существующими рефлекторными действиями</w:t>
+      </w:r>
+      <w:r>
+        <w:t xml:space="preserve">. </w:t>
+      </w:r>
       <w:r>
         <w:t xml:space="preserve">Можно, например, </w:t>
       </w:r>
@@ -1802,6 +1987,7 @@
         </w:numPr>
       </w:pPr>
       <w:r>
+        <w:lastRenderedPageBreak/>
         <w:t>Оператор (</w:t>
       </w:r>
       <w:r>
@@ -1893,7 +2079,6 @@
           <w:noProof/>
           <w:lang w:eastAsia="ru-RU"/>
         </w:rPr>
-        <w:lastRenderedPageBreak/>
         <w:drawing>
           <wp:inline distT="0" distB="0" distL="0" distR="0">
             <wp:extent cx="5655189" cy="1484852"/>
@@ -1910,7 +2095,7 @@
                     <pic:cNvPicPr/>
                   </pic:nvPicPr>
                   <pic:blipFill>
-                    <a:blip r:embed="rId11" cstate="print"/>
+                    <a:blip r:embed="rId10" cstate="print"/>
                     <a:stretch>
                       <a:fillRect/>
                     </a:stretch>
@@ -1950,26 +2135,35 @@
         <w:t>е</w:t>
       </w:r>
       <w:r>
-        <w:t xml:space="preserve"> которого он должен быть активирован. Если да – срок жизни удваивается, если нет – соответственно уменьшается вплоть до отрицательного </w:t>
+        <w:t xml:space="preserve"> которого он должен быть активирован. Если да – срок жизни удваивается, если нет – соответственно уменьшается вплоть до отрицательного значения</w:t>
+      </w:r>
+      <w:r>
+        <w:t>,</w:t>
+      </w:r>
+      <w:r>
+        <w:t xml:space="preserve"> при котором рефлекс блокируется.</w:t>
+      </w:r>
+    </w:p>
+    <w:p>
+      <w:r>
+        <w:t xml:space="preserve">Таким образом, при помощи последовательной отправки пары пусковых стимулов </w:t>
       </w:r>
       <w:proofErr w:type="gramStart"/>
       <w:r>
-        <w:t>значения</w:t>
+        <w:t>вербальный</w:t>
       </w:r>
       <w:proofErr w:type="gramEnd"/>
       <w:r>
-        <w:t xml:space="preserve"> при котором рефлекс блокируется.</w:t>
-      </w:r>
-    </w:p>
-    <w:p>
-      <w:r>
-        <w:t>Можно по аналогии с ускоренным заполнением справочников безусловных рефлексов сделать массовую набивку условных.</w:t>
+        <w:t xml:space="preserve"> + действие происходит формирование базы условных рефлексов. Процесс может быть достаточно долгий, но м</w:t>
+      </w:r>
+      <w:r>
+        <w:t>ожно по аналогии с ускоренным заполнением справочников безусловных рефлексов сделать массовую набивку условных.</w:t>
       </w:r>
       <w:r>
         <w:t xml:space="preserve"> </w:t>
       </w:r>
       <w:r>
-        <w:t>Это делается на вкладке «Ус</w:t>
+        <w:t>Для этого на вкладке «Ус</w:t>
       </w:r>
       <w:proofErr w:type="gramStart"/>
       <w:r>
@@ -1985,7 +2179,10 @@
       </w:r>
       <w:proofErr w:type="gramEnd"/>
       <w:r>
-        <w:t xml:space="preserve">ефлексы», где нужно </w:t>
+        <w:t xml:space="preserve">ефлексы» </w:t>
+      </w:r>
+      <w:r>
+        <w:t xml:space="preserve">нужно </w:t>
       </w:r>
       <w:r>
         <w:t>перейти по ссылке «Набить базовые фразы» и там выбрать из выпадающего списка базовое состояние, сочетание контекстов и нажать кнопку «Создать таблицу заполнения фразами». Появивш</w:t>
@@ -2027,7 +2224,7 @@
       <w:pPr>
         <w:pStyle w:val="a3"/>
       </w:pPr>
-      <w:bookmarkStart w:id="6" w:name="_Toc122284674"/>
+      <w:bookmarkStart w:id="6" w:name="_Toc122351680"/>
       <w:r>
         <w:t>2</w:t>
       </w:r>
@@ -2056,7 +2253,13 @@
         <w:t xml:space="preserve"> </w:t>
       </w:r>
       <w:r>
-        <w:t xml:space="preserve">Это дает возможность модифицировать реакцию: заблокировать, улучшить или создать новую. </w:t>
+        <w:t xml:space="preserve">Это дает </w:t>
+      </w:r>
+      <w:r>
+        <w:t xml:space="preserve">в дальнейшем </w:t>
+      </w:r>
+      <w:r>
+        <w:t xml:space="preserve">возможность модифицировать реакцию: заблокировать, улучшить или создать новую. </w:t>
       </w:r>
       <w:r>
         <w:t xml:space="preserve">Но </w:t>
@@ -2064,20 +2267,10 @@
       <w:r>
         <w:t>так как рефлексы по определению не изменяемы, требуется новый тип реактора – моторный автоматизм.</w:t>
       </w:r>
-      <w:r>
-        <w:t xml:space="preserve"> Во второй стадии неудачный автоматизм может только блокироваться, модификация и создание </w:t>
-      </w:r>
-      <w:proofErr w:type="gramStart"/>
-      <w:r>
-        <w:t>новых</w:t>
-      </w:r>
-      <w:proofErr w:type="gramEnd"/>
-      <w:r>
-        <w:t xml:space="preserve"> начинается со стадии 3.</w:t>
-      </w:r>
-    </w:p>
-    <w:p>
-      <w:r>
+    </w:p>
+    <w:p>
+      <w:r>
+        <w:lastRenderedPageBreak/>
         <w:t>Есть 2 способа создания автоматизма:</w:t>
       </w:r>
     </w:p>
@@ -2090,7 +2283,13 @@
         </w:numPr>
       </w:pPr>
       <w:r>
-        <w:t xml:space="preserve">Клонированием существующего безусловного или условного рефлекса. В этом случае для создаваемого автоматизма копируются пусковые образы рефлекса и его ответные действия. Этот процесс начинается со второй стадии, когда </w:t>
+        <w:t xml:space="preserve">Клонированием существующего безусловного или условного рефлекса. В этом случае для создаваемого автоматизма копируются пусковые образы рефлекса и его ответные действия. </w:t>
+      </w:r>
+      <w:r>
+        <w:t>Если</w:t>
+      </w:r>
+      <w:r>
+        <w:t xml:space="preserve"> </w:t>
       </w:r>
       <w:r>
         <w:rPr>
@@ -2099,7 +2298,13 @@
         <w:t>Beast</w:t>
       </w:r>
       <w:r>
-        <w:t xml:space="preserve"> не находит нужного автоматизма и создает пробный, если находится подходящий рефлекс на похожий пусковой стимул.</w:t>
+        <w:t xml:space="preserve"> не находит нужного автоматизма</w:t>
+      </w:r>
+      <w:r>
+        <w:t>, он</w:t>
+      </w:r>
+      <w:r>
+        <w:t xml:space="preserve"> создает пробный, если находится подходящий рефлекс на похожий пусковой стимул.</w:t>
       </w:r>
     </w:p>
     <w:p>
@@ -2124,7 +2329,6 @@
     </w:p>
     <w:p>
       <w:r>
-        <w:lastRenderedPageBreak/>
         <w:t xml:space="preserve">Автоматизмы клонируются в процессе диалога естественным образом, то есть достаточно просто дальше продолжать «беседы» с </w:t>
       </w:r>
       <w:r>
@@ -2164,7 +2368,7 @@
         <w:t xml:space="preserve">такая база будет избыточной, и большинство автоматизмов не будут задействованы, но </w:t>
       </w:r>
       <w:r>
-        <w:t xml:space="preserve">такой огромный </w:t>
+        <w:t xml:space="preserve">такой </w:t>
       </w:r>
       <w:r>
         <w:t xml:space="preserve">массив скажется на скорости работы программы. </w:t>
@@ -2190,7 +2394,13 @@
         <w:t xml:space="preserve"> </w:t>
       </w:r>
       <w:r>
-        <w:t>Для этого достаточно нажать последовательно кнопки:</w:t>
+        <w:t xml:space="preserve">Для этого </w:t>
+      </w:r>
+      <w:r>
+        <w:t xml:space="preserve">нужно на вкладке «Автоматизмы» </w:t>
+      </w:r>
+      <w:r>
+        <w:t>нажать последовательно кнопки:</w:t>
       </w:r>
     </w:p>
     <w:p>
@@ -2233,7 +2443,7 @@
       <w:pPr>
         <w:pStyle w:val="a3"/>
       </w:pPr>
-      <w:bookmarkStart w:id="7" w:name="_Toc122284675"/>
+      <w:bookmarkStart w:id="7" w:name="_Toc122351681"/>
       <w:r>
         <w:t>3</w:t>
       </w:r>
@@ -2244,24 +2454,14 @@
     </w:p>
     <w:p>
       <w:r>
-        <w:t>Здесь и далее продолжается процесс формирования моторных автоматизмов путем клонирования действий рефлексов, но добавляется возможность создавать новый автоматизм через отзеркаливание действий оператора.</w:t>
-      </w:r>
-      <w:r>
-        <w:t xml:space="preserve"> Это значит, что у оператора как бы «подсматривается» вариант реагирования на пусковой стимул и сохраняется в виде автоматизма, причем сразу со статусом «авторитарный». В реальности детеныши таким образом «учатся» у родителей простейшим навыкам. Учатся взято в кавычки потому, что </w:t>
-      </w:r>
-      <w:r>
-        <w:t xml:space="preserve">это не </w:t>
-      </w:r>
-      <w:proofErr w:type="gramStart"/>
-      <w:r>
-        <w:t>привычное нам</w:t>
-      </w:r>
-      <w:proofErr w:type="gramEnd"/>
-      <w:r>
-        <w:t xml:space="preserve"> обучение в стиле: посмотрел – подумал – повторил – скорректировал… – повторил – оценил – запомнил. Полноценное обучение с размышлениями, построением гипотез и проверкой будет происходить частично в 4 стадии и более полно в 5. Здесь же все проще: тупо скопировал, потому и называется «отзеркалил».</w:t>
-      </w:r>
-    </w:p>
-    <w:p>
+        <w:t>Здесь продолжается процесс формирования моторных автоматизмов путем клонирования действий рефлексов, но добавляется возможность создавать новый автоматизм через отзеркаливание действий оператора.</w:t>
+      </w:r>
+      <w:r>
+        <w:t xml:space="preserve"> Это значит, что у оператора как бы «подсматривается» вариант реагирования на пусковой стимул и сохраняется в виде автоматизма, причем ср</w:t>
+      </w:r>
+      <w:r>
+        <w:t xml:space="preserve">азу со статусом «авторитарный». </w:t>
+      </w:r>
       <w:r>
         <w:t xml:space="preserve">Но даже в таком простом варианте возникает техническая проблема: </w:t>
       </w:r>
@@ -2449,13 +2649,41 @@
         <w:t>,</w:t>
       </w:r>
       <w:r>
-        <w:t xml:space="preserve"> происходит передача опыта реагирования от оператора к Beast путем прямого подражания, как это делает попугай. Однако очевидна и ограниченность такого подхода: шаги диалога не связаны между собой общим контекстом, что приводит к неадекватным реакциям Beast. Он периодически отвечает невпопад потому, что не учитывает контекст диалога, кото</w:t>
+        <w:t xml:space="preserve"> происходит передача опыта реагирования от оператора к Beast путем прямого подражания, как это делает попугай. Однако очевидна и ограниченность такого подхода: шаги диалога не связаны между собой общим контекстом, что приводит к неадекватным реакциям Beast. </w:t>
+      </w:r>
+      <w:r>
+        <w:lastRenderedPageBreak/>
+        <w:t>Он периодически отвечает невпопад потому, что не учитывает контекст диалога, кото</w:t>
       </w:r>
       <w:r>
         <w:t>рый он еще не умеет определять.</w:t>
       </w:r>
       <w:bookmarkStart w:id="8" w:name="_GoBack"/>
       <w:bookmarkEnd w:id="8"/>
+    </w:p>
+    <w:p>
+      <w:pPr>
+        <w:pStyle w:val="a3"/>
+      </w:pPr>
+      <w:bookmarkStart w:id="9" w:name="_Toc122351682"/>
+      <w:r>
+        <w:t>4</w:t>
+      </w:r>
+      <w:r>
+        <w:t xml:space="preserve"> стадия</w:t>
+      </w:r>
+      <w:bookmarkEnd w:id="9"/>
+    </w:p>
+    <w:p>
+      <w:pPr>
+        <w:spacing w:before="200" w:after="0"/>
+      </w:pPr>
+      <w:r>
+        <w:t>ххх</w:t>
+      </w:r>
+      <w:r>
+        <w:t xml:space="preserve"> </w:t>
+      </w:r>
     </w:p>
     <w:sectPr>
       <w:pgSz w:w="11906" w:h="16838"/>
@@ -2468,7 +2696,7 @@
 </file>
 
 <file path=word/numbering.xml><?xml version="1.0" encoding="utf-8"?>
-<w:numbering xmlns:wpc="http://schemas.microsoft.com/office/word/2010/wordprocessingCanvas" xmlns:mc="http://schemas.openxmlformats.org/markup-compatibility/2006" xmlns:o="urn:schemas-microsoft-com:office:office" xmlns:r="http://schemas.openxmlformats.org/officeDocument/2006/relationships" xmlns:m="http://schemas.openxmlformats.org/officeDocument/2006/math" xmlns:v="urn:schemas-microsoft-com:vml" xmlns:wp14="http://schemas.microsoft.com/office/word/2010/wordprocessingDrawing" xmlns:wp="http://schemas.openxmlformats.org/drawingml/2006/wordprocessingDrawing" xmlns:w10="urn:schemas-microsoft-com:office:word" xmlns:w="http://schemas.openxmlformats.org/wordprocessingml/2006/main" xmlns:w14="http://schemas.microsoft.com/office/word/2010/wordml" xmlns:wpg="http://schemas.microsoft.com/office/word/2010/wordprocessingGroup" xmlns:wpi="http://schemas.microsoft.com/office/word/2010/wordprocessingInk" xmlns:wne="http://schemas.microsoft.com/office/word/2006/wordml" xmlns:wps="http://schemas.microsoft.com/office/word/2010/wordprocessingShape" mc:Ignorable="w14 wp14">
+<w:numbering xmlns:ve="http://schemas.openxmlformats.org/markup-compatibility/2006" xmlns:o="urn:schemas-microsoft-com:office:office" xmlns:r="http://schemas.openxmlformats.org/officeDocument/2006/relationships" xmlns:m="http://schemas.openxmlformats.org/officeDocument/2006/math" xmlns:v="urn:schemas-microsoft-com:vml" xmlns:wp="http://schemas.openxmlformats.org/drawingml/2006/wordprocessingDrawing" xmlns:w10="urn:schemas-microsoft-com:office:word" xmlns:w="http://schemas.openxmlformats.org/wordprocessingml/2006/main" xmlns:wne="http://schemas.microsoft.com/office/word/2006/wordml">
   <w:abstractNum w:abstractNumId="0">
     <w:nsid w:val="0DE07899"/>
     <w:multiLevelType w:val="hybridMultilevel"/>
@@ -3712,7 +3940,7 @@
 </file>
 
 <file path=word/styles.xml><?xml version="1.0" encoding="utf-8"?>
-<w:styles xmlns:mc="http://schemas.openxmlformats.org/markup-compatibility/2006" xmlns:r="http://schemas.openxmlformats.org/officeDocument/2006/relationships" xmlns:w="http://schemas.openxmlformats.org/wordprocessingml/2006/main" xmlns:w14="http://schemas.microsoft.com/office/word/2010/wordml" mc:Ignorable="w14">
+<w:styles xmlns:r="http://schemas.openxmlformats.org/officeDocument/2006/relationships" xmlns:w="http://schemas.openxmlformats.org/wordprocessingml/2006/main">
   <w:docDefaults>
     <w:rPrDefault>
       <w:rPr>
@@ -4076,6 +4304,7 @@
     <w:uiPriority w:val="99"/>
     <w:semiHidden/>
     <w:unhideWhenUsed/>
+    <w:qFormat/>
     <w:tblPr>
       <w:tblInd w:w="0" w:type="dxa"/>
       <w:tblCellMar>
@@ -5057,7 +5286,7 @@
 </file>
 
 <file path=customXml/itemProps1.xml><?xml version="1.0" encoding="utf-8"?>
-<ds:datastoreItem xmlns:ds="http://schemas.openxmlformats.org/officeDocument/2006/customXml" ds:itemID="{61FEF588-A6D9-4239-A8DD-F58987D793D6}">
+<ds:datastoreItem xmlns:ds="http://schemas.openxmlformats.org/officeDocument/2006/customXml" ds:itemID="{308BFBCA-B85C-4FEB-817B-25C5212A5B6A}">
   <ds:schemaRefs>
     <ds:schemaRef ds:uri="http://schemas.openxmlformats.org/officeDocument/2006/bibliography"/>
   </ds:schemaRefs>

--- a/Инструкция.docx
+++ b/Инструкция.docx
@@ -1,6 +1,6 @@
 
 <file path=word/document.xml><?xml version="1.0" encoding="utf-8"?>
-<w:document xmlns:ve="http://schemas.openxmlformats.org/markup-compatibility/2006" xmlns:o="urn:schemas-microsoft-com:office:office" xmlns:r="http://schemas.openxmlformats.org/officeDocument/2006/relationships" xmlns:m="http://schemas.openxmlformats.org/officeDocument/2006/math" xmlns:v="urn:schemas-microsoft-com:vml" xmlns:wp="http://schemas.openxmlformats.org/drawingml/2006/wordprocessingDrawing" xmlns:w10="urn:schemas-microsoft-com:office:word" xmlns:w="http://schemas.openxmlformats.org/wordprocessingml/2006/main" xmlns:wne="http://schemas.microsoft.com/office/word/2006/wordml">
+<w:document xmlns:wpc="http://schemas.microsoft.com/office/word/2010/wordprocessingCanvas" xmlns:mc="http://schemas.openxmlformats.org/markup-compatibility/2006" xmlns:o="urn:schemas-microsoft-com:office:office" xmlns:r="http://schemas.openxmlformats.org/officeDocument/2006/relationships" xmlns:m="http://schemas.openxmlformats.org/officeDocument/2006/math" xmlns:v="urn:schemas-microsoft-com:vml" xmlns:wp14="http://schemas.microsoft.com/office/word/2010/wordprocessingDrawing" xmlns:wp="http://schemas.openxmlformats.org/drawingml/2006/wordprocessingDrawing" xmlns:w10="urn:schemas-microsoft-com:office:word" xmlns:w="http://schemas.openxmlformats.org/wordprocessingml/2006/main" xmlns:w14="http://schemas.microsoft.com/office/word/2010/wordml" xmlns:wpg="http://schemas.microsoft.com/office/word/2010/wordprocessingGroup" xmlns:wpi="http://schemas.microsoft.com/office/word/2010/wordprocessingInk" xmlns:wne="http://schemas.microsoft.com/office/word/2006/wordml" xmlns:wps="http://schemas.microsoft.com/office/word/2010/wordprocessingShape" mc:Ignorable="w14 wp14">
   <w:body>
     <w:p>
       <w:pPr>
@@ -47,12 +47,10 @@
       <w:r>
         <w:t xml:space="preserve"> В этом состоит один из главных принципов развертывания системы адаптации Beast: каждый новый уровень является развитием предыдущего, формирующего базу (чаще всего структурированный массив данных, в данном случае </w:t>
       </w:r>
-      <w:proofErr w:type="spellStart"/>
       <w:proofErr w:type="gramStart"/>
       <w:r>
         <w:t>у-рефлексы</w:t>
       </w:r>
-      <w:proofErr w:type="spellEnd"/>
       <w:proofErr w:type="gramEnd"/>
       <w:r>
         <w:t>) для такого перехода. Без такой предварительной подготовки не возможен переход, так же как не возможен эволюционный скачок на пустом месте. Потому, что стадии развития Beast повторяют эволюционные стадии развития нервной системы.</w:t>
@@ -96,6 +94,7 @@
           <w:docPartUnique/>
         </w:docPartObj>
       </w:sdtPr>
+      <w:sdtEndPr/>
       <w:sdtContent>
         <w:p>
           <w:pPr>
@@ -128,13 +127,13 @@
           <w:r>
             <w:fldChar w:fldCharType="separate"/>
           </w:r>
-          <w:hyperlink w:anchor="_Toc122351674" w:history="1">
+          <w:hyperlink w:anchor="_Toc122375729" w:history="1">
             <w:r>
               <w:rPr>
                 <w:rStyle w:val="a9"/>
                 <w:noProof/>
               </w:rPr>
-              <w:t>0 стадия</w:t>
+              <w:t>Главная страница пульта</w:t>
             </w:r>
             <w:r>
               <w:rPr>
@@ -155,7 +154,7 @@
                 <w:noProof/>
                 <w:webHidden/>
               </w:rPr>
-              <w:instrText xml:space="preserve"> PAGEREF _Toc122351674 \h </w:instrText>
+              <w:instrText xml:space="preserve"> PAGEREF _Toc122375729 \h </w:instrText>
             </w:r>
             <w:r>
               <w:rPr>
@@ -200,13 +199,13 @@
               <w:lang w:eastAsia="ru-RU"/>
             </w:rPr>
           </w:pPr>
-          <w:hyperlink w:anchor="_Toc122351675" w:history="1">
+          <w:hyperlink w:anchor="_Toc122375730" w:history="1">
             <w:r>
               <w:rPr>
                 <w:rStyle w:val="a9"/>
                 <w:noProof/>
               </w:rPr>
-              <w:t>Вкладка Гомеостаз</w:t>
+              <w:t>Базовые параметры</w:t>
             </w:r>
             <w:r>
               <w:rPr>
@@ -227,7 +226,7 @@
                 <w:noProof/>
                 <w:webHidden/>
               </w:rPr>
-              <w:instrText xml:space="preserve"> PAGEREF _Toc122351675 \h </w:instrText>
+              <w:instrText xml:space="preserve"> PAGEREF _Toc122375730 \h </w:instrText>
             </w:r>
             <w:r>
               <w:rPr>
@@ -272,13 +271,13 @@
               <w:lang w:eastAsia="ru-RU"/>
             </w:rPr>
           </w:pPr>
-          <w:hyperlink w:anchor="_Toc122351676" w:history="1">
+          <w:hyperlink w:anchor="_Toc122375731" w:history="1">
             <w:r>
               <w:rPr>
                 <w:rStyle w:val="a9"/>
                 <w:noProof/>
               </w:rPr>
-              <w:t>Вкладка Слова</w:t>
+              <w:t>Базовые контексты</w:t>
             </w:r>
             <w:r>
               <w:rPr>
@@ -299,7 +298,7 @@
                 <w:noProof/>
                 <w:webHidden/>
               </w:rPr>
-              <w:instrText xml:space="preserve"> PAGEREF _Toc122351676 \h </w:instrText>
+              <w:instrText xml:space="preserve"> PAGEREF _Toc122375731 \h </w:instrText>
             </w:r>
             <w:r>
               <w:rPr>
@@ -319,7 +318,79 @@
                 <w:noProof/>
                 <w:webHidden/>
               </w:rPr>
-              <w:t>4</w:t>
+              <w:t>3</w:t>
+            </w:r>
+            <w:r>
+              <w:rPr>
+                <w:noProof/>
+                <w:webHidden/>
+              </w:rPr>
+              <w:fldChar w:fldCharType="end"/>
+            </w:r>
+          </w:hyperlink>
+        </w:p>
+        <w:p>
+          <w:pPr>
+            <w:pStyle w:val="11"/>
+            <w:tabs>
+              <w:tab w:val="right" w:leader="dot" w:pos="10456"/>
+            </w:tabs>
+            <w:rPr>
+              <w:rFonts w:cstheme="minorBidi"/>
+              <w:noProof/>
+              <w:sz w:val="22"/>
+              <w:szCs w:val="22"/>
+              <w:lang w:eastAsia="ru-RU"/>
+            </w:rPr>
+          </w:pPr>
+          <w:hyperlink w:anchor="_Toc122375732" w:history="1">
+            <w:r>
+              <w:rPr>
+                <w:rStyle w:val="a9"/>
+                <w:noProof/>
+              </w:rPr>
+              <w:t>0 стадия</w:t>
+            </w:r>
+            <w:r>
+              <w:rPr>
+                <w:noProof/>
+                <w:webHidden/>
+              </w:rPr>
+              <w:tab/>
+            </w:r>
+            <w:r>
+              <w:rPr>
+                <w:noProof/>
+                <w:webHidden/>
+              </w:rPr>
+              <w:fldChar w:fldCharType="begin"/>
+            </w:r>
+            <w:r>
+              <w:rPr>
+                <w:noProof/>
+                <w:webHidden/>
+              </w:rPr>
+              <w:instrText xml:space="preserve"> PAGEREF _Toc122375732 \h </w:instrText>
+            </w:r>
+            <w:r>
+              <w:rPr>
+                <w:noProof/>
+                <w:webHidden/>
+              </w:rPr>
+            </w:r>
+            <w:r>
+              <w:rPr>
+                <w:noProof/>
+                <w:webHidden/>
+              </w:rPr>
+              <w:fldChar w:fldCharType="separate"/>
+            </w:r>
+            <w:r>
+              <w:rPr>
+                <w:noProof/>
+                <w:webHidden/>
+              </w:rPr>
+              <w:t>3</w:t>
             </w:r>
             <w:r>
               <w:rPr>
@@ -344,13 +415,13 @@
               <w:lang w:eastAsia="ru-RU"/>
             </w:rPr>
           </w:pPr>
-          <w:hyperlink w:anchor="_Toc122351677" w:history="1">
+          <w:hyperlink w:anchor="_Toc122375733" w:history="1">
             <w:r>
               <w:rPr>
                 <w:rStyle w:val="a9"/>
                 <w:noProof/>
               </w:rPr>
-              <w:t>Вкладка Действия</w:t>
+              <w:t>Вкладка Гомеостаз</w:t>
             </w:r>
             <w:r>
               <w:rPr>
@@ -371,7 +442,7 @@
                 <w:noProof/>
                 <w:webHidden/>
               </w:rPr>
-              <w:instrText xml:space="preserve"> PAGEREF _Toc122351677 \h </w:instrText>
+              <w:instrText xml:space="preserve"> PAGEREF _Toc122375733 \h </w:instrText>
             </w:r>
             <w:r>
               <w:rPr>
@@ -391,7 +462,7 @@
                 <w:noProof/>
                 <w:webHidden/>
               </w:rPr>
-              <w:t>4</w:t>
+              <w:t>3</w:t>
             </w:r>
             <w:r>
               <w:rPr>
@@ -416,12 +487,156 @@
               <w:lang w:eastAsia="ru-RU"/>
             </w:rPr>
           </w:pPr>
-          <w:hyperlink w:anchor="_Toc122351678" w:history="1">
+          <w:hyperlink w:anchor="_Toc122375734" w:history="1">
             <w:r>
               <w:rPr>
                 <w:rStyle w:val="a9"/>
                 <w:noProof/>
               </w:rPr>
+              <w:t>Вкладка Слова</w:t>
+            </w:r>
+            <w:r>
+              <w:rPr>
+                <w:noProof/>
+                <w:webHidden/>
+              </w:rPr>
+              <w:tab/>
+            </w:r>
+            <w:r>
+              <w:rPr>
+                <w:noProof/>
+                <w:webHidden/>
+              </w:rPr>
+              <w:fldChar w:fldCharType="begin"/>
+            </w:r>
+            <w:r>
+              <w:rPr>
+                <w:noProof/>
+                <w:webHidden/>
+              </w:rPr>
+              <w:instrText xml:space="preserve"> PAGEREF _Toc122375734 \h </w:instrText>
+            </w:r>
+            <w:r>
+              <w:rPr>
+                <w:noProof/>
+                <w:webHidden/>
+              </w:rPr>
+            </w:r>
+            <w:r>
+              <w:rPr>
+                <w:noProof/>
+                <w:webHidden/>
+              </w:rPr>
+              <w:fldChar w:fldCharType="separate"/>
+            </w:r>
+            <w:r>
+              <w:rPr>
+                <w:noProof/>
+                <w:webHidden/>
+              </w:rPr>
+              <w:t>5</w:t>
+            </w:r>
+            <w:r>
+              <w:rPr>
+                <w:noProof/>
+                <w:webHidden/>
+              </w:rPr>
+              <w:fldChar w:fldCharType="end"/>
+            </w:r>
+          </w:hyperlink>
+        </w:p>
+        <w:p>
+          <w:pPr>
+            <w:pStyle w:val="23"/>
+            <w:tabs>
+              <w:tab w:val="right" w:leader="dot" w:pos="10456"/>
+            </w:tabs>
+            <w:rPr>
+              <w:rFonts w:cstheme="minorBidi"/>
+              <w:noProof/>
+              <w:sz w:val="22"/>
+              <w:szCs w:val="22"/>
+              <w:lang w:eastAsia="ru-RU"/>
+            </w:rPr>
+          </w:pPr>
+          <w:hyperlink w:anchor="_Toc122375735" w:history="1">
+            <w:r>
+              <w:rPr>
+                <w:rStyle w:val="a9"/>
+                <w:noProof/>
+              </w:rPr>
+              <w:t>Вкладка Действия</w:t>
+            </w:r>
+            <w:r>
+              <w:rPr>
+                <w:noProof/>
+                <w:webHidden/>
+              </w:rPr>
+              <w:tab/>
+            </w:r>
+            <w:r>
+              <w:rPr>
+                <w:noProof/>
+                <w:webHidden/>
+              </w:rPr>
+              <w:fldChar w:fldCharType="begin"/>
+            </w:r>
+            <w:r>
+              <w:rPr>
+                <w:noProof/>
+                <w:webHidden/>
+              </w:rPr>
+              <w:instrText xml:space="preserve"> PAGEREF _Toc122375735 \h </w:instrText>
+            </w:r>
+            <w:r>
+              <w:rPr>
+                <w:noProof/>
+                <w:webHidden/>
+              </w:rPr>
+            </w:r>
+            <w:r>
+              <w:rPr>
+                <w:noProof/>
+                <w:webHidden/>
+              </w:rPr>
+              <w:fldChar w:fldCharType="separate"/>
+            </w:r>
+            <w:r>
+              <w:rPr>
+                <w:noProof/>
+                <w:webHidden/>
+              </w:rPr>
+              <w:t>5</w:t>
+            </w:r>
+            <w:r>
+              <w:rPr>
+                <w:noProof/>
+                <w:webHidden/>
+              </w:rPr>
+              <w:fldChar w:fldCharType="end"/>
+            </w:r>
+          </w:hyperlink>
+        </w:p>
+        <w:p>
+          <w:pPr>
+            <w:pStyle w:val="23"/>
+            <w:tabs>
+              <w:tab w:val="right" w:leader="dot" w:pos="10456"/>
+            </w:tabs>
+            <w:rPr>
+              <w:rFonts w:cstheme="minorBidi"/>
+              <w:noProof/>
+              <w:sz w:val="22"/>
+              <w:szCs w:val="22"/>
+              <w:lang w:eastAsia="ru-RU"/>
+            </w:rPr>
+          </w:pPr>
+          <w:hyperlink w:anchor="_Toc122375736" w:history="1">
+            <w:r>
+              <w:rPr>
+                <w:rStyle w:val="a9"/>
+                <w:noProof/>
+              </w:rPr>
               <w:t>Вкладка Рефлексы</w:t>
             </w:r>
             <w:r>
@@ -443,7 +658,7 @@
                 <w:noProof/>
                 <w:webHidden/>
               </w:rPr>
-              <w:instrText xml:space="preserve"> PAGEREF _Toc122351678 \h </w:instrText>
+              <w:instrText xml:space="preserve"> PAGEREF _Toc122375736 \h </w:instrText>
             </w:r>
             <w:r>
               <w:rPr>
@@ -463,7 +678,7 @@
                 <w:noProof/>
                 <w:webHidden/>
               </w:rPr>
-              <w:t>5</w:t>
+              <w:t>6</w:t>
             </w:r>
             <w:r>
               <w:rPr>
@@ -488,7 +703,7 @@
               <w:lang w:eastAsia="ru-RU"/>
             </w:rPr>
           </w:pPr>
-          <w:hyperlink w:anchor="_Toc122351679" w:history="1">
+          <w:hyperlink w:anchor="_Toc122375737" w:history="1">
             <w:r>
               <w:rPr>
                 <w:rStyle w:val="a9"/>
@@ -515,7 +730,7 @@
                 <w:noProof/>
                 <w:webHidden/>
               </w:rPr>
-              <w:instrText xml:space="preserve"> PAGEREF _Toc122351679 \h </w:instrText>
+              <w:instrText xml:space="preserve"> PAGEREF _Toc122375737 \h </w:instrText>
             </w:r>
             <w:r>
               <w:rPr>
@@ -535,7 +750,7 @@
                 <w:noProof/>
                 <w:webHidden/>
               </w:rPr>
-              <w:t>5</w:t>
+              <w:t>7</w:t>
             </w:r>
             <w:r>
               <w:rPr>
@@ -560,7 +775,7 @@
               <w:lang w:eastAsia="ru-RU"/>
             </w:rPr>
           </w:pPr>
-          <w:hyperlink w:anchor="_Toc122351680" w:history="1">
+          <w:hyperlink w:anchor="_Toc122375738" w:history="1">
             <w:r>
               <w:rPr>
                 <w:rStyle w:val="a9"/>
@@ -587,7 +802,7 @@
                 <w:noProof/>
                 <w:webHidden/>
               </w:rPr>
-              <w:instrText xml:space="preserve"> PAGEREF _Toc122351680 \h </w:instrText>
+              <w:instrText xml:space="preserve"> PAGEREF _Toc122375738 \h </w:instrText>
             </w:r>
             <w:r>
               <w:rPr>
@@ -607,7 +822,7 @@
                 <w:noProof/>
                 <w:webHidden/>
               </w:rPr>
-              <w:t>6</w:t>
+              <w:t>8</w:t>
             </w:r>
             <w:r>
               <w:rPr>
@@ -632,7 +847,7 @@
               <w:lang w:eastAsia="ru-RU"/>
             </w:rPr>
           </w:pPr>
-          <w:hyperlink w:anchor="_Toc122351681" w:history="1">
+          <w:hyperlink w:anchor="_Toc122375739" w:history="1">
             <w:r>
               <w:rPr>
                 <w:rStyle w:val="a9"/>
@@ -659,7 +874,7 @@
                 <w:noProof/>
                 <w:webHidden/>
               </w:rPr>
-              <w:instrText xml:space="preserve"> PAGEREF _Toc122351681 \h </w:instrText>
+              <w:instrText xml:space="preserve"> PAGEREF _Toc122375739 \h </w:instrText>
             </w:r>
             <w:r>
               <w:rPr>
@@ -679,7 +894,7 @@
                 <w:noProof/>
                 <w:webHidden/>
               </w:rPr>
-              <w:t>7</w:t>
+              <w:t>9</w:t>
             </w:r>
             <w:r>
               <w:rPr>
@@ -704,7 +919,7 @@
               <w:lang w:eastAsia="ru-RU"/>
             </w:rPr>
           </w:pPr>
-          <w:hyperlink w:anchor="_Toc122351682" w:history="1">
+          <w:hyperlink w:anchor="_Toc122375740" w:history="1">
             <w:r>
               <w:rPr>
                 <w:rStyle w:val="a9"/>
@@ -731,7 +946,7 @@
                 <w:noProof/>
                 <w:webHidden/>
               </w:rPr>
-              <w:instrText xml:space="preserve"> PAGEREF _Toc122351682 \h </w:instrText>
+              <w:instrText xml:space="preserve"> PAGEREF _Toc122375740 \h </w:instrText>
             </w:r>
             <w:r>
               <w:rPr>
@@ -751,7 +966,7 @@
                 <w:noProof/>
                 <w:webHidden/>
               </w:rPr>
-              <w:t>8</w:t>
+              <w:t>9</w:t>
             </w:r>
             <w:r>
               <w:rPr>
@@ -777,11 +992,476 @@
       <w:pPr>
         <w:pStyle w:val="a3"/>
       </w:pPr>
-      <w:bookmarkStart w:id="0" w:name="_Toc122351674"/>
+      <w:bookmarkStart w:id="0" w:name="_Toc122375729"/>
+      <w:r>
+        <w:t>Главная страница пульта</w:t>
+      </w:r>
+      <w:bookmarkEnd w:id="0"/>
+    </w:p>
+    <w:p>
+      <w:r>
+        <w:t xml:space="preserve">На этой странице происходит процесс общения с </w:t>
+      </w:r>
+      <w:r>
+        <w:rPr>
+          <w:lang w:val="en-US"/>
+        </w:rPr>
+        <w:t>Beast</w:t>
+      </w:r>
+      <w:r>
+        <w:t>, а так же получение основной информац</w:t>
+      </w:r>
+      <w:proofErr w:type="gramStart"/>
+      <w:r>
+        <w:t>ии о е</w:t>
+      </w:r>
+      <w:proofErr w:type="gramEnd"/>
+      <w:r>
+        <w:t>го текущем состоянии.</w:t>
+      </w:r>
+    </w:p>
+    <w:p>
+      <w:pPr>
+        <w:pStyle w:val="2"/>
+      </w:pPr>
+      <w:bookmarkStart w:id="1" w:name="_Toc122375730"/>
+      <w:r>
+        <w:lastRenderedPageBreak/>
+        <w:t>Базовые параметры</w:t>
+      </w:r>
+      <w:bookmarkEnd w:id="1"/>
+    </w:p>
+    <w:p>
+      <w:r>
+        <w:t xml:space="preserve">В верхней части пульта расположены 8 блоков </w:t>
+      </w:r>
+      <w:r>
+        <w:t xml:space="preserve">по числу базовых параметров, </w:t>
+      </w:r>
+      <w:r>
+        <w:t xml:space="preserve">отражающих их текущее значение. Его  можно изменить вручную, переместив </w:t>
+      </w:r>
+      <w:r>
+        <w:t>соответствующий слайдер</w:t>
+      </w:r>
+      <w:r>
+        <w:t xml:space="preserve">, но желательно все-таки добиваться этого естественным для </w:t>
+      </w:r>
+      <w:r>
+        <w:rPr>
+          <w:lang w:val="en-US"/>
+        </w:rPr>
+        <w:t>Beast</w:t>
+      </w:r>
+      <w:r>
+        <w:t xml:space="preserve"> </w:t>
+      </w:r>
+      <w:r>
+        <w:t xml:space="preserve">способом – через </w:t>
+      </w:r>
+      <w:r>
+        <w:t xml:space="preserve">общение, при котором ответные реакции </w:t>
+      </w:r>
+      <w:r>
+        <w:rPr>
+          <w:lang w:val="en-US"/>
+        </w:rPr>
+        <w:t>Beast</w:t>
+      </w:r>
+      <w:r>
+        <w:t xml:space="preserve"> </w:t>
+      </w:r>
+      <w:r>
+        <w:t>и прямые воздействия Оператора через кнопки действий изменяют текущие значения параметров.</w:t>
+      </w:r>
+    </w:p>
+    <w:p>
+      <w:r>
+        <w:rPr>
+          <w:noProof/>
+          <w:lang w:eastAsia="ru-RU"/>
+        </w:rPr>
+        <w:drawing>
+          <wp:inline distT="0" distB="0" distL="0" distR="0" wp14:anchorId="29382631" wp14:editId="6A1DE4F7">
+            <wp:extent cx="6645910" cy="1163320"/>
+            <wp:effectExtent l="0" t="0" r="0" b="0"/>
+            <wp:docPr id="9" name="Рисунок 9"/>
+            <wp:cNvGraphicFramePr>
+              <a:graphicFrameLocks xmlns:a="http://schemas.openxmlformats.org/drawingml/2006/main" noChangeAspect="1"/>
+            </wp:cNvGraphicFramePr>
+            <a:graphic xmlns:a="http://schemas.openxmlformats.org/drawingml/2006/main">
+              <a:graphicData uri="http://schemas.openxmlformats.org/drawingml/2006/picture">
+                <pic:pic xmlns:pic="http://schemas.openxmlformats.org/drawingml/2006/picture">
+                  <pic:nvPicPr>
+                    <pic:cNvPr id="0" name="gomeo_pult.png"/>
+                    <pic:cNvPicPr/>
+                  </pic:nvPicPr>
+                  <pic:blipFill>
+                    <a:blip r:embed="rId7">
+                      <a:extLst>
+                        <a:ext uri="{28A0092B-C50C-407E-A947-70E740481C1C}">
+                          <a14:useLocalDpi xmlns:a14="http://schemas.microsoft.com/office/drawing/2010/main" val="0"/>
+                        </a:ext>
+                      </a:extLst>
+                    </a:blip>
+                    <a:stretch>
+                      <a:fillRect/>
+                    </a:stretch>
+                  </pic:blipFill>
+                  <pic:spPr>
+                    <a:xfrm>
+                      <a:off x="0" y="0"/>
+                      <a:ext cx="6645910" cy="1163320"/>
+                    </a:xfrm>
+                    <a:prstGeom prst="rect">
+                      <a:avLst/>
+                    </a:prstGeom>
+                  </pic:spPr>
+                </pic:pic>
+              </a:graphicData>
+            </a:graphic>
+          </wp:inline>
+        </w:drawing>
+      </w:r>
+    </w:p>
+    <w:p>
+      <w:r>
+        <w:t>Красные зоны слайдеров показывают критические зоны параметров, зеленые – зоны нормы, которые разделены на 5 зон, чтобы разделять различные состояния нормы. При этом в некоторые критические зоны заходить не желательно, например крайнее правое положение ползунка в красной зоне базового параметра «Повреждения» означает 100</w:t>
+      </w:r>
+      <w:r>
+        <w:t xml:space="preserve">% </w:t>
+      </w:r>
+      <w:r>
+        <w:t xml:space="preserve">физическое разрушение </w:t>
+      </w:r>
+      <w:r>
+        <w:rPr>
+          <w:lang w:val="en-US"/>
+        </w:rPr>
+        <w:t>Beast</w:t>
+      </w:r>
+      <w:r>
+        <w:t>, или проще говоря – смерть.</w:t>
+      </w:r>
+    </w:p>
+    <w:p>
+      <w:r>
+        <w:t xml:space="preserve">Флажок в левом верхнем углу базового параметра показывает его текущее </w:t>
+      </w:r>
+      <w:r>
+        <w:t xml:space="preserve">локальное </w:t>
+      </w:r>
+      <w:r>
+        <w:t>базовое состояние:</w:t>
+      </w:r>
+    </w:p>
+    <w:p>
+      <w:pPr>
+        <w:pStyle w:val="a5"/>
+        <w:numPr>
+          <w:ilvl w:val="0"/>
+          <w:numId w:val="15"/>
+        </w:numPr>
+      </w:pPr>
+      <w:r>
+        <w:t xml:space="preserve">Красный цвет </w:t>
+      </w:r>
+      <w:r>
+        <w:t>–</w:t>
+      </w:r>
+      <w:r>
+        <w:t xml:space="preserve"> </w:t>
+      </w:r>
+      <w:r>
+        <w:t>базовое состояние Плохо</w:t>
+      </w:r>
+    </w:p>
+    <w:p>
+      <w:pPr>
+        <w:pStyle w:val="a5"/>
+        <w:numPr>
+          <w:ilvl w:val="0"/>
+          <w:numId w:val="15"/>
+        </w:numPr>
+      </w:pPr>
+      <w:r>
+        <w:t>Зеленый</w:t>
+      </w:r>
+      <w:r>
+        <w:t xml:space="preserve"> цвет – базовое состояние </w:t>
+      </w:r>
+      <w:r>
+        <w:t>Хорошо</w:t>
+      </w:r>
+    </w:p>
+    <w:p>
+      <w:pPr>
+        <w:pStyle w:val="a5"/>
+        <w:numPr>
+          <w:ilvl w:val="0"/>
+          <w:numId w:val="15"/>
+        </w:numPr>
+      </w:pPr>
+      <w:r>
+        <w:t>Серый</w:t>
+      </w:r>
+      <w:r>
+        <w:t xml:space="preserve"> цвет – базовое состояние </w:t>
+      </w:r>
+      <w:r>
+        <w:t>Норма</w:t>
+      </w:r>
+    </w:p>
+    <w:p>
+      <w:r>
+        <w:t>Число в правом верхнем углу базового параметра</w:t>
+      </w:r>
+      <w:r>
+        <w:t xml:space="preserve"> </w:t>
+      </w:r>
+      <w:r>
+        <w:t>показывает его текущее значение.</w:t>
+      </w:r>
+    </w:p>
+    <w:p>
+      <w:r>
+        <w:t xml:space="preserve">Из этих локальных базовых состояний формируется текущее интегральное состояние </w:t>
+      </w:r>
+      <w:r>
+        <w:rPr>
+          <w:lang w:val="en-US"/>
+        </w:rPr>
+        <w:t>Beast</w:t>
+      </w:r>
+      <w:r>
+        <w:t>, используемое как один из пусковых стимулов рефлексов и автоматизмов. Его значение отражается справа от флажка пульсации в тех же цветовых тонах.</w:t>
+      </w:r>
+      <w:r>
+        <w:t xml:space="preserve"> Оно задает первый уровень интегрального пускового образа активации рефлексов и автоматизмов.</w:t>
+      </w:r>
+    </w:p>
+    <w:p>
+      <w:r>
+        <w:t>Быстро изменить интегральное состояние можно нажатием на крестик справа от надписи «Управление жизненными параметрами». Появится окно, где нужно выбрать один из вариантов: Плохо или Норма.</w:t>
+      </w:r>
+    </w:p>
+    <w:p>
+      <w:r>
+        <w:t>Значок под кнопкой</w:t>
+      </w:r>
+      <w:proofErr w:type="gramStart"/>
+      <w:r>
+        <w:t xml:space="preserve"> В</w:t>
+      </w:r>
+      <w:proofErr w:type="gramEnd"/>
+      <w:r>
+        <w:t xml:space="preserve">ключить/Выключить </w:t>
+      </w:r>
+      <w:r>
+        <w:rPr>
+          <w:lang w:val="en-US"/>
+        </w:rPr>
+        <w:t>Beast</w:t>
+      </w:r>
+      <w:r>
+        <w:t xml:space="preserve"> </w:t>
+      </w:r>
+      <w:r>
+        <w:t xml:space="preserve">открывает окно изменения </w:t>
+      </w:r>
+      <w:r>
+        <w:t xml:space="preserve">времени жизни </w:t>
+      </w:r>
+      <w:r>
+        <w:rPr>
+          <w:lang w:val="en-US"/>
+        </w:rPr>
+        <w:t>Beast</w:t>
+      </w:r>
+      <w:r>
+        <w:t>, которое учитывается при затухании условных рефлексов.</w:t>
+      </w:r>
+    </w:p>
+    <w:tbl>
+      <w:tblPr>
+        <w:tblStyle w:val="a8"/>
+        <w:tblW w:w="0" w:type="auto"/>
+        <w:tblBorders>
+          <w:top w:val="none" w:sz="0" w:space="0" w:color="auto"/>
+          <w:left w:val="none" w:sz="0" w:space="0" w:color="auto"/>
+          <w:bottom w:val="none" w:sz="0" w:space="0" w:color="auto"/>
+          <w:right w:val="none" w:sz="0" w:space="0" w:color="auto"/>
+          <w:insideH w:val="none" w:sz="0" w:space="0" w:color="auto"/>
+          <w:insideV w:val="none" w:sz="0" w:space="0" w:color="auto"/>
+        </w:tblBorders>
+        <w:tblLook w:val="04A0" w:firstRow="1" w:lastRow="0" w:firstColumn="1" w:lastColumn="0" w:noHBand="0" w:noVBand="1"/>
+      </w:tblPr>
+      <w:tblGrid>
+        <w:gridCol w:w="5417"/>
+        <w:gridCol w:w="5265"/>
+      </w:tblGrid>
+      <w:tr>
+        <w:tc>
+          <w:tcPr>
+            <w:tcW w:w="5417" w:type="dxa"/>
+          </w:tcPr>
+          <w:p>
+            <w:r>
+              <w:rPr>
+                <w:noProof/>
+                <w:lang w:eastAsia="ru-RU"/>
+              </w:rPr>
+              <w:drawing>
+                <wp:inline distT="0" distB="0" distL="0" distR="0" wp14:anchorId="2C86949A" wp14:editId="41FF9490">
+                  <wp:extent cx="3302798" cy="1155979"/>
+                  <wp:effectExtent l="0" t="0" r="0" b="0"/>
+                  <wp:docPr id="10" name="Рисунок 10"/>
+                  <wp:cNvGraphicFramePr>
+                    <a:graphicFrameLocks xmlns:a="http://schemas.openxmlformats.org/drawingml/2006/main" noChangeAspect="1"/>
+                  </wp:cNvGraphicFramePr>
+                  <a:graphic xmlns:a="http://schemas.openxmlformats.org/drawingml/2006/main">
+                    <a:graphicData uri="http://schemas.openxmlformats.org/drawingml/2006/picture">
+                      <pic:pic xmlns:pic="http://schemas.openxmlformats.org/drawingml/2006/picture">
+                        <pic:nvPicPr>
+                          <pic:cNvPr id="0" name="time_set.png"/>
+                          <pic:cNvPicPr/>
+                        </pic:nvPicPr>
+                        <pic:blipFill>
+                          <a:blip r:embed="rId8">
+                            <a:extLst>
+                              <a:ext uri="{28A0092B-C50C-407E-A947-70E740481C1C}">
+                                <a14:useLocalDpi xmlns:a14="http://schemas.microsoft.com/office/drawing/2010/main" val="0"/>
+                              </a:ext>
+                            </a:extLst>
+                          </a:blip>
+                          <a:stretch>
+                            <a:fillRect/>
+                          </a:stretch>
+                        </pic:blipFill>
+                        <pic:spPr>
+                          <a:xfrm>
+                            <a:off x="0" y="0"/>
+                            <a:ext cx="3302224" cy="1155778"/>
+                          </a:xfrm>
+                          <a:prstGeom prst="rect">
+                            <a:avLst/>
+                          </a:prstGeom>
+                        </pic:spPr>
+                      </pic:pic>
+                    </a:graphicData>
+                  </a:graphic>
+                </wp:inline>
+              </w:drawing>
+            </w:r>
+          </w:p>
+        </w:tc>
+        <w:tc>
+          <w:tcPr>
+            <w:tcW w:w="5265" w:type="dxa"/>
+          </w:tcPr>
+          <w:p>
+            <w:r>
+              <w:t xml:space="preserve">Возраст </w:t>
+            </w:r>
+            <w:r>
+              <w:t>хранится</w:t>
+            </w:r>
+            <w:r>
+              <w:t xml:space="preserve"> в днях</w:t>
+            </w:r>
+            <w:r>
+              <w:t>, отражается в формате:</w:t>
+            </w:r>
+          </w:p>
+          <w:p>
+            <w:r>
+              <w:t>лет… месяцев… дней…</w:t>
+            </w:r>
+            <w:bookmarkStart w:id="2" w:name="_GoBack"/>
+            <w:bookmarkEnd w:id="2"/>
+          </w:p>
+        </w:tc>
+      </w:tr>
+    </w:tbl>
+    <w:p>
+      <w:pPr>
+        <w:pStyle w:val="2"/>
+      </w:pPr>
+      <w:bookmarkStart w:id="3" w:name="_Toc122375731"/>
+      <w:r>
+        <w:lastRenderedPageBreak/>
+        <w:t xml:space="preserve">Базовые </w:t>
+      </w:r>
+      <w:r>
+        <w:t>контексты</w:t>
+      </w:r>
+      <w:bookmarkEnd w:id="3"/>
+    </w:p>
+    <w:p>
+      <w:r>
+        <w:t>Под блоком базовых параметров расположен блок базовых контекстов, которые активируются в зависимости от значений базовых параметров. Сочетание базовых контекстов отражает текущий контекст (стиль) реагирования.</w:t>
+      </w:r>
+    </w:p>
+    <w:p>
+      <w:r>
+        <w:rPr>
+          <w:noProof/>
+          <w:lang w:eastAsia="ru-RU"/>
+        </w:rPr>
+        <w:drawing>
+          <wp:inline distT="0" distB="0" distL="0" distR="0" wp14:anchorId="44E10123" wp14:editId="06F587FD">
+            <wp:extent cx="5727409" cy="388540"/>
+            <wp:effectExtent l="19050" t="0" r="6641" b="0"/>
+            <wp:docPr id="5" name="Рисунок 4" descr="base_kontext.png"/>
+            <wp:cNvGraphicFramePr>
+              <a:graphicFrameLocks xmlns:a="http://schemas.openxmlformats.org/drawingml/2006/main" noChangeAspect="1"/>
+            </wp:cNvGraphicFramePr>
+            <a:graphic xmlns:a="http://schemas.openxmlformats.org/drawingml/2006/main">
+              <a:graphicData uri="http://schemas.openxmlformats.org/drawingml/2006/picture">
+                <pic:pic xmlns:pic="http://schemas.openxmlformats.org/drawingml/2006/picture">
+                  <pic:nvPicPr>
+                    <pic:cNvPr id="0" name="base_kontext.png"/>
+                    <pic:cNvPicPr/>
+                  </pic:nvPicPr>
+                  <pic:blipFill>
+                    <a:blip r:embed="rId9" cstate="print"/>
+                    <a:stretch>
+                      <a:fillRect/>
+                    </a:stretch>
+                  </pic:blipFill>
+                  <pic:spPr>
+                    <a:xfrm>
+                      <a:off x="0" y="0"/>
+                      <a:ext cx="5753429" cy="390305"/>
+                    </a:xfrm>
+                    <a:prstGeom prst="rect">
+                      <a:avLst/>
+                    </a:prstGeom>
+                  </pic:spPr>
+                </pic:pic>
+              </a:graphicData>
+            </a:graphic>
+          </wp:inline>
+        </w:drawing>
+      </w:r>
+    </w:p>
+    <w:p>
+      <w:r>
+        <w:t xml:space="preserve">Базовый контекст задает второй уровень интегрального пускового образа. Полный </w:t>
+      </w:r>
+      <w:r>
+        <w:t>гомеостатический пусковой образ можно посмотреть, нажав на кнопку слева от блока контекстов «Текущие условия».</w:t>
+      </w:r>
+    </w:p>
+    <w:p>
+      <w:pPr>
+        <w:pStyle w:val="a3"/>
+      </w:pPr>
+      <w:bookmarkStart w:id="4" w:name="_Toc122375732"/>
       <w:r>
         <w:t>0 стадия</w:t>
       </w:r>
-      <w:bookmarkEnd w:id="0"/>
+      <w:bookmarkEnd w:id="4"/>
     </w:p>
     <w:p>
       <w:r>
@@ -816,11 +1496,7 @@
       </w:r>
       <w:proofErr w:type="gramStart"/>
       <w:r>
-        <w:t xml:space="preserve">При переключении появится диалоговое окно с предложением очистить память до </w:t>
-      </w:r>
-      <w:r>
-        <w:lastRenderedPageBreak/>
-        <w:t>нулевого уровня, с которым нужно согласиться</w:t>
+        <w:t>При переключении появится диалоговое окно с предложением очистить память до нулевого уровня, с которым нужно согласиться</w:t>
       </w:r>
       <w:r>
         <w:t>, так как</w:t>
@@ -877,14 +1553,14 @@
       <w:pPr>
         <w:pStyle w:val="2"/>
       </w:pPr>
-      <w:bookmarkStart w:id="1" w:name="_Toc122351675"/>
+      <w:bookmarkStart w:id="5" w:name="_Toc122375733"/>
       <w:r>
         <w:t xml:space="preserve">Вкладка </w:t>
       </w:r>
       <w:r>
         <w:t>Гомеостаз</w:t>
       </w:r>
-      <w:bookmarkEnd w:id="1"/>
+      <w:bookmarkEnd w:id="5"/>
     </w:p>
     <w:p>
       <w:r>
@@ -972,6 +1648,7 @@
     <w:p>
       <w:proofErr w:type="gramStart"/>
       <w:r>
+        <w:lastRenderedPageBreak/>
         <w:t>При</w:t>
       </w:r>
       <w:proofErr w:type="gramEnd"/>
@@ -1104,7 +1781,6 @@
     </w:p>
     <w:p>
       <w:r>
-        <w:lastRenderedPageBreak/>
         <w:t>Текущ</w:t>
       </w:r>
       <w:r>
@@ -1154,7 +1830,7 @@
                     <pic:cNvPicPr/>
                   </pic:nvPicPr>
                   <pic:blipFill>
-                    <a:blip r:embed="rId6" cstate="print"/>
+                    <a:blip r:embed="rId10" cstate="print"/>
                     <a:stretch>
                       <a:fillRect/>
                     </a:stretch>
@@ -1216,54 +1892,6 @@
       </w:r>
     </w:p>
     <w:p>
-      <w:pPr>
-        <w:rPr>
-          <w:lang w:val="en-US"/>
-        </w:rPr>
-      </w:pPr>
-      <w:r>
-        <w:rPr>
-          <w:noProof/>
-          <w:lang w:eastAsia="ru-RU"/>
-        </w:rPr>
-        <w:drawing>
-          <wp:inline distT="0" distB="0" distL="0" distR="0">
-            <wp:extent cx="5727409" cy="388540"/>
-            <wp:effectExtent l="19050" t="0" r="6641" b="0"/>
-            <wp:docPr id="5" name="Рисунок 4" descr="base_kontext.png"/>
-            <wp:cNvGraphicFramePr>
-              <a:graphicFrameLocks xmlns:a="http://schemas.openxmlformats.org/drawingml/2006/main" noChangeAspect="1"/>
-            </wp:cNvGraphicFramePr>
-            <a:graphic xmlns:a="http://schemas.openxmlformats.org/drawingml/2006/main">
-              <a:graphicData uri="http://schemas.openxmlformats.org/drawingml/2006/picture">
-                <pic:pic xmlns:pic="http://schemas.openxmlformats.org/drawingml/2006/picture">
-                  <pic:nvPicPr>
-                    <pic:cNvPr id="0" name="base_kontext.png"/>
-                    <pic:cNvPicPr/>
-                  </pic:nvPicPr>
-                  <pic:blipFill>
-                    <a:blip r:embed="rId7" cstate="print"/>
-                    <a:stretch>
-                      <a:fillRect/>
-                    </a:stretch>
-                  </pic:blipFill>
-                  <pic:spPr>
-                    <a:xfrm>
-                      <a:off x="0" y="0"/>
-                      <a:ext cx="5753429" cy="390305"/>
-                    </a:xfrm>
-                    <a:prstGeom prst="rect">
-                      <a:avLst/>
-                    </a:prstGeom>
-                  </pic:spPr>
-                </pic:pic>
-              </a:graphicData>
-            </a:graphic>
-          </wp:inline>
-        </w:drawing>
-      </w:r>
-    </w:p>
-    <w:p>
       <w:r>
         <w:t xml:space="preserve">Такая вторичная активация контекстов от базовых параметров сделана потому, что нужно учитывать не одиночный стимул, а их комбинацию, с учетом значимости каждой составляющей, которая задается в % </w:t>
       </w:r>
@@ -1324,7 +1952,7 @@
           <w:insideH w:val="none" w:sz="0" w:space="0" w:color="auto"/>
           <w:insideV w:val="none" w:sz="0" w:space="0" w:color="auto"/>
         </w:tblBorders>
-        <w:tblLook w:val="04A0"/>
+        <w:tblLook w:val="04A0" w:firstRow="1" w:lastRow="0" w:firstColumn="1" w:lastColumn="0" w:noHBand="0" w:noVBand="1"/>
       </w:tblPr>
       <w:tblGrid>
         <w:gridCol w:w="7086"/>
@@ -1346,6 +1974,7 @@
                 <w:noProof/>
                 <w:lang w:eastAsia="ru-RU"/>
               </w:rPr>
+              <w:lastRenderedPageBreak/>
               <w:drawing>
                 <wp:inline distT="0" distB="0" distL="0" distR="0">
                   <wp:extent cx="4334836" cy="2422554"/>
@@ -1362,7 +1991,7 @@
                           <pic:cNvPicPr/>
                         </pic:nvPicPr>
                         <pic:blipFill>
-                          <a:blip r:embed="rId8" cstate="print"/>
+                          <a:blip r:embed="rId11" cstate="print"/>
                           <a:stretch>
                             <a:fillRect/>
                           </a:stretch>
@@ -1424,7 +2053,6 @@
           <w:noProof/>
           <w:lang w:eastAsia="ru-RU"/>
         </w:rPr>
-        <w:lastRenderedPageBreak/>
         <w:drawing>
           <wp:inline distT="0" distB="0" distL="0" distR="0">
             <wp:extent cx="5962300" cy="769642"/>
@@ -1441,7 +2069,7 @@
                     <pic:cNvPicPr/>
                   </pic:nvPicPr>
                   <pic:blipFill>
-                    <a:blip r:embed="rId9" cstate="print"/>
+                    <a:blip r:embed="rId12" cstate="print"/>
                     <a:stretch>
                       <a:fillRect/>
                     </a:stretch>
@@ -1485,11 +2113,11 @@
       <w:pPr>
         <w:pStyle w:val="2"/>
       </w:pPr>
-      <w:bookmarkStart w:id="2" w:name="_Toc122351676"/>
+      <w:bookmarkStart w:id="6" w:name="_Toc122375734"/>
       <w:r>
         <w:t>Вкладка Слова</w:t>
       </w:r>
-      <w:bookmarkEnd w:id="2"/>
+      <w:bookmarkEnd w:id="6"/>
     </w:p>
     <w:p>
       <w:r>
@@ -1503,11 +2131,11 @@
       <w:pPr>
         <w:pStyle w:val="2"/>
       </w:pPr>
-      <w:bookmarkStart w:id="3" w:name="_Toc122351677"/>
+      <w:bookmarkStart w:id="7" w:name="_Toc122375735"/>
       <w:r>
         <w:t>Вкладка Действия</w:t>
       </w:r>
-      <w:bookmarkEnd w:id="3"/>
+      <w:bookmarkEnd w:id="7"/>
     </w:p>
     <w:p>
       <w:r>
@@ -1563,6 +2191,7 @@
     </w:p>
     <w:p>
       <w:r>
+        <w:lastRenderedPageBreak/>
         <w:t xml:space="preserve">При заполнении таблицы нужно давать понятное описание действия, так как оно будет выводиться на </w:t>
       </w:r>
       <w:proofErr w:type="gramStart"/>
@@ -1652,30 +2281,29 @@
         <w:t>улучшает действие</w:t>
       </w:r>
       <w:r>
-        <w:t xml:space="preserve">» указать коды базовых параметров. В результате, для ситуации, когда не будет подходящего рефлекса/автоматизма будет </w:t>
+        <w:t xml:space="preserve">» указать коды базовых параметров. В результате, для ситуации, когда не </w:t>
       </w:r>
       <w:proofErr w:type="gramStart"/>
       <w:r>
-        <w:t>выполнено то</w:t>
+        <w:t>будет подходящего рефлекса/автоматизма будет</w:t>
       </w:r>
       <w:proofErr w:type="gramEnd"/>
       <w:r>
-        <w:t xml:space="preserve"> действие, у которого указан код базового параметра, который в данный момент нужно стабилизировать. Если таких действий окажется несколько, будет выполнено одно из них случайной выборкой.</w:t>
+        <w:t xml:space="preserve"> выполнено то действие, у которого указан код базового параметра, который в данный момент нужно стабилизировать. Если таких действий окажется несколько, будет выполнено одно из них случайной выборкой.</w:t>
       </w:r>
     </w:p>
     <w:p>
       <w:pPr>
         <w:pStyle w:val="2"/>
       </w:pPr>
-      <w:bookmarkStart w:id="4" w:name="_Toc122351678"/>
-      <w:r>
-        <w:lastRenderedPageBreak/>
+      <w:bookmarkStart w:id="8" w:name="_Toc122375736"/>
+      <w:r>
         <w:t xml:space="preserve">Вкладка </w:t>
       </w:r>
       <w:r>
         <w:t>Рефлексы</w:t>
       </w:r>
-      <w:bookmarkEnd w:id="4"/>
+      <w:bookmarkEnd w:id="8"/>
     </w:p>
     <w:p>
       <w:r>
@@ -1905,7 +2533,11 @@
         <w:t>, а главное, чтобы не пропустить сочетание или не вводить да</w:t>
       </w:r>
       <w:r>
-        <w:t>нные для невозможного сочетания, сделана дополнительная вкладка, где уже рассчитаны сочетания и нужно их просто выбрать и добавить действия рефлексов. Она активируется через ссылку вверху страницы «Набивка рефлексов». В выпадающем списке выбираем базовое состояние, под ним в списке комбинацию контекстов, жмем кнопку «Создать таблицу для заполнения рефлексов» и получаем макет для заполнения.</w:t>
+        <w:t xml:space="preserve">нные для невозможного сочетания, сделана дополнительная вкладка, где уже рассчитаны сочетания и нужно их просто выбрать и добавить действия рефлексов. Она активируется через ссылку вверху страницы «Набивка рефлексов». В </w:t>
+      </w:r>
+      <w:r>
+        <w:lastRenderedPageBreak/>
+        <w:t>выпадающем списке выбираем базовое состояние, под ним в списке комбинацию контекстов, жмем кнопку «Создать таблицу для заполнения рефлексов» и получаем макет для заполнения.</w:t>
       </w:r>
     </w:p>
     <w:p>
@@ -1917,14 +2549,14 @@
       <w:pPr>
         <w:pStyle w:val="a3"/>
       </w:pPr>
-      <w:bookmarkStart w:id="5" w:name="_Toc122351679"/>
+      <w:bookmarkStart w:id="9" w:name="_Toc122375737"/>
       <w:r>
         <w:t>1</w:t>
       </w:r>
       <w:r>
         <w:t xml:space="preserve"> стадия</w:t>
       </w:r>
-      <w:bookmarkEnd w:id="5"/>
+      <w:bookmarkEnd w:id="9"/>
     </w:p>
     <w:p>
       <w:r>
@@ -1987,7 +2619,6 @@
         </w:numPr>
       </w:pPr>
       <w:r>
-        <w:lastRenderedPageBreak/>
         <w:t>Оператор (</w:t>
       </w:r>
       <w:r>
@@ -2095,7 +2726,7 @@
                     <pic:cNvPicPr/>
                   </pic:nvPicPr>
                   <pic:blipFill>
-                    <a:blip r:embed="rId10" cstate="print"/>
+                    <a:blip r:embed="rId13" cstate="print"/>
                     <a:stretch>
                       <a:fillRect/>
                     </a:stretch>
@@ -2191,7 +2822,11 @@
         <w:t>и</w:t>
       </w:r>
       <w:r>
-        <w:t>йся справочник нужно заполнить и сохранить, учитывая, что фраза-синоним в четвертом столбце будет активировать действия безусловного рефлекса третьего столбца, которые запускаются пусковыми стимулами второго столбца.</w:t>
+        <w:t xml:space="preserve">йся справочник нужно заполнить и сохранить, учитывая, что фраза-синоним в четвертом столбце будет активировать </w:t>
+      </w:r>
+      <w:r>
+        <w:lastRenderedPageBreak/>
+        <w:t>действия безусловного рефлекса третьего столбца, которые запускаются пусковыми стимулами второго столбца.</w:t>
       </w:r>
     </w:p>
     <w:p>
@@ -2224,14 +2859,14 @@
       <w:pPr>
         <w:pStyle w:val="a3"/>
       </w:pPr>
-      <w:bookmarkStart w:id="6" w:name="_Toc122351680"/>
+      <w:bookmarkStart w:id="10" w:name="_Toc122375738"/>
       <w:r>
         <w:t>2</w:t>
       </w:r>
       <w:r>
         <w:t xml:space="preserve"> стадия</w:t>
       </w:r>
-      <w:bookmarkEnd w:id="6"/>
+      <w:bookmarkEnd w:id="10"/>
     </w:p>
     <w:p>
       <w:r>
@@ -2270,7 +2905,43 @@
     </w:p>
     <w:p>
       <w:r>
-        <w:lastRenderedPageBreak/>
+        <w:rPr>
+          <w:b/>
+        </w:rPr>
+        <w:t>Моторный а</w:t>
+      </w:r>
+      <w:r>
+        <w:rPr>
+          <w:b/>
+        </w:rPr>
+        <w:t>втоматизм</w:t>
+      </w:r>
+      <w:r>
+        <w:t xml:space="preserve"> – ответная реакция, способная модифицироваться (блокироваться, изменяться) в зависимости от оценки изменения текущего Базового состояния Плохо/Норма/Хорошо по принципу: </w:t>
+      </w:r>
+      <w:proofErr w:type="gramStart"/>
+      <w:r>
+        <w:t>стало лучше/стало</w:t>
+      </w:r>
+      <w:proofErr w:type="gramEnd"/>
+      <w:r>
+        <w:t xml:space="preserve"> хуже. При улучшении Базового состояния автоматизм закрепляется, при ухудшении </w:t>
+      </w:r>
+      <w:r>
+        <w:t xml:space="preserve">блокируется или модифицируется. </w:t>
+      </w:r>
+      <w:r>
+        <w:t>Автоматизм имеет приоритет активации над рефлексом, что означает: рефлекс активируется</w:t>
+      </w:r>
+      <w:r>
+        <w:t>,</w:t>
+      </w:r>
+      <w:r>
+        <w:t xml:space="preserve"> только если нет автоматизма на аналогичный пусковой образ.</w:t>
+      </w:r>
+    </w:p>
+    <w:p>
+      <w:r>
         <w:t>Есть 2 способа создания автоматизма:</w:t>
       </w:r>
     </w:p>
@@ -2328,6 +2999,25 @@
       </w:r>
     </w:p>
     <w:p>
+      <w:proofErr w:type="gramStart"/>
+      <w:r>
+        <w:t xml:space="preserve">Полученный автоматизм в отличие от рефлексов теперь включает в свой интегральный пусковой образ кроме наследованных от рефлекса базового состояния, сочетания контекстов и пусковых стимулов, так же тон сообщения, настроение оператора и фразу. </w:t>
+      </w:r>
+      <w:proofErr w:type="gramEnd"/>
+      <w:r>
+        <w:t xml:space="preserve">Поэтому в процессе диалога с </w:t>
+      </w:r>
+      <w:r>
+        <w:rPr>
+          <w:lang w:val="en-US"/>
+        </w:rPr>
+        <w:t>Beast</w:t>
+      </w:r>
+      <w:r>
+        <w:t xml:space="preserve"> надо теперь учитывать флажки тона и настроения.</w:t>
+      </w:r>
+    </w:p>
+    <w:p>
       <w:r>
         <w:t xml:space="preserve">Автоматизмы клонируются в процессе диалога естественным образом, то есть достаточно просто дальше продолжать «беседы» с </w:t>
       </w:r>
@@ -2424,6 +3114,7 @@
         </w:numPr>
       </w:pPr>
       <w:r>
+        <w:lastRenderedPageBreak/>
         <w:t>Создать автоматизмы на основе существующих безусловных рефлексов</w:t>
       </w:r>
     </w:p>
@@ -2440,17 +3131,22 @@
       </w:r>
     </w:p>
     <w:p>
+      <w:r>
+        <w:t>Полученную базу моторных автоматизмов можно посмотреть в виде таблицы и дерева, если перейти по соответствующим ссылкам на странице «Автоматизмы».</w:t>
+      </w:r>
+    </w:p>
+    <w:p>
       <w:pPr>
         <w:pStyle w:val="a3"/>
       </w:pPr>
-      <w:bookmarkStart w:id="7" w:name="_Toc122351681"/>
+      <w:bookmarkStart w:id="11" w:name="_Toc122375739"/>
       <w:r>
         <w:t>3</w:t>
       </w:r>
       <w:r>
         <w:t xml:space="preserve"> стадия</w:t>
       </w:r>
-      <w:bookmarkEnd w:id="7"/>
+      <w:bookmarkEnd w:id="11"/>
     </w:p>
     <w:p>
       <w:r>
@@ -2649,30 +3345,24 @@
         <w:t>,</w:t>
       </w:r>
       <w:r>
-        <w:t xml:space="preserve"> происходит передача опыта реагирования от оператора к Beast путем прямого подражания, как это делает попугай. Однако очевидна и ограниченность такого подхода: шаги диалога не связаны между собой общим контекстом, что приводит к неадекватным реакциям Beast. </w:t>
-      </w:r>
-      <w:r>
-        <w:lastRenderedPageBreak/>
-        <w:t>Он периодически отвечает невпопад потому, что не учитывает контекст диалога, кото</w:t>
+        <w:t xml:space="preserve"> происходит передача опыта реагирования от оператора к Beast путем прямого подражания, как это делает попугай. Однако очевидна и ограниченность такого подхода: шаги диалога не связаны между собой общим контекстом, что приводит к неадекватным реакциям Beast. Он периодически отвечает невпопад потому, что не учитывает контекст диалога, кото</w:t>
       </w:r>
       <w:r>
         <w:t>рый он еще не умеет определять.</w:t>
       </w:r>
-      <w:bookmarkStart w:id="8" w:name="_GoBack"/>
-      <w:bookmarkEnd w:id="8"/>
     </w:p>
     <w:p>
       <w:pPr>
         <w:pStyle w:val="a3"/>
       </w:pPr>
-      <w:bookmarkStart w:id="9" w:name="_Toc122351682"/>
+      <w:bookmarkStart w:id="12" w:name="_Toc122375740"/>
       <w:r>
         <w:t>4</w:t>
       </w:r>
       <w:r>
         <w:t xml:space="preserve"> стадия</w:t>
       </w:r>
-      <w:bookmarkEnd w:id="9"/>
+      <w:bookmarkEnd w:id="12"/>
     </w:p>
     <w:p>
       <w:pPr>
@@ -2696,7 +3386,7 @@
 </file>
 
 <file path=word/numbering.xml><?xml version="1.0" encoding="utf-8"?>
-<w:numbering xmlns:ve="http://schemas.openxmlformats.org/markup-compatibility/2006" xmlns:o="urn:schemas-microsoft-com:office:office" xmlns:r="http://schemas.openxmlformats.org/officeDocument/2006/relationships" xmlns:m="http://schemas.openxmlformats.org/officeDocument/2006/math" xmlns:v="urn:schemas-microsoft-com:vml" xmlns:wp="http://schemas.openxmlformats.org/drawingml/2006/wordprocessingDrawing" xmlns:w10="urn:schemas-microsoft-com:office:word" xmlns:w="http://schemas.openxmlformats.org/wordprocessingml/2006/main" xmlns:wne="http://schemas.microsoft.com/office/word/2006/wordml">
+<w:numbering xmlns:wpc="http://schemas.microsoft.com/office/word/2010/wordprocessingCanvas" xmlns:mc="http://schemas.openxmlformats.org/markup-compatibility/2006" xmlns:o="urn:schemas-microsoft-com:office:office" xmlns:r="http://schemas.openxmlformats.org/officeDocument/2006/relationships" xmlns:m="http://schemas.openxmlformats.org/officeDocument/2006/math" xmlns:v="urn:schemas-microsoft-com:vml" xmlns:wp14="http://schemas.microsoft.com/office/word/2010/wordprocessingDrawing" xmlns:wp="http://schemas.openxmlformats.org/drawingml/2006/wordprocessingDrawing" xmlns:w10="urn:schemas-microsoft-com:office:word" xmlns:w="http://schemas.openxmlformats.org/wordprocessingml/2006/main" xmlns:w14="http://schemas.microsoft.com/office/word/2010/wordml" xmlns:wpg="http://schemas.microsoft.com/office/word/2010/wordprocessingGroup" xmlns:wpi="http://schemas.microsoft.com/office/word/2010/wordprocessingInk" xmlns:wne="http://schemas.microsoft.com/office/word/2006/wordml" xmlns:wps="http://schemas.microsoft.com/office/word/2010/wordprocessingShape" mc:Ignorable="w14 wp14">
   <w:abstractNum w:abstractNumId="0">
     <w:nsid w:val="0DE07899"/>
     <w:multiLevelType w:val="hybridMultilevel"/>
@@ -2897,6 +3587,95 @@
     </w:lvl>
   </w:abstractNum>
   <w:abstractNum w:abstractNumId="2">
+    <w:nsid w:val="296B309A"/>
+    <w:multiLevelType w:val="hybridMultilevel"/>
+    <w:tmpl w:val="FD1E3196"/>
+    <w:lvl w:ilvl="0" w:tplc="B7388192">
+      <w:numFmt w:val="decimal"/>
+      <w:lvlText w:val="%1."/>
+      <w:lvlJc w:val="left"/>
+      <w:pPr>
+        <w:ind w:left="720" w:hanging="360"/>
+      </w:pPr>
+      <w:rPr>
+        <w:rFonts w:hint="default"/>
+        <w:b w:val="0"/>
+      </w:rPr>
+    </w:lvl>
+    <w:lvl w:ilvl="1" w:tplc="04190019" w:tentative="1">
+      <w:start w:val="1"/>
+      <w:numFmt w:val="lowerLetter"/>
+      <w:lvlText w:val="%2."/>
+      <w:lvlJc w:val="left"/>
+      <w:pPr>
+        <w:ind w:left="1440" w:hanging="360"/>
+      </w:pPr>
+    </w:lvl>
+    <w:lvl w:ilvl="2" w:tplc="0419001B" w:tentative="1">
+      <w:start w:val="1"/>
+      <w:numFmt w:val="lowerRoman"/>
+      <w:lvlText w:val="%3."/>
+      <w:lvlJc w:val="right"/>
+      <w:pPr>
+        <w:ind w:left="2160" w:hanging="180"/>
+      </w:pPr>
+    </w:lvl>
+    <w:lvl w:ilvl="3" w:tplc="0419000F" w:tentative="1">
+      <w:start w:val="1"/>
+      <w:numFmt w:val="decimal"/>
+      <w:lvlText w:val="%4."/>
+      <w:lvlJc w:val="left"/>
+      <w:pPr>
+        <w:ind w:left="2880" w:hanging="360"/>
+      </w:pPr>
+    </w:lvl>
+    <w:lvl w:ilvl="4" w:tplc="04190019" w:tentative="1">
+      <w:start w:val="1"/>
+      <w:numFmt w:val="lowerLetter"/>
+      <w:lvlText w:val="%5."/>
+      <w:lvlJc w:val="left"/>
+      <w:pPr>
+        <w:ind w:left="3600" w:hanging="360"/>
+      </w:pPr>
+    </w:lvl>
+    <w:lvl w:ilvl="5" w:tplc="0419001B" w:tentative="1">
+      <w:start w:val="1"/>
+      <w:numFmt w:val="lowerRoman"/>
+      <w:lvlText w:val="%6."/>
+      <w:lvlJc w:val="right"/>
+      <w:pPr>
+        <w:ind w:left="4320" w:hanging="180"/>
+      </w:pPr>
+    </w:lvl>
+    <w:lvl w:ilvl="6" w:tplc="0419000F" w:tentative="1">
+      <w:start w:val="1"/>
+      <w:numFmt w:val="decimal"/>
+      <w:lvlText w:val="%7."/>
+      <w:lvlJc w:val="left"/>
+      <w:pPr>
+        <w:ind w:left="5040" w:hanging="360"/>
+      </w:pPr>
+    </w:lvl>
+    <w:lvl w:ilvl="7" w:tplc="04190019" w:tentative="1">
+      <w:start w:val="1"/>
+      <w:numFmt w:val="lowerLetter"/>
+      <w:lvlText w:val="%8."/>
+      <w:lvlJc w:val="left"/>
+      <w:pPr>
+        <w:ind w:left="5760" w:hanging="360"/>
+      </w:pPr>
+    </w:lvl>
+    <w:lvl w:ilvl="8" w:tplc="0419001B" w:tentative="1">
+      <w:start w:val="1"/>
+      <w:numFmt w:val="lowerRoman"/>
+      <w:lvlText w:val="%9."/>
+      <w:lvlJc w:val="right"/>
+      <w:pPr>
+        <w:ind w:left="6480" w:hanging="180"/>
+      </w:pPr>
+    </w:lvl>
+  </w:abstractNum>
+  <w:abstractNum w:abstractNumId="3">
     <w:nsid w:val="33591367"/>
     <w:multiLevelType w:val="hybridMultilevel"/>
     <w:tmpl w:val="16CC0384"/>
@@ -2982,7 +3761,7 @@
       </w:pPr>
     </w:lvl>
   </w:abstractNum>
-  <w:abstractNum w:abstractNumId="3">
+  <w:abstractNum w:abstractNumId="4">
     <w:nsid w:val="37740952"/>
     <w:multiLevelType w:val="hybridMultilevel"/>
     <w:tmpl w:val="2246257C"/>
@@ -3068,7 +3847,7 @@
       </w:pPr>
     </w:lvl>
   </w:abstractNum>
-  <w:abstractNum w:abstractNumId="4">
+  <w:abstractNum w:abstractNumId="5">
     <w:nsid w:val="42EA4443"/>
     <w:multiLevelType w:val="multilevel"/>
     <w:tmpl w:val="257673AC"/>
@@ -3217,7 +3996,7 @@
       </w:rPr>
     </w:lvl>
   </w:abstractNum>
-  <w:abstractNum w:abstractNumId="5">
+  <w:abstractNum w:abstractNumId="6">
     <w:nsid w:val="49D4127E"/>
     <w:multiLevelType w:val="hybridMultilevel"/>
     <w:tmpl w:val="3FDC5E68"/>
@@ -3303,7 +4082,7 @@
       </w:pPr>
     </w:lvl>
   </w:abstractNum>
-  <w:abstractNum w:abstractNumId="6">
+  <w:abstractNum w:abstractNumId="7">
     <w:nsid w:val="49F87AB3"/>
     <w:multiLevelType w:val="hybridMultilevel"/>
     <w:tmpl w:val="D5C221AA"/>
@@ -3389,7 +4168,7 @@
       </w:pPr>
     </w:lvl>
   </w:abstractNum>
-  <w:abstractNum w:abstractNumId="7">
+  <w:abstractNum w:abstractNumId="8">
     <w:nsid w:val="4A3105B5"/>
     <w:multiLevelType w:val="hybridMultilevel"/>
     <w:tmpl w:val="3D94E208"/>
@@ -3502,7 +4281,120 @@
       </w:rPr>
     </w:lvl>
   </w:abstractNum>
-  <w:abstractNum w:abstractNumId="8">
+  <w:abstractNum w:abstractNumId="9">
+    <w:nsid w:val="58FA37B6"/>
+    <w:multiLevelType w:val="hybridMultilevel"/>
+    <w:tmpl w:val="E800080C"/>
+    <w:lvl w:ilvl="0" w:tplc="04190001">
+      <w:start w:val="1"/>
+      <w:numFmt w:val="bullet"/>
+      <w:lvlText w:val=""/>
+      <w:lvlJc w:val="left"/>
+      <w:pPr>
+        <w:ind w:left="720" w:hanging="360"/>
+      </w:pPr>
+      <w:rPr>
+        <w:rFonts w:ascii="Symbol" w:hAnsi="Symbol" w:hint="default"/>
+      </w:rPr>
+    </w:lvl>
+    <w:lvl w:ilvl="1" w:tplc="04190003" w:tentative="1">
+      <w:start w:val="1"/>
+      <w:numFmt w:val="bullet"/>
+      <w:lvlText w:val="o"/>
+      <w:lvlJc w:val="left"/>
+      <w:pPr>
+        <w:ind w:left="1440" w:hanging="360"/>
+      </w:pPr>
+      <w:rPr>
+        <w:rFonts w:ascii="Courier New" w:hAnsi="Courier New" w:cs="Courier New" w:hint="default"/>
+      </w:rPr>
+    </w:lvl>
+    <w:lvl w:ilvl="2" w:tplc="04190005" w:tentative="1">
+      <w:start w:val="1"/>
+      <w:numFmt w:val="bullet"/>
+      <w:lvlText w:val=""/>
+      <w:lvlJc w:val="left"/>
+      <w:pPr>
+        <w:ind w:left="2160" w:hanging="360"/>
+      </w:pPr>
+      <w:rPr>
+        <w:rFonts w:ascii="Wingdings" w:hAnsi="Wingdings" w:hint="default"/>
+      </w:rPr>
+    </w:lvl>
+    <w:lvl w:ilvl="3" w:tplc="04190001" w:tentative="1">
+      <w:start w:val="1"/>
+      <w:numFmt w:val="bullet"/>
+      <w:lvlText w:val=""/>
+      <w:lvlJc w:val="left"/>
+      <w:pPr>
+        <w:ind w:left="2880" w:hanging="360"/>
+      </w:pPr>
+      <w:rPr>
+        <w:rFonts w:ascii="Symbol" w:hAnsi="Symbol" w:hint="default"/>
+      </w:rPr>
+    </w:lvl>
+    <w:lvl w:ilvl="4" w:tplc="04190003" w:tentative="1">
+      <w:start w:val="1"/>
+      <w:numFmt w:val="bullet"/>
+      <w:lvlText w:val="o"/>
+      <w:lvlJc w:val="left"/>
+      <w:pPr>
+        <w:ind w:left="3600" w:hanging="360"/>
+      </w:pPr>
+      <w:rPr>
+        <w:rFonts w:ascii="Courier New" w:hAnsi="Courier New" w:cs="Courier New" w:hint="default"/>
+      </w:rPr>
+    </w:lvl>
+    <w:lvl w:ilvl="5" w:tplc="04190005" w:tentative="1">
+      <w:start w:val="1"/>
+      <w:numFmt w:val="bullet"/>
+      <w:lvlText w:val=""/>
+      <w:lvlJc w:val="left"/>
+      <w:pPr>
+        <w:ind w:left="4320" w:hanging="360"/>
+      </w:pPr>
+      <w:rPr>
+        <w:rFonts w:ascii="Wingdings" w:hAnsi="Wingdings" w:hint="default"/>
+      </w:rPr>
+    </w:lvl>
+    <w:lvl w:ilvl="6" w:tplc="04190001" w:tentative="1">
+      <w:start w:val="1"/>
+      <w:numFmt w:val="bullet"/>
+      <w:lvlText w:val=""/>
+      <w:lvlJc w:val="left"/>
+      <w:pPr>
+        <w:ind w:left="5040" w:hanging="360"/>
+      </w:pPr>
+      <w:rPr>
+        <w:rFonts w:ascii="Symbol" w:hAnsi="Symbol" w:hint="default"/>
+      </w:rPr>
+    </w:lvl>
+    <w:lvl w:ilvl="7" w:tplc="04190003" w:tentative="1">
+      <w:start w:val="1"/>
+      <w:numFmt w:val="bullet"/>
+      <w:lvlText w:val="o"/>
+      <w:lvlJc w:val="left"/>
+      <w:pPr>
+        <w:ind w:left="5760" w:hanging="360"/>
+      </w:pPr>
+      <w:rPr>
+        <w:rFonts w:ascii="Courier New" w:hAnsi="Courier New" w:cs="Courier New" w:hint="default"/>
+      </w:rPr>
+    </w:lvl>
+    <w:lvl w:ilvl="8" w:tplc="04190005" w:tentative="1">
+      <w:start w:val="1"/>
+      <w:numFmt w:val="bullet"/>
+      <w:lvlText w:val=""/>
+      <w:lvlJc w:val="left"/>
+      <w:pPr>
+        <w:ind w:left="6480" w:hanging="360"/>
+      </w:pPr>
+      <w:rPr>
+        <w:rFonts w:ascii="Wingdings" w:hAnsi="Wingdings" w:hint="default"/>
+      </w:rPr>
+    </w:lvl>
+  </w:abstractNum>
+  <w:abstractNum w:abstractNumId="10">
     <w:nsid w:val="5E204244"/>
     <w:multiLevelType w:val="hybridMultilevel"/>
     <w:tmpl w:val="E168F26A"/>
@@ -3588,7 +4480,7 @@
       </w:pPr>
     </w:lvl>
   </w:abstractNum>
-  <w:abstractNum w:abstractNumId="9">
+  <w:abstractNum w:abstractNumId="11">
     <w:nsid w:val="5F342528"/>
     <w:multiLevelType w:val="hybridMultilevel"/>
     <w:tmpl w:val="73923FAA"/>
@@ -3701,7 +4593,93 @@
       </w:rPr>
     </w:lvl>
   </w:abstractNum>
-  <w:abstractNum w:abstractNumId="10">
+  <w:abstractNum w:abstractNumId="12">
+    <w:nsid w:val="5FEE6AEC"/>
+    <w:multiLevelType w:val="hybridMultilevel"/>
+    <w:tmpl w:val="5AE09966"/>
+    <w:lvl w:ilvl="0" w:tplc="0419000F">
+      <w:start w:val="1"/>
+      <w:numFmt w:val="decimal"/>
+      <w:lvlText w:val="%1."/>
+      <w:lvlJc w:val="left"/>
+      <w:pPr>
+        <w:ind w:left="720" w:hanging="360"/>
+      </w:pPr>
+    </w:lvl>
+    <w:lvl w:ilvl="1" w:tplc="04190019" w:tentative="1">
+      <w:start w:val="1"/>
+      <w:numFmt w:val="lowerLetter"/>
+      <w:lvlText w:val="%2."/>
+      <w:lvlJc w:val="left"/>
+      <w:pPr>
+        <w:ind w:left="1440" w:hanging="360"/>
+      </w:pPr>
+    </w:lvl>
+    <w:lvl w:ilvl="2" w:tplc="0419001B" w:tentative="1">
+      <w:start w:val="1"/>
+      <w:numFmt w:val="lowerRoman"/>
+      <w:lvlText w:val="%3."/>
+      <w:lvlJc w:val="right"/>
+      <w:pPr>
+        <w:ind w:left="2160" w:hanging="180"/>
+      </w:pPr>
+    </w:lvl>
+    <w:lvl w:ilvl="3" w:tplc="0419000F" w:tentative="1">
+      <w:start w:val="1"/>
+      <w:numFmt w:val="decimal"/>
+      <w:lvlText w:val="%4."/>
+      <w:lvlJc w:val="left"/>
+      <w:pPr>
+        <w:ind w:left="2880" w:hanging="360"/>
+      </w:pPr>
+    </w:lvl>
+    <w:lvl w:ilvl="4" w:tplc="04190019" w:tentative="1">
+      <w:start w:val="1"/>
+      <w:numFmt w:val="lowerLetter"/>
+      <w:lvlText w:val="%5."/>
+      <w:lvlJc w:val="left"/>
+      <w:pPr>
+        <w:ind w:left="3600" w:hanging="360"/>
+      </w:pPr>
+    </w:lvl>
+    <w:lvl w:ilvl="5" w:tplc="0419001B" w:tentative="1">
+      <w:start w:val="1"/>
+      <w:numFmt w:val="lowerRoman"/>
+      <w:lvlText w:val="%6."/>
+      <w:lvlJc w:val="right"/>
+      <w:pPr>
+        <w:ind w:left="4320" w:hanging="180"/>
+      </w:pPr>
+    </w:lvl>
+    <w:lvl w:ilvl="6" w:tplc="0419000F" w:tentative="1">
+      <w:start w:val="1"/>
+      <w:numFmt w:val="decimal"/>
+      <w:lvlText w:val="%7."/>
+      <w:lvlJc w:val="left"/>
+      <w:pPr>
+        <w:ind w:left="5040" w:hanging="360"/>
+      </w:pPr>
+    </w:lvl>
+    <w:lvl w:ilvl="7" w:tplc="04190019" w:tentative="1">
+      <w:start w:val="1"/>
+      <w:numFmt w:val="lowerLetter"/>
+      <w:lvlText w:val="%8."/>
+      <w:lvlJc w:val="left"/>
+      <w:pPr>
+        <w:ind w:left="5760" w:hanging="360"/>
+      </w:pPr>
+    </w:lvl>
+    <w:lvl w:ilvl="8" w:tplc="0419001B" w:tentative="1">
+      <w:start w:val="1"/>
+      <w:numFmt w:val="lowerRoman"/>
+      <w:lvlText w:val="%9."/>
+      <w:lvlJc w:val="right"/>
+      <w:pPr>
+        <w:ind w:left="6480" w:hanging="180"/>
+      </w:pPr>
+    </w:lvl>
+  </w:abstractNum>
+  <w:abstractNum w:abstractNumId="13">
     <w:nsid w:val="65F0729A"/>
     <w:multiLevelType w:val="hybridMultilevel"/>
     <w:tmpl w:val="AE348D54"/>
@@ -3814,7 +4792,7 @@
       </w:rPr>
     </w:lvl>
   </w:abstractNum>
-  <w:abstractNum w:abstractNumId="11">
+  <w:abstractNum w:abstractNumId="14">
     <w:nsid w:val="702F0A73"/>
     <w:multiLevelType w:val="hybridMultilevel"/>
     <w:tmpl w:val="2246257C"/>
@@ -3901,46 +4879,55 @@
     </w:lvl>
   </w:abstractNum>
   <w:num w:numId="1">
-    <w:abstractNumId w:val="9"/>
+    <w:abstractNumId w:val="11"/>
   </w:num>
   <w:num w:numId="2">
     <w:abstractNumId w:val="0"/>
   </w:num>
   <w:num w:numId="3">
+    <w:abstractNumId w:val="8"/>
+  </w:num>
+  <w:num w:numId="4">
     <w:abstractNumId w:val="7"/>
   </w:num>
-  <w:num w:numId="4">
-    <w:abstractNumId w:val="6"/>
-  </w:num>
   <w:num w:numId="5">
-    <w:abstractNumId w:val="4"/>
+    <w:abstractNumId w:val="5"/>
   </w:num>
   <w:num w:numId="6">
-    <w:abstractNumId w:val="10"/>
+    <w:abstractNumId w:val="13"/>
   </w:num>
   <w:num w:numId="7">
-    <w:abstractNumId w:val="8"/>
+    <w:abstractNumId w:val="10"/>
   </w:num>
   <w:num w:numId="8">
     <w:abstractNumId w:val="1"/>
   </w:num>
   <w:num w:numId="9">
-    <w:abstractNumId w:val="11"/>
+    <w:abstractNumId w:val="14"/>
   </w:num>
   <w:num w:numId="10">
+    <w:abstractNumId w:val="4"/>
+  </w:num>
+  <w:num w:numId="11">
+    <w:abstractNumId w:val="6"/>
+  </w:num>
+  <w:num w:numId="12">
     <w:abstractNumId w:val="3"/>
   </w:num>
-  <w:num w:numId="11">
-    <w:abstractNumId w:val="5"/>
+  <w:num w:numId="13">
+    <w:abstractNumId w:val="2"/>
   </w:num>
-  <w:num w:numId="12">
-    <w:abstractNumId w:val="2"/>
+  <w:num w:numId="14">
+    <w:abstractNumId w:val="12"/>
+  </w:num>
+  <w:num w:numId="15">
+    <w:abstractNumId w:val="9"/>
   </w:num>
 </w:numbering>
 </file>
 
 <file path=word/styles.xml><?xml version="1.0" encoding="utf-8"?>
-<w:styles xmlns:r="http://schemas.openxmlformats.org/officeDocument/2006/relationships" xmlns:w="http://schemas.openxmlformats.org/wordprocessingml/2006/main">
+<w:styles xmlns:mc="http://schemas.openxmlformats.org/markup-compatibility/2006" xmlns:r="http://schemas.openxmlformats.org/officeDocument/2006/relationships" xmlns:w="http://schemas.openxmlformats.org/wordprocessingml/2006/main" xmlns:w14="http://schemas.microsoft.com/office/word/2010/wordml" mc:Ignorable="w14">
   <w:docDefaults>
     <w:rPrDefault>
       <w:rPr>
@@ -4156,7 +5143,6 @@
     <w:next w:val="a"/>
     <w:link w:val="30"/>
     <w:uiPriority w:val="9"/>
-    <w:semiHidden/>
     <w:unhideWhenUsed/>
     <w:qFormat/>
     <w:rsid w:val="007339F7"/>
@@ -4304,7 +5290,6 @@
     <w:uiPriority w:val="99"/>
     <w:semiHidden/>
     <w:unhideWhenUsed/>
-    <w:qFormat/>
     <w:tblPr>
       <w:tblInd w:w="0" w:type="dxa"/>
       <w:tblCellMar>
@@ -4472,7 +5457,6 @@
     <w:basedOn w:val="a0"/>
     <w:link w:val="3"/>
     <w:uiPriority w:val="9"/>
-    <w:semiHidden/>
     <w:rsid w:val="007339F7"/>
     <w:rPr>
       <w:rFonts w:asciiTheme="majorHAnsi" w:eastAsiaTheme="majorEastAsia" w:hAnsiTheme="majorHAnsi"/>
@@ -4803,6 +5787,19 @@
     <w:pPr>
       <w:spacing w:after="100"/>
       <w:ind w:left="240"/>
+    </w:pPr>
+  </w:style>
+  <w:style w:type="paragraph" w:styleId="31">
+    <w:name w:val="toc 3"/>
+    <w:basedOn w:val="a"/>
+    <w:next w:val="a"/>
+    <w:autoRedefine/>
+    <w:uiPriority w:val="39"/>
+    <w:unhideWhenUsed/>
+    <w:rsid w:val="00C656D5"/>
+    <w:pPr>
+      <w:spacing w:after="100"/>
+      <w:ind w:left="480"/>
     </w:pPr>
   </w:style>
 </w:styles>
@@ -5286,7 +6283,7 @@
 </file>
 
 <file path=customXml/itemProps1.xml><?xml version="1.0" encoding="utf-8"?>
-<ds:datastoreItem xmlns:ds="http://schemas.openxmlformats.org/officeDocument/2006/customXml" ds:itemID="{308BFBCA-B85C-4FEB-817B-25C5212A5B6A}">
+<ds:datastoreItem xmlns:ds="http://schemas.openxmlformats.org/officeDocument/2006/customXml" ds:itemID="{4D5148C1-539B-4E6F-9558-E5646DDEB0DF}">
   <ds:schemaRefs>
     <ds:schemaRef ds:uri="http://schemas.openxmlformats.org/officeDocument/2006/bibliography"/>
   </ds:schemaRefs>

--- a/Инструкция.docx
+++ b/Инструкция.docx
@@ -1,6 +1,6 @@
 
 <file path=word/document.xml><?xml version="1.0" encoding="utf-8"?>
-<w:document xmlns:wpc="http://schemas.microsoft.com/office/word/2010/wordprocessingCanvas" xmlns:mc="http://schemas.openxmlformats.org/markup-compatibility/2006" xmlns:o="urn:schemas-microsoft-com:office:office" xmlns:r="http://schemas.openxmlformats.org/officeDocument/2006/relationships" xmlns:m="http://schemas.openxmlformats.org/officeDocument/2006/math" xmlns:v="urn:schemas-microsoft-com:vml" xmlns:wp14="http://schemas.microsoft.com/office/word/2010/wordprocessingDrawing" xmlns:wp="http://schemas.openxmlformats.org/drawingml/2006/wordprocessingDrawing" xmlns:w10="urn:schemas-microsoft-com:office:word" xmlns:w="http://schemas.openxmlformats.org/wordprocessingml/2006/main" xmlns:w14="http://schemas.microsoft.com/office/word/2010/wordml" xmlns:wpg="http://schemas.microsoft.com/office/word/2010/wordprocessingGroup" xmlns:wpi="http://schemas.microsoft.com/office/word/2010/wordprocessingInk" xmlns:wne="http://schemas.microsoft.com/office/word/2006/wordml" xmlns:wps="http://schemas.microsoft.com/office/word/2010/wordprocessingShape" mc:Ignorable="w14 wp14">
+<w:document xmlns:ve="http://schemas.openxmlformats.org/markup-compatibility/2006" xmlns:o="urn:schemas-microsoft-com:office:office" xmlns:r="http://schemas.openxmlformats.org/officeDocument/2006/relationships" xmlns:m="http://schemas.openxmlformats.org/officeDocument/2006/math" xmlns:v="urn:schemas-microsoft-com:vml" xmlns:wp="http://schemas.openxmlformats.org/drawingml/2006/wordprocessingDrawing" xmlns:w10="urn:schemas-microsoft-com:office:word" xmlns:w="http://schemas.openxmlformats.org/wordprocessingml/2006/main" xmlns:wne="http://schemas.microsoft.com/office/word/2006/wordml">
   <w:body>
     <w:p>
       <w:pPr>
@@ -94,7 +94,6 @@
           <w:docPartUnique/>
         </w:docPartObj>
       </w:sdtPr>
-      <w:sdtEndPr/>
       <w:sdtContent>
         <w:p>
           <w:pPr>
@@ -999,6 +998,11 @@
       <w:bookmarkEnd w:id="0"/>
     </w:p>
     <w:p>
+      <w:pPr>
+        <w:rPr>
+          <w:lang w:val="en-US"/>
+        </w:rPr>
+      </w:pPr>
       <w:r>
         <w:t xml:space="preserve">На этой странице происходит процесс общения с </w:t>
       </w:r>
@@ -1018,6 +1022,9 @@
       <w:proofErr w:type="gramEnd"/>
       <w:r>
         <w:t>го текущем состоянии.</w:t>
+      </w:r>
+      <w:r>
+        <w:t xml:space="preserve"> Ниже дается краткое описание назначения основных элементов пульта. В разделах по стадиям развития некоторые из них будут рассмотрены более подробно.</w:t>
       </w:r>
     </w:p>
     <w:p>
@@ -1082,7 +1089,7 @@
           <w:lang w:eastAsia="ru-RU"/>
         </w:rPr>
         <w:drawing>
-          <wp:inline distT="0" distB="0" distL="0" distR="0" wp14:anchorId="29382631" wp14:editId="6A1DE4F7">
+          <wp:inline distT="0" distB="0" distL="0" distR="0">
             <wp:extent cx="6645910" cy="1163320"/>
             <wp:effectExtent l="0" t="0" r="0" b="0"/>
             <wp:docPr id="9" name="Рисунок 9"/>
@@ -1097,10 +1104,10 @@
                     <pic:cNvPicPr/>
                   </pic:nvPicPr>
                   <pic:blipFill>
-                    <a:blip r:embed="rId7">
+                    <a:blip r:embed="rId6" cstate="print">
                       <a:extLst>
                         <a:ext uri="{28A0092B-C50C-407E-A947-70E740481C1C}">
-                          <a14:useLocalDpi xmlns:a14="http://schemas.microsoft.com/office/drawing/2010/main" val="0"/>
+                          <a14:useLocalDpi xmlns="" xmlns:wpc="http://schemas.microsoft.com/office/word/2010/wordprocessingCanvas" xmlns:mc="http://schemas.openxmlformats.org/markup-compatibility/2006" xmlns:o="urn:schemas-microsoft-com:office:office" xmlns:v="urn:schemas-microsoft-com:vml" xmlns:wp14="http://schemas.microsoft.com/office/word/2010/wordprocessingDrawing" xmlns:w10="urn:schemas-microsoft-com:office:word" xmlns:w="http://schemas.openxmlformats.org/wordprocessingml/2006/main" xmlns:w14="http://schemas.microsoft.com/office/word/2010/wordml" xmlns:wpg="http://schemas.microsoft.com/office/word/2010/wordprocessingGroup" xmlns:wpi="http://schemas.microsoft.com/office/word/2010/wordprocessingInk" xmlns:wps="http://schemas.microsoft.com/office/word/2010/wordprocessingShape" xmlns:a14="http://schemas.microsoft.com/office/drawing/2010/main" val="0"/>
                         </a:ext>
                       </a:extLst>
                     </a:blip>
@@ -1164,7 +1171,13 @@
         </w:numPr>
       </w:pPr>
       <w:r>
-        <w:t xml:space="preserve">Красный цвет </w:t>
+        <w:rPr>
+          <w:color w:val="FF0000"/>
+        </w:rPr>
+        <w:t>Красный цвет</w:t>
+      </w:r>
+      <w:r>
+        <w:t xml:space="preserve"> </w:t>
       </w:r>
       <w:r>
         <w:t>–</w:t>
@@ -1185,13 +1198,19 @@
         </w:numPr>
       </w:pPr>
       <w:r>
-        <w:t>Зеленый</w:t>
-      </w:r>
-      <w:r>
-        <w:t xml:space="preserve"> цвет – базовое состояние </w:t>
-      </w:r>
-      <w:r>
-        <w:t>Хорошо</w:t>
+        <w:rPr>
+          <w:color w:val="00B050"/>
+        </w:rPr>
+        <w:t>Темно-з</w:t>
+      </w:r>
+      <w:r>
+        <w:rPr>
+          <w:color w:val="00B050"/>
+        </w:rPr>
+        <w:t>еленый цвет</w:t>
+      </w:r>
+      <w:r>
+        <w:t xml:space="preserve"> – базовое состояние Хорошо</w:t>
       </w:r>
     </w:p>
     <w:p>
@@ -1203,13 +1222,25 @@
         </w:numPr>
       </w:pPr>
       <w:r>
-        <w:t>Серый</w:t>
-      </w:r>
-      <w:r>
-        <w:t xml:space="preserve"> цвет – базовое состояние </w:t>
-      </w:r>
-      <w:r>
-        <w:t>Норма</w:t>
+        <w:rPr>
+          <w:color w:val="92D050"/>
+        </w:rPr>
+        <w:t>Светло</w:t>
+      </w:r>
+      <w:r>
+        <w:rPr>
+          <w:color w:val="92D050"/>
+        </w:rPr>
+        <w:t>-</w:t>
+      </w:r>
+      <w:r>
+        <w:rPr>
+          <w:color w:val="92D050"/>
+        </w:rPr>
+        <w:t>зеленый цвет</w:t>
+      </w:r>
+      <w:r>
+        <w:t xml:space="preserve"> – базовое состояние Норма</w:t>
       </w:r>
     </w:p>
     <w:p>
@@ -1294,11 +1325,11 @@
           <w:insideH w:val="none" w:sz="0" w:space="0" w:color="auto"/>
           <w:insideV w:val="none" w:sz="0" w:space="0" w:color="auto"/>
         </w:tblBorders>
-        <w:tblLook w:val="04A0" w:firstRow="1" w:lastRow="0" w:firstColumn="1" w:lastColumn="0" w:noHBand="0" w:noVBand="1"/>
+        <w:tblLook w:val="04A0"/>
       </w:tblPr>
       <w:tblGrid>
-        <w:gridCol w:w="5417"/>
-        <w:gridCol w:w="5265"/>
+        <w:gridCol w:w="5418"/>
+        <w:gridCol w:w="5264"/>
       </w:tblGrid>
       <w:tr>
         <w:tc>
@@ -1312,7 +1343,7 @@
                 <w:lang w:eastAsia="ru-RU"/>
               </w:rPr>
               <w:drawing>
-                <wp:inline distT="0" distB="0" distL="0" distR="0" wp14:anchorId="2C86949A" wp14:editId="41FF9490">
+                <wp:inline distT="0" distB="0" distL="0" distR="0">
                   <wp:extent cx="3302798" cy="1155979"/>
                   <wp:effectExtent l="0" t="0" r="0" b="0"/>
                   <wp:docPr id="10" name="Рисунок 10"/>
@@ -1327,10 +1358,10 @@
                           <pic:cNvPicPr/>
                         </pic:nvPicPr>
                         <pic:blipFill>
-                          <a:blip r:embed="rId8">
+                          <a:blip r:embed="rId7" cstate="print">
                             <a:extLst>
                               <a:ext uri="{28A0092B-C50C-407E-A947-70E740481C1C}">
-                                <a14:useLocalDpi xmlns:a14="http://schemas.microsoft.com/office/drawing/2010/main" val="0"/>
+                                <a14:useLocalDpi xmlns="" xmlns:wpc="http://schemas.microsoft.com/office/word/2010/wordprocessingCanvas" xmlns:mc="http://schemas.openxmlformats.org/markup-compatibility/2006" xmlns:o="urn:schemas-microsoft-com:office:office" xmlns:v="urn:schemas-microsoft-com:vml" xmlns:wp14="http://schemas.microsoft.com/office/word/2010/wordprocessingDrawing" xmlns:w10="urn:schemas-microsoft-com:office:word" xmlns:w="http://schemas.openxmlformats.org/wordprocessingml/2006/main" xmlns:w14="http://schemas.microsoft.com/office/word/2010/wordml" xmlns:wpg="http://schemas.microsoft.com/office/word/2010/wordprocessingGroup" xmlns:wpi="http://schemas.microsoft.com/office/word/2010/wordprocessingInk" xmlns:wps="http://schemas.microsoft.com/office/word/2010/wordprocessingShape" xmlns:a14="http://schemas.microsoft.com/office/drawing/2010/main" val="0"/>
                               </a:ext>
                             </a:extLst>
                           </a:blip>
@@ -1390,16 +1421,25 @@
       <w:bookmarkStart w:id="3" w:name="_Toc122375731"/>
       <w:r>
         <w:lastRenderedPageBreak/>
-        <w:t xml:space="preserve">Базовые </w:t>
-      </w:r>
-      <w:r>
-        <w:t>контексты</w:t>
+        <w:t>Базовые контексты</w:t>
       </w:r>
       <w:bookmarkEnd w:id="3"/>
     </w:p>
     <w:p>
       <w:r>
-        <w:t>Под блоком базовых параметров расположен блок базовых контекстов, которые активируются в зависимости от значений базовых параметров. Сочетание базовых контекстов отражает текущий контекст (стиль) реагирования.</w:t>
+        <w:t xml:space="preserve">Под блоком базовых параметров расположен блок базовых контекстов, которые активируются в зависимости от значений базовых параметров. Сочетание </w:t>
+      </w:r>
+      <w:r>
+        <w:t xml:space="preserve">активных </w:t>
+      </w:r>
+      <w:r>
+        <w:t>базовых контекстов отражает текущи</w:t>
+      </w:r>
+      <w:r>
+        <w:t>й контекст (стиль) реагирования</w:t>
+      </w:r>
+      <w:r>
+        <w:t>, при этом одновременно активными может быть не более 3 контекстов.</w:t>
       </w:r>
     </w:p>
     <w:p>
@@ -1409,7 +1449,7 @@
           <w:lang w:eastAsia="ru-RU"/>
         </w:rPr>
         <w:drawing>
-          <wp:inline distT="0" distB="0" distL="0" distR="0" wp14:anchorId="44E10123" wp14:editId="06F587FD">
+          <wp:inline distT="0" distB="0" distL="0" distR="0">
             <wp:extent cx="5727409" cy="388540"/>
             <wp:effectExtent l="19050" t="0" r="6641" b="0"/>
             <wp:docPr id="5" name="Рисунок 4" descr="base_kontext.png"/>
@@ -1424,7 +1464,7 @@
                     <pic:cNvPicPr/>
                   </pic:nvPicPr>
                   <pic:blipFill>
-                    <a:blip r:embed="rId9" cstate="print"/>
+                    <a:blip r:embed="rId8" cstate="print"/>
                     <a:stretch>
                       <a:fillRect/>
                     </a:stretch>
@@ -1455,6 +1495,427 @@
     </w:p>
     <w:p>
       <w:pPr>
+        <w:pStyle w:val="2"/>
+      </w:pPr>
+      <w:r>
+        <w:t>Окно ввода</w:t>
+      </w:r>
+    </w:p>
+    <w:p>
+      <w:r>
+        <w:t>Через это окн</w:t>
+      </w:r>
+      <w:r>
+        <w:t>о</w:t>
+      </w:r>
+      <w:r>
+        <w:t xml:space="preserve"> </w:t>
+      </w:r>
+      <w:r>
+        <w:t>О</w:t>
+      </w:r>
+      <w:r>
+        <w:t xml:space="preserve">ператор отправляет текстовые сообщения для </w:t>
+      </w:r>
+      <w:r>
+        <w:rPr>
+          <w:lang w:val="en-US"/>
+        </w:rPr>
+        <w:t>Beast</w:t>
+      </w:r>
+      <w:r>
+        <w:t>, указывая тон сообщения и свое настроение, которые будут учитываться</w:t>
+      </w:r>
+      <w:r>
+        <w:t>,</w:t>
+      </w:r>
+      <w:r>
+        <w:t xml:space="preserve"> начиная с </w:t>
+      </w:r>
+      <w:r>
+        <w:t>2</w:t>
+      </w:r>
+      <w:r>
+        <w:t xml:space="preserve"> стадии развития.</w:t>
+      </w:r>
+    </w:p>
+    <w:p>
+      <w:r>
+        <w:rPr>
+          <w:noProof/>
+          <w:lang w:eastAsia="ru-RU"/>
+        </w:rPr>
+        <w:drawing>
+          <wp:inline distT="0" distB="0" distL="0" distR="0">
+            <wp:extent cx="6645910" cy="1967865"/>
+            <wp:effectExtent l="19050" t="0" r="2540" b="0"/>
+            <wp:docPr id="2" name="Рисунок 1" descr="input_wind.png"/>
+            <wp:cNvGraphicFramePr>
+              <a:graphicFrameLocks xmlns:a="http://schemas.openxmlformats.org/drawingml/2006/main" noChangeAspect="1"/>
+            </wp:cNvGraphicFramePr>
+            <a:graphic xmlns:a="http://schemas.openxmlformats.org/drawingml/2006/main">
+              <a:graphicData uri="http://schemas.openxmlformats.org/drawingml/2006/picture">
+                <pic:pic xmlns:pic="http://schemas.openxmlformats.org/drawingml/2006/picture">
+                  <pic:nvPicPr>
+                    <pic:cNvPr id="0" name="input_wind.png"/>
+                    <pic:cNvPicPr/>
+                  </pic:nvPicPr>
+                  <pic:blipFill>
+                    <a:blip r:embed="rId9" cstate="print"/>
+                    <a:stretch>
+                      <a:fillRect/>
+                    </a:stretch>
+                  </pic:blipFill>
+                  <pic:spPr>
+                    <a:xfrm>
+                      <a:off x="0" y="0"/>
+                      <a:ext cx="6645910" cy="1967865"/>
+                    </a:xfrm>
+                    <a:prstGeom prst="rect">
+                      <a:avLst/>
+                    </a:prstGeom>
+                  </pic:spPr>
+                </pic:pic>
+              </a:graphicData>
+            </a:graphic>
+          </wp:inline>
+        </w:drawing>
+      </w:r>
+    </w:p>
+    <w:p>
+      <w:r>
+        <w:t xml:space="preserve">Можно вставить текстовые заготовки нажатием на кнопки </w:t>
+      </w:r>
+      <w:r>
+        <w:rPr>
+          <w:noProof/>
+          <w:lang w:eastAsia="ru-RU"/>
+        </w:rPr>
+        <w:drawing>
+          <wp:inline distT="0" distB="0" distL="0" distR="0">
+            <wp:extent cx="181238" cy="167296"/>
+            <wp:effectExtent l="19050" t="0" r="9262" b="0"/>
+            <wp:docPr id="7" name="Рисунок 6" descr="input_wind_but.png"/>
+            <wp:cNvGraphicFramePr>
+              <a:graphicFrameLocks xmlns:a="http://schemas.openxmlformats.org/drawingml/2006/main" noChangeAspect="1"/>
+            </wp:cNvGraphicFramePr>
+            <a:graphic xmlns:a="http://schemas.openxmlformats.org/drawingml/2006/main">
+              <a:graphicData uri="http://schemas.openxmlformats.org/drawingml/2006/picture">
+                <pic:pic xmlns:pic="http://schemas.openxmlformats.org/drawingml/2006/picture">
+                  <pic:nvPicPr>
+                    <pic:cNvPr id="0" name="input_wind_but.png"/>
+                    <pic:cNvPicPr/>
+                  </pic:nvPicPr>
+                  <pic:blipFill>
+                    <a:blip r:embed="rId10" cstate="print"/>
+                    <a:stretch>
+                      <a:fillRect/>
+                    </a:stretch>
+                  </pic:blipFill>
+                  <pic:spPr>
+                    <a:xfrm>
+                      <a:off x="0" y="0"/>
+                      <a:ext cx="180040" cy="166191"/>
+                    </a:xfrm>
+                    <a:prstGeom prst="rect">
+                      <a:avLst/>
+                    </a:prstGeom>
+                  </pic:spPr>
+                </pic:pic>
+              </a:graphicData>
+            </a:graphic>
+          </wp:inline>
+        </w:drawing>
+      </w:r>
+      <w:proofErr w:type="gramStart"/>
+      <w:r>
+        <w:t xml:space="preserve"> </w:t>
+      </w:r>
+      <w:r>
+        <w:t>.</w:t>
+      </w:r>
+      <w:proofErr w:type="gramEnd"/>
+      <w:r>
+        <w:t xml:space="preserve"> Через первую вводятся слова из общего</w:t>
+      </w:r>
+      <w:r>
+        <w:t xml:space="preserve"> шаблона, который заполняется в</w:t>
+      </w:r>
+      <w:r>
+        <w:t xml:space="preserve"> 1 стадии при формировании условных рефлексов. Вторая кнопка вставляет аналогичные текстовые заготовки для автоматизмов, которые заполняются на 2 стадии.</w:t>
+      </w:r>
+    </w:p>
+    <w:tbl>
+      <w:tblPr>
+        <w:tblStyle w:val="a8"/>
+        <w:tblW w:w="0" w:type="auto"/>
+        <w:tblBorders>
+          <w:top w:val="none" w:sz="0" w:space="0" w:color="auto"/>
+          <w:left w:val="none" w:sz="0" w:space="0" w:color="auto"/>
+          <w:bottom w:val="none" w:sz="0" w:space="0" w:color="auto"/>
+          <w:right w:val="none" w:sz="0" w:space="0" w:color="auto"/>
+          <w:insideH w:val="none" w:sz="0" w:space="0" w:color="auto"/>
+          <w:insideV w:val="none" w:sz="0" w:space="0" w:color="auto"/>
+        </w:tblBorders>
+        <w:tblLook w:val="04A0"/>
+      </w:tblPr>
+      <w:tblGrid>
+        <w:gridCol w:w="4644"/>
+        <w:gridCol w:w="6038"/>
+      </w:tblGrid>
+      <w:tr>
+        <w:tc>
+          <w:tcPr>
+            <w:tcW w:w="4644" w:type="dxa"/>
+          </w:tcPr>
+          <w:p>
+            <w:r>
+              <w:rPr>
+                <w:noProof/>
+                <w:lang w:eastAsia="ru-RU"/>
+              </w:rPr>
+              <w:drawing>
+                <wp:inline distT="0" distB="0" distL="0" distR="0">
+                  <wp:extent cx="2767588" cy="631969"/>
+                  <wp:effectExtent l="19050" t="0" r="0" b="0"/>
+                  <wp:docPr id="14" name="Рисунок 12" descr="out_action.png"/>
+                  <wp:cNvGraphicFramePr>
+                    <a:graphicFrameLocks xmlns:a="http://schemas.openxmlformats.org/drawingml/2006/main" noChangeAspect="1"/>
+                  </wp:cNvGraphicFramePr>
+                  <a:graphic xmlns:a="http://schemas.openxmlformats.org/drawingml/2006/main">
+                    <a:graphicData uri="http://schemas.openxmlformats.org/drawingml/2006/picture">
+                      <pic:pic xmlns:pic="http://schemas.openxmlformats.org/drawingml/2006/picture">
+                        <pic:nvPicPr>
+                          <pic:cNvPr id="0" name="out_action.png"/>
+                          <pic:cNvPicPr/>
+                        </pic:nvPicPr>
+                        <pic:blipFill>
+                          <a:blip r:embed="rId11" cstate="print"/>
+                          <a:stretch>
+                            <a:fillRect/>
+                          </a:stretch>
+                        </pic:blipFill>
+                        <pic:spPr>
+                          <a:xfrm>
+                            <a:off x="0" y="0"/>
+                            <a:ext cx="2767254" cy="631893"/>
+                          </a:xfrm>
+                          <a:prstGeom prst="rect">
+                            <a:avLst/>
+                          </a:prstGeom>
+                        </pic:spPr>
+                      </pic:pic>
+                    </a:graphicData>
+                  </a:graphic>
+                </wp:inline>
+              </w:drawing>
+            </w:r>
+          </w:p>
+        </w:tc>
+        <w:tc>
+          <w:tcPr>
+            <w:tcW w:w="6038" w:type="dxa"/>
+          </w:tcPr>
+          <w:p>
+            <w:r>
+              <w:t xml:space="preserve">Ответные действия Beast выводятся </w:t>
+            </w:r>
+            <w:proofErr w:type="gramStart"/>
+            <w:r>
+              <w:t>в</w:t>
+            </w:r>
+            <w:proofErr w:type="gramEnd"/>
+            <w:r>
+              <w:t xml:space="preserve"> всплывающем окне в нижнем правом страницы Пульта. В нем отражается информация о типе реакции (рефлекс или автоматизм) и содержание реакции.</w:t>
+            </w:r>
+          </w:p>
+          <w:p/>
+        </w:tc>
+      </w:tr>
+    </w:tbl>
+    <w:p>
+      <w:pPr>
+        <w:pStyle w:val="2"/>
+      </w:pPr>
+      <w:r>
+        <w:t>Блок действий</w:t>
+      </w:r>
+    </w:p>
+    <w:p>
+      <w:r>
+        <w:t xml:space="preserve">Кнопки служат для отправки </w:t>
+      </w:r>
+      <w:r>
+        <w:t xml:space="preserve">Оператором с пульта </w:t>
+      </w:r>
+      <w:r>
+        <w:t>не вербальных воздействий</w:t>
+      </w:r>
+      <w:r>
+        <w:t xml:space="preserve"> </w:t>
+      </w:r>
+      <w:r>
+        <w:t>для Beast</w:t>
+      </w:r>
+      <w:r>
+        <w:t>, имеющих гомеостатическую значимость, изменяющую значения базовых параметров. Можно одновременно отправить несколько действий, но не более трех. Для этого нужно нажать на кнопки действий, затем на кнопку «Послать для Beast»</w:t>
+      </w:r>
+      <w:r>
+        <w:t>.</w:t>
+      </w:r>
+      <w:r>
+        <w:t xml:space="preserve"> Чтобы отправить одиночное действие, можно нажать на треугольник справа от кнопки.</w:t>
+      </w:r>
+    </w:p>
+    <w:p>
+      <w:r>
+        <w:rPr>
+          <w:noProof/>
+          <w:lang w:eastAsia="ru-RU"/>
+        </w:rPr>
+        <w:drawing>
+          <wp:inline distT="0" distB="0" distL="0" distR="0">
+            <wp:extent cx="6645910" cy="857885"/>
+            <wp:effectExtent l="19050" t="0" r="2540" b="0"/>
+            <wp:docPr id="11" name="Рисунок 10" descr="input_action.png"/>
+            <wp:cNvGraphicFramePr>
+              <a:graphicFrameLocks xmlns:a="http://schemas.openxmlformats.org/drawingml/2006/main" noChangeAspect="1"/>
+            </wp:cNvGraphicFramePr>
+            <a:graphic xmlns:a="http://schemas.openxmlformats.org/drawingml/2006/main">
+              <a:graphicData uri="http://schemas.openxmlformats.org/drawingml/2006/picture">
+                <pic:pic xmlns:pic="http://schemas.openxmlformats.org/drawingml/2006/picture">
+                  <pic:nvPicPr>
+                    <pic:cNvPr id="0" name="input_action.png"/>
+                    <pic:cNvPicPr/>
+                  </pic:nvPicPr>
+                  <pic:blipFill>
+                    <a:blip r:embed="rId12" cstate="print"/>
+                    <a:stretch>
+                      <a:fillRect/>
+                    </a:stretch>
+                  </pic:blipFill>
+                  <pic:spPr>
+                    <a:xfrm>
+                      <a:off x="0" y="0"/>
+                      <a:ext cx="6645910" cy="857885"/>
+                    </a:xfrm>
+                    <a:prstGeom prst="rect">
+                      <a:avLst/>
+                    </a:prstGeom>
+                  </pic:spPr>
+                </pic:pic>
+              </a:graphicData>
+            </a:graphic>
+          </wp:inline>
+        </w:drawing>
+      </w:r>
+    </w:p>
+    <w:p>
+      <w:pPr>
+        <w:rPr>
+          <w:lang w:val="en-US"/>
+        </w:rPr>
+      </w:pPr>
+      <w:r>
+        <w:lastRenderedPageBreak/>
+        <w:t>Некоторые действия являются антагонистическими по отношению к другим. Это значит, что их нельзя отправлять совместно. При такой попытке будет выдано соответствующее предупреждение и сброшены активности выделенных кнопок. Чтобы проще было ориентироваться в антагонистических парах, такие кнопки выделены разным цветом: красным и зеленым.</w:t>
+      </w:r>
+    </w:p>
+    <w:p>
+      <w:pPr>
+        <w:pStyle w:val="2"/>
+      </w:pPr>
+      <w:r>
+        <w:t>Консоль событий</w:t>
+      </w:r>
+    </w:p>
+    <w:p>
+      <w:r>
+        <w:t xml:space="preserve">В самом низу пульта расположено окно консоли событий, в котором </w:t>
+      </w:r>
+      <w:r>
+        <w:t xml:space="preserve">выводится техническая </w:t>
+      </w:r>
+      <w:r>
+        <w:t>информация о текущей реакции Beast. Окно самостоятельно очищается при новой реакции.</w:t>
+      </w:r>
+    </w:p>
+    <w:p>
+      <w:r>
+        <w:rPr>
+          <w:noProof/>
+          <w:lang w:eastAsia="ru-RU"/>
+        </w:rPr>
+        <w:drawing>
+          <wp:inline distT="0" distB="0" distL="0" distR="0">
+            <wp:extent cx="6645910" cy="720725"/>
+            <wp:effectExtent l="19050" t="0" r="2540" b="0"/>
+            <wp:docPr id="12" name="Рисунок 11" descr="konsol_pult.png"/>
+            <wp:cNvGraphicFramePr>
+              <a:graphicFrameLocks xmlns:a="http://schemas.openxmlformats.org/drawingml/2006/main" noChangeAspect="1"/>
+            </wp:cNvGraphicFramePr>
+            <a:graphic xmlns:a="http://schemas.openxmlformats.org/drawingml/2006/main">
+              <a:graphicData uri="http://schemas.openxmlformats.org/drawingml/2006/picture">
+                <pic:pic xmlns:pic="http://schemas.openxmlformats.org/drawingml/2006/picture">
+                  <pic:nvPicPr>
+                    <pic:cNvPr id="0" name="konsol_pult.png"/>
+                    <pic:cNvPicPr/>
+                  </pic:nvPicPr>
+                  <pic:blipFill>
+                    <a:blip r:embed="rId13" cstate="print"/>
+                    <a:stretch>
+                      <a:fillRect/>
+                    </a:stretch>
+                  </pic:blipFill>
+                  <pic:spPr>
+                    <a:xfrm>
+                      <a:off x="0" y="0"/>
+                      <a:ext cx="6645910" cy="720725"/>
+                    </a:xfrm>
+                    <a:prstGeom prst="rect">
+                      <a:avLst/>
+                    </a:prstGeom>
+                  </pic:spPr>
+                </pic:pic>
+              </a:graphicData>
+            </a:graphic>
+          </wp:inline>
+        </w:drawing>
+      </w:r>
+    </w:p>
+    <w:p>
+      <w:r>
+        <w:t>Чтобы посмотреть полн</w:t>
+      </w:r>
+      <w:r>
+        <w:t>ую</w:t>
+      </w:r>
+      <w:r>
+        <w:t xml:space="preserve"> </w:t>
+      </w:r>
+      <w:r>
+        <w:t>историю</w:t>
+      </w:r>
+      <w:r>
+        <w:t xml:space="preserve"> ответных действий</w:t>
+      </w:r>
+      <w:r>
+        <w:t xml:space="preserve"> в течени</w:t>
+      </w:r>
+      <w:proofErr w:type="gramStart"/>
+      <w:r>
+        <w:t>и</w:t>
+      </w:r>
+      <w:proofErr w:type="gramEnd"/>
+      <w:r>
+        <w:t xml:space="preserve"> одного сеанса связи с Beast</w:t>
+      </w:r>
+      <w:r>
+        <w:t>, нужно перейти по ссылке справа над окном «Показывать в отдельном окне».</w:t>
+      </w:r>
+    </w:p>
+    <w:p>
+      <w:pPr>
         <w:pStyle w:val="a3"/>
       </w:pPr>
       <w:bookmarkStart w:id="4" w:name="_Toc122375732"/>
@@ -1578,6 +2039,7 @@
     </w:p>
     <w:p>
       <w:r>
+        <w:lastRenderedPageBreak/>
         <w:t>Они могут быть 3 типов:</w:t>
       </w:r>
     </w:p>
@@ -1648,7 +2110,6 @@
     <w:p>
       <w:proofErr w:type="gramStart"/>
       <w:r>
-        <w:lastRenderedPageBreak/>
         <w:t>При</w:t>
       </w:r>
       <w:proofErr w:type="gramEnd"/>
@@ -1830,7 +2291,7 @@
                     <pic:cNvPicPr/>
                   </pic:nvPicPr>
                   <pic:blipFill>
-                    <a:blip r:embed="rId10" cstate="print"/>
+                    <a:blip r:embed="rId14" cstate="print"/>
                     <a:stretch>
                       <a:fillRect/>
                     </a:stretch>
@@ -1916,7 +2377,11 @@
       </w:r>
       <w:proofErr w:type="gramStart"/>
       <w:r>
-        <w:t>Например, если в таблице активностей при выходе из Нормы для Энергия задать активацию контекста 1,2 (Пищевой, Поиск), а в таблице несовместимостей задать для контекста 1 Пищевой не совместимость с контекстом 2 Поиск, то получится противоречивая ситуация, когда по таблице активностей задана активация контекста 2 в паре с 1, но по таблице несовместимостей контекст 1 гасит 2.</w:t>
+        <w:t xml:space="preserve">Например, если в таблице активностей при выходе из Нормы для Энергия задать активацию </w:t>
+      </w:r>
+      <w:r>
+        <w:lastRenderedPageBreak/>
+        <w:t>контекста 1,2 (Пищевой, Поиск), а в таблице несовместимостей задать для контекста 1 Пищевой не совместимость с контекстом 2 Поиск, то получится противоречивая ситуация, когда по таблице активностей задана активация контекста 2 в паре с 1, но по таблице несовместимостей контекст 1 гасит 2.</w:t>
       </w:r>
       <w:proofErr w:type="gramEnd"/>
       <w:r>
@@ -1952,7 +2417,7 @@
           <w:insideH w:val="none" w:sz="0" w:space="0" w:color="auto"/>
           <w:insideV w:val="none" w:sz="0" w:space="0" w:color="auto"/>
         </w:tblBorders>
-        <w:tblLook w:val="04A0" w:firstRow="1" w:lastRow="0" w:firstColumn="1" w:lastColumn="0" w:noHBand="0" w:noVBand="1"/>
+        <w:tblLook w:val="04A0"/>
       </w:tblPr>
       <w:tblGrid>
         <w:gridCol w:w="7086"/>
@@ -1974,7 +2439,6 @@
                 <w:noProof/>
                 <w:lang w:eastAsia="ru-RU"/>
               </w:rPr>
-              <w:lastRenderedPageBreak/>
               <w:drawing>
                 <wp:inline distT="0" distB="0" distL="0" distR="0">
                   <wp:extent cx="4334836" cy="2422554"/>
@@ -1991,7 +2455,7 @@
                           <pic:cNvPicPr/>
                         </pic:nvPicPr>
                         <pic:blipFill>
-                          <a:blip r:embed="rId11" cstate="print"/>
+                          <a:blip r:embed="rId15" cstate="print"/>
                           <a:stretch>
                             <a:fillRect/>
                           </a:stretch>
@@ -2069,7 +2533,7 @@
                     <pic:cNvPicPr/>
                   </pic:nvPicPr>
                   <pic:blipFill>
-                    <a:blip r:embed="rId12" cstate="print"/>
+                    <a:blip r:embed="rId16" cstate="print"/>
                     <a:stretch>
                       <a:fillRect/>
                     </a:stretch>
@@ -2145,7 +2609,11 @@
         <w:t xml:space="preserve"> не вербальное реагирование, которые задаются в таблице «Возможные действия». </w:t>
       </w:r>
       <w:r>
-        <w:t xml:space="preserve">Их можно соотнести в природной реализации с мышечными действиями, причем строго </w:t>
+        <w:t xml:space="preserve">Их можно соотнести в природной реализации с </w:t>
+      </w:r>
+      <w:r>
+        <w:lastRenderedPageBreak/>
+        <w:t xml:space="preserve">мышечными действиями, причем строго </w:t>
       </w:r>
       <w:proofErr w:type="gramStart"/>
       <w:r>
@@ -2191,7 +2659,6 @@
     </w:p>
     <w:p>
       <w:r>
-        <w:lastRenderedPageBreak/>
         <w:t xml:space="preserve">При заполнении таблицы нужно давать понятное описание действия, так как оно будет выводиться на </w:t>
       </w:r>
       <w:proofErr w:type="gramStart"/>
@@ -2281,15 +2748,15 @@
         <w:t>улучшает действие</w:t>
       </w:r>
       <w:r>
-        <w:t xml:space="preserve">» указать коды базовых параметров. В результате, для ситуации, когда не </w:t>
+        <w:t xml:space="preserve">» указать коды базовых параметров. В результате, для ситуации, когда не будет подходящего рефлекса/автоматизма будет </w:t>
       </w:r>
       <w:proofErr w:type="gramStart"/>
       <w:r>
-        <w:t>будет подходящего рефлекса/автоматизма будет</w:t>
+        <w:t>выполнено то</w:t>
       </w:r>
       <w:proofErr w:type="gramEnd"/>
       <w:r>
-        <w:t xml:space="preserve"> выполнено то действие, у которого указан код базового параметра, который в данный момент нужно стабилизировать. Если таких действий окажется несколько, будет выполнено одно из них случайной выборкой.</w:t>
+        <w:t xml:space="preserve"> действие, у которого указан код базового параметра, который в данный момент нужно стабилизировать. Если таких действий окажется несколько, будет выполнено одно из них случайной выборкой.</w:t>
       </w:r>
     </w:p>
     <w:p>
@@ -2518,7 +2985,11 @@
     </w:p>
     <w:p>
       <w:r>
-        <w:t xml:space="preserve">Забивание справочника означает, что нужно определить все возможные сочетания базовых состояний и контекстов и заполнить для них реагирование с пусковыми стимулами или только с действиями. </w:t>
+        <w:t xml:space="preserve">Забивание справочника означает, что нужно определить все возможные сочетания базовых состояний и контекстов и заполнить для них реагирование с пусковыми стимулами или только с </w:t>
+      </w:r>
+      <w:r>
+        <w:lastRenderedPageBreak/>
+        <w:t xml:space="preserve">действиями. </w:t>
       </w:r>
       <w:r>
         <w:t>Как уже говорилось, базовые контексты взаимно контрастируют, и потому их возможные комбинации определяются не просто комбинаторикой 8 базовых состояний по 12 сочетаний контекстов, а с учетом данных таблиц активации и антагонистов, что значительно сокращает число комбинаций. Поэтому, чтобы у</w:t>
@@ -2533,11 +3004,7 @@
         <w:t>, а главное, чтобы не пропустить сочетание или не вводить да</w:t>
       </w:r>
       <w:r>
-        <w:t xml:space="preserve">нные для невозможного сочетания, сделана дополнительная вкладка, где уже рассчитаны сочетания и нужно их просто выбрать и добавить действия рефлексов. Она активируется через ссылку вверху страницы «Набивка рефлексов». В </w:t>
-      </w:r>
-      <w:r>
-        <w:lastRenderedPageBreak/>
-        <w:t>выпадающем списке выбираем базовое состояние, под ним в списке комбинацию контекстов, жмем кнопку «Создать таблицу для заполнения рефлексов» и получаем макет для заполнения.</w:t>
+        <w:t>нные для невозможного сочетания, сделана дополнительная вкладка, где уже рассчитаны сочетания и нужно их просто выбрать и добавить действия рефлексов. Она активируется через ссылку вверху страницы «Набивка рефлексов». В выпадающем списке выбираем базовое состояние, под ним в списке комбинацию контекстов, жмем кнопку «Создать таблицу для заполнения рефлексов» и получаем макет для заполнения.</w:t>
       </w:r>
     </w:p>
     <w:p>
@@ -2726,7 +3193,7 @@
                     <pic:cNvPicPr/>
                   </pic:nvPicPr>
                   <pic:blipFill>
-                    <a:blip r:embed="rId13" cstate="print"/>
+                    <a:blip r:embed="rId17" cstate="print"/>
                     <a:stretch>
                       <a:fillRect/>
                     </a:stretch>
@@ -2777,6 +3244,7 @@
     </w:p>
     <w:p>
       <w:r>
+        <w:lastRenderedPageBreak/>
         <w:t xml:space="preserve">Таким образом, при помощи последовательной отправки пары пусковых стимулов </w:t>
       </w:r>
       <w:proofErr w:type="gramStart"/>
@@ -2822,11 +3290,7 @@
         <w:t>и</w:t>
       </w:r>
       <w:r>
-        <w:t xml:space="preserve">йся справочник нужно заполнить и сохранить, учитывая, что фраза-синоним в четвертом столбце будет активировать </w:t>
-      </w:r>
-      <w:r>
-        <w:lastRenderedPageBreak/>
-        <w:t>действия безусловного рефлекса третьего столбца, которые запускаются пусковыми стимулами второго столбца.</w:t>
+        <w:t>йся справочник нужно заполнить и сохранить, учитывая, что фраза-синоним в четвертом столбце будет активировать действия безусловного рефлекса третьего столбца, которые запускаются пусковыми стимулами второго столбца.</w:t>
       </w:r>
     </w:p>
     <w:p>
@@ -2928,16 +3392,7 @@
         <w:t xml:space="preserve"> хуже. При улучшении Базового состояния автоматизм закрепляется, при ухудшении </w:t>
       </w:r>
       <w:r>
-        <w:t xml:space="preserve">блокируется или модифицируется. </w:t>
-      </w:r>
-      <w:r>
-        <w:t>Автоматизм имеет приоритет активации над рефлексом, что означает: рефлекс активируется</w:t>
-      </w:r>
-      <w:r>
-        <w:t>,</w:t>
-      </w:r>
-      <w:r>
-        <w:t xml:space="preserve"> только если нет автоматизма на аналогичный пусковой образ.</w:t>
+        <w:t>блокируется или модифицируется. Автоматизм имеет приоритет активации над рефлексом, что означает: рефлекс активируется, только если нет автоматизма на аналогичный пусковой образ.</w:t>
       </w:r>
     </w:p>
     <w:p>
@@ -3001,11 +3456,11 @@
     <w:p>
       <w:proofErr w:type="gramStart"/>
       <w:r>
-        <w:t xml:space="preserve">Полученный автоматизм в отличие от рефлексов теперь включает в свой интегральный пусковой образ кроме наследованных от рефлекса базового состояния, сочетания контекстов и пусковых стимулов, так же тон сообщения, настроение оператора и фразу. </w:t>
+        <w:t>Полученный автоматизм в отличие от рефлексов теперь включает в свой интегральный пусковой образ кроме наследованных от рефлекса базового состояния, сочетания контекстов и пусковых стимулов, так же тон сообщения, настроение оператора и фразу.</w:t>
       </w:r>
       <w:proofErr w:type="gramEnd"/>
       <w:r>
-        <w:t xml:space="preserve">Поэтому в процессе диалога с </w:t>
+        <w:t xml:space="preserve"> Поэтому в процессе диалога с </w:t>
       </w:r>
       <w:r>
         <w:rPr>
@@ -3040,7 +3495,11 @@
         <w:t xml:space="preserve"> к</w:t>
       </w:r>
       <w:r>
-        <w:t xml:space="preserve">ак и на предыдущих уровнях, есть возможность создать базу автоматизмов на основе всех существующих условных и безусловных рефлексов. </w:t>
+        <w:t xml:space="preserve">ак и на предыдущих уровнях, есть возможность создать базу автоматизмов на основе всех существующих </w:t>
+      </w:r>
+      <w:r>
+        <w:lastRenderedPageBreak/>
+        <w:t xml:space="preserve">условных и безусловных рефлексов. </w:t>
       </w:r>
       <w:r>
         <w:t>П</w:t>
@@ -3114,7 +3573,6 @@
         </w:numPr>
       </w:pPr>
       <w:r>
-        <w:lastRenderedPageBreak/>
         <w:t>Создать автоматизмы на основе существующих безусловных рефлексов</w:t>
       </w:r>
     </w:p>
@@ -3386,7 +3844,7 @@
 </file>
 
 <file path=word/numbering.xml><?xml version="1.0" encoding="utf-8"?>
-<w:numbering xmlns:wpc="http://schemas.microsoft.com/office/word/2010/wordprocessingCanvas" xmlns:mc="http://schemas.openxmlformats.org/markup-compatibility/2006" xmlns:o="urn:schemas-microsoft-com:office:office" xmlns:r="http://schemas.openxmlformats.org/officeDocument/2006/relationships" xmlns:m="http://schemas.openxmlformats.org/officeDocument/2006/math" xmlns:v="urn:schemas-microsoft-com:vml" xmlns:wp14="http://schemas.microsoft.com/office/word/2010/wordprocessingDrawing" xmlns:wp="http://schemas.openxmlformats.org/drawingml/2006/wordprocessingDrawing" xmlns:w10="urn:schemas-microsoft-com:office:word" xmlns:w="http://schemas.openxmlformats.org/wordprocessingml/2006/main" xmlns:w14="http://schemas.microsoft.com/office/word/2010/wordml" xmlns:wpg="http://schemas.microsoft.com/office/word/2010/wordprocessingGroup" xmlns:wpi="http://schemas.microsoft.com/office/word/2010/wordprocessingInk" xmlns:wne="http://schemas.microsoft.com/office/word/2006/wordml" xmlns:wps="http://schemas.microsoft.com/office/word/2010/wordprocessingShape" mc:Ignorable="w14 wp14">
+<w:numbering xmlns:ve="http://schemas.openxmlformats.org/markup-compatibility/2006" xmlns:o="urn:schemas-microsoft-com:office:office" xmlns:r="http://schemas.openxmlformats.org/officeDocument/2006/relationships" xmlns:m="http://schemas.openxmlformats.org/officeDocument/2006/math" xmlns:v="urn:schemas-microsoft-com:vml" xmlns:wp="http://schemas.openxmlformats.org/drawingml/2006/wordprocessingDrawing" xmlns:w10="urn:schemas-microsoft-com:office:word" xmlns:w="http://schemas.openxmlformats.org/wordprocessingml/2006/main" xmlns:wne="http://schemas.microsoft.com/office/word/2006/wordml">
   <w:abstractNum w:abstractNumId="0">
     <w:nsid w:val="0DE07899"/>
     <w:multiLevelType w:val="hybridMultilevel"/>
@@ -4927,7 +5385,7 @@
 </file>
 
 <file path=word/styles.xml><?xml version="1.0" encoding="utf-8"?>
-<w:styles xmlns:mc="http://schemas.openxmlformats.org/markup-compatibility/2006" xmlns:r="http://schemas.openxmlformats.org/officeDocument/2006/relationships" xmlns:w="http://schemas.openxmlformats.org/wordprocessingml/2006/main" xmlns:w14="http://schemas.microsoft.com/office/word/2010/wordml" mc:Ignorable="w14">
+<w:styles xmlns:r="http://schemas.openxmlformats.org/officeDocument/2006/relationships" xmlns:w="http://schemas.openxmlformats.org/wordprocessingml/2006/main">
   <w:docDefaults>
     <w:rPrDefault>
       <w:rPr>
@@ -5290,6 +5748,7 @@
     <w:uiPriority w:val="99"/>
     <w:semiHidden/>
     <w:unhideWhenUsed/>
+    <w:qFormat/>
     <w:tblPr>
       <w:tblInd w:w="0" w:type="dxa"/>
       <w:tblCellMar>
@@ -6283,7 +6742,7 @@
 </file>
 
 <file path=customXml/itemProps1.xml><?xml version="1.0" encoding="utf-8"?>
-<ds:datastoreItem xmlns:ds="http://schemas.openxmlformats.org/officeDocument/2006/customXml" ds:itemID="{4D5148C1-539B-4E6F-9558-E5646DDEB0DF}">
+<ds:datastoreItem xmlns:ds="http://schemas.openxmlformats.org/officeDocument/2006/customXml" ds:itemID="{80A91E95-C884-4D06-85BF-B4A2B68C7731}">
   <ds:schemaRefs>
     <ds:schemaRef ds:uri="http://schemas.openxmlformats.org/officeDocument/2006/bibliography"/>
   </ds:schemaRefs>

--- a/Инструкция.docx
+++ b/Инструкция.docx
@@ -1,6 +1,6 @@
 
 <file path=word/document.xml><?xml version="1.0" encoding="utf-8"?>
-<w:document xmlns:ve="http://schemas.openxmlformats.org/markup-compatibility/2006" xmlns:o="urn:schemas-microsoft-com:office:office" xmlns:r="http://schemas.openxmlformats.org/officeDocument/2006/relationships" xmlns:m="http://schemas.openxmlformats.org/officeDocument/2006/math" xmlns:v="urn:schemas-microsoft-com:vml" xmlns:wp="http://schemas.openxmlformats.org/drawingml/2006/wordprocessingDrawing" xmlns:w10="urn:schemas-microsoft-com:office:word" xmlns:w="http://schemas.openxmlformats.org/wordprocessingml/2006/main" xmlns:wne="http://schemas.microsoft.com/office/word/2006/wordml">
+<w:document xmlns:wpc="http://schemas.microsoft.com/office/word/2010/wordprocessingCanvas" xmlns:mc="http://schemas.openxmlformats.org/markup-compatibility/2006" xmlns:o="urn:schemas-microsoft-com:office:office" xmlns:r="http://schemas.openxmlformats.org/officeDocument/2006/relationships" xmlns:m="http://schemas.openxmlformats.org/officeDocument/2006/math" xmlns:v="urn:schemas-microsoft-com:vml" xmlns:wp14="http://schemas.microsoft.com/office/word/2010/wordprocessingDrawing" xmlns:wp="http://schemas.openxmlformats.org/drawingml/2006/wordprocessingDrawing" xmlns:w10="urn:schemas-microsoft-com:office:word" xmlns:w="http://schemas.openxmlformats.org/wordprocessingml/2006/main" xmlns:w14="http://schemas.microsoft.com/office/word/2010/wordml" xmlns:wpg="http://schemas.microsoft.com/office/word/2010/wordprocessingGroup" xmlns:wpi="http://schemas.microsoft.com/office/word/2010/wordprocessingInk" xmlns:wne="http://schemas.microsoft.com/office/word/2006/wordml" xmlns:wps="http://schemas.microsoft.com/office/word/2010/wordprocessingShape" mc:Ignorable="w14 wp14">
   <w:body>
     <w:p>
       <w:pPr>
@@ -22,46 +22,54 @@
     </w:p>
     <w:p>
       <w:r>
-        <w:t>Проект «Beast» является реализацией модели искусственного живого существа на основании теории МВАП (Модель Произвольной Адаптивности Психики)</w:t>
-      </w:r>
-      <w:r>
-        <w:t>. Перед активацией его нужно настроить определенным образом, затем провести обучение, последовательно переходя по стадиям развития, как это происходит у реального животного. Нельзя перескакивать стади</w:t>
-      </w:r>
-      <w:r>
-        <w:t>ю</w:t>
-      </w:r>
-      <w:r>
-        <w:t xml:space="preserve">, </w:t>
-      </w:r>
-      <w:r>
-        <w:t xml:space="preserve">если только как в этом архиве она уже не пройдена, потому, что на каждом этапе формируются специфические навыки, являющиеся базовыми для формирования более </w:t>
-      </w:r>
-      <w:proofErr w:type="gramStart"/>
-      <w:r>
-        <w:t>продвинутых</w:t>
-      </w:r>
-      <w:proofErr w:type="gramEnd"/>
-      <w:r>
-        <w:t xml:space="preserve"> на следующем этапе.</w:t>
-      </w:r>
-      <w:r>
-        <w:t xml:space="preserve"> В этом состоит один из главных принципов развертывания системы адаптации Beast: каждый новый уровень является развитием предыдущего, формирующего базу (чаще всего структурированный массив данных, в данном случае </w:t>
-      </w:r>
-      <w:proofErr w:type="gramStart"/>
-      <w:r>
-        <w:t>у-рефлексы</w:t>
-      </w:r>
-      <w:proofErr w:type="gramEnd"/>
-      <w:r>
-        <w:t>) для такого перехода. Без такой предварительной подготовки не возможен переход, так же как не возможен эволюционный скачок на пустом месте. Потому, что стадии развития Beast повторяют эволюционные стадии развития нервной системы.</w:t>
-      </w:r>
-    </w:p>
-    <w:p>
-      <w:r>
-        <w:t>Процесс обучения состоит в отсылке сообщений с пульта, сопровождая их нажатием кнопок действий, имитирующих не вербальные реакции.</w:t>
-      </w:r>
-      <w:r>
-        <w:t xml:space="preserve"> Сначала простые короткие фразы, потом при переходе на следующие стадии, более сложные.</w:t>
+        <w:t xml:space="preserve">Проект «Beast» является реализацией модели </w:t>
+      </w:r>
+      <w:r>
+        <w:t xml:space="preserve">искусственным </w:t>
+      </w:r>
+      <w:r>
+        <w:t xml:space="preserve">живого существа </w:t>
+      </w:r>
+      <w:r>
+        <w:t xml:space="preserve">с гомеостазом </w:t>
+      </w:r>
+      <w:r>
+        <w:t>на основ</w:t>
+      </w:r>
+      <w:r>
+        <w:t>е</w:t>
+      </w:r>
+      <w:r>
+        <w:t xml:space="preserve"> теории МВАП (Модель Произвольной Адаптивности Психики)</w:t>
+      </w:r>
+      <w:r>
+        <w:t xml:space="preserve">. </w:t>
+      </w:r>
+      <w:r>
+        <w:t>Перед активацией его нужно настроить определенным образом, затем провести обучение, последовательно переходя по стадиям развития, как это происходит у реального животного. Нельзя перескакивать стадию, если только как в этом архиве она уже не пройдена потому, что на каждом этапе формируются специфические навыки, являющиеся базовыми для формирования более продвинутых</w:t>
+      </w:r>
+      <w:r>
+        <w:t xml:space="preserve"> навыков</w:t>
+      </w:r>
+      <w:r>
+        <w:t xml:space="preserve"> на следующем этапе. В этом состоит один из главных принципов развертывания системы адаптации Beast: каждый новый уровень является развитием предыдущего, формирующего базу для такого перехода. Без такой предварительной подготовки не возможен переход, так же как не возможен эволюционный скачок на пустом месте. </w:t>
+      </w:r>
+      <w:r>
+        <w:t>В этом смысле</w:t>
+      </w:r>
+      <w:r>
+        <w:t xml:space="preserve"> стадии развития Beast повторяют эволюционные </w:t>
+      </w:r>
+      <w:r>
+        <w:t>этапы</w:t>
+      </w:r>
+      <w:r>
+        <w:t xml:space="preserve"> развития нервной системы.</w:t>
+      </w:r>
+    </w:p>
+    <w:p>
+      <w:r>
+        <w:t>Процесс обучения состоит в отсылке сообщений с пульта, сопровождая их нажатием кнопок действий, имитирующих не вербальные реакции. Сначала простые короткие фразы, потом при переходе на следующие стадии, более сложные.</w:t>
       </w:r>
     </w:p>
     <w:p>
@@ -94,13 +102,19 @@
           <w:docPartUnique/>
         </w:docPartObj>
       </w:sdtPr>
+      <w:sdtEndPr/>
       <w:sdtContent>
         <w:p>
           <w:pPr>
             <w:pStyle w:val="af8"/>
           </w:pPr>
           <w:r>
-            <w:t>Оглавление</w:t>
+            <w:t>Оглав</w:t>
+          </w:r>
+          <w:bookmarkStart w:id="0" w:name="_GoBack"/>
+          <w:bookmarkEnd w:id="0"/>
+          <w:r>
+            <w:t>ление</w:t>
           </w:r>
         </w:p>
         <w:p>
@@ -126,13 +140,13 @@
           <w:r>
             <w:fldChar w:fldCharType="separate"/>
           </w:r>
-          <w:hyperlink w:anchor="_Toc122375729" w:history="1">
+          <w:hyperlink w:anchor="_Toc122459573" w:history="1">
             <w:r>
               <w:rPr>
                 <w:rStyle w:val="a9"/>
                 <w:noProof/>
               </w:rPr>
-              <w:t>Главная страница пульта</w:t>
+              <w:t>Интерфейс программы</w:t>
             </w:r>
             <w:r>
               <w:rPr>
@@ -153,7 +167,7 @@
                 <w:noProof/>
                 <w:webHidden/>
               </w:rPr>
-              <w:instrText xml:space="preserve"> PAGEREF _Toc122375729 \h </w:instrText>
+              <w:instrText xml:space="preserve"> PAGEREF _Toc122459573 \h </w:instrText>
             </w:r>
             <w:r>
               <w:rPr>
@@ -173,7 +187,7 @@
                 <w:noProof/>
                 <w:webHidden/>
               </w:rPr>
-              <w:t>1</w:t>
+              <w:t>2</w:t>
             </w:r>
             <w:r>
               <w:rPr>
@@ -198,12 +212,84 @@
               <w:lang w:eastAsia="ru-RU"/>
             </w:rPr>
           </w:pPr>
-          <w:hyperlink w:anchor="_Toc122375730" w:history="1">
+          <w:hyperlink w:anchor="_Toc122459574" w:history="1">
             <w:r>
               <w:rPr>
                 <w:rStyle w:val="a9"/>
                 <w:noProof/>
               </w:rPr>
+              <w:t>Главная страница пульта</w:t>
+            </w:r>
+            <w:r>
+              <w:rPr>
+                <w:noProof/>
+                <w:webHidden/>
+              </w:rPr>
+              <w:tab/>
+            </w:r>
+            <w:r>
+              <w:rPr>
+                <w:noProof/>
+                <w:webHidden/>
+              </w:rPr>
+              <w:fldChar w:fldCharType="begin"/>
+            </w:r>
+            <w:r>
+              <w:rPr>
+                <w:noProof/>
+                <w:webHidden/>
+              </w:rPr>
+              <w:instrText xml:space="preserve"> PAGEREF _Toc122459574 \h </w:instrText>
+            </w:r>
+            <w:r>
+              <w:rPr>
+                <w:noProof/>
+                <w:webHidden/>
+              </w:rPr>
+            </w:r>
+            <w:r>
+              <w:rPr>
+                <w:noProof/>
+                <w:webHidden/>
+              </w:rPr>
+              <w:fldChar w:fldCharType="separate"/>
+            </w:r>
+            <w:r>
+              <w:rPr>
+                <w:noProof/>
+                <w:webHidden/>
+              </w:rPr>
+              <w:t>2</w:t>
+            </w:r>
+            <w:r>
+              <w:rPr>
+                <w:noProof/>
+                <w:webHidden/>
+              </w:rPr>
+              <w:fldChar w:fldCharType="end"/>
+            </w:r>
+          </w:hyperlink>
+        </w:p>
+        <w:p>
+          <w:pPr>
+            <w:pStyle w:val="31"/>
+            <w:tabs>
+              <w:tab w:val="right" w:leader="dot" w:pos="10456"/>
+            </w:tabs>
+            <w:rPr>
+              <w:rFonts w:cstheme="minorBidi"/>
+              <w:noProof/>
+              <w:sz w:val="22"/>
+              <w:szCs w:val="22"/>
+              <w:lang w:eastAsia="ru-RU"/>
+            </w:rPr>
+          </w:pPr>
+          <w:hyperlink w:anchor="_Toc122459575" w:history="1">
+            <w:r>
+              <w:rPr>
+                <w:rStyle w:val="a9"/>
+                <w:noProof/>
+              </w:rPr>
               <w:t>Базовые параметры</w:t>
             </w:r>
             <w:r>
@@ -225,7 +311,7 @@
                 <w:noProof/>
                 <w:webHidden/>
               </w:rPr>
-              <w:instrText xml:space="preserve"> PAGEREF _Toc122375730 \h </w:instrText>
+              <w:instrText xml:space="preserve"> PAGEREF _Toc122459575 \h </w:instrText>
             </w:r>
             <w:r>
               <w:rPr>
@@ -246,6 +332,366 @@
                 <w:webHidden/>
               </w:rPr>
               <w:t>2</w:t>
+            </w:r>
+            <w:r>
+              <w:rPr>
+                <w:noProof/>
+                <w:webHidden/>
+              </w:rPr>
+              <w:fldChar w:fldCharType="end"/>
+            </w:r>
+          </w:hyperlink>
+        </w:p>
+        <w:p>
+          <w:pPr>
+            <w:pStyle w:val="31"/>
+            <w:tabs>
+              <w:tab w:val="right" w:leader="dot" w:pos="10456"/>
+            </w:tabs>
+            <w:rPr>
+              <w:rFonts w:cstheme="minorBidi"/>
+              <w:noProof/>
+              <w:sz w:val="22"/>
+              <w:szCs w:val="22"/>
+              <w:lang w:eastAsia="ru-RU"/>
+            </w:rPr>
+          </w:pPr>
+          <w:hyperlink w:anchor="_Toc122459576" w:history="1">
+            <w:r>
+              <w:rPr>
+                <w:rStyle w:val="a9"/>
+                <w:noProof/>
+              </w:rPr>
+              <w:t>Базовые контексты</w:t>
+            </w:r>
+            <w:r>
+              <w:rPr>
+                <w:noProof/>
+                <w:webHidden/>
+              </w:rPr>
+              <w:tab/>
+            </w:r>
+            <w:r>
+              <w:rPr>
+                <w:noProof/>
+                <w:webHidden/>
+              </w:rPr>
+              <w:fldChar w:fldCharType="begin"/>
+            </w:r>
+            <w:r>
+              <w:rPr>
+                <w:noProof/>
+                <w:webHidden/>
+              </w:rPr>
+              <w:instrText xml:space="preserve"> PAGEREF _Toc122459576 \h </w:instrText>
+            </w:r>
+            <w:r>
+              <w:rPr>
+                <w:noProof/>
+                <w:webHidden/>
+              </w:rPr>
+            </w:r>
+            <w:r>
+              <w:rPr>
+                <w:noProof/>
+                <w:webHidden/>
+              </w:rPr>
+              <w:fldChar w:fldCharType="separate"/>
+            </w:r>
+            <w:r>
+              <w:rPr>
+                <w:noProof/>
+                <w:webHidden/>
+              </w:rPr>
+              <w:t>3</w:t>
+            </w:r>
+            <w:r>
+              <w:rPr>
+                <w:noProof/>
+                <w:webHidden/>
+              </w:rPr>
+              <w:fldChar w:fldCharType="end"/>
+            </w:r>
+          </w:hyperlink>
+        </w:p>
+        <w:p>
+          <w:pPr>
+            <w:pStyle w:val="31"/>
+            <w:tabs>
+              <w:tab w:val="right" w:leader="dot" w:pos="10456"/>
+            </w:tabs>
+            <w:rPr>
+              <w:rFonts w:cstheme="minorBidi"/>
+              <w:noProof/>
+              <w:sz w:val="22"/>
+              <w:szCs w:val="22"/>
+              <w:lang w:eastAsia="ru-RU"/>
+            </w:rPr>
+          </w:pPr>
+          <w:hyperlink w:anchor="_Toc122459577" w:history="1">
+            <w:r>
+              <w:rPr>
+                <w:rStyle w:val="a9"/>
+                <w:noProof/>
+              </w:rPr>
+              <w:t>Окно ввода</w:t>
+            </w:r>
+            <w:r>
+              <w:rPr>
+                <w:noProof/>
+                <w:webHidden/>
+              </w:rPr>
+              <w:tab/>
+            </w:r>
+            <w:r>
+              <w:rPr>
+                <w:noProof/>
+                <w:webHidden/>
+              </w:rPr>
+              <w:fldChar w:fldCharType="begin"/>
+            </w:r>
+            <w:r>
+              <w:rPr>
+                <w:noProof/>
+                <w:webHidden/>
+              </w:rPr>
+              <w:instrText xml:space="preserve"> PAGEREF _Toc122459577 \h </w:instrText>
+            </w:r>
+            <w:r>
+              <w:rPr>
+                <w:noProof/>
+                <w:webHidden/>
+              </w:rPr>
+            </w:r>
+            <w:r>
+              <w:rPr>
+                <w:noProof/>
+                <w:webHidden/>
+              </w:rPr>
+              <w:fldChar w:fldCharType="separate"/>
+            </w:r>
+            <w:r>
+              <w:rPr>
+                <w:noProof/>
+                <w:webHidden/>
+              </w:rPr>
+              <w:t>3</w:t>
+            </w:r>
+            <w:r>
+              <w:rPr>
+                <w:noProof/>
+                <w:webHidden/>
+              </w:rPr>
+              <w:fldChar w:fldCharType="end"/>
+            </w:r>
+          </w:hyperlink>
+        </w:p>
+        <w:p>
+          <w:pPr>
+            <w:pStyle w:val="31"/>
+            <w:tabs>
+              <w:tab w:val="right" w:leader="dot" w:pos="10456"/>
+            </w:tabs>
+            <w:rPr>
+              <w:rFonts w:cstheme="minorBidi"/>
+              <w:noProof/>
+              <w:sz w:val="22"/>
+              <w:szCs w:val="22"/>
+              <w:lang w:eastAsia="ru-RU"/>
+            </w:rPr>
+          </w:pPr>
+          <w:hyperlink w:anchor="_Toc122459578" w:history="1">
+            <w:r>
+              <w:rPr>
+                <w:rStyle w:val="a9"/>
+                <w:noProof/>
+              </w:rPr>
+              <w:t>Блок действий</w:t>
+            </w:r>
+            <w:r>
+              <w:rPr>
+                <w:noProof/>
+                <w:webHidden/>
+              </w:rPr>
+              <w:tab/>
+            </w:r>
+            <w:r>
+              <w:rPr>
+                <w:noProof/>
+                <w:webHidden/>
+              </w:rPr>
+              <w:fldChar w:fldCharType="begin"/>
+            </w:r>
+            <w:r>
+              <w:rPr>
+                <w:noProof/>
+                <w:webHidden/>
+              </w:rPr>
+              <w:instrText xml:space="preserve"> PAGEREF _Toc122459578 \h </w:instrText>
+            </w:r>
+            <w:r>
+              <w:rPr>
+                <w:noProof/>
+                <w:webHidden/>
+              </w:rPr>
+            </w:r>
+            <w:r>
+              <w:rPr>
+                <w:noProof/>
+                <w:webHidden/>
+              </w:rPr>
+              <w:fldChar w:fldCharType="separate"/>
+            </w:r>
+            <w:r>
+              <w:rPr>
+                <w:noProof/>
+                <w:webHidden/>
+              </w:rPr>
+              <w:t>4</w:t>
+            </w:r>
+            <w:r>
+              <w:rPr>
+                <w:noProof/>
+                <w:webHidden/>
+              </w:rPr>
+              <w:fldChar w:fldCharType="end"/>
+            </w:r>
+          </w:hyperlink>
+        </w:p>
+        <w:p>
+          <w:pPr>
+            <w:pStyle w:val="31"/>
+            <w:tabs>
+              <w:tab w:val="right" w:leader="dot" w:pos="10456"/>
+            </w:tabs>
+            <w:rPr>
+              <w:rFonts w:cstheme="minorBidi"/>
+              <w:noProof/>
+              <w:sz w:val="22"/>
+              <w:szCs w:val="22"/>
+              <w:lang w:eastAsia="ru-RU"/>
+            </w:rPr>
+          </w:pPr>
+          <w:hyperlink w:anchor="_Toc122459579" w:history="1">
+            <w:r>
+              <w:rPr>
+                <w:rStyle w:val="a9"/>
+                <w:noProof/>
+              </w:rPr>
+              <w:t>Консоль событий</w:t>
+            </w:r>
+            <w:r>
+              <w:rPr>
+                <w:noProof/>
+                <w:webHidden/>
+              </w:rPr>
+              <w:tab/>
+            </w:r>
+            <w:r>
+              <w:rPr>
+                <w:noProof/>
+                <w:webHidden/>
+              </w:rPr>
+              <w:fldChar w:fldCharType="begin"/>
+            </w:r>
+            <w:r>
+              <w:rPr>
+                <w:noProof/>
+                <w:webHidden/>
+              </w:rPr>
+              <w:instrText xml:space="preserve"> PAGEREF _Toc122459579 \h </w:instrText>
+            </w:r>
+            <w:r>
+              <w:rPr>
+                <w:noProof/>
+                <w:webHidden/>
+              </w:rPr>
+            </w:r>
+            <w:r>
+              <w:rPr>
+                <w:noProof/>
+                <w:webHidden/>
+              </w:rPr>
+              <w:fldChar w:fldCharType="separate"/>
+            </w:r>
+            <w:r>
+              <w:rPr>
+                <w:noProof/>
+                <w:webHidden/>
+              </w:rPr>
+              <w:t>4</w:t>
+            </w:r>
+            <w:r>
+              <w:rPr>
+                <w:noProof/>
+                <w:webHidden/>
+              </w:rPr>
+              <w:fldChar w:fldCharType="end"/>
+            </w:r>
+          </w:hyperlink>
+        </w:p>
+        <w:p>
+          <w:pPr>
+            <w:pStyle w:val="11"/>
+            <w:tabs>
+              <w:tab w:val="right" w:leader="dot" w:pos="10456"/>
+            </w:tabs>
+            <w:rPr>
+              <w:rFonts w:cstheme="minorBidi"/>
+              <w:noProof/>
+              <w:sz w:val="22"/>
+              <w:szCs w:val="22"/>
+              <w:lang w:eastAsia="ru-RU"/>
+            </w:rPr>
+          </w:pPr>
+          <w:hyperlink w:anchor="_Toc122459580" w:history="1">
+            <w:r>
+              <w:rPr>
+                <w:rStyle w:val="a9"/>
+                <w:noProof/>
+              </w:rPr>
+              <w:t>Первичные настройки и обучение</w:t>
+            </w:r>
+            <w:r>
+              <w:rPr>
+                <w:noProof/>
+                <w:webHidden/>
+              </w:rPr>
+              <w:tab/>
+            </w:r>
+            <w:r>
+              <w:rPr>
+                <w:noProof/>
+                <w:webHidden/>
+              </w:rPr>
+              <w:fldChar w:fldCharType="begin"/>
+            </w:r>
+            <w:r>
+              <w:rPr>
+                <w:noProof/>
+                <w:webHidden/>
+              </w:rPr>
+              <w:instrText xml:space="preserve"> PAGEREF _Toc122459580 \h </w:instrText>
+            </w:r>
+            <w:r>
+              <w:rPr>
+                <w:noProof/>
+                <w:webHidden/>
+              </w:rPr>
+            </w:r>
+            <w:r>
+              <w:rPr>
+                <w:noProof/>
+                <w:webHidden/>
+              </w:rPr>
+              <w:fldChar w:fldCharType="separate"/>
+            </w:r>
+            <w:r>
+              <w:rPr>
+                <w:noProof/>
+                <w:webHidden/>
+              </w:rPr>
+              <w:t>4</w:t>
             </w:r>
             <w:r>
               <w:rPr>
@@ -270,13 +716,13 @@
               <w:lang w:eastAsia="ru-RU"/>
             </w:rPr>
           </w:pPr>
-          <w:hyperlink w:anchor="_Toc122375731" w:history="1">
+          <w:hyperlink w:anchor="_Toc122459581" w:history="1">
             <w:r>
               <w:rPr>
                 <w:rStyle w:val="a9"/>
                 <w:noProof/>
               </w:rPr>
-              <w:t>Базовые контексты</w:t>
+              <w:t>0 стадия</w:t>
             </w:r>
             <w:r>
               <w:rPr>
@@ -297,7 +743,7 @@
                 <w:noProof/>
                 <w:webHidden/>
               </w:rPr>
-              <w:instrText xml:space="preserve"> PAGEREF _Toc122375731 \h </w:instrText>
+              <w:instrText xml:space="preserve"> PAGEREF _Toc122459581 \h </w:instrText>
             </w:r>
             <w:r>
               <w:rPr>
@@ -317,7 +763,7 @@
                 <w:noProof/>
                 <w:webHidden/>
               </w:rPr>
-              <w:t>3</w:t>
+              <w:t>4</w:t>
             </w:r>
             <w:r>
               <w:rPr>
@@ -330,7 +776,7 @@
         </w:p>
         <w:p>
           <w:pPr>
-            <w:pStyle w:val="11"/>
+            <w:pStyle w:val="31"/>
             <w:tabs>
               <w:tab w:val="right" w:leader="dot" w:pos="10456"/>
             </w:tabs>
@@ -342,13 +788,13 @@
               <w:lang w:eastAsia="ru-RU"/>
             </w:rPr>
           </w:pPr>
-          <w:hyperlink w:anchor="_Toc122375732" w:history="1">
+          <w:hyperlink w:anchor="_Toc122459582" w:history="1">
             <w:r>
               <w:rPr>
                 <w:rStyle w:val="a9"/>
                 <w:noProof/>
               </w:rPr>
-              <w:t>0 стадия</w:t>
+              <w:t>Вкладка Гомеостаз</w:t>
             </w:r>
             <w:r>
               <w:rPr>
@@ -369,7 +815,7 @@
                 <w:noProof/>
                 <w:webHidden/>
               </w:rPr>
-              <w:instrText xml:space="preserve"> PAGEREF _Toc122375732 \h </w:instrText>
+              <w:instrText xml:space="preserve"> PAGEREF _Toc122459582 \h </w:instrText>
             </w:r>
             <w:r>
               <w:rPr>
@@ -389,7 +835,223 @@
                 <w:noProof/>
                 <w:webHidden/>
               </w:rPr>
-              <w:t>3</w:t>
+              <w:t>5</w:t>
+            </w:r>
+            <w:r>
+              <w:rPr>
+                <w:noProof/>
+                <w:webHidden/>
+              </w:rPr>
+              <w:fldChar w:fldCharType="end"/>
+            </w:r>
+          </w:hyperlink>
+        </w:p>
+        <w:p>
+          <w:pPr>
+            <w:pStyle w:val="31"/>
+            <w:tabs>
+              <w:tab w:val="right" w:leader="dot" w:pos="10456"/>
+            </w:tabs>
+            <w:rPr>
+              <w:rFonts w:cstheme="minorBidi"/>
+              <w:noProof/>
+              <w:sz w:val="22"/>
+              <w:szCs w:val="22"/>
+              <w:lang w:eastAsia="ru-RU"/>
+            </w:rPr>
+          </w:pPr>
+          <w:hyperlink w:anchor="_Toc122459583" w:history="1">
+            <w:r>
+              <w:rPr>
+                <w:rStyle w:val="a9"/>
+                <w:noProof/>
+              </w:rPr>
+              <w:t>Вкладка Слова</w:t>
+            </w:r>
+            <w:r>
+              <w:rPr>
+                <w:noProof/>
+                <w:webHidden/>
+              </w:rPr>
+              <w:tab/>
+            </w:r>
+            <w:r>
+              <w:rPr>
+                <w:noProof/>
+                <w:webHidden/>
+              </w:rPr>
+              <w:fldChar w:fldCharType="begin"/>
+            </w:r>
+            <w:r>
+              <w:rPr>
+                <w:noProof/>
+                <w:webHidden/>
+              </w:rPr>
+              <w:instrText xml:space="preserve"> PAGEREF _Toc122459583 \h </w:instrText>
+            </w:r>
+            <w:r>
+              <w:rPr>
+                <w:noProof/>
+                <w:webHidden/>
+              </w:rPr>
+            </w:r>
+            <w:r>
+              <w:rPr>
+                <w:noProof/>
+                <w:webHidden/>
+              </w:rPr>
+              <w:fldChar w:fldCharType="separate"/>
+            </w:r>
+            <w:r>
+              <w:rPr>
+                <w:noProof/>
+                <w:webHidden/>
+              </w:rPr>
+              <w:t>7</w:t>
+            </w:r>
+            <w:r>
+              <w:rPr>
+                <w:noProof/>
+                <w:webHidden/>
+              </w:rPr>
+              <w:fldChar w:fldCharType="end"/>
+            </w:r>
+          </w:hyperlink>
+        </w:p>
+        <w:p>
+          <w:pPr>
+            <w:pStyle w:val="31"/>
+            <w:tabs>
+              <w:tab w:val="right" w:leader="dot" w:pos="10456"/>
+            </w:tabs>
+            <w:rPr>
+              <w:rFonts w:cstheme="minorBidi"/>
+              <w:noProof/>
+              <w:sz w:val="22"/>
+              <w:szCs w:val="22"/>
+              <w:lang w:eastAsia="ru-RU"/>
+            </w:rPr>
+          </w:pPr>
+          <w:hyperlink w:anchor="_Toc122459584" w:history="1">
+            <w:r>
+              <w:rPr>
+                <w:rStyle w:val="a9"/>
+                <w:noProof/>
+              </w:rPr>
+              <w:t>Вкладка Действия</w:t>
+            </w:r>
+            <w:r>
+              <w:rPr>
+                <w:noProof/>
+                <w:webHidden/>
+              </w:rPr>
+              <w:tab/>
+            </w:r>
+            <w:r>
+              <w:rPr>
+                <w:noProof/>
+                <w:webHidden/>
+              </w:rPr>
+              <w:fldChar w:fldCharType="begin"/>
+            </w:r>
+            <w:r>
+              <w:rPr>
+                <w:noProof/>
+                <w:webHidden/>
+              </w:rPr>
+              <w:instrText xml:space="preserve"> PAGEREF _Toc122459584 \h </w:instrText>
+            </w:r>
+            <w:r>
+              <w:rPr>
+                <w:noProof/>
+                <w:webHidden/>
+              </w:rPr>
+            </w:r>
+            <w:r>
+              <w:rPr>
+                <w:noProof/>
+                <w:webHidden/>
+              </w:rPr>
+              <w:fldChar w:fldCharType="separate"/>
+            </w:r>
+            <w:r>
+              <w:rPr>
+                <w:noProof/>
+                <w:webHidden/>
+              </w:rPr>
+              <w:t>7</w:t>
+            </w:r>
+            <w:r>
+              <w:rPr>
+                <w:noProof/>
+                <w:webHidden/>
+              </w:rPr>
+              <w:fldChar w:fldCharType="end"/>
+            </w:r>
+          </w:hyperlink>
+        </w:p>
+        <w:p>
+          <w:pPr>
+            <w:pStyle w:val="31"/>
+            <w:tabs>
+              <w:tab w:val="right" w:leader="dot" w:pos="10456"/>
+            </w:tabs>
+            <w:rPr>
+              <w:rFonts w:cstheme="minorBidi"/>
+              <w:noProof/>
+              <w:sz w:val="22"/>
+              <w:szCs w:val="22"/>
+              <w:lang w:eastAsia="ru-RU"/>
+            </w:rPr>
+          </w:pPr>
+          <w:hyperlink w:anchor="_Toc122459585" w:history="1">
+            <w:r>
+              <w:rPr>
+                <w:rStyle w:val="a9"/>
+                <w:noProof/>
+              </w:rPr>
+              <w:t>Вкладка Рефлексы</w:t>
+            </w:r>
+            <w:r>
+              <w:rPr>
+                <w:noProof/>
+                <w:webHidden/>
+              </w:rPr>
+              <w:tab/>
+            </w:r>
+            <w:r>
+              <w:rPr>
+                <w:noProof/>
+                <w:webHidden/>
+              </w:rPr>
+              <w:fldChar w:fldCharType="begin"/>
+            </w:r>
+            <w:r>
+              <w:rPr>
+                <w:noProof/>
+                <w:webHidden/>
+              </w:rPr>
+              <w:instrText xml:space="preserve"> PAGEREF _Toc122459585 \h </w:instrText>
+            </w:r>
+            <w:r>
+              <w:rPr>
+                <w:noProof/>
+                <w:webHidden/>
+              </w:rPr>
+            </w:r>
+            <w:r>
+              <w:rPr>
+                <w:noProof/>
+                <w:webHidden/>
+              </w:rPr>
+              <w:fldChar w:fldCharType="separate"/>
+            </w:r>
+            <w:r>
+              <w:rPr>
+                <w:noProof/>
+                <w:webHidden/>
+              </w:rPr>
+              <w:t>8</w:t>
             </w:r>
             <w:r>
               <w:rPr>
@@ -414,13 +1076,13 @@
               <w:lang w:eastAsia="ru-RU"/>
             </w:rPr>
           </w:pPr>
-          <w:hyperlink w:anchor="_Toc122375733" w:history="1">
+          <w:hyperlink w:anchor="_Toc122459586" w:history="1">
             <w:r>
               <w:rPr>
                 <w:rStyle w:val="a9"/>
                 <w:noProof/>
               </w:rPr>
-              <w:t>Вкладка Гомеостаз</w:t>
+              <w:t>1 стадия</w:t>
             </w:r>
             <w:r>
               <w:rPr>
@@ -441,7 +1103,7 @@
                 <w:noProof/>
                 <w:webHidden/>
               </w:rPr>
-              <w:instrText xml:space="preserve"> PAGEREF _Toc122375733 \h </w:instrText>
+              <w:instrText xml:space="preserve"> PAGEREF _Toc122459586 \h </w:instrText>
             </w:r>
             <w:r>
               <w:rPr>
@@ -461,7 +1123,7 @@
                 <w:noProof/>
                 <w:webHidden/>
               </w:rPr>
-              <w:t>3</w:t>
+              <w:t>8</w:t>
             </w:r>
             <w:r>
               <w:rPr>
@@ -486,13 +1148,13 @@
               <w:lang w:eastAsia="ru-RU"/>
             </w:rPr>
           </w:pPr>
-          <w:hyperlink w:anchor="_Toc122375734" w:history="1">
+          <w:hyperlink w:anchor="_Toc122459587" w:history="1">
             <w:r>
               <w:rPr>
                 <w:rStyle w:val="a9"/>
                 <w:noProof/>
               </w:rPr>
-              <w:t>Вкладка Слова</w:t>
+              <w:t>2 стадия</w:t>
             </w:r>
             <w:r>
               <w:rPr>
@@ -513,7 +1175,7 @@
                 <w:noProof/>
                 <w:webHidden/>
               </w:rPr>
-              <w:instrText xml:space="preserve"> PAGEREF _Toc122375734 \h </w:instrText>
+              <w:instrText xml:space="preserve"> PAGEREF _Toc122459587 \h </w:instrText>
             </w:r>
             <w:r>
               <w:rPr>
@@ -533,7 +1195,7 @@
                 <w:noProof/>
                 <w:webHidden/>
               </w:rPr>
-              <w:t>5</w:t>
+              <w:t>9</w:t>
             </w:r>
             <w:r>
               <w:rPr>
@@ -558,13 +1220,13 @@
               <w:lang w:eastAsia="ru-RU"/>
             </w:rPr>
           </w:pPr>
-          <w:hyperlink w:anchor="_Toc122375735" w:history="1">
+          <w:hyperlink w:anchor="_Toc122459588" w:history="1">
             <w:r>
               <w:rPr>
                 <w:rStyle w:val="a9"/>
                 <w:noProof/>
               </w:rPr>
-              <w:t>Вкладка Действия</w:t>
+              <w:t>3 стадия</w:t>
             </w:r>
             <w:r>
               <w:rPr>
@@ -585,7 +1247,7 @@
                 <w:noProof/>
                 <w:webHidden/>
               </w:rPr>
-              <w:instrText xml:space="preserve"> PAGEREF _Toc122375735 \h </w:instrText>
+              <w:instrText xml:space="preserve"> PAGEREF _Toc122459588 \h </w:instrText>
             </w:r>
             <w:r>
               <w:rPr>
@@ -605,7 +1267,7 @@
                 <w:noProof/>
                 <w:webHidden/>
               </w:rPr>
-              <w:t>5</w:t>
+              <w:t>10</w:t>
             </w:r>
             <w:r>
               <w:rPr>
@@ -630,13 +1292,13 @@
               <w:lang w:eastAsia="ru-RU"/>
             </w:rPr>
           </w:pPr>
-          <w:hyperlink w:anchor="_Toc122375736" w:history="1">
+          <w:hyperlink w:anchor="_Toc122459589" w:history="1">
             <w:r>
               <w:rPr>
                 <w:rStyle w:val="a9"/>
                 <w:noProof/>
               </w:rPr>
-              <w:t>Вкладка Рефлексы</w:t>
+              <w:t>4 стадия</w:t>
             </w:r>
             <w:r>
               <w:rPr>
@@ -657,7 +1319,7 @@
                 <w:noProof/>
                 <w:webHidden/>
               </w:rPr>
-              <w:instrText xml:space="preserve"> PAGEREF _Toc122375736 \h </w:instrText>
+              <w:instrText xml:space="preserve"> PAGEREF _Toc122459589 \h </w:instrText>
             </w:r>
             <w:r>
               <w:rPr>
@@ -677,295 +1339,7 @@
                 <w:noProof/>
                 <w:webHidden/>
               </w:rPr>
-              <w:t>6</w:t>
-            </w:r>
-            <w:r>
-              <w:rPr>
-                <w:noProof/>
-                <w:webHidden/>
-              </w:rPr>
-              <w:fldChar w:fldCharType="end"/>
-            </w:r>
-          </w:hyperlink>
-        </w:p>
-        <w:p>
-          <w:pPr>
-            <w:pStyle w:val="11"/>
-            <w:tabs>
-              <w:tab w:val="right" w:leader="dot" w:pos="10456"/>
-            </w:tabs>
-            <w:rPr>
-              <w:rFonts w:cstheme="minorBidi"/>
-              <w:noProof/>
-              <w:sz w:val="22"/>
-              <w:szCs w:val="22"/>
-              <w:lang w:eastAsia="ru-RU"/>
-            </w:rPr>
-          </w:pPr>
-          <w:hyperlink w:anchor="_Toc122375737" w:history="1">
-            <w:r>
-              <w:rPr>
-                <w:rStyle w:val="a9"/>
-                <w:noProof/>
-              </w:rPr>
-              <w:t>1 стадия</w:t>
-            </w:r>
-            <w:r>
-              <w:rPr>
-                <w:noProof/>
-                <w:webHidden/>
-              </w:rPr>
-              <w:tab/>
-            </w:r>
-            <w:r>
-              <w:rPr>
-                <w:noProof/>
-                <w:webHidden/>
-              </w:rPr>
-              <w:fldChar w:fldCharType="begin"/>
-            </w:r>
-            <w:r>
-              <w:rPr>
-                <w:noProof/>
-                <w:webHidden/>
-              </w:rPr>
-              <w:instrText xml:space="preserve"> PAGEREF _Toc122375737 \h </w:instrText>
-            </w:r>
-            <w:r>
-              <w:rPr>
-                <w:noProof/>
-                <w:webHidden/>
-              </w:rPr>
-            </w:r>
-            <w:r>
-              <w:rPr>
-                <w:noProof/>
-                <w:webHidden/>
-              </w:rPr>
-              <w:fldChar w:fldCharType="separate"/>
-            </w:r>
-            <w:r>
-              <w:rPr>
-                <w:noProof/>
-                <w:webHidden/>
-              </w:rPr>
-              <w:t>7</w:t>
-            </w:r>
-            <w:r>
-              <w:rPr>
-                <w:noProof/>
-                <w:webHidden/>
-              </w:rPr>
-              <w:fldChar w:fldCharType="end"/>
-            </w:r>
-          </w:hyperlink>
-        </w:p>
-        <w:p>
-          <w:pPr>
-            <w:pStyle w:val="11"/>
-            <w:tabs>
-              <w:tab w:val="right" w:leader="dot" w:pos="10456"/>
-            </w:tabs>
-            <w:rPr>
-              <w:rFonts w:cstheme="minorBidi"/>
-              <w:noProof/>
-              <w:sz w:val="22"/>
-              <w:szCs w:val="22"/>
-              <w:lang w:eastAsia="ru-RU"/>
-            </w:rPr>
-          </w:pPr>
-          <w:hyperlink w:anchor="_Toc122375738" w:history="1">
-            <w:r>
-              <w:rPr>
-                <w:rStyle w:val="a9"/>
-                <w:noProof/>
-              </w:rPr>
-              <w:t>2 стадия</w:t>
-            </w:r>
-            <w:r>
-              <w:rPr>
-                <w:noProof/>
-                <w:webHidden/>
-              </w:rPr>
-              <w:tab/>
-            </w:r>
-            <w:r>
-              <w:rPr>
-                <w:noProof/>
-                <w:webHidden/>
-              </w:rPr>
-              <w:fldChar w:fldCharType="begin"/>
-            </w:r>
-            <w:r>
-              <w:rPr>
-                <w:noProof/>
-                <w:webHidden/>
-              </w:rPr>
-              <w:instrText xml:space="preserve"> PAGEREF _Toc122375738 \h </w:instrText>
-            </w:r>
-            <w:r>
-              <w:rPr>
-                <w:noProof/>
-                <w:webHidden/>
-              </w:rPr>
-            </w:r>
-            <w:r>
-              <w:rPr>
-                <w:noProof/>
-                <w:webHidden/>
-              </w:rPr>
-              <w:fldChar w:fldCharType="separate"/>
-            </w:r>
-            <w:r>
-              <w:rPr>
-                <w:noProof/>
-                <w:webHidden/>
-              </w:rPr>
-              <w:t>8</w:t>
-            </w:r>
-            <w:r>
-              <w:rPr>
-                <w:noProof/>
-                <w:webHidden/>
-              </w:rPr>
-              <w:fldChar w:fldCharType="end"/>
-            </w:r>
-          </w:hyperlink>
-        </w:p>
-        <w:p>
-          <w:pPr>
-            <w:pStyle w:val="11"/>
-            <w:tabs>
-              <w:tab w:val="right" w:leader="dot" w:pos="10456"/>
-            </w:tabs>
-            <w:rPr>
-              <w:rFonts w:cstheme="minorBidi"/>
-              <w:noProof/>
-              <w:sz w:val="22"/>
-              <w:szCs w:val="22"/>
-              <w:lang w:eastAsia="ru-RU"/>
-            </w:rPr>
-          </w:pPr>
-          <w:hyperlink w:anchor="_Toc122375739" w:history="1">
-            <w:r>
-              <w:rPr>
-                <w:rStyle w:val="a9"/>
-                <w:noProof/>
-              </w:rPr>
-              <w:t>3 стадия</w:t>
-            </w:r>
-            <w:r>
-              <w:rPr>
-                <w:noProof/>
-                <w:webHidden/>
-              </w:rPr>
-              <w:tab/>
-            </w:r>
-            <w:r>
-              <w:rPr>
-                <w:noProof/>
-                <w:webHidden/>
-              </w:rPr>
-              <w:fldChar w:fldCharType="begin"/>
-            </w:r>
-            <w:r>
-              <w:rPr>
-                <w:noProof/>
-                <w:webHidden/>
-              </w:rPr>
-              <w:instrText xml:space="preserve"> PAGEREF _Toc122375739 \h </w:instrText>
-            </w:r>
-            <w:r>
-              <w:rPr>
-                <w:noProof/>
-                <w:webHidden/>
-              </w:rPr>
-            </w:r>
-            <w:r>
-              <w:rPr>
-                <w:noProof/>
-                <w:webHidden/>
-              </w:rPr>
-              <w:fldChar w:fldCharType="separate"/>
-            </w:r>
-            <w:r>
-              <w:rPr>
-                <w:noProof/>
-                <w:webHidden/>
-              </w:rPr>
-              <w:t>9</w:t>
-            </w:r>
-            <w:r>
-              <w:rPr>
-                <w:noProof/>
-                <w:webHidden/>
-              </w:rPr>
-              <w:fldChar w:fldCharType="end"/>
-            </w:r>
-          </w:hyperlink>
-        </w:p>
-        <w:p>
-          <w:pPr>
-            <w:pStyle w:val="11"/>
-            <w:tabs>
-              <w:tab w:val="right" w:leader="dot" w:pos="10456"/>
-            </w:tabs>
-            <w:rPr>
-              <w:rFonts w:cstheme="minorBidi"/>
-              <w:noProof/>
-              <w:sz w:val="22"/>
-              <w:szCs w:val="22"/>
-              <w:lang w:eastAsia="ru-RU"/>
-            </w:rPr>
-          </w:pPr>
-          <w:hyperlink w:anchor="_Toc122375740" w:history="1">
-            <w:r>
-              <w:rPr>
-                <w:rStyle w:val="a9"/>
-                <w:noProof/>
-              </w:rPr>
-              <w:t>4 стадия</w:t>
-            </w:r>
-            <w:r>
-              <w:rPr>
-                <w:noProof/>
-                <w:webHidden/>
-              </w:rPr>
-              <w:tab/>
-            </w:r>
-            <w:r>
-              <w:rPr>
-                <w:noProof/>
-                <w:webHidden/>
-              </w:rPr>
-              <w:fldChar w:fldCharType="begin"/>
-            </w:r>
-            <w:r>
-              <w:rPr>
-                <w:noProof/>
-                <w:webHidden/>
-              </w:rPr>
-              <w:instrText xml:space="preserve"> PAGEREF _Toc122375740 \h </w:instrText>
-            </w:r>
-            <w:r>
-              <w:rPr>
-                <w:noProof/>
-                <w:webHidden/>
-              </w:rPr>
-            </w:r>
-            <w:r>
-              <w:rPr>
-                <w:noProof/>
-                <w:webHidden/>
-              </w:rPr>
-              <w:fldChar w:fldCharType="separate"/>
-            </w:r>
-            <w:r>
-              <w:rPr>
-                <w:noProof/>
-                <w:webHidden/>
-              </w:rPr>
-              <w:t>9</w:t>
+              <w:t>11</w:t>
             </w:r>
             <w:r>
               <w:rPr>
@@ -982,6 +1356,7 @@
               <w:b/>
               <w:bCs/>
             </w:rPr>
+            <w:lastRenderedPageBreak/>
             <w:fldChar w:fldCharType="end"/>
           </w:r>
         </w:p>
@@ -989,31 +1364,43 @@
     </w:sdt>
     <w:p>
       <w:pPr>
-        <w:pStyle w:val="a3"/>
-      </w:pPr>
-      <w:bookmarkStart w:id="0" w:name="_Toc122375729"/>
+        <w:pStyle w:val="1"/>
+        <w:jc w:val="center"/>
+      </w:pPr>
+      <w:bookmarkStart w:id="1" w:name="_Toc122459573"/>
+      <w:r>
+        <w:t>Интерфейс программы</w:t>
+      </w:r>
+      <w:bookmarkEnd w:id="1"/>
+    </w:p>
+    <w:p>
+      <w:r>
+        <w:t>Ниже дается краткое описание назначения основных элементов пульта. В разделах по стадиям развития некоторые из них будут рассмотрены более подробно.</w:t>
+      </w:r>
+    </w:p>
+    <w:p>
+      <w:pPr>
+        <w:pStyle w:val="2"/>
+        <w:jc w:val="center"/>
+      </w:pPr>
+      <w:bookmarkStart w:id="2" w:name="_Toc122459574"/>
       <w:r>
         <w:t>Главная страница пульта</w:t>
       </w:r>
-      <w:bookmarkEnd w:id="0"/>
-    </w:p>
-    <w:p>
-      <w:pPr>
+      <w:bookmarkEnd w:id="2"/>
+    </w:p>
+    <w:p>
+      <w:r>
+        <w:t xml:space="preserve">На этой странице происходит процесс общения с </w:t>
+      </w:r>
+      <w:r>
         <w:rPr>
           <w:lang w:val="en-US"/>
         </w:rPr>
-      </w:pPr>
-      <w:r>
-        <w:t xml:space="preserve">На этой странице происходит процесс общения с </w:t>
-      </w:r>
-      <w:r>
-        <w:rPr>
-          <w:lang w:val="en-US"/>
-        </w:rPr>
         <w:t>Beast</w:t>
       </w:r>
       <w:r>
-        <w:t>, а так же получение основной информац</w:t>
+        <w:t>, а так же получение информац</w:t>
       </w:r>
       <w:proofErr w:type="gramStart"/>
       <w:r>
@@ -1023,20 +1410,18 @@
       <w:r>
         <w:t>го текущем состоянии.</w:t>
       </w:r>
-      <w:r>
-        <w:t xml:space="preserve"> Ниже дается краткое описание назначения основных элементов пульта. В разделах по стадиям развития некоторые из них будут рассмотрены более подробно.</w:t>
-      </w:r>
-    </w:p>
-    <w:p>
-      <w:pPr>
-        <w:pStyle w:val="2"/>
-      </w:pPr>
-      <w:bookmarkStart w:id="1" w:name="_Toc122375730"/>
-      <w:r>
-        <w:lastRenderedPageBreak/>
+    </w:p>
+    <w:p>
+      <w:pPr>
+        <w:pStyle w:val="3"/>
+      </w:pPr>
+      <w:bookmarkStart w:id="3" w:name="_Ref122456551"/>
+      <w:bookmarkStart w:id="4" w:name="_Toc122459575"/>
+      <w:r>
         <w:t>Базовые параметры</w:t>
       </w:r>
-      <w:bookmarkEnd w:id="1"/>
+      <w:bookmarkEnd w:id="3"/>
+      <w:bookmarkEnd w:id="4"/>
     </w:p>
     <w:p>
       <w:r>
@@ -1089,7 +1474,7 @@
           <w:lang w:eastAsia="ru-RU"/>
         </w:rPr>
         <w:drawing>
-          <wp:inline distT="0" distB="0" distL="0" distR="0">
+          <wp:inline distT="0" distB="0" distL="0" distR="0" wp14:anchorId="56D3EE17" wp14:editId="1B61C3FF">
             <wp:extent cx="6645910" cy="1163320"/>
             <wp:effectExtent l="0" t="0" r="0" b="0"/>
             <wp:docPr id="9" name="Рисунок 9"/>
@@ -1104,10 +1489,10 @@
                     <pic:cNvPicPr/>
                   </pic:nvPicPr>
                   <pic:blipFill>
-                    <a:blip r:embed="rId6" cstate="print">
+                    <a:blip r:embed="rId7" cstate="print">
                       <a:extLst>
                         <a:ext uri="{28A0092B-C50C-407E-A947-70E740481C1C}">
-                          <a14:useLocalDpi xmlns="" xmlns:wpc="http://schemas.microsoft.com/office/word/2010/wordprocessingCanvas" xmlns:mc="http://schemas.openxmlformats.org/markup-compatibility/2006" xmlns:o="urn:schemas-microsoft-com:office:office" xmlns:v="urn:schemas-microsoft-com:vml" xmlns:wp14="http://schemas.microsoft.com/office/word/2010/wordprocessingDrawing" xmlns:w10="urn:schemas-microsoft-com:office:word" xmlns:w="http://schemas.openxmlformats.org/wordprocessingml/2006/main" xmlns:w14="http://schemas.microsoft.com/office/word/2010/wordml" xmlns:wpg="http://schemas.microsoft.com/office/word/2010/wordprocessingGroup" xmlns:wpi="http://schemas.microsoft.com/office/word/2010/wordprocessingInk" xmlns:wps="http://schemas.microsoft.com/office/word/2010/wordprocessingShape" xmlns:a14="http://schemas.microsoft.com/office/drawing/2010/main" val="0"/>
+                          <a14:useLocalDpi xmlns:a14="http://schemas.microsoft.com/office/drawing/2010/main" val="0"/>
                         </a:ext>
                       </a:extLst>
                     </a:blip>
@@ -1150,6 +1535,114 @@
       <w:r>
         <w:t>, или проще говоря – смерть.</w:t>
       </w:r>
+      <w:r>
+        <w:t xml:space="preserve"> При этом экран станет черного цвета и </w:t>
+      </w:r>
+      <w:r>
+        <w:rPr>
+          <w:lang w:val="en-US"/>
+        </w:rPr>
+        <w:t>Beast</w:t>
+      </w:r>
+      <w:r>
+        <w:t xml:space="preserve"> </w:t>
+      </w:r>
+      <w:r>
+        <w:t xml:space="preserve">выключится. Чтобы «оживить» его, нужно нажать кнопку-крестик справа от надписи «Управление жизненными параметрами» и в появившейся форме нажать кнопку «Норма». Подробнее о базовых состояниях Плохо/Норма/Хорошо будет рассказано в разделе </w:t>
+      </w:r>
+      <w:r>
+        <w:rPr>
+          <w:color w:val="0070C0"/>
+          <w:u w:val="single"/>
+        </w:rPr>
+        <w:fldChar w:fldCharType="begin"/>
+      </w:r>
+      <w:r>
+        <w:rPr>
+          <w:color w:val="0070C0"/>
+          <w:u w:val="single"/>
+        </w:rPr>
+        <w:instrText xml:space="preserve"> REF _Ref122456711 \h </w:instrText>
+      </w:r>
+      <w:r>
+        <w:rPr>
+          <w:color w:val="0070C0"/>
+          <w:u w:val="single"/>
+        </w:rPr>
+      </w:r>
+      <w:r>
+        <w:rPr>
+          <w:color w:val="0070C0"/>
+          <w:u w:val="single"/>
+        </w:rPr>
+        <w:instrText xml:space="preserve"> \* MERGEFORMAT </w:instrText>
+      </w:r>
+      <w:r>
+        <w:rPr>
+          <w:color w:val="0070C0"/>
+          <w:u w:val="single"/>
+        </w:rPr>
+        <w:fldChar w:fldCharType="separate"/>
+      </w:r>
+      <w:r>
+        <w:rPr>
+          <w:color w:val="0070C0"/>
+          <w:u w:val="single"/>
+        </w:rPr>
+        <w:t>настройки</w:t>
+      </w:r>
+      <w:r>
+        <w:rPr>
+          <w:color w:val="0070C0"/>
+          <w:u w:val="single"/>
+        </w:rPr>
+        <w:t xml:space="preserve"> </w:t>
+      </w:r>
+      <w:r>
+        <w:rPr>
+          <w:color w:val="0070C0"/>
+          <w:u w:val="single"/>
+        </w:rPr>
+        <w:t>параметров г</w:t>
+      </w:r>
+      <w:r>
+        <w:rPr>
+          <w:color w:val="0070C0"/>
+          <w:u w:val="single"/>
+        </w:rPr>
+        <w:t>оме</w:t>
+      </w:r>
+      <w:r>
+        <w:rPr>
+          <w:color w:val="0070C0"/>
+          <w:u w:val="single"/>
+        </w:rPr>
+        <w:t>о</w:t>
+      </w:r>
+      <w:r>
+        <w:rPr>
+          <w:color w:val="0070C0"/>
+          <w:u w:val="single"/>
+        </w:rPr>
+        <w:t>стаз</w:t>
+      </w:r>
+      <w:r>
+        <w:rPr>
+          <w:color w:val="0070C0"/>
+          <w:u w:val="single"/>
+        </w:rPr>
+        <w:fldChar w:fldCharType="end"/>
+      </w:r>
+      <w:r>
+        <w:rPr>
+          <w:color w:val="0070C0"/>
+          <w:u w:val="single"/>
+        </w:rPr>
+        <w:t>а</w:t>
+      </w:r>
+      <w:r>
+        <w:t>.</w:t>
+      </w:r>
     </w:p>
     <w:p>
       <w:r>
@@ -1265,14 +1758,143 @@
         <w:t>Beast</w:t>
       </w:r>
       <w:r>
-        <w:t>, используемое как один из пусковых стимулов рефлексов и автоматизмов. Его значение отражается справа от флажка пульсации в тех же цветовых тонах.</w:t>
-      </w:r>
-      <w:r>
-        <w:t xml:space="preserve"> Оно задает первый уровень интегрального пускового образа активации рефлексов и автоматизмов.</w:t>
-      </w:r>
-    </w:p>
-    <w:p>
-      <w:r>
+        <w:t xml:space="preserve">, используемое как один из пусковых стимулов рефлексов и автоматизмов. Его значение отражается справа от </w:t>
+      </w:r>
+      <w:r>
+        <w:t>индикатора</w:t>
+      </w:r>
+      <w:r>
+        <w:t xml:space="preserve"> пульсации в тех же цветовых тонах.</w:t>
+      </w:r>
+      <w:r>
+        <w:t xml:space="preserve"> Оно задает первый уровень интегрального пускового образа акт</w:t>
+      </w:r>
+      <w:r>
+        <w:t xml:space="preserve">ивации </w:t>
+      </w:r>
+      <w:r>
+        <w:rPr>
+          <w:color w:val="0070C0"/>
+          <w:u w:val="single"/>
+        </w:rPr>
+        <w:fldChar w:fldCharType="begin"/>
+      </w:r>
+      <w:r>
+        <w:rPr>
+          <w:color w:val="0070C0"/>
+          <w:u w:val="single"/>
+        </w:rPr>
+        <w:instrText xml:space="preserve"> REF _Ref122456820 \h </w:instrText>
+      </w:r>
+      <w:r>
+        <w:rPr>
+          <w:color w:val="0070C0"/>
+          <w:u w:val="single"/>
+        </w:rPr>
+      </w:r>
+      <w:r>
+        <w:rPr>
+          <w:color w:val="0070C0"/>
+          <w:u w:val="single"/>
+        </w:rPr>
+        <w:instrText xml:space="preserve"> \* MERGEFORMAT </w:instrText>
+      </w:r>
+      <w:r>
+        <w:rPr>
+          <w:color w:val="0070C0"/>
+          <w:u w:val="single"/>
+        </w:rPr>
+        <w:fldChar w:fldCharType="separate"/>
+      </w:r>
+      <w:r>
+        <w:rPr>
+          <w:color w:val="0070C0"/>
+          <w:u w:val="single"/>
+        </w:rPr>
+        <w:t>р</w:t>
+      </w:r>
+      <w:r>
+        <w:rPr>
+          <w:color w:val="0070C0"/>
+          <w:u w:val="single"/>
+        </w:rPr>
+        <w:t>ефлекс</w:t>
+      </w:r>
+      <w:r>
+        <w:rPr>
+          <w:color w:val="0070C0"/>
+          <w:u w:val="single"/>
+        </w:rPr>
+        <w:t>ов</w:t>
+      </w:r>
+      <w:r>
+        <w:rPr>
+          <w:color w:val="0070C0"/>
+          <w:u w:val="single"/>
+        </w:rPr>
+        <w:fldChar w:fldCharType="end"/>
+      </w:r>
+      <w:r>
+        <w:t xml:space="preserve"> </w:t>
+      </w:r>
+      <w:r>
+        <w:t xml:space="preserve">и </w:t>
+      </w:r>
+      <w:r>
+        <w:rPr>
+          <w:color w:val="0070C0"/>
+          <w:u w:val="single"/>
+        </w:rPr>
+        <w:fldChar w:fldCharType="begin"/>
+      </w:r>
+      <w:r>
+        <w:rPr>
+          <w:color w:val="0070C0"/>
+          <w:u w:val="single"/>
+        </w:rPr>
+        <w:instrText xml:space="preserve"> REF Автоматизмы \h </w:instrText>
+      </w:r>
+      <w:r>
+        <w:rPr>
+          <w:color w:val="0070C0"/>
+          <w:u w:val="single"/>
+        </w:rPr>
+      </w:r>
+      <w:r>
+        <w:rPr>
+          <w:color w:val="0070C0"/>
+          <w:u w:val="single"/>
+        </w:rPr>
+        <w:instrText xml:space="preserve"> \* MERGEFORMAT </w:instrText>
+      </w:r>
+      <w:r>
+        <w:rPr>
+          <w:color w:val="0070C0"/>
+          <w:u w:val="single"/>
+        </w:rPr>
+        <w:fldChar w:fldCharType="separate"/>
+      </w:r>
+      <w:r>
+        <w:rPr>
+          <w:color w:val="0070C0"/>
+          <w:u w:val="single"/>
+        </w:rPr>
+        <w:t>автоматизмов</w:t>
+      </w:r>
+      <w:r>
+        <w:rPr>
+          <w:color w:val="0070C0"/>
+          <w:u w:val="single"/>
+        </w:rPr>
+        <w:fldChar w:fldCharType="end"/>
+      </w:r>
+      <w:r>
+        <w:t>.</w:t>
+      </w:r>
+    </w:p>
+    <w:p>
+      <w:r>
+        <w:lastRenderedPageBreak/>
         <w:t>Быстро изменить интегральное состояние можно нажатием на крестик справа от надписи «Управление жизненными параметрами». Появится окно, где нужно выбрать один из вариантов: Плохо или Норма.</w:t>
       </w:r>
     </w:p>
@@ -1310,7 +1932,61 @@
         <w:t>Beast</w:t>
       </w:r>
       <w:r>
-        <w:t>, которое учитывается при затухании условных рефлексов.</w:t>
+        <w:t>, которое учитывается п</w:t>
+      </w:r>
+      <w:r>
+        <w:t xml:space="preserve">ри затухании </w:t>
+      </w:r>
+      <w:r>
+        <w:rPr>
+          <w:color w:val="0070C0"/>
+          <w:u w:val="single"/>
+        </w:rPr>
+        <w:fldChar w:fldCharType="begin"/>
+      </w:r>
+      <w:r>
+        <w:rPr>
+          <w:color w:val="0070C0"/>
+          <w:u w:val="single"/>
+        </w:rPr>
+        <w:instrText xml:space="preserve"> REF Условные_рефлексы \h </w:instrText>
+      </w:r>
+      <w:r>
+        <w:rPr>
+          <w:color w:val="0070C0"/>
+          <w:u w:val="single"/>
+        </w:rPr>
+      </w:r>
+      <w:r>
+        <w:rPr>
+          <w:color w:val="0070C0"/>
+          <w:u w:val="single"/>
+        </w:rPr>
+        <w:instrText xml:space="preserve"> \* MERGEFORMAT </w:instrText>
+      </w:r>
+      <w:r>
+        <w:rPr>
+          <w:color w:val="0070C0"/>
+          <w:u w:val="single"/>
+        </w:rPr>
+        <w:fldChar w:fldCharType="separate"/>
+      </w:r>
+      <w:r>
+        <w:rPr>
+          <w:color w:val="0070C0"/>
+          <w:u w:val="single"/>
+        </w:rPr>
+        <w:t>условных рефлексов</w:t>
+      </w:r>
+      <w:r>
+        <w:rPr>
+          <w:color w:val="0070C0"/>
+          <w:u w:val="single"/>
+        </w:rPr>
+        <w:fldChar w:fldCharType="end"/>
+      </w:r>
+      <w:r>
+        <w:t>.</w:t>
       </w:r>
     </w:p>
     <w:tbl>
@@ -1325,11 +2001,11 @@
           <w:insideH w:val="none" w:sz="0" w:space="0" w:color="auto"/>
           <w:insideV w:val="none" w:sz="0" w:space="0" w:color="auto"/>
         </w:tblBorders>
-        <w:tblLook w:val="04A0"/>
+        <w:tblLook w:val="04A0" w:firstRow="1" w:lastRow="0" w:firstColumn="1" w:lastColumn="0" w:noHBand="0" w:noVBand="1"/>
       </w:tblPr>
       <w:tblGrid>
-        <w:gridCol w:w="5418"/>
-        <w:gridCol w:w="5264"/>
+        <w:gridCol w:w="5417"/>
+        <w:gridCol w:w="5265"/>
       </w:tblGrid>
       <w:tr>
         <w:tc>
@@ -1343,7 +2019,7 @@
                 <w:lang w:eastAsia="ru-RU"/>
               </w:rPr>
               <w:drawing>
-                <wp:inline distT="0" distB="0" distL="0" distR="0">
+                <wp:inline distT="0" distB="0" distL="0" distR="0" wp14:anchorId="616925C1" wp14:editId="19DA41F8">
                   <wp:extent cx="3302798" cy="1155979"/>
                   <wp:effectExtent l="0" t="0" r="0" b="0"/>
                   <wp:docPr id="10" name="Рисунок 10"/>
@@ -1358,10 +2034,10 @@
                           <pic:cNvPicPr/>
                         </pic:nvPicPr>
                         <pic:blipFill>
-                          <a:blip r:embed="rId7" cstate="print">
+                          <a:blip r:embed="rId8" cstate="print">
                             <a:extLst>
                               <a:ext uri="{28A0092B-C50C-407E-A947-70E740481C1C}">
-                                <a14:useLocalDpi xmlns="" xmlns:wpc="http://schemas.microsoft.com/office/word/2010/wordprocessingCanvas" xmlns:mc="http://schemas.openxmlformats.org/markup-compatibility/2006" xmlns:o="urn:schemas-microsoft-com:office:office" xmlns:v="urn:schemas-microsoft-com:vml" xmlns:wp14="http://schemas.microsoft.com/office/word/2010/wordprocessingDrawing" xmlns:w10="urn:schemas-microsoft-com:office:word" xmlns:w="http://schemas.openxmlformats.org/wordprocessingml/2006/main" xmlns:w14="http://schemas.microsoft.com/office/word/2010/wordml" xmlns:wpg="http://schemas.microsoft.com/office/word/2010/wordprocessingGroup" xmlns:wpi="http://schemas.microsoft.com/office/word/2010/wordprocessingInk" xmlns:wps="http://schemas.microsoft.com/office/word/2010/wordprocessingShape" xmlns:a14="http://schemas.microsoft.com/office/drawing/2010/main" val="0"/>
+                                <a14:useLocalDpi xmlns:a14="http://schemas.microsoft.com/office/drawing/2010/main" val="0"/>
                               </a:ext>
                             </a:extLst>
                           </a:blip>
@@ -1408,22 +2084,19 @@
             <w:r>
               <w:t>лет… месяцев… дней…</w:t>
             </w:r>
-            <w:bookmarkStart w:id="2" w:name="_GoBack"/>
-            <w:bookmarkEnd w:id="2"/>
           </w:p>
         </w:tc>
       </w:tr>
     </w:tbl>
     <w:p>
       <w:pPr>
-        <w:pStyle w:val="2"/>
-      </w:pPr>
-      <w:bookmarkStart w:id="3" w:name="_Toc122375731"/>
-      <w:r>
-        <w:lastRenderedPageBreak/>
+        <w:pStyle w:val="3"/>
+      </w:pPr>
+      <w:bookmarkStart w:id="5" w:name="_Toc122459576"/>
+      <w:r>
         <w:t>Базовые контексты</w:t>
       </w:r>
-      <w:bookmarkEnd w:id="3"/>
+      <w:bookmarkEnd w:id="5"/>
     </w:p>
     <w:p>
       <w:r>
@@ -1449,7 +2122,7 @@
           <w:lang w:eastAsia="ru-RU"/>
         </w:rPr>
         <w:drawing>
-          <wp:inline distT="0" distB="0" distL="0" distR="0">
+          <wp:inline distT="0" distB="0" distL="0" distR="0" wp14:anchorId="65218D4D" wp14:editId="5336A461">
             <wp:extent cx="5727409" cy="388540"/>
             <wp:effectExtent l="19050" t="0" r="6641" b="0"/>
             <wp:docPr id="5" name="Рисунок 4" descr="base_kontext.png"/>
@@ -1464,7 +2137,7 @@
                     <pic:cNvPicPr/>
                   </pic:nvPicPr>
                   <pic:blipFill>
-                    <a:blip r:embed="rId8" cstate="print"/>
+                    <a:blip r:embed="rId9" cstate="print"/>
                     <a:stretch>
                       <a:fillRect/>
                     </a:stretch>
@@ -1495,11 +2168,13 @@
     </w:p>
     <w:p>
       <w:pPr>
-        <w:pStyle w:val="2"/>
-      </w:pPr>
+        <w:pStyle w:val="3"/>
+      </w:pPr>
+      <w:bookmarkStart w:id="6" w:name="_Toc122459577"/>
       <w:r>
         <w:t>Окно ввода</w:t>
       </w:r>
+      <w:bookmarkEnd w:id="6"/>
     </w:p>
     <w:p>
       <w:r>
@@ -1530,13 +2205,34 @@
         <w:t>,</w:t>
       </w:r>
       <w:r>
-        <w:t xml:space="preserve"> начиная с </w:t>
+        <w:t xml:space="preserve"> начиная с</w:t>
+      </w:r>
+      <w:r>
+        <w:t>о</w:t>
+      </w:r>
+      <w:r>
+        <w:t xml:space="preserve"> </w:t>
       </w:r>
       <w:r>
         <w:t>2</w:t>
       </w:r>
       <w:r>
         <w:t xml:space="preserve"> стадии развития.</w:t>
+      </w:r>
+      <w:r>
+        <w:t xml:space="preserve"> То есть в 1 стадии </w:t>
+      </w:r>
+      <w:r>
+        <w:rPr>
+          <w:lang w:val="en-US"/>
+        </w:rPr>
+        <w:t>Beast</w:t>
+      </w:r>
+      <w:r>
+        <w:t xml:space="preserve"> </w:t>
+      </w:r>
+      <w:r>
+        <w:t>не реагирует на эти флажки.</w:t>
       </w:r>
     </w:p>
     <w:p>
@@ -1546,7 +2242,7 @@
           <w:lang w:eastAsia="ru-RU"/>
         </w:rPr>
         <w:drawing>
-          <wp:inline distT="0" distB="0" distL="0" distR="0">
+          <wp:inline distT="0" distB="0" distL="0" distR="0" wp14:anchorId="724CFC2B" wp14:editId="0E730326">
             <wp:extent cx="6645910" cy="1967865"/>
             <wp:effectExtent l="19050" t="0" r="2540" b="0"/>
             <wp:docPr id="2" name="Рисунок 1" descr="input_wind.png"/>
@@ -1561,7 +2257,7 @@
                     <pic:cNvPicPr/>
                   </pic:nvPicPr>
                   <pic:blipFill>
-                    <a:blip r:embed="rId9" cstate="print"/>
+                    <a:blip r:embed="rId10" cstate="print"/>
                     <a:stretch>
                       <a:fillRect/>
                     </a:stretch>
@@ -1592,7 +2288,7 @@
           <w:lang w:eastAsia="ru-RU"/>
         </w:rPr>
         <w:drawing>
-          <wp:inline distT="0" distB="0" distL="0" distR="0">
+          <wp:inline distT="0" distB="0" distL="0" distR="0" wp14:anchorId="6D4C704A" wp14:editId="287CBC86">
             <wp:extent cx="181238" cy="167296"/>
             <wp:effectExtent l="19050" t="0" r="9262" b="0"/>
             <wp:docPr id="7" name="Рисунок 6" descr="input_wind_but.png"/>
@@ -1607,7 +2303,7 @@
                     <pic:cNvPicPr/>
                   </pic:nvPicPr>
                   <pic:blipFill>
-                    <a:blip r:embed="rId10" cstate="print"/>
+                    <a:blip r:embed="rId11" cstate="print"/>
                     <a:stretch>
                       <a:fillRect/>
                     </a:stretch>
@@ -1627,22 +2323,28 @@
           </wp:inline>
         </w:drawing>
       </w:r>
+      <w:r>
+        <w:t>. Через первую вводятся слова из общего</w:t>
+      </w:r>
+      <w:r>
+        <w:t xml:space="preserve"> шаблона, который заполняется в</w:t>
+      </w:r>
+      <w:r>
+        <w:t xml:space="preserve"> 1 стадии при формировании условных рефлексов. Вторая кнопка вставляет аналогичные текстовые заготовки для автоматизмов, которые заполняются на 2 стадии.</w:t>
+      </w:r>
+      <w:r>
+        <w:t xml:space="preserve"> Если таких кнопок на пульте нет, </w:t>
+      </w:r>
       <w:proofErr w:type="gramStart"/>
       <w:r>
-        <w:t xml:space="preserve"> </w:t>
+        <w:t>значит</w:t>
+      </w:r>
+      <w:proofErr w:type="gramEnd"/>
+      <w:r>
+        <w:t xml:space="preserve"> текущая стадия развития не достаточная для их использования, либо на текущие условия не заложен набор текстовых заготовок</w:t>
       </w:r>
       <w:r>
         <w:t>.</w:t>
-      </w:r>
-      <w:proofErr w:type="gramEnd"/>
-      <w:r>
-        <w:t xml:space="preserve"> Через первую вводятся слова из общего</w:t>
-      </w:r>
-      <w:r>
-        <w:t xml:space="preserve"> шаблона, который заполняется в</w:t>
-      </w:r>
-      <w:r>
-        <w:t xml:space="preserve"> 1 стадии при формировании условных рефлексов. Вторая кнопка вставляет аналогичные текстовые заготовки для автоматизмов, которые заполняются на 2 стадии.</w:t>
       </w:r>
     </w:p>
     <w:tbl>
@@ -1657,7 +2359,7 @@
           <w:insideH w:val="none" w:sz="0" w:space="0" w:color="auto"/>
           <w:insideV w:val="none" w:sz="0" w:space="0" w:color="auto"/>
         </w:tblBorders>
-        <w:tblLook w:val="04A0"/>
+        <w:tblLook w:val="04A0" w:firstRow="1" w:lastRow="0" w:firstColumn="1" w:lastColumn="0" w:noHBand="0" w:noVBand="1"/>
       </w:tblPr>
       <w:tblGrid>
         <w:gridCol w:w="4644"/>
@@ -1674,8 +2376,9 @@
                 <w:noProof/>
                 <w:lang w:eastAsia="ru-RU"/>
               </w:rPr>
+              <w:lastRenderedPageBreak/>
               <w:drawing>
-                <wp:inline distT="0" distB="0" distL="0" distR="0">
+                <wp:inline distT="0" distB="0" distL="0" distR="0" wp14:anchorId="54591B0C" wp14:editId="796F884D">
                   <wp:extent cx="2767588" cy="631969"/>
                   <wp:effectExtent l="19050" t="0" r="0" b="0"/>
                   <wp:docPr id="14" name="Рисунок 12" descr="out_action.png"/>
@@ -1690,7 +2393,7 @@
                           <pic:cNvPicPr/>
                         </pic:nvPicPr>
                         <pic:blipFill>
-                          <a:blip r:embed="rId11" cstate="print"/>
+                          <a:blip r:embed="rId12" cstate="print"/>
                           <a:stretch>
                             <a:fillRect/>
                           </a:stretch>
@@ -1720,13 +2423,29 @@
             <w:r>
               <w:t xml:space="preserve">Ответные действия Beast выводятся </w:t>
             </w:r>
-            <w:proofErr w:type="gramStart"/>
-            <w:r>
-              <w:t>в</w:t>
-            </w:r>
-            <w:proofErr w:type="gramEnd"/>
-            <w:r>
-              <w:t xml:space="preserve"> всплывающем окне в нижнем правом страницы Пульта. В нем отражается информация о типе реакции (рефлекс или автоматизм) и содержание реакции.</w:t>
+            <w:r>
+              <w:t>через</w:t>
+            </w:r>
+            <w:r>
+              <w:t xml:space="preserve"> всплывающ</w:t>
+            </w:r>
+            <w:r>
+              <w:t>ее</w:t>
+            </w:r>
+            <w:r>
+              <w:t xml:space="preserve"> окн</w:t>
+            </w:r>
+            <w:r>
+              <w:t>о</w:t>
+            </w:r>
+            <w:r>
+              <w:t xml:space="preserve"> в нижнем правом </w:t>
+            </w:r>
+            <w:r>
+              <w:t xml:space="preserve">углу </w:t>
+            </w:r>
+            <w:r>
+              <w:t>страницы Пульта. В нем отражается информация о типе реакции (рефлекс или автоматизм) и содержание реакции.</w:t>
             </w:r>
           </w:p>
           <w:p/>
@@ -1735,11 +2454,13 @@
     </w:tbl>
     <w:p>
       <w:pPr>
-        <w:pStyle w:val="2"/>
-      </w:pPr>
+        <w:pStyle w:val="3"/>
+      </w:pPr>
+      <w:bookmarkStart w:id="7" w:name="_Toc122459578"/>
       <w:r>
         <w:t>Блок действий</w:t>
       </w:r>
+      <w:bookmarkEnd w:id="7"/>
     </w:p>
     <w:p>
       <w:r>
@@ -1764,7 +2485,51 @@
         <w:t>.</w:t>
       </w:r>
       <w:r>
-        <w:t xml:space="preserve"> Чтобы отправить одиночное действие, можно нажать на треугольник справа от кнопки.</w:t>
+        <w:t xml:space="preserve"> Чтобы отправить одиночное действие, </w:t>
+      </w:r>
+      <w:r>
+        <w:t>нужно</w:t>
+      </w:r>
+      <w:r>
+        <w:t xml:space="preserve"> нажать на треугольник справа от кнопки</w:t>
+      </w:r>
+      <w:r>
+        <w:t xml:space="preserve"> или как и ранее на кнопку</w:t>
+      </w:r>
+      <w:proofErr w:type="gramStart"/>
+      <w:r>
+        <w:t xml:space="preserve"> П</w:t>
+      </w:r>
+      <w:proofErr w:type="gramEnd"/>
+      <w:r>
+        <w:t xml:space="preserve">ослать для </w:t>
+      </w:r>
+      <w:r>
+        <w:rPr>
+          <w:lang w:val="en-US"/>
+        </w:rPr>
+        <w:t>Beast</w:t>
+      </w:r>
+      <w:r>
+        <w:t>.</w:t>
+      </w:r>
+      <w:r>
+        <w:t xml:space="preserve"> </w:t>
+      </w:r>
+      <w:r>
+        <w:t xml:space="preserve">Чтобы отправить текст и действия, нужно нажатием на кнопки выделить нужные, ввести текст в окно ввода и нажать там же кнопку «Послать». В этом случае </w:t>
+      </w:r>
+      <w:r>
+        <w:rPr>
+          <w:lang w:val="en-US"/>
+        </w:rPr>
+        <w:t>Beast</w:t>
+      </w:r>
+      <w:r>
+        <w:t xml:space="preserve"> </w:t>
+      </w:r>
+      <w:r>
+        <w:t>получит составной пусковой образ: слова + действия.</w:t>
       </w:r>
     </w:p>
     <w:p>
@@ -1774,7 +2539,7 @@
           <w:lang w:eastAsia="ru-RU"/>
         </w:rPr>
         <w:drawing>
-          <wp:inline distT="0" distB="0" distL="0" distR="0">
+          <wp:inline distT="0" distB="0" distL="0" distR="0" wp14:anchorId="46CCF639" wp14:editId="400EB31C">
             <wp:extent cx="6645910" cy="857885"/>
             <wp:effectExtent l="19050" t="0" r="2540" b="0"/>
             <wp:docPr id="11" name="Рисунок 10" descr="input_action.png"/>
@@ -1789,7 +2554,7 @@
                     <pic:cNvPicPr/>
                   </pic:nvPicPr>
                   <pic:blipFill>
-                    <a:blip r:embed="rId12" cstate="print"/>
+                    <a:blip r:embed="rId13" cstate="print"/>
                     <a:stretch>
                       <a:fillRect/>
                     </a:stretch>
@@ -1811,23 +2576,19 @@
       </w:r>
     </w:p>
     <w:p>
-      <w:pPr>
-        <w:rPr>
-          <w:lang w:val="en-US"/>
-        </w:rPr>
-      </w:pPr>
-      <w:r>
-        <w:lastRenderedPageBreak/>
+      <w:r>
         <w:t>Некоторые действия являются антагонистическими по отношению к другим. Это значит, что их нельзя отправлять совместно. При такой попытке будет выдано соответствующее предупреждение и сброшены активности выделенных кнопок. Чтобы проще было ориентироваться в антагонистических парах, такие кнопки выделены разным цветом: красным и зеленым.</w:t>
       </w:r>
     </w:p>
     <w:p>
       <w:pPr>
-        <w:pStyle w:val="2"/>
-      </w:pPr>
+        <w:pStyle w:val="3"/>
+      </w:pPr>
+      <w:bookmarkStart w:id="8" w:name="_Toc122459579"/>
       <w:r>
         <w:t>Консоль событий</w:t>
       </w:r>
+      <w:bookmarkEnd w:id="8"/>
     </w:p>
     <w:p>
       <w:r>
@@ -1847,7 +2608,7 @@
           <w:lang w:eastAsia="ru-RU"/>
         </w:rPr>
         <w:drawing>
-          <wp:inline distT="0" distB="0" distL="0" distR="0">
+          <wp:inline distT="0" distB="0" distL="0" distR="0" wp14:anchorId="0EFA212D" wp14:editId="2CD77352">
             <wp:extent cx="6645910" cy="720725"/>
             <wp:effectExtent l="19050" t="0" r="2540" b="0"/>
             <wp:docPr id="12" name="Рисунок 11" descr="konsol_pult.png"/>
@@ -1862,7 +2623,7 @@
                     <pic:cNvPicPr/>
                   </pic:nvPicPr>
                   <pic:blipFill>
-                    <a:blip r:embed="rId13" cstate="print"/>
+                    <a:blip r:embed="rId14" cstate="print"/>
                     <a:stretch>
                       <a:fillRect/>
                     </a:stretch>
@@ -1902,46 +2663,90 @@
       <w:r>
         <w:t xml:space="preserve"> в течени</w:t>
       </w:r>
+      <w:r>
+        <w:t>е</w:t>
+      </w:r>
+      <w:r>
+        <w:t xml:space="preserve"> одного сеанса связи с Beast</w:t>
+      </w:r>
+      <w:r>
+        <w:t>, нужно перейти по ссылке справа над окном «Показывать в отдельном окне».</w:t>
+      </w:r>
+    </w:p>
+    <w:p>
+      <w:pPr>
+        <w:pStyle w:val="1"/>
+        <w:jc w:val="center"/>
+      </w:pPr>
+      <w:bookmarkStart w:id="9" w:name="_Toc122459580"/>
+      <w:r>
+        <w:t>Первичные настройки и обучение</w:t>
+      </w:r>
+      <w:bookmarkEnd w:id="9"/>
+    </w:p>
+    <w:p>
+      <w:r>
+        <w:t xml:space="preserve">Перед обучением нужно сформировать базу начальных навыков реагирования, </w:t>
+      </w:r>
+      <w:r>
+        <w:t>чтобы получить хоть какую-</w:t>
+      </w:r>
+      <w:r>
+        <w:t xml:space="preserve">то реакцию на действия Оператора. </w:t>
+      </w:r>
+      <w:r>
+        <w:t>Затем последовательно пройти по каждой стадии, не перескакивая их потому, что каждый этап развития является подготовительным для следующего.</w:t>
+      </w:r>
+    </w:p>
+    <w:p>
+      <w:pPr>
+        <w:pStyle w:val="2"/>
+        <w:jc w:val="center"/>
+      </w:pPr>
+      <w:bookmarkStart w:id="10" w:name="_Toc122459581"/>
+      <w:r>
+        <w:t>0 стадия</w:t>
+      </w:r>
+      <w:bookmarkEnd w:id="10"/>
+    </w:p>
+    <w:p>
+      <w:r>
+        <w:t xml:space="preserve">Нулевая стадия служит для формирования системы </w:t>
+      </w:r>
+      <w:r>
+        <w:t>г</w:t>
+      </w:r>
+      <w:r>
+        <w:t>омеостаза Beast</w:t>
+      </w:r>
+      <w:r>
+        <w:t>, определяющей его просте</w:t>
+      </w:r>
+      <w:r>
+        <w:t xml:space="preserve">йшие первичные базовые реакции, соответствующие эволюционно </w:t>
+      </w:r>
       <w:proofErr w:type="gramStart"/>
       <w:r>
-        <w:t>и</w:t>
+        <w:t>приобретенным</w:t>
       </w:r>
       <w:proofErr w:type="gramEnd"/>
       <w:r>
-        <w:t xml:space="preserve"> одного сеанса связи с Beast</w:t>
-      </w:r>
-      <w:r>
-        <w:t>, нужно перейти по ссылке справа над окном «Показывать в отдельном окне».</w:t>
-      </w:r>
-    </w:p>
-    <w:p>
-      <w:pPr>
-        <w:pStyle w:val="a3"/>
-      </w:pPr>
-      <w:bookmarkStart w:id="4" w:name="_Toc122375732"/>
-      <w:r>
-        <w:t>0 стадия</w:t>
-      </w:r>
-      <w:bookmarkEnd w:id="4"/>
-    </w:p>
-    <w:p>
-      <w:r>
-        <w:t xml:space="preserve">Нулевая стадия служит для формирования системы </w:t>
-      </w:r>
-      <w:r>
-        <w:t>г</w:t>
-      </w:r>
-      <w:r>
-        <w:t>омеостаза Beast</w:t>
-      </w:r>
-      <w:r>
-        <w:t xml:space="preserve">, определяющей его простейшие первичные базовые реакции. </w:t>
-      </w:r>
-      <w:r>
-        <w:t xml:space="preserve">Она уже дана в готовом виде и можно этот раздел пропустить, но если захочется сформировать свой вариант гомеостаза, то нужно активировать на вкладке «Стадии» нулевой уровень развития и отредактировать справочники на </w:t>
-      </w:r>
-      <w:r>
-        <w:t>вкладках: Гомеостаз, Слова, Действия, Рефлексы. Только после их заполнения можно активировать B</w:t>
+        <w:t xml:space="preserve"> безусловно рефлекторным реакциям, передаваемым по наследству.</w:t>
+      </w:r>
+    </w:p>
+    <w:p>
+      <w:r>
+        <w:t>Система гомеостаза</w:t>
+      </w:r>
+      <w:r>
+        <w:t xml:space="preserve"> уже дана в готовом виде и можно этот раздел пропустить, но если захочется сформировать свой вариант, то нужно активировать на вкладке «Стадии» нулевой уровень развития </w:t>
+      </w:r>
+      <w:r>
+        <w:lastRenderedPageBreak/>
+        <w:t xml:space="preserve">и отредактировать справочники на </w:t>
+      </w:r>
+      <w:r>
+        <w:t>вкладках: Гомеостаз, Действия, Рефлексы. Только после их заполнения можно активировать B</w:t>
       </w:r>
       <w:r>
         <w:rPr>
@@ -2012,16 +2817,18 @@
     </w:p>
     <w:p>
       <w:pPr>
-        <w:pStyle w:val="2"/>
-      </w:pPr>
-      <w:bookmarkStart w:id="5" w:name="_Toc122375733"/>
+        <w:pStyle w:val="3"/>
+      </w:pPr>
+      <w:bookmarkStart w:id="11" w:name="_Ref122456711"/>
+      <w:bookmarkStart w:id="12" w:name="_Toc122459582"/>
       <w:r>
         <w:t xml:space="preserve">Вкладка </w:t>
       </w:r>
       <w:r>
         <w:t>Гомеостаз</w:t>
       </w:r>
-      <w:bookmarkEnd w:id="5"/>
+      <w:bookmarkEnd w:id="11"/>
+      <w:bookmarkEnd w:id="12"/>
     </w:p>
     <w:p>
       <w:r>
@@ -2039,7 +2846,6 @@
     </w:p>
     <w:p>
       <w:r>
-        <w:lastRenderedPageBreak/>
         <w:t>Они могут быть 3 типов:</w:t>
       </w:r>
     </w:p>
@@ -2237,7 +3043,11 @@
         <w:t xml:space="preserve"> для убывающих при пульсации это значения меньше порога, для возрастающих соответственно значения больше порога.</w:t>
       </w:r>
       <w:r>
-        <w:t xml:space="preserve"> При перешагивании порогового значения, базовый параметр изменяет свое базовое состояние. На основе значений превышения порога для каждого базового параметра вычисляется общее интегральное базовое состояние, которое в дальнейшем будет использоваться как пусковой стимул для рефлексов и автоматизмов. </w:t>
+        <w:t xml:space="preserve"> При перешагивании порогового значения, базовый параметр изменяет свое базовое </w:t>
+      </w:r>
+      <w:r>
+        <w:lastRenderedPageBreak/>
+        <w:t xml:space="preserve">состояние. На основе значений превышения порога для каждого базового параметра вычисляется общее интегральное базовое состояние, которое в дальнейшем будет использоваться как пусковой стимул для рефлексов и автоматизмов. </w:t>
       </w:r>
     </w:p>
     <w:p>
@@ -2276,7 +3086,7 @@
           <w:lang w:eastAsia="ru-RU"/>
         </w:rPr>
         <w:drawing>
-          <wp:inline distT="0" distB="0" distL="0" distR="0">
+          <wp:inline distT="0" distB="0" distL="0" distR="0" wp14:anchorId="606FDE90" wp14:editId="3EBA28FB">
             <wp:extent cx="6645910" cy="420370"/>
             <wp:effectExtent l="19050" t="0" r="2540" b="0"/>
             <wp:docPr id="1" name="Рисунок 0" descr="puls_indikator.png"/>
@@ -2291,7 +3101,7 @@
                     <pic:cNvPicPr/>
                   </pic:nvPicPr>
                   <pic:blipFill>
-                    <a:blip r:embed="rId14" cstate="print"/>
+                    <a:blip r:embed="rId15" cstate="print"/>
                     <a:stretch>
                       <a:fillRect/>
                     </a:stretch>
@@ -2377,11 +3187,7 @@
       </w:r>
       <w:proofErr w:type="gramStart"/>
       <w:r>
-        <w:t xml:space="preserve">Например, если в таблице активностей при выходе из Нормы для Энергия задать активацию </w:t>
-      </w:r>
-      <w:r>
-        <w:lastRenderedPageBreak/>
-        <w:t>контекста 1,2 (Пищевой, Поиск), а в таблице несовместимостей задать для контекста 1 Пищевой не совместимость с контекстом 2 Поиск, то получится противоречивая ситуация, когда по таблице активностей задана активация контекста 2 в паре с 1, но по таблице несовместимостей контекст 1 гасит 2.</w:t>
+        <w:t>Например, если в таблице активностей при выходе из Нормы для Энергия задать активацию контекста 1,2 (Пищевой, Поиск), а в таблице несовместимостей задать для контекста 1 Пищевой не совместимость с контекстом 2 Поиск, то получится противоречивая ситуация, когда по таблице активностей задана активация контекста 2 в паре с 1, но по таблице несовместимостей контекст 1 гасит 2.</w:t>
       </w:r>
       <w:proofErr w:type="gramEnd"/>
       <w:r>
@@ -2417,7 +3223,7 @@
           <w:insideH w:val="none" w:sz="0" w:space="0" w:color="auto"/>
           <w:insideV w:val="none" w:sz="0" w:space="0" w:color="auto"/>
         </w:tblBorders>
-        <w:tblLook w:val="04A0"/>
+        <w:tblLook w:val="04A0" w:firstRow="1" w:lastRow="0" w:firstColumn="1" w:lastColumn="0" w:noHBand="0" w:noVBand="1"/>
       </w:tblPr>
       <w:tblGrid>
         <w:gridCol w:w="7086"/>
@@ -2440,7 +3246,7 @@
                 <w:lang w:eastAsia="ru-RU"/>
               </w:rPr>
               <w:drawing>
-                <wp:inline distT="0" distB="0" distL="0" distR="0">
+                <wp:inline distT="0" distB="0" distL="0" distR="0" wp14:anchorId="06C309E4" wp14:editId="035F281A">
                   <wp:extent cx="4334836" cy="2422554"/>
                   <wp:effectExtent l="19050" t="0" r="8564" b="0"/>
                   <wp:docPr id="3" name="Рисунок 1" descr="kontext_bag.png"/>
@@ -2455,7 +3261,7 @@
                           <pic:cNvPicPr/>
                         </pic:nvPicPr>
                         <pic:blipFill>
-                          <a:blip r:embed="rId15" cstate="print"/>
+                          <a:blip r:embed="rId16" cstate="print"/>
                           <a:stretch>
                             <a:fillRect/>
                           </a:stretch>
@@ -2517,8 +3323,9 @@
           <w:noProof/>
           <w:lang w:eastAsia="ru-RU"/>
         </w:rPr>
+        <w:lastRenderedPageBreak/>
         <w:drawing>
-          <wp:inline distT="0" distB="0" distL="0" distR="0">
+          <wp:inline distT="0" distB="0" distL="0" distR="0" wp14:anchorId="749230BA" wp14:editId="2764541F">
             <wp:extent cx="5962300" cy="769642"/>
             <wp:effectExtent l="19050" t="0" r="350" b="0"/>
             <wp:docPr id="4" name="Рисунок 3" descr="knopki_action.png"/>
@@ -2533,7 +3340,7 @@
                     <pic:cNvPicPr/>
                   </pic:nvPicPr>
                   <pic:blipFill>
-                    <a:blip r:embed="rId16" cstate="print"/>
+                    <a:blip r:embed="rId17" cstate="print"/>
                     <a:stretch>
                       <a:fillRect/>
                     </a:stretch>
@@ -2575,13 +3382,13 @@
     </w:p>
     <w:p>
       <w:pPr>
-        <w:pStyle w:val="2"/>
-      </w:pPr>
-      <w:bookmarkStart w:id="6" w:name="_Toc122375734"/>
+        <w:pStyle w:val="3"/>
+      </w:pPr>
+      <w:bookmarkStart w:id="13" w:name="_Toc122459583"/>
       <w:r>
         <w:t>Вкладка Слова</w:t>
       </w:r>
-      <w:bookmarkEnd w:id="6"/>
+      <w:bookmarkEnd w:id="13"/>
     </w:p>
     <w:p>
       <w:r>
@@ -2593,13 +3400,13 @@
     </w:p>
     <w:p>
       <w:pPr>
-        <w:pStyle w:val="2"/>
-      </w:pPr>
-      <w:bookmarkStart w:id="7" w:name="_Toc122375735"/>
+        <w:pStyle w:val="3"/>
+      </w:pPr>
+      <w:bookmarkStart w:id="14" w:name="_Toc122459584"/>
       <w:r>
         <w:t>Вкладка Действия</w:t>
       </w:r>
-      <w:bookmarkEnd w:id="7"/>
+      <w:bookmarkEnd w:id="14"/>
     </w:p>
     <w:p>
       <w:r>
@@ -2609,168 +3416,167 @@
         <w:t xml:space="preserve"> не вербальное реагирование, которые задаются в таблице «Возможные действия». </w:t>
       </w:r>
       <w:r>
-        <w:t xml:space="preserve">Их можно соотнести в природной реализации с </w:t>
-      </w:r>
+        <w:t xml:space="preserve">Их можно соотнести в природной реализации с мышечными действиями, причем строго </w:t>
+      </w:r>
+      <w:proofErr w:type="gramStart"/>
+      <w:r>
+        <w:t>говоря</w:t>
+      </w:r>
+      <w:proofErr w:type="gramEnd"/>
+      <w:r>
+        <w:t xml:space="preserve"> это не отдельные моторные реакции, а их цепочки – инстинкты. Но для простоты понимания в проекте они названы просто действиями, тем более</w:t>
+      </w:r>
+      <w:proofErr w:type="gramStart"/>
+      <w:r>
+        <w:t>,</w:t>
+      </w:r>
+      <w:proofErr w:type="gramEnd"/>
+      <w:r>
+        <w:t xml:space="preserve"> что Beast сильно ограничен в возможности какого либо реагирования, кроме вербального.</w:t>
+      </w:r>
+    </w:p>
+    <w:p>
+      <w:r>
+        <w:t>Коды действий использ</w:t>
+      </w:r>
+      <w:r>
+        <w:t>уются</w:t>
+      </w:r>
+      <w:r>
+        <w:t xml:space="preserve"> в таблице безусловных рефлексов</w:t>
+      </w:r>
+      <w:r>
+        <w:t xml:space="preserve"> как эффекторы</w:t>
+      </w:r>
+      <w:r>
+        <w:t xml:space="preserve">. Соответственно, чем больше будет создано вариантов ответных действий, тем больше будет </w:t>
+      </w:r>
+      <w:proofErr w:type="gramStart"/>
+      <w:r>
+        <w:t>вариабельность</w:t>
+      </w:r>
+      <w:proofErr w:type="gramEnd"/>
+      <w:r>
+        <w:t xml:space="preserve"> безусловно-рефлекторного реагирования Beast.</w:t>
+      </w:r>
+    </w:p>
+    <w:p>
+      <w:r>
+        <w:t xml:space="preserve">При заполнении таблицы нужно давать понятное описание действия, так как оно будет выводиться на </w:t>
+      </w:r>
+      <w:proofErr w:type="gramStart"/>
+      <w:r>
+        <w:t>пульт</w:t>
+      </w:r>
+      <w:proofErr w:type="gramEnd"/>
+      <w:r>
+        <w:t xml:space="preserve"> показывая, что выполняет Beast.</w:t>
+      </w:r>
+      <w:r>
+        <w:t xml:space="preserve"> При этом каждое ответное действие может быть </w:t>
+      </w:r>
+      <w:proofErr w:type="spellStart"/>
+      <w:r>
+        <w:t>затратно</w:t>
+      </w:r>
+      <w:proofErr w:type="spellEnd"/>
+      <w:r>
+        <w:t xml:space="preserve"> по отношению к базовым параметрам, уменьшая или увеличивая их значение. Величина такого воздействия записывается в </w:t>
+      </w:r>
+      <w:r>
+        <w:t xml:space="preserve">столбце </w:t>
+      </w:r>
+      <w:r>
+        <w:t>«</w:t>
+      </w:r>
+      <w:r>
+        <w:t>Гомеостатические затраты</w:t>
+      </w:r>
+      <w:r>
+        <w:t xml:space="preserve"> </w:t>
+      </w:r>
+      <w:r>
+        <w:t>на действие средней силы</w:t>
+      </w:r>
+      <w:r>
+        <w:t xml:space="preserve">» в формате: </w:t>
+      </w:r>
+      <w:r>
+        <w:t>[</w:t>
+      </w:r>
+      <w:r>
+        <w:t>код базового параметра</w:t>
+      </w:r>
+      <w:r>
+        <w:t>]</w:t>
+      </w:r>
+      <w:r>
+        <w:t xml:space="preserve"> &gt; [</w:t>
+      </w:r>
+      <w:r>
+        <w:t xml:space="preserve">величина воздействия со знаком в градации </w:t>
+      </w:r>
+      <w:r>
+        <w:t>0,1</w:t>
+      </w:r>
+      <w:r>
+        <w:t>…</w:t>
+      </w:r>
+      <w:r>
+        <w:t>10].</w:t>
+      </w:r>
+    </w:p>
+    <w:p>
+      <w:r>
+        <w:t>Так же в этом справочнике определена логика реагирования древнейших безусловных рефлексов –</w:t>
+      </w:r>
+      <w:r>
+        <w:t xml:space="preserve"> простейшей адаптации путем подстройки параметров гомеостаза под изменившиеся условия. Для этого нужно в </w:t>
+      </w:r>
+      <w:proofErr w:type="gramStart"/>
+      <w:r>
+        <w:t>колонке</w:t>
+      </w:r>
+      <w:proofErr w:type="gramEnd"/>
+      <w:r>
+        <w:t xml:space="preserve"> «</w:t>
+      </w:r>
+      <w:r>
+        <w:t>Какие ID гомео-параметров</w:t>
+      </w:r>
+      <w:r>
+        <w:t xml:space="preserve"> </w:t>
+      </w:r>
+      <w:r>
+        <w:t>улучшает действие</w:t>
+      </w:r>
+      <w:r>
+        <w:t xml:space="preserve">» указать коды базовых параметров. В результате, для ситуации, когда не </w:t>
+      </w:r>
+      <w:proofErr w:type="gramStart"/>
+      <w:r>
+        <w:t>будет подходящего рефлекса/автоматизма будет</w:t>
+      </w:r>
+      <w:proofErr w:type="gramEnd"/>
+      <w:r>
+        <w:t xml:space="preserve"> выполнено то действие, у которого указан код базового параметра, который в данный момент нужно стабилизировать. Если таких действий окажется несколько, будет выполнено одно из них случайной выборкой.</w:t>
+      </w:r>
+    </w:p>
+    <w:p>
+      <w:pPr>
+        <w:pStyle w:val="3"/>
+      </w:pPr>
+      <w:bookmarkStart w:id="15" w:name="_Ref122456820"/>
+      <w:bookmarkStart w:id="16" w:name="_Toc122459585"/>
       <w:r>
         <w:lastRenderedPageBreak/>
-        <w:t xml:space="preserve">мышечными действиями, причем строго </w:t>
-      </w:r>
-      <w:proofErr w:type="gramStart"/>
-      <w:r>
-        <w:t>говоря</w:t>
-      </w:r>
-      <w:proofErr w:type="gramEnd"/>
-      <w:r>
-        <w:t xml:space="preserve"> это не отдельные моторные реакции, а их цепочки – инстинкты. Но для простоты понимания в проекте они названы просто действиями, тем более</w:t>
-      </w:r>
-      <w:proofErr w:type="gramStart"/>
-      <w:r>
-        <w:t>,</w:t>
-      </w:r>
-      <w:proofErr w:type="gramEnd"/>
-      <w:r>
-        <w:t xml:space="preserve"> что Beast сильно ограничен в возможности какого либо реагирования, кроме вербального.</w:t>
-      </w:r>
-    </w:p>
-    <w:p>
-      <w:r>
-        <w:t>Коды действий использ</w:t>
-      </w:r>
-      <w:r>
-        <w:t>уются</w:t>
-      </w:r>
-      <w:r>
-        <w:t xml:space="preserve"> в таблице безусловных рефлексов</w:t>
-      </w:r>
-      <w:r>
-        <w:t xml:space="preserve"> как эффекторы</w:t>
-      </w:r>
-      <w:r>
-        <w:t xml:space="preserve">. Соответственно, чем больше будет создано вариантов ответных действий, тем больше будет </w:t>
-      </w:r>
-      <w:proofErr w:type="gramStart"/>
-      <w:r>
-        <w:t>вариабельность</w:t>
-      </w:r>
-      <w:proofErr w:type="gramEnd"/>
-      <w:r>
-        <w:t xml:space="preserve"> безусловно-рефлекторного реагирования Beast.</w:t>
-      </w:r>
-    </w:p>
-    <w:p>
-      <w:r>
-        <w:t xml:space="preserve">При заполнении таблицы нужно давать понятное описание действия, так как оно будет выводиться на </w:t>
-      </w:r>
-      <w:proofErr w:type="gramStart"/>
-      <w:r>
-        <w:t>пульт</w:t>
-      </w:r>
-      <w:proofErr w:type="gramEnd"/>
-      <w:r>
-        <w:t xml:space="preserve"> показывая, что выполняет Beast.</w:t>
-      </w:r>
-      <w:r>
-        <w:t xml:space="preserve"> При этом каждое ответное действие может быть </w:t>
-      </w:r>
-      <w:proofErr w:type="spellStart"/>
-      <w:r>
-        <w:t>затратно</w:t>
-      </w:r>
-      <w:proofErr w:type="spellEnd"/>
-      <w:r>
-        <w:t xml:space="preserve"> по отношению к базовым параметрам, уменьшая или увеличивая их значение. Величина такого воздействия записывается в </w:t>
-      </w:r>
-      <w:r>
-        <w:t xml:space="preserve">столбце </w:t>
-      </w:r>
-      <w:r>
-        <w:t>«</w:t>
-      </w:r>
-      <w:r>
-        <w:t>Гомеостатические затраты</w:t>
-      </w:r>
-      <w:r>
-        <w:t xml:space="preserve"> </w:t>
-      </w:r>
-      <w:r>
-        <w:t>на действие средней силы</w:t>
-      </w:r>
-      <w:r>
-        <w:t xml:space="preserve">» в формате: </w:t>
-      </w:r>
-      <w:r>
-        <w:t>[</w:t>
-      </w:r>
-      <w:r>
-        <w:t>код базового параметра</w:t>
-      </w:r>
-      <w:r>
-        <w:t>]</w:t>
-      </w:r>
-      <w:r>
-        <w:t xml:space="preserve"> &gt; [</w:t>
-      </w:r>
-      <w:r>
-        <w:t xml:space="preserve">величина воздействия со знаком в градации </w:t>
-      </w:r>
-      <w:r>
-        <w:t>0,1</w:t>
-      </w:r>
-      <w:r>
-        <w:t>…</w:t>
-      </w:r>
-      <w:r>
-        <w:t>10].</w:t>
-      </w:r>
-    </w:p>
-    <w:p>
-      <w:r>
-        <w:t>Так же в этом справочнике определена логика реагирования древнейших безусловных рефлексов –</w:t>
-      </w:r>
-      <w:r>
-        <w:t xml:space="preserve"> простейшей адаптации путем подстройки параметров гомеостаза под изменившиеся условия. Для этого нужно в </w:t>
-      </w:r>
-      <w:proofErr w:type="gramStart"/>
-      <w:r>
-        <w:t>колонке</w:t>
-      </w:r>
-      <w:proofErr w:type="gramEnd"/>
-      <w:r>
-        <w:t xml:space="preserve"> «</w:t>
-      </w:r>
-      <w:r>
-        <w:t>Какие ID гомео-параметров</w:t>
-      </w:r>
-      <w:r>
-        <w:t xml:space="preserve"> </w:t>
-      </w:r>
-      <w:r>
-        <w:t>улучшает действие</w:t>
-      </w:r>
-      <w:r>
-        <w:t xml:space="preserve">» указать коды базовых параметров. В результате, для ситуации, когда не будет подходящего рефлекса/автоматизма будет </w:t>
-      </w:r>
-      <w:proofErr w:type="gramStart"/>
-      <w:r>
-        <w:t>выполнено то</w:t>
-      </w:r>
-      <w:proofErr w:type="gramEnd"/>
-      <w:r>
-        <w:t xml:space="preserve"> действие, у которого указан код базового параметра, который в данный момент нужно стабилизировать. Если таких действий окажется несколько, будет выполнено одно из них случайной выборкой.</w:t>
-      </w:r>
-    </w:p>
-    <w:p>
-      <w:pPr>
-        <w:pStyle w:val="2"/>
-      </w:pPr>
-      <w:bookmarkStart w:id="8" w:name="_Toc122375736"/>
-      <w:r>
         <w:t xml:space="preserve">Вкладка </w:t>
       </w:r>
       <w:r>
         <w:t>Рефлексы</w:t>
       </w:r>
-      <w:bookmarkEnd w:id="8"/>
+      <w:bookmarkEnd w:id="15"/>
+      <w:bookmarkEnd w:id="16"/>
     </w:p>
     <w:p>
       <w:r>
@@ -2985,11 +3791,7 @@
     </w:p>
     <w:p>
       <w:r>
-        <w:t xml:space="preserve">Забивание справочника означает, что нужно определить все возможные сочетания базовых состояний и контекстов и заполнить для них реагирование с пусковыми стимулами или только с </w:t>
-      </w:r>
-      <w:r>
-        <w:lastRenderedPageBreak/>
-        <w:t xml:space="preserve">действиями. </w:t>
+        <w:t xml:space="preserve">Забивание справочника означает, что нужно определить все возможные сочетания базовых состояний и контекстов и заполнить для них реагирование с пусковыми стимулами или только с действиями. </w:t>
       </w:r>
       <w:r>
         <w:t>Как уже говорилось, базовые контексты взаимно контрастируют, и потому их возможные комбинации определяются не просто комбинаторикой 8 базовых состояний по 12 сочетаний контекстов, а с учетом данных таблиц активации и антагонистов, что значительно сокращает число комбинаций. Поэтому, чтобы у</w:t>
@@ -3014,16 +3816,19 @@
     </w:p>
     <w:p>
       <w:pPr>
-        <w:pStyle w:val="a3"/>
-      </w:pPr>
-      <w:bookmarkStart w:id="9" w:name="_Toc122375737"/>
+        <w:pStyle w:val="2"/>
+        <w:jc w:val="center"/>
+      </w:pPr>
+      <w:bookmarkStart w:id="17" w:name="Условные_рефлексы"/>
+      <w:bookmarkStart w:id="18" w:name="_Toc122459586"/>
       <w:r>
         <w:t>1</w:t>
       </w:r>
       <w:r>
         <w:t xml:space="preserve"> стадия</w:t>
       </w:r>
-      <w:bookmarkEnd w:id="9"/>
+      <w:bookmarkEnd w:id="17"/>
+      <w:bookmarkEnd w:id="18"/>
     </w:p>
     <w:p>
       <w:r>
@@ -3086,6 +3891,7 @@
         </w:numPr>
       </w:pPr>
       <w:r>
+        <w:lastRenderedPageBreak/>
         <w:t>Оператор (</w:t>
       </w:r>
       <w:r>
@@ -3178,7 +3984,7 @@
           <w:lang w:eastAsia="ru-RU"/>
         </w:rPr>
         <w:drawing>
-          <wp:inline distT="0" distB="0" distL="0" distR="0">
+          <wp:inline distT="0" distB="0" distL="0" distR="0" wp14:anchorId="2A60412E" wp14:editId="49B14E23">
             <wp:extent cx="5655189" cy="1484852"/>
             <wp:effectExtent l="19050" t="0" r="2661" b="0"/>
             <wp:docPr id="6" name="Рисунок 5" descr="flag_condition.png"/>
@@ -3193,7 +3999,7 @@
                     <pic:cNvPicPr/>
                   </pic:nvPicPr>
                   <pic:blipFill>
-                    <a:blip r:embed="rId17" cstate="print"/>
+                    <a:blip r:embed="rId18" cstate="print"/>
                     <a:stretch>
                       <a:fillRect/>
                     </a:stretch>
@@ -3244,134 +4050,137 @@
     </w:p>
     <w:p>
       <w:r>
+        <w:t xml:space="preserve">Таким образом, при помощи последовательной отправки пары пусковых стимулов </w:t>
+      </w:r>
+      <w:proofErr w:type="gramStart"/>
+      <w:r>
+        <w:t>вербальный</w:t>
+      </w:r>
+      <w:proofErr w:type="gramEnd"/>
+      <w:r>
+        <w:t xml:space="preserve"> + действие происходит формирование базы условных рефлексов. Процесс может быть достаточно долгий, но м</w:t>
+      </w:r>
+      <w:r>
+        <w:t>ожно по аналогии с ускоренным заполнением справочников безусловных рефлексов сделать массовую набивку условных.</w:t>
+      </w:r>
+      <w:r>
+        <w:t xml:space="preserve"> </w:t>
+      </w:r>
+      <w:r>
+        <w:t>Для этого на вкладке «Ус</w:t>
+      </w:r>
+      <w:proofErr w:type="gramStart"/>
+      <w:r>
+        <w:t>.</w:t>
+      </w:r>
+      <w:proofErr w:type="gramEnd"/>
+      <w:r>
+        <w:t xml:space="preserve"> </w:t>
+      </w:r>
+      <w:proofErr w:type="gramStart"/>
+      <w:r>
+        <w:t>р</w:t>
+      </w:r>
+      <w:proofErr w:type="gramEnd"/>
+      <w:r>
+        <w:t xml:space="preserve">ефлексы» </w:t>
+      </w:r>
+      <w:r>
+        <w:t xml:space="preserve">нужно </w:t>
+      </w:r>
+      <w:r>
+        <w:t>перейти по ссылке «Набить базовые фразы» и там выбрать из выпадающего списка базовое состояние, сочетание контекстов и нажать кнопку «Создать таблицу заполнения фразами». Появивш</w:t>
+      </w:r>
+      <w:r>
+        <w:t>и</w:t>
+      </w:r>
+      <w:r>
+        <w:t>йся справочник нужно заполнить и сохранить, учитывая, что фраза-синоним в четвертом столбце будет активировать действия безусловного рефлекса третьего столбца, которые запускаются пусковыми стимулами второго столбца.</w:t>
+      </w:r>
+    </w:p>
+    <w:p>
+      <w:r>
+        <w:t>Можно автоматически заполнить таблицу фразами, нажав кнопку «Заполнить из общего шаблона», а потом откорректировать отдельные позиции. Но сначала нужно заполнить сам шаблон, для чего нужно перейти по ссылке «Общий шаблон пусковых символов».</w:t>
+      </w:r>
+    </w:p>
+    <w:p>
+      <w:r>
+        <w:t>Когда все нужные таблицы будут заполнены, останется окончательно сформировать условные рефлексы, для чего нужно нажать кнопку «Сформировать условные рефлексы» на главной вкладке «Ус</w:t>
+      </w:r>
+      <w:proofErr w:type="gramStart"/>
+      <w:r>
+        <w:t>.</w:t>
+      </w:r>
+      <w:proofErr w:type="gramEnd"/>
+      <w:r>
+        <w:t xml:space="preserve"> </w:t>
+      </w:r>
+      <w:proofErr w:type="gramStart"/>
+      <w:r>
+        <w:t>р</w:t>
+      </w:r>
+      <w:proofErr w:type="gramEnd"/>
+      <w:r>
+        <w:t>ефлексы».</w:t>
+      </w:r>
+    </w:p>
+    <w:p>
+      <w:pPr>
+        <w:pStyle w:val="2"/>
+        <w:jc w:val="center"/>
+      </w:pPr>
+      <w:bookmarkStart w:id="19" w:name="Автоматизмы"/>
+      <w:bookmarkStart w:id="20" w:name="_Toc122459587"/>
+      <w:r>
+        <w:t>2</w:t>
+      </w:r>
+      <w:r>
+        <w:t xml:space="preserve"> стадия</w:t>
+      </w:r>
+      <w:bookmarkEnd w:id="19"/>
+      <w:bookmarkEnd w:id="20"/>
+    </w:p>
+    <w:p>
+      <w:r>
+        <w:t xml:space="preserve">С этой стадии начинается осмысленное реагирование, когда выполненное действие оценивается: стало лучше или хуже </w:t>
+      </w:r>
+      <w:r>
+        <w:t xml:space="preserve">для системы гомеостаза </w:t>
+      </w:r>
+      <w:r>
+        <w:rPr>
+          <w:lang w:val="en-US"/>
+        </w:rPr>
+        <w:t>Beast</w:t>
+      </w:r>
+      <w:r>
+        <w:t>.</w:t>
+      </w:r>
+      <w:r>
+        <w:t xml:space="preserve"> </w:t>
+      </w:r>
+      <w:r>
+        <w:t xml:space="preserve">Это дает </w:t>
+      </w:r>
+      <w:r>
+        <w:t xml:space="preserve">в дальнейшем </w:t>
+      </w:r>
+      <w:r>
+        <w:t xml:space="preserve">возможность модифицировать реакцию: заблокировать, улучшить или создать новую. </w:t>
+      </w:r>
+      <w:r>
+        <w:t xml:space="preserve">Но </w:t>
+      </w:r>
+      <w:r>
+        <w:t>так как рефлексы по определению не изменяемы, требуется новый тип реактора – моторный автоматизм.</w:t>
+      </w:r>
+    </w:p>
+    <w:p>
+      <w:r>
+        <w:rPr>
+          <w:b/>
+        </w:rPr>
         <w:lastRenderedPageBreak/>
-        <w:t xml:space="preserve">Таким образом, при помощи последовательной отправки пары пусковых стимулов </w:t>
-      </w:r>
-      <w:proofErr w:type="gramStart"/>
-      <w:r>
-        <w:t>вербальный</w:t>
-      </w:r>
-      <w:proofErr w:type="gramEnd"/>
-      <w:r>
-        <w:t xml:space="preserve"> + действие происходит формирование базы условных рефлексов. Процесс может быть достаточно долгий, но м</w:t>
-      </w:r>
-      <w:r>
-        <w:t>ожно по аналогии с ускоренным заполнением справочников безусловных рефлексов сделать массовую набивку условных.</w:t>
-      </w:r>
-      <w:r>
-        <w:t xml:space="preserve"> </w:t>
-      </w:r>
-      <w:r>
-        <w:t>Для этого на вкладке «Ус</w:t>
-      </w:r>
-      <w:proofErr w:type="gramStart"/>
-      <w:r>
-        <w:t>.</w:t>
-      </w:r>
-      <w:proofErr w:type="gramEnd"/>
-      <w:r>
-        <w:t xml:space="preserve"> </w:t>
-      </w:r>
-      <w:proofErr w:type="gramStart"/>
-      <w:r>
-        <w:t>р</w:t>
-      </w:r>
-      <w:proofErr w:type="gramEnd"/>
-      <w:r>
-        <w:t xml:space="preserve">ефлексы» </w:t>
-      </w:r>
-      <w:r>
-        <w:t xml:space="preserve">нужно </w:t>
-      </w:r>
-      <w:r>
-        <w:t>перейти по ссылке «Набить базовые фразы» и там выбрать из выпадающего списка базовое состояние, сочетание контекстов и нажать кнопку «Создать таблицу заполнения фразами». Появивш</w:t>
-      </w:r>
-      <w:r>
-        <w:t>и</w:t>
-      </w:r>
-      <w:r>
-        <w:t>йся справочник нужно заполнить и сохранить, учитывая, что фраза-синоним в четвертом столбце будет активировать действия безусловного рефлекса третьего столбца, которые запускаются пусковыми стимулами второго столбца.</w:t>
-      </w:r>
-    </w:p>
-    <w:p>
-      <w:r>
-        <w:t>Можно автоматически заполнить таблицу фразами, нажав кнопку «Заполнить из общего шаблона», а потом откорректировать отдельные позиции. Но сначала нужно заполнить сам шаблон, для чего нужно перейти по ссылке «Общий шаблон пусковых символов».</w:t>
-      </w:r>
-    </w:p>
-    <w:p>
-      <w:r>
-        <w:t>Когда все нужные таблицы будут заполнены, останется окончательно сформировать условные рефлексы, для чего нужно нажать кнопку «Сформировать условные рефлексы» на главной вкладке «Ус</w:t>
-      </w:r>
-      <w:proofErr w:type="gramStart"/>
-      <w:r>
-        <w:t>.</w:t>
-      </w:r>
-      <w:proofErr w:type="gramEnd"/>
-      <w:r>
-        <w:t xml:space="preserve"> </w:t>
-      </w:r>
-      <w:proofErr w:type="gramStart"/>
-      <w:r>
-        <w:t>р</w:t>
-      </w:r>
-      <w:proofErr w:type="gramEnd"/>
-      <w:r>
-        <w:t>ефлексы».</w:t>
-      </w:r>
-    </w:p>
-    <w:p>
-      <w:pPr>
-        <w:pStyle w:val="a3"/>
-      </w:pPr>
-      <w:bookmarkStart w:id="10" w:name="_Toc122375738"/>
-      <w:r>
-        <w:t>2</w:t>
-      </w:r>
-      <w:r>
-        <w:t xml:space="preserve"> стадия</w:t>
-      </w:r>
-      <w:bookmarkEnd w:id="10"/>
-    </w:p>
-    <w:p>
-      <w:r>
-        <w:t xml:space="preserve">С этой стадии начинается осмысленное реагирование, когда выполненное действие оценивается: стало лучше или хуже </w:t>
-      </w:r>
-      <w:r>
-        <w:t xml:space="preserve">для системы гомеостаза </w:t>
-      </w:r>
-      <w:r>
-        <w:rPr>
-          <w:lang w:val="en-US"/>
-        </w:rPr>
-        <w:t>Beast</w:t>
-      </w:r>
-      <w:r>
-        <w:t>.</w:t>
-      </w:r>
-      <w:r>
-        <w:t xml:space="preserve"> </w:t>
-      </w:r>
-      <w:r>
-        <w:t xml:space="preserve">Это дает </w:t>
-      </w:r>
-      <w:r>
-        <w:t xml:space="preserve">в дальнейшем </w:t>
-      </w:r>
-      <w:r>
-        <w:t xml:space="preserve">возможность модифицировать реакцию: заблокировать, улучшить или создать новую. </w:t>
-      </w:r>
-      <w:r>
-        <w:t xml:space="preserve">Но </w:t>
-      </w:r>
-      <w:r>
-        <w:t>так как рефлексы по определению не изменяемы, требуется новый тип реактора – моторный автоматизм.</w:t>
-      </w:r>
-    </w:p>
-    <w:p>
-      <w:r>
-        <w:rPr>
-          <w:b/>
-        </w:rPr>
         <w:t>Моторный а</w:t>
       </w:r>
       <w:r>
@@ -3495,11 +4304,7 @@
         <w:t xml:space="preserve"> к</w:t>
       </w:r>
       <w:r>
-        <w:t xml:space="preserve">ак и на предыдущих уровнях, есть возможность создать базу автоматизмов на основе всех существующих </w:t>
-      </w:r>
-      <w:r>
-        <w:lastRenderedPageBreak/>
-        <w:t xml:space="preserve">условных и безусловных рефлексов. </w:t>
+        <w:t xml:space="preserve">ак и на предыдущих уровнях, есть возможность создать базу автоматизмов на основе всех существующих условных и безусловных рефлексов. </w:t>
       </w:r>
       <w:r>
         <w:t>П</w:t>
@@ -3595,16 +4400,17 @@
     </w:p>
     <w:p>
       <w:pPr>
-        <w:pStyle w:val="a3"/>
-      </w:pPr>
-      <w:bookmarkStart w:id="11" w:name="_Toc122375739"/>
+        <w:pStyle w:val="2"/>
+        <w:jc w:val="center"/>
+      </w:pPr>
+      <w:bookmarkStart w:id="21" w:name="_Toc122459588"/>
       <w:r>
         <w:t>3</w:t>
       </w:r>
       <w:r>
         <w:t xml:space="preserve"> стадия</w:t>
       </w:r>
-      <w:bookmarkEnd w:id="11"/>
+      <w:bookmarkEnd w:id="21"/>
     </w:p>
     <w:p>
       <w:r>
@@ -3660,6 +4466,7 @@
           <w:b/>
           <w:lang w:val="en-US"/>
         </w:rPr>
+        <w:lastRenderedPageBreak/>
         <w:t>Beast</w:t>
       </w:r>
       <w:r>
@@ -3811,16 +4618,17 @@
     </w:p>
     <w:p>
       <w:pPr>
-        <w:pStyle w:val="a3"/>
-      </w:pPr>
-      <w:bookmarkStart w:id="12" w:name="_Toc122375740"/>
+        <w:pStyle w:val="2"/>
+        <w:jc w:val="center"/>
+      </w:pPr>
+      <w:bookmarkStart w:id="22" w:name="_Toc122459589"/>
       <w:r>
         <w:t>4</w:t>
       </w:r>
       <w:r>
         <w:t xml:space="preserve"> стадия</w:t>
       </w:r>
-      <w:bookmarkEnd w:id="12"/>
+      <w:bookmarkEnd w:id="22"/>
     </w:p>
     <w:p>
       <w:pPr>
@@ -3844,7 +4652,7 @@
 </file>
 
 <file path=word/numbering.xml><?xml version="1.0" encoding="utf-8"?>
-<w:numbering xmlns:ve="http://schemas.openxmlformats.org/markup-compatibility/2006" xmlns:o="urn:schemas-microsoft-com:office:office" xmlns:r="http://schemas.openxmlformats.org/officeDocument/2006/relationships" xmlns:m="http://schemas.openxmlformats.org/officeDocument/2006/math" xmlns:v="urn:schemas-microsoft-com:vml" xmlns:wp="http://schemas.openxmlformats.org/drawingml/2006/wordprocessingDrawing" xmlns:w10="urn:schemas-microsoft-com:office:word" xmlns:w="http://schemas.openxmlformats.org/wordprocessingml/2006/main" xmlns:wne="http://schemas.microsoft.com/office/word/2006/wordml">
+<w:numbering xmlns:wpc="http://schemas.microsoft.com/office/word/2010/wordprocessingCanvas" xmlns:mc="http://schemas.openxmlformats.org/markup-compatibility/2006" xmlns:o="urn:schemas-microsoft-com:office:office" xmlns:r="http://schemas.openxmlformats.org/officeDocument/2006/relationships" xmlns:m="http://schemas.openxmlformats.org/officeDocument/2006/math" xmlns:v="urn:schemas-microsoft-com:vml" xmlns:wp14="http://schemas.microsoft.com/office/word/2010/wordprocessingDrawing" xmlns:wp="http://schemas.openxmlformats.org/drawingml/2006/wordprocessingDrawing" xmlns:w10="urn:schemas-microsoft-com:office:word" xmlns:w="http://schemas.openxmlformats.org/wordprocessingml/2006/main" xmlns:w14="http://schemas.microsoft.com/office/word/2010/wordml" xmlns:wpg="http://schemas.microsoft.com/office/word/2010/wordprocessingGroup" xmlns:wpi="http://schemas.microsoft.com/office/word/2010/wordprocessingInk" xmlns:wne="http://schemas.microsoft.com/office/word/2006/wordml" xmlns:wps="http://schemas.microsoft.com/office/word/2010/wordprocessingShape" mc:Ignorable="w14 wp14">
   <w:abstractNum w:abstractNumId="0">
     <w:nsid w:val="0DE07899"/>
     <w:multiLevelType w:val="hybridMultilevel"/>
@@ -5385,7 +6193,7 @@
 </file>
 
 <file path=word/styles.xml><?xml version="1.0" encoding="utf-8"?>
-<w:styles xmlns:r="http://schemas.openxmlformats.org/officeDocument/2006/relationships" xmlns:w="http://schemas.openxmlformats.org/wordprocessingml/2006/main">
+<w:styles xmlns:mc="http://schemas.openxmlformats.org/markup-compatibility/2006" xmlns:r="http://schemas.openxmlformats.org/officeDocument/2006/relationships" xmlns:w="http://schemas.openxmlformats.org/wordprocessingml/2006/main" xmlns:w14="http://schemas.microsoft.com/office/word/2010/wordml" mc:Ignorable="w14">
   <w:docDefaults>
     <w:rPrDefault>
       <w:rPr>
@@ -5748,7 +6556,6 @@
     <w:uiPriority w:val="99"/>
     <w:semiHidden/>
     <w:unhideWhenUsed/>
-    <w:qFormat/>
     <w:tblPr>
       <w:tblInd w:w="0" w:type="dxa"/>
       <w:tblCellMar>
@@ -6742,7 +7549,7 @@
 </file>
 
 <file path=customXml/itemProps1.xml><?xml version="1.0" encoding="utf-8"?>
-<ds:datastoreItem xmlns:ds="http://schemas.openxmlformats.org/officeDocument/2006/customXml" ds:itemID="{80A91E95-C884-4D06-85BF-B4A2B68C7731}">
+<ds:datastoreItem xmlns:ds="http://schemas.openxmlformats.org/officeDocument/2006/customXml" ds:itemID="{01A84911-4E43-4739-BDC6-853D94F0C826}">
   <ds:schemaRefs>
     <ds:schemaRef ds:uri="http://schemas.openxmlformats.org/officeDocument/2006/bibliography"/>
   </ds:schemaRefs>

--- a/Инструкция.docx
+++ b/Инструкция.docx
@@ -69,12 +69,31 @@
     </w:p>
     <w:p>
       <w:r>
-        <w:t>Процесс обучения состоит в отсылке сообщений с пульта, сопровождая их нажатием кнопок действий, имитирующих не вербальные реакции. Сначала простые короткие фразы, потом при переходе на следующие стадии, более сложные.</w:t>
-      </w:r>
-    </w:p>
-    <w:p>
-      <w:r>
-        <w:t>При выключении Beast текущие навыки сохраняются в файлах данных и при следующем включении загружаются обратно. Поэтому выключение/</w:t>
+        <w:t>Процесс обучения состоит в отсылке сообщений с пульта, сопровождая их нажатием кнопок действий, имитирующих не вербальные реакции. Сначала простые короткие фразы, потом при переходе на следующие</w:t>
+      </w:r>
+      <w:bookmarkStart w:id="0" w:name="_GoBack"/>
+      <w:bookmarkEnd w:id="0"/>
+      <w:r>
+        <w:t xml:space="preserve"> стадии, более сложные.</w:t>
+      </w:r>
+    </w:p>
+    <w:p>
+      <w:r>
+        <w:t>При выключении Beast текущие навыки сохраняются в файлах данных и при следующем</w:t>
+      </w:r>
+      <w:r>
+        <w:t xml:space="preserve"> включении загружаются обратно, что </w:t>
+      </w:r>
+      <w:proofErr w:type="gramStart"/>
+      <w:r>
+        <w:t>требует времени примерно 5-10 сек</w:t>
+      </w:r>
+      <w:proofErr w:type="gramEnd"/>
+      <w:r>
+        <w:t xml:space="preserve">, в зависимости от производительности компьютера. </w:t>
+      </w:r>
+      <w:r>
+        <w:t>Поэтому выключение/</w:t>
       </w:r>
       <w:r>
         <w:t>в</w:t>
@@ -109,12 +128,7 @@
             <w:pStyle w:val="af8"/>
           </w:pPr>
           <w:r>
-            <w:t>Оглав</w:t>
-          </w:r>
-          <w:bookmarkStart w:id="0" w:name="_GoBack"/>
-          <w:bookmarkEnd w:id="0"/>
-          <w:r>
-            <w:t>ление</w:t>
+            <w:t>Оглавление</w:t>
           </w:r>
         </w:p>
         <w:p>
@@ -140,7 +154,7 @@
           <w:r>
             <w:fldChar w:fldCharType="separate"/>
           </w:r>
-          <w:hyperlink w:anchor="_Toc122459573" w:history="1">
+          <w:hyperlink w:anchor="_Toc122464030" w:history="1">
             <w:r>
               <w:rPr>
                 <w:rStyle w:val="a9"/>
@@ -167,7 +181,7 @@
                 <w:noProof/>
                 <w:webHidden/>
               </w:rPr>
-              <w:instrText xml:space="preserve"> PAGEREF _Toc122459573 \h </w:instrText>
+              <w:instrText xml:space="preserve"> PAGEREF _Toc122464030 \h </w:instrText>
             </w:r>
             <w:r>
               <w:rPr>
@@ -212,7 +226,7 @@
               <w:lang w:eastAsia="ru-RU"/>
             </w:rPr>
           </w:pPr>
-          <w:hyperlink w:anchor="_Toc122459574" w:history="1">
+          <w:hyperlink w:anchor="_Toc122464031" w:history="1">
             <w:r>
               <w:rPr>
                 <w:rStyle w:val="a9"/>
@@ -239,7 +253,7 @@
                 <w:noProof/>
                 <w:webHidden/>
               </w:rPr>
-              <w:instrText xml:space="preserve"> PAGEREF _Toc122459574 \h </w:instrText>
+              <w:instrText xml:space="preserve"> PAGEREF _Toc122464031 \h </w:instrText>
             </w:r>
             <w:r>
               <w:rPr>
@@ -284,7 +298,7 @@
               <w:lang w:eastAsia="ru-RU"/>
             </w:rPr>
           </w:pPr>
-          <w:hyperlink w:anchor="_Toc122459575" w:history="1">
+          <w:hyperlink w:anchor="_Toc122464032" w:history="1">
             <w:r>
               <w:rPr>
                 <w:rStyle w:val="a9"/>
@@ -311,7 +325,7 @@
                 <w:noProof/>
                 <w:webHidden/>
               </w:rPr>
-              <w:instrText xml:space="preserve"> PAGEREF _Toc122459575 \h </w:instrText>
+              <w:instrText xml:space="preserve"> PAGEREF _Toc122464032 \h </w:instrText>
             </w:r>
             <w:r>
               <w:rPr>
@@ -356,7 +370,7 @@
               <w:lang w:eastAsia="ru-RU"/>
             </w:rPr>
           </w:pPr>
-          <w:hyperlink w:anchor="_Toc122459576" w:history="1">
+          <w:hyperlink w:anchor="_Toc122464033" w:history="1">
             <w:r>
               <w:rPr>
                 <w:rStyle w:val="a9"/>
@@ -383,7 +397,7 @@
                 <w:noProof/>
                 <w:webHidden/>
               </w:rPr>
-              <w:instrText xml:space="preserve"> PAGEREF _Toc122459576 \h </w:instrText>
+              <w:instrText xml:space="preserve"> PAGEREF _Toc122464033 \h </w:instrText>
             </w:r>
             <w:r>
               <w:rPr>
@@ -428,7 +442,7 @@
               <w:lang w:eastAsia="ru-RU"/>
             </w:rPr>
           </w:pPr>
-          <w:hyperlink w:anchor="_Toc122459577" w:history="1">
+          <w:hyperlink w:anchor="_Toc122464034" w:history="1">
             <w:r>
               <w:rPr>
                 <w:rStyle w:val="a9"/>
@@ -455,7 +469,7 @@
                 <w:noProof/>
                 <w:webHidden/>
               </w:rPr>
-              <w:instrText xml:space="preserve"> PAGEREF _Toc122459577 \h </w:instrText>
+              <w:instrText xml:space="preserve"> PAGEREF _Toc122464034 \h </w:instrText>
             </w:r>
             <w:r>
               <w:rPr>
@@ -500,7 +514,7 @@
               <w:lang w:eastAsia="ru-RU"/>
             </w:rPr>
           </w:pPr>
-          <w:hyperlink w:anchor="_Toc122459578" w:history="1">
+          <w:hyperlink w:anchor="_Toc122464035" w:history="1">
             <w:r>
               <w:rPr>
                 <w:rStyle w:val="a9"/>
@@ -527,7 +541,7 @@
                 <w:noProof/>
                 <w:webHidden/>
               </w:rPr>
-              <w:instrText xml:space="preserve"> PAGEREF _Toc122459578 \h </w:instrText>
+              <w:instrText xml:space="preserve"> PAGEREF _Toc122464035 \h </w:instrText>
             </w:r>
             <w:r>
               <w:rPr>
@@ -572,7 +586,7 @@
               <w:lang w:eastAsia="ru-RU"/>
             </w:rPr>
           </w:pPr>
-          <w:hyperlink w:anchor="_Toc122459579" w:history="1">
+          <w:hyperlink w:anchor="_Toc122464036" w:history="1">
             <w:r>
               <w:rPr>
                 <w:rStyle w:val="a9"/>
@@ -599,7 +613,7 @@
                 <w:noProof/>
                 <w:webHidden/>
               </w:rPr>
-              <w:instrText xml:space="preserve"> PAGEREF _Toc122459579 \h </w:instrText>
+              <w:instrText xml:space="preserve"> PAGEREF _Toc122464036 \h </w:instrText>
             </w:r>
             <w:r>
               <w:rPr>
@@ -619,7 +633,7 @@
                 <w:noProof/>
                 <w:webHidden/>
               </w:rPr>
-              <w:t>4</w:t>
+              <w:t>5</w:t>
             </w:r>
             <w:r>
               <w:rPr>
@@ -644,7 +658,7 @@
               <w:lang w:eastAsia="ru-RU"/>
             </w:rPr>
           </w:pPr>
-          <w:hyperlink w:anchor="_Toc122459580" w:history="1">
+          <w:hyperlink w:anchor="_Toc122464037" w:history="1">
             <w:r>
               <w:rPr>
                 <w:rStyle w:val="a9"/>
@@ -671,7 +685,7 @@
                 <w:noProof/>
                 <w:webHidden/>
               </w:rPr>
-              <w:instrText xml:space="preserve"> PAGEREF _Toc122459580 \h </w:instrText>
+              <w:instrText xml:space="preserve"> PAGEREF _Toc122464037 \h </w:instrText>
             </w:r>
             <w:r>
               <w:rPr>
@@ -691,7 +705,7 @@
                 <w:noProof/>
                 <w:webHidden/>
               </w:rPr>
-              <w:t>4</w:t>
+              <w:t>5</w:t>
             </w:r>
             <w:r>
               <w:rPr>
@@ -716,7 +730,7 @@
               <w:lang w:eastAsia="ru-RU"/>
             </w:rPr>
           </w:pPr>
-          <w:hyperlink w:anchor="_Toc122459581" w:history="1">
+          <w:hyperlink w:anchor="_Toc122464038" w:history="1">
             <w:r>
               <w:rPr>
                 <w:rStyle w:val="a9"/>
@@ -743,7 +757,7 @@
                 <w:noProof/>
                 <w:webHidden/>
               </w:rPr>
-              <w:instrText xml:space="preserve"> PAGEREF _Toc122459581 \h </w:instrText>
+              <w:instrText xml:space="preserve"> PAGEREF _Toc122464038 \h </w:instrText>
             </w:r>
             <w:r>
               <w:rPr>
@@ -763,7 +777,7 @@
                 <w:noProof/>
                 <w:webHidden/>
               </w:rPr>
-              <w:t>4</w:t>
+              <w:t>5</w:t>
             </w:r>
             <w:r>
               <w:rPr>
@@ -788,7 +802,7 @@
               <w:lang w:eastAsia="ru-RU"/>
             </w:rPr>
           </w:pPr>
-          <w:hyperlink w:anchor="_Toc122459582" w:history="1">
+          <w:hyperlink w:anchor="_Toc122464039" w:history="1">
             <w:r>
               <w:rPr>
                 <w:rStyle w:val="a9"/>
@@ -815,7 +829,7 @@
                 <w:noProof/>
                 <w:webHidden/>
               </w:rPr>
-              <w:instrText xml:space="preserve"> PAGEREF _Toc122459582 \h </w:instrText>
+              <w:instrText xml:space="preserve"> PAGEREF _Toc122464039 \h </w:instrText>
             </w:r>
             <w:r>
               <w:rPr>
@@ -835,7 +849,7 @@
                 <w:noProof/>
                 <w:webHidden/>
               </w:rPr>
-              <w:t>5</w:t>
+              <w:t>6</w:t>
             </w:r>
             <w:r>
               <w:rPr>
@@ -860,7 +874,7 @@
               <w:lang w:eastAsia="ru-RU"/>
             </w:rPr>
           </w:pPr>
-          <w:hyperlink w:anchor="_Toc122459583" w:history="1">
+          <w:hyperlink w:anchor="_Toc122464040" w:history="1">
             <w:r>
               <w:rPr>
                 <w:rStyle w:val="a9"/>
@@ -887,7 +901,7 @@
                 <w:noProof/>
                 <w:webHidden/>
               </w:rPr>
-              <w:instrText xml:space="preserve"> PAGEREF _Toc122459583 \h </w:instrText>
+              <w:instrText xml:space="preserve"> PAGEREF _Toc122464040 \h </w:instrText>
             </w:r>
             <w:r>
               <w:rPr>
@@ -907,7 +921,7 @@
                 <w:noProof/>
                 <w:webHidden/>
               </w:rPr>
-              <w:t>7</w:t>
+              <w:t>8</w:t>
             </w:r>
             <w:r>
               <w:rPr>
@@ -932,7 +946,7 @@
               <w:lang w:eastAsia="ru-RU"/>
             </w:rPr>
           </w:pPr>
-          <w:hyperlink w:anchor="_Toc122459584" w:history="1">
+          <w:hyperlink w:anchor="_Toc122464041" w:history="1">
             <w:r>
               <w:rPr>
                 <w:rStyle w:val="a9"/>
@@ -959,7 +973,7 @@
                 <w:noProof/>
                 <w:webHidden/>
               </w:rPr>
-              <w:instrText xml:space="preserve"> PAGEREF _Toc122459584 \h </w:instrText>
+              <w:instrText xml:space="preserve"> PAGEREF _Toc122464041 \h </w:instrText>
             </w:r>
             <w:r>
               <w:rPr>
@@ -979,7 +993,7 @@
                 <w:noProof/>
                 <w:webHidden/>
               </w:rPr>
-              <w:t>7</w:t>
+              <w:t>8</w:t>
             </w:r>
             <w:r>
               <w:rPr>
@@ -1004,7 +1018,7 @@
               <w:lang w:eastAsia="ru-RU"/>
             </w:rPr>
           </w:pPr>
-          <w:hyperlink w:anchor="_Toc122459585" w:history="1">
+          <w:hyperlink w:anchor="_Toc122464042" w:history="1">
             <w:r>
               <w:rPr>
                 <w:rStyle w:val="a9"/>
@@ -1031,7 +1045,7 @@
                 <w:noProof/>
                 <w:webHidden/>
               </w:rPr>
-              <w:instrText xml:space="preserve"> PAGEREF _Toc122459585 \h </w:instrText>
+              <w:instrText xml:space="preserve"> PAGEREF _Toc122464042 \h </w:instrText>
             </w:r>
             <w:r>
               <w:rPr>
@@ -1076,7 +1090,7 @@
               <w:lang w:eastAsia="ru-RU"/>
             </w:rPr>
           </w:pPr>
-          <w:hyperlink w:anchor="_Toc122459586" w:history="1">
+          <w:hyperlink w:anchor="_Toc122464043" w:history="1">
             <w:r>
               <w:rPr>
                 <w:rStyle w:val="a9"/>
@@ -1103,7 +1117,7 @@
                 <w:noProof/>
                 <w:webHidden/>
               </w:rPr>
-              <w:instrText xml:space="preserve"> PAGEREF _Toc122459586 \h </w:instrText>
+              <w:instrText xml:space="preserve"> PAGEREF _Toc122464043 \h </w:instrText>
             </w:r>
             <w:r>
               <w:rPr>
@@ -1123,7 +1137,7 @@
                 <w:noProof/>
                 <w:webHidden/>
               </w:rPr>
-              <w:t>8</w:t>
+              <w:t>9</w:t>
             </w:r>
             <w:r>
               <w:rPr>
@@ -1148,7 +1162,7 @@
               <w:lang w:eastAsia="ru-RU"/>
             </w:rPr>
           </w:pPr>
-          <w:hyperlink w:anchor="_Toc122459587" w:history="1">
+          <w:hyperlink w:anchor="_Toc122464044" w:history="1">
             <w:r>
               <w:rPr>
                 <w:rStyle w:val="a9"/>
@@ -1175,7 +1189,7 @@
                 <w:noProof/>
                 <w:webHidden/>
               </w:rPr>
-              <w:instrText xml:space="preserve"> PAGEREF _Toc122459587 \h </w:instrText>
+              <w:instrText xml:space="preserve"> PAGEREF _Toc122464044 \h </w:instrText>
             </w:r>
             <w:r>
               <w:rPr>
@@ -1195,7 +1209,7 @@
                 <w:noProof/>
                 <w:webHidden/>
               </w:rPr>
-              <w:t>9</w:t>
+              <w:t>10</w:t>
             </w:r>
             <w:r>
               <w:rPr>
@@ -1220,7 +1234,7 @@
               <w:lang w:eastAsia="ru-RU"/>
             </w:rPr>
           </w:pPr>
-          <w:hyperlink w:anchor="_Toc122459588" w:history="1">
+          <w:hyperlink w:anchor="_Toc122464045" w:history="1">
             <w:r>
               <w:rPr>
                 <w:rStyle w:val="a9"/>
@@ -1247,7 +1261,7 @@
                 <w:noProof/>
                 <w:webHidden/>
               </w:rPr>
-              <w:instrText xml:space="preserve"> PAGEREF _Toc122459588 \h </w:instrText>
+              <w:instrText xml:space="preserve"> PAGEREF _Toc122464045 \h </w:instrText>
             </w:r>
             <w:r>
               <w:rPr>
@@ -1267,7 +1281,7 @@
                 <w:noProof/>
                 <w:webHidden/>
               </w:rPr>
-              <w:t>10</w:t>
+              <w:t>11</w:t>
             </w:r>
             <w:r>
               <w:rPr>
@@ -1292,7 +1306,7 @@
               <w:lang w:eastAsia="ru-RU"/>
             </w:rPr>
           </w:pPr>
-          <w:hyperlink w:anchor="_Toc122459589" w:history="1">
+          <w:hyperlink w:anchor="_Toc122464046" w:history="1">
             <w:r>
               <w:rPr>
                 <w:rStyle w:val="a9"/>
@@ -1319,7 +1333,7 @@
                 <w:noProof/>
                 <w:webHidden/>
               </w:rPr>
-              <w:instrText xml:space="preserve"> PAGEREF _Toc122459589 \h </w:instrText>
+              <w:instrText xml:space="preserve"> PAGEREF _Toc122464046 \h </w:instrText>
             </w:r>
             <w:r>
               <w:rPr>
@@ -1339,7 +1353,7 @@
                 <w:noProof/>
                 <w:webHidden/>
               </w:rPr>
-              <w:t>11</w:t>
+              <w:t>12</w:t>
             </w:r>
             <w:r>
               <w:rPr>
@@ -1356,7 +1370,6 @@
               <w:b/>
               <w:bCs/>
             </w:rPr>
-            <w:lastRenderedPageBreak/>
             <w:fldChar w:fldCharType="end"/>
           </w:r>
         </w:p>
@@ -1367,7 +1380,7 @@
         <w:pStyle w:val="1"/>
         <w:jc w:val="center"/>
       </w:pPr>
-      <w:bookmarkStart w:id="1" w:name="_Toc122459573"/>
+      <w:bookmarkStart w:id="1" w:name="_Toc122464030"/>
       <w:r>
         <w:t>Интерфейс программы</w:t>
       </w:r>
@@ -1383,7 +1396,7 @@
         <w:pStyle w:val="2"/>
         <w:jc w:val="center"/>
       </w:pPr>
-      <w:bookmarkStart w:id="2" w:name="_Toc122459574"/>
+      <w:bookmarkStart w:id="2" w:name="_Toc122464031"/>
       <w:r>
         <w:t>Главная страница пульта</w:t>
       </w:r>
@@ -1416,7 +1429,7 @@
         <w:pStyle w:val="3"/>
       </w:pPr>
       <w:bookmarkStart w:id="3" w:name="_Ref122456551"/>
-      <w:bookmarkStart w:id="4" w:name="_Toc122459575"/>
+      <w:bookmarkStart w:id="4" w:name="_Toc122464032"/>
       <w:r>
         <w:t>Базовые параметры</w:t>
       </w:r>
@@ -1562,7 +1575,7 @@
           <w:color w:val="0070C0"/>
           <w:u w:val="single"/>
         </w:rPr>
-        <w:instrText xml:space="preserve"> REF _Ref122456711 \h </w:instrText>
+        <w:instrText xml:space="preserve"> REF _Ref122456711 \h  \* MERGEFORMAT </w:instrText>
       </w:r>
       <w:r>
         <w:rPr>
@@ -1575,56 +1588,35 @@
           <w:color w:val="0070C0"/>
           <w:u w:val="single"/>
         </w:rPr>
-        <w:instrText xml:space="preserve"> \* MERGEFORMAT </w:instrText>
+        <w:fldChar w:fldCharType="separate"/>
       </w:r>
       <w:r>
         <w:rPr>
           <w:color w:val="0070C0"/>
           <w:u w:val="single"/>
         </w:rPr>
-        <w:fldChar w:fldCharType="separate"/>
+        <w:t>настройки</w:t>
       </w:r>
       <w:r>
         <w:rPr>
           <w:color w:val="0070C0"/>
           <w:u w:val="single"/>
         </w:rPr>
-        <w:t>настройки</w:t>
+        <w:t xml:space="preserve"> </w:t>
       </w:r>
       <w:r>
         <w:rPr>
           <w:color w:val="0070C0"/>
           <w:u w:val="single"/>
         </w:rPr>
-        <w:t xml:space="preserve"> </w:t>
+        <w:t>параметров г</w:t>
       </w:r>
       <w:r>
         <w:rPr>
           <w:color w:val="0070C0"/>
           <w:u w:val="single"/>
         </w:rPr>
-        <w:t>параметров г</w:t>
-      </w:r>
-      <w:r>
-        <w:rPr>
-          <w:color w:val="0070C0"/>
-          <w:u w:val="single"/>
-        </w:rPr>
-        <w:t>оме</w:t>
-      </w:r>
-      <w:r>
-        <w:rPr>
-          <w:color w:val="0070C0"/>
-          <w:u w:val="single"/>
-        </w:rPr>
-        <w:t>о</w:t>
-      </w:r>
-      <w:r>
-        <w:rPr>
-          <w:color w:val="0070C0"/>
-          <w:u w:val="single"/>
-        </w:rPr>
-        <w:t>стаз</w:t>
+        <w:t>омеостаз</w:t>
       </w:r>
       <w:r>
         <w:rPr>
@@ -1784,7 +1776,7 @@
           <w:color w:val="0070C0"/>
           <w:u w:val="single"/>
         </w:rPr>
-        <w:instrText xml:space="preserve"> REF _Ref122456820 \h </w:instrText>
+        <w:instrText xml:space="preserve"> REF _Ref122456820 \h  \* MERGEFORMAT </w:instrText>
       </w:r>
       <w:r>
         <w:rPr>
@@ -1797,172 +1789,151 @@
           <w:color w:val="0070C0"/>
           <w:u w:val="single"/>
         </w:rPr>
-        <w:instrText xml:space="preserve"> \* MERGEFORMAT </w:instrText>
+        <w:fldChar w:fldCharType="separate"/>
       </w:r>
       <w:r>
         <w:rPr>
           <w:color w:val="0070C0"/>
           <w:u w:val="single"/>
         </w:rPr>
-        <w:fldChar w:fldCharType="separate"/>
+        <w:t>р</w:t>
       </w:r>
       <w:r>
         <w:rPr>
           <w:color w:val="0070C0"/>
           <w:u w:val="single"/>
         </w:rPr>
-        <w:t>р</w:t>
+        <w:t>ефлекс</w:t>
       </w:r>
       <w:r>
         <w:rPr>
           <w:color w:val="0070C0"/>
           <w:u w:val="single"/>
         </w:rPr>
-        <w:t>ефлекс</w:t>
+        <w:t>ов</w:t>
       </w:r>
       <w:r>
         <w:rPr>
           <w:color w:val="0070C0"/>
           <w:u w:val="single"/>
         </w:rPr>
-        <w:t>ов</w:t>
+        <w:fldChar w:fldCharType="end"/>
+      </w:r>
+      <w:r>
+        <w:t xml:space="preserve"> </w:t>
+      </w:r>
+      <w:r>
+        <w:t xml:space="preserve">и </w:t>
       </w:r>
       <w:r>
         <w:rPr>
           <w:color w:val="0070C0"/>
           <w:u w:val="single"/>
         </w:rPr>
-        <w:fldChar w:fldCharType="end"/>
-      </w:r>
-      <w:r>
-        <w:t xml:space="preserve"> </w:t>
-      </w:r>
-      <w:r>
-        <w:t xml:space="preserve">и </w:t>
+        <w:fldChar w:fldCharType="begin"/>
       </w:r>
       <w:r>
         <w:rPr>
           <w:color w:val="0070C0"/>
           <w:u w:val="single"/>
         </w:rPr>
-        <w:fldChar w:fldCharType="begin"/>
+        <w:instrText xml:space="preserve"> REF Автоматизмы \h  \* MERGEFORMAT </w:instrText>
       </w:r>
       <w:r>
         <w:rPr>
           <w:color w:val="0070C0"/>
           <w:u w:val="single"/>
         </w:rPr>
-        <w:instrText xml:space="preserve"> REF Автоматизмы \h </w:instrText>
       </w:r>
       <w:r>
         <w:rPr>
           <w:color w:val="0070C0"/>
           <w:u w:val="single"/>
         </w:rPr>
+        <w:fldChar w:fldCharType="separate"/>
       </w:r>
       <w:r>
         <w:rPr>
           <w:color w:val="0070C0"/>
           <w:u w:val="single"/>
         </w:rPr>
-        <w:instrText xml:space="preserve"> \* MERGEFORMAT </w:instrText>
+        <w:t>автоматизмов</w:t>
       </w:r>
       <w:r>
         <w:rPr>
           <w:color w:val="0070C0"/>
           <w:u w:val="single"/>
         </w:rPr>
-        <w:fldChar w:fldCharType="separate"/>
+        <w:fldChar w:fldCharType="end"/>
+      </w:r>
+      <w:r>
+        <w:t>.</w:t>
+      </w:r>
+    </w:p>
+    <w:p>
+      <w:r>
+        <w:lastRenderedPageBreak/>
+        <w:t>Быстро изменить интегральное состояние можно нажатием на крестик справа от надписи «Управление жизненными параметрами». Появится окно, где нужно выбрать один из вариантов: Плохо или Норма.</w:t>
+      </w:r>
+    </w:p>
+    <w:p>
+      <w:r>
+        <w:t>Значок под кнопкой</w:t>
+      </w:r>
+      <w:proofErr w:type="gramStart"/>
+      <w:r>
+        <w:t xml:space="preserve"> В</w:t>
+      </w:r>
+      <w:proofErr w:type="gramEnd"/>
+      <w:r>
+        <w:t xml:space="preserve">ключить/Выключить </w:t>
+      </w:r>
+      <w:r>
+        <w:rPr>
+          <w:lang w:val="en-US"/>
+        </w:rPr>
+        <w:t>Beast</w:t>
+      </w:r>
+      <w:r>
+        <w:t xml:space="preserve"> </w:t>
+      </w:r>
+      <w:r>
+        <w:t xml:space="preserve">открывает окно изменения </w:t>
+      </w:r>
+      <w:r>
+        <w:t xml:space="preserve">времени жизни </w:t>
+      </w:r>
+      <w:r>
+        <w:rPr>
+          <w:lang w:val="en-US"/>
+        </w:rPr>
+        <w:t>Beast</w:t>
+      </w:r>
+      <w:r>
+        <w:t>, которое учитывается п</w:t>
+      </w:r>
+      <w:r>
+        <w:t xml:space="preserve">ри затухании </w:t>
       </w:r>
       <w:r>
         <w:rPr>
           <w:color w:val="0070C0"/>
           <w:u w:val="single"/>
         </w:rPr>
-        <w:t>автоматизмов</w:t>
+        <w:fldChar w:fldCharType="begin"/>
       </w:r>
       <w:r>
         <w:rPr>
           <w:color w:val="0070C0"/>
           <w:u w:val="single"/>
         </w:rPr>
-        <w:fldChar w:fldCharType="end"/>
-      </w:r>
-      <w:r>
-        <w:t>.</w:t>
-      </w:r>
-    </w:p>
-    <w:p>
-      <w:r>
-        <w:lastRenderedPageBreak/>
-        <w:t>Быстро изменить интегральное состояние можно нажатием на крестик справа от надписи «Управление жизненными параметрами». Появится окно, где нужно выбрать один из вариантов: Плохо или Норма.</w:t>
-      </w:r>
-    </w:p>
-    <w:p>
-      <w:r>
-        <w:t>Значок под кнопкой</w:t>
-      </w:r>
-      <w:proofErr w:type="gramStart"/>
-      <w:r>
-        <w:t xml:space="preserve"> В</w:t>
-      </w:r>
-      <w:proofErr w:type="gramEnd"/>
-      <w:r>
-        <w:t xml:space="preserve">ключить/Выключить </w:t>
-      </w:r>
-      <w:r>
-        <w:rPr>
-          <w:lang w:val="en-US"/>
-        </w:rPr>
-        <w:t>Beast</w:t>
-      </w:r>
-      <w:r>
-        <w:t xml:space="preserve"> </w:t>
-      </w:r>
-      <w:r>
-        <w:t xml:space="preserve">открывает окно изменения </w:t>
-      </w:r>
-      <w:r>
-        <w:t xml:space="preserve">времени жизни </w:t>
-      </w:r>
-      <w:r>
-        <w:rPr>
-          <w:lang w:val="en-US"/>
-        </w:rPr>
-        <w:t>Beast</w:t>
-      </w:r>
-      <w:r>
-        <w:t>, которое учитывается п</w:t>
-      </w:r>
-      <w:r>
-        <w:t xml:space="preserve">ри затухании </w:t>
+        <w:instrText xml:space="preserve"> REF Условные_рефлексы \h  \* MERGEFORMAT </w:instrText>
       </w:r>
       <w:r>
         <w:rPr>
           <w:color w:val="0070C0"/>
           <w:u w:val="single"/>
         </w:rPr>
-        <w:fldChar w:fldCharType="begin"/>
-      </w:r>
-      <w:r>
-        <w:rPr>
-          <w:color w:val="0070C0"/>
-          <w:u w:val="single"/>
-        </w:rPr>
-        <w:instrText xml:space="preserve"> REF Условные_рефлексы \h </w:instrText>
-      </w:r>
-      <w:r>
-        <w:rPr>
-          <w:color w:val="0070C0"/>
-          <w:u w:val="single"/>
-        </w:rPr>
-      </w:r>
-      <w:r>
-        <w:rPr>
-          <w:color w:val="0070C0"/>
-          <w:u w:val="single"/>
-        </w:rPr>
-        <w:instrText xml:space="preserve"> \* MERGEFORMAT </w:instrText>
       </w:r>
       <w:r>
         <w:rPr>
@@ -2092,7 +2063,7 @@
       <w:pPr>
         <w:pStyle w:val="3"/>
       </w:pPr>
-      <w:bookmarkStart w:id="5" w:name="_Toc122459576"/>
+      <w:bookmarkStart w:id="5" w:name="_Toc122464033"/>
       <w:r>
         <w:t>Базовые контексты</w:t>
       </w:r>
@@ -2170,7 +2141,7 @@
       <w:pPr>
         <w:pStyle w:val="3"/>
       </w:pPr>
-      <w:bookmarkStart w:id="6" w:name="_Toc122459577"/>
+      <w:bookmarkStart w:id="6" w:name="_Toc122464034"/>
       <w:r>
         <w:t>Окно ввода</w:t>
       </w:r>
@@ -2453,18 +2424,543 @@
       </w:tr>
     </w:tbl>
     <w:p>
+      <w:r>
+        <w:t xml:space="preserve">На разных стадиях развития </w:t>
+      </w:r>
+      <w:r>
+        <w:rPr>
+          <w:lang w:val="en-US"/>
+        </w:rPr>
+        <w:t>Beast</w:t>
+      </w:r>
+      <w:r>
+        <w:t xml:space="preserve"> </w:t>
+      </w:r>
+      <w:r>
+        <w:t>над окном ввода появляются разного типа поясняющие надписи, характеризующие его текущий уровень развития:</w:t>
+      </w:r>
+    </w:p>
+    <w:tbl>
+      <w:tblPr>
+        <w:tblStyle w:val="a8"/>
+        <w:tblW w:w="0" w:type="auto"/>
+        <w:tblLook w:val="04A0" w:firstRow="1" w:lastRow="0" w:firstColumn="1" w:lastColumn="0" w:noHBand="0" w:noVBand="1"/>
+      </w:tblPr>
+      <w:tblGrid>
+        <w:gridCol w:w="1242"/>
+        <w:gridCol w:w="4111"/>
+        <w:gridCol w:w="5329"/>
+      </w:tblGrid>
+      <w:tr>
+        <w:tc>
+          <w:tcPr>
+            <w:tcW w:w="1242" w:type="dxa"/>
+          </w:tcPr>
+          <w:p>
+            <w:r>
+              <w:t>1 стадия</w:t>
+            </w:r>
+          </w:p>
+        </w:tc>
+        <w:tc>
+          <w:tcPr>
+            <w:tcW w:w="4111" w:type="dxa"/>
+          </w:tcPr>
+          <w:p>
+            <w:r>
+              <w:rPr>
+                <w:noProof/>
+                <w:lang w:eastAsia="ru-RU"/>
+              </w:rPr>
+              <w:drawing>
+                <wp:inline distT="0" distB="0" distL="0" distR="0" wp14:anchorId="253C3AA5" wp14:editId="12A2A1E3">
+                  <wp:extent cx="2471830" cy="610772"/>
+                  <wp:effectExtent l="0" t="0" r="0" b="0"/>
+                  <wp:docPr id="8" name="Рисунок 8"/>
+                  <wp:cNvGraphicFramePr>
+                    <a:graphicFrameLocks xmlns:a="http://schemas.openxmlformats.org/drawingml/2006/main" noChangeAspect="1"/>
+                  </wp:cNvGraphicFramePr>
+                  <a:graphic xmlns:a="http://schemas.openxmlformats.org/drawingml/2006/main">
+                    <a:graphicData uri="http://schemas.openxmlformats.org/drawingml/2006/picture">
+                      <pic:pic xmlns:pic="http://schemas.openxmlformats.org/drawingml/2006/picture">
+                        <pic:nvPicPr>
+                          <pic:cNvPr id="0" name="1_stad_text.png"/>
+                          <pic:cNvPicPr/>
+                        </pic:nvPicPr>
+                        <pic:blipFill>
+                          <a:blip r:embed="rId13">
+                            <a:extLst>
+                              <a:ext uri="{28A0092B-C50C-407E-A947-70E740481C1C}">
+                                <a14:useLocalDpi xmlns:a14="http://schemas.microsoft.com/office/drawing/2010/main" val="0"/>
+                              </a:ext>
+                            </a:extLst>
+                          </a:blip>
+                          <a:stretch>
+                            <a:fillRect/>
+                          </a:stretch>
+                        </pic:blipFill>
+                        <pic:spPr>
+                          <a:xfrm>
+                            <a:off x="0" y="0"/>
+                            <a:ext cx="2476497" cy="611925"/>
+                          </a:xfrm>
+                          <a:prstGeom prst="rect">
+                            <a:avLst/>
+                          </a:prstGeom>
+                        </pic:spPr>
+                      </pic:pic>
+                    </a:graphicData>
+                  </a:graphic>
+                </wp:inline>
+              </w:drawing>
+            </w:r>
+          </w:p>
+        </w:tc>
+        <w:tc>
+          <w:tcPr>
+            <w:tcW w:w="5329" w:type="dxa"/>
+          </w:tcPr>
+          <w:p>
+            <w:r>
+              <w:t xml:space="preserve">На этой стадии реагирование </w:t>
+            </w:r>
+            <w:proofErr w:type="gramStart"/>
+            <w:r>
+              <w:rPr>
+                <w:lang w:val="en-US"/>
+              </w:rPr>
+              <w:t>Beast</w:t>
+            </w:r>
+            <w:proofErr w:type="gramEnd"/>
+            <w:r>
+              <w:t xml:space="preserve"> </w:t>
+            </w:r>
+            <w:r>
+              <w:t>безусловно-рефлекторное в виде ответных действий, а не слов и фраз.</w:t>
+            </w:r>
+            <w:r>
+              <w:t xml:space="preserve"> </w:t>
+            </w:r>
+            <w:r>
+              <w:t>Поэтому пока еще «общение не возможно», кроме как на уровне «смеется», «предлагает поиграть»</w:t>
+            </w:r>
+          </w:p>
+        </w:tc>
+      </w:tr>
+      <w:tr>
+        <w:tc>
+          <w:tcPr>
+            <w:tcW w:w="1242" w:type="dxa"/>
+          </w:tcPr>
+          <w:p>
+            <w:r>
+              <w:t>2</w:t>
+            </w:r>
+            <w:r>
+              <w:t>, 3</w:t>
+            </w:r>
+            <w:r>
+              <w:t xml:space="preserve"> стадия</w:t>
+            </w:r>
+          </w:p>
+        </w:tc>
+        <w:tc>
+          <w:tcPr>
+            <w:tcW w:w="4111" w:type="dxa"/>
+          </w:tcPr>
+          <w:p>
+            <w:r>
+              <w:rPr>
+                <w:noProof/>
+                <w:lang w:eastAsia="ru-RU"/>
+              </w:rPr>
+              <w:drawing>
+                <wp:inline distT="0" distB="0" distL="0" distR="0">
+                  <wp:extent cx="2430535" cy="625447"/>
+                  <wp:effectExtent l="0" t="0" r="0" b="0"/>
+                  <wp:docPr id="13" name="Рисунок 13"/>
+                  <wp:cNvGraphicFramePr>
+                    <a:graphicFrameLocks xmlns:a="http://schemas.openxmlformats.org/drawingml/2006/main" noChangeAspect="1"/>
+                  </wp:cNvGraphicFramePr>
+                  <a:graphic xmlns:a="http://schemas.openxmlformats.org/drawingml/2006/main">
+                    <a:graphicData uri="http://schemas.openxmlformats.org/drawingml/2006/picture">
+                      <pic:pic xmlns:pic="http://schemas.openxmlformats.org/drawingml/2006/picture">
+                        <pic:nvPicPr>
+                          <pic:cNvPr id="0" name="2_stad_text.png"/>
+                          <pic:cNvPicPr/>
+                        </pic:nvPicPr>
+                        <pic:blipFill>
+                          <a:blip r:embed="rId14">
+                            <a:extLst>
+                              <a:ext uri="{28A0092B-C50C-407E-A947-70E740481C1C}">
+                                <a14:useLocalDpi xmlns:a14="http://schemas.microsoft.com/office/drawing/2010/main" val="0"/>
+                              </a:ext>
+                            </a:extLst>
+                          </a:blip>
+                          <a:stretch>
+                            <a:fillRect/>
+                          </a:stretch>
+                        </pic:blipFill>
+                        <pic:spPr>
+                          <a:xfrm>
+                            <a:off x="0" y="0"/>
+                            <a:ext cx="2429292" cy="625127"/>
+                          </a:xfrm>
+                          <a:prstGeom prst="rect">
+                            <a:avLst/>
+                          </a:prstGeom>
+                        </pic:spPr>
+                      </pic:pic>
+                    </a:graphicData>
+                  </a:graphic>
+                </wp:inline>
+              </w:drawing>
+            </w:r>
+          </w:p>
+        </w:tc>
+        <w:tc>
+          <w:tcPr>
+            <w:tcW w:w="5329" w:type="dxa"/>
+          </w:tcPr>
+          <w:p>
+            <w:r>
+              <w:t xml:space="preserve">Здесь только формируются базовые автоматизмы, но еще нет их полноценной оценки эффективности. </w:t>
+            </w:r>
+            <w:r>
+              <w:rPr>
+                <w:lang w:val="en-US"/>
+              </w:rPr>
+              <w:t xml:space="preserve">Beast </w:t>
+            </w:r>
+            <w:r>
+              <w:t>может отвечать фразами, но бессмысленно, как попугай.</w:t>
+            </w:r>
+          </w:p>
+        </w:tc>
+      </w:tr>
+      <w:tr>
+        <w:tc>
+          <w:tcPr>
+            <w:tcW w:w="1242" w:type="dxa"/>
+          </w:tcPr>
+          <w:p>
+            <w:r>
+              <w:t>4</w:t>
+            </w:r>
+            <w:r>
+              <w:t xml:space="preserve"> стадия</w:t>
+            </w:r>
+          </w:p>
+        </w:tc>
+        <w:tc>
+          <w:tcPr>
+            <w:tcW w:w="4111" w:type="dxa"/>
+          </w:tcPr>
+          <w:p>
+            <w:r>
+              <w:rPr>
+                <w:noProof/>
+                <w:lang w:eastAsia="ru-RU"/>
+              </w:rPr>
+              <w:drawing>
+                <wp:inline distT="0" distB="0" distL="0" distR="0">
+                  <wp:extent cx="2377219" cy="635494"/>
+                  <wp:effectExtent l="0" t="0" r="0" b="0"/>
+                  <wp:docPr id="15" name="Рисунок 15"/>
+                  <wp:cNvGraphicFramePr>
+                    <a:graphicFrameLocks xmlns:a="http://schemas.openxmlformats.org/drawingml/2006/main" noChangeAspect="1"/>
+                  </wp:cNvGraphicFramePr>
+                  <a:graphic xmlns:a="http://schemas.openxmlformats.org/drawingml/2006/main">
+                    <a:graphicData uri="http://schemas.openxmlformats.org/drawingml/2006/picture">
+                      <pic:pic xmlns:pic="http://schemas.openxmlformats.org/drawingml/2006/picture">
+                        <pic:nvPicPr>
+                          <pic:cNvPr id="0" name="4_stad_text.png"/>
+                          <pic:cNvPicPr/>
+                        </pic:nvPicPr>
+                        <pic:blipFill>
+                          <a:blip r:embed="rId15">
+                            <a:extLst>
+                              <a:ext uri="{28A0092B-C50C-407E-A947-70E740481C1C}">
+                                <a14:useLocalDpi xmlns:a14="http://schemas.microsoft.com/office/drawing/2010/main" val="0"/>
+                              </a:ext>
+                            </a:extLst>
+                          </a:blip>
+                          <a:stretch>
+                            <a:fillRect/>
+                          </a:stretch>
+                        </pic:blipFill>
+                        <pic:spPr>
+                          <a:xfrm>
+                            <a:off x="0" y="0"/>
+                            <a:ext cx="2378614" cy="635867"/>
+                          </a:xfrm>
+                          <a:prstGeom prst="rect">
+                            <a:avLst/>
+                          </a:prstGeom>
+                        </pic:spPr>
+                      </pic:pic>
+                    </a:graphicData>
+                  </a:graphic>
+                </wp:inline>
+              </w:drawing>
+            </w:r>
+          </w:p>
+        </w:tc>
+        <w:tc>
+          <w:tcPr>
+            <w:tcW w:w="5329" w:type="dxa"/>
+          </w:tcPr>
+          <w:p>
+            <w:r>
+              <w:t>На этой стадии начинает формироваться эпизодическая память и появляется возможность осмысливать ситуацию, через обращение к прошлому опыту.</w:t>
+            </w:r>
+          </w:p>
+        </w:tc>
+      </w:tr>
+    </w:tbl>
+    <w:p>
+      <w:pPr>
+        <w:rPr>
+          <w:sz w:val="22"/>
+          <w:szCs w:val="22"/>
+        </w:rPr>
+      </w:pPr>
+    </w:p>
+    <w:p>
+      <w:pPr>
+        <w:rPr>
+          <w:lang w:val="en-US"/>
+        </w:rPr>
+      </w:pPr>
+      <w:r>
+        <w:t xml:space="preserve">При отправке сообщений и/или действий с Пульта </w:t>
+      </w:r>
+      <w:proofErr w:type="gramStart"/>
+      <w:r>
+        <w:t>начиная с</w:t>
+      </w:r>
+      <w:r>
+        <w:t>о</w:t>
+      </w:r>
+      <w:r>
+        <w:t xml:space="preserve"> </w:t>
+      </w:r>
+      <w:r>
+        <w:t>2</w:t>
+      </w:r>
+      <w:r>
+        <w:t xml:space="preserve"> стадии </w:t>
+      </w:r>
+      <w:r>
+        <w:t xml:space="preserve">развития </w:t>
+      </w:r>
+      <w:r>
+        <w:t>появляется</w:t>
+      </w:r>
+      <w:r>
+        <w:t xml:space="preserve"> индикатор ожидания</w:t>
+      </w:r>
+      <w:proofErr w:type="gramEnd"/>
+      <w:r>
+        <w:t xml:space="preserve"> ответа </w:t>
+      </w:r>
+      <w:r>
+        <w:rPr>
+          <w:lang w:val="en-US"/>
+        </w:rPr>
+        <w:t>Beast</w:t>
+      </w:r>
+      <w:r>
+        <w:t xml:space="preserve"> </w:t>
+      </w:r>
+      <w:r>
+        <w:t>от Оператора.</w:t>
+      </w:r>
+    </w:p>
+    <w:tbl>
+      <w:tblPr>
+        <w:tblStyle w:val="a8"/>
+        <w:tblW w:w="0" w:type="auto"/>
+        <w:tblBorders>
+          <w:top w:val="none" w:sz="0" w:space="0" w:color="auto"/>
+          <w:left w:val="none" w:sz="0" w:space="0" w:color="auto"/>
+          <w:bottom w:val="none" w:sz="0" w:space="0" w:color="auto"/>
+          <w:right w:val="none" w:sz="0" w:space="0" w:color="auto"/>
+          <w:insideH w:val="none" w:sz="0" w:space="0" w:color="auto"/>
+          <w:insideV w:val="none" w:sz="0" w:space="0" w:color="auto"/>
+        </w:tblBorders>
+        <w:tblLook w:val="04A0" w:firstRow="1" w:lastRow="0" w:firstColumn="1" w:lastColumn="0" w:noHBand="0" w:noVBand="1"/>
+      </w:tblPr>
+      <w:tblGrid>
+        <w:gridCol w:w="4130"/>
+        <w:gridCol w:w="6552"/>
+      </w:tblGrid>
+      <w:tr>
+        <w:tc>
+          <w:tcPr>
+            <w:tcW w:w="3690" w:type="dxa"/>
+          </w:tcPr>
+          <w:p>
+            <w:pPr>
+              <w:rPr>
+                <w:lang w:val="en-US"/>
+              </w:rPr>
+            </w:pPr>
+            <w:r>
+              <w:rPr>
+                <w:noProof/>
+                <w:lang w:eastAsia="ru-RU"/>
+              </w:rPr>
+              <w:drawing>
+                <wp:inline distT="0" distB="0" distL="0" distR="0" wp14:anchorId="057B3525" wp14:editId="62B282D6">
+                  <wp:extent cx="2485983" cy="1073682"/>
+                  <wp:effectExtent l="0" t="0" r="0" b="0"/>
+                  <wp:docPr id="16" name="Рисунок 16"/>
+                  <wp:cNvGraphicFramePr>
+                    <a:graphicFrameLocks xmlns:a="http://schemas.openxmlformats.org/drawingml/2006/main" noChangeAspect="1"/>
+                  </wp:cNvGraphicFramePr>
+                  <a:graphic xmlns:a="http://schemas.openxmlformats.org/drawingml/2006/main">
+                    <a:graphicData uri="http://schemas.openxmlformats.org/drawingml/2006/picture">
+                      <pic:pic xmlns:pic="http://schemas.openxmlformats.org/drawingml/2006/picture">
+                        <pic:nvPicPr>
+                          <pic:cNvPr id="0" name="otvet_ind.png"/>
+                          <pic:cNvPicPr/>
+                        </pic:nvPicPr>
+                        <pic:blipFill>
+                          <a:blip r:embed="rId16">
+                            <a:extLst>
+                              <a:ext uri="{28A0092B-C50C-407E-A947-70E740481C1C}">
+                                <a14:useLocalDpi xmlns:a14="http://schemas.microsoft.com/office/drawing/2010/main" val="0"/>
+                              </a:ext>
+                            </a:extLst>
+                          </a:blip>
+                          <a:stretch>
+                            <a:fillRect/>
+                          </a:stretch>
+                        </pic:blipFill>
+                        <pic:spPr>
+                          <a:xfrm>
+                            <a:off x="0" y="0"/>
+                            <a:ext cx="2497992" cy="1078868"/>
+                          </a:xfrm>
+                          <a:prstGeom prst="rect">
+                            <a:avLst/>
+                          </a:prstGeom>
+                        </pic:spPr>
+                      </pic:pic>
+                    </a:graphicData>
+                  </a:graphic>
+                </wp:inline>
+              </w:drawing>
+            </w:r>
+          </w:p>
+        </w:tc>
+        <w:tc>
+          <w:tcPr>
+            <w:tcW w:w="6992" w:type="dxa"/>
+          </w:tcPr>
+          <w:p>
+            <w:pPr>
+              <w:rPr>
+                <w:sz w:val="24"/>
+                <w:szCs w:val="24"/>
+              </w:rPr>
+            </w:pPr>
+            <w:r>
+              <w:rPr>
+                <w:sz w:val="24"/>
+                <w:szCs w:val="24"/>
+              </w:rPr>
+              <w:t>Время ожидания начинает отсчитывать от 25 сек. В течени</w:t>
+            </w:r>
+            <w:proofErr w:type="gramStart"/>
+            <w:r>
+              <w:rPr>
+                <w:sz w:val="24"/>
+                <w:szCs w:val="24"/>
+              </w:rPr>
+              <w:t>и</w:t>
+            </w:r>
+            <w:proofErr w:type="gramEnd"/>
+            <w:r>
+              <w:rPr>
+                <w:sz w:val="24"/>
+                <w:szCs w:val="24"/>
+              </w:rPr>
+              <w:t xml:space="preserve"> этого периода у </w:t>
+            </w:r>
+            <w:r>
+              <w:rPr>
+                <w:sz w:val="24"/>
+                <w:szCs w:val="24"/>
+                <w:lang w:val="en-US"/>
+              </w:rPr>
+              <w:t>Beast</w:t>
+            </w:r>
+            <w:r>
+              <w:rPr>
+                <w:sz w:val="24"/>
+                <w:szCs w:val="24"/>
+              </w:rPr>
+              <w:t xml:space="preserve"> активен ориентировочный рефлекс привлечения внимания</w:t>
+            </w:r>
+            <w:r>
+              <w:rPr>
+                <w:sz w:val="24"/>
+                <w:szCs w:val="24"/>
+              </w:rPr>
+              <w:t xml:space="preserve"> и полученная реакция от Оператора будет связана с предыдущей реакцией </w:t>
+            </w:r>
+            <w:r>
+              <w:rPr>
+                <w:sz w:val="24"/>
+                <w:szCs w:val="24"/>
+                <w:lang w:val="en-US"/>
+              </w:rPr>
+              <w:t>Beast</w:t>
+            </w:r>
+            <w:r>
+              <w:rPr>
+                <w:sz w:val="24"/>
+                <w:szCs w:val="24"/>
+              </w:rPr>
+              <w:t>, устанавливая тем самым причи</w:t>
+            </w:r>
+            <w:r>
+              <w:rPr>
+                <w:sz w:val="24"/>
+                <w:szCs w:val="24"/>
+              </w:rPr>
+              <w:t>нно-следственную связь между двумя близко расположенными по времени раздражителями.</w:t>
+            </w:r>
+          </w:p>
+        </w:tc>
+      </w:tr>
+    </w:tbl>
+    <w:p>
       <w:pPr>
         <w:pStyle w:val="3"/>
       </w:pPr>
-      <w:bookmarkStart w:id="7" w:name="_Toc122459578"/>
+      <w:bookmarkStart w:id="7" w:name="_Toc122464035"/>
       <w:r>
         <w:t>Блок действий</w:t>
       </w:r>
       <w:bookmarkEnd w:id="7"/>
     </w:p>
     <w:p>
-      <w:r>
-        <w:t xml:space="preserve">Кнопки служат для отправки </w:t>
+      <w:proofErr w:type="gramStart"/>
+      <w:r>
+        <w:t>Кнопки</w:t>
+      </w:r>
+      <w:proofErr w:type="gramEnd"/>
+      <w:r>
+        <w:t xml:space="preserve"> </w:t>
+      </w:r>
+      <w:r>
+        <w:t xml:space="preserve">расположенные под окном ввода </w:t>
+      </w:r>
+      <w:r>
+        <w:t xml:space="preserve">служат для отправки </w:t>
       </w:r>
       <w:r>
         <w:t xml:space="preserve">Оператором с пульта </w:t>
@@ -2494,21 +2990,24 @@
         <w:t xml:space="preserve"> нажать на треугольник справа от кнопки</w:t>
       </w:r>
       <w:r>
-        <w:t xml:space="preserve"> или как и ранее на кнопку</w:t>
+        <w:t xml:space="preserve"> </w:t>
       </w:r>
       <w:proofErr w:type="gramStart"/>
       <w:r>
-        <w:t xml:space="preserve"> П</w:t>
+        <w:t>или</w:t>
       </w:r>
       <w:proofErr w:type="gramEnd"/>
       <w:r>
-        <w:t xml:space="preserve">ослать для </w:t>
-      </w:r>
-      <w:r>
-        <w:rPr>
-          <w:lang w:val="en-US"/>
-        </w:rPr>
-        <w:t>Beast</w:t>
+        <w:t xml:space="preserve"> как и ранее на кнопку </w:t>
+      </w:r>
+      <w:r>
+        <w:t>«</w:t>
+      </w:r>
+      <w:r>
+        <w:t>Послать</w:t>
+      </w:r>
+      <w:r>
+        <w:t>»</w:t>
       </w:r>
       <w:r>
         <w:t>.</w:t>
@@ -2539,10 +3038,10 @@
           <w:lang w:eastAsia="ru-RU"/>
         </w:rPr>
         <w:drawing>
-          <wp:inline distT="0" distB="0" distL="0" distR="0" wp14:anchorId="46CCF639" wp14:editId="400EB31C">
-            <wp:extent cx="6645910" cy="857885"/>
-            <wp:effectExtent l="19050" t="0" r="2540" b="0"/>
-            <wp:docPr id="11" name="Рисунок 10" descr="input_action.png"/>
+          <wp:inline distT="0" distB="0" distL="0" distR="0">
+            <wp:extent cx="6645910" cy="878205"/>
+            <wp:effectExtent l="0" t="0" r="0" b="0"/>
+            <wp:docPr id="17" name="Рисунок 17"/>
             <wp:cNvGraphicFramePr>
               <a:graphicFrameLocks xmlns:a="http://schemas.openxmlformats.org/drawingml/2006/main" noChangeAspect="1"/>
             </wp:cNvGraphicFramePr>
@@ -2550,11 +3049,17 @@
               <a:graphicData uri="http://schemas.openxmlformats.org/drawingml/2006/picture">
                 <pic:pic xmlns:pic="http://schemas.openxmlformats.org/drawingml/2006/picture">
                   <pic:nvPicPr>
-                    <pic:cNvPr id="0" name="input_action.png"/>
+                    <pic:cNvPr id="0" name="knopki_action.png"/>
                     <pic:cNvPicPr/>
                   </pic:nvPicPr>
                   <pic:blipFill>
-                    <a:blip r:embed="rId13" cstate="print"/>
+                    <a:blip r:embed="rId17">
+                      <a:extLst>
+                        <a:ext uri="{28A0092B-C50C-407E-A947-70E740481C1C}">
+                          <a14:useLocalDpi xmlns:a14="http://schemas.microsoft.com/office/drawing/2010/main" val="0"/>
+                        </a:ext>
+                      </a:extLst>
+                    </a:blip>
                     <a:stretch>
                       <a:fillRect/>
                     </a:stretch>
@@ -2562,7 +3067,7 @@
                   <pic:spPr>
                     <a:xfrm>
                       <a:off x="0" y="0"/>
-                      <a:ext cx="6645910" cy="857885"/>
+                      <a:ext cx="6645910" cy="878205"/>
                     </a:xfrm>
                     <a:prstGeom prst="rect">
                       <a:avLst/>
@@ -2584,8 +3089,9 @@
       <w:pPr>
         <w:pStyle w:val="3"/>
       </w:pPr>
-      <w:bookmarkStart w:id="8" w:name="_Toc122459579"/>
-      <w:r>
+      <w:bookmarkStart w:id="8" w:name="_Toc122464036"/>
+      <w:r>
+        <w:lastRenderedPageBreak/>
         <w:t>Консоль событий</w:t>
       </w:r>
       <w:bookmarkEnd w:id="8"/>
@@ -2623,7 +3129,7 @@
                     <pic:cNvPicPr/>
                   </pic:nvPicPr>
                   <pic:blipFill>
-                    <a:blip r:embed="rId14" cstate="print"/>
+                    <a:blip r:embed="rId18" cstate="print"/>
                     <a:stretch>
                       <a:fillRect/>
                     </a:stretch>
@@ -2678,7 +3184,7 @@
         <w:pStyle w:val="1"/>
         <w:jc w:val="center"/>
       </w:pPr>
-      <w:bookmarkStart w:id="9" w:name="_Toc122459580"/>
+      <w:bookmarkStart w:id="9" w:name="_Toc122464037"/>
       <w:r>
         <w:t>Первичные настройки и обучение</w:t>
       </w:r>
@@ -2703,7 +3209,7 @@
         <w:pStyle w:val="2"/>
         <w:jc w:val="center"/>
       </w:pPr>
-      <w:bookmarkStart w:id="10" w:name="_Toc122459581"/>
+      <w:bookmarkStart w:id="10" w:name="_Toc122464038"/>
       <w:r>
         <w:t>0 стадия</w:t>
       </w:r>
@@ -2739,89 +3245,86 @@
         <w:t>Система гомеостаза</w:t>
       </w:r>
       <w:r>
-        <w:t xml:space="preserve"> уже дана в готовом виде и можно этот раздел пропустить, но если захочется сформировать свой вариант, то нужно активировать на вкладке «Стадии» нулевой уровень развития </w:t>
-      </w:r>
+        <w:t xml:space="preserve"> уже дана в готовом виде и можно этот раздел пропустить, но если захочется сформировать свой вариант, то нужно активировать на вкладке «Стадии» нулевой уровень развития и отредактировать справочники на </w:t>
+      </w:r>
+      <w:r>
+        <w:t>вкладках: Гомеостаз, Действия, Рефлексы. Только после их заполнения можно активировать B</w:t>
+      </w:r>
+      <w:r>
+        <w:rPr>
+          <w:lang w:val="en-US"/>
+        </w:rPr>
+        <w:t>e</w:t>
+      </w:r>
+      <w:r>
+        <w:t>ast и переходить на следующую стадию 1 – поэтому нулевая стадия еще называется стадией «до рождения».</w:t>
+      </w:r>
+      <w:r>
+        <w:t xml:space="preserve"> </w:t>
+      </w:r>
+      <w:proofErr w:type="gramStart"/>
+      <w:r>
+        <w:t>При переключении появится диалоговое окно с предложением очистить память до нулевого уровня, с которым нужно согласиться</w:t>
+      </w:r>
+      <w:r>
+        <w:t>, так как</w:t>
+      </w:r>
+      <w:r>
+        <w:t xml:space="preserve"> все более высокоорганизованное реагирование строится на базовом</w:t>
+      </w:r>
+      <w:r>
+        <w:t xml:space="preserve"> гомеостатическом</w:t>
+      </w:r>
+      <w:r>
+        <w:t>, изменение которого может привести к неадекватным реакциям.</w:t>
+      </w:r>
+      <w:proofErr w:type="gramEnd"/>
+    </w:p>
+    <w:p>
+      <w:r>
+        <w:t>Рефлекторное реагирование, определяемое системой гомеостаза</w:t>
+      </w:r>
+      <w:r>
+        <w:t>,</w:t>
+      </w:r>
+      <w:r>
+        <w:t xml:space="preserve"> является бессмысленной, моторной реакцией на внешний пусковой стимул и выполняется в любом случае, как движение детали в механизме</w:t>
+      </w:r>
+      <w:r>
+        <w:t>, определяемое его кинематической схемой</w:t>
+      </w:r>
+      <w:r>
+        <w:t>, даже если оно прив</w:t>
+      </w:r>
+      <w:r>
+        <w:t>одит к негативным последствиям. Рефлексы не оцениваются, не модифицируются</w:t>
+      </w:r>
+      <w:r>
+        <w:t xml:space="preserve">, </w:t>
+      </w:r>
+      <w:r>
+        <w:t xml:space="preserve">никак не осознаются, </w:t>
+      </w:r>
+      <w:r>
+        <w:t>поэтому создавать их нужно таким образом, чтобы рефлекторная реакция была самого общего плана, допускающая широкий вариант использования без фатальных последствий</w:t>
+      </w:r>
+      <w:r>
+        <w:t xml:space="preserve">. Не нужно пытаться на этом уровне «имитировать интеллект», формируя сложные системы реагирования, как это делается в нейросетевых технологиях. Осмысленные действия начинаются со второй стадии при возникновении автоматизмов, а целенаправленные в четвертой, при активации цепочек эпизодической памяти. </w:t>
+      </w:r>
+      <w:proofErr w:type="gramStart"/>
+      <w:r>
+        <w:t>Здесь же задается реагирование на уровне: вздрогнул, вскрикнул, удивился, испугался и т. п. – то, что всегда происходит непроизвольно, мгновенно и бессмысленно (рефлекторно).</w:t>
+      </w:r>
+      <w:proofErr w:type="gramEnd"/>
+    </w:p>
+    <w:p>
+      <w:pPr>
+        <w:pStyle w:val="3"/>
+      </w:pPr>
+      <w:bookmarkStart w:id="11" w:name="_Ref122456711"/>
+      <w:bookmarkStart w:id="12" w:name="_Toc122464039"/>
       <w:r>
         <w:lastRenderedPageBreak/>
-        <w:t xml:space="preserve">и отредактировать справочники на </w:t>
-      </w:r>
-      <w:r>
-        <w:t>вкладках: Гомеостаз, Действия, Рефлексы. Только после их заполнения можно активировать B</w:t>
-      </w:r>
-      <w:r>
-        <w:rPr>
-          <w:lang w:val="en-US"/>
-        </w:rPr>
-        <w:t>e</w:t>
-      </w:r>
-      <w:r>
-        <w:t>ast и переходить на следующую стадию 1 – поэтому нулевая стадия еще называется стадией «до рождения».</w:t>
-      </w:r>
-      <w:r>
-        <w:t xml:space="preserve"> </w:t>
-      </w:r>
-      <w:proofErr w:type="gramStart"/>
-      <w:r>
-        <w:t>При переключении появится диалоговое окно с предложением очистить память до нулевого уровня, с которым нужно согласиться</w:t>
-      </w:r>
-      <w:r>
-        <w:t>, так как</w:t>
-      </w:r>
-      <w:r>
-        <w:t xml:space="preserve"> все более высокоорганизованное реагирование строится на базовом</w:t>
-      </w:r>
-      <w:r>
-        <w:t xml:space="preserve"> гомеостатическом</w:t>
-      </w:r>
-      <w:r>
-        <w:t>, изменение которого может привести к неадекватным реакциям.</w:t>
-      </w:r>
-      <w:proofErr w:type="gramEnd"/>
-    </w:p>
-    <w:p>
-      <w:r>
-        <w:t>Рефлекторное реагирование, определяемое системой гомеостаза</w:t>
-      </w:r>
-      <w:r>
-        <w:t>,</w:t>
-      </w:r>
-      <w:r>
-        <w:t xml:space="preserve"> является бессмысленной, моторной реакцией на внешний пусковой стимул и выполняется в любом случае, как движение детали в механизме</w:t>
-      </w:r>
-      <w:r>
-        <w:t>, определяемое его кинематической схемой</w:t>
-      </w:r>
-      <w:r>
-        <w:t>, даже если оно прив</w:t>
-      </w:r>
-      <w:r>
-        <w:t>одит к негативным последствиям. Рефлексы не оцениваются, не модифицируются</w:t>
-      </w:r>
-      <w:r>
-        <w:t xml:space="preserve">, </w:t>
-      </w:r>
-      <w:r>
-        <w:t xml:space="preserve">никак не осознаются, </w:t>
-      </w:r>
-      <w:r>
-        <w:t>поэтому создавать их нужно таким образом, чтобы рефлекторная реакция была самого общего плана, допускающая широкий вариант использования без фатальных последствий</w:t>
-      </w:r>
-      <w:r>
-        <w:t xml:space="preserve">. Не нужно пытаться на этом уровне «имитировать интеллект», формируя сложные системы реагирования, как это делается в нейросетевых технологиях. Осмысленные действия начинаются со второй стадии при возникновении автоматизмов, а целенаправленные в четвертой, при активации цепочек эпизодической памяти. </w:t>
-      </w:r>
-      <w:proofErr w:type="gramStart"/>
-      <w:r>
-        <w:t>Здесь же задается реагирование на уровне: вздрогнул, вскрикнул, удивился, испугался и т. п. – то, что всегда происходит непроизвольно, мгновенно и бессмысленно (рефлекторно).</w:t>
-      </w:r>
-      <w:proofErr w:type="gramEnd"/>
-    </w:p>
-    <w:p>
-      <w:pPr>
-        <w:pStyle w:val="3"/>
-      </w:pPr>
-      <w:bookmarkStart w:id="11" w:name="_Ref122456711"/>
-      <w:bookmarkStart w:id="12" w:name="_Toc122459582"/>
-      <w:r>
         <w:t xml:space="preserve">Вкладка </w:t>
       </w:r>
       <w:r>
@@ -3043,11 +3546,7 @@
         <w:t xml:space="preserve"> для убывающих при пульсации это значения меньше порога, для возрастающих соответственно значения больше порога.</w:t>
       </w:r>
       <w:r>
-        <w:t xml:space="preserve"> При перешагивании порогового значения, базовый параметр изменяет свое базовое </w:t>
-      </w:r>
-      <w:r>
-        <w:lastRenderedPageBreak/>
-        <w:t xml:space="preserve">состояние. На основе значений превышения порога для каждого базового параметра вычисляется общее интегральное базовое состояние, которое в дальнейшем будет использоваться как пусковой стимул для рефлексов и автоматизмов. </w:t>
+        <w:t xml:space="preserve"> При перешагивании порогового значения, базовый параметр изменяет свое базовое состояние. На основе значений превышения порога для каждого базового параметра вычисляется общее интегральное базовое состояние, которое в дальнейшем будет использоваться как пусковой стимул для рефлексов и автоматизмов. </w:t>
       </w:r>
     </w:p>
     <w:p>
@@ -3101,7 +3600,7 @@
                     <pic:cNvPicPr/>
                   </pic:nvPicPr>
                   <pic:blipFill>
-                    <a:blip r:embed="rId15" cstate="print"/>
+                    <a:blip r:embed="rId19" cstate="print"/>
                     <a:stretch>
                       <a:fillRect/>
                     </a:stretch>
@@ -3177,32 +3676,77 @@
     </w:p>
     <w:p>
       <w:r>
+        <w:lastRenderedPageBreak/>
         <w:t xml:space="preserve">Схема активаций </w:t>
       </w:r>
       <w:r>
         <w:t xml:space="preserve">контекстов </w:t>
       </w:r>
       <w:r>
-        <w:t xml:space="preserve">задается в паре таблиц: «Несовместимость активностей базовых стилей» и «Активности базовых стилей». В них указываются номера базовых параметров, которые активируются или гасятся в соответствующем базовом состоянии для каждого параметра. Сложность заполнения этих таблиц в том, что могут возникать противоречивые условия гашения/активации. </w:t>
-      </w:r>
-      <w:proofErr w:type="gramStart"/>
-      <w:r>
-        <w:t>Например, если в таблице активностей при выходе из Нормы для Энергия задать активацию контекста 1,2 (Пищевой, Поиск), а в таблице несовместимостей задать для контекста 1 Пищевой не совместимость с контекстом 2 Поиск, то получится противоречивая ситуация, когда по таблице активностей задана активация контекста 2 в паре с 1, но по таблице несовместимостей контекст 1 гасит 2.</w:t>
-      </w:r>
-      <w:proofErr w:type="gramEnd"/>
-      <w:r>
-        <w:t xml:space="preserve"> Чтобы избежать таких недоразумений, сделана автоматическая проверка корректности заполнения таблиц, которая </w:t>
-      </w:r>
-      <w:r>
-        <w:t>при попытке сохранить изменения (нажатием на кнопку</w:t>
-      </w:r>
-      <w:proofErr w:type="gramStart"/>
-      <w:r>
-        <w:t xml:space="preserve"> С</w:t>
-      </w:r>
-      <w:proofErr w:type="gramEnd"/>
-      <w:r>
-        <w:t xml:space="preserve">охранить) </w:t>
+        <w:t xml:space="preserve">задается в паре таблиц: «Несовместимость активностей базовых стилей» и «Активности базовых стилей». В них указываются номера базовых параметров, которые активируются или гасятся в соответствующем базовом состоянии для каждого параметра. Сложность заполнения этих таблиц в том, что могут возникать противоречивые условия гашения/активации. Например, если в таблице активностей при выходе из </w:t>
+      </w:r>
+      <w:r>
+        <w:t>«</w:t>
+      </w:r>
+      <w:r>
+        <w:t>Нормы</w:t>
+      </w:r>
+      <w:r>
+        <w:t>»</w:t>
+      </w:r>
+      <w:r>
+        <w:t xml:space="preserve"> для </w:t>
+      </w:r>
+      <w:r>
+        <w:t>«</w:t>
+      </w:r>
+      <w:r>
+        <w:t>Энергия</w:t>
+      </w:r>
+      <w:r>
+        <w:t>»</w:t>
+      </w:r>
+      <w:r>
+        <w:t xml:space="preserve"> задать активацию контекста 1,2 (Пищевой, Поиск), а в таблице несовместимостей задать для контекста </w:t>
+      </w:r>
+      <w:r>
+        <w:t>«</w:t>
+      </w:r>
+      <w:r>
+        <w:t>1 Пищевой</w:t>
+      </w:r>
+      <w:r>
+        <w:t>»</w:t>
+      </w:r>
+      <w:r>
+        <w:t xml:space="preserve"> не совместимость с контекстом </w:t>
+      </w:r>
+      <w:r>
+        <w:t>«</w:t>
+      </w:r>
+      <w:r>
+        <w:t>2 Поиск</w:t>
+      </w:r>
+      <w:r>
+        <w:t>»</w:t>
+      </w:r>
+      <w:r>
+        <w:t xml:space="preserve">, то получится противоречивая ситуация, когда по таблице активностей задана активация контекста 2 в паре с 1, но по таблице несовместимостей контекст 1 гасит 2. Чтобы избежать таких недоразумений, сделана автоматическая проверка корректности заполнения таблиц, которая </w:t>
+      </w:r>
+      <w:r>
+        <w:t xml:space="preserve">при попытке сохранить изменения (нажатием на кнопку </w:t>
+      </w:r>
+      <w:r>
+        <w:t>«</w:t>
+      </w:r>
+      <w:r>
+        <w:t>Сохранить</w:t>
+      </w:r>
+      <w:r>
+        <w:t>»</w:t>
+      </w:r>
+      <w:r>
+        <w:t xml:space="preserve">) </w:t>
       </w:r>
       <w:r>
         <w:t>в случае подобных проблем выдает сообщение</w:t>
@@ -3211,123 +3755,110 @@
         <w:t>, что с чем конфликтует.</w:t>
       </w:r>
     </w:p>
-    <w:tbl>
-      <w:tblPr>
-        <w:tblStyle w:val="a8"/>
-        <w:tblW w:w="0" w:type="auto"/>
-        <w:tblBorders>
-          <w:top w:val="none" w:sz="0" w:space="0" w:color="auto"/>
-          <w:left w:val="none" w:sz="0" w:space="0" w:color="auto"/>
-          <w:bottom w:val="none" w:sz="0" w:space="0" w:color="auto"/>
-          <w:right w:val="none" w:sz="0" w:space="0" w:color="auto"/>
-          <w:insideH w:val="none" w:sz="0" w:space="0" w:color="auto"/>
-          <w:insideV w:val="none" w:sz="0" w:space="0" w:color="auto"/>
-        </w:tblBorders>
-        <w:tblLook w:val="04A0" w:firstRow="1" w:lastRow="0" w:firstColumn="1" w:lastColumn="0" w:noHBand="0" w:noVBand="1"/>
-      </w:tblPr>
-      <w:tblGrid>
-        <w:gridCol w:w="7086"/>
-        <w:gridCol w:w="3596"/>
-      </w:tblGrid>
-      <w:tr>
-        <w:tc>
-          <w:tcPr>
-            <w:tcW w:w="5341" w:type="dxa"/>
-          </w:tcPr>
-          <w:p>
-            <w:pPr>
-              <w:rPr>
-                <w:lang w:val="en-US"/>
-              </w:rPr>
-            </w:pPr>
-            <w:r>
-              <w:rPr>
-                <w:noProof/>
-                <w:lang w:eastAsia="ru-RU"/>
-              </w:rPr>
-              <w:drawing>
-                <wp:inline distT="0" distB="0" distL="0" distR="0" wp14:anchorId="06C309E4" wp14:editId="035F281A">
-                  <wp:extent cx="4334836" cy="2422554"/>
-                  <wp:effectExtent l="19050" t="0" r="8564" b="0"/>
-                  <wp:docPr id="3" name="Рисунок 1" descr="kontext_bag.png"/>
-                  <wp:cNvGraphicFramePr>
-                    <a:graphicFrameLocks xmlns:a="http://schemas.openxmlformats.org/drawingml/2006/main" noChangeAspect="1"/>
-                  </wp:cNvGraphicFramePr>
-                  <a:graphic xmlns:a="http://schemas.openxmlformats.org/drawingml/2006/main">
-                    <a:graphicData uri="http://schemas.openxmlformats.org/drawingml/2006/picture">
-                      <pic:pic xmlns:pic="http://schemas.openxmlformats.org/drawingml/2006/picture">
-                        <pic:nvPicPr>
-                          <pic:cNvPr id="0" name="kontext_bag.png"/>
-                          <pic:cNvPicPr/>
-                        </pic:nvPicPr>
-                        <pic:blipFill>
-                          <a:blip r:embed="rId16" cstate="print"/>
-                          <a:stretch>
-                            <a:fillRect/>
-                          </a:stretch>
-                        </pic:blipFill>
-                        <pic:spPr>
-                          <a:xfrm>
-                            <a:off x="0" y="0"/>
-                            <a:ext cx="4337156" cy="2423851"/>
-                          </a:xfrm>
-                          <a:prstGeom prst="rect">
-                            <a:avLst/>
-                          </a:prstGeom>
-                        </pic:spPr>
-                      </pic:pic>
-                    </a:graphicData>
-                  </a:graphic>
-                </wp:inline>
-              </w:drawing>
-            </w:r>
-          </w:p>
-        </w:tc>
-        <w:tc>
-          <w:tcPr>
-            <w:tcW w:w="5341" w:type="dxa"/>
-          </w:tcPr>
-          <w:p>
-            <w:r>
-              <w:t xml:space="preserve">Здесь показана описанная выше ситуация с противоречивостью по отношению к </w:t>
-            </w:r>
-            <w:r>
-              <w:t xml:space="preserve">активации/гашению </w:t>
-            </w:r>
-            <w:r>
-              <w:t>контекст</w:t>
-            </w:r>
-            <w:r>
-              <w:t>а 2 Поиск. Нужно либо удалить контекст 2 из таблицы несовместимости, либо удалить контекст 1 из таблицы активностей.</w:t>
-            </w:r>
-            <w:r>
-              <w:t xml:space="preserve"> Разумнее будет удалить 2 из несовместимости, так как контекст 1 Пищевой однозначно должен активироваться при выходе из нормы базового параметра энергия, ведь это активация поискового стиля при голоде.</w:t>
-            </w:r>
-          </w:p>
-        </w:tc>
-      </w:tr>
-    </w:tbl>
-    <w:p>
-      <w:r>
-        <w:t>Таблица «Действия оператора – гомеостатический эффект» определяет последствия для гомеостаза нажатия кнопок действий на пульте оператором.</w:t>
-      </w:r>
-    </w:p>
-    <w:p>
-      <w:pPr>
-        <w:rPr>
-          <w:lang w:val="en-US"/>
-        </w:rPr>
-      </w:pPr>
+    <w:p>
       <w:r>
         <w:rPr>
           <w:noProof/>
           <w:lang w:eastAsia="ru-RU"/>
         </w:rPr>
-        <w:lastRenderedPageBreak/>
+        <w:drawing>
+          <wp:inline distT="0" distB="0" distL="0" distR="0" wp14:anchorId="13037671" wp14:editId="06E37ECF">
+            <wp:extent cx="5795302" cy="3238746"/>
+            <wp:effectExtent l="0" t="0" r="0" b="0"/>
+            <wp:docPr id="3" name="Рисунок 1" descr="kontext_bag.png"/>
+            <wp:cNvGraphicFramePr>
+              <a:graphicFrameLocks xmlns:a="http://schemas.openxmlformats.org/drawingml/2006/main" noChangeAspect="1"/>
+            </wp:cNvGraphicFramePr>
+            <a:graphic xmlns:a="http://schemas.openxmlformats.org/drawingml/2006/main">
+              <a:graphicData uri="http://schemas.openxmlformats.org/drawingml/2006/picture">
+                <pic:pic xmlns:pic="http://schemas.openxmlformats.org/drawingml/2006/picture">
+                  <pic:nvPicPr>
+                    <pic:cNvPr id="0" name="kontext_bag.png"/>
+                    <pic:cNvPicPr/>
+                  </pic:nvPicPr>
+                  <pic:blipFill>
+                    <a:blip r:embed="rId20" cstate="print"/>
+                    <a:stretch>
+                      <a:fillRect/>
+                    </a:stretch>
+                  </pic:blipFill>
+                  <pic:spPr>
+                    <a:xfrm>
+                      <a:off x="0" y="0"/>
+                      <a:ext cx="5796813" cy="3239590"/>
+                    </a:xfrm>
+                    <a:prstGeom prst="rect">
+                      <a:avLst/>
+                    </a:prstGeom>
+                  </pic:spPr>
+                </pic:pic>
+              </a:graphicData>
+            </a:graphic>
+          </wp:inline>
+        </w:drawing>
+      </w:r>
+    </w:p>
+    <w:p>
+      <w:r>
+        <w:t>На картинке</w:t>
+      </w:r>
+      <w:r>
+        <w:t xml:space="preserve"> показана описанная выше ситуация с противоречивостью по отношению к </w:t>
+      </w:r>
+      <w:r>
+        <w:t xml:space="preserve">активации/гашению </w:t>
+      </w:r>
+      <w:r>
+        <w:t>контекст</w:t>
+      </w:r>
+      <w:r>
+        <w:t xml:space="preserve">а </w:t>
+      </w:r>
+      <w:r>
+        <w:t>«</w:t>
+      </w:r>
+      <w:r>
+        <w:t>2 Поиск</w:t>
+      </w:r>
+      <w:r>
+        <w:t>»</w:t>
+      </w:r>
+      <w:r>
+        <w:t xml:space="preserve">. Нужно либо удалить контекст 2 из таблицы несовместимости, либо удалить контекст 1 из таблицы активностей. Разумнее будет удалить 2 из несовместимости, так как контекст </w:t>
+      </w:r>
+      <w:r>
+        <w:t>«</w:t>
+      </w:r>
+      <w:r>
+        <w:t>1 Пищевой</w:t>
+      </w:r>
+      <w:r>
+        <w:t>»</w:t>
+      </w:r>
+      <w:r>
+        <w:t xml:space="preserve"> однозначно должен активироваться при выходе из нормы базового параметра энергия, ведь это активация поискового стиля при голоде.</w:t>
+      </w:r>
+    </w:p>
+    <w:p>
+      <w:r>
+        <w:t>Таблица «Действия оператора – гомеостатический эффект» определяет последствия для гомеостаза нажатия кнопок действий на пульте оператором.</w:t>
+      </w:r>
+    </w:p>
+    <w:p>
+      <w:pPr>
+        <w:rPr>
+          <w:lang w:val="en-US"/>
+        </w:rPr>
+      </w:pPr>
+      <w:r>
+        <w:rPr>
+          <w:noProof/>
+          <w:lang w:eastAsia="ru-RU"/>
+        </w:rPr>
         <w:drawing>
           <wp:inline distT="0" distB="0" distL="0" distR="0" wp14:anchorId="749230BA" wp14:editId="2764541F">
-            <wp:extent cx="5962300" cy="769642"/>
-            <wp:effectExtent l="19050" t="0" r="350" b="0"/>
+            <wp:extent cx="6300511" cy="813300"/>
+            <wp:effectExtent l="0" t="0" r="0" b="0"/>
             <wp:docPr id="4" name="Рисунок 3" descr="knopki_action.png"/>
             <wp:cNvGraphicFramePr>
               <a:graphicFrameLocks xmlns:a="http://schemas.openxmlformats.org/drawingml/2006/main" noChangeAspect="1"/>
@@ -3340,7 +3871,7 @@
                     <pic:cNvPicPr/>
                   </pic:nvPicPr>
                   <pic:blipFill>
-                    <a:blip r:embed="rId17" cstate="print"/>
+                    <a:blip r:embed="rId21" cstate="print"/>
                     <a:stretch>
                       <a:fillRect/>
                     </a:stretch>
@@ -3348,7 +3879,7 @@
                   <pic:spPr>
                     <a:xfrm>
                       <a:off x="0" y="0"/>
-                      <a:ext cx="5960732" cy="769440"/>
+                      <a:ext cx="6321247" cy="815977"/>
                     </a:xfrm>
                     <a:prstGeom prst="rect">
                       <a:avLst/>
@@ -3366,7 +3897,11 @@
         <w:t>Нажатие кнопок приводит к увеличению или уменьшению значений базовых параметров</w:t>
       </w:r>
       <w:r>
-        <w:t xml:space="preserve">, где величина изменения задается в колонке «Воздействие». Если нажать на треугольник справа кнопки, будет отправлено одиночное действие, если просто нажать на кнопку, то для отправки ее воздействия нужно потом нажать кнопку «Послать для Beast». Это сделано для того, чтобы можно было отправлять действия нескольких кнопок, но не более 3. При попытке отправить больше, будет выдано соответствующее предупреждение и </w:t>
+        <w:t xml:space="preserve">, где величина изменения задается в колонке «Воздействие». Если нажать на треугольник справа кнопки, будет отправлено одиночное действие, если просто нажать на кнопку, то для отправки ее воздействия нужно потом нажать кнопку «Послать для Beast». Это сделано для того, чтобы можно </w:t>
+      </w:r>
+      <w:r>
+        <w:lastRenderedPageBreak/>
+        <w:t xml:space="preserve">было отправлять действия нескольких кнопок, но не более 3. При попытке отправить больше, будет выдано соответствующее предупреждение и </w:t>
       </w:r>
       <w:r>
         <w:t xml:space="preserve">сброшена </w:t>
@@ -3384,7 +3919,7 @@
       <w:pPr>
         <w:pStyle w:val="3"/>
       </w:pPr>
-      <w:bookmarkStart w:id="13" w:name="_Toc122459583"/>
+      <w:bookmarkStart w:id="13" w:name="_Toc122464040"/>
       <w:r>
         <w:t>Вкладка Слова</w:t>
       </w:r>
@@ -3395,14 +3930,20 @@
         <w:t>Beast использует два типа вербальных сенсоров: слова и фразы.</w:t>
       </w:r>
       <w:r>
-        <w:t xml:space="preserve"> Они автоматически добавляются в процессе диалога при отправке оператором сообщений с пульта. Но можно сразу загрузить большие массивы текстов, сформировав тем самым объемную базу сенсоров. Для этого на вкладке «Слова» нужно вставить в окно ввода скопированный текст и нажать кнопку «Добавить в сенсор слов и фраз». В результате новые сенсоры будут добавлены в базу.</w:t>
+        <w:t xml:space="preserve"> Они автоматически добавляются в процессе диалога при отправке оператором сообщений с пульта</w:t>
+      </w:r>
+      <w:r>
+        <w:t>, поэтому в принципе можно пропустить этот раздел. Но в то же время есть возможность</w:t>
+      </w:r>
+      <w:r>
+        <w:t xml:space="preserve"> сразу загрузить большие массивы текстов, сформировав тем самым объемную базу сенсоров. Для этого на вкладке «Слова» нужно вставить в окно ввода скопированный текст и нажать кнопку «Добавить в сенсор слов и фраз». В результате новые сенсоры будут добавлены в базу.</w:t>
       </w:r>
     </w:p>
     <w:p>
       <w:pPr>
         <w:pStyle w:val="3"/>
       </w:pPr>
-      <w:bookmarkStart w:id="14" w:name="_Toc122459584"/>
+      <w:bookmarkStart w:id="14" w:name="_Toc122464041"/>
       <w:r>
         <w:t>Вкладка Действия</w:t>
       </w:r>
@@ -3413,152 +3954,157 @@
         <w:t>Безусловные рефлексы Beast представляют собой «действия» –</w:t>
       </w:r>
       <w:r>
-        <w:t xml:space="preserve"> не вербальное реагирование, которые задаются в таблице «Возможные действия». </w:t>
-      </w:r>
-      <w:r>
-        <w:t xml:space="preserve">Их можно соотнести в природной реализации с мышечными действиями, причем строго </w:t>
+        <w:t xml:space="preserve"> не вербальное реагирование, котор</w:t>
+      </w:r>
+      <w:r>
+        <w:t>о</w:t>
+      </w:r>
+      <w:r>
+        <w:t>е зада</w:t>
+      </w:r>
+      <w:r>
+        <w:t>е</w:t>
+      </w:r>
+      <w:r>
+        <w:t xml:space="preserve">тся в таблице «Возможные действия». </w:t>
+      </w:r>
+      <w:r>
+        <w:t>Его</w:t>
+      </w:r>
+      <w:r>
+        <w:t xml:space="preserve"> можно соотнести в природной реализации с мышечными действиями, причем строго говоря</w:t>
+      </w:r>
+      <w:r>
+        <w:t>,</w:t>
+      </w:r>
+      <w:r>
+        <w:t xml:space="preserve"> это не отдельные моторные реакции, а их цепочки – инстинкты. Но для простоты понимания в проекте они названы просто действиями, тем более что Beast сильно ограничен в возможности какого либо реагирования, кроме вербального.</w:t>
+      </w:r>
+    </w:p>
+    <w:p>
+      <w:r>
+        <w:t>Коды действий использ</w:t>
+      </w:r>
+      <w:r>
+        <w:t>уются</w:t>
+      </w:r>
+      <w:r>
+        <w:t xml:space="preserve"> в таблице безусловных рефлексов</w:t>
+      </w:r>
+      <w:r>
+        <w:t xml:space="preserve"> как эффекторы</w:t>
+      </w:r>
+      <w:r>
+        <w:t xml:space="preserve">. Соответственно, чем больше будет создано вариантов ответных действий, тем больше будет </w:t>
       </w:r>
       <w:proofErr w:type="gramStart"/>
       <w:r>
-        <w:t>говоря</w:t>
+        <w:t>вариабельность</w:t>
       </w:r>
       <w:proofErr w:type="gramEnd"/>
       <w:r>
-        <w:t xml:space="preserve"> это не отдельные моторные реакции, а их цепочки – инстинкты. Но для простоты понимания в проекте они названы просто действиями, тем более</w:t>
+        <w:t xml:space="preserve"> безусловно-рефлекторного реагирования Beast.</w:t>
+      </w:r>
+    </w:p>
+    <w:p>
+      <w:r>
+        <w:t xml:space="preserve">При заполнении таблицы нужно давать понятное описание действия, так как оно будет выводиться на </w:t>
       </w:r>
       <w:proofErr w:type="gramStart"/>
       <w:r>
-        <w:t>,</w:t>
+        <w:t>пульт</w:t>
       </w:r>
       <w:proofErr w:type="gramEnd"/>
       <w:r>
-        <w:t xml:space="preserve"> что Beast сильно ограничен в возможности какого либо реагирования, кроме вербального.</w:t>
-      </w:r>
-    </w:p>
-    <w:p>
-      <w:r>
-        <w:t>Коды действий использ</w:t>
-      </w:r>
-      <w:r>
-        <w:t>уются</w:t>
-      </w:r>
-      <w:r>
-        <w:t xml:space="preserve"> в таблице безусловных рефлексов</w:t>
-      </w:r>
-      <w:r>
-        <w:t xml:space="preserve"> как эффекторы</w:t>
-      </w:r>
-      <w:r>
-        <w:t xml:space="preserve">. Соответственно, чем больше будет создано вариантов ответных действий, тем больше будет </w:t>
+        <w:t xml:space="preserve"> показывая, что выполняет Beast.</w:t>
+      </w:r>
+      <w:r>
+        <w:t xml:space="preserve"> При этом каждое ответное действие может быть </w:t>
+      </w:r>
+      <w:proofErr w:type="spellStart"/>
+      <w:r>
+        <w:t>затратно</w:t>
+      </w:r>
+      <w:proofErr w:type="spellEnd"/>
+      <w:r>
+        <w:t xml:space="preserve"> по отношению к базовым параметрам, уменьшая или увеличивая их значение. Величина такого воздействия записывается в </w:t>
+      </w:r>
+      <w:r>
+        <w:t xml:space="preserve">столбце </w:t>
+      </w:r>
+      <w:r>
+        <w:t>«</w:t>
+      </w:r>
+      <w:r>
+        <w:t>Гомеостатические затраты</w:t>
+      </w:r>
+      <w:r>
+        <w:t xml:space="preserve"> </w:t>
+      </w:r>
+      <w:r>
+        <w:t>на действие средней силы</w:t>
+      </w:r>
+      <w:r>
+        <w:t xml:space="preserve">» в формате: </w:t>
+      </w:r>
+      <w:r>
+        <w:t>[</w:t>
+      </w:r>
+      <w:r>
+        <w:t>код базового параметра</w:t>
+      </w:r>
+      <w:r>
+        <w:t>]</w:t>
+      </w:r>
+      <w:r>
+        <w:t xml:space="preserve"> &gt; [</w:t>
+      </w:r>
+      <w:r>
+        <w:t xml:space="preserve">величина воздействия со знаком в градации </w:t>
+      </w:r>
+      <w:r>
+        <w:t>0,1</w:t>
+      </w:r>
+      <w:r>
+        <w:t>…</w:t>
+      </w:r>
+      <w:r>
+        <w:t>10].</w:t>
+      </w:r>
+    </w:p>
+    <w:p>
+      <w:r>
+        <w:t>Так же в этом справочнике определена логика реагирования древнейших безусловных рефлексов –</w:t>
+      </w:r>
+      <w:r>
+        <w:t xml:space="preserve"> простейшей адаптации путем подстройки параметров гомеостаза под изменившиеся условия. Для этого нужно в </w:t>
       </w:r>
       <w:proofErr w:type="gramStart"/>
       <w:r>
-        <w:t>вариабельность</w:t>
+        <w:t>колонке</w:t>
       </w:r>
       <w:proofErr w:type="gramEnd"/>
       <w:r>
-        <w:t xml:space="preserve"> безусловно-рефлекторного реагирования Beast.</w:t>
-      </w:r>
-    </w:p>
-    <w:p>
-      <w:r>
-        <w:t xml:space="preserve">При заполнении таблицы нужно давать понятное описание действия, так как оно будет выводиться на </w:t>
+        <w:t xml:space="preserve"> «</w:t>
+      </w:r>
+      <w:r>
+        <w:t>Какие ID гомео-параметров</w:t>
+      </w:r>
+      <w:r>
+        <w:t xml:space="preserve"> </w:t>
+      </w:r>
+      <w:r>
+        <w:t>улучшает действие</w:t>
+      </w:r>
+      <w:r>
+        <w:t xml:space="preserve">» указать коды базовых параметров. В результате, для ситуации, когда не </w:t>
       </w:r>
       <w:proofErr w:type="gramStart"/>
       <w:r>
-        <w:t>пульт</w:t>
+        <w:t>будет подходящего рефлекса/автоматизма будет</w:t>
       </w:r>
       <w:proofErr w:type="gramEnd"/>
       <w:r>
-        <w:t xml:space="preserve"> показывая, что выполняет Beast.</w:t>
-      </w:r>
-      <w:r>
-        <w:t xml:space="preserve"> При этом каждое ответное действие может быть </w:t>
-      </w:r>
-      <w:proofErr w:type="spellStart"/>
-      <w:r>
-        <w:t>затратно</w:t>
-      </w:r>
-      <w:proofErr w:type="spellEnd"/>
-      <w:r>
-        <w:t xml:space="preserve"> по отношению к базовым параметрам, уменьшая или увеличивая их значение. Величина такого воздействия записывается в </w:t>
-      </w:r>
-      <w:r>
-        <w:t xml:space="preserve">столбце </w:t>
-      </w:r>
-      <w:r>
-        <w:t>«</w:t>
-      </w:r>
-      <w:r>
-        <w:t>Гомеостатические затраты</w:t>
-      </w:r>
-      <w:r>
-        <w:t xml:space="preserve"> </w:t>
-      </w:r>
-      <w:r>
-        <w:t>на действие средней силы</w:t>
-      </w:r>
-      <w:r>
-        <w:t xml:space="preserve">» в формате: </w:t>
-      </w:r>
-      <w:r>
-        <w:t>[</w:t>
-      </w:r>
-      <w:r>
-        <w:t>код базового параметра</w:t>
-      </w:r>
-      <w:r>
-        <w:t>]</w:t>
-      </w:r>
-      <w:r>
-        <w:t xml:space="preserve"> &gt; [</w:t>
-      </w:r>
-      <w:r>
-        <w:t xml:space="preserve">величина воздействия со знаком в градации </w:t>
-      </w:r>
-      <w:r>
-        <w:t>0,1</w:t>
-      </w:r>
-      <w:r>
-        <w:t>…</w:t>
-      </w:r>
-      <w:r>
-        <w:t>10].</w:t>
-      </w:r>
-    </w:p>
-    <w:p>
-      <w:r>
-        <w:t>Так же в этом справочнике определена логика реагирования древнейших безусловных рефлексов –</w:t>
-      </w:r>
-      <w:r>
-        <w:t xml:space="preserve"> простейшей адаптации путем подстройки параметров гомеостаза под изменившиеся условия. Для этого нужно в </w:t>
-      </w:r>
-      <w:proofErr w:type="gramStart"/>
-      <w:r>
-        <w:t>колонке</w:t>
-      </w:r>
-      <w:proofErr w:type="gramEnd"/>
-      <w:r>
-        <w:t xml:space="preserve"> «</w:t>
-      </w:r>
-      <w:r>
-        <w:t>Какие ID гомео-параметров</w:t>
-      </w:r>
-      <w:r>
-        <w:t xml:space="preserve"> </w:t>
-      </w:r>
-      <w:r>
-        <w:t>улучшает действие</w:t>
-      </w:r>
-      <w:r>
-        <w:t xml:space="preserve">» указать коды базовых параметров. В результате, для ситуации, когда не </w:t>
-      </w:r>
-      <w:proofErr w:type="gramStart"/>
-      <w:r>
-        <w:t>будет подходящего рефлекса/автоматизма будет</w:t>
-      </w:r>
-      <w:proofErr w:type="gramEnd"/>
-      <w:r>
         <w:t xml:space="preserve"> выполнено то действие, у которого указан код базового параметра, который в данный момент нужно стабилизировать. Если таких действий окажется несколько, будет выполнено одно из них случайной выборкой.</w:t>
       </w:r>
     </w:p>
@@ -3567,9 +4113,8 @@
         <w:pStyle w:val="3"/>
       </w:pPr>
       <w:bookmarkStart w:id="15" w:name="_Ref122456820"/>
-      <w:bookmarkStart w:id="16" w:name="_Toc122459585"/>
-      <w:r>
-        <w:lastRenderedPageBreak/>
+      <w:bookmarkStart w:id="16" w:name="_Toc122464042"/>
+      <w:r>
         <w:t xml:space="preserve">Вкладка </w:t>
       </w:r>
       <w:r>
@@ -3639,6 +4184,7 @@
     </w:p>
     <w:p>
       <w:r>
+        <w:lastRenderedPageBreak/>
         <w:t>Полный интегральный пусковой образ включает в себя три иерархически заданных уровня, которые указываются в соответствующих столбцах таблицы:</w:t>
       </w:r>
     </w:p>
@@ -3820,7 +4366,7 @@
         <w:jc w:val="center"/>
       </w:pPr>
       <w:bookmarkStart w:id="17" w:name="Условные_рефлексы"/>
-      <w:bookmarkStart w:id="18" w:name="_Toc122459586"/>
+      <w:bookmarkStart w:id="18" w:name="_Toc122464043"/>
       <w:r>
         <w:t>1</w:t>
       </w:r>
@@ -3891,7 +4437,6 @@
         </w:numPr>
       </w:pPr>
       <w:r>
-        <w:lastRenderedPageBreak/>
         <w:t>Оператор (</w:t>
       </w:r>
       <w:r>
@@ -3969,7 +4514,11 @@
         <w:t xml:space="preserve">и </w:t>
       </w:r>
       <w:r>
-        <w:t>в результате создается Условный рефлекс: на фразу Оператора «привет» Beast реагирует действием от пускового раздражителя «Обрадоваться» - [улыбается, смеется]. Можно сделать прошивку Условного рефлекса за один раз, если активировать на Пульте флажок «Режим форсированной обработки».</w:t>
+        <w:t xml:space="preserve">в результате создается Условный рефлекс: на фразу Оператора «привет» Beast реагирует действием от пускового </w:t>
+      </w:r>
+      <w:r>
+        <w:lastRenderedPageBreak/>
+        <w:t>раздражителя «Обрадоваться» - [улыбается, смеется]. Можно сделать прошивку Условного рефлекса за один раз, если активировать на Пульте флажок «Режим форсированной обработки».</w:t>
       </w:r>
     </w:p>
     <w:p>
@@ -3999,7 +4548,7 @@
                     <pic:cNvPicPr/>
                   </pic:nvPicPr>
                   <pic:blipFill>
-                    <a:blip r:embed="rId18" cstate="print"/>
+                    <a:blip r:embed="rId22" cstate="print"/>
                     <a:stretch>
                       <a:fillRect/>
                     </a:stretch>
@@ -4130,7 +4679,7 @@
         <w:jc w:val="center"/>
       </w:pPr>
       <w:bookmarkStart w:id="19" w:name="Автоматизмы"/>
-      <w:bookmarkStart w:id="20" w:name="_Toc122459587"/>
+      <w:bookmarkStart w:id="20" w:name="_Toc122464044"/>
       <w:r>
         <w:t>2</w:t>
       </w:r>
@@ -4142,7 +4691,13 @@
     </w:p>
     <w:p>
       <w:r>
-        <w:t xml:space="preserve">С этой стадии начинается осмысленное реагирование, когда выполненное действие оценивается: стало лучше или хуже </w:t>
+        <w:t xml:space="preserve">С этой стадии начинается осмысленное реагирование, </w:t>
+      </w:r>
+      <w:r>
+        <w:t xml:space="preserve">хотя пока только в простейшем варианте, </w:t>
+      </w:r>
+      <w:r>
+        <w:t xml:space="preserve">когда выполненное действие оценивается: стало лучше или хуже </w:t>
       </w:r>
       <w:r>
         <w:t xml:space="preserve">для системы гомеостаза </w:t>
@@ -4180,28 +4735,31 @@
         <w:rPr>
           <w:b/>
         </w:rPr>
+        <w:t>Моторный а</w:t>
+      </w:r>
+      <w:r>
+        <w:rPr>
+          <w:b/>
+        </w:rPr>
+        <w:t>втоматизм</w:t>
+      </w:r>
+      <w:r>
+        <w:t xml:space="preserve"> – ответная реакция, способная модифицироваться (блокироваться, изменяться) в зависимости от оценки изменения текущего Базового состояния Плохо/Норма/Хорошо по принципу: </w:t>
+      </w:r>
+      <w:proofErr w:type="gramStart"/>
+      <w:r>
+        <w:t>стало лучше/стало</w:t>
+      </w:r>
+      <w:proofErr w:type="gramEnd"/>
+      <w:r>
+        <w:t xml:space="preserve"> хуже. При улучшении Базового состояния автоматизм закрепляется, при ухудшении </w:t>
+      </w:r>
+      <w:r>
+        <w:t xml:space="preserve">блокируется или модифицируется. Автоматизм имеет приоритет активации над </w:t>
+      </w:r>
+      <w:r>
         <w:lastRenderedPageBreak/>
-        <w:t>Моторный а</w:t>
-      </w:r>
-      <w:r>
-        <w:rPr>
-          <w:b/>
-        </w:rPr>
-        <w:t>втоматизм</w:t>
-      </w:r>
-      <w:r>
-        <w:t xml:space="preserve"> – ответная реакция, способная модифицироваться (блокироваться, изменяться) в зависимости от оценки изменения текущего Базового состояния Плохо/Норма/Хорошо по принципу: </w:t>
-      </w:r>
-      <w:proofErr w:type="gramStart"/>
-      <w:r>
-        <w:t>стало лучше/стало</w:t>
-      </w:r>
-      <w:proofErr w:type="gramEnd"/>
-      <w:r>
-        <w:t xml:space="preserve"> хуже. При улучшении Базового состояния автоматизм закрепляется, при ухудшении </w:t>
-      </w:r>
-      <w:r>
-        <w:t>блокируется или модифицируется. Автоматизм имеет приоритет активации над рефлексом, что означает: рефлекс активируется, только если нет автоматизма на аналогичный пусковой образ.</w:t>
+        <w:t>рефлексом, что означает: рефлекс активируется, только если нет автоматизма на аналогичный пусковой образ.</w:t>
       </w:r>
     </w:p>
     <w:p>
@@ -4263,13 +4821,8 @@
       </w:r>
     </w:p>
     <w:p>
-      <w:proofErr w:type="gramStart"/>
-      <w:r>
-        <w:t>Полученный автоматизм в отличие от рефлексов теперь включает в свой интегральный пусковой образ кроме наследованных от рефлекса базового состояния, сочетания контекстов и пусковых стимулов, так же тон сообщения, настроение оператора и фразу.</w:t>
-      </w:r>
-      <w:proofErr w:type="gramEnd"/>
-      <w:r>
-        <w:t xml:space="preserve"> Поэтому в процессе диалога с </w:t>
+      <w:r>
+        <w:t xml:space="preserve">Полученный автоматизм в отличие от рефлексов теперь включает в свой интегральный пусковой образ кроме наследованных от рефлекса базового состояния, сочетания контекстов и пусковых стимулов, так же тон сообщения, настроение оператора и фразу. Поэтому в процессе диалога с </w:t>
       </w:r>
       <w:r>
         <w:rPr>
@@ -4403,7 +4956,7 @@
         <w:pStyle w:val="2"/>
         <w:jc w:val="center"/>
       </w:pPr>
-      <w:bookmarkStart w:id="21" w:name="_Toc122459588"/>
+      <w:bookmarkStart w:id="21" w:name="_Toc122464045"/>
       <w:r>
         <w:t>3</w:t>
       </w:r>
@@ -4425,7 +4978,6 @@
       <w:r>
         <w:t xml:space="preserve">Но даже в таком простом варианте возникает техническая проблема: </w:t>
       </w:r>
-      <w:proofErr w:type="gramStart"/>
       <w:r>
         <w:rPr>
           <w:lang w:val="en-US"/>
@@ -4436,11 +4988,19 @@
         <w:t xml:space="preserve"> </w:t>
       </w:r>
       <w:r>
-        <w:t>ограничен в сенсорном восприятии, имея всего один вербальный канал «окно ввода» и 17 кнопок действий.</w:t>
-      </w:r>
-      <w:proofErr w:type="gramEnd"/>
-      <w:r>
-        <w:t xml:space="preserve"> Поэтому отзеркаливание происходит через «попугайский интерфейс»: не знаешь, что ответить – повтори вопрос. Выглядит это так:</w:t>
+        <w:t xml:space="preserve">ограничен в сенсорном восприятии, имея всего один вербальный канал «окно ввода» и 17 кнопок действий. </w:t>
+      </w:r>
+      <w:r>
+        <w:t xml:space="preserve">Он не может пока еще «спросить», как правильно реагировать и не может «посмотреть», как раньше на этот стимул реагировал Оператор, так как у него еще нет эпизодической памяти. </w:t>
+      </w:r>
+      <w:r>
+        <w:t xml:space="preserve">Поэтому отзеркаливание происходит </w:t>
+      </w:r>
+      <w:r>
+        <w:t xml:space="preserve">более примитивным способом </w:t>
+      </w:r>
+      <w:r>
+        <w:t>через «попугайский интерфейс»: не знаешь, что ответить – повтори вопрос. Выглядит это так:</w:t>
       </w:r>
     </w:p>
     <w:p>
@@ -4466,42 +5026,42 @@
           <w:b/>
           <w:lang w:val="en-US"/>
         </w:rPr>
+        <w:t>Beast</w:t>
+      </w:r>
+      <w:r>
+        <w:rPr>
+          <w:b/>
+        </w:rPr>
+        <w:t>:</w:t>
+      </w:r>
+      <w:r>
+        <w:t xml:space="preserve"> </w:t>
+      </w:r>
+      <w:r>
+        <w:t>привет, как дела?</w:t>
+      </w:r>
+      <w:r>
+        <w:t xml:space="preserve"> (</w:t>
+      </w:r>
+      <w:r>
+        <w:rPr>
+          <w:color w:val="00B050"/>
+        </w:rPr>
+        <w:t>нет автоматизма на пусковой образ «привет, как дела?», активируется его повтор</w:t>
+      </w:r>
+      <w:r>
+        <w:t>)</w:t>
+      </w:r>
+    </w:p>
+    <w:p>
+      <w:pPr>
+        <w:spacing w:after="0"/>
+      </w:pPr>
+      <w:r>
+        <w:rPr>
+          <w:b/>
+        </w:rPr>
         <w:lastRenderedPageBreak/>
-        <w:t>Beast</w:t>
-      </w:r>
-      <w:r>
-        <w:rPr>
-          <w:b/>
-        </w:rPr>
-        <w:t>:</w:t>
-      </w:r>
-      <w:r>
-        <w:t xml:space="preserve"> </w:t>
-      </w:r>
-      <w:r>
-        <w:t>привет, как дела?</w:t>
-      </w:r>
-      <w:r>
-        <w:t xml:space="preserve"> (</w:t>
-      </w:r>
-      <w:r>
-        <w:rPr>
-          <w:color w:val="00B050"/>
-        </w:rPr>
-        <w:t>нет автоматизма на пусковой образ «привет, как дела?», активируется его повтор</w:t>
-      </w:r>
-      <w:r>
-        <w:t>)</w:t>
-      </w:r>
-    </w:p>
-    <w:p>
-      <w:pPr>
-        <w:spacing w:after="0"/>
-      </w:pPr>
-      <w:r>
-        <w:rPr>
-          <w:b/>
-        </w:rPr>
         <w:t>Оператор:</w:t>
       </w:r>
       <w:r>
@@ -4613,7 +5173,10 @@
         <w:t xml:space="preserve"> происходит передача опыта реагирования от оператора к Beast путем прямого подражания, как это делает попугай. Однако очевидна и ограниченность такого подхода: шаги диалога не связаны между собой общим контекстом, что приводит к неадекватным реакциям Beast. Он периодически отвечает невпопад потому, что не учитывает контекст диалога, кото</w:t>
       </w:r>
       <w:r>
-        <w:t>рый он еще не умеет определять.</w:t>
+        <w:t xml:space="preserve">рый он еще </w:t>
+      </w:r>
+      <w:r>
+        <w:t>не умеет определять, реагирует ситуативно только на текущий раздражитель. Для учета предыдущих шагов диалога нужна память.</w:t>
       </w:r>
     </w:p>
     <w:p>
@@ -4621,7 +5184,7 @@
         <w:pStyle w:val="2"/>
         <w:jc w:val="center"/>
       </w:pPr>
-      <w:bookmarkStart w:id="22" w:name="_Toc122459589"/>
+      <w:bookmarkStart w:id="22" w:name="_Toc122464046"/>
       <w:r>
         <w:t>4</w:t>
       </w:r>
@@ -4635,10 +5198,33 @@
         <w:spacing w:before="200" w:after="0"/>
       </w:pPr>
       <w:r>
-        <w:t>ххх</w:t>
-      </w:r>
-      <w:r>
-        <w:t xml:space="preserve"> </w:t>
+        <w:t>На этой стадии активируется сразу несколько новых механизмов, дающих дополнительные возможности для анализа ситуации: эпизодическая память, правила реагирования, ментальные автоматизмы, ментальные цели.</w:t>
+      </w:r>
+    </w:p>
+    <w:p>
+      <w:pPr>
+        <w:spacing w:before="200" w:after="0"/>
+      </w:pPr>
+      <w:r>
+        <w:t>Если</w:t>
+      </w:r>
+      <w:r>
+        <w:t xml:space="preserve"> осмысление начинается со второй стадии, когда становится возможным оценивать результат реакции, </w:t>
+      </w:r>
+      <w:r>
+        <w:t>то</w:t>
+      </w:r>
+      <w:r>
+        <w:t xml:space="preserve"> разумная деятельность с 4 – когда появляется </w:t>
+      </w:r>
+      <w:r>
+        <w:t xml:space="preserve">возможность </w:t>
+      </w:r>
+      <w:r>
+        <w:t>оценивать прошлый опыт и соответственно строить прогнозы</w:t>
+      </w:r>
+      <w:r>
+        <w:t xml:space="preserve"> последствий реагирования.</w:t>
       </w:r>
     </w:p>
     <w:sectPr>
@@ -7549,7 +8135,7 @@
 </file>
 
 <file path=customXml/itemProps1.xml><?xml version="1.0" encoding="utf-8"?>
-<ds:datastoreItem xmlns:ds="http://schemas.openxmlformats.org/officeDocument/2006/customXml" ds:itemID="{01A84911-4E43-4739-BDC6-853D94F0C826}">
+<ds:datastoreItem xmlns:ds="http://schemas.openxmlformats.org/officeDocument/2006/customXml" ds:itemID="{03FF7A5E-AE24-4164-B405-87A699B891AE}">
   <ds:schemaRefs>
     <ds:schemaRef ds:uri="http://schemas.openxmlformats.org/officeDocument/2006/bibliography"/>
   </ds:schemaRefs>

--- a/Инструкция.docx
+++ b/Инструкция.docx
@@ -1,6 +1,6 @@
 
 <file path=word/document.xml><?xml version="1.0" encoding="utf-8"?>
-<w:document xmlns:wpc="http://schemas.microsoft.com/office/word/2010/wordprocessingCanvas" xmlns:mc="http://schemas.openxmlformats.org/markup-compatibility/2006" xmlns:o="urn:schemas-microsoft-com:office:office" xmlns:r="http://schemas.openxmlformats.org/officeDocument/2006/relationships" xmlns:m="http://schemas.openxmlformats.org/officeDocument/2006/math" xmlns:v="urn:schemas-microsoft-com:vml" xmlns:wp14="http://schemas.microsoft.com/office/word/2010/wordprocessingDrawing" xmlns:wp="http://schemas.openxmlformats.org/drawingml/2006/wordprocessingDrawing" xmlns:w10="urn:schemas-microsoft-com:office:word" xmlns:w="http://schemas.openxmlformats.org/wordprocessingml/2006/main" xmlns:w14="http://schemas.microsoft.com/office/word/2010/wordml" xmlns:wpg="http://schemas.microsoft.com/office/word/2010/wordprocessingGroup" xmlns:wpi="http://schemas.microsoft.com/office/word/2010/wordprocessingInk" xmlns:wne="http://schemas.microsoft.com/office/word/2006/wordml" xmlns:wps="http://schemas.microsoft.com/office/word/2010/wordprocessingShape" mc:Ignorable="w14 wp14">
+<w:document xmlns:ve="http://schemas.openxmlformats.org/markup-compatibility/2006" xmlns:o="urn:schemas-microsoft-com:office:office" xmlns:r="http://schemas.openxmlformats.org/officeDocument/2006/relationships" xmlns:m="http://schemas.openxmlformats.org/officeDocument/2006/math" xmlns:v="urn:schemas-microsoft-com:vml" xmlns:wp="http://schemas.openxmlformats.org/drawingml/2006/wordprocessingDrawing" xmlns:w10="urn:schemas-microsoft-com:office:word" xmlns:w="http://schemas.openxmlformats.org/wordprocessingml/2006/main" xmlns:wne="http://schemas.microsoft.com/office/word/2006/wordml">
   <w:body>
     <w:p>
       <w:pPr>
@@ -121,7 +121,6 @@
           <w:docPartUnique/>
         </w:docPartObj>
       </w:sdtPr>
-      <w:sdtEndPr/>
       <w:sdtContent>
         <w:p>
           <w:pPr>
@@ -1487,7 +1486,7 @@
           <w:lang w:eastAsia="ru-RU"/>
         </w:rPr>
         <w:drawing>
-          <wp:inline distT="0" distB="0" distL="0" distR="0" wp14:anchorId="56D3EE17" wp14:editId="1B61C3FF">
+          <wp:inline distT="0" distB="0" distL="0" distR="0">
             <wp:extent cx="6645910" cy="1163320"/>
             <wp:effectExtent l="0" t="0" r="0" b="0"/>
             <wp:docPr id="9" name="Рисунок 9"/>
@@ -1502,10 +1501,10 @@
                     <pic:cNvPicPr/>
                   </pic:nvPicPr>
                   <pic:blipFill>
-                    <a:blip r:embed="rId7" cstate="print">
+                    <a:blip r:embed="rId6" cstate="print">
                       <a:extLst>
                         <a:ext uri="{28A0092B-C50C-407E-A947-70E740481C1C}">
-                          <a14:useLocalDpi xmlns:a14="http://schemas.microsoft.com/office/drawing/2010/main" val="0"/>
+                          <a14:useLocalDpi xmlns="" xmlns:wpc="http://schemas.microsoft.com/office/word/2010/wordprocessingCanvas" xmlns:mc="http://schemas.openxmlformats.org/markup-compatibility/2006" xmlns:o="urn:schemas-microsoft-com:office:office" xmlns:v="urn:schemas-microsoft-com:vml" xmlns:wp14="http://schemas.microsoft.com/office/word/2010/wordprocessingDrawing" xmlns:w10="urn:schemas-microsoft-com:office:word" xmlns:w="http://schemas.openxmlformats.org/wordprocessingml/2006/main" xmlns:w14="http://schemas.microsoft.com/office/word/2010/wordml" xmlns:wpg="http://schemas.microsoft.com/office/word/2010/wordprocessingGroup" xmlns:wpi="http://schemas.microsoft.com/office/word/2010/wordprocessingInk" xmlns:wps="http://schemas.microsoft.com/office/word/2010/wordprocessingShape" xmlns:a14="http://schemas.microsoft.com/office/drawing/2010/main" val="0"/>
                         </a:ext>
                       </a:extLst>
                     </a:blip>
@@ -1563,68 +1562,36 @@
       <w:r>
         <w:t xml:space="preserve">выключится. Чтобы «оживить» его, нужно нажать кнопку-крестик справа от надписи «Управление жизненными параметрами» и в появившейся форме нажать кнопку «Норма». Подробнее о базовых состояниях Плохо/Норма/Хорошо будет рассказано в разделе </w:t>
       </w:r>
-      <w:r>
-        <w:rPr>
-          <w:color w:val="0070C0"/>
-          <w:u w:val="single"/>
-        </w:rPr>
-        <w:fldChar w:fldCharType="begin"/>
-      </w:r>
-      <w:r>
-        <w:rPr>
-          <w:color w:val="0070C0"/>
-          <w:u w:val="single"/>
-        </w:rPr>
-        <w:instrText xml:space="preserve"> REF _Ref122456711 \h  \* MERGEFORMAT </w:instrText>
-      </w:r>
-      <w:r>
-        <w:rPr>
-          <w:color w:val="0070C0"/>
-          <w:u w:val="single"/>
-        </w:rPr>
-      </w:r>
-      <w:r>
-        <w:rPr>
-          <w:color w:val="0070C0"/>
-          <w:u w:val="single"/>
-        </w:rPr>
-        <w:fldChar w:fldCharType="separate"/>
-      </w:r>
-      <w:r>
-        <w:rPr>
-          <w:color w:val="0070C0"/>
-          <w:u w:val="single"/>
-        </w:rPr>
-        <w:t>настройки</w:t>
-      </w:r>
-      <w:r>
-        <w:rPr>
-          <w:color w:val="0070C0"/>
-          <w:u w:val="single"/>
-        </w:rPr>
-        <w:t xml:space="preserve"> </w:t>
-      </w:r>
-      <w:r>
-        <w:rPr>
-          <w:color w:val="0070C0"/>
-          <w:u w:val="single"/>
-        </w:rPr>
-        <w:t>параметров г</w:t>
-      </w:r>
-      <w:r>
-        <w:rPr>
-          <w:color w:val="0070C0"/>
-          <w:u w:val="single"/>
-        </w:rPr>
-        <w:t>омеостаз</w:t>
-      </w:r>
-      <w:r>
-        <w:rPr>
-          <w:color w:val="0070C0"/>
-          <w:u w:val="single"/>
-        </w:rPr>
-        <w:fldChar w:fldCharType="end"/>
-      </w:r>
+      <w:fldSimple w:instr=" REF _Ref122456711 \h  \* MERGEFORMAT ">
+        <w:r>
+          <w:rPr>
+            <w:color w:val="0070C0"/>
+            <w:u w:val="single"/>
+          </w:rPr>
+          <w:t>настройки</w:t>
+        </w:r>
+        <w:r>
+          <w:rPr>
+            <w:color w:val="0070C0"/>
+            <w:u w:val="single"/>
+          </w:rPr>
+          <w:t xml:space="preserve"> </w:t>
+        </w:r>
+        <w:r>
+          <w:rPr>
+            <w:color w:val="0070C0"/>
+            <w:u w:val="single"/>
+          </w:rPr>
+          <w:t>параметров г</w:t>
+        </w:r>
+        <w:r>
+          <w:rPr>
+            <w:color w:val="0070C0"/>
+            <w:u w:val="single"/>
+          </w:rPr>
+          <w:t>омеостаз</w:t>
+        </w:r>
+      </w:fldSimple>
       <w:r>
         <w:rPr>
           <w:color w:val="0070C0"/>
@@ -1764,108 +1731,44 @@
       <w:r>
         <w:t xml:space="preserve">ивации </w:t>
       </w:r>
-      <w:r>
-        <w:rPr>
-          <w:color w:val="0070C0"/>
-          <w:u w:val="single"/>
-        </w:rPr>
-        <w:fldChar w:fldCharType="begin"/>
-      </w:r>
-      <w:r>
-        <w:rPr>
-          <w:color w:val="0070C0"/>
-          <w:u w:val="single"/>
-        </w:rPr>
-        <w:instrText xml:space="preserve"> REF _Ref122456820 \h  \* MERGEFORMAT </w:instrText>
-      </w:r>
-      <w:r>
-        <w:rPr>
-          <w:color w:val="0070C0"/>
-          <w:u w:val="single"/>
-        </w:rPr>
-      </w:r>
-      <w:r>
-        <w:rPr>
-          <w:color w:val="0070C0"/>
-          <w:u w:val="single"/>
-        </w:rPr>
-        <w:fldChar w:fldCharType="separate"/>
-      </w:r>
-      <w:r>
-        <w:rPr>
-          <w:color w:val="0070C0"/>
-          <w:u w:val="single"/>
-        </w:rPr>
-        <w:t>р</w:t>
-      </w:r>
-      <w:r>
-        <w:rPr>
-          <w:color w:val="0070C0"/>
-          <w:u w:val="single"/>
-        </w:rPr>
-        <w:t>ефлекс</w:t>
-      </w:r>
-      <w:r>
-        <w:rPr>
-          <w:color w:val="0070C0"/>
-          <w:u w:val="single"/>
-        </w:rPr>
-        <w:t>ов</w:t>
-      </w:r>
-      <w:r>
-        <w:rPr>
-          <w:color w:val="0070C0"/>
-          <w:u w:val="single"/>
-        </w:rPr>
-        <w:fldChar w:fldCharType="end"/>
-      </w:r>
+      <w:fldSimple w:instr=" REF _Ref122456820 \h  \* MERGEFORMAT ">
+        <w:r>
+          <w:rPr>
+            <w:color w:val="0070C0"/>
+            <w:u w:val="single"/>
+          </w:rPr>
+          <w:t>р</w:t>
+        </w:r>
+        <w:r>
+          <w:rPr>
+            <w:color w:val="0070C0"/>
+            <w:u w:val="single"/>
+          </w:rPr>
+          <w:t>ефлекс</w:t>
+        </w:r>
+        <w:r>
+          <w:rPr>
+            <w:color w:val="0070C0"/>
+            <w:u w:val="single"/>
+          </w:rPr>
+          <w:t>ов</w:t>
+        </w:r>
+      </w:fldSimple>
       <w:r>
         <w:t xml:space="preserve"> </w:t>
       </w:r>
       <w:r>
         <w:t xml:space="preserve">и </w:t>
       </w:r>
-      <w:r>
-        <w:rPr>
-          <w:color w:val="0070C0"/>
-          <w:u w:val="single"/>
-        </w:rPr>
-        <w:fldChar w:fldCharType="begin"/>
-      </w:r>
-      <w:r>
-        <w:rPr>
-          <w:color w:val="0070C0"/>
-          <w:u w:val="single"/>
-        </w:rPr>
-        <w:instrText xml:space="preserve"> REF Автоматизмы \h  \* MERGEFORMAT </w:instrText>
-      </w:r>
-      <w:r>
-        <w:rPr>
-          <w:color w:val="0070C0"/>
-          <w:u w:val="single"/>
-        </w:rPr>
-      </w:r>
-      <w:r>
-        <w:rPr>
-          <w:color w:val="0070C0"/>
-          <w:u w:val="single"/>
-        </w:rPr>
-        <w:fldChar w:fldCharType="separate"/>
-      </w:r>
-      <w:r>
-        <w:rPr>
-          <w:color w:val="0070C0"/>
-          <w:u w:val="single"/>
-        </w:rPr>
-        <w:t>автоматизмов</w:t>
-      </w:r>
-      <w:r>
-        <w:rPr>
-          <w:color w:val="0070C0"/>
-          <w:u w:val="single"/>
-        </w:rPr>
-        <w:fldChar w:fldCharType="end"/>
-      </w:r>
+      <w:fldSimple w:instr=" REF Автоматизмы \h  \* MERGEFORMAT ">
+        <w:r>
+          <w:rPr>
+            <w:color w:val="0070C0"/>
+            <w:u w:val="single"/>
+          </w:rPr>
+          <w:t>автоматизмов</w:t>
+        </w:r>
+      </w:fldSimple>
       <w:r>
         <w:t>.</w:t>
       </w:r>
@@ -1915,47 +1818,15 @@
       <w:r>
         <w:t xml:space="preserve">ри затухании </w:t>
       </w:r>
-      <w:r>
-        <w:rPr>
-          <w:color w:val="0070C0"/>
-          <w:u w:val="single"/>
-        </w:rPr>
-        <w:fldChar w:fldCharType="begin"/>
-      </w:r>
-      <w:r>
-        <w:rPr>
-          <w:color w:val="0070C0"/>
-          <w:u w:val="single"/>
-        </w:rPr>
-        <w:instrText xml:space="preserve"> REF Условные_рефлексы \h  \* MERGEFORMAT </w:instrText>
-      </w:r>
-      <w:r>
-        <w:rPr>
-          <w:color w:val="0070C0"/>
-          <w:u w:val="single"/>
-        </w:rPr>
-      </w:r>
-      <w:r>
-        <w:rPr>
-          <w:color w:val="0070C0"/>
-          <w:u w:val="single"/>
-        </w:rPr>
-        <w:fldChar w:fldCharType="separate"/>
-      </w:r>
-      <w:r>
-        <w:rPr>
-          <w:color w:val="0070C0"/>
-          <w:u w:val="single"/>
-        </w:rPr>
-        <w:t>условных рефлексов</w:t>
-      </w:r>
-      <w:r>
-        <w:rPr>
-          <w:color w:val="0070C0"/>
-          <w:u w:val="single"/>
-        </w:rPr>
-        <w:fldChar w:fldCharType="end"/>
-      </w:r>
+      <w:fldSimple w:instr=" REF Условные_рефлексы \h  \* MERGEFORMAT ">
+        <w:r>
+          <w:rPr>
+            <w:color w:val="0070C0"/>
+            <w:u w:val="single"/>
+          </w:rPr>
+          <w:t>условных рефлексов</w:t>
+        </w:r>
+      </w:fldSimple>
       <w:r>
         <w:t>.</w:t>
       </w:r>
@@ -1972,11 +1843,11 @@
           <w:insideH w:val="none" w:sz="0" w:space="0" w:color="auto"/>
           <w:insideV w:val="none" w:sz="0" w:space="0" w:color="auto"/>
         </w:tblBorders>
-        <w:tblLook w:val="04A0" w:firstRow="1" w:lastRow="0" w:firstColumn="1" w:lastColumn="0" w:noHBand="0" w:noVBand="1"/>
+        <w:tblLook w:val="04A0"/>
       </w:tblPr>
       <w:tblGrid>
-        <w:gridCol w:w="5417"/>
-        <w:gridCol w:w="5265"/>
+        <w:gridCol w:w="5418"/>
+        <w:gridCol w:w="5264"/>
       </w:tblGrid>
       <w:tr>
         <w:tc>
@@ -1990,7 +1861,7 @@
                 <w:lang w:eastAsia="ru-RU"/>
               </w:rPr>
               <w:drawing>
-                <wp:inline distT="0" distB="0" distL="0" distR="0" wp14:anchorId="616925C1" wp14:editId="19DA41F8">
+                <wp:inline distT="0" distB="0" distL="0" distR="0">
                   <wp:extent cx="3302798" cy="1155979"/>
                   <wp:effectExtent l="0" t="0" r="0" b="0"/>
                   <wp:docPr id="10" name="Рисунок 10"/>
@@ -2005,10 +1876,10 @@
                           <pic:cNvPicPr/>
                         </pic:nvPicPr>
                         <pic:blipFill>
-                          <a:blip r:embed="rId8" cstate="print">
+                          <a:blip r:embed="rId7" cstate="print">
                             <a:extLst>
                               <a:ext uri="{28A0092B-C50C-407E-A947-70E740481C1C}">
-                                <a14:useLocalDpi xmlns:a14="http://schemas.microsoft.com/office/drawing/2010/main" val="0"/>
+                                <a14:useLocalDpi xmlns="" xmlns:wpc="http://schemas.microsoft.com/office/word/2010/wordprocessingCanvas" xmlns:mc="http://schemas.openxmlformats.org/markup-compatibility/2006" xmlns:o="urn:schemas-microsoft-com:office:office" xmlns:v="urn:schemas-microsoft-com:vml" xmlns:wp14="http://schemas.microsoft.com/office/word/2010/wordprocessingDrawing" xmlns:w10="urn:schemas-microsoft-com:office:word" xmlns:w="http://schemas.openxmlformats.org/wordprocessingml/2006/main" xmlns:w14="http://schemas.microsoft.com/office/word/2010/wordml" xmlns:wpg="http://schemas.microsoft.com/office/word/2010/wordprocessingGroup" xmlns:wpi="http://schemas.microsoft.com/office/word/2010/wordprocessingInk" xmlns:wps="http://schemas.microsoft.com/office/word/2010/wordprocessingShape" xmlns:a14="http://schemas.microsoft.com/office/drawing/2010/main" val="0"/>
                               </a:ext>
                             </a:extLst>
                           </a:blip>
@@ -2093,7 +1964,7 @@
           <w:lang w:eastAsia="ru-RU"/>
         </w:rPr>
         <w:drawing>
-          <wp:inline distT="0" distB="0" distL="0" distR="0" wp14:anchorId="65218D4D" wp14:editId="5336A461">
+          <wp:inline distT="0" distB="0" distL="0" distR="0">
             <wp:extent cx="5727409" cy="388540"/>
             <wp:effectExtent l="19050" t="0" r="6641" b="0"/>
             <wp:docPr id="5" name="Рисунок 4" descr="base_kontext.png"/>
@@ -2108,7 +1979,7 @@
                     <pic:cNvPicPr/>
                   </pic:nvPicPr>
                   <pic:blipFill>
-                    <a:blip r:embed="rId9" cstate="print"/>
+                    <a:blip r:embed="rId8" cstate="print"/>
                     <a:stretch>
                       <a:fillRect/>
                     </a:stretch>
@@ -2213,7 +2084,7 @@
           <w:lang w:eastAsia="ru-RU"/>
         </w:rPr>
         <w:drawing>
-          <wp:inline distT="0" distB="0" distL="0" distR="0" wp14:anchorId="724CFC2B" wp14:editId="0E730326">
+          <wp:inline distT="0" distB="0" distL="0" distR="0">
             <wp:extent cx="6645910" cy="1967865"/>
             <wp:effectExtent l="19050" t="0" r="2540" b="0"/>
             <wp:docPr id="2" name="Рисунок 1" descr="input_wind.png"/>
@@ -2228,7 +2099,7 @@
                     <pic:cNvPicPr/>
                   </pic:nvPicPr>
                   <pic:blipFill>
-                    <a:blip r:embed="rId10" cstate="print"/>
+                    <a:blip r:embed="rId9" cstate="print"/>
                     <a:stretch>
                       <a:fillRect/>
                     </a:stretch>
@@ -2259,7 +2130,7 @@
           <w:lang w:eastAsia="ru-RU"/>
         </w:rPr>
         <w:drawing>
-          <wp:inline distT="0" distB="0" distL="0" distR="0" wp14:anchorId="6D4C704A" wp14:editId="287CBC86">
+          <wp:inline distT="0" distB="0" distL="0" distR="0">
             <wp:extent cx="181238" cy="167296"/>
             <wp:effectExtent l="19050" t="0" r="9262" b="0"/>
             <wp:docPr id="7" name="Рисунок 6" descr="input_wind_but.png"/>
@@ -2274,7 +2145,7 @@
                     <pic:cNvPicPr/>
                   </pic:nvPicPr>
                   <pic:blipFill>
-                    <a:blip r:embed="rId11" cstate="print"/>
+                    <a:blip r:embed="rId10" cstate="print"/>
                     <a:stretch>
                       <a:fillRect/>
                     </a:stretch>
@@ -2330,7 +2201,7 @@
           <w:insideH w:val="none" w:sz="0" w:space="0" w:color="auto"/>
           <w:insideV w:val="none" w:sz="0" w:space="0" w:color="auto"/>
         </w:tblBorders>
-        <w:tblLook w:val="04A0" w:firstRow="1" w:lastRow="0" w:firstColumn="1" w:lastColumn="0" w:noHBand="0" w:noVBand="1"/>
+        <w:tblLook w:val="04A0"/>
       </w:tblPr>
       <w:tblGrid>
         <w:gridCol w:w="4644"/>
@@ -2349,7 +2220,7 @@
               </w:rPr>
               <w:lastRenderedPageBreak/>
               <w:drawing>
-                <wp:inline distT="0" distB="0" distL="0" distR="0" wp14:anchorId="54591B0C" wp14:editId="796F884D">
+                <wp:inline distT="0" distB="0" distL="0" distR="0">
                   <wp:extent cx="2767588" cy="631969"/>
                   <wp:effectExtent l="19050" t="0" r="0" b="0"/>
                   <wp:docPr id="14" name="Рисунок 12" descr="out_action.png"/>
@@ -2364,7 +2235,7 @@
                           <pic:cNvPicPr/>
                         </pic:nvPicPr>
                         <pic:blipFill>
-                          <a:blip r:embed="rId12" cstate="print"/>
+                          <a:blip r:embed="rId11" cstate="print"/>
                           <a:stretch>
                             <a:fillRect/>
                           </a:stretch>
@@ -2444,7 +2315,7 @@
       <w:tblPr>
         <w:tblStyle w:val="a8"/>
         <w:tblW w:w="0" w:type="auto"/>
-        <w:tblLook w:val="04A0" w:firstRow="1" w:lastRow="0" w:firstColumn="1" w:lastColumn="0" w:noHBand="0" w:noVBand="1"/>
+        <w:tblLook w:val="04A0"/>
       </w:tblPr>
       <w:tblGrid>
         <w:gridCol w:w="1242"/>
@@ -2473,7 +2344,7 @@
                 <w:lang w:eastAsia="ru-RU"/>
               </w:rPr>
               <w:drawing>
-                <wp:inline distT="0" distB="0" distL="0" distR="0" wp14:anchorId="253C3AA5" wp14:editId="12A2A1E3">
+                <wp:inline distT="0" distB="0" distL="0" distR="0">
                   <wp:extent cx="2471830" cy="610772"/>
                   <wp:effectExtent l="0" t="0" r="0" b="0"/>
                   <wp:docPr id="8" name="Рисунок 8"/>
@@ -2488,10 +2359,10 @@
                           <pic:cNvPicPr/>
                         </pic:nvPicPr>
                         <pic:blipFill>
-                          <a:blip r:embed="rId13">
+                          <a:blip r:embed="rId12" cstate="print">
                             <a:extLst>
                               <a:ext uri="{28A0092B-C50C-407E-A947-70E740481C1C}">
-                                <a14:useLocalDpi xmlns:a14="http://schemas.microsoft.com/office/drawing/2010/main" val="0"/>
+                                <a14:useLocalDpi xmlns="" xmlns:wpc="http://schemas.microsoft.com/office/word/2010/wordprocessingCanvas" xmlns:mc="http://schemas.openxmlformats.org/markup-compatibility/2006" xmlns:o="urn:schemas-microsoft-com:office:office" xmlns:v="urn:schemas-microsoft-com:vml" xmlns:wp14="http://schemas.microsoft.com/office/word/2010/wordprocessingDrawing" xmlns:w10="urn:schemas-microsoft-com:office:word" xmlns:w="http://schemas.openxmlformats.org/wordprocessingml/2006/main" xmlns:w14="http://schemas.microsoft.com/office/word/2010/wordml" xmlns:wpg="http://schemas.microsoft.com/office/word/2010/wordprocessingGroup" xmlns:wpi="http://schemas.microsoft.com/office/word/2010/wordprocessingInk" xmlns:wps="http://schemas.microsoft.com/office/word/2010/wordprocessingShape" xmlns:a14="http://schemas.microsoft.com/office/drawing/2010/main" val="0"/>
                               </a:ext>
                             </a:extLst>
                           </a:blip>
@@ -2590,10 +2461,10 @@
                           <pic:cNvPicPr/>
                         </pic:nvPicPr>
                         <pic:blipFill>
-                          <a:blip r:embed="rId14">
+                          <a:blip r:embed="rId13" cstate="print">
                             <a:extLst>
                               <a:ext uri="{28A0092B-C50C-407E-A947-70E740481C1C}">
-                                <a14:useLocalDpi xmlns:a14="http://schemas.microsoft.com/office/drawing/2010/main" val="0"/>
+                                <a14:useLocalDpi xmlns="" xmlns:wpc="http://schemas.microsoft.com/office/word/2010/wordprocessingCanvas" xmlns:mc="http://schemas.openxmlformats.org/markup-compatibility/2006" xmlns:o="urn:schemas-microsoft-com:office:office" xmlns:v="urn:schemas-microsoft-com:vml" xmlns:wp14="http://schemas.microsoft.com/office/word/2010/wordprocessingDrawing" xmlns:w10="urn:schemas-microsoft-com:office:word" xmlns:w="http://schemas.openxmlformats.org/wordprocessingml/2006/main" xmlns:w14="http://schemas.microsoft.com/office/word/2010/wordml" xmlns:wpg="http://schemas.microsoft.com/office/word/2010/wordprocessingGroup" xmlns:wpi="http://schemas.microsoft.com/office/word/2010/wordprocessingInk" xmlns:wps="http://schemas.microsoft.com/office/word/2010/wordprocessingShape" xmlns:a14="http://schemas.microsoft.com/office/drawing/2010/main" val="0"/>
                               </a:ext>
                             </a:extLst>
                           </a:blip>
@@ -2678,10 +2549,10 @@
                           <pic:cNvPicPr/>
                         </pic:nvPicPr>
                         <pic:blipFill>
-                          <a:blip r:embed="rId15">
+                          <a:blip r:embed="rId14" cstate="print">
                             <a:extLst>
                               <a:ext uri="{28A0092B-C50C-407E-A947-70E740481C1C}">
-                                <a14:useLocalDpi xmlns:a14="http://schemas.microsoft.com/office/drawing/2010/main" val="0"/>
+                                <a14:useLocalDpi xmlns="" xmlns:wpc="http://schemas.microsoft.com/office/word/2010/wordprocessingCanvas" xmlns:mc="http://schemas.openxmlformats.org/markup-compatibility/2006" xmlns:o="urn:schemas-microsoft-com:office:office" xmlns:v="urn:schemas-microsoft-com:vml" xmlns:wp14="http://schemas.microsoft.com/office/word/2010/wordprocessingDrawing" xmlns:w10="urn:schemas-microsoft-com:office:word" xmlns:w="http://schemas.openxmlformats.org/wordprocessingml/2006/main" xmlns:w14="http://schemas.microsoft.com/office/word/2010/wordml" xmlns:wpg="http://schemas.microsoft.com/office/word/2010/wordprocessingGroup" xmlns:wpi="http://schemas.microsoft.com/office/word/2010/wordprocessingInk" xmlns:wps="http://schemas.microsoft.com/office/word/2010/wordprocessingShape" xmlns:a14="http://schemas.microsoft.com/office/drawing/2010/main" val="0"/>
                               </a:ext>
                             </a:extLst>
                           </a:blip>
@@ -2727,11 +2598,6 @@
       </w:pPr>
     </w:p>
     <w:p>
-      <w:pPr>
-        <w:rPr>
-          <w:lang w:val="en-US"/>
-        </w:rPr>
-      </w:pPr>
       <w:r>
         <w:t xml:space="preserve">При отправке сообщений и/или действий с Пульта </w:t>
       </w:r>
@@ -2757,12 +2623,9 @@
       <w:r>
         <w:t>появляется</w:t>
       </w:r>
-      <w:r>
-        <w:t xml:space="preserve"> индикатор ожидания</w:t>
-      </w:r>
       <w:proofErr w:type="gramEnd"/>
       <w:r>
-        <w:t xml:space="preserve"> ответа </w:t>
+        <w:t xml:space="preserve"> индикатор ожидания ответа </w:t>
       </w:r>
       <w:r>
         <w:rPr>
@@ -2789,11 +2652,11 @@
           <w:insideH w:val="none" w:sz="0" w:space="0" w:color="auto"/>
           <w:insideV w:val="none" w:sz="0" w:space="0" w:color="auto"/>
         </w:tblBorders>
-        <w:tblLook w:val="04A0" w:firstRow="1" w:lastRow="0" w:firstColumn="1" w:lastColumn="0" w:noHBand="0" w:noVBand="1"/>
+        <w:tblLook w:val="04A0"/>
       </w:tblPr>
       <w:tblGrid>
-        <w:gridCol w:w="4130"/>
-        <w:gridCol w:w="6552"/>
+        <w:gridCol w:w="4131"/>
+        <w:gridCol w:w="6551"/>
       </w:tblGrid>
       <w:tr>
         <w:tc>
@@ -2812,7 +2675,7 @@
                 <w:lang w:eastAsia="ru-RU"/>
               </w:rPr>
               <w:drawing>
-                <wp:inline distT="0" distB="0" distL="0" distR="0" wp14:anchorId="057B3525" wp14:editId="62B282D6">
+                <wp:inline distT="0" distB="0" distL="0" distR="0">
                   <wp:extent cx="2485983" cy="1073682"/>
                   <wp:effectExtent l="0" t="0" r="0" b="0"/>
                   <wp:docPr id="16" name="Рисунок 16"/>
@@ -2827,10 +2690,10 @@
                           <pic:cNvPicPr/>
                         </pic:nvPicPr>
                         <pic:blipFill>
-                          <a:blip r:embed="rId16">
+                          <a:blip r:embed="rId15" cstate="print">
                             <a:extLst>
                               <a:ext uri="{28A0092B-C50C-407E-A947-70E740481C1C}">
-                                <a14:useLocalDpi xmlns:a14="http://schemas.microsoft.com/office/drawing/2010/main" val="0"/>
+                                <a14:useLocalDpi xmlns="" xmlns:wpc="http://schemas.microsoft.com/office/word/2010/wordprocessingCanvas" xmlns:mc="http://schemas.openxmlformats.org/markup-compatibility/2006" xmlns:o="urn:schemas-microsoft-com:office:office" xmlns:v="urn:schemas-microsoft-com:vml" xmlns:wp14="http://schemas.microsoft.com/office/word/2010/wordprocessingDrawing" xmlns:w10="urn:schemas-microsoft-com:office:word" xmlns:w="http://schemas.openxmlformats.org/wordprocessingml/2006/main" xmlns:w14="http://schemas.microsoft.com/office/word/2010/wordml" xmlns:wpg="http://schemas.microsoft.com/office/word/2010/wordprocessingGroup" xmlns:wpi="http://schemas.microsoft.com/office/word/2010/wordprocessingInk" xmlns:wps="http://schemas.microsoft.com/office/word/2010/wordprocessingShape" xmlns:a14="http://schemas.microsoft.com/office/drawing/2010/main" val="0"/>
                               </a:ext>
                             </a:extLst>
                           </a:blip>
@@ -3053,10 +2916,10 @@
                     <pic:cNvPicPr/>
                   </pic:nvPicPr>
                   <pic:blipFill>
-                    <a:blip r:embed="rId17">
+                    <a:blip r:embed="rId16" cstate="print">
                       <a:extLst>
                         <a:ext uri="{28A0092B-C50C-407E-A947-70E740481C1C}">
-                          <a14:useLocalDpi xmlns:a14="http://schemas.microsoft.com/office/drawing/2010/main" val="0"/>
+                          <a14:useLocalDpi xmlns="" xmlns:wpc="http://schemas.microsoft.com/office/word/2010/wordprocessingCanvas" xmlns:mc="http://schemas.openxmlformats.org/markup-compatibility/2006" xmlns:o="urn:schemas-microsoft-com:office:office" xmlns:v="urn:schemas-microsoft-com:vml" xmlns:wp14="http://schemas.microsoft.com/office/word/2010/wordprocessingDrawing" xmlns:w10="urn:schemas-microsoft-com:office:word" xmlns:w="http://schemas.openxmlformats.org/wordprocessingml/2006/main" xmlns:w14="http://schemas.microsoft.com/office/word/2010/wordml" xmlns:wpg="http://schemas.microsoft.com/office/word/2010/wordprocessingGroup" xmlns:wpi="http://schemas.microsoft.com/office/word/2010/wordprocessingInk" xmlns:wps="http://schemas.microsoft.com/office/word/2010/wordprocessingShape" xmlns:a14="http://schemas.microsoft.com/office/drawing/2010/main" val="0"/>
                         </a:ext>
                       </a:extLst>
                     </a:blip>
@@ -3114,7 +2977,7 @@
           <w:lang w:eastAsia="ru-RU"/>
         </w:rPr>
         <w:drawing>
-          <wp:inline distT="0" distB="0" distL="0" distR="0" wp14:anchorId="0EFA212D" wp14:editId="2CD77352">
+          <wp:inline distT="0" distB="0" distL="0" distR="0">
             <wp:extent cx="6645910" cy="720725"/>
             <wp:effectExtent l="19050" t="0" r="2540" b="0"/>
             <wp:docPr id="12" name="Рисунок 11" descr="konsol_pult.png"/>
@@ -3129,7 +2992,7 @@
                     <pic:cNvPicPr/>
                   </pic:nvPicPr>
                   <pic:blipFill>
-                    <a:blip r:embed="rId18" cstate="print"/>
+                    <a:blip r:embed="rId17" cstate="print"/>
                     <a:stretch>
                       <a:fillRect/>
                     </a:stretch>
@@ -3309,13 +3172,8 @@
         <w:t>поэтому создавать их нужно таким образом, чтобы рефлекторная реакция была самого общего плана, допускающая широкий вариант использования без фатальных последствий</w:t>
       </w:r>
       <w:r>
-        <w:t xml:space="preserve">. Не нужно пытаться на этом уровне «имитировать интеллект», формируя сложные системы реагирования, как это делается в нейросетевых технологиях. Осмысленные действия начинаются со второй стадии при возникновении автоматизмов, а целенаправленные в четвертой, при активации цепочек эпизодической памяти. </w:t>
-      </w:r>
-      <w:proofErr w:type="gramStart"/>
-      <w:r>
-        <w:t>Здесь же задается реагирование на уровне: вздрогнул, вскрикнул, удивился, испугался и т. п. – то, что всегда происходит непроизвольно, мгновенно и бессмысленно (рефлекторно).</w:t>
-      </w:r>
-      <w:proofErr w:type="gramEnd"/>
+        <w:t>. Не нужно пытаться на этом уровне «имитировать интеллект», формируя сложные системы реагирования, как это делается в нейросетевых технологиях. Осмысленные действия начинаются со второй стадии при возникновении автоматизмов, а целенаправленные в четвертой, при активации цепочек эпизодической памяти. Здесь же задается реагирование на уровне: вздрогнул, вскрикнул, удивился, испугался и т. п. – то, что всегда происходит непроизвольно, мгновенно и бессмысленно (рефлекторно).</w:t>
+      </w:r>
     </w:p>
     <w:p>
       <w:pPr>
@@ -3360,7 +3218,6 @@
           <w:numId w:val="1"/>
         </w:numPr>
       </w:pPr>
-      <w:proofErr w:type="gramStart"/>
       <w:r>
         <w:rPr>
           <w:b/>
@@ -3370,7 +3227,6 @@
       <w:r>
         <w:t xml:space="preserve"> – Энергия.</w:t>
       </w:r>
-      <w:proofErr w:type="gramEnd"/>
     </w:p>
     <w:p>
       <w:pPr>
@@ -3585,7 +3441,7 @@
           <w:lang w:eastAsia="ru-RU"/>
         </w:rPr>
         <w:drawing>
-          <wp:inline distT="0" distB="0" distL="0" distR="0" wp14:anchorId="606FDE90" wp14:editId="3EBA28FB">
+          <wp:inline distT="0" distB="0" distL="0" distR="0">
             <wp:extent cx="6645910" cy="420370"/>
             <wp:effectExtent l="19050" t="0" r="2540" b="0"/>
             <wp:docPr id="1" name="Рисунок 0" descr="puls_indikator.png"/>
@@ -3600,7 +3456,7 @@
                     <pic:cNvPicPr/>
                   </pic:nvPicPr>
                   <pic:blipFill>
-                    <a:blip r:embed="rId19" cstate="print"/>
+                    <a:blip r:embed="rId18" cstate="print"/>
                     <a:stretch>
                       <a:fillRect/>
                     </a:stretch>
@@ -3762,7 +3618,7 @@
           <w:lang w:eastAsia="ru-RU"/>
         </w:rPr>
         <w:drawing>
-          <wp:inline distT="0" distB="0" distL="0" distR="0" wp14:anchorId="13037671" wp14:editId="06E37ECF">
+          <wp:inline distT="0" distB="0" distL="0" distR="0">
             <wp:extent cx="5795302" cy="3238746"/>
             <wp:effectExtent l="0" t="0" r="0" b="0"/>
             <wp:docPr id="3" name="Рисунок 1" descr="kontext_bag.png"/>
@@ -3777,7 +3633,7 @@
                     <pic:cNvPicPr/>
                   </pic:nvPicPr>
                   <pic:blipFill>
-                    <a:blip r:embed="rId20" cstate="print"/>
+                    <a:blip r:embed="rId19" cstate="print"/>
                     <a:stretch>
                       <a:fillRect/>
                     </a:stretch>
@@ -3856,7 +3712,7 @@
           <w:lang w:eastAsia="ru-RU"/>
         </w:rPr>
         <w:drawing>
-          <wp:inline distT="0" distB="0" distL="0" distR="0" wp14:anchorId="749230BA" wp14:editId="2764541F">
+          <wp:inline distT="0" distB="0" distL="0" distR="0">
             <wp:extent cx="6300511" cy="813300"/>
             <wp:effectExtent l="0" t="0" r="0" b="0"/>
             <wp:docPr id="4" name="Рисунок 3" descr="knopki_action.png"/>
@@ -3871,7 +3727,7 @@
                     <pic:cNvPicPr/>
                   </pic:nvPicPr>
                   <pic:blipFill>
-                    <a:blip r:embed="rId21" cstate="print"/>
+                    <a:blip r:embed="rId20" cstate="print"/>
                     <a:stretch>
                       <a:fillRect/>
                     </a:stretch>
@@ -4097,15 +3953,15 @@
         <w:t>улучшает действие</w:t>
       </w:r>
       <w:r>
-        <w:t xml:space="preserve">» указать коды базовых параметров. В результате, для ситуации, когда не </w:t>
+        <w:t xml:space="preserve">» указать коды базовых параметров. В результате, для ситуации, когда не будет подходящего рефлекса/автоматизма будет </w:t>
       </w:r>
       <w:proofErr w:type="gramStart"/>
       <w:r>
-        <w:t>будет подходящего рефлекса/автоматизма будет</w:t>
+        <w:t>выполнено то</w:t>
       </w:r>
       <w:proofErr w:type="gramEnd"/>
       <w:r>
-        <w:t xml:space="preserve"> выполнено то действие, у которого указан код базового параметра, который в данный момент нужно стабилизировать. Если таких действий окажется несколько, будет выполнено одно из них случайной выборкой.</w:t>
+        <w:t xml:space="preserve"> действие, у которого указан код базового параметра, который в данный момент нужно стабилизировать. Если таких действий окажется несколько, будет выполнено одно из них случайной выборкой.</w:t>
       </w:r>
     </w:p>
     <w:p>
@@ -4533,7 +4389,7 @@
           <w:lang w:eastAsia="ru-RU"/>
         </w:rPr>
         <w:drawing>
-          <wp:inline distT="0" distB="0" distL="0" distR="0" wp14:anchorId="2A60412E" wp14:editId="49B14E23">
+          <wp:inline distT="0" distB="0" distL="0" distR="0">
             <wp:extent cx="5655189" cy="1484852"/>
             <wp:effectExtent l="19050" t="0" r="2661" b="0"/>
             <wp:docPr id="6" name="Рисунок 5" descr="flag_condition.png"/>
@@ -4548,7 +4404,7 @@
                     <pic:cNvPicPr/>
                   </pic:nvPicPr>
                   <pic:blipFill>
-                    <a:blip r:embed="rId22" cstate="print"/>
+                    <a:blip r:embed="rId21" cstate="print"/>
                     <a:stretch>
                       <a:fillRect/>
                     </a:stretch>
@@ -4848,7 +4704,19 @@
         <w:t xml:space="preserve"> </w:t>
       </w:r>
       <w:r>
-        <w:t>простыми фразами, и они начнут создаваться. Но</w:t>
+        <w:t>простыми фразами, и они начнут создаваться</w:t>
+      </w:r>
+      <w:r>
+        <w:t xml:space="preserve"> в виде клонов безусловных и условных рефлексов</w:t>
+      </w:r>
+      <w:r>
+        <w:t>.</w:t>
+      </w:r>
+      <w:r>
+        <w:t xml:space="preserve"> </w:t>
+      </w:r>
+      <w:r>
+        <w:t>Но</w:t>
       </w:r>
       <w:r>
         <w:t>,</w:t>
@@ -5118,7 +4986,19 @@
         <w:spacing w:before="200" w:after="0"/>
       </w:pPr>
       <w:r>
-        <w:t>В результате при следующем диалоге с такими же пусковыми стимулами Beast активирует сформированные зеркальные автоматизмы и будет отвечать, подражая оператору:</w:t>
+        <w:t xml:space="preserve">В результате при следующем </w:t>
+      </w:r>
+      <w:r>
+        <w:t xml:space="preserve">шаге </w:t>
+      </w:r>
+      <w:r>
+        <w:t>диалог</w:t>
+      </w:r>
+      <w:r>
+        <w:t>а</w:t>
+      </w:r>
+      <w:r>
+        <w:t xml:space="preserve"> с такими же пусковыми стимулами Beast активирует сформированные зеркальные автоматизмы и будет отвечать, подражая оператору:</w:t>
       </w:r>
     </w:p>
     <w:p>
@@ -5176,7 +5056,10 @@
         <w:t xml:space="preserve">рый он еще </w:t>
       </w:r>
       <w:r>
-        <w:t>не умеет определять, реагирует ситуативно только на текущий раздражитель. Для учета предыдущих шагов диалога нужна память.</w:t>
+        <w:t xml:space="preserve">не умеет определять, реагирует ситуативно </w:t>
+      </w:r>
+      <w:r>
+        <w:t>только на текущий раздражитель.</w:t>
       </w:r>
     </w:p>
     <w:p>
@@ -5224,8 +5107,13 @@
         <w:t>оценивать прошлый опыт и соответственно строить прогнозы</w:t>
       </w:r>
       <w:r>
-        <w:t xml:space="preserve"> последствий реагирования.</w:t>
-      </w:r>
+        <w:t xml:space="preserve"> последствий реагирования и действовать целенаправленно, проявлять инициативу.</w:t>
+      </w:r>
+    </w:p>
+    <w:p>
+      <w:pPr>
+        <w:spacing w:before="200" w:after="0"/>
+      </w:pPr>
     </w:p>
     <w:sectPr>
       <w:pgSz w:w="11906" w:h="16838"/>
@@ -5238,7 +5126,7 @@
 </file>
 
 <file path=word/numbering.xml><?xml version="1.0" encoding="utf-8"?>
-<w:numbering xmlns:wpc="http://schemas.microsoft.com/office/word/2010/wordprocessingCanvas" xmlns:mc="http://schemas.openxmlformats.org/markup-compatibility/2006" xmlns:o="urn:schemas-microsoft-com:office:office" xmlns:r="http://schemas.openxmlformats.org/officeDocument/2006/relationships" xmlns:m="http://schemas.openxmlformats.org/officeDocument/2006/math" xmlns:v="urn:schemas-microsoft-com:vml" xmlns:wp14="http://schemas.microsoft.com/office/word/2010/wordprocessingDrawing" xmlns:wp="http://schemas.openxmlformats.org/drawingml/2006/wordprocessingDrawing" xmlns:w10="urn:schemas-microsoft-com:office:word" xmlns:w="http://schemas.openxmlformats.org/wordprocessingml/2006/main" xmlns:w14="http://schemas.microsoft.com/office/word/2010/wordml" xmlns:wpg="http://schemas.microsoft.com/office/word/2010/wordprocessingGroup" xmlns:wpi="http://schemas.microsoft.com/office/word/2010/wordprocessingInk" xmlns:wne="http://schemas.microsoft.com/office/word/2006/wordml" xmlns:wps="http://schemas.microsoft.com/office/word/2010/wordprocessingShape" mc:Ignorable="w14 wp14">
+<w:numbering xmlns:ve="http://schemas.openxmlformats.org/markup-compatibility/2006" xmlns:o="urn:schemas-microsoft-com:office:office" xmlns:r="http://schemas.openxmlformats.org/officeDocument/2006/relationships" xmlns:m="http://schemas.openxmlformats.org/officeDocument/2006/math" xmlns:v="urn:schemas-microsoft-com:vml" xmlns:wp="http://schemas.openxmlformats.org/drawingml/2006/wordprocessingDrawing" xmlns:w10="urn:schemas-microsoft-com:office:word" xmlns:w="http://schemas.openxmlformats.org/wordprocessingml/2006/main" xmlns:wne="http://schemas.microsoft.com/office/word/2006/wordml">
   <w:abstractNum w:abstractNumId="0">
     <w:nsid w:val="0DE07899"/>
     <w:multiLevelType w:val="hybridMultilevel"/>
@@ -6779,7 +6667,7 @@
 </file>
 
 <file path=word/styles.xml><?xml version="1.0" encoding="utf-8"?>
-<w:styles xmlns:mc="http://schemas.openxmlformats.org/markup-compatibility/2006" xmlns:r="http://schemas.openxmlformats.org/officeDocument/2006/relationships" xmlns:w="http://schemas.openxmlformats.org/wordprocessingml/2006/main" xmlns:w14="http://schemas.microsoft.com/office/word/2010/wordml" mc:Ignorable="w14">
+<w:styles xmlns:r="http://schemas.openxmlformats.org/officeDocument/2006/relationships" xmlns:w="http://schemas.openxmlformats.org/wordprocessingml/2006/main">
   <w:docDefaults>
     <w:rPrDefault>
       <w:rPr>
@@ -7142,6 +7030,7 @@
     <w:uiPriority w:val="99"/>
     <w:semiHidden/>
     <w:unhideWhenUsed/>
+    <w:qFormat/>
     <w:tblPr>
       <w:tblInd w:w="0" w:type="dxa"/>
       <w:tblCellMar>
@@ -8135,7 +8024,7 @@
 </file>
 
 <file path=customXml/itemProps1.xml><?xml version="1.0" encoding="utf-8"?>
-<ds:datastoreItem xmlns:ds="http://schemas.openxmlformats.org/officeDocument/2006/customXml" ds:itemID="{03FF7A5E-AE24-4164-B405-87A699B891AE}">
+<ds:datastoreItem xmlns:ds="http://schemas.openxmlformats.org/officeDocument/2006/customXml" ds:itemID="{9B99A8D7-A1B4-46A1-9C91-74F575E41BA7}">
   <ds:schemaRefs>
     <ds:schemaRef ds:uri="http://schemas.openxmlformats.org/officeDocument/2006/bibliography"/>
   </ds:schemaRefs>

--- a/Инструкция.docx
+++ b/Инструкция.docx
@@ -1,6 +1,6 @@
 
 <file path=word/document.xml><?xml version="1.0" encoding="utf-8"?>
-<w:document xmlns:ve="http://schemas.openxmlformats.org/markup-compatibility/2006" xmlns:o="urn:schemas-microsoft-com:office:office" xmlns:r="http://schemas.openxmlformats.org/officeDocument/2006/relationships" xmlns:m="http://schemas.openxmlformats.org/officeDocument/2006/math" xmlns:v="urn:schemas-microsoft-com:vml" xmlns:wp="http://schemas.openxmlformats.org/drawingml/2006/wordprocessingDrawing" xmlns:w10="urn:schemas-microsoft-com:office:word" xmlns:w="http://schemas.openxmlformats.org/wordprocessingml/2006/main" xmlns:wne="http://schemas.microsoft.com/office/word/2006/wordml">
+<w:document xmlns:wpc="http://schemas.microsoft.com/office/word/2010/wordprocessingCanvas" xmlns:mc="http://schemas.openxmlformats.org/markup-compatibility/2006" xmlns:o="urn:schemas-microsoft-com:office:office" xmlns:r="http://schemas.openxmlformats.org/officeDocument/2006/relationships" xmlns:m="http://schemas.openxmlformats.org/officeDocument/2006/math" xmlns:v="urn:schemas-microsoft-com:vml" xmlns:wp14="http://schemas.microsoft.com/office/word/2010/wordprocessingDrawing" xmlns:wp="http://schemas.openxmlformats.org/drawingml/2006/wordprocessingDrawing" xmlns:w10="urn:schemas-microsoft-com:office:word" xmlns:w="http://schemas.openxmlformats.org/wordprocessingml/2006/main" xmlns:w14="http://schemas.microsoft.com/office/word/2010/wordml" xmlns:wpg="http://schemas.microsoft.com/office/word/2010/wordprocessingGroup" xmlns:wpi="http://schemas.microsoft.com/office/word/2010/wordprocessingInk" xmlns:wne="http://schemas.microsoft.com/office/word/2006/wordml" xmlns:wps="http://schemas.microsoft.com/office/word/2010/wordprocessingShape" mc:Ignorable="w14 wp14">
   <w:body>
     <w:p>
       <w:pPr>
@@ -69,12 +69,7 @@
     </w:p>
     <w:p>
       <w:r>
-        <w:t>Процесс обучения состоит в отсылке сообщений с пульта, сопровождая их нажатием кнопок действий, имитирующих не вербальные реакции. Сначала простые короткие фразы, потом при переходе на следующие</w:t>
-      </w:r>
-      <w:bookmarkStart w:id="0" w:name="_GoBack"/>
-      <w:bookmarkEnd w:id="0"/>
-      <w:r>
-        <w:t xml:space="preserve"> стадии, более сложные.</w:t>
+        <w:t>Процесс обучения состоит в отсылке сообщений с пульта, сопровождая их нажатием кнопок действий, имитирующих не вербальные реакции. Сначала простые короткие фразы, потом при переходе на следующие стадии, более сложные.</w:t>
       </w:r>
     </w:p>
     <w:p>
@@ -121,13 +116,19 @@
           <w:docPartUnique/>
         </w:docPartObj>
       </w:sdtPr>
+      <w:sdtEndPr/>
       <w:sdtContent>
         <w:p>
           <w:pPr>
             <w:pStyle w:val="af8"/>
           </w:pPr>
           <w:r>
-            <w:t>Оглавление</w:t>
+            <w:t>Оглавл</w:t>
+          </w:r>
+          <w:bookmarkStart w:id="0" w:name="_GoBack"/>
+          <w:bookmarkEnd w:id="0"/>
+          <w:r>
+            <w:t>ение</w:t>
           </w:r>
         </w:p>
         <w:p>
@@ -153,7 +154,7 @@
           <w:r>
             <w:fldChar w:fldCharType="separate"/>
           </w:r>
-          <w:hyperlink w:anchor="_Toc122464030" w:history="1">
+          <w:hyperlink w:anchor="_Toc122639995" w:history="1">
             <w:r>
               <w:rPr>
                 <w:rStyle w:val="a9"/>
@@ -180,7 +181,7 @@
                 <w:noProof/>
                 <w:webHidden/>
               </w:rPr>
-              <w:instrText xml:space="preserve"> PAGEREF _Toc122464030 \h </w:instrText>
+              <w:instrText xml:space="preserve"> PAGEREF _Toc122639995 \h </w:instrText>
             </w:r>
             <w:r>
               <w:rPr>
@@ -225,7 +226,7 @@
               <w:lang w:eastAsia="ru-RU"/>
             </w:rPr>
           </w:pPr>
-          <w:hyperlink w:anchor="_Toc122464031" w:history="1">
+          <w:hyperlink w:anchor="_Toc122639996" w:history="1">
             <w:r>
               <w:rPr>
                 <w:rStyle w:val="a9"/>
@@ -252,7 +253,7 @@
                 <w:noProof/>
                 <w:webHidden/>
               </w:rPr>
-              <w:instrText xml:space="preserve"> PAGEREF _Toc122464031 \h </w:instrText>
+              <w:instrText xml:space="preserve"> PAGEREF _Toc122639996 \h </w:instrText>
             </w:r>
             <w:r>
               <w:rPr>
@@ -297,7 +298,7 @@
               <w:lang w:eastAsia="ru-RU"/>
             </w:rPr>
           </w:pPr>
-          <w:hyperlink w:anchor="_Toc122464032" w:history="1">
+          <w:hyperlink w:anchor="_Toc122639997" w:history="1">
             <w:r>
               <w:rPr>
                 <w:rStyle w:val="a9"/>
@@ -324,7 +325,7 @@
                 <w:noProof/>
                 <w:webHidden/>
               </w:rPr>
-              <w:instrText xml:space="preserve"> PAGEREF _Toc122464032 \h </w:instrText>
+              <w:instrText xml:space="preserve"> PAGEREF _Toc122639997 \h </w:instrText>
             </w:r>
             <w:r>
               <w:rPr>
@@ -369,7 +370,7 @@
               <w:lang w:eastAsia="ru-RU"/>
             </w:rPr>
           </w:pPr>
-          <w:hyperlink w:anchor="_Toc122464033" w:history="1">
+          <w:hyperlink w:anchor="_Toc122639998" w:history="1">
             <w:r>
               <w:rPr>
                 <w:rStyle w:val="a9"/>
@@ -396,7 +397,7 @@
                 <w:noProof/>
                 <w:webHidden/>
               </w:rPr>
-              <w:instrText xml:space="preserve"> PAGEREF _Toc122464033 \h </w:instrText>
+              <w:instrText xml:space="preserve"> PAGEREF _Toc122639998 \h </w:instrText>
             </w:r>
             <w:r>
               <w:rPr>
@@ -441,7 +442,7 @@
               <w:lang w:eastAsia="ru-RU"/>
             </w:rPr>
           </w:pPr>
-          <w:hyperlink w:anchor="_Toc122464034" w:history="1">
+          <w:hyperlink w:anchor="_Toc122639999" w:history="1">
             <w:r>
               <w:rPr>
                 <w:rStyle w:val="a9"/>
@@ -468,7 +469,7 @@
                 <w:noProof/>
                 <w:webHidden/>
               </w:rPr>
-              <w:instrText xml:space="preserve"> PAGEREF _Toc122464034 \h </w:instrText>
+              <w:instrText xml:space="preserve"> PAGEREF _Toc122639999 \h </w:instrText>
             </w:r>
             <w:r>
               <w:rPr>
@@ -513,7 +514,7 @@
               <w:lang w:eastAsia="ru-RU"/>
             </w:rPr>
           </w:pPr>
-          <w:hyperlink w:anchor="_Toc122464035" w:history="1">
+          <w:hyperlink w:anchor="_Toc122640000" w:history="1">
             <w:r>
               <w:rPr>
                 <w:rStyle w:val="a9"/>
@@ -540,7 +541,7 @@
                 <w:noProof/>
                 <w:webHidden/>
               </w:rPr>
-              <w:instrText xml:space="preserve"> PAGEREF _Toc122464035 \h </w:instrText>
+              <w:instrText xml:space="preserve"> PAGEREF _Toc122640000 \h </w:instrText>
             </w:r>
             <w:r>
               <w:rPr>
@@ -585,7 +586,7 @@
               <w:lang w:eastAsia="ru-RU"/>
             </w:rPr>
           </w:pPr>
-          <w:hyperlink w:anchor="_Toc122464036" w:history="1">
+          <w:hyperlink w:anchor="_Toc122640001" w:history="1">
             <w:r>
               <w:rPr>
                 <w:rStyle w:val="a9"/>
@@ -612,7 +613,7 @@
                 <w:noProof/>
                 <w:webHidden/>
               </w:rPr>
-              <w:instrText xml:space="preserve"> PAGEREF _Toc122464036 \h </w:instrText>
+              <w:instrText xml:space="preserve"> PAGEREF _Toc122640001 \h </w:instrText>
             </w:r>
             <w:r>
               <w:rPr>
@@ -633,6 +634,222 @@
                 <w:webHidden/>
               </w:rPr>
               <w:t>5</w:t>
+            </w:r>
+            <w:r>
+              <w:rPr>
+                <w:noProof/>
+                <w:webHidden/>
+              </w:rPr>
+              <w:fldChar w:fldCharType="end"/>
+            </w:r>
+          </w:hyperlink>
+        </w:p>
+        <w:p>
+          <w:pPr>
+            <w:pStyle w:val="31"/>
+            <w:tabs>
+              <w:tab w:val="right" w:leader="dot" w:pos="10456"/>
+            </w:tabs>
+            <w:rPr>
+              <w:rFonts w:cstheme="minorBidi"/>
+              <w:noProof/>
+              <w:sz w:val="22"/>
+              <w:szCs w:val="22"/>
+              <w:lang w:eastAsia="ru-RU"/>
+            </w:rPr>
+          </w:pPr>
+          <w:hyperlink w:anchor="_Toc122640002" w:history="1">
+            <w:r>
+              <w:rPr>
+                <w:rStyle w:val="a9"/>
+                <w:noProof/>
+              </w:rPr>
+              <w:t>Инструменты</w:t>
+            </w:r>
+            <w:r>
+              <w:rPr>
+                <w:noProof/>
+                <w:webHidden/>
+              </w:rPr>
+              <w:tab/>
+            </w:r>
+            <w:r>
+              <w:rPr>
+                <w:noProof/>
+                <w:webHidden/>
+              </w:rPr>
+              <w:fldChar w:fldCharType="begin"/>
+            </w:r>
+            <w:r>
+              <w:rPr>
+                <w:noProof/>
+                <w:webHidden/>
+              </w:rPr>
+              <w:instrText xml:space="preserve"> PAGEREF _Toc122640002 \h </w:instrText>
+            </w:r>
+            <w:r>
+              <w:rPr>
+                <w:noProof/>
+                <w:webHidden/>
+              </w:rPr>
+            </w:r>
+            <w:r>
+              <w:rPr>
+                <w:noProof/>
+                <w:webHidden/>
+              </w:rPr>
+              <w:fldChar w:fldCharType="separate"/>
+            </w:r>
+            <w:r>
+              <w:rPr>
+                <w:noProof/>
+                <w:webHidden/>
+              </w:rPr>
+              <w:t>5</w:t>
+            </w:r>
+            <w:r>
+              <w:rPr>
+                <w:noProof/>
+                <w:webHidden/>
+              </w:rPr>
+              <w:fldChar w:fldCharType="end"/>
+            </w:r>
+          </w:hyperlink>
+        </w:p>
+        <w:p>
+          <w:pPr>
+            <w:pStyle w:val="31"/>
+            <w:tabs>
+              <w:tab w:val="right" w:leader="dot" w:pos="10456"/>
+            </w:tabs>
+            <w:rPr>
+              <w:rFonts w:cstheme="minorBidi"/>
+              <w:noProof/>
+              <w:sz w:val="22"/>
+              <w:szCs w:val="22"/>
+              <w:lang w:eastAsia="ru-RU"/>
+            </w:rPr>
+          </w:pPr>
+          <w:hyperlink w:anchor="_Toc122640003" w:history="1">
+            <w:r>
+              <w:rPr>
+                <w:rStyle w:val="a9"/>
+                <w:noProof/>
+              </w:rPr>
+              <w:t>Обмен настройками</w:t>
+            </w:r>
+            <w:r>
+              <w:rPr>
+                <w:noProof/>
+                <w:webHidden/>
+              </w:rPr>
+              <w:tab/>
+            </w:r>
+            <w:r>
+              <w:rPr>
+                <w:noProof/>
+                <w:webHidden/>
+              </w:rPr>
+              <w:fldChar w:fldCharType="begin"/>
+            </w:r>
+            <w:r>
+              <w:rPr>
+                <w:noProof/>
+                <w:webHidden/>
+              </w:rPr>
+              <w:instrText xml:space="preserve"> PAGEREF _Toc122640003 \h </w:instrText>
+            </w:r>
+            <w:r>
+              <w:rPr>
+                <w:noProof/>
+                <w:webHidden/>
+              </w:rPr>
+            </w:r>
+            <w:r>
+              <w:rPr>
+                <w:noProof/>
+                <w:webHidden/>
+              </w:rPr>
+              <w:fldChar w:fldCharType="separate"/>
+            </w:r>
+            <w:r>
+              <w:rPr>
+                <w:noProof/>
+                <w:webHidden/>
+              </w:rPr>
+              <w:t>5</w:t>
+            </w:r>
+            <w:r>
+              <w:rPr>
+                <w:noProof/>
+                <w:webHidden/>
+              </w:rPr>
+              <w:fldChar w:fldCharType="end"/>
+            </w:r>
+          </w:hyperlink>
+        </w:p>
+        <w:p>
+          <w:pPr>
+            <w:pStyle w:val="31"/>
+            <w:tabs>
+              <w:tab w:val="right" w:leader="dot" w:pos="10456"/>
+            </w:tabs>
+            <w:rPr>
+              <w:rFonts w:cstheme="minorBidi"/>
+              <w:noProof/>
+              <w:sz w:val="22"/>
+              <w:szCs w:val="22"/>
+              <w:lang w:eastAsia="ru-RU"/>
+            </w:rPr>
+          </w:pPr>
+          <w:hyperlink w:anchor="_Toc122640004" w:history="1">
+            <w:r>
+              <w:rPr>
+                <w:rStyle w:val="a9"/>
+                <w:noProof/>
+              </w:rPr>
+              <w:t>Сохранение и очистка данных</w:t>
+            </w:r>
+            <w:r>
+              <w:rPr>
+                <w:noProof/>
+                <w:webHidden/>
+              </w:rPr>
+              <w:tab/>
+            </w:r>
+            <w:r>
+              <w:rPr>
+                <w:noProof/>
+                <w:webHidden/>
+              </w:rPr>
+              <w:fldChar w:fldCharType="begin"/>
+            </w:r>
+            <w:r>
+              <w:rPr>
+                <w:noProof/>
+                <w:webHidden/>
+              </w:rPr>
+              <w:instrText xml:space="preserve"> PAGEREF _Toc122640004 \h </w:instrText>
+            </w:r>
+            <w:r>
+              <w:rPr>
+                <w:noProof/>
+                <w:webHidden/>
+              </w:rPr>
+            </w:r>
+            <w:r>
+              <w:rPr>
+                <w:noProof/>
+                <w:webHidden/>
+              </w:rPr>
+              <w:fldChar w:fldCharType="separate"/>
+            </w:r>
+            <w:r>
+              <w:rPr>
+                <w:noProof/>
+                <w:webHidden/>
+              </w:rPr>
+              <w:t>6</w:t>
             </w:r>
             <w:r>
               <w:rPr>
@@ -657,7 +874,7 @@
               <w:lang w:eastAsia="ru-RU"/>
             </w:rPr>
           </w:pPr>
-          <w:hyperlink w:anchor="_Toc122464037" w:history="1">
+          <w:hyperlink w:anchor="_Toc122640005" w:history="1">
             <w:r>
               <w:rPr>
                 <w:rStyle w:val="a9"/>
@@ -684,7 +901,7 @@
                 <w:noProof/>
                 <w:webHidden/>
               </w:rPr>
-              <w:instrText xml:space="preserve"> PAGEREF _Toc122464037 \h </w:instrText>
+              <w:instrText xml:space="preserve"> PAGEREF _Toc122640005 \h </w:instrText>
             </w:r>
             <w:r>
               <w:rPr>
@@ -704,7 +921,7 @@
                 <w:noProof/>
                 <w:webHidden/>
               </w:rPr>
-              <w:t>5</w:t>
+              <w:t>7</w:t>
             </w:r>
             <w:r>
               <w:rPr>
@@ -729,7 +946,7 @@
               <w:lang w:eastAsia="ru-RU"/>
             </w:rPr>
           </w:pPr>
-          <w:hyperlink w:anchor="_Toc122464038" w:history="1">
+          <w:hyperlink w:anchor="_Toc122640006" w:history="1">
             <w:r>
               <w:rPr>
                 <w:rStyle w:val="a9"/>
@@ -756,7 +973,7 @@
                 <w:noProof/>
                 <w:webHidden/>
               </w:rPr>
-              <w:instrText xml:space="preserve"> PAGEREF _Toc122464038 \h </w:instrText>
+              <w:instrText xml:space="preserve"> PAGEREF _Toc122640006 \h </w:instrText>
             </w:r>
             <w:r>
               <w:rPr>
@@ -776,7 +993,7 @@
                 <w:noProof/>
                 <w:webHidden/>
               </w:rPr>
-              <w:t>5</w:t>
+              <w:t>7</w:t>
             </w:r>
             <w:r>
               <w:rPr>
@@ -801,7 +1018,7 @@
               <w:lang w:eastAsia="ru-RU"/>
             </w:rPr>
           </w:pPr>
-          <w:hyperlink w:anchor="_Toc122464039" w:history="1">
+          <w:hyperlink w:anchor="_Toc122640007" w:history="1">
             <w:r>
               <w:rPr>
                 <w:rStyle w:val="a9"/>
@@ -828,7 +1045,7 @@
                 <w:noProof/>
                 <w:webHidden/>
               </w:rPr>
-              <w:instrText xml:space="preserve"> PAGEREF _Toc122464039 \h </w:instrText>
+              <w:instrText xml:space="preserve"> PAGEREF _Toc122640007 \h </w:instrText>
             </w:r>
             <w:r>
               <w:rPr>
@@ -848,7 +1065,7 @@
                 <w:noProof/>
                 <w:webHidden/>
               </w:rPr>
-              <w:t>6</w:t>
+              <w:t>7</w:t>
             </w:r>
             <w:r>
               <w:rPr>
@@ -873,7 +1090,7 @@
               <w:lang w:eastAsia="ru-RU"/>
             </w:rPr>
           </w:pPr>
-          <w:hyperlink w:anchor="_Toc122464040" w:history="1">
+          <w:hyperlink w:anchor="_Toc122640008" w:history="1">
             <w:r>
               <w:rPr>
                 <w:rStyle w:val="a9"/>
@@ -900,7 +1117,7 @@
                 <w:noProof/>
                 <w:webHidden/>
               </w:rPr>
-              <w:instrText xml:space="preserve"> PAGEREF _Toc122464040 \h </w:instrText>
+              <w:instrText xml:space="preserve"> PAGEREF _Toc122640008 \h </w:instrText>
             </w:r>
             <w:r>
               <w:rPr>
@@ -920,7 +1137,7 @@
                 <w:noProof/>
                 <w:webHidden/>
               </w:rPr>
-              <w:t>8</w:t>
+              <w:t>9</w:t>
             </w:r>
             <w:r>
               <w:rPr>
@@ -945,7 +1162,7 @@
               <w:lang w:eastAsia="ru-RU"/>
             </w:rPr>
           </w:pPr>
-          <w:hyperlink w:anchor="_Toc122464041" w:history="1">
+          <w:hyperlink w:anchor="_Toc122640009" w:history="1">
             <w:r>
               <w:rPr>
                 <w:rStyle w:val="a9"/>
@@ -972,7 +1189,7 @@
                 <w:noProof/>
                 <w:webHidden/>
               </w:rPr>
-              <w:instrText xml:space="preserve"> PAGEREF _Toc122464041 \h </w:instrText>
+              <w:instrText xml:space="preserve"> PAGEREF _Toc122640009 \h </w:instrText>
             </w:r>
             <w:r>
               <w:rPr>
@@ -992,7 +1209,7 @@
                 <w:noProof/>
                 <w:webHidden/>
               </w:rPr>
-              <w:t>8</w:t>
+              <w:t>10</w:t>
             </w:r>
             <w:r>
               <w:rPr>
@@ -1017,7 +1234,7 @@
               <w:lang w:eastAsia="ru-RU"/>
             </w:rPr>
           </w:pPr>
-          <w:hyperlink w:anchor="_Toc122464042" w:history="1">
+          <w:hyperlink w:anchor="_Toc122640010" w:history="1">
             <w:r>
               <w:rPr>
                 <w:rStyle w:val="a9"/>
@@ -1044,7 +1261,7 @@
                 <w:noProof/>
                 <w:webHidden/>
               </w:rPr>
-              <w:instrText xml:space="preserve"> PAGEREF _Toc122464042 \h </w:instrText>
+              <w:instrText xml:space="preserve"> PAGEREF _Toc122640010 \h </w:instrText>
             </w:r>
             <w:r>
               <w:rPr>
@@ -1064,7 +1281,7 @@
                 <w:noProof/>
                 <w:webHidden/>
               </w:rPr>
-              <w:t>8</w:t>
+              <w:t>10</w:t>
             </w:r>
             <w:r>
               <w:rPr>
@@ -1089,7 +1306,7 @@
               <w:lang w:eastAsia="ru-RU"/>
             </w:rPr>
           </w:pPr>
-          <w:hyperlink w:anchor="_Toc122464043" w:history="1">
+          <w:hyperlink w:anchor="_Toc122640011" w:history="1">
             <w:r>
               <w:rPr>
                 <w:rStyle w:val="a9"/>
@@ -1116,7 +1333,7 @@
                 <w:noProof/>
                 <w:webHidden/>
               </w:rPr>
-              <w:instrText xml:space="preserve"> PAGEREF _Toc122464043 \h </w:instrText>
+              <w:instrText xml:space="preserve"> PAGEREF _Toc122640011 \h </w:instrText>
             </w:r>
             <w:r>
               <w:rPr>
@@ -1136,7 +1353,7 @@
                 <w:noProof/>
                 <w:webHidden/>
               </w:rPr>
-              <w:t>9</w:t>
+              <w:t>11</w:t>
             </w:r>
             <w:r>
               <w:rPr>
@@ -1161,7 +1378,7 @@
               <w:lang w:eastAsia="ru-RU"/>
             </w:rPr>
           </w:pPr>
-          <w:hyperlink w:anchor="_Toc122464044" w:history="1">
+          <w:hyperlink w:anchor="_Toc122640012" w:history="1">
             <w:r>
               <w:rPr>
                 <w:rStyle w:val="a9"/>
@@ -1188,7 +1405,7 @@
                 <w:noProof/>
                 <w:webHidden/>
               </w:rPr>
-              <w:instrText xml:space="preserve"> PAGEREF _Toc122464044 \h </w:instrText>
+              <w:instrText xml:space="preserve"> PAGEREF _Toc122640012 \h </w:instrText>
             </w:r>
             <w:r>
               <w:rPr>
@@ -1208,7 +1425,7 @@
                 <w:noProof/>
                 <w:webHidden/>
               </w:rPr>
-              <w:t>10</w:t>
+              <w:t>12</w:t>
             </w:r>
             <w:r>
               <w:rPr>
@@ -1233,7 +1450,7 @@
               <w:lang w:eastAsia="ru-RU"/>
             </w:rPr>
           </w:pPr>
-          <w:hyperlink w:anchor="_Toc122464045" w:history="1">
+          <w:hyperlink w:anchor="_Toc122640013" w:history="1">
             <w:r>
               <w:rPr>
                 <w:rStyle w:val="a9"/>
@@ -1260,7 +1477,7 @@
                 <w:noProof/>
                 <w:webHidden/>
               </w:rPr>
-              <w:instrText xml:space="preserve"> PAGEREF _Toc122464045 \h </w:instrText>
+              <w:instrText xml:space="preserve"> PAGEREF _Toc122640013 \h </w:instrText>
             </w:r>
             <w:r>
               <w:rPr>
@@ -1280,7 +1497,7 @@
                 <w:noProof/>
                 <w:webHidden/>
               </w:rPr>
-              <w:t>11</w:t>
+              <w:t>13</w:t>
             </w:r>
             <w:r>
               <w:rPr>
@@ -1305,7 +1522,7 @@
               <w:lang w:eastAsia="ru-RU"/>
             </w:rPr>
           </w:pPr>
-          <w:hyperlink w:anchor="_Toc122464046" w:history="1">
+          <w:hyperlink w:anchor="_Toc122640014" w:history="1">
             <w:r>
               <w:rPr>
                 <w:rStyle w:val="a9"/>
@@ -1332,7 +1549,7 @@
                 <w:noProof/>
                 <w:webHidden/>
               </w:rPr>
-              <w:instrText xml:space="preserve"> PAGEREF _Toc122464046 \h </w:instrText>
+              <w:instrText xml:space="preserve"> PAGEREF _Toc122640014 \h </w:instrText>
             </w:r>
             <w:r>
               <w:rPr>
@@ -1352,7 +1569,151 @@
                 <w:noProof/>
                 <w:webHidden/>
               </w:rPr>
-              <w:t>12</w:t>
+              <w:t>14</w:t>
+            </w:r>
+            <w:r>
+              <w:rPr>
+                <w:noProof/>
+                <w:webHidden/>
+              </w:rPr>
+              <w:fldChar w:fldCharType="end"/>
+            </w:r>
+          </w:hyperlink>
+        </w:p>
+        <w:p>
+          <w:pPr>
+            <w:pStyle w:val="31"/>
+            <w:tabs>
+              <w:tab w:val="right" w:leader="dot" w:pos="10456"/>
+            </w:tabs>
+            <w:rPr>
+              <w:rFonts w:cstheme="minorBidi"/>
+              <w:noProof/>
+              <w:sz w:val="22"/>
+              <w:szCs w:val="22"/>
+              <w:lang w:eastAsia="ru-RU"/>
+            </w:rPr>
+          </w:pPr>
+          <w:hyperlink w:anchor="_Toc122640015" w:history="1">
+            <w:r>
+              <w:rPr>
+                <w:rStyle w:val="a9"/>
+                <w:noProof/>
+              </w:rPr>
+              <w:t>Эпизодическая память и Правила реагирования</w:t>
+            </w:r>
+            <w:r>
+              <w:rPr>
+                <w:noProof/>
+                <w:webHidden/>
+              </w:rPr>
+              <w:tab/>
+            </w:r>
+            <w:r>
+              <w:rPr>
+                <w:noProof/>
+                <w:webHidden/>
+              </w:rPr>
+              <w:fldChar w:fldCharType="begin"/>
+            </w:r>
+            <w:r>
+              <w:rPr>
+                <w:noProof/>
+                <w:webHidden/>
+              </w:rPr>
+              <w:instrText xml:space="preserve"> PAGEREF _Toc122640015 \h </w:instrText>
+            </w:r>
+            <w:r>
+              <w:rPr>
+                <w:noProof/>
+                <w:webHidden/>
+              </w:rPr>
+            </w:r>
+            <w:r>
+              <w:rPr>
+                <w:noProof/>
+                <w:webHidden/>
+              </w:rPr>
+              <w:fldChar w:fldCharType="separate"/>
+            </w:r>
+            <w:r>
+              <w:rPr>
+                <w:noProof/>
+                <w:webHidden/>
+              </w:rPr>
+              <w:t>14</w:t>
+            </w:r>
+            <w:r>
+              <w:rPr>
+                <w:noProof/>
+                <w:webHidden/>
+              </w:rPr>
+              <w:fldChar w:fldCharType="end"/>
+            </w:r>
+          </w:hyperlink>
+        </w:p>
+        <w:p>
+          <w:pPr>
+            <w:pStyle w:val="31"/>
+            <w:tabs>
+              <w:tab w:val="right" w:leader="dot" w:pos="10456"/>
+            </w:tabs>
+            <w:rPr>
+              <w:rFonts w:cstheme="minorBidi"/>
+              <w:noProof/>
+              <w:sz w:val="22"/>
+              <w:szCs w:val="22"/>
+              <w:lang w:eastAsia="ru-RU"/>
+            </w:rPr>
+          </w:pPr>
+          <w:hyperlink w:anchor="_Toc122640016" w:history="1">
+            <w:r>
+              <w:rPr>
+                <w:rStyle w:val="a9"/>
+                <w:noProof/>
+              </w:rPr>
+              <w:t>Зеркальные автоматизмы на основании Правил</w:t>
+            </w:r>
+            <w:r>
+              <w:rPr>
+                <w:noProof/>
+                <w:webHidden/>
+              </w:rPr>
+              <w:tab/>
+            </w:r>
+            <w:r>
+              <w:rPr>
+                <w:noProof/>
+                <w:webHidden/>
+              </w:rPr>
+              <w:fldChar w:fldCharType="begin"/>
+            </w:r>
+            <w:r>
+              <w:rPr>
+                <w:noProof/>
+                <w:webHidden/>
+              </w:rPr>
+              <w:instrText xml:space="preserve"> PAGEREF _Toc122640016 \h </w:instrText>
+            </w:r>
+            <w:r>
+              <w:rPr>
+                <w:noProof/>
+                <w:webHidden/>
+              </w:rPr>
+            </w:r>
+            <w:r>
+              <w:rPr>
+                <w:noProof/>
+                <w:webHidden/>
+              </w:rPr>
+              <w:fldChar w:fldCharType="separate"/>
+            </w:r>
+            <w:r>
+              <w:rPr>
+                <w:noProof/>
+                <w:webHidden/>
+              </w:rPr>
+              <w:t>15</w:t>
             </w:r>
             <w:r>
               <w:rPr>
@@ -1379,7 +1740,7 @@
         <w:pStyle w:val="1"/>
         <w:jc w:val="center"/>
       </w:pPr>
-      <w:bookmarkStart w:id="1" w:name="_Toc122464030"/>
+      <w:bookmarkStart w:id="1" w:name="_Toc122639995"/>
       <w:r>
         <w:t>Интерфейс программы</w:t>
       </w:r>
@@ -1395,7 +1756,7 @@
         <w:pStyle w:val="2"/>
         <w:jc w:val="center"/>
       </w:pPr>
-      <w:bookmarkStart w:id="2" w:name="_Toc122464031"/>
+      <w:bookmarkStart w:id="2" w:name="_Toc122639996"/>
       <w:r>
         <w:t>Главная страница пульта</w:t>
       </w:r>
@@ -1428,7 +1789,7 @@
         <w:pStyle w:val="3"/>
       </w:pPr>
       <w:bookmarkStart w:id="3" w:name="_Ref122456551"/>
-      <w:bookmarkStart w:id="4" w:name="_Toc122464032"/>
+      <w:bookmarkStart w:id="4" w:name="_Toc122639997"/>
       <w:r>
         <w:t>Базовые параметры</w:t>
       </w:r>
@@ -1501,10 +1862,10 @@
                     <pic:cNvPicPr/>
                   </pic:nvPicPr>
                   <pic:blipFill>
-                    <a:blip r:embed="rId6" cstate="print">
+                    <a:blip r:embed="rId7" cstate="print">
                       <a:extLst>
                         <a:ext uri="{28A0092B-C50C-407E-A947-70E740481C1C}">
-                          <a14:useLocalDpi xmlns="" xmlns:wpc="http://schemas.microsoft.com/office/word/2010/wordprocessingCanvas" xmlns:mc="http://schemas.openxmlformats.org/markup-compatibility/2006" xmlns:o="urn:schemas-microsoft-com:office:office" xmlns:v="urn:schemas-microsoft-com:vml" xmlns:wp14="http://schemas.microsoft.com/office/word/2010/wordprocessingDrawing" xmlns:w10="urn:schemas-microsoft-com:office:word" xmlns:w="http://schemas.openxmlformats.org/wordprocessingml/2006/main" xmlns:w14="http://schemas.microsoft.com/office/word/2010/wordml" xmlns:wpg="http://schemas.microsoft.com/office/word/2010/wordprocessingGroup" xmlns:wpi="http://schemas.microsoft.com/office/word/2010/wordprocessingInk" xmlns:wps="http://schemas.microsoft.com/office/word/2010/wordprocessingShape" xmlns:a14="http://schemas.microsoft.com/office/drawing/2010/main" val="0"/>
+                          <a14:useLocalDpi xmlns:a14="http://schemas.microsoft.com/office/drawing/2010/main" val="0"/>
                         </a:ext>
                       </a:extLst>
                     </a:blip>
@@ -1562,36 +1923,46 @@
       <w:r>
         <w:t xml:space="preserve">выключится. Чтобы «оживить» его, нужно нажать кнопку-крестик справа от надписи «Управление жизненными параметрами» и в появившейся форме нажать кнопку «Норма». Подробнее о базовых состояниях Плохо/Норма/Хорошо будет рассказано в разделе </w:t>
       </w:r>
-      <w:fldSimple w:instr=" REF _Ref122456711 \h  \* MERGEFORMAT ">
-        <w:r>
-          <w:rPr>
-            <w:color w:val="0070C0"/>
-            <w:u w:val="single"/>
-          </w:rPr>
-          <w:t>настройки</w:t>
-        </w:r>
-        <w:r>
-          <w:rPr>
-            <w:color w:val="0070C0"/>
-            <w:u w:val="single"/>
-          </w:rPr>
-          <w:t xml:space="preserve"> </w:t>
-        </w:r>
-        <w:r>
-          <w:rPr>
-            <w:color w:val="0070C0"/>
-            <w:u w:val="single"/>
-          </w:rPr>
-          <w:t>параметров г</w:t>
-        </w:r>
-        <w:r>
-          <w:rPr>
-            <w:color w:val="0070C0"/>
-            <w:u w:val="single"/>
-          </w:rPr>
-          <w:t>омеостаз</w:t>
-        </w:r>
-      </w:fldSimple>
+      <w:r>
+        <w:fldChar w:fldCharType="begin"/>
+      </w:r>
+      <w:r>
+        <w:instrText xml:space="preserve"> REF _Ref122456711 \h  \* MERGEFORMAT </w:instrText>
+      </w:r>
+      <w:r>
+        <w:fldChar w:fldCharType="separate"/>
+      </w:r>
+      <w:r>
+        <w:rPr>
+          <w:color w:val="0070C0"/>
+          <w:u w:val="single"/>
+        </w:rPr>
+        <w:t>настройки</w:t>
+      </w:r>
+      <w:r>
+        <w:rPr>
+          <w:color w:val="0070C0"/>
+          <w:u w:val="single"/>
+        </w:rPr>
+        <w:t xml:space="preserve"> </w:t>
+      </w:r>
+      <w:r>
+        <w:rPr>
+          <w:color w:val="0070C0"/>
+          <w:u w:val="single"/>
+        </w:rPr>
+        <w:t>параметров г</w:t>
+      </w:r>
+      <w:r>
+        <w:rPr>
+          <w:color w:val="0070C0"/>
+          <w:u w:val="single"/>
+        </w:rPr>
+        <w:t>омеостаз</w:t>
+      </w:r>
+      <w:r>
+        <w:fldChar w:fldCharType="end"/>
+      </w:r>
       <w:r>
         <w:rPr>
           <w:color w:val="0070C0"/>
@@ -1697,6 +2068,7 @@
     </w:p>
     <w:p>
       <w:r>
+        <w:lastRenderedPageBreak/>
         <w:t>Число в правом верхнем углу базового параметра</w:t>
       </w:r>
       <w:r>
@@ -1731,51 +2103,70 @@
       <w:r>
         <w:t xml:space="preserve">ивации </w:t>
       </w:r>
-      <w:fldSimple w:instr=" REF _Ref122456820 \h  \* MERGEFORMAT ">
-        <w:r>
-          <w:rPr>
-            <w:color w:val="0070C0"/>
-            <w:u w:val="single"/>
-          </w:rPr>
-          <w:t>р</w:t>
-        </w:r>
-        <w:r>
-          <w:rPr>
-            <w:color w:val="0070C0"/>
-            <w:u w:val="single"/>
-          </w:rPr>
-          <w:t>ефлекс</w:t>
-        </w:r>
-        <w:r>
-          <w:rPr>
-            <w:color w:val="0070C0"/>
-            <w:u w:val="single"/>
-          </w:rPr>
-          <w:t>ов</w:t>
-        </w:r>
-      </w:fldSimple>
+      <w:r>
+        <w:fldChar w:fldCharType="begin"/>
+      </w:r>
+      <w:r>
+        <w:instrText xml:space="preserve"> REF _Ref122456820 \h  \* MERGEFORMAT </w:instrText>
+      </w:r>
+      <w:r>
+        <w:fldChar w:fldCharType="separate"/>
+      </w:r>
+      <w:r>
+        <w:rPr>
+          <w:color w:val="0070C0"/>
+          <w:u w:val="single"/>
+        </w:rPr>
+        <w:t>р</w:t>
+      </w:r>
+      <w:r>
+        <w:rPr>
+          <w:color w:val="0070C0"/>
+          <w:u w:val="single"/>
+        </w:rPr>
+        <w:t>ефлекс</w:t>
+      </w:r>
+      <w:r>
+        <w:rPr>
+          <w:color w:val="0070C0"/>
+          <w:u w:val="single"/>
+        </w:rPr>
+        <w:t>ов</w:t>
+      </w:r>
+      <w:r>
+        <w:fldChar w:fldCharType="end"/>
+      </w:r>
       <w:r>
         <w:t xml:space="preserve"> </w:t>
       </w:r>
       <w:r>
         <w:t xml:space="preserve">и </w:t>
       </w:r>
-      <w:fldSimple w:instr=" REF Автоматизмы \h  \* MERGEFORMAT ">
-        <w:r>
-          <w:rPr>
-            <w:color w:val="0070C0"/>
-            <w:u w:val="single"/>
-          </w:rPr>
-          <w:t>автоматизмов</w:t>
-        </w:r>
-      </w:fldSimple>
+      <w:r>
+        <w:fldChar w:fldCharType="begin"/>
+      </w:r>
+      <w:r>
+        <w:instrText xml:space="preserve"> REF Автоматизмы \h  \* MERGEFORMAT </w:instrText>
+      </w:r>
+      <w:r>
+        <w:fldChar w:fldCharType="separate"/>
+      </w:r>
+      <w:r>
+        <w:rPr>
+          <w:color w:val="0070C0"/>
+          <w:u w:val="single"/>
+        </w:rPr>
+        <w:t>автоматизмов</w:t>
+      </w:r>
+      <w:r>
+        <w:fldChar w:fldCharType="end"/>
+      </w:r>
       <w:r>
         <w:t>.</w:t>
       </w:r>
     </w:p>
     <w:p>
       <w:r>
-        <w:lastRenderedPageBreak/>
         <w:t>Быстро изменить интегральное состояние можно нажатием на крестик справа от надписи «Управление жизненными параметрами». Появится окно, где нужно выбрать один из вариантов: Плохо или Норма.</w:t>
       </w:r>
     </w:p>
@@ -1818,15 +2209,25 @@
       <w:r>
         <w:t xml:space="preserve">ри затухании </w:t>
       </w:r>
-      <w:fldSimple w:instr=" REF Условные_рефлексы \h  \* MERGEFORMAT ">
-        <w:r>
-          <w:rPr>
-            <w:color w:val="0070C0"/>
-            <w:u w:val="single"/>
-          </w:rPr>
-          <w:t>условных рефлексов</w:t>
-        </w:r>
-      </w:fldSimple>
+      <w:r>
+        <w:fldChar w:fldCharType="begin"/>
+      </w:r>
+      <w:r>
+        <w:instrText xml:space="preserve"> REF Условные_рефлексы \h  \* MERGEFORMAT </w:instrText>
+      </w:r>
+      <w:r>
+        <w:fldChar w:fldCharType="separate"/>
+      </w:r>
+      <w:r>
+        <w:rPr>
+          <w:color w:val="0070C0"/>
+          <w:u w:val="single"/>
+        </w:rPr>
+        <w:t>условных рефлексов</w:t>
+      </w:r>
+      <w:r>
+        <w:fldChar w:fldCharType="end"/>
+      </w:r>
       <w:r>
         <w:t>.</w:t>
       </w:r>
@@ -1843,11 +2244,11 @@
           <w:insideH w:val="none" w:sz="0" w:space="0" w:color="auto"/>
           <w:insideV w:val="none" w:sz="0" w:space="0" w:color="auto"/>
         </w:tblBorders>
-        <w:tblLook w:val="04A0"/>
+        <w:tblLook w:val="04A0" w:firstRow="1" w:lastRow="0" w:firstColumn="1" w:lastColumn="0" w:noHBand="0" w:noVBand="1"/>
       </w:tblPr>
       <w:tblGrid>
-        <w:gridCol w:w="5418"/>
-        <w:gridCol w:w="5264"/>
+        <w:gridCol w:w="5417"/>
+        <w:gridCol w:w="5265"/>
       </w:tblGrid>
       <w:tr>
         <w:tc>
@@ -1876,10 +2277,10 @@
                           <pic:cNvPicPr/>
                         </pic:nvPicPr>
                         <pic:blipFill>
-                          <a:blip r:embed="rId7" cstate="print">
+                          <a:blip r:embed="rId8" cstate="print">
                             <a:extLst>
                               <a:ext uri="{28A0092B-C50C-407E-A947-70E740481C1C}">
-                                <a14:useLocalDpi xmlns="" xmlns:wpc="http://schemas.microsoft.com/office/word/2010/wordprocessingCanvas" xmlns:mc="http://schemas.openxmlformats.org/markup-compatibility/2006" xmlns:o="urn:schemas-microsoft-com:office:office" xmlns:v="urn:schemas-microsoft-com:vml" xmlns:wp14="http://schemas.microsoft.com/office/word/2010/wordprocessingDrawing" xmlns:w10="urn:schemas-microsoft-com:office:word" xmlns:w="http://schemas.openxmlformats.org/wordprocessingml/2006/main" xmlns:w14="http://schemas.microsoft.com/office/word/2010/wordml" xmlns:wpg="http://schemas.microsoft.com/office/word/2010/wordprocessingGroup" xmlns:wpi="http://schemas.microsoft.com/office/word/2010/wordprocessingInk" xmlns:wps="http://schemas.microsoft.com/office/word/2010/wordprocessingShape" xmlns:a14="http://schemas.microsoft.com/office/drawing/2010/main" val="0"/>
+                                <a14:useLocalDpi xmlns:a14="http://schemas.microsoft.com/office/drawing/2010/main" val="0"/>
                               </a:ext>
                             </a:extLst>
                           </a:blip>
@@ -1934,7 +2335,7 @@
       <w:pPr>
         <w:pStyle w:val="3"/>
       </w:pPr>
-      <w:bookmarkStart w:id="5" w:name="_Toc122464033"/>
+      <w:bookmarkStart w:id="5" w:name="_Toc122639998"/>
       <w:r>
         <w:t>Базовые контексты</w:t>
       </w:r>
@@ -1979,7 +2380,7 @@
                     <pic:cNvPicPr/>
                   </pic:nvPicPr>
                   <pic:blipFill>
-                    <a:blip r:embed="rId8" cstate="print"/>
+                    <a:blip r:embed="rId9" cstate="print"/>
                     <a:stretch>
                       <a:fillRect/>
                     </a:stretch>
@@ -2012,7 +2413,7 @@
       <w:pPr>
         <w:pStyle w:val="3"/>
       </w:pPr>
-      <w:bookmarkStart w:id="6" w:name="_Toc122464034"/>
+      <w:bookmarkStart w:id="6" w:name="_Toc122639999"/>
       <w:r>
         <w:t>Окно ввода</w:t>
       </w:r>
@@ -2099,7 +2500,7 @@
                     <pic:cNvPicPr/>
                   </pic:nvPicPr>
                   <pic:blipFill>
-                    <a:blip r:embed="rId9" cstate="print"/>
+                    <a:blip r:embed="rId10" cstate="print"/>
                     <a:stretch>
                       <a:fillRect/>
                     </a:stretch>
@@ -2122,6 +2523,7 @@
     </w:p>
     <w:p>
       <w:r>
+        <w:lastRenderedPageBreak/>
         <w:t xml:space="preserve">Можно вставить текстовые заготовки нажатием на кнопки </w:t>
       </w:r>
       <w:r>
@@ -2145,7 +2547,7 @@
                     <pic:cNvPicPr/>
                   </pic:nvPicPr>
                   <pic:blipFill>
-                    <a:blip r:embed="rId10" cstate="print"/>
+                    <a:blip r:embed="rId11" cstate="print"/>
                     <a:stretch>
                       <a:fillRect/>
                     </a:stretch>
@@ -2201,7 +2603,7 @@
           <w:insideH w:val="none" w:sz="0" w:space="0" w:color="auto"/>
           <w:insideV w:val="none" w:sz="0" w:space="0" w:color="auto"/>
         </w:tblBorders>
-        <w:tblLook w:val="04A0"/>
+        <w:tblLook w:val="04A0" w:firstRow="1" w:lastRow="0" w:firstColumn="1" w:lastColumn="0" w:noHBand="0" w:noVBand="1"/>
       </w:tblPr>
       <w:tblGrid>
         <w:gridCol w:w="4644"/>
@@ -2218,7 +2620,6 @@
                 <w:noProof/>
                 <w:lang w:eastAsia="ru-RU"/>
               </w:rPr>
-              <w:lastRenderedPageBreak/>
               <w:drawing>
                 <wp:inline distT="0" distB="0" distL="0" distR="0">
                   <wp:extent cx="2767588" cy="631969"/>
@@ -2235,7 +2636,7 @@
                           <pic:cNvPicPr/>
                         </pic:nvPicPr>
                         <pic:blipFill>
-                          <a:blip r:embed="rId11" cstate="print"/>
+                          <a:blip r:embed="rId12" cstate="print"/>
                           <a:stretch>
                             <a:fillRect/>
                           </a:stretch>
@@ -2315,7 +2716,7 @@
       <w:tblPr>
         <w:tblStyle w:val="a8"/>
         <w:tblW w:w="0" w:type="auto"/>
-        <w:tblLook w:val="04A0"/>
+        <w:tblLook w:val="04A0" w:firstRow="1" w:lastRow="0" w:firstColumn="1" w:lastColumn="0" w:noHBand="0" w:noVBand="1"/>
       </w:tblPr>
       <w:tblGrid>
         <w:gridCol w:w="1242"/>
@@ -2359,10 +2760,10 @@
                           <pic:cNvPicPr/>
                         </pic:nvPicPr>
                         <pic:blipFill>
-                          <a:blip r:embed="rId12" cstate="print">
+                          <a:blip r:embed="rId13" cstate="print">
                             <a:extLst>
                               <a:ext uri="{28A0092B-C50C-407E-A947-70E740481C1C}">
-                                <a14:useLocalDpi xmlns="" xmlns:wpc="http://schemas.microsoft.com/office/word/2010/wordprocessingCanvas" xmlns:mc="http://schemas.openxmlformats.org/markup-compatibility/2006" xmlns:o="urn:schemas-microsoft-com:office:office" xmlns:v="urn:schemas-microsoft-com:vml" xmlns:wp14="http://schemas.microsoft.com/office/word/2010/wordprocessingDrawing" xmlns:w10="urn:schemas-microsoft-com:office:word" xmlns:w="http://schemas.openxmlformats.org/wordprocessingml/2006/main" xmlns:w14="http://schemas.microsoft.com/office/word/2010/wordml" xmlns:wpg="http://schemas.microsoft.com/office/word/2010/wordprocessingGroup" xmlns:wpi="http://schemas.microsoft.com/office/word/2010/wordprocessingInk" xmlns:wps="http://schemas.microsoft.com/office/word/2010/wordprocessingShape" xmlns:a14="http://schemas.microsoft.com/office/drawing/2010/main" val="0"/>
+                                <a14:useLocalDpi xmlns:a14="http://schemas.microsoft.com/office/drawing/2010/main" val="0"/>
                               </a:ext>
                             </a:extLst>
                           </a:blip>
@@ -2461,10 +2862,10 @@
                           <pic:cNvPicPr/>
                         </pic:nvPicPr>
                         <pic:blipFill>
-                          <a:blip r:embed="rId13" cstate="print">
+                          <a:blip r:embed="rId14" cstate="print">
                             <a:extLst>
                               <a:ext uri="{28A0092B-C50C-407E-A947-70E740481C1C}">
-                                <a14:useLocalDpi xmlns="" xmlns:wpc="http://schemas.microsoft.com/office/word/2010/wordprocessingCanvas" xmlns:mc="http://schemas.openxmlformats.org/markup-compatibility/2006" xmlns:o="urn:schemas-microsoft-com:office:office" xmlns:v="urn:schemas-microsoft-com:vml" xmlns:wp14="http://schemas.microsoft.com/office/word/2010/wordprocessingDrawing" xmlns:w10="urn:schemas-microsoft-com:office:word" xmlns:w="http://schemas.openxmlformats.org/wordprocessingml/2006/main" xmlns:w14="http://schemas.microsoft.com/office/word/2010/wordml" xmlns:wpg="http://schemas.microsoft.com/office/word/2010/wordprocessingGroup" xmlns:wpi="http://schemas.microsoft.com/office/word/2010/wordprocessingInk" xmlns:wps="http://schemas.microsoft.com/office/word/2010/wordprocessingShape" xmlns:a14="http://schemas.microsoft.com/office/drawing/2010/main" val="0"/>
+                                <a14:useLocalDpi xmlns:a14="http://schemas.microsoft.com/office/drawing/2010/main" val="0"/>
                               </a:ext>
                             </a:extLst>
                           </a:blip>
@@ -2549,10 +2950,10 @@
                           <pic:cNvPicPr/>
                         </pic:nvPicPr>
                         <pic:blipFill>
-                          <a:blip r:embed="rId14" cstate="print">
+                          <a:blip r:embed="rId15" cstate="print">
                             <a:extLst>
                               <a:ext uri="{28A0092B-C50C-407E-A947-70E740481C1C}">
-                                <a14:useLocalDpi xmlns="" xmlns:wpc="http://schemas.microsoft.com/office/word/2010/wordprocessingCanvas" xmlns:mc="http://schemas.openxmlformats.org/markup-compatibility/2006" xmlns:o="urn:schemas-microsoft-com:office:office" xmlns:v="urn:schemas-microsoft-com:vml" xmlns:wp14="http://schemas.microsoft.com/office/word/2010/wordprocessingDrawing" xmlns:w10="urn:schemas-microsoft-com:office:word" xmlns:w="http://schemas.openxmlformats.org/wordprocessingml/2006/main" xmlns:w14="http://schemas.microsoft.com/office/word/2010/wordml" xmlns:wpg="http://schemas.microsoft.com/office/word/2010/wordprocessingGroup" xmlns:wpi="http://schemas.microsoft.com/office/word/2010/wordprocessingInk" xmlns:wps="http://schemas.microsoft.com/office/word/2010/wordprocessingShape" xmlns:a14="http://schemas.microsoft.com/office/drawing/2010/main" val="0"/>
+                                <a14:useLocalDpi xmlns:a14="http://schemas.microsoft.com/office/drawing/2010/main" val="0"/>
                               </a:ext>
                             </a:extLst>
                           </a:blip>
@@ -2623,9 +3024,12 @@
       <w:r>
         <w:t>появляется</w:t>
       </w:r>
+      <w:r>
+        <w:t xml:space="preserve"> индикатор ожидания</w:t>
+      </w:r>
       <w:proofErr w:type="gramEnd"/>
       <w:r>
-        <w:t xml:space="preserve"> индикатор ожидания ответа </w:t>
+        <w:t xml:space="preserve"> ответа </w:t>
       </w:r>
       <w:r>
         <w:rPr>
@@ -2652,11 +3056,11 @@
           <w:insideH w:val="none" w:sz="0" w:space="0" w:color="auto"/>
           <w:insideV w:val="none" w:sz="0" w:space="0" w:color="auto"/>
         </w:tblBorders>
-        <w:tblLook w:val="04A0"/>
+        <w:tblLook w:val="04A0" w:firstRow="1" w:lastRow="0" w:firstColumn="1" w:lastColumn="0" w:noHBand="0" w:noVBand="1"/>
       </w:tblPr>
       <w:tblGrid>
-        <w:gridCol w:w="4131"/>
-        <w:gridCol w:w="6551"/>
+        <w:gridCol w:w="4130"/>
+        <w:gridCol w:w="6552"/>
       </w:tblGrid>
       <w:tr>
         <w:tc>
@@ -2690,10 +3094,10 @@
                           <pic:cNvPicPr/>
                         </pic:nvPicPr>
                         <pic:blipFill>
-                          <a:blip r:embed="rId15" cstate="print">
+                          <a:blip r:embed="rId16" cstate="print">
                             <a:extLst>
                               <a:ext uri="{28A0092B-C50C-407E-A947-70E740481C1C}">
-                                <a14:useLocalDpi xmlns="" xmlns:wpc="http://schemas.microsoft.com/office/word/2010/wordprocessingCanvas" xmlns:mc="http://schemas.openxmlformats.org/markup-compatibility/2006" xmlns:o="urn:schemas-microsoft-com:office:office" xmlns:v="urn:schemas-microsoft-com:vml" xmlns:wp14="http://schemas.microsoft.com/office/word/2010/wordprocessingDrawing" xmlns:w10="urn:schemas-microsoft-com:office:word" xmlns:w="http://schemas.openxmlformats.org/wordprocessingml/2006/main" xmlns:w14="http://schemas.microsoft.com/office/word/2010/wordml" xmlns:wpg="http://schemas.microsoft.com/office/word/2010/wordprocessingGroup" xmlns:wpi="http://schemas.microsoft.com/office/word/2010/wordprocessingInk" xmlns:wps="http://schemas.microsoft.com/office/word/2010/wordprocessingShape" xmlns:a14="http://schemas.microsoft.com/office/drawing/2010/main" val="0"/>
+                                <a14:useLocalDpi xmlns:a14="http://schemas.microsoft.com/office/drawing/2010/main" val="0"/>
                               </a:ext>
                             </a:extLst>
                           </a:blip>
@@ -2804,7 +3208,7 @@
       <w:pPr>
         <w:pStyle w:val="3"/>
       </w:pPr>
-      <w:bookmarkStart w:id="7" w:name="_Toc122464035"/>
+      <w:bookmarkStart w:id="7" w:name="_Toc122640000"/>
       <w:r>
         <w:t>Блок действий</w:t>
       </w:r>
@@ -2900,6 +3304,7 @@
           <w:noProof/>
           <w:lang w:eastAsia="ru-RU"/>
         </w:rPr>
+        <w:lastRenderedPageBreak/>
         <w:drawing>
           <wp:inline distT="0" distB="0" distL="0" distR="0">
             <wp:extent cx="6645910" cy="878205"/>
@@ -2916,10 +3321,10 @@
                     <pic:cNvPicPr/>
                   </pic:nvPicPr>
                   <pic:blipFill>
-                    <a:blip r:embed="rId16" cstate="print">
+                    <a:blip r:embed="rId17" cstate="print">
                       <a:extLst>
                         <a:ext uri="{28A0092B-C50C-407E-A947-70E740481C1C}">
-                          <a14:useLocalDpi xmlns="" xmlns:wpc="http://schemas.microsoft.com/office/word/2010/wordprocessingCanvas" xmlns:mc="http://schemas.openxmlformats.org/markup-compatibility/2006" xmlns:o="urn:schemas-microsoft-com:office:office" xmlns:v="urn:schemas-microsoft-com:vml" xmlns:wp14="http://schemas.microsoft.com/office/word/2010/wordprocessingDrawing" xmlns:w10="urn:schemas-microsoft-com:office:word" xmlns:w="http://schemas.openxmlformats.org/wordprocessingml/2006/main" xmlns:w14="http://schemas.microsoft.com/office/word/2010/wordml" xmlns:wpg="http://schemas.microsoft.com/office/word/2010/wordprocessingGroup" xmlns:wpi="http://schemas.microsoft.com/office/word/2010/wordprocessingInk" xmlns:wps="http://schemas.microsoft.com/office/word/2010/wordprocessingShape" xmlns:a14="http://schemas.microsoft.com/office/drawing/2010/main" val="0"/>
+                          <a14:useLocalDpi xmlns:a14="http://schemas.microsoft.com/office/drawing/2010/main" val="0"/>
                         </a:ext>
                       </a:extLst>
                     </a:blip>
@@ -2952,9 +3357,8 @@
       <w:pPr>
         <w:pStyle w:val="3"/>
       </w:pPr>
-      <w:bookmarkStart w:id="8" w:name="_Toc122464036"/>
-      <w:r>
-        <w:lastRenderedPageBreak/>
+      <w:bookmarkStart w:id="8" w:name="_Toc122640001"/>
+      <w:r>
         <w:t>Консоль событий</w:t>
       </w:r>
       <w:bookmarkEnd w:id="8"/>
@@ -2992,7 +3396,7 @@
                     <pic:cNvPicPr/>
                   </pic:nvPicPr>
                   <pic:blipFill>
-                    <a:blip r:embed="rId17" cstate="print"/>
+                    <a:blip r:embed="rId18" cstate="print"/>
                     <a:stretch>
                       <a:fillRect/>
                     </a:stretch>
@@ -3044,14 +3448,899 @@
     </w:p>
     <w:p>
       <w:pPr>
+        <w:pStyle w:val="3"/>
+      </w:pPr>
+      <w:bookmarkStart w:id="9" w:name="_Toc122640002"/>
+      <w:r>
+        <w:t>Инструменты</w:t>
+      </w:r>
+      <w:bookmarkEnd w:id="9"/>
+    </w:p>
+    <w:p>
+      <w:r>
+        <w:t xml:space="preserve">В правом верхнем углу главного окна Пульта есть значок </w:t>
+      </w:r>
+      <w:r>
+        <w:rPr>
+          <w:noProof/>
+          <w:lang w:eastAsia="ru-RU"/>
+        </w:rPr>
+        <w:drawing>
+          <wp:inline distT="0" distB="0" distL="0" distR="0">
+            <wp:extent cx="218276" cy="218276"/>
+            <wp:effectExtent l="0" t="0" r="0" b="0"/>
+            <wp:docPr id="11" name="Рисунок 11"/>
+            <wp:cNvGraphicFramePr>
+              <a:graphicFrameLocks xmlns:a="http://schemas.openxmlformats.org/drawingml/2006/main" noChangeAspect="1"/>
+            </wp:cNvGraphicFramePr>
+            <a:graphic xmlns:a="http://schemas.openxmlformats.org/drawingml/2006/main">
+              <a:graphicData uri="http://schemas.openxmlformats.org/drawingml/2006/picture">
+                <pic:pic xmlns:pic="http://schemas.openxmlformats.org/drawingml/2006/picture">
+                  <pic:nvPicPr>
+                    <pic:cNvPr id="0" name="export_save_klick.png"/>
+                    <pic:cNvPicPr/>
+                  </pic:nvPicPr>
+                  <pic:blipFill>
+                    <a:blip r:embed="rId19">
+                      <a:extLst>
+                        <a:ext uri="{28A0092B-C50C-407E-A947-70E740481C1C}">
+                          <a14:useLocalDpi xmlns:a14="http://schemas.microsoft.com/office/drawing/2010/main" val="0"/>
+                        </a:ext>
+                      </a:extLst>
+                    </a:blip>
+                    <a:stretch>
+                      <a:fillRect/>
+                    </a:stretch>
+                  </pic:blipFill>
+                  <pic:spPr>
+                    <a:xfrm>
+                      <a:off x="0" y="0"/>
+                      <a:ext cx="219317" cy="219317"/>
+                    </a:xfrm>
+                    <a:prstGeom prst="rect">
+                      <a:avLst/>
+                    </a:prstGeom>
+                  </pic:spPr>
+                </pic:pic>
+              </a:graphicData>
+            </a:graphic>
+          </wp:inline>
+        </w:drawing>
+      </w:r>
+      <w:r>
+        <w:t>, клик по которому открывает форму, где можно запустить различные служебные процедуры через соответствующие ссылки.</w:t>
+      </w:r>
+    </w:p>
+    <w:tbl>
+      <w:tblPr>
+        <w:tblStyle w:val="a8"/>
+        <w:tblW w:w="0" w:type="auto"/>
+        <w:tblBorders>
+          <w:top w:val="none" w:sz="0" w:space="0" w:color="auto"/>
+          <w:left w:val="none" w:sz="0" w:space="0" w:color="auto"/>
+          <w:bottom w:val="none" w:sz="0" w:space="0" w:color="auto"/>
+          <w:right w:val="none" w:sz="0" w:space="0" w:color="auto"/>
+          <w:insideH w:val="none" w:sz="0" w:space="0" w:color="auto"/>
+          <w:insideV w:val="none" w:sz="0" w:space="0" w:color="auto"/>
+        </w:tblBorders>
+        <w:tblLook w:val="04A0" w:firstRow="1" w:lastRow="0" w:firstColumn="1" w:lastColumn="0" w:noHBand="0" w:noVBand="1"/>
+      </w:tblPr>
+      <w:tblGrid>
+        <w:gridCol w:w="3541"/>
+        <w:gridCol w:w="7141"/>
+      </w:tblGrid>
+      <w:tr>
+        <w:tc>
+          <w:tcPr>
+            <w:tcW w:w="3541" w:type="dxa"/>
+          </w:tcPr>
+          <w:p>
+            <w:r>
+              <w:rPr>
+                <w:noProof/>
+                <w:lang w:eastAsia="ru-RU"/>
+              </w:rPr>
+              <w:drawing>
+                <wp:inline distT="0" distB="0" distL="0" distR="0" wp14:anchorId="64E657B5" wp14:editId="73BFB183">
+                  <wp:extent cx="2111969" cy="2047234"/>
+                  <wp:effectExtent l="0" t="0" r="0" b="0"/>
+                  <wp:docPr id="18" name="Рисунок 18"/>
+                  <wp:cNvGraphicFramePr>
+                    <a:graphicFrameLocks xmlns:a="http://schemas.openxmlformats.org/drawingml/2006/main" noChangeAspect="1"/>
+                  </wp:cNvGraphicFramePr>
+                  <a:graphic xmlns:a="http://schemas.openxmlformats.org/drawingml/2006/main">
+                    <a:graphicData uri="http://schemas.openxmlformats.org/drawingml/2006/picture">
+                      <pic:pic xmlns:pic="http://schemas.openxmlformats.org/drawingml/2006/picture">
+                        <pic:nvPicPr>
+                          <pic:cNvPr id="0" name="export_save.png"/>
+                          <pic:cNvPicPr/>
+                        </pic:nvPicPr>
+                        <pic:blipFill>
+                          <a:blip r:embed="rId20">
+                            <a:extLst>
+                              <a:ext uri="{28A0092B-C50C-407E-A947-70E740481C1C}">
+                                <a14:useLocalDpi xmlns:a14="http://schemas.microsoft.com/office/drawing/2010/main" val="0"/>
+                              </a:ext>
+                            </a:extLst>
+                          </a:blip>
+                          <a:stretch>
+                            <a:fillRect/>
+                          </a:stretch>
+                        </pic:blipFill>
+                        <pic:spPr>
+                          <a:xfrm>
+                            <a:off x="0" y="0"/>
+                            <a:ext cx="2114798" cy="2049976"/>
+                          </a:xfrm>
+                          <a:prstGeom prst="rect">
+                            <a:avLst/>
+                          </a:prstGeom>
+                        </pic:spPr>
+                      </pic:pic>
+                    </a:graphicData>
+                  </a:graphic>
+                </wp:inline>
+              </w:drawing>
+            </w:r>
+          </w:p>
+        </w:tc>
+        <w:tc>
+          <w:tcPr>
+            <w:tcW w:w="7141" w:type="dxa"/>
+          </w:tcPr>
+          <w:p>
+            <w:pPr>
+              <w:rPr>
+                <w:sz w:val="24"/>
+                <w:szCs w:val="24"/>
+              </w:rPr>
+            </w:pPr>
+            <w:r>
+              <w:rPr>
+                <w:sz w:val="24"/>
+                <w:szCs w:val="24"/>
+              </w:rPr>
+              <w:t>Процедуры разделены горизонтальной линией на 2 части. Верхняя служит для обмена данными между Beast, нижняя для сохранения и очистки данных текущего Beast.</w:t>
+            </w:r>
+          </w:p>
+        </w:tc>
+      </w:tr>
+    </w:tbl>
+    <w:p>
+      <w:pPr>
+        <w:pStyle w:val="3"/>
+      </w:pPr>
+      <w:bookmarkStart w:id="10" w:name="_Toc122640003"/>
+      <w:r>
+        <w:t>Обмен настройками</w:t>
+      </w:r>
+      <w:bookmarkEnd w:id="10"/>
+    </w:p>
+    <w:p>
+      <w:r>
+        <w:t xml:space="preserve">Обмен </w:t>
+      </w:r>
+      <w:r>
+        <w:t>базовыми настройками гомеостаза и первичного рефлекторного опыта</w:t>
+      </w:r>
+      <w:r>
+        <w:t xml:space="preserve"> реализован только до уровня безусловных рефлексов включительно </w:t>
+      </w:r>
+      <w:r>
+        <w:t>и</w:t>
+      </w:r>
+      <w:r>
+        <w:t xml:space="preserve"> позволяет существенно ускорить процесс </w:t>
+      </w:r>
+      <w:r>
+        <w:t>ф</w:t>
+      </w:r>
+      <w:r>
+        <w:t>ормирования базы безусловных и условных рефлексов действиями группы операторов.</w:t>
+      </w:r>
+    </w:p>
+    <w:p>
+      <w:r>
+        <w:t>Однако просто так нельзя подменить файлы данных от одного Beast к другому потому, что у каждой особи формируются свои идентификаторы записей, коды которых могут совпадать, но означать совершенно разное. Кроме того, у них могут отличаться кол-во базовых параметров, стилей, что означает уже принципиальную несовместимость схем. Поэтому обмен подразумевает специальные проверки перед импортом.</w:t>
+      </w:r>
+    </w:p>
+    <w:p>
+      <w:r>
+        <w:lastRenderedPageBreak/>
+        <w:t>Для обмена необходимо, чтобы все проекты Beast лежали в общем каталоге</w:t>
+      </w:r>
+      <w:r>
+        <w:t xml:space="preserve">, кроме того, </w:t>
+      </w:r>
+      <w:r>
+        <w:t>нужно провести некоторые предварительные настройки</w:t>
+      </w:r>
+      <w:r>
+        <w:t>:</w:t>
+      </w:r>
+    </w:p>
+    <w:p>
+      <w:pPr>
+        <w:pStyle w:val="a5"/>
+        <w:numPr>
+          <w:ilvl w:val="0"/>
+          <w:numId w:val="18"/>
+        </w:numPr>
+      </w:pPr>
+      <w:r>
+        <w:t>Заводится общий каталог ([</w:t>
+      </w:r>
+      <w:r>
+        <w:t>Общий каталог</w:t>
+      </w:r>
+      <w:r>
+        <w:t>]\</w:t>
+      </w:r>
+      <w:proofErr w:type="spellStart"/>
+      <w:r>
+        <w:t>update</w:t>
+      </w:r>
+      <w:proofErr w:type="spellEnd"/>
+      <w:r>
+        <w:t xml:space="preserve">), в который будут выводиться данные Beast в виде структурированных файлов, которыми они </w:t>
+      </w:r>
+      <w:r>
+        <w:t>будут</w:t>
+      </w:r>
+      <w:r>
+        <w:t xml:space="preserve"> обменяться. Имя файла должно быть в формате: имя </w:t>
+      </w:r>
+      <w:proofErr w:type="spellStart"/>
+      <w:r>
+        <w:t>Beast_имя</w:t>
+      </w:r>
+      <w:proofErr w:type="spellEnd"/>
+      <w:r>
+        <w:t xml:space="preserve"> файла. Например: bot1_update_phrase_tree.txt. Такие файлы формируются автоматически при экспорте.</w:t>
+      </w:r>
+    </w:p>
+    <w:p>
+      <w:pPr>
+        <w:pStyle w:val="a5"/>
+        <w:numPr>
+          <w:ilvl w:val="0"/>
+          <w:numId w:val="18"/>
+        </w:numPr>
+      </w:pPr>
+      <w:r>
+        <w:t xml:space="preserve">В каталоге проекта </w:t>
+      </w:r>
+      <w:proofErr w:type="spellStart"/>
+      <w:r>
+        <w:t>memory_save</w:t>
+      </w:r>
+      <w:proofErr w:type="spellEnd"/>
+      <w:r>
+        <w:t xml:space="preserve"> создается файл каталога обмена update_dir.txt, в котором указывается список файлов для обновления в виде строк в формате: 1|bot2|update_phrase_tree|2022-07-12 09:40:48|200|1</w:t>
+      </w:r>
+    </w:p>
+    <w:p>
+      <w:pPr>
+        <w:pStyle w:val="a5"/>
+        <w:numPr>
+          <w:ilvl w:val="0"/>
+          <w:numId w:val="19"/>
+        </w:numPr>
+      </w:pPr>
+      <w:r>
+        <w:t>1 - номер очередности загрузки</w:t>
+      </w:r>
+    </w:p>
+    <w:p>
+      <w:pPr>
+        <w:pStyle w:val="a5"/>
+        <w:numPr>
+          <w:ilvl w:val="0"/>
+          <w:numId w:val="19"/>
+        </w:numPr>
+        <w:rPr>
+          <w:lang w:val="en-US"/>
+        </w:rPr>
+      </w:pPr>
+      <w:r>
+        <w:rPr>
+          <w:lang w:val="en-US"/>
+        </w:rPr>
+        <w:t xml:space="preserve">bot2 - </w:t>
+      </w:r>
+      <w:r>
+        <w:t>имя</w:t>
+      </w:r>
+      <w:r>
+        <w:rPr>
+          <w:lang w:val="en-US"/>
+        </w:rPr>
+        <w:t xml:space="preserve"> </w:t>
+      </w:r>
+      <w:r>
+        <w:t>внешнего</w:t>
+      </w:r>
+      <w:r>
+        <w:rPr>
+          <w:lang w:val="en-US"/>
+        </w:rPr>
+        <w:t xml:space="preserve"> </w:t>
+      </w:r>
+      <w:r>
+        <w:t>бота</w:t>
+      </w:r>
+      <w:r>
+        <w:rPr>
+          <w:lang w:val="en-US"/>
+        </w:rPr>
+        <w:t xml:space="preserve"> (C:\</w:t>
+      </w:r>
+      <w:proofErr w:type="spellStart"/>
+      <w:r>
+        <w:rPr>
+          <w:lang w:val="en-US"/>
+        </w:rPr>
+        <w:t>OSPanel</w:t>
+      </w:r>
+      <w:proofErr w:type="spellEnd"/>
+      <w:r>
+        <w:rPr>
+          <w:lang w:val="en-US"/>
+        </w:rPr>
+        <w:t>\domains\go\common\linking_address.txt)</w:t>
+      </w:r>
+    </w:p>
+    <w:p>
+      <w:pPr>
+        <w:pStyle w:val="a5"/>
+        <w:numPr>
+          <w:ilvl w:val="0"/>
+          <w:numId w:val="19"/>
+        </w:numPr>
+        <w:rPr>
+          <w:lang w:val="en-US"/>
+        </w:rPr>
+      </w:pPr>
+      <w:proofErr w:type="spellStart"/>
+      <w:r>
+        <w:rPr>
+          <w:lang w:val="en-US"/>
+        </w:rPr>
+        <w:t>update_phrase_tree</w:t>
+      </w:r>
+      <w:proofErr w:type="spellEnd"/>
+      <w:r>
+        <w:rPr>
+          <w:lang w:val="en-US"/>
+        </w:rPr>
+        <w:t xml:space="preserve"> - </w:t>
+      </w:r>
+      <w:r>
+        <w:t>имя</w:t>
+      </w:r>
+      <w:r>
+        <w:rPr>
+          <w:lang w:val="en-US"/>
+        </w:rPr>
+        <w:t xml:space="preserve"> </w:t>
+      </w:r>
+      <w:r>
+        <w:t>файла</w:t>
+      </w:r>
+      <w:r>
+        <w:rPr>
+          <w:lang w:val="en-US"/>
+        </w:rPr>
+        <w:t xml:space="preserve"> </w:t>
+      </w:r>
+      <w:r>
+        <w:t>обмена</w:t>
+      </w:r>
+      <w:r>
+        <w:rPr>
+          <w:lang w:val="en-US"/>
+        </w:rPr>
+        <w:t xml:space="preserve"> (</w:t>
+      </w:r>
+      <w:r>
+        <w:t>см</w:t>
+      </w:r>
+      <w:r>
+        <w:rPr>
+          <w:lang w:val="en-US"/>
+        </w:rPr>
+        <w:t xml:space="preserve">. </w:t>
+      </w:r>
+      <w:r>
+        <w:t>константы</w:t>
+      </w:r>
+      <w:r>
+        <w:rPr>
+          <w:lang w:val="en-US"/>
+        </w:rPr>
+        <w:t xml:space="preserve"> </w:t>
+      </w:r>
+      <w:r>
+        <w:t>ниже</w:t>
+      </w:r>
+      <w:r>
+        <w:rPr>
+          <w:lang w:val="en-US"/>
+        </w:rPr>
+        <w:t>)</w:t>
+      </w:r>
+    </w:p>
+    <w:p>
+      <w:pPr>
+        <w:pStyle w:val="a5"/>
+        <w:numPr>
+          <w:ilvl w:val="0"/>
+          <w:numId w:val="19"/>
+        </w:numPr>
+      </w:pPr>
+      <w:r>
+        <w:t>2022-07-12 09:40:48 - дата/время, заполняется автоматом после успешного обновления</w:t>
+      </w:r>
+    </w:p>
+    <w:p>
+      <w:pPr>
+        <w:pStyle w:val="a5"/>
+        <w:numPr>
+          <w:ilvl w:val="0"/>
+          <w:numId w:val="19"/>
+        </w:numPr>
+      </w:pPr>
+      <w:r>
+        <w:t>1 - статус блокировки записи: 0 - обмен заблокирован, 1 - обмен разрешен</w:t>
+      </w:r>
+    </w:p>
+    <w:p>
+      <w:pPr>
+        <w:pStyle w:val="a5"/>
+        <w:numPr>
+          <w:ilvl w:val="0"/>
+          <w:numId w:val="19"/>
+        </w:numPr>
+      </w:pPr>
+      <w:r>
+        <w:t>200 - ID последней записи при экспорте</w:t>
+      </w:r>
+    </w:p>
+    <w:p>
+      <w:r>
+        <w:t>Файлы обмена должны указываться в определенной последовательности, так как это влияет на синхронизацию:</w:t>
+      </w:r>
+    </w:p>
+    <w:p>
+      <w:proofErr w:type="gramStart"/>
+      <w:r>
+        <w:t>1|bot2|update_phrase_tree|2000-07-12 09:40:48|230|1</w:t>
+      </w:r>
+      <w:r>
+        <w:br/>
+        <w:t>2|bot2|update_terminal_actons|2000-07-06 19:22:22|110|1</w:t>
+      </w:r>
+      <w:r>
+        <w:br/>
+        <w:t>3|bot2|update_dnk_reflexes|2000-06-19 19:40:45|5500|1</w:t>
+      </w:r>
+      <w:r>
+        <w:br/>
+        <w:t>4|bot2|update_trigger_stimuls_images|2000-06-19 19:40:45|200|1</w:t>
+      </w:r>
+      <w:r>
+        <w:br/>
+        <w:t>5|bot2|update_condition_reflexes|2000-06-19 19:40:45|350|1</w:t>
+      </w:r>
+      <w:proofErr w:type="gramEnd"/>
+    </w:p>
+    <w:p>
+      <w:r>
+        <w:t xml:space="preserve">Каждый Beast следит за своим файлом, обновляя их, чужие только читает. При экспорте файлы подменяются на новые и в update_dir.txt редактируются соответствующие строки с изменением даты/времени обмена на </w:t>
+      </w:r>
+      <w:proofErr w:type="gramStart"/>
+      <w:r>
+        <w:t>текущее</w:t>
+      </w:r>
+      <w:proofErr w:type="gramEnd"/>
+      <w:r>
+        <w:t>. При импорте смотрится дата/время последнего изменения файла в его свойствах, и если файл оказывается новее, запускается процедура импорта. Если данные в файле определяются как несовместимые, то соответствующая запись в update_dir.txt меняет статус на 0 (заблокирован). При эк</w:t>
+      </w:r>
+      <w:proofErr w:type="gramStart"/>
+      <w:r>
+        <w:rPr>
+          <w:lang w:val="en-US"/>
+        </w:rPr>
+        <w:t>c</w:t>
+      </w:r>
+      <w:proofErr w:type="gramEnd"/>
+      <w:r>
+        <w:t>порте фиксируется ID последней записи массива, и при следующем экспор</w:t>
+      </w:r>
+      <w:r>
+        <w:t>те будут выводиться записи начи</w:t>
+      </w:r>
+      <w:r>
+        <w:t>ная с ID + 1.</w:t>
+      </w:r>
+    </w:p>
+    <w:p>
+      <w:pPr>
+        <w:pStyle w:val="3"/>
+      </w:pPr>
+      <w:bookmarkStart w:id="11" w:name="_Toc122640004"/>
+      <w:r>
+        <w:t>Сохранение и очистка данных</w:t>
+      </w:r>
+      <w:bookmarkEnd w:id="11"/>
+    </w:p>
+    <w:p>
+      <w:r>
+        <w:t xml:space="preserve">Чтобы при каждом выключении </w:t>
+      </w:r>
+      <w:r>
+        <w:rPr>
+          <w:lang w:val="en-US"/>
+        </w:rPr>
+        <w:t>Beast</w:t>
+      </w:r>
+      <w:r>
+        <w:t xml:space="preserve"> </w:t>
+      </w:r>
+      <w:r>
+        <w:t>не терять приобретенные навыки, нужно их сохранять и затем загружать при включении.</w:t>
+      </w:r>
+      <w:r>
+        <w:t xml:space="preserve"> Это делается </w:t>
+      </w:r>
+      <w:r>
+        <w:t>автоматически с заданной периодичностью, но можно принудительно провести архивацию, а так же выполнить дополнительные процедуры.</w:t>
+      </w:r>
+    </w:p>
+    <w:p>
+      <w:pPr>
+        <w:pStyle w:val="a5"/>
+        <w:numPr>
+          <w:ilvl w:val="0"/>
+          <w:numId w:val="20"/>
+        </w:numPr>
+      </w:pPr>
+      <w:r>
+        <w:rPr>
+          <w:b/>
+        </w:rPr>
+        <w:t>Сохранить текущее состояние</w:t>
+      </w:r>
+      <w:r>
+        <w:t xml:space="preserve"> – сохраняет все</w:t>
+      </w:r>
+      <w:r>
+        <w:t xml:space="preserve"> </w:t>
+      </w:r>
+      <w:r>
+        <w:t xml:space="preserve">настройки в виде архива </w:t>
+      </w:r>
+      <w:proofErr w:type="spellStart"/>
+      <w:r>
+        <w:t>go</w:t>
+      </w:r>
+      <w:proofErr w:type="spellEnd"/>
+      <w:r>
+        <w:t>\</w:t>
+      </w:r>
+      <w:proofErr w:type="spellStart"/>
+      <w:r>
+        <w:t>tools</w:t>
+      </w:r>
+      <w:proofErr w:type="spellEnd"/>
+      <w:r>
+        <w:t>\</w:t>
+      </w:r>
+      <w:proofErr w:type="spellStart"/>
+      <w:r>
+        <w:t>bot_files_save</w:t>
+      </w:r>
+      <w:proofErr w:type="spellEnd"/>
+      <w:r>
+        <w:t>\</w:t>
+      </w:r>
+      <w:r>
+        <w:t>CurrentMemory.zip</w:t>
+      </w:r>
+      <w:r>
+        <w:t>. При каждом таком сохранении файл перезаписывается.</w:t>
+      </w:r>
+    </w:p>
+    <w:p>
+      <w:pPr>
+        <w:pStyle w:val="a5"/>
+        <w:numPr>
+          <w:ilvl w:val="0"/>
+          <w:numId w:val="20"/>
+        </w:numPr>
+      </w:pPr>
+      <w:r>
+        <w:rPr>
+          <w:b/>
+        </w:rPr>
+        <w:t xml:space="preserve">Сохранить память </w:t>
+      </w:r>
+      <w:r>
+        <w:rPr>
+          <w:b/>
+          <w:lang w:val="en-US"/>
+        </w:rPr>
+        <w:t>Beast</w:t>
+      </w:r>
+      <w:r>
+        <w:rPr>
+          <w:b/>
+        </w:rPr>
+        <w:t xml:space="preserve"> </w:t>
+      </w:r>
+      <w:r>
+        <w:t>–</w:t>
+      </w:r>
+      <w:r>
+        <w:t xml:space="preserve"> </w:t>
+      </w:r>
+      <w:r>
+        <w:t>сохраняет все файлы памяти</w:t>
+      </w:r>
+      <w:r>
+        <w:t xml:space="preserve"> </w:t>
+      </w:r>
+      <w:r>
+        <w:t xml:space="preserve">в служебных каталогах </w:t>
+      </w:r>
+      <w:proofErr w:type="spellStart"/>
+      <w:r>
+        <w:t>memory_psy</w:t>
+      </w:r>
+      <w:proofErr w:type="spellEnd"/>
+      <w:r>
+        <w:t xml:space="preserve"> и </w:t>
+      </w:r>
+      <w:proofErr w:type="spellStart"/>
+      <w:r>
+        <w:t>memory_reflex</w:t>
+      </w:r>
+      <w:proofErr w:type="spellEnd"/>
+      <w:r>
+        <w:t xml:space="preserve">. Эта процедура так же делается автоматически во время сеанса связи с </w:t>
+      </w:r>
+      <w:r>
+        <w:rPr>
+          <w:lang w:val="en-US"/>
+        </w:rPr>
+        <w:t>Beast</w:t>
+      </w:r>
+      <w:r>
+        <w:t xml:space="preserve"> </w:t>
+      </w:r>
+      <w:r>
+        <w:t>с заданной периодичностью.</w:t>
+      </w:r>
+    </w:p>
+    <w:p>
+      <w:pPr>
+        <w:pStyle w:val="a5"/>
+        <w:numPr>
+          <w:ilvl w:val="0"/>
+          <w:numId w:val="20"/>
+        </w:numPr>
+      </w:pPr>
+      <w:r>
+        <w:rPr>
+          <w:b/>
+        </w:rPr>
+        <w:t xml:space="preserve">Создать архив всей памяти </w:t>
+      </w:r>
+      <w:r>
+        <w:t>– сохраняет все</w:t>
+      </w:r>
+      <w:r>
+        <w:t xml:space="preserve"> </w:t>
+      </w:r>
+      <w:r>
+        <w:t xml:space="preserve">настройки в виде архива с именем </w:t>
+      </w:r>
+      <w:proofErr w:type="spellStart"/>
+      <w:r>
+        <w:t>go</w:t>
+      </w:r>
+      <w:proofErr w:type="spellEnd"/>
+      <w:r>
+        <w:t>\</w:t>
+      </w:r>
+      <w:proofErr w:type="spellStart"/>
+      <w:r>
+        <w:t>tools</w:t>
+      </w:r>
+      <w:proofErr w:type="spellEnd"/>
+      <w:r>
+        <w:t>\</w:t>
+      </w:r>
+      <w:proofErr w:type="spellStart"/>
+      <w:r>
+        <w:t>bot_files_save</w:t>
+      </w:r>
+      <w:proofErr w:type="spellEnd"/>
+      <w:r>
+        <w:t>\</w:t>
+      </w:r>
+      <w:r>
+        <w:t xml:space="preserve"> </w:t>
+      </w:r>
+      <w:r>
+        <w:t>год</w:t>
+      </w:r>
+      <w:r>
+        <w:t>_</w:t>
+      </w:r>
+      <w:r>
+        <w:t>месяц</w:t>
+      </w:r>
+      <w:r>
+        <w:t>_</w:t>
+      </w:r>
+      <w:r>
+        <w:t>день</w:t>
+      </w:r>
+      <w:r>
+        <w:t>_</w:t>
+      </w:r>
+      <w:r>
+        <w:t>час</w:t>
+      </w:r>
+      <w:r>
+        <w:t>_</w:t>
+      </w:r>
+      <w:r>
+        <w:t>минуты</w:t>
+      </w:r>
+      <w:r>
+        <w:t>.zip</w:t>
+      </w:r>
+    </w:p>
+    <w:p>
+      <w:pPr>
+        <w:pStyle w:val="a5"/>
+        <w:numPr>
+          <w:ilvl w:val="0"/>
+          <w:numId w:val="20"/>
+        </w:numPr>
+      </w:pPr>
+      <w:r>
+        <w:rPr>
+          <w:b/>
+        </w:rPr>
+        <w:lastRenderedPageBreak/>
+        <w:t xml:space="preserve">Восстановить память из архива </w:t>
+      </w:r>
+      <w:r>
+        <w:t xml:space="preserve">– при выборе этой ссылке появится окно со списком сохраненных архивов, где нужно выбрать </w:t>
+      </w:r>
+      <w:proofErr w:type="gramStart"/>
+      <w:r>
+        <w:t>необходимый</w:t>
+      </w:r>
+      <w:proofErr w:type="gramEnd"/>
+      <w:r>
+        <w:t xml:space="preserve"> для восстановления.</w:t>
+      </w:r>
+    </w:p>
+    <w:p>
+      <w:pPr>
+        <w:pStyle w:val="a5"/>
+        <w:numPr>
+          <w:ilvl w:val="0"/>
+          <w:numId w:val="20"/>
+        </w:numPr>
+      </w:pPr>
+      <w:r>
+        <w:rPr>
+          <w:b/>
+        </w:rPr>
+        <w:t xml:space="preserve">Сбросить память </w:t>
+      </w:r>
+      <w:r>
+        <w:t>– очищает все файлы данных до уровня 0 стадии.</w:t>
+      </w:r>
+    </w:p>
+    <w:p>
+      <w:pPr>
+        <w:pStyle w:val="a5"/>
+        <w:numPr>
+          <w:ilvl w:val="0"/>
+          <w:numId w:val="20"/>
+        </w:numPr>
+      </w:pPr>
+      <w:r>
+        <w:rPr>
+          <w:b/>
+        </w:rPr>
+        <w:t xml:space="preserve">Перезагрузить </w:t>
+      </w:r>
+      <w:r>
+        <w:rPr>
+          <w:b/>
+          <w:lang w:val="en-US"/>
+        </w:rPr>
+        <w:t>Beast</w:t>
+      </w:r>
+      <w:r>
+        <w:rPr>
+          <w:b/>
+        </w:rPr>
+        <w:t xml:space="preserve"> </w:t>
+      </w:r>
+      <w:r>
+        <w:t>–</w:t>
+      </w:r>
+      <w:r>
+        <w:t xml:space="preserve"> </w:t>
+      </w:r>
+      <w:r>
+        <w:t xml:space="preserve">перезапускает сеанс связи </w:t>
+      </w:r>
+      <w:r>
+        <w:rPr>
+          <w:lang w:val="en-US"/>
+        </w:rPr>
+        <w:t>Beast</w:t>
+      </w:r>
+      <w:r>
+        <w:t>.</w:t>
+      </w:r>
+    </w:p>
+    <w:p>
+      <w:pPr>
+        <w:pStyle w:val="a5"/>
+        <w:numPr>
+          <w:ilvl w:val="0"/>
+          <w:numId w:val="20"/>
+        </w:numPr>
+      </w:pPr>
+      <w:r>
+        <w:rPr>
+          <w:b/>
+        </w:rPr>
+        <w:t xml:space="preserve">Выключить </w:t>
+      </w:r>
+      <w:r>
+        <w:rPr>
+          <w:b/>
+          <w:lang w:val="en-US"/>
+        </w:rPr>
+        <w:t>Beast</w:t>
+      </w:r>
+      <w:r>
+        <w:rPr>
+          <w:b/>
+        </w:rPr>
+        <w:t xml:space="preserve"> </w:t>
+      </w:r>
+      <w:r>
+        <w:t>–</w:t>
+      </w:r>
+      <w:r>
+        <w:t xml:space="preserve"> </w:t>
+      </w:r>
+      <w:r>
+        <w:t>при выборе этой ссылки происходит автоматическое сохранение всех файлов данных перед выключением.</w:t>
+      </w:r>
+    </w:p>
+    <w:p>
+      <w:pPr>
         <w:pStyle w:val="1"/>
         <w:jc w:val="center"/>
       </w:pPr>
-      <w:bookmarkStart w:id="9" w:name="_Toc122464037"/>
+      <w:bookmarkStart w:id="12" w:name="_Toc122640005"/>
       <w:r>
         <w:t>Первичные настройки и обучение</w:t>
       </w:r>
-      <w:bookmarkEnd w:id="9"/>
+      <w:bookmarkEnd w:id="12"/>
     </w:p>
     <w:p>
       <w:r>
@@ -3072,11 +4361,11 @@
         <w:pStyle w:val="2"/>
         <w:jc w:val="center"/>
       </w:pPr>
-      <w:bookmarkStart w:id="10" w:name="_Toc122464038"/>
+      <w:bookmarkStart w:id="13" w:name="_Toc122640006"/>
       <w:r>
         <w:t>0 стадия</w:t>
       </w:r>
-      <w:bookmarkEnd w:id="10"/>
+      <w:bookmarkEnd w:id="13"/>
     </w:p>
     <w:p>
       <w:r>
@@ -3179,17 +4468,16 @@
       <w:pPr>
         <w:pStyle w:val="3"/>
       </w:pPr>
-      <w:bookmarkStart w:id="11" w:name="_Ref122456711"/>
-      <w:bookmarkStart w:id="12" w:name="_Toc122464039"/>
-      <w:r>
-        <w:lastRenderedPageBreak/>
+      <w:bookmarkStart w:id="14" w:name="_Ref122456711"/>
+      <w:bookmarkStart w:id="15" w:name="_Toc122640007"/>
+      <w:r>
         <w:t xml:space="preserve">Вкладка </w:t>
       </w:r>
       <w:r>
         <w:t>Гомеостаз</w:t>
       </w:r>
-      <w:bookmarkEnd w:id="11"/>
-      <w:bookmarkEnd w:id="12"/>
+      <w:bookmarkEnd w:id="14"/>
+      <w:bookmarkEnd w:id="15"/>
     </w:p>
     <w:p>
       <w:r>
@@ -3240,6 +4528,7 @@
         <w:rPr>
           <w:b/>
         </w:rPr>
+        <w:lastRenderedPageBreak/>
         <w:t>Нарастающие при пульсации</w:t>
       </w:r>
       <w:r>
@@ -3456,7 +4745,7 @@
                     <pic:cNvPicPr/>
                   </pic:nvPicPr>
                   <pic:blipFill>
-                    <a:blip r:embed="rId18" cstate="print"/>
+                    <a:blip r:embed="rId21" cstate="print"/>
                     <a:stretch>
                       <a:fillRect/>
                     </a:stretch>
@@ -3532,62 +4821,65 @@
     </w:p>
     <w:p>
       <w:r>
+        <w:t xml:space="preserve">Схема активаций </w:t>
+      </w:r>
+      <w:r>
+        <w:t xml:space="preserve">контекстов </w:t>
+      </w:r>
+      <w:r>
+        <w:t xml:space="preserve">задается в паре таблиц: «Несовместимость активностей базовых стилей» и «Активности базовых стилей». В них указываются номера базовых параметров, которые активируются или гасятся в соответствующем базовом состоянии для каждого параметра. Сложность заполнения этих таблиц в том, что могут возникать противоречивые условия гашения/активации. Например, если в таблице активностей при выходе из </w:t>
+      </w:r>
+      <w:r>
+        <w:t>«</w:t>
+      </w:r>
+      <w:r>
+        <w:t>Нормы</w:t>
+      </w:r>
+      <w:r>
+        <w:t>»</w:t>
+      </w:r>
+      <w:r>
+        <w:t xml:space="preserve"> для </w:t>
+      </w:r>
+      <w:r>
+        <w:t>«</w:t>
+      </w:r>
+      <w:r>
+        <w:t>Энергия</w:t>
+      </w:r>
+      <w:r>
+        <w:t>»</w:t>
+      </w:r>
+      <w:r>
+        <w:t xml:space="preserve"> задать активацию контекста 1,2 (Пищевой, Поиск), а в таблице несовместимостей задать для контекста </w:t>
+      </w:r>
+      <w:r>
+        <w:t>«</w:t>
+      </w:r>
+      <w:r>
+        <w:t>1 Пищевой</w:t>
+      </w:r>
+      <w:r>
+        <w:t>»</w:t>
+      </w:r>
+      <w:r>
+        <w:t xml:space="preserve"> не совместимость с контекстом </w:t>
+      </w:r>
+      <w:r>
+        <w:t>«</w:t>
+      </w:r>
+      <w:r>
+        <w:t>2 Поиск</w:t>
+      </w:r>
+      <w:r>
+        <w:t>»</w:t>
+      </w:r>
+      <w:r>
+        <w:t xml:space="preserve">, то получится противоречивая ситуация, когда по таблице активностей задана активация контекста 2 в паре с 1, но по таблице несовместимостей контекст 1 </w:t>
+      </w:r>
+      <w:r>
         <w:lastRenderedPageBreak/>
-        <w:t xml:space="preserve">Схема активаций </w:t>
-      </w:r>
-      <w:r>
-        <w:t xml:space="preserve">контекстов </w:t>
-      </w:r>
-      <w:r>
-        <w:t xml:space="preserve">задается в паре таблиц: «Несовместимость активностей базовых стилей» и «Активности базовых стилей». В них указываются номера базовых параметров, которые активируются или гасятся в соответствующем базовом состоянии для каждого параметра. Сложность заполнения этих таблиц в том, что могут возникать противоречивые условия гашения/активации. Например, если в таблице активностей при выходе из </w:t>
-      </w:r>
-      <w:r>
-        <w:t>«</w:t>
-      </w:r>
-      <w:r>
-        <w:t>Нормы</w:t>
-      </w:r>
-      <w:r>
-        <w:t>»</w:t>
-      </w:r>
-      <w:r>
-        <w:t xml:space="preserve"> для </w:t>
-      </w:r>
-      <w:r>
-        <w:t>«</w:t>
-      </w:r>
-      <w:r>
-        <w:t>Энергия</w:t>
-      </w:r>
-      <w:r>
-        <w:t>»</w:t>
-      </w:r>
-      <w:r>
-        <w:t xml:space="preserve"> задать активацию контекста 1,2 (Пищевой, Поиск), а в таблице несовместимостей задать для контекста </w:t>
-      </w:r>
-      <w:r>
-        <w:t>«</w:t>
-      </w:r>
-      <w:r>
-        <w:t>1 Пищевой</w:t>
-      </w:r>
-      <w:r>
-        <w:t>»</w:t>
-      </w:r>
-      <w:r>
-        <w:t xml:space="preserve"> не совместимость с контекстом </w:t>
-      </w:r>
-      <w:r>
-        <w:t>«</w:t>
-      </w:r>
-      <w:r>
-        <w:t>2 Поиск</w:t>
-      </w:r>
-      <w:r>
-        <w:t>»</w:t>
-      </w:r>
-      <w:r>
-        <w:t xml:space="preserve">, то получится противоречивая ситуация, когда по таблице активностей задана активация контекста 2 в паре с 1, но по таблице несовместимостей контекст 1 гасит 2. Чтобы избежать таких недоразумений, сделана автоматическая проверка корректности заполнения таблиц, которая </w:t>
+        <w:t xml:space="preserve">гасит 2. Чтобы избежать таких недоразумений, сделана автоматическая проверка корректности заполнения таблиц, которая </w:t>
       </w:r>
       <w:r>
         <w:t xml:space="preserve">при попытке сохранить изменения (нажатием на кнопку </w:t>
@@ -3633,7 +4925,7 @@
                     <pic:cNvPicPr/>
                   </pic:nvPicPr>
                   <pic:blipFill>
-                    <a:blip r:embed="rId19" cstate="print"/>
+                    <a:blip r:embed="rId22" cstate="print"/>
                     <a:stretch>
                       <a:fillRect/>
                     </a:stretch>
@@ -3727,7 +5019,7 @@
                     <pic:cNvPicPr/>
                   </pic:nvPicPr>
                   <pic:blipFill>
-                    <a:blip r:embed="rId20" cstate="print"/>
+                    <a:blip r:embed="rId23" cstate="print"/>
                     <a:stretch>
                       <a:fillRect/>
                     </a:stretch>
@@ -3753,231 +5045,231 @@
         <w:t>Нажатие кнопок приводит к увеличению или уменьшению значений базовых параметров</w:t>
       </w:r>
       <w:r>
-        <w:t xml:space="preserve">, где величина изменения задается в колонке «Воздействие». Если нажать на треугольник справа кнопки, будет отправлено одиночное действие, если просто нажать на кнопку, то для отправки ее воздействия нужно потом нажать кнопку «Послать для Beast». Это сделано для того, чтобы можно </w:t>
+        <w:t xml:space="preserve">, где величина изменения задается в колонке «Воздействие». Если нажать на треугольник справа кнопки, будет отправлено одиночное действие, если просто нажать на кнопку, то для отправки ее воздействия нужно потом нажать кнопку «Послать для Beast». Это сделано для того, чтобы можно было отправлять действия нескольких кнопок, но не более 3. При попытке отправить больше, будет выдано соответствующее предупреждение и </w:t>
+      </w:r>
+      <w:r>
+        <w:t xml:space="preserve">сброшена </w:t>
+      </w:r>
+      <w:r>
+        <w:t>активация кнопок.</w:t>
+      </w:r>
+    </w:p>
+    <w:p>
+      <w:r>
+        <w:t>Группы кнопок выделены разным цветом, чтобы показать их антагонистическую несовместимость: одновременная активация зеленых и красных кнопок запрещена, о чем выдается предупреждение и сбрасывается активность кнопок.</w:t>
+      </w:r>
+    </w:p>
+    <w:p>
+      <w:pPr>
+        <w:pStyle w:val="3"/>
+      </w:pPr>
+      <w:bookmarkStart w:id="16" w:name="_Toc122640008"/>
+      <w:r>
+        <w:t>Вкладка Слова</w:t>
+      </w:r>
+      <w:bookmarkEnd w:id="16"/>
+    </w:p>
+    <w:p>
+      <w:r>
+        <w:t>Beast использует два типа вербальных сенсоров: слова и фразы.</w:t>
+      </w:r>
+      <w:r>
+        <w:t xml:space="preserve"> Они автоматически добавляются в процессе диалога при отправке оператором сообщений с пульта</w:t>
+      </w:r>
+      <w:r>
+        <w:t xml:space="preserve">, поэтому в принципе можно </w:t>
       </w:r>
       <w:r>
         <w:lastRenderedPageBreak/>
-        <w:t xml:space="preserve">было отправлять действия нескольких кнопок, но не более 3. При попытке отправить больше, будет выдано соответствующее предупреждение и </w:t>
-      </w:r>
-      <w:r>
-        <w:t xml:space="preserve">сброшена </w:t>
-      </w:r>
-      <w:r>
-        <w:t>активация кнопок.</w:t>
-      </w:r>
-    </w:p>
-    <w:p>
-      <w:r>
-        <w:t>Группы кнопок выделены разным цветом, чтобы показать их антагонистическую несовместимость: одновременная активация зеленых и красных кнопок запрещена, о чем выдается предупреждение и сбрасывается активность кнопок.</w:t>
+        <w:t>пропустить этот раздел. Но в то же время есть возможность</w:t>
+      </w:r>
+      <w:r>
+        <w:t xml:space="preserve"> сразу загрузить большие массивы текстов, сформировав тем самым объемную базу сенсоров. Для этого на вкладке «Слова» нужно вставить в окно ввода скопированный текст и нажать кнопку «Добавить в сенсор слов и фраз». В результате новые сенсоры будут добавлены в базу.</w:t>
       </w:r>
     </w:p>
     <w:p>
       <w:pPr>
         <w:pStyle w:val="3"/>
       </w:pPr>
-      <w:bookmarkStart w:id="13" w:name="_Toc122464040"/>
-      <w:r>
-        <w:t>Вкладка Слова</w:t>
-      </w:r>
-      <w:bookmarkEnd w:id="13"/>
-    </w:p>
-    <w:p>
-      <w:r>
-        <w:t>Beast использует два типа вербальных сенсоров: слова и фразы.</w:t>
-      </w:r>
-      <w:r>
-        <w:t xml:space="preserve"> Они автоматически добавляются в процессе диалога при отправке оператором сообщений с пульта</w:t>
-      </w:r>
-      <w:r>
-        <w:t>, поэтому в принципе можно пропустить этот раздел. Но в то же время есть возможность</w:t>
-      </w:r>
-      <w:r>
-        <w:t xml:space="preserve"> сразу загрузить большие массивы текстов, сформировав тем самым объемную базу сенсоров. Для этого на вкладке «Слова» нужно вставить в окно ввода скопированный текст и нажать кнопку «Добавить в сенсор слов и фраз». В результате новые сенсоры будут добавлены в базу.</w:t>
+      <w:bookmarkStart w:id="17" w:name="_Toc122640009"/>
+      <w:r>
+        <w:t>Вкладка Действия</w:t>
+      </w:r>
+      <w:bookmarkEnd w:id="17"/>
+    </w:p>
+    <w:p>
+      <w:r>
+        <w:t>Безусловные рефлексы Beast представляют собой «действия» –</w:t>
+      </w:r>
+      <w:r>
+        <w:t xml:space="preserve"> не вербальное реагирование, котор</w:t>
+      </w:r>
+      <w:r>
+        <w:t>о</w:t>
+      </w:r>
+      <w:r>
+        <w:t>е зада</w:t>
+      </w:r>
+      <w:r>
+        <w:t>е</w:t>
+      </w:r>
+      <w:r>
+        <w:t xml:space="preserve">тся в таблице «Возможные действия». </w:t>
+      </w:r>
+      <w:r>
+        <w:t>Его</w:t>
+      </w:r>
+      <w:r>
+        <w:t xml:space="preserve"> можно соотнести в природной реализации с мышечными действиями, причем строго говоря</w:t>
+      </w:r>
+      <w:r>
+        <w:t>,</w:t>
+      </w:r>
+      <w:r>
+        <w:t xml:space="preserve"> это не отдельные моторные реакции, а их цепочки – инстинкты. Но для простоты понимания в проекте они названы просто действиями, тем более что Beast сильно ограничен в возможности какого либо реагирования, кроме вербального.</w:t>
+      </w:r>
+    </w:p>
+    <w:p>
+      <w:r>
+        <w:t>Коды действий использ</w:t>
+      </w:r>
+      <w:r>
+        <w:t>уются</w:t>
+      </w:r>
+      <w:r>
+        <w:t xml:space="preserve"> в таблице безусловных рефлексов</w:t>
+      </w:r>
+      <w:r>
+        <w:t xml:space="preserve"> как эффекторы</w:t>
+      </w:r>
+      <w:r>
+        <w:t xml:space="preserve">. Соответственно, чем больше будет создано вариантов ответных действий, тем больше будет </w:t>
+      </w:r>
+      <w:proofErr w:type="gramStart"/>
+      <w:r>
+        <w:t>вариабельность</w:t>
+      </w:r>
+      <w:proofErr w:type="gramEnd"/>
+      <w:r>
+        <w:t xml:space="preserve"> безусловно-рефлекторного реагирования Beast.</w:t>
+      </w:r>
+    </w:p>
+    <w:p>
+      <w:r>
+        <w:t xml:space="preserve">При заполнении таблицы нужно давать понятное описание действия, так как оно будет выводиться на </w:t>
+      </w:r>
+      <w:proofErr w:type="gramStart"/>
+      <w:r>
+        <w:t>пульт</w:t>
+      </w:r>
+      <w:proofErr w:type="gramEnd"/>
+      <w:r>
+        <w:t xml:space="preserve"> показывая, что выполняет Beast.</w:t>
+      </w:r>
+      <w:r>
+        <w:t xml:space="preserve"> При этом каждое ответное действие может быть </w:t>
+      </w:r>
+      <w:proofErr w:type="spellStart"/>
+      <w:r>
+        <w:t>затратно</w:t>
+      </w:r>
+      <w:proofErr w:type="spellEnd"/>
+      <w:r>
+        <w:t xml:space="preserve"> по отношению к базовым параметрам, уменьшая или увеличивая их значение. Величина такого воздействия записывается в </w:t>
+      </w:r>
+      <w:r>
+        <w:t xml:space="preserve">столбце </w:t>
+      </w:r>
+      <w:r>
+        <w:t>«</w:t>
+      </w:r>
+      <w:r>
+        <w:t>Гомеостатические затраты</w:t>
+      </w:r>
+      <w:r>
+        <w:t xml:space="preserve"> </w:t>
+      </w:r>
+      <w:r>
+        <w:t>на действие средней силы</w:t>
+      </w:r>
+      <w:r>
+        <w:t xml:space="preserve">» в формате: </w:t>
+      </w:r>
+      <w:r>
+        <w:t>[</w:t>
+      </w:r>
+      <w:r>
+        <w:t>код базового параметра</w:t>
+      </w:r>
+      <w:r>
+        <w:t>]</w:t>
+      </w:r>
+      <w:r>
+        <w:t xml:space="preserve"> &gt; [</w:t>
+      </w:r>
+      <w:r>
+        <w:t xml:space="preserve">величина воздействия со знаком в градации </w:t>
+      </w:r>
+      <w:r>
+        <w:t>0,1</w:t>
+      </w:r>
+      <w:r>
+        <w:t>…</w:t>
+      </w:r>
+      <w:r>
+        <w:t>10].</w:t>
+      </w:r>
+    </w:p>
+    <w:p>
+      <w:r>
+        <w:t>Так же в этом справочнике определена логика реагирования древнейших безусловных рефлексов –</w:t>
+      </w:r>
+      <w:r>
+        <w:t xml:space="preserve"> простейшей адаптации путем подстройки параметров гомеостаза под изменившиеся условия. Для этого нужно в </w:t>
+      </w:r>
+      <w:proofErr w:type="gramStart"/>
+      <w:r>
+        <w:t>колонке</w:t>
+      </w:r>
+      <w:proofErr w:type="gramEnd"/>
+      <w:r>
+        <w:t xml:space="preserve"> «</w:t>
+      </w:r>
+      <w:r>
+        <w:t>Какие ID гомео-параметров</w:t>
+      </w:r>
+      <w:r>
+        <w:t xml:space="preserve"> </w:t>
+      </w:r>
+      <w:r>
+        <w:t>улучшает действие</w:t>
+      </w:r>
+      <w:r>
+        <w:t xml:space="preserve">» указать коды базовых параметров. В результате, для ситуации, когда не </w:t>
+      </w:r>
+      <w:proofErr w:type="gramStart"/>
+      <w:r>
+        <w:t>будет подходящего рефлекса/автоматизма будет</w:t>
+      </w:r>
+      <w:proofErr w:type="gramEnd"/>
+      <w:r>
+        <w:t xml:space="preserve"> выполнено то действие, у которого указан код базового параметра, который в данный момент нужно стабилизировать. Если таких действий окажется несколько, будет выполнено одно из них случайной выборкой.</w:t>
       </w:r>
     </w:p>
     <w:p>
       <w:pPr>
         <w:pStyle w:val="3"/>
       </w:pPr>
-      <w:bookmarkStart w:id="14" w:name="_Toc122464041"/>
-      <w:r>
-        <w:t>Вкладка Действия</w:t>
-      </w:r>
-      <w:bookmarkEnd w:id="14"/>
-    </w:p>
-    <w:p>
-      <w:r>
-        <w:t>Безусловные рефлексы Beast представляют собой «действия» –</w:t>
-      </w:r>
-      <w:r>
-        <w:t xml:space="preserve"> не вербальное реагирование, котор</w:t>
-      </w:r>
-      <w:r>
-        <w:t>о</w:t>
-      </w:r>
-      <w:r>
-        <w:t>е зада</w:t>
-      </w:r>
-      <w:r>
-        <w:t>е</w:t>
-      </w:r>
-      <w:r>
-        <w:t xml:space="preserve">тся в таблице «Возможные действия». </w:t>
-      </w:r>
-      <w:r>
-        <w:t>Его</w:t>
-      </w:r>
-      <w:r>
-        <w:t xml:space="preserve"> можно соотнести в природной реализации с мышечными действиями, причем строго говоря</w:t>
-      </w:r>
-      <w:r>
-        <w:t>,</w:t>
-      </w:r>
-      <w:r>
-        <w:t xml:space="preserve"> это не отдельные моторные реакции, а их цепочки – инстинкты. Но для простоты понимания в проекте они названы просто действиями, тем более что Beast сильно ограничен в возможности какого либо реагирования, кроме вербального.</w:t>
-      </w:r>
-    </w:p>
-    <w:p>
-      <w:r>
-        <w:t>Коды действий использ</w:t>
-      </w:r>
-      <w:r>
-        <w:t>уются</w:t>
-      </w:r>
-      <w:r>
-        <w:t xml:space="preserve"> в таблице безусловных рефлексов</w:t>
-      </w:r>
-      <w:r>
-        <w:t xml:space="preserve"> как эффекторы</w:t>
-      </w:r>
-      <w:r>
-        <w:t xml:space="preserve">. Соответственно, чем больше будет создано вариантов ответных действий, тем больше будет </w:t>
-      </w:r>
-      <w:proofErr w:type="gramStart"/>
-      <w:r>
-        <w:t>вариабельность</w:t>
-      </w:r>
-      <w:proofErr w:type="gramEnd"/>
-      <w:r>
-        <w:t xml:space="preserve"> безусловно-рефлекторного реагирования Beast.</w:t>
-      </w:r>
-    </w:p>
-    <w:p>
-      <w:r>
-        <w:t xml:space="preserve">При заполнении таблицы нужно давать понятное описание действия, так как оно будет выводиться на </w:t>
-      </w:r>
-      <w:proofErr w:type="gramStart"/>
-      <w:r>
-        <w:t>пульт</w:t>
-      </w:r>
-      <w:proofErr w:type="gramEnd"/>
-      <w:r>
-        <w:t xml:space="preserve"> показывая, что выполняет Beast.</w:t>
-      </w:r>
-      <w:r>
-        <w:t xml:space="preserve"> При этом каждое ответное действие может быть </w:t>
-      </w:r>
-      <w:proofErr w:type="spellStart"/>
-      <w:r>
-        <w:t>затратно</w:t>
-      </w:r>
-      <w:proofErr w:type="spellEnd"/>
-      <w:r>
-        <w:t xml:space="preserve"> по отношению к базовым параметрам, уменьшая или увеличивая их значение. Величина такого воздействия записывается в </w:t>
-      </w:r>
-      <w:r>
-        <w:t xml:space="preserve">столбце </w:t>
-      </w:r>
-      <w:r>
-        <w:t>«</w:t>
-      </w:r>
-      <w:r>
-        <w:t>Гомеостатические затраты</w:t>
-      </w:r>
-      <w:r>
-        <w:t xml:space="preserve"> </w:t>
-      </w:r>
-      <w:r>
-        <w:t>на действие средней силы</w:t>
-      </w:r>
-      <w:r>
-        <w:t xml:space="preserve">» в формате: </w:t>
-      </w:r>
-      <w:r>
-        <w:t>[</w:t>
-      </w:r>
-      <w:r>
-        <w:t>код базового параметра</w:t>
-      </w:r>
-      <w:r>
-        <w:t>]</w:t>
-      </w:r>
-      <w:r>
-        <w:t xml:space="preserve"> &gt; [</w:t>
-      </w:r>
-      <w:r>
-        <w:t xml:space="preserve">величина воздействия со знаком в градации </w:t>
-      </w:r>
-      <w:r>
-        <w:t>0,1</w:t>
-      </w:r>
-      <w:r>
-        <w:t>…</w:t>
-      </w:r>
-      <w:r>
-        <w:t>10].</w:t>
-      </w:r>
-    </w:p>
-    <w:p>
-      <w:r>
-        <w:t>Так же в этом справочнике определена логика реагирования древнейших безусловных рефлексов –</w:t>
-      </w:r>
-      <w:r>
-        <w:t xml:space="preserve"> простейшей адаптации путем подстройки параметров гомеостаза под изменившиеся условия. Для этого нужно в </w:t>
-      </w:r>
-      <w:proofErr w:type="gramStart"/>
-      <w:r>
-        <w:t>колонке</w:t>
-      </w:r>
-      <w:proofErr w:type="gramEnd"/>
-      <w:r>
-        <w:t xml:space="preserve"> «</w:t>
-      </w:r>
-      <w:r>
-        <w:t>Какие ID гомео-параметров</w:t>
-      </w:r>
-      <w:r>
-        <w:t xml:space="preserve"> </w:t>
-      </w:r>
-      <w:r>
-        <w:t>улучшает действие</w:t>
-      </w:r>
-      <w:r>
-        <w:t xml:space="preserve">» указать коды базовых параметров. В результате, для ситуации, когда не будет подходящего рефлекса/автоматизма будет </w:t>
-      </w:r>
-      <w:proofErr w:type="gramStart"/>
-      <w:r>
-        <w:t>выполнено то</w:t>
-      </w:r>
-      <w:proofErr w:type="gramEnd"/>
-      <w:r>
-        <w:t xml:space="preserve"> действие, у которого указан код базового параметра, который в данный момент нужно стабилизировать. Если таких действий окажется несколько, будет выполнено одно из них случайной выборкой.</w:t>
-      </w:r>
-    </w:p>
-    <w:p>
-      <w:pPr>
-        <w:pStyle w:val="3"/>
-      </w:pPr>
-      <w:bookmarkStart w:id="15" w:name="_Ref122456820"/>
-      <w:bookmarkStart w:id="16" w:name="_Toc122464042"/>
+      <w:bookmarkStart w:id="18" w:name="_Ref122456820"/>
+      <w:bookmarkStart w:id="19" w:name="_Toc122640010"/>
       <w:r>
         <w:t xml:space="preserve">Вкладка </w:t>
       </w:r>
       <w:r>
         <w:t>Рефлексы</w:t>
       </w:r>
-      <w:bookmarkEnd w:id="15"/>
-      <w:bookmarkEnd w:id="16"/>
+      <w:bookmarkEnd w:id="18"/>
+      <w:bookmarkEnd w:id="19"/>
     </w:p>
     <w:p>
       <w:r>
@@ -4040,7 +5332,6 @@
     </w:p>
     <w:p>
       <w:r>
-        <w:lastRenderedPageBreak/>
         <w:t>Полный интегральный пусковой образ включает в себя три иерархически заданных уровня, которые указываются в соответствующих столбцах таблицы:</w:t>
       </w:r>
     </w:p>
@@ -4148,7 +5439,11 @@
         <w:t>задан</w:t>
       </w:r>
       <w:r>
-        <w:t xml:space="preserve"> 1 и 2 стимул образа – это древний безусловный рефлекс, когда все 3 – новый безусловный. Нельзя задавать 1 и 3 пропустив 2, это ограничено иерархией формирования интегрального пускового образа, при такой попытке будет выдано соответствующее предупреждение.</w:t>
+        <w:t xml:space="preserve"> 1 и 2 стимул образа – это древний безусловный рефлекс, когда все 3 – новый безусловный. Нельзя задавать 1 и 3 пропустив 2, это ограничено иерархией формирования </w:t>
+      </w:r>
+      <w:r>
+        <w:lastRenderedPageBreak/>
+        <w:t>интегрального пускового образа, при такой попытке будет выдано соответствующее предупреждение.</w:t>
       </w:r>
     </w:p>
     <w:p>
@@ -4221,16 +5516,16 @@
         <w:pStyle w:val="2"/>
         <w:jc w:val="center"/>
       </w:pPr>
-      <w:bookmarkStart w:id="17" w:name="Условные_рефлексы"/>
-      <w:bookmarkStart w:id="18" w:name="_Toc122464043"/>
+      <w:bookmarkStart w:id="20" w:name="Условные_рефлексы"/>
+      <w:bookmarkStart w:id="21" w:name="_Toc122640011"/>
       <w:r>
         <w:t>1</w:t>
       </w:r>
       <w:r>
         <w:t xml:space="preserve"> стадия</w:t>
       </w:r>
-      <w:bookmarkEnd w:id="17"/>
-      <w:bookmarkEnd w:id="18"/>
+      <w:bookmarkEnd w:id="20"/>
+      <w:bookmarkEnd w:id="21"/>
     </w:p>
     <w:p>
       <w:r>
@@ -4370,11 +5665,7 @@
         <w:t xml:space="preserve">и </w:t>
       </w:r>
       <w:r>
-        <w:t xml:space="preserve">в результате создается Условный рефлекс: на фразу Оператора «привет» Beast реагирует действием от пускового </w:t>
-      </w:r>
-      <w:r>
-        <w:lastRenderedPageBreak/>
-        <w:t>раздражителя «Обрадоваться» - [улыбается, смеется]. Можно сделать прошивку Условного рефлекса за один раз, если активировать на Пульте флажок «Режим форсированной обработки».</w:t>
+        <w:t>в результате создается Условный рефлекс: на фразу Оператора «привет» Beast реагирует действием от пускового раздражителя «Обрадоваться» - [улыбается, смеется]. Можно сделать прошивку Условного рефлекса за один раз, если активировать на Пульте флажок «Режим форсированной обработки».</w:t>
       </w:r>
     </w:p>
     <w:p>
@@ -4404,7 +5695,7 @@
                     <pic:cNvPicPr/>
                   </pic:nvPicPr>
                   <pic:blipFill>
-                    <a:blip r:embed="rId21" cstate="print"/>
+                    <a:blip r:embed="rId24" cstate="print"/>
                     <a:stretch>
                       <a:fillRect/>
                     </a:stretch>
@@ -4427,6 +5718,7 @@
     </w:p>
     <w:p>
       <w:r>
+        <w:lastRenderedPageBreak/>
         <w:t>Нужно отметить, что н</w:t>
       </w:r>
       <w:r>
@@ -4534,16 +5826,16 @@
         <w:pStyle w:val="2"/>
         <w:jc w:val="center"/>
       </w:pPr>
-      <w:bookmarkStart w:id="19" w:name="Автоматизмы"/>
-      <w:bookmarkStart w:id="20" w:name="_Toc122464044"/>
+      <w:bookmarkStart w:id="22" w:name="Автоматизмы"/>
+      <w:bookmarkStart w:id="23" w:name="_Toc122640012"/>
       <w:r>
         <w:t>2</w:t>
       </w:r>
       <w:r>
         <w:t xml:space="preserve"> стадия</w:t>
       </w:r>
-      <w:bookmarkEnd w:id="19"/>
-      <w:bookmarkEnd w:id="20"/>
+      <w:bookmarkEnd w:id="22"/>
+      <w:bookmarkEnd w:id="23"/>
     </w:p>
     <w:p>
       <w:r>
@@ -4611,11 +5903,7 @@
         <w:t xml:space="preserve"> хуже. При улучшении Базового состояния автоматизм закрепляется, при ухудшении </w:t>
       </w:r>
       <w:r>
-        <w:t xml:space="preserve">блокируется или модифицируется. Автоматизм имеет приоритет активации над </w:t>
-      </w:r>
-      <w:r>
-        <w:lastRenderedPageBreak/>
-        <w:t>рефлексом, что означает: рефлекс активируется, только если нет автоматизма на аналогичный пусковой образ.</w:t>
+        <w:t>блокируется или модифицируется. Автоматизм имеет приоритет активации над рефлексом, что означает: рефлекс активируется, только если нет автоматизма на аналогичный пусковой образ.</w:t>
       </w:r>
     </w:p>
     <w:p>
@@ -4678,6 +5966,7 @@
     </w:p>
     <w:p>
       <w:r>
+        <w:lastRenderedPageBreak/>
         <w:t xml:space="preserve">Полученный автоматизм в отличие от рефлексов теперь включает в свой интегральный пусковой образ кроме наследованных от рефлекса базового состояния, сочетания контекстов и пусковых стимулов, так же тон сообщения, настроение оператора и фразу. Поэтому в процессе диалога с </w:t>
       </w:r>
       <w:r>
@@ -4824,14 +6113,14 @@
         <w:pStyle w:val="2"/>
         <w:jc w:val="center"/>
       </w:pPr>
-      <w:bookmarkStart w:id="21" w:name="_Toc122464045"/>
+      <w:bookmarkStart w:id="24" w:name="_Toc122640013"/>
       <w:r>
         <w:t>3</w:t>
       </w:r>
       <w:r>
         <w:t xml:space="preserve"> стадия</w:t>
       </w:r>
-      <w:bookmarkEnd w:id="21"/>
+      <w:bookmarkEnd w:id="24"/>
     </w:p>
     <w:p>
       <w:r>
@@ -4929,7 +6218,6 @@
         <w:rPr>
           <w:b/>
         </w:rPr>
-        <w:lastRenderedPageBreak/>
         <w:t>Оператор:</w:t>
       </w:r>
       <w:r>
@@ -5050,7 +6338,11 @@
         <w:t>,</w:t>
       </w:r>
       <w:r>
-        <w:t xml:space="preserve"> происходит передача опыта реагирования от оператора к Beast путем прямого подражания, как это делает попугай. Однако очевидна и ограниченность такого подхода: шаги диалога не связаны между собой общим контекстом, что приводит к неадекватным реакциям Beast. Он периодически отвечает невпопад потому, что не учитывает контекст диалога, кото</w:t>
+        <w:t xml:space="preserve"> происходит передача опыта реагирования от оператора к Beast путем прямого подражания, как это делает попугай. Однако очевидна и ограниченность такого подхода: шаги диалога не связаны между собой общим контекстом, что приводит к неадекватным реакциям Beast. </w:t>
+      </w:r>
+      <w:r>
+        <w:lastRenderedPageBreak/>
+        <w:t>Он периодически отвечает невпопад потому, что не учитывает контекст диалога, кото</w:t>
       </w:r>
       <w:r>
         <w:t xml:space="preserve">рый он еще </w:t>
@@ -5067,21 +6359,27 @@
         <w:pStyle w:val="2"/>
         <w:jc w:val="center"/>
       </w:pPr>
-      <w:bookmarkStart w:id="22" w:name="_Toc122464046"/>
+      <w:bookmarkStart w:id="25" w:name="_Toc122640014"/>
       <w:r>
         <w:t>4</w:t>
       </w:r>
       <w:r>
         <w:t xml:space="preserve"> стадия</w:t>
       </w:r>
-      <w:bookmarkEnd w:id="22"/>
+      <w:bookmarkEnd w:id="25"/>
     </w:p>
     <w:p>
       <w:pPr>
         <w:spacing w:before="200" w:after="0"/>
       </w:pPr>
       <w:r>
-        <w:t>На этой стадии активируется сразу несколько новых механизмов, дающих дополнительные возможности для анализа ситуации: эпизодическая память, правила реагирования, ментальные автоматизмы, ментальные цели.</w:t>
+        <w:t>На этой стадии активируется сразу несколько новых механизмов, дающих дополнительные возможности для анализа ситуации: эпизодическая память, правила реагирования, ментальные автоматизмы, ментальные цели</w:t>
+      </w:r>
+      <w:r>
+        <w:t>, циклы осмысления</w:t>
+      </w:r>
+      <w:r>
+        <w:t>.</w:t>
       </w:r>
     </w:p>
     <w:p>
@@ -5114,6 +6412,329 @@
       <w:pPr>
         <w:spacing w:before="200" w:after="0"/>
       </w:pPr>
+      <w:r>
+        <w:t xml:space="preserve">Задача этого этапа аналогичная предыдущим – подготовить базу для следующего пятого уровня творческой инициативы, массив правил реагирования. Они формируются в процессе диалога с </w:t>
+      </w:r>
+      <w:r>
+        <w:rPr>
+          <w:lang w:val="en-US"/>
+        </w:rPr>
+        <w:t>Beast</w:t>
+      </w:r>
+      <w:r>
+        <w:t xml:space="preserve"> </w:t>
+      </w:r>
+      <w:r>
+        <w:t>автоматически</w:t>
+      </w:r>
+      <w:r>
+        <w:t>, при этом активируется функция осмысления ситуации для выбора оптимального автоматизма, а не просто текущего, привязанного к узлу дерева автоматизмов.</w:t>
+      </w:r>
+    </w:p>
+    <w:p>
+      <w:pPr>
+        <w:pStyle w:val="3"/>
+      </w:pPr>
+      <w:bookmarkStart w:id="26" w:name="_Toc122640015"/>
+      <w:r>
+        <w:t>Эпизодическая память</w:t>
+      </w:r>
+      <w:r>
+        <w:t xml:space="preserve"> и Правила реагирования</w:t>
+      </w:r>
+      <w:bookmarkEnd w:id="26"/>
+    </w:p>
+    <w:p>
+      <w:r>
+        <w:t>Эпизодическая память представляет собой цепочку последовательных эпизодов событий, в которых фиксируется</w:t>
+      </w:r>
+      <w:r>
+        <w:t xml:space="preserve"> следующая тройка, называемая Правилом</w:t>
+      </w:r>
+      <w:r>
+        <w:t>:</w:t>
+      </w:r>
+    </w:p>
+    <w:p>
+      <w:pPr>
+        <w:pStyle w:val="a5"/>
+        <w:numPr>
+          <w:ilvl w:val="0"/>
+          <w:numId w:val="22"/>
+        </w:numPr>
+      </w:pPr>
+      <w:r>
+        <w:rPr>
+          <w:b/>
+        </w:rPr>
+        <w:t>Стимул</w:t>
+      </w:r>
+      <w:r>
+        <w:t xml:space="preserve"> – </w:t>
+      </w:r>
+      <w:r>
+        <w:t>активаци</w:t>
+      </w:r>
+      <w:r>
+        <w:t>я</w:t>
+      </w:r>
+      <w:r>
+        <w:t xml:space="preserve"> </w:t>
+      </w:r>
+      <w:r>
+        <w:t>Д</w:t>
+      </w:r>
+      <w:r>
+        <w:t>ерева автоматизм</w:t>
+      </w:r>
+      <w:r>
+        <w:t>ов</w:t>
+      </w:r>
+      <w:r>
+        <w:t xml:space="preserve"> по действиям с Пульта оператора или по изменен</w:t>
+      </w:r>
+      <w:r>
+        <w:t>ию гомеостатического состояния.</w:t>
+      </w:r>
+    </w:p>
+    <w:p>
+      <w:pPr>
+        <w:pStyle w:val="a5"/>
+        <w:numPr>
+          <w:ilvl w:val="0"/>
+          <w:numId w:val="22"/>
+        </w:numPr>
+        <w:spacing w:before="200" w:after="0"/>
+      </w:pPr>
+      <w:r>
+        <w:rPr>
+          <w:b/>
+        </w:rPr>
+        <w:t>Ответ</w:t>
+      </w:r>
+      <w:r>
+        <w:t xml:space="preserve"> –</w:t>
+      </w:r>
+      <w:r>
+        <w:t xml:space="preserve"> сформированные действия Beast на данный Стимул.</w:t>
+      </w:r>
+    </w:p>
+    <w:p>
+      <w:pPr>
+        <w:pStyle w:val="a5"/>
+        <w:numPr>
+          <w:ilvl w:val="0"/>
+          <w:numId w:val="22"/>
+        </w:numPr>
+        <w:spacing w:before="200" w:after="0"/>
+      </w:pPr>
+      <w:r>
+        <w:rPr>
+          <w:b/>
+        </w:rPr>
+        <w:t>Эффект</w:t>
+      </w:r>
+      <w:r>
+        <w:t xml:space="preserve"> – результат Ответа: -1 негативный, 0 без изменения, +1 позитивный.</w:t>
+      </w:r>
+    </w:p>
+    <w:p>
+      <w:pPr>
+        <w:spacing w:before="200" w:after="0"/>
+      </w:pPr>
+      <w:r>
+        <w:t xml:space="preserve">Правила бывают объективные, если события активировались внешним Пусковым образом (действиями и/или фразой Оператора), либо субъективными, если была произвольная активация внутренним Пусковым образом. Во втором случае это ментальные правила, или проще говоря – мысли </w:t>
+      </w:r>
+      <w:r>
+        <w:rPr>
+          <w:lang w:val="en-US"/>
+        </w:rPr>
+        <w:t>Beast</w:t>
+      </w:r>
+      <w:r>
+        <w:t>.</w:t>
+      </w:r>
+      <w:r>
+        <w:t xml:space="preserve"> В данной версии этот тип правил, называемых ментальными, еще в разработке.</w:t>
+      </w:r>
+    </w:p>
+    <w:p>
+      <w:pPr>
+        <w:spacing w:before="200" w:after="0"/>
+      </w:pPr>
+      <w:r>
+        <w:t>Кадры памяти пишутся при каждом срабатывании моторного автоматизма.</w:t>
+      </w:r>
+      <w:r>
+        <w:t xml:space="preserve"> Посмотреть объективные правила можно на вкладке Автоматизмы, перейдя по ссылке «Правила».</w:t>
+      </w:r>
+    </w:p>
+    <w:p>
+      <w:pPr>
+        <w:spacing w:before="200" w:after="0"/>
+      </w:pPr>
+      <w:r>
+        <w:rPr>
+          <w:noProof/>
+          <w:lang w:eastAsia="ru-RU"/>
+        </w:rPr>
+        <w:drawing>
+          <wp:inline distT="0" distB="0" distL="0" distR="0">
+            <wp:extent cx="5999644" cy="921787"/>
+            <wp:effectExtent l="0" t="0" r="0" b="0"/>
+            <wp:docPr id="19" name="Рисунок 19"/>
+            <wp:cNvGraphicFramePr>
+              <a:graphicFrameLocks xmlns:a="http://schemas.openxmlformats.org/drawingml/2006/main" noChangeAspect="1"/>
+            </wp:cNvGraphicFramePr>
+            <a:graphic xmlns:a="http://schemas.openxmlformats.org/drawingml/2006/main">
+              <a:graphicData uri="http://schemas.openxmlformats.org/drawingml/2006/picture">
+                <pic:pic xmlns:pic="http://schemas.openxmlformats.org/drawingml/2006/picture">
+                  <pic:nvPicPr>
+                    <pic:cNvPr id="0" name="rules.png"/>
+                    <pic:cNvPicPr/>
+                  </pic:nvPicPr>
+                  <pic:blipFill>
+                    <a:blip r:embed="rId25">
+                      <a:extLst>
+                        <a:ext uri="{28A0092B-C50C-407E-A947-70E740481C1C}">
+                          <a14:useLocalDpi xmlns:a14="http://schemas.microsoft.com/office/drawing/2010/main" val="0"/>
+                        </a:ext>
+                      </a:extLst>
+                    </a:blip>
+                    <a:stretch>
+                      <a:fillRect/>
+                    </a:stretch>
+                  </pic:blipFill>
+                  <pic:spPr>
+                    <a:xfrm>
+                      <a:off x="0" y="0"/>
+                      <a:ext cx="6002536" cy="922231"/>
+                    </a:xfrm>
+                    <a:prstGeom prst="rect">
+                      <a:avLst/>
+                    </a:prstGeom>
+                  </pic:spPr>
+                </pic:pic>
+              </a:graphicData>
+            </a:graphic>
+          </wp:inline>
+        </w:drawing>
+      </w:r>
+    </w:p>
+    <w:p>
+      <w:pPr>
+        <w:spacing w:before="200" w:after="0"/>
+      </w:pPr>
+      <w:r>
+        <w:t xml:space="preserve">Правила реагирования определяют личный опыт </w:t>
+      </w:r>
+      <w:r>
+        <w:rPr>
+          <w:lang w:val="en-US"/>
+        </w:rPr>
+        <w:t>Beast</w:t>
+      </w:r>
+      <w:r>
+        <w:t xml:space="preserve">: как он реагировал на определенные пусковые </w:t>
+      </w:r>
+      <w:proofErr w:type="gramStart"/>
+      <w:r>
+        <w:t>стимулы</w:t>
+      </w:r>
+      <w:proofErr w:type="gramEnd"/>
+      <w:r>
+        <w:t xml:space="preserve"> и </w:t>
+      </w:r>
+      <w:proofErr w:type="gramStart"/>
+      <w:r>
+        <w:t>какие</w:t>
+      </w:r>
+      <w:proofErr w:type="gramEnd"/>
+      <w:r>
+        <w:t xml:space="preserve"> последствия это имело. </w:t>
+      </w:r>
+      <w:proofErr w:type="gramStart"/>
+      <w:r>
+        <w:t xml:space="preserve">Это уже позволяет оценивать результат не только одиночной реакции </w:t>
+      </w:r>
+      <w:r>
+        <w:rPr>
+          <w:lang w:val="en-US"/>
+        </w:rPr>
+        <w:t>Beast</w:t>
+      </w:r>
+      <w:r>
+        <w:t xml:space="preserve">, но и цепочки, что выводит реагирование на новый уровень: обнаружив по нескольким шагам диалога аналогичный фрагмент в прошлом опыте, можно посмотреть его возможные варианты продолжения и их последствия, и сделать выбор – продолжать реагировать так же, или попытаться изменить стиль, если предполагаемые последствия будут негативными. </w:t>
+      </w:r>
+      <w:proofErr w:type="gramEnd"/>
+      <w:r>
+        <w:t xml:space="preserve">Это </w:t>
+      </w:r>
+      <w:r>
+        <w:t xml:space="preserve">уже </w:t>
+      </w:r>
+      <w:r>
+        <w:t>уровень прогнозирования и целеполагания: возникает</w:t>
+      </w:r>
+      <w:r>
+        <w:t xml:space="preserve"> прогноз развития ситуации и</w:t>
+      </w:r>
+      <w:r>
+        <w:t xml:space="preserve"> </w:t>
+      </w:r>
+      <w:r>
+        <w:lastRenderedPageBreak/>
+        <w:t>промежуточная цель достичь такого же эффекта в цепочке диалога как раньше, или попытаться его избежать.</w:t>
+      </w:r>
+    </w:p>
+    <w:p>
+      <w:pPr>
+        <w:spacing w:before="200" w:after="0"/>
+      </w:pPr>
+      <w:r>
+        <w:t xml:space="preserve">Строго говоря, цели были и прежде, как гомеостатические – стабилизировать вышедшие из состояния Норма базовые потребности. Но в случае с промежуточными целями может возникнуть ситуация, когда надо совершить действие, ухудшающее текущее интегральное состояние, чтобы затем, согласно прогнозу, получить его существенное улучшение. Поэтому такие цели могут уже не соответствовать гомеостатическим, хотя </w:t>
+      </w:r>
+      <w:proofErr w:type="gramStart"/>
+      <w:r>
+        <w:t>по прежнему</w:t>
+      </w:r>
+      <w:proofErr w:type="gramEnd"/>
+      <w:r>
+        <w:t xml:space="preserve"> подразумевают их: сделать шаг назад, чтобы затем прыгнуть на 2 шага вперед.</w:t>
+      </w:r>
+    </w:p>
+    <w:p>
+      <w:pPr>
+        <w:pStyle w:val="3"/>
+      </w:pPr>
+      <w:bookmarkStart w:id="27" w:name="_Toc122640016"/>
+      <w:r>
+        <w:t>Зеркальные автоматизмы на основании Правил</w:t>
+      </w:r>
+      <w:bookmarkEnd w:id="27"/>
+    </w:p>
+    <w:p>
+      <w:pPr>
+        <w:spacing w:before="200" w:after="0"/>
+      </w:pPr>
+      <w:r>
+        <w:t xml:space="preserve">Эпизодическая память позволяет создавать зеркальные автоматизмы «молча», без повтора пускового образа Оператора. Теперь достаточно просто посмотреть прошлый опыт, сопоставив реакцию </w:t>
+      </w:r>
+      <w:r>
+        <w:rPr>
+          <w:lang w:val="en-US"/>
+        </w:rPr>
+        <w:t>Beast</w:t>
+      </w:r>
+      <w:r>
+        <w:t xml:space="preserve"> </w:t>
+      </w:r>
+      <w:r>
+        <w:t>как пусковой стимул для последующе</w:t>
+      </w:r>
+      <w:r>
+        <w:t>й реакции Оператора. Но теперь это уже будет не авторитарный автоматизм, а пробный, который нужно проверить. Такие автоматизмы формируются в процессе диалога при сканировании цепочек эпизодической памяти.</w:t>
+      </w:r>
     </w:p>
     <w:sectPr>
       <w:pgSz w:w="11906" w:h="16838"/>
@@ -5126,8 +6747,157 @@
 </file>
 
 <file path=word/numbering.xml><?xml version="1.0" encoding="utf-8"?>
-<w:numbering xmlns:ve="http://schemas.openxmlformats.org/markup-compatibility/2006" xmlns:o="urn:schemas-microsoft-com:office:office" xmlns:r="http://schemas.openxmlformats.org/officeDocument/2006/relationships" xmlns:m="http://schemas.openxmlformats.org/officeDocument/2006/math" xmlns:v="urn:schemas-microsoft-com:vml" xmlns:wp="http://schemas.openxmlformats.org/drawingml/2006/wordprocessingDrawing" xmlns:w10="urn:schemas-microsoft-com:office:word" xmlns:w="http://schemas.openxmlformats.org/wordprocessingml/2006/main" xmlns:wne="http://schemas.microsoft.com/office/word/2006/wordml">
+<w:numbering xmlns:wpc="http://schemas.microsoft.com/office/word/2010/wordprocessingCanvas" xmlns:mc="http://schemas.openxmlformats.org/markup-compatibility/2006" xmlns:o="urn:schemas-microsoft-com:office:office" xmlns:r="http://schemas.openxmlformats.org/officeDocument/2006/relationships" xmlns:m="http://schemas.openxmlformats.org/officeDocument/2006/math" xmlns:v="urn:schemas-microsoft-com:vml" xmlns:wp14="http://schemas.microsoft.com/office/word/2010/wordprocessingDrawing" xmlns:wp="http://schemas.openxmlformats.org/drawingml/2006/wordprocessingDrawing" xmlns:w10="urn:schemas-microsoft-com:office:word" xmlns:w="http://schemas.openxmlformats.org/wordprocessingml/2006/main" xmlns:w14="http://schemas.microsoft.com/office/word/2010/wordml" xmlns:wpg="http://schemas.microsoft.com/office/word/2010/wordprocessingGroup" xmlns:wpi="http://schemas.microsoft.com/office/word/2010/wordprocessingInk" xmlns:wne="http://schemas.microsoft.com/office/word/2006/wordml" xmlns:wps="http://schemas.microsoft.com/office/word/2010/wordprocessingShape" mc:Ignorable="w14 wp14">
   <w:abstractNum w:abstractNumId="0">
+    <w:nsid w:val="03847BE9"/>
+    <w:multiLevelType w:val="multilevel"/>
+    <w:tmpl w:val="E78EF7AC"/>
+    <w:lvl w:ilvl="0">
+      <w:start w:val="1"/>
+      <w:numFmt w:val="bullet"/>
+      <w:lvlText w:val=""/>
+      <w:lvlJc w:val="left"/>
+      <w:pPr>
+        <w:tabs>
+          <w:tab w:val="num" w:pos="720"/>
+        </w:tabs>
+        <w:ind w:left="720" w:hanging="360"/>
+      </w:pPr>
+      <w:rPr>
+        <w:rFonts w:ascii="Symbol" w:hAnsi="Symbol" w:hint="default"/>
+        <w:sz w:val="20"/>
+      </w:rPr>
+    </w:lvl>
+    <w:lvl w:ilvl="1" w:tentative="1">
+      <w:start w:val="1"/>
+      <w:numFmt w:val="bullet"/>
+      <w:lvlText w:val="o"/>
+      <w:lvlJc w:val="left"/>
+      <w:pPr>
+        <w:tabs>
+          <w:tab w:val="num" w:pos="1440"/>
+        </w:tabs>
+        <w:ind w:left="1440" w:hanging="360"/>
+      </w:pPr>
+      <w:rPr>
+        <w:rFonts w:ascii="Courier New" w:hAnsi="Courier New" w:hint="default"/>
+        <w:sz w:val="20"/>
+      </w:rPr>
+    </w:lvl>
+    <w:lvl w:ilvl="2" w:tentative="1">
+      <w:start w:val="1"/>
+      <w:numFmt w:val="bullet"/>
+      <w:lvlText w:val=""/>
+      <w:lvlJc w:val="left"/>
+      <w:pPr>
+        <w:tabs>
+          <w:tab w:val="num" w:pos="2160"/>
+        </w:tabs>
+        <w:ind w:left="2160" w:hanging="360"/>
+      </w:pPr>
+      <w:rPr>
+        <w:rFonts w:ascii="Wingdings" w:hAnsi="Wingdings" w:hint="default"/>
+        <w:sz w:val="20"/>
+      </w:rPr>
+    </w:lvl>
+    <w:lvl w:ilvl="3" w:tentative="1">
+      <w:start w:val="1"/>
+      <w:numFmt w:val="bullet"/>
+      <w:lvlText w:val=""/>
+      <w:lvlJc w:val="left"/>
+      <w:pPr>
+        <w:tabs>
+          <w:tab w:val="num" w:pos="2880"/>
+        </w:tabs>
+        <w:ind w:left="2880" w:hanging="360"/>
+      </w:pPr>
+      <w:rPr>
+        <w:rFonts w:ascii="Wingdings" w:hAnsi="Wingdings" w:hint="default"/>
+        <w:sz w:val="20"/>
+      </w:rPr>
+    </w:lvl>
+    <w:lvl w:ilvl="4" w:tentative="1">
+      <w:start w:val="1"/>
+      <w:numFmt w:val="bullet"/>
+      <w:lvlText w:val=""/>
+      <w:lvlJc w:val="left"/>
+      <w:pPr>
+        <w:tabs>
+          <w:tab w:val="num" w:pos="3600"/>
+        </w:tabs>
+        <w:ind w:left="3600" w:hanging="360"/>
+      </w:pPr>
+      <w:rPr>
+        <w:rFonts w:ascii="Wingdings" w:hAnsi="Wingdings" w:hint="default"/>
+        <w:sz w:val="20"/>
+      </w:rPr>
+    </w:lvl>
+    <w:lvl w:ilvl="5" w:tentative="1">
+      <w:start w:val="1"/>
+      <w:numFmt w:val="bullet"/>
+      <w:lvlText w:val=""/>
+      <w:lvlJc w:val="left"/>
+      <w:pPr>
+        <w:tabs>
+          <w:tab w:val="num" w:pos="4320"/>
+        </w:tabs>
+        <w:ind w:left="4320" w:hanging="360"/>
+      </w:pPr>
+      <w:rPr>
+        <w:rFonts w:ascii="Wingdings" w:hAnsi="Wingdings" w:hint="default"/>
+        <w:sz w:val="20"/>
+      </w:rPr>
+    </w:lvl>
+    <w:lvl w:ilvl="6" w:tentative="1">
+      <w:start w:val="1"/>
+      <w:numFmt w:val="bullet"/>
+      <w:lvlText w:val=""/>
+      <w:lvlJc w:val="left"/>
+      <w:pPr>
+        <w:tabs>
+          <w:tab w:val="num" w:pos="5040"/>
+        </w:tabs>
+        <w:ind w:left="5040" w:hanging="360"/>
+      </w:pPr>
+      <w:rPr>
+        <w:rFonts w:ascii="Wingdings" w:hAnsi="Wingdings" w:hint="default"/>
+        <w:sz w:val="20"/>
+      </w:rPr>
+    </w:lvl>
+    <w:lvl w:ilvl="7" w:tentative="1">
+      <w:start w:val="1"/>
+      <w:numFmt w:val="bullet"/>
+      <w:lvlText w:val=""/>
+      <w:lvlJc w:val="left"/>
+      <w:pPr>
+        <w:tabs>
+          <w:tab w:val="num" w:pos="5760"/>
+        </w:tabs>
+        <w:ind w:left="5760" w:hanging="360"/>
+      </w:pPr>
+      <w:rPr>
+        <w:rFonts w:ascii="Wingdings" w:hAnsi="Wingdings" w:hint="default"/>
+        <w:sz w:val="20"/>
+      </w:rPr>
+    </w:lvl>
+    <w:lvl w:ilvl="8" w:tentative="1">
+      <w:start w:val="1"/>
+      <w:numFmt w:val="bullet"/>
+      <w:lvlText w:val=""/>
+      <w:lvlJc w:val="left"/>
+      <w:pPr>
+        <w:tabs>
+          <w:tab w:val="num" w:pos="6480"/>
+        </w:tabs>
+        <w:ind w:left="6480" w:hanging="360"/>
+      </w:pPr>
+      <w:rPr>
+        <w:rFonts w:ascii="Wingdings" w:hAnsi="Wingdings" w:hint="default"/>
+        <w:sz w:val="20"/>
+      </w:rPr>
+    </w:lvl>
+  </w:abstractNum>
+  <w:abstractNum w:abstractNumId="1">
     <w:nsid w:val="0DE07899"/>
     <w:multiLevelType w:val="hybridMultilevel"/>
     <w:tmpl w:val="8AFC869E"/>
@@ -5240,7 +7010,233 @@
       </w:rPr>
     </w:lvl>
   </w:abstractNum>
-  <w:abstractNum w:abstractNumId="1">
+  <w:abstractNum w:abstractNumId="2">
+    <w:nsid w:val="12433C54"/>
+    <w:multiLevelType w:val="multilevel"/>
+    <w:tmpl w:val="54386A2E"/>
+    <w:lvl w:ilvl="0">
+      <w:start w:val="1"/>
+      <w:numFmt w:val="decimal"/>
+      <w:lvlText w:val="%1."/>
+      <w:lvlJc w:val="left"/>
+      <w:pPr>
+        <w:tabs>
+          <w:tab w:val="num" w:pos="720"/>
+        </w:tabs>
+        <w:ind w:left="720" w:hanging="360"/>
+      </w:pPr>
+    </w:lvl>
+    <w:lvl w:ilvl="1" w:tentative="1">
+      <w:start w:val="1"/>
+      <w:numFmt w:val="decimal"/>
+      <w:lvlText w:val="%2."/>
+      <w:lvlJc w:val="left"/>
+      <w:pPr>
+        <w:tabs>
+          <w:tab w:val="num" w:pos="1440"/>
+        </w:tabs>
+        <w:ind w:left="1440" w:hanging="360"/>
+      </w:pPr>
+    </w:lvl>
+    <w:lvl w:ilvl="2" w:tentative="1">
+      <w:start w:val="1"/>
+      <w:numFmt w:val="decimal"/>
+      <w:lvlText w:val="%3."/>
+      <w:lvlJc w:val="left"/>
+      <w:pPr>
+        <w:tabs>
+          <w:tab w:val="num" w:pos="2160"/>
+        </w:tabs>
+        <w:ind w:left="2160" w:hanging="360"/>
+      </w:pPr>
+    </w:lvl>
+    <w:lvl w:ilvl="3" w:tentative="1">
+      <w:start w:val="1"/>
+      <w:numFmt w:val="decimal"/>
+      <w:lvlText w:val="%4."/>
+      <w:lvlJc w:val="left"/>
+      <w:pPr>
+        <w:tabs>
+          <w:tab w:val="num" w:pos="2880"/>
+        </w:tabs>
+        <w:ind w:left="2880" w:hanging="360"/>
+      </w:pPr>
+    </w:lvl>
+    <w:lvl w:ilvl="4" w:tentative="1">
+      <w:start w:val="1"/>
+      <w:numFmt w:val="decimal"/>
+      <w:lvlText w:val="%5."/>
+      <w:lvlJc w:val="left"/>
+      <w:pPr>
+        <w:tabs>
+          <w:tab w:val="num" w:pos="3600"/>
+        </w:tabs>
+        <w:ind w:left="3600" w:hanging="360"/>
+      </w:pPr>
+    </w:lvl>
+    <w:lvl w:ilvl="5" w:tentative="1">
+      <w:start w:val="1"/>
+      <w:numFmt w:val="decimal"/>
+      <w:lvlText w:val="%6."/>
+      <w:lvlJc w:val="left"/>
+      <w:pPr>
+        <w:tabs>
+          <w:tab w:val="num" w:pos="4320"/>
+        </w:tabs>
+        <w:ind w:left="4320" w:hanging="360"/>
+      </w:pPr>
+    </w:lvl>
+    <w:lvl w:ilvl="6" w:tentative="1">
+      <w:start w:val="1"/>
+      <w:numFmt w:val="decimal"/>
+      <w:lvlText w:val="%7."/>
+      <w:lvlJc w:val="left"/>
+      <w:pPr>
+        <w:tabs>
+          <w:tab w:val="num" w:pos="5040"/>
+        </w:tabs>
+        <w:ind w:left="5040" w:hanging="360"/>
+      </w:pPr>
+    </w:lvl>
+    <w:lvl w:ilvl="7" w:tentative="1">
+      <w:start w:val="1"/>
+      <w:numFmt w:val="decimal"/>
+      <w:lvlText w:val="%8."/>
+      <w:lvlJc w:val="left"/>
+      <w:pPr>
+        <w:tabs>
+          <w:tab w:val="num" w:pos="5760"/>
+        </w:tabs>
+        <w:ind w:left="5760" w:hanging="360"/>
+      </w:pPr>
+    </w:lvl>
+    <w:lvl w:ilvl="8" w:tentative="1">
+      <w:start w:val="1"/>
+      <w:numFmt w:val="decimal"/>
+      <w:lvlText w:val="%9."/>
+      <w:lvlJc w:val="left"/>
+      <w:pPr>
+        <w:tabs>
+          <w:tab w:val="num" w:pos="6480"/>
+        </w:tabs>
+        <w:ind w:left="6480" w:hanging="360"/>
+      </w:pPr>
+    </w:lvl>
+  </w:abstractNum>
+  <w:abstractNum w:abstractNumId="3">
+    <w:nsid w:val="12B97886"/>
+    <w:multiLevelType w:val="hybridMultilevel"/>
+    <w:tmpl w:val="0E287E0C"/>
+    <w:lvl w:ilvl="0" w:tplc="04190001">
+      <w:start w:val="1"/>
+      <w:numFmt w:val="bullet"/>
+      <w:lvlText w:val=""/>
+      <w:lvlJc w:val="left"/>
+      <w:pPr>
+        <w:ind w:left="1068" w:hanging="360"/>
+      </w:pPr>
+      <w:rPr>
+        <w:rFonts w:ascii="Symbol" w:hAnsi="Symbol" w:hint="default"/>
+      </w:rPr>
+    </w:lvl>
+    <w:lvl w:ilvl="1" w:tplc="04190003" w:tentative="1">
+      <w:start w:val="1"/>
+      <w:numFmt w:val="bullet"/>
+      <w:lvlText w:val="o"/>
+      <w:lvlJc w:val="left"/>
+      <w:pPr>
+        <w:ind w:left="1788" w:hanging="360"/>
+      </w:pPr>
+      <w:rPr>
+        <w:rFonts w:ascii="Courier New" w:hAnsi="Courier New" w:cs="Courier New" w:hint="default"/>
+      </w:rPr>
+    </w:lvl>
+    <w:lvl w:ilvl="2" w:tplc="04190005" w:tentative="1">
+      <w:start w:val="1"/>
+      <w:numFmt w:val="bullet"/>
+      <w:lvlText w:val=""/>
+      <w:lvlJc w:val="left"/>
+      <w:pPr>
+        <w:ind w:left="2508" w:hanging="360"/>
+      </w:pPr>
+      <w:rPr>
+        <w:rFonts w:ascii="Wingdings" w:hAnsi="Wingdings" w:hint="default"/>
+      </w:rPr>
+    </w:lvl>
+    <w:lvl w:ilvl="3" w:tplc="04190001" w:tentative="1">
+      <w:start w:val="1"/>
+      <w:numFmt w:val="bullet"/>
+      <w:lvlText w:val=""/>
+      <w:lvlJc w:val="left"/>
+      <w:pPr>
+        <w:ind w:left="3228" w:hanging="360"/>
+      </w:pPr>
+      <w:rPr>
+        <w:rFonts w:ascii="Symbol" w:hAnsi="Symbol" w:hint="default"/>
+      </w:rPr>
+    </w:lvl>
+    <w:lvl w:ilvl="4" w:tplc="04190003" w:tentative="1">
+      <w:start w:val="1"/>
+      <w:numFmt w:val="bullet"/>
+      <w:lvlText w:val="o"/>
+      <w:lvlJc w:val="left"/>
+      <w:pPr>
+        <w:ind w:left="3948" w:hanging="360"/>
+      </w:pPr>
+      <w:rPr>
+        <w:rFonts w:ascii="Courier New" w:hAnsi="Courier New" w:cs="Courier New" w:hint="default"/>
+      </w:rPr>
+    </w:lvl>
+    <w:lvl w:ilvl="5" w:tplc="04190005" w:tentative="1">
+      <w:start w:val="1"/>
+      <w:numFmt w:val="bullet"/>
+      <w:lvlText w:val=""/>
+      <w:lvlJc w:val="left"/>
+      <w:pPr>
+        <w:ind w:left="4668" w:hanging="360"/>
+      </w:pPr>
+      <w:rPr>
+        <w:rFonts w:ascii="Wingdings" w:hAnsi="Wingdings" w:hint="default"/>
+      </w:rPr>
+    </w:lvl>
+    <w:lvl w:ilvl="6" w:tplc="04190001" w:tentative="1">
+      <w:start w:val="1"/>
+      <w:numFmt w:val="bullet"/>
+      <w:lvlText w:val=""/>
+      <w:lvlJc w:val="left"/>
+      <w:pPr>
+        <w:ind w:left="5388" w:hanging="360"/>
+      </w:pPr>
+      <w:rPr>
+        <w:rFonts w:ascii="Symbol" w:hAnsi="Symbol" w:hint="default"/>
+      </w:rPr>
+    </w:lvl>
+    <w:lvl w:ilvl="7" w:tplc="04190003" w:tentative="1">
+      <w:start w:val="1"/>
+      <w:numFmt w:val="bullet"/>
+      <w:lvlText w:val="o"/>
+      <w:lvlJc w:val="left"/>
+      <w:pPr>
+        <w:ind w:left="6108" w:hanging="360"/>
+      </w:pPr>
+      <w:rPr>
+        <w:rFonts w:ascii="Courier New" w:hAnsi="Courier New" w:cs="Courier New" w:hint="default"/>
+      </w:rPr>
+    </w:lvl>
+    <w:lvl w:ilvl="8" w:tplc="04190005" w:tentative="1">
+      <w:start w:val="1"/>
+      <w:numFmt w:val="bullet"/>
+      <w:lvlText w:val=""/>
+      <w:lvlJc w:val="left"/>
+      <w:pPr>
+        <w:ind w:left="6828" w:hanging="360"/>
+      </w:pPr>
+      <w:rPr>
+        <w:rFonts w:ascii="Wingdings" w:hAnsi="Wingdings" w:hint="default"/>
+      </w:rPr>
+    </w:lvl>
+  </w:abstractNum>
+  <w:abstractNum w:abstractNumId="4">
     <w:nsid w:val="210D2665"/>
     <w:multiLevelType w:val="hybridMultilevel"/>
     <w:tmpl w:val="6576E070"/>
@@ -5326,7 +7322,120 @@
       </w:pPr>
     </w:lvl>
   </w:abstractNum>
-  <w:abstractNum w:abstractNumId="2">
+  <w:abstractNum w:abstractNumId="5">
+    <w:nsid w:val="251977F9"/>
+    <w:multiLevelType w:val="hybridMultilevel"/>
+    <w:tmpl w:val="D3D89BD0"/>
+    <w:lvl w:ilvl="0" w:tplc="04190001">
+      <w:start w:val="1"/>
+      <w:numFmt w:val="bullet"/>
+      <w:lvlText w:val=""/>
+      <w:lvlJc w:val="left"/>
+      <w:pPr>
+        <w:ind w:left="720" w:hanging="360"/>
+      </w:pPr>
+      <w:rPr>
+        <w:rFonts w:ascii="Symbol" w:hAnsi="Symbol" w:hint="default"/>
+      </w:rPr>
+    </w:lvl>
+    <w:lvl w:ilvl="1" w:tplc="04190003" w:tentative="1">
+      <w:start w:val="1"/>
+      <w:numFmt w:val="bullet"/>
+      <w:lvlText w:val="o"/>
+      <w:lvlJc w:val="left"/>
+      <w:pPr>
+        <w:ind w:left="1440" w:hanging="360"/>
+      </w:pPr>
+      <w:rPr>
+        <w:rFonts w:ascii="Courier New" w:hAnsi="Courier New" w:cs="Courier New" w:hint="default"/>
+      </w:rPr>
+    </w:lvl>
+    <w:lvl w:ilvl="2" w:tplc="04190005" w:tentative="1">
+      <w:start w:val="1"/>
+      <w:numFmt w:val="bullet"/>
+      <w:lvlText w:val=""/>
+      <w:lvlJc w:val="left"/>
+      <w:pPr>
+        <w:ind w:left="2160" w:hanging="360"/>
+      </w:pPr>
+      <w:rPr>
+        <w:rFonts w:ascii="Wingdings" w:hAnsi="Wingdings" w:hint="default"/>
+      </w:rPr>
+    </w:lvl>
+    <w:lvl w:ilvl="3" w:tplc="04190001" w:tentative="1">
+      <w:start w:val="1"/>
+      <w:numFmt w:val="bullet"/>
+      <w:lvlText w:val=""/>
+      <w:lvlJc w:val="left"/>
+      <w:pPr>
+        <w:ind w:left="2880" w:hanging="360"/>
+      </w:pPr>
+      <w:rPr>
+        <w:rFonts w:ascii="Symbol" w:hAnsi="Symbol" w:hint="default"/>
+      </w:rPr>
+    </w:lvl>
+    <w:lvl w:ilvl="4" w:tplc="04190003" w:tentative="1">
+      <w:start w:val="1"/>
+      <w:numFmt w:val="bullet"/>
+      <w:lvlText w:val="o"/>
+      <w:lvlJc w:val="left"/>
+      <w:pPr>
+        <w:ind w:left="3600" w:hanging="360"/>
+      </w:pPr>
+      <w:rPr>
+        <w:rFonts w:ascii="Courier New" w:hAnsi="Courier New" w:cs="Courier New" w:hint="default"/>
+      </w:rPr>
+    </w:lvl>
+    <w:lvl w:ilvl="5" w:tplc="04190005" w:tentative="1">
+      <w:start w:val="1"/>
+      <w:numFmt w:val="bullet"/>
+      <w:lvlText w:val=""/>
+      <w:lvlJc w:val="left"/>
+      <w:pPr>
+        <w:ind w:left="4320" w:hanging="360"/>
+      </w:pPr>
+      <w:rPr>
+        <w:rFonts w:ascii="Wingdings" w:hAnsi="Wingdings" w:hint="default"/>
+      </w:rPr>
+    </w:lvl>
+    <w:lvl w:ilvl="6" w:tplc="04190001" w:tentative="1">
+      <w:start w:val="1"/>
+      <w:numFmt w:val="bullet"/>
+      <w:lvlText w:val=""/>
+      <w:lvlJc w:val="left"/>
+      <w:pPr>
+        <w:ind w:left="5040" w:hanging="360"/>
+      </w:pPr>
+      <w:rPr>
+        <w:rFonts w:ascii="Symbol" w:hAnsi="Symbol" w:hint="default"/>
+      </w:rPr>
+    </w:lvl>
+    <w:lvl w:ilvl="7" w:tplc="04190003" w:tentative="1">
+      <w:start w:val="1"/>
+      <w:numFmt w:val="bullet"/>
+      <w:lvlText w:val="o"/>
+      <w:lvlJc w:val="left"/>
+      <w:pPr>
+        <w:ind w:left="5760" w:hanging="360"/>
+      </w:pPr>
+      <w:rPr>
+        <w:rFonts w:ascii="Courier New" w:hAnsi="Courier New" w:cs="Courier New" w:hint="default"/>
+      </w:rPr>
+    </w:lvl>
+    <w:lvl w:ilvl="8" w:tplc="04190005" w:tentative="1">
+      <w:start w:val="1"/>
+      <w:numFmt w:val="bullet"/>
+      <w:lvlText w:val=""/>
+      <w:lvlJc w:val="left"/>
+      <w:pPr>
+        <w:ind w:left="6480" w:hanging="360"/>
+      </w:pPr>
+      <w:rPr>
+        <w:rFonts w:ascii="Wingdings" w:hAnsi="Wingdings" w:hint="default"/>
+      </w:rPr>
+    </w:lvl>
+  </w:abstractNum>
+  <w:abstractNum w:abstractNumId="6">
     <w:nsid w:val="296B309A"/>
     <w:multiLevelType w:val="hybridMultilevel"/>
     <w:tmpl w:val="FD1E3196"/>
@@ -5415,7 +7524,7 @@
       </w:pPr>
     </w:lvl>
   </w:abstractNum>
-  <w:abstractNum w:abstractNumId="3">
+  <w:abstractNum w:abstractNumId="7">
     <w:nsid w:val="33591367"/>
     <w:multiLevelType w:val="hybridMultilevel"/>
     <w:tmpl w:val="16CC0384"/>
@@ -5501,7 +7610,7 @@
       </w:pPr>
     </w:lvl>
   </w:abstractNum>
-  <w:abstractNum w:abstractNumId="4">
+  <w:abstractNum w:abstractNumId="8">
     <w:nsid w:val="37740952"/>
     <w:multiLevelType w:val="hybridMultilevel"/>
     <w:tmpl w:val="2246257C"/>
@@ -5587,7 +7696,7 @@
       </w:pPr>
     </w:lvl>
   </w:abstractNum>
-  <w:abstractNum w:abstractNumId="5">
+  <w:abstractNum w:abstractNumId="9">
     <w:nsid w:val="42EA4443"/>
     <w:multiLevelType w:val="multilevel"/>
     <w:tmpl w:val="257673AC"/>
@@ -5736,7 +7845,7 @@
       </w:rPr>
     </w:lvl>
   </w:abstractNum>
-  <w:abstractNum w:abstractNumId="6">
+  <w:abstractNum w:abstractNumId="10">
     <w:nsid w:val="49D4127E"/>
     <w:multiLevelType w:val="hybridMultilevel"/>
     <w:tmpl w:val="3FDC5E68"/>
@@ -5822,7 +7931,7 @@
       </w:pPr>
     </w:lvl>
   </w:abstractNum>
-  <w:abstractNum w:abstractNumId="7">
+  <w:abstractNum w:abstractNumId="11">
     <w:nsid w:val="49F87AB3"/>
     <w:multiLevelType w:val="hybridMultilevel"/>
     <w:tmpl w:val="D5C221AA"/>
@@ -5908,7 +8017,7 @@
       </w:pPr>
     </w:lvl>
   </w:abstractNum>
-  <w:abstractNum w:abstractNumId="8">
+  <w:abstractNum w:abstractNumId="12">
     <w:nsid w:val="4A3105B5"/>
     <w:multiLevelType w:val="hybridMultilevel"/>
     <w:tmpl w:val="3D94E208"/>
@@ -6021,7 +8130,7 @@
       </w:rPr>
     </w:lvl>
   </w:abstractNum>
-  <w:abstractNum w:abstractNumId="9">
+  <w:abstractNum w:abstractNumId="13">
     <w:nsid w:val="58FA37B6"/>
     <w:multiLevelType w:val="hybridMultilevel"/>
     <w:tmpl w:val="E800080C"/>
@@ -6134,7 +8243,120 @@
       </w:rPr>
     </w:lvl>
   </w:abstractNum>
-  <w:abstractNum w:abstractNumId="10">
+  <w:abstractNum w:abstractNumId="14">
+    <w:nsid w:val="5A1938EB"/>
+    <w:multiLevelType w:val="hybridMultilevel"/>
+    <w:tmpl w:val="9A227B5A"/>
+    <w:lvl w:ilvl="0" w:tplc="04190001">
+      <w:start w:val="1"/>
+      <w:numFmt w:val="bullet"/>
+      <w:lvlText w:val=""/>
+      <w:lvlJc w:val="left"/>
+      <w:pPr>
+        <w:ind w:left="720" w:hanging="360"/>
+      </w:pPr>
+      <w:rPr>
+        <w:rFonts w:ascii="Symbol" w:hAnsi="Symbol" w:hint="default"/>
+      </w:rPr>
+    </w:lvl>
+    <w:lvl w:ilvl="1" w:tplc="04190003">
+      <w:start w:val="1"/>
+      <w:numFmt w:val="bullet"/>
+      <w:lvlText w:val="o"/>
+      <w:lvlJc w:val="left"/>
+      <w:pPr>
+        <w:ind w:left="1440" w:hanging="360"/>
+      </w:pPr>
+      <w:rPr>
+        <w:rFonts w:ascii="Courier New" w:hAnsi="Courier New" w:cs="Courier New" w:hint="default"/>
+      </w:rPr>
+    </w:lvl>
+    <w:lvl w:ilvl="2" w:tplc="04190005" w:tentative="1">
+      <w:start w:val="1"/>
+      <w:numFmt w:val="bullet"/>
+      <w:lvlText w:val=""/>
+      <w:lvlJc w:val="left"/>
+      <w:pPr>
+        <w:ind w:left="2160" w:hanging="360"/>
+      </w:pPr>
+      <w:rPr>
+        <w:rFonts w:ascii="Wingdings" w:hAnsi="Wingdings" w:hint="default"/>
+      </w:rPr>
+    </w:lvl>
+    <w:lvl w:ilvl="3" w:tplc="04190001" w:tentative="1">
+      <w:start w:val="1"/>
+      <w:numFmt w:val="bullet"/>
+      <w:lvlText w:val=""/>
+      <w:lvlJc w:val="left"/>
+      <w:pPr>
+        <w:ind w:left="2880" w:hanging="360"/>
+      </w:pPr>
+      <w:rPr>
+        <w:rFonts w:ascii="Symbol" w:hAnsi="Symbol" w:hint="default"/>
+      </w:rPr>
+    </w:lvl>
+    <w:lvl w:ilvl="4" w:tplc="04190003" w:tentative="1">
+      <w:start w:val="1"/>
+      <w:numFmt w:val="bullet"/>
+      <w:lvlText w:val="o"/>
+      <w:lvlJc w:val="left"/>
+      <w:pPr>
+        <w:ind w:left="3600" w:hanging="360"/>
+      </w:pPr>
+      <w:rPr>
+        <w:rFonts w:ascii="Courier New" w:hAnsi="Courier New" w:cs="Courier New" w:hint="default"/>
+      </w:rPr>
+    </w:lvl>
+    <w:lvl w:ilvl="5" w:tplc="04190005" w:tentative="1">
+      <w:start w:val="1"/>
+      <w:numFmt w:val="bullet"/>
+      <w:lvlText w:val=""/>
+      <w:lvlJc w:val="left"/>
+      <w:pPr>
+        <w:ind w:left="4320" w:hanging="360"/>
+      </w:pPr>
+      <w:rPr>
+        <w:rFonts w:ascii="Wingdings" w:hAnsi="Wingdings" w:hint="default"/>
+      </w:rPr>
+    </w:lvl>
+    <w:lvl w:ilvl="6" w:tplc="04190001" w:tentative="1">
+      <w:start w:val="1"/>
+      <w:numFmt w:val="bullet"/>
+      <w:lvlText w:val=""/>
+      <w:lvlJc w:val="left"/>
+      <w:pPr>
+        <w:ind w:left="5040" w:hanging="360"/>
+      </w:pPr>
+      <w:rPr>
+        <w:rFonts w:ascii="Symbol" w:hAnsi="Symbol" w:hint="default"/>
+      </w:rPr>
+    </w:lvl>
+    <w:lvl w:ilvl="7" w:tplc="04190003" w:tentative="1">
+      <w:start w:val="1"/>
+      <w:numFmt w:val="bullet"/>
+      <w:lvlText w:val="o"/>
+      <w:lvlJc w:val="left"/>
+      <w:pPr>
+        <w:ind w:left="5760" w:hanging="360"/>
+      </w:pPr>
+      <w:rPr>
+        <w:rFonts w:ascii="Courier New" w:hAnsi="Courier New" w:cs="Courier New" w:hint="default"/>
+      </w:rPr>
+    </w:lvl>
+    <w:lvl w:ilvl="8" w:tplc="04190005" w:tentative="1">
+      <w:start w:val="1"/>
+      <w:numFmt w:val="bullet"/>
+      <w:lvlText w:val=""/>
+      <w:lvlJc w:val="left"/>
+      <w:pPr>
+        <w:ind w:left="6480" w:hanging="360"/>
+      </w:pPr>
+      <w:rPr>
+        <w:rFonts w:ascii="Wingdings" w:hAnsi="Wingdings" w:hint="default"/>
+      </w:rPr>
+    </w:lvl>
+  </w:abstractNum>
+  <w:abstractNum w:abstractNumId="15">
     <w:nsid w:val="5E204244"/>
     <w:multiLevelType w:val="hybridMultilevel"/>
     <w:tmpl w:val="E168F26A"/>
@@ -6220,7 +8442,7 @@
       </w:pPr>
     </w:lvl>
   </w:abstractNum>
-  <w:abstractNum w:abstractNumId="11">
+  <w:abstractNum w:abstractNumId="16">
     <w:nsid w:val="5F342528"/>
     <w:multiLevelType w:val="hybridMultilevel"/>
     <w:tmpl w:val="73923FAA"/>
@@ -6333,7 +8555,7 @@
       </w:rPr>
     </w:lvl>
   </w:abstractNum>
-  <w:abstractNum w:abstractNumId="12">
+  <w:abstractNum w:abstractNumId="17">
     <w:nsid w:val="5FEE6AEC"/>
     <w:multiLevelType w:val="hybridMultilevel"/>
     <w:tmpl w:val="5AE09966"/>
@@ -6419,7 +8641,7 @@
       </w:pPr>
     </w:lvl>
   </w:abstractNum>
-  <w:abstractNum w:abstractNumId="13">
+  <w:abstractNum w:abstractNumId="18">
     <w:nsid w:val="65F0729A"/>
     <w:multiLevelType w:val="hybridMultilevel"/>
     <w:tmpl w:val="AE348D54"/>
@@ -6532,7 +8754,120 @@
       </w:rPr>
     </w:lvl>
   </w:abstractNum>
-  <w:abstractNum w:abstractNumId="14">
+  <w:abstractNum w:abstractNumId="19">
+    <w:nsid w:val="67091DE5"/>
+    <w:multiLevelType w:val="hybridMultilevel"/>
+    <w:tmpl w:val="02FA77A2"/>
+    <w:lvl w:ilvl="0" w:tplc="04190001">
+      <w:start w:val="1"/>
+      <w:numFmt w:val="bullet"/>
+      <w:lvlText w:val=""/>
+      <w:lvlJc w:val="left"/>
+      <w:pPr>
+        <w:ind w:left="720" w:hanging="360"/>
+      </w:pPr>
+      <w:rPr>
+        <w:rFonts w:ascii="Symbol" w:hAnsi="Symbol" w:hint="default"/>
+      </w:rPr>
+    </w:lvl>
+    <w:lvl w:ilvl="1" w:tplc="04190003" w:tentative="1">
+      <w:start w:val="1"/>
+      <w:numFmt w:val="bullet"/>
+      <w:lvlText w:val="o"/>
+      <w:lvlJc w:val="left"/>
+      <w:pPr>
+        <w:ind w:left="1440" w:hanging="360"/>
+      </w:pPr>
+      <w:rPr>
+        <w:rFonts w:ascii="Courier New" w:hAnsi="Courier New" w:cs="Courier New" w:hint="default"/>
+      </w:rPr>
+    </w:lvl>
+    <w:lvl w:ilvl="2" w:tplc="04190005" w:tentative="1">
+      <w:start w:val="1"/>
+      <w:numFmt w:val="bullet"/>
+      <w:lvlText w:val=""/>
+      <w:lvlJc w:val="left"/>
+      <w:pPr>
+        <w:ind w:left="2160" w:hanging="360"/>
+      </w:pPr>
+      <w:rPr>
+        <w:rFonts w:ascii="Wingdings" w:hAnsi="Wingdings" w:hint="default"/>
+      </w:rPr>
+    </w:lvl>
+    <w:lvl w:ilvl="3" w:tplc="04190001" w:tentative="1">
+      <w:start w:val="1"/>
+      <w:numFmt w:val="bullet"/>
+      <w:lvlText w:val=""/>
+      <w:lvlJc w:val="left"/>
+      <w:pPr>
+        <w:ind w:left="2880" w:hanging="360"/>
+      </w:pPr>
+      <w:rPr>
+        <w:rFonts w:ascii="Symbol" w:hAnsi="Symbol" w:hint="default"/>
+      </w:rPr>
+    </w:lvl>
+    <w:lvl w:ilvl="4" w:tplc="04190003" w:tentative="1">
+      <w:start w:val="1"/>
+      <w:numFmt w:val="bullet"/>
+      <w:lvlText w:val="o"/>
+      <w:lvlJc w:val="left"/>
+      <w:pPr>
+        <w:ind w:left="3600" w:hanging="360"/>
+      </w:pPr>
+      <w:rPr>
+        <w:rFonts w:ascii="Courier New" w:hAnsi="Courier New" w:cs="Courier New" w:hint="default"/>
+      </w:rPr>
+    </w:lvl>
+    <w:lvl w:ilvl="5" w:tplc="04190005" w:tentative="1">
+      <w:start w:val="1"/>
+      <w:numFmt w:val="bullet"/>
+      <w:lvlText w:val=""/>
+      <w:lvlJc w:val="left"/>
+      <w:pPr>
+        <w:ind w:left="4320" w:hanging="360"/>
+      </w:pPr>
+      <w:rPr>
+        <w:rFonts w:ascii="Wingdings" w:hAnsi="Wingdings" w:hint="default"/>
+      </w:rPr>
+    </w:lvl>
+    <w:lvl w:ilvl="6" w:tplc="04190001" w:tentative="1">
+      <w:start w:val="1"/>
+      <w:numFmt w:val="bullet"/>
+      <w:lvlText w:val=""/>
+      <w:lvlJc w:val="left"/>
+      <w:pPr>
+        <w:ind w:left="5040" w:hanging="360"/>
+      </w:pPr>
+      <w:rPr>
+        <w:rFonts w:ascii="Symbol" w:hAnsi="Symbol" w:hint="default"/>
+      </w:rPr>
+    </w:lvl>
+    <w:lvl w:ilvl="7" w:tplc="04190003" w:tentative="1">
+      <w:start w:val="1"/>
+      <w:numFmt w:val="bullet"/>
+      <w:lvlText w:val="o"/>
+      <w:lvlJc w:val="left"/>
+      <w:pPr>
+        <w:ind w:left="5760" w:hanging="360"/>
+      </w:pPr>
+      <w:rPr>
+        <w:rFonts w:ascii="Courier New" w:hAnsi="Courier New" w:cs="Courier New" w:hint="default"/>
+      </w:rPr>
+    </w:lvl>
+    <w:lvl w:ilvl="8" w:tplc="04190005" w:tentative="1">
+      <w:start w:val="1"/>
+      <w:numFmt w:val="bullet"/>
+      <w:lvlText w:val=""/>
+      <w:lvlJc w:val="left"/>
+      <w:pPr>
+        <w:ind w:left="6480" w:hanging="360"/>
+      </w:pPr>
+      <w:rPr>
+        <w:rFonts w:ascii="Wingdings" w:hAnsi="Wingdings" w:hint="default"/>
+      </w:rPr>
+    </w:lvl>
+  </w:abstractNum>
+  <w:abstractNum w:abstractNumId="20">
     <w:nsid w:val="702F0A73"/>
     <w:multiLevelType w:val="hybridMultilevel"/>
     <w:tmpl w:val="2246257C"/>
@@ -6618,56 +8953,163 @@
       </w:pPr>
     </w:lvl>
   </w:abstractNum>
+  <w:abstractNum w:abstractNumId="21">
+    <w:nsid w:val="7E5720F6"/>
+    <w:multiLevelType w:val="hybridMultilevel"/>
+    <w:tmpl w:val="2D92B300"/>
+    <w:lvl w:ilvl="0" w:tplc="0419000F">
+      <w:start w:val="1"/>
+      <w:numFmt w:val="decimal"/>
+      <w:lvlText w:val="%1."/>
+      <w:lvlJc w:val="left"/>
+      <w:pPr>
+        <w:ind w:left="720" w:hanging="360"/>
+      </w:pPr>
+    </w:lvl>
+    <w:lvl w:ilvl="1" w:tplc="04190019" w:tentative="1">
+      <w:start w:val="1"/>
+      <w:numFmt w:val="lowerLetter"/>
+      <w:lvlText w:val="%2."/>
+      <w:lvlJc w:val="left"/>
+      <w:pPr>
+        <w:ind w:left="1440" w:hanging="360"/>
+      </w:pPr>
+    </w:lvl>
+    <w:lvl w:ilvl="2" w:tplc="0419001B" w:tentative="1">
+      <w:start w:val="1"/>
+      <w:numFmt w:val="lowerRoman"/>
+      <w:lvlText w:val="%3."/>
+      <w:lvlJc w:val="right"/>
+      <w:pPr>
+        <w:ind w:left="2160" w:hanging="180"/>
+      </w:pPr>
+    </w:lvl>
+    <w:lvl w:ilvl="3" w:tplc="0419000F" w:tentative="1">
+      <w:start w:val="1"/>
+      <w:numFmt w:val="decimal"/>
+      <w:lvlText w:val="%4."/>
+      <w:lvlJc w:val="left"/>
+      <w:pPr>
+        <w:ind w:left="2880" w:hanging="360"/>
+      </w:pPr>
+    </w:lvl>
+    <w:lvl w:ilvl="4" w:tplc="04190019" w:tentative="1">
+      <w:start w:val="1"/>
+      <w:numFmt w:val="lowerLetter"/>
+      <w:lvlText w:val="%5."/>
+      <w:lvlJc w:val="left"/>
+      <w:pPr>
+        <w:ind w:left="3600" w:hanging="360"/>
+      </w:pPr>
+    </w:lvl>
+    <w:lvl w:ilvl="5" w:tplc="0419001B" w:tentative="1">
+      <w:start w:val="1"/>
+      <w:numFmt w:val="lowerRoman"/>
+      <w:lvlText w:val="%6."/>
+      <w:lvlJc w:val="right"/>
+      <w:pPr>
+        <w:ind w:left="4320" w:hanging="180"/>
+      </w:pPr>
+    </w:lvl>
+    <w:lvl w:ilvl="6" w:tplc="0419000F" w:tentative="1">
+      <w:start w:val="1"/>
+      <w:numFmt w:val="decimal"/>
+      <w:lvlText w:val="%7."/>
+      <w:lvlJc w:val="left"/>
+      <w:pPr>
+        <w:ind w:left="5040" w:hanging="360"/>
+      </w:pPr>
+    </w:lvl>
+    <w:lvl w:ilvl="7" w:tplc="04190019" w:tentative="1">
+      <w:start w:val="1"/>
+      <w:numFmt w:val="lowerLetter"/>
+      <w:lvlText w:val="%8."/>
+      <w:lvlJc w:val="left"/>
+      <w:pPr>
+        <w:ind w:left="5760" w:hanging="360"/>
+      </w:pPr>
+    </w:lvl>
+    <w:lvl w:ilvl="8" w:tplc="0419001B" w:tentative="1">
+      <w:start w:val="1"/>
+      <w:numFmt w:val="lowerRoman"/>
+      <w:lvlText w:val="%9."/>
+      <w:lvlJc w:val="right"/>
+      <w:pPr>
+        <w:ind w:left="6480" w:hanging="180"/>
+      </w:pPr>
+    </w:lvl>
+  </w:abstractNum>
   <w:num w:numId="1">
+    <w:abstractNumId w:val="16"/>
+  </w:num>
+  <w:num w:numId="2">
+    <w:abstractNumId w:val="1"/>
+  </w:num>
+  <w:num w:numId="3">
+    <w:abstractNumId w:val="12"/>
+  </w:num>
+  <w:num w:numId="4">
     <w:abstractNumId w:val="11"/>
   </w:num>
-  <w:num w:numId="2">
+  <w:num w:numId="5">
+    <w:abstractNumId w:val="9"/>
+  </w:num>
+  <w:num w:numId="6">
+    <w:abstractNumId w:val="18"/>
+  </w:num>
+  <w:num w:numId="7">
+    <w:abstractNumId w:val="15"/>
+  </w:num>
+  <w:num w:numId="8">
+    <w:abstractNumId w:val="4"/>
+  </w:num>
+  <w:num w:numId="9">
+    <w:abstractNumId w:val="20"/>
+  </w:num>
+  <w:num w:numId="10">
+    <w:abstractNumId w:val="8"/>
+  </w:num>
+  <w:num w:numId="11">
+    <w:abstractNumId w:val="10"/>
+  </w:num>
+  <w:num w:numId="12">
+    <w:abstractNumId w:val="7"/>
+  </w:num>
+  <w:num w:numId="13">
+    <w:abstractNumId w:val="6"/>
+  </w:num>
+  <w:num w:numId="14">
+    <w:abstractNumId w:val="17"/>
+  </w:num>
+  <w:num w:numId="15">
+    <w:abstractNumId w:val="13"/>
+  </w:num>
+  <w:num w:numId="16">
+    <w:abstractNumId w:val="2"/>
+  </w:num>
+  <w:num w:numId="17">
     <w:abstractNumId w:val="0"/>
   </w:num>
-  <w:num w:numId="3">
-    <w:abstractNumId w:val="8"/>
+  <w:num w:numId="18">
+    <w:abstractNumId w:val="21"/>
   </w:num>
-  <w:num w:numId="4">
-    <w:abstractNumId w:val="7"/>
+  <w:num w:numId="19">
+    <w:abstractNumId w:val="3"/>
   </w:num>
-  <w:num w:numId="5">
-    <w:abstractNumId w:val="5"/>
+  <w:num w:numId="20">
+    <w:abstractNumId w:val="19"/>
   </w:num>
-  <w:num w:numId="6">
-    <w:abstractNumId w:val="13"/>
-  </w:num>
-  <w:num w:numId="7">
-    <w:abstractNumId w:val="10"/>
-  </w:num>
-  <w:num w:numId="8">
-    <w:abstractNumId w:val="1"/>
-  </w:num>
-  <w:num w:numId="9">
+  <w:num w:numId="21">
     <w:abstractNumId w:val="14"/>
   </w:num>
-  <w:num w:numId="10">
-    <w:abstractNumId w:val="4"/>
-  </w:num>
-  <w:num w:numId="11">
-    <w:abstractNumId w:val="6"/>
-  </w:num>
-  <w:num w:numId="12">
-    <w:abstractNumId w:val="3"/>
-  </w:num>
-  <w:num w:numId="13">
-    <w:abstractNumId w:val="2"/>
-  </w:num>
-  <w:num w:numId="14">
-    <w:abstractNumId w:val="12"/>
-  </w:num>
-  <w:num w:numId="15">
-    <w:abstractNumId w:val="9"/>
+  <w:num w:numId="22">
+    <w:abstractNumId w:val="5"/>
   </w:num>
 </w:numbering>
 </file>
 
 <file path=word/styles.xml><?xml version="1.0" encoding="utf-8"?>
-<w:styles xmlns:r="http://schemas.openxmlformats.org/officeDocument/2006/relationships" xmlns:w="http://schemas.openxmlformats.org/wordprocessingml/2006/main">
+<w:styles xmlns:mc="http://schemas.openxmlformats.org/markup-compatibility/2006" xmlns:r="http://schemas.openxmlformats.org/officeDocument/2006/relationships" xmlns:w="http://schemas.openxmlformats.org/wordprocessingml/2006/main" xmlns:w14="http://schemas.microsoft.com/office/word/2010/wordml" mc:Ignorable="w14">
   <w:docDefaults>
     <w:rPrDefault>
       <w:rPr>
@@ -6905,7 +9347,6 @@
     <w:next w:val="a"/>
     <w:link w:val="40"/>
     <w:uiPriority w:val="9"/>
-    <w:semiHidden/>
     <w:unhideWhenUsed/>
     <w:qFormat/>
     <w:rsid w:val="007339F7"/>
@@ -7030,7 +9471,6 @@
     <w:uiPriority w:val="99"/>
     <w:semiHidden/>
     <w:unhideWhenUsed/>
-    <w:qFormat/>
     <w:tblPr>
       <w:tblInd w:w="0" w:type="dxa"/>
       <w:tblCellMar>
@@ -7212,7 +9652,6 @@
     <w:basedOn w:val="a0"/>
     <w:link w:val="4"/>
     <w:uiPriority w:val="9"/>
-    <w:semiHidden/>
     <w:rsid w:val="007339F7"/>
     <w:rPr>
       <w:b/>
@@ -8024,7 +10463,7 @@
 </file>
 
 <file path=customXml/itemProps1.xml><?xml version="1.0" encoding="utf-8"?>
-<ds:datastoreItem xmlns:ds="http://schemas.openxmlformats.org/officeDocument/2006/customXml" ds:itemID="{9B99A8D7-A1B4-46A1-9C91-74F575E41BA7}">
+<ds:datastoreItem xmlns:ds="http://schemas.openxmlformats.org/officeDocument/2006/customXml" ds:itemID="{19F3DD95-85F0-4B16-AF83-EF7935F1B26D}">
   <ds:schemaRefs>
     <ds:schemaRef ds:uri="http://schemas.openxmlformats.org/officeDocument/2006/bibliography"/>
   </ds:schemaRefs>

--- a/Инструкция.docx
+++ b/Инструкция.docx
@@ -1,6 +1,6 @@
 
 <file path=word/document.xml><?xml version="1.0" encoding="utf-8"?>
-<w:document xmlns:wpc="http://schemas.microsoft.com/office/word/2010/wordprocessingCanvas" xmlns:mc="http://schemas.openxmlformats.org/markup-compatibility/2006" xmlns:o="urn:schemas-microsoft-com:office:office" xmlns:r="http://schemas.openxmlformats.org/officeDocument/2006/relationships" xmlns:m="http://schemas.openxmlformats.org/officeDocument/2006/math" xmlns:v="urn:schemas-microsoft-com:vml" xmlns:wp14="http://schemas.microsoft.com/office/word/2010/wordprocessingDrawing" xmlns:wp="http://schemas.openxmlformats.org/drawingml/2006/wordprocessingDrawing" xmlns:w10="urn:schemas-microsoft-com:office:word" xmlns:w="http://schemas.openxmlformats.org/wordprocessingml/2006/main" xmlns:w14="http://schemas.microsoft.com/office/word/2010/wordml" xmlns:wpg="http://schemas.microsoft.com/office/word/2010/wordprocessingGroup" xmlns:wpi="http://schemas.microsoft.com/office/word/2010/wordprocessingInk" xmlns:wne="http://schemas.microsoft.com/office/word/2006/wordml" xmlns:wps="http://schemas.microsoft.com/office/word/2010/wordprocessingShape" mc:Ignorable="w14 wp14">
+<w:document xmlns:ve="http://schemas.openxmlformats.org/markup-compatibility/2006" xmlns:o="urn:schemas-microsoft-com:office:office" xmlns:r="http://schemas.openxmlformats.org/officeDocument/2006/relationships" xmlns:m="http://schemas.openxmlformats.org/officeDocument/2006/math" xmlns:v="urn:schemas-microsoft-com:vml" xmlns:wp="http://schemas.openxmlformats.org/drawingml/2006/wordprocessingDrawing" xmlns:w10="urn:schemas-microsoft-com:office:word" xmlns:w="http://schemas.openxmlformats.org/wordprocessingml/2006/main" xmlns:wne="http://schemas.microsoft.com/office/word/2006/wordml">
   <w:body>
     <w:p>
       <w:pPr>
@@ -116,7 +116,6 @@
           <w:docPartUnique/>
         </w:docPartObj>
       </w:sdtPr>
-      <w:sdtEndPr/>
       <w:sdtContent>
         <w:p>
           <w:pPr>
@@ -1862,10 +1861,10 @@
                     <pic:cNvPicPr/>
                   </pic:nvPicPr>
                   <pic:blipFill>
-                    <a:blip r:embed="rId7" cstate="print">
+                    <a:blip r:embed="rId6" cstate="print">
                       <a:extLst>
                         <a:ext uri="{28A0092B-C50C-407E-A947-70E740481C1C}">
-                          <a14:useLocalDpi xmlns:a14="http://schemas.microsoft.com/office/drawing/2010/main" val="0"/>
+                          <a14:useLocalDpi xmlns:a14="http://schemas.microsoft.com/office/drawing/2010/main" xmlns:wps="http://schemas.microsoft.com/office/word/2010/wordprocessingShape" xmlns:wpi="http://schemas.microsoft.com/office/word/2010/wordprocessingInk" xmlns:wpg="http://schemas.microsoft.com/office/word/2010/wordprocessingGroup" xmlns:w14="http://schemas.microsoft.com/office/word/2010/wordml" xmlns:w="http://schemas.openxmlformats.org/wordprocessingml/2006/main" xmlns:w10="urn:schemas-microsoft-com:office:word" xmlns:wp14="http://schemas.microsoft.com/office/word/2010/wordprocessingDrawing" xmlns:v="urn:schemas-microsoft-com:vml" xmlns:o="urn:schemas-microsoft-com:office:office" xmlns:mc="http://schemas.openxmlformats.org/markup-compatibility/2006" xmlns:wpc="http://schemas.microsoft.com/office/word/2010/wordprocessingCanvas" xmlns="" val="0"/>
                         </a:ext>
                       </a:extLst>
                     </a:blip>
@@ -1923,46 +1922,36 @@
       <w:r>
         <w:t xml:space="preserve">выключится. Чтобы «оживить» его, нужно нажать кнопку-крестик справа от надписи «Управление жизненными параметрами» и в появившейся форме нажать кнопку «Норма». Подробнее о базовых состояниях Плохо/Норма/Хорошо будет рассказано в разделе </w:t>
       </w:r>
-      <w:r>
-        <w:fldChar w:fldCharType="begin"/>
-      </w:r>
-      <w:r>
-        <w:instrText xml:space="preserve"> REF _Ref122456711 \h  \* MERGEFORMAT </w:instrText>
-      </w:r>
-      <w:r>
-        <w:fldChar w:fldCharType="separate"/>
-      </w:r>
-      <w:r>
-        <w:rPr>
-          <w:color w:val="0070C0"/>
-          <w:u w:val="single"/>
-        </w:rPr>
-        <w:t>настройки</w:t>
-      </w:r>
-      <w:r>
-        <w:rPr>
-          <w:color w:val="0070C0"/>
-          <w:u w:val="single"/>
-        </w:rPr>
-        <w:t xml:space="preserve"> </w:t>
-      </w:r>
-      <w:r>
-        <w:rPr>
-          <w:color w:val="0070C0"/>
-          <w:u w:val="single"/>
-        </w:rPr>
-        <w:t>параметров г</w:t>
-      </w:r>
-      <w:r>
-        <w:rPr>
-          <w:color w:val="0070C0"/>
-          <w:u w:val="single"/>
-        </w:rPr>
-        <w:t>омеостаз</w:t>
-      </w:r>
-      <w:r>
-        <w:fldChar w:fldCharType="end"/>
-      </w:r>
+      <w:fldSimple w:instr=" REF _Ref122456711 \h  \* MERGEFORMAT ">
+        <w:r>
+          <w:rPr>
+            <w:color w:val="0070C0"/>
+            <w:u w:val="single"/>
+          </w:rPr>
+          <w:t>настройки</w:t>
+        </w:r>
+        <w:r>
+          <w:rPr>
+            <w:color w:val="0070C0"/>
+            <w:u w:val="single"/>
+          </w:rPr>
+          <w:t xml:space="preserve"> </w:t>
+        </w:r>
+        <w:r>
+          <w:rPr>
+            <w:color w:val="0070C0"/>
+            <w:u w:val="single"/>
+          </w:rPr>
+          <w:t>параметров г</w:t>
+        </w:r>
+        <w:r>
+          <w:rPr>
+            <w:color w:val="0070C0"/>
+            <w:u w:val="single"/>
+          </w:rPr>
+          <w:t>омеостаз</w:t>
+        </w:r>
+      </w:fldSimple>
       <w:r>
         <w:rPr>
           <w:color w:val="0070C0"/>
@@ -2103,64 +2092,44 @@
       <w:r>
         <w:t xml:space="preserve">ивации </w:t>
       </w:r>
-      <w:r>
-        <w:fldChar w:fldCharType="begin"/>
-      </w:r>
-      <w:r>
-        <w:instrText xml:space="preserve"> REF _Ref122456820 \h  \* MERGEFORMAT </w:instrText>
-      </w:r>
-      <w:r>
-        <w:fldChar w:fldCharType="separate"/>
-      </w:r>
-      <w:r>
-        <w:rPr>
-          <w:color w:val="0070C0"/>
-          <w:u w:val="single"/>
-        </w:rPr>
-        <w:t>р</w:t>
-      </w:r>
-      <w:r>
-        <w:rPr>
-          <w:color w:val="0070C0"/>
-          <w:u w:val="single"/>
-        </w:rPr>
-        <w:t>ефлекс</w:t>
-      </w:r>
-      <w:r>
-        <w:rPr>
-          <w:color w:val="0070C0"/>
-          <w:u w:val="single"/>
-        </w:rPr>
-        <w:t>ов</w:t>
-      </w:r>
-      <w:r>
-        <w:fldChar w:fldCharType="end"/>
-      </w:r>
+      <w:fldSimple w:instr=" REF _Ref122456820 \h  \* MERGEFORMAT ">
+        <w:r>
+          <w:rPr>
+            <w:color w:val="0070C0"/>
+            <w:u w:val="single"/>
+          </w:rPr>
+          <w:t>р</w:t>
+        </w:r>
+        <w:r>
+          <w:rPr>
+            <w:color w:val="0070C0"/>
+            <w:u w:val="single"/>
+          </w:rPr>
+          <w:t>ефлекс</w:t>
+        </w:r>
+        <w:r>
+          <w:rPr>
+            <w:color w:val="0070C0"/>
+            <w:u w:val="single"/>
+          </w:rPr>
+          <w:t>ов</w:t>
+        </w:r>
+      </w:fldSimple>
       <w:r>
         <w:t xml:space="preserve"> </w:t>
       </w:r>
       <w:r>
         <w:t xml:space="preserve">и </w:t>
       </w:r>
-      <w:r>
-        <w:fldChar w:fldCharType="begin"/>
-      </w:r>
-      <w:r>
-        <w:instrText xml:space="preserve"> REF Автоматизмы \h  \* MERGEFORMAT </w:instrText>
-      </w:r>
-      <w:r>
-        <w:fldChar w:fldCharType="separate"/>
-      </w:r>
-      <w:r>
-        <w:rPr>
-          <w:color w:val="0070C0"/>
-          <w:u w:val="single"/>
-        </w:rPr>
-        <w:t>автоматизмов</w:t>
-      </w:r>
-      <w:r>
-        <w:fldChar w:fldCharType="end"/>
-      </w:r>
+      <w:fldSimple w:instr=" REF Автоматизмы \h  \* MERGEFORMAT ">
+        <w:r>
+          <w:rPr>
+            <w:color w:val="0070C0"/>
+            <w:u w:val="single"/>
+          </w:rPr>
+          <w:t>автоматизмов</w:t>
+        </w:r>
+      </w:fldSimple>
       <w:r>
         <w:t>.</w:t>
       </w:r>
@@ -2209,25 +2178,15 @@
       <w:r>
         <w:t xml:space="preserve">ри затухании </w:t>
       </w:r>
-      <w:r>
-        <w:fldChar w:fldCharType="begin"/>
-      </w:r>
-      <w:r>
-        <w:instrText xml:space="preserve"> REF Условные_рефлексы \h  \* MERGEFORMAT </w:instrText>
-      </w:r>
-      <w:r>
-        <w:fldChar w:fldCharType="separate"/>
-      </w:r>
-      <w:r>
-        <w:rPr>
-          <w:color w:val="0070C0"/>
-          <w:u w:val="single"/>
-        </w:rPr>
-        <w:t>условных рефлексов</w:t>
-      </w:r>
-      <w:r>
-        <w:fldChar w:fldCharType="end"/>
-      </w:r>
+      <w:fldSimple w:instr=" REF Условные_рефлексы \h  \* MERGEFORMAT ">
+        <w:r>
+          <w:rPr>
+            <w:color w:val="0070C0"/>
+            <w:u w:val="single"/>
+          </w:rPr>
+          <w:t>условных рефлексов</w:t>
+        </w:r>
+      </w:fldSimple>
       <w:r>
         <w:t>.</w:t>
       </w:r>
@@ -2244,11 +2203,11 @@
           <w:insideH w:val="none" w:sz="0" w:space="0" w:color="auto"/>
           <w:insideV w:val="none" w:sz="0" w:space="0" w:color="auto"/>
         </w:tblBorders>
-        <w:tblLook w:val="04A0" w:firstRow="1" w:lastRow="0" w:firstColumn="1" w:lastColumn="0" w:noHBand="0" w:noVBand="1"/>
+        <w:tblLook w:val="04A0"/>
       </w:tblPr>
       <w:tblGrid>
-        <w:gridCol w:w="5417"/>
-        <w:gridCol w:w="5265"/>
+        <w:gridCol w:w="5418"/>
+        <w:gridCol w:w="5264"/>
       </w:tblGrid>
       <w:tr>
         <w:tc>
@@ -2277,10 +2236,10 @@
                           <pic:cNvPicPr/>
                         </pic:nvPicPr>
                         <pic:blipFill>
-                          <a:blip r:embed="rId8" cstate="print">
+                          <a:blip r:embed="rId7" cstate="print">
                             <a:extLst>
                               <a:ext uri="{28A0092B-C50C-407E-A947-70E740481C1C}">
-                                <a14:useLocalDpi xmlns:a14="http://schemas.microsoft.com/office/drawing/2010/main" val="0"/>
+                                <a14:useLocalDpi xmlns:a14="http://schemas.microsoft.com/office/drawing/2010/main" xmlns:wps="http://schemas.microsoft.com/office/word/2010/wordprocessingShape" xmlns:wpi="http://schemas.microsoft.com/office/word/2010/wordprocessingInk" xmlns:wpg="http://schemas.microsoft.com/office/word/2010/wordprocessingGroup" xmlns:w14="http://schemas.microsoft.com/office/word/2010/wordml" xmlns:w="http://schemas.openxmlformats.org/wordprocessingml/2006/main" xmlns:w10="urn:schemas-microsoft-com:office:word" xmlns:wp14="http://schemas.microsoft.com/office/word/2010/wordprocessingDrawing" xmlns:v="urn:schemas-microsoft-com:vml" xmlns:o="urn:schemas-microsoft-com:office:office" xmlns:mc="http://schemas.openxmlformats.org/markup-compatibility/2006" xmlns:wpc="http://schemas.microsoft.com/office/word/2010/wordprocessingCanvas" xmlns="" val="0"/>
                               </a:ext>
                             </a:extLst>
                           </a:blip>
@@ -2380,7 +2339,7 @@
                     <pic:cNvPicPr/>
                   </pic:nvPicPr>
                   <pic:blipFill>
-                    <a:blip r:embed="rId9" cstate="print"/>
+                    <a:blip r:embed="rId8" cstate="print"/>
                     <a:stretch>
                       <a:fillRect/>
                     </a:stretch>
@@ -2500,7 +2459,7 @@
                     <pic:cNvPicPr/>
                   </pic:nvPicPr>
                   <pic:blipFill>
-                    <a:blip r:embed="rId10" cstate="print"/>
+                    <a:blip r:embed="rId9" cstate="print"/>
                     <a:stretch>
                       <a:fillRect/>
                     </a:stretch>
@@ -2547,7 +2506,7 @@
                     <pic:cNvPicPr/>
                   </pic:nvPicPr>
                   <pic:blipFill>
-                    <a:blip r:embed="rId11" cstate="print"/>
+                    <a:blip r:embed="rId10" cstate="print"/>
                     <a:stretch>
                       <a:fillRect/>
                     </a:stretch>
@@ -2603,7 +2562,7 @@
           <w:insideH w:val="none" w:sz="0" w:space="0" w:color="auto"/>
           <w:insideV w:val="none" w:sz="0" w:space="0" w:color="auto"/>
         </w:tblBorders>
-        <w:tblLook w:val="04A0" w:firstRow="1" w:lastRow="0" w:firstColumn="1" w:lastColumn="0" w:noHBand="0" w:noVBand="1"/>
+        <w:tblLook w:val="04A0"/>
       </w:tblPr>
       <w:tblGrid>
         <w:gridCol w:w="4644"/>
@@ -2636,7 +2595,7 @@
                           <pic:cNvPicPr/>
                         </pic:nvPicPr>
                         <pic:blipFill>
-                          <a:blip r:embed="rId12" cstate="print"/>
+                          <a:blip r:embed="rId11" cstate="print"/>
                           <a:stretch>
                             <a:fillRect/>
                           </a:stretch>
@@ -2716,7 +2675,7 @@
       <w:tblPr>
         <w:tblStyle w:val="a8"/>
         <w:tblW w:w="0" w:type="auto"/>
-        <w:tblLook w:val="04A0" w:firstRow="1" w:lastRow="0" w:firstColumn="1" w:lastColumn="0" w:noHBand="0" w:noVBand="1"/>
+        <w:tblLook w:val="04A0"/>
       </w:tblPr>
       <w:tblGrid>
         <w:gridCol w:w="1242"/>
@@ -2760,10 +2719,10 @@
                           <pic:cNvPicPr/>
                         </pic:nvPicPr>
                         <pic:blipFill>
-                          <a:blip r:embed="rId13" cstate="print">
+                          <a:blip r:embed="rId12" cstate="print">
                             <a:extLst>
                               <a:ext uri="{28A0092B-C50C-407E-A947-70E740481C1C}">
-                                <a14:useLocalDpi xmlns:a14="http://schemas.microsoft.com/office/drawing/2010/main" val="0"/>
+                                <a14:useLocalDpi xmlns:a14="http://schemas.microsoft.com/office/drawing/2010/main" xmlns:wps="http://schemas.microsoft.com/office/word/2010/wordprocessingShape" xmlns:wpi="http://schemas.microsoft.com/office/word/2010/wordprocessingInk" xmlns:wpg="http://schemas.microsoft.com/office/word/2010/wordprocessingGroup" xmlns:w14="http://schemas.microsoft.com/office/word/2010/wordml" xmlns:w="http://schemas.openxmlformats.org/wordprocessingml/2006/main" xmlns:w10="urn:schemas-microsoft-com:office:word" xmlns:wp14="http://schemas.microsoft.com/office/word/2010/wordprocessingDrawing" xmlns:v="urn:schemas-microsoft-com:vml" xmlns:o="urn:schemas-microsoft-com:office:office" xmlns:mc="http://schemas.openxmlformats.org/markup-compatibility/2006" xmlns:wpc="http://schemas.microsoft.com/office/word/2010/wordprocessingCanvas" xmlns="" val="0"/>
                               </a:ext>
                             </a:extLst>
                           </a:blip>
@@ -2862,10 +2821,10 @@
                           <pic:cNvPicPr/>
                         </pic:nvPicPr>
                         <pic:blipFill>
-                          <a:blip r:embed="rId14" cstate="print">
+                          <a:blip r:embed="rId13" cstate="print">
                             <a:extLst>
                               <a:ext uri="{28A0092B-C50C-407E-A947-70E740481C1C}">
-                                <a14:useLocalDpi xmlns:a14="http://schemas.microsoft.com/office/drawing/2010/main" val="0"/>
+                                <a14:useLocalDpi xmlns:a14="http://schemas.microsoft.com/office/drawing/2010/main" xmlns:wps="http://schemas.microsoft.com/office/word/2010/wordprocessingShape" xmlns:wpi="http://schemas.microsoft.com/office/word/2010/wordprocessingInk" xmlns:wpg="http://schemas.microsoft.com/office/word/2010/wordprocessingGroup" xmlns:w14="http://schemas.microsoft.com/office/word/2010/wordml" xmlns:w="http://schemas.openxmlformats.org/wordprocessingml/2006/main" xmlns:w10="urn:schemas-microsoft-com:office:word" xmlns:wp14="http://schemas.microsoft.com/office/word/2010/wordprocessingDrawing" xmlns:v="urn:schemas-microsoft-com:vml" xmlns:o="urn:schemas-microsoft-com:office:office" xmlns:mc="http://schemas.openxmlformats.org/markup-compatibility/2006" xmlns:wpc="http://schemas.microsoft.com/office/word/2010/wordprocessingCanvas" xmlns="" val="0"/>
                               </a:ext>
                             </a:extLst>
                           </a:blip>
@@ -2950,10 +2909,10 @@
                           <pic:cNvPicPr/>
                         </pic:nvPicPr>
                         <pic:blipFill>
-                          <a:blip r:embed="rId15" cstate="print">
+                          <a:blip r:embed="rId14" cstate="print">
                             <a:extLst>
                               <a:ext uri="{28A0092B-C50C-407E-A947-70E740481C1C}">
-                                <a14:useLocalDpi xmlns:a14="http://schemas.microsoft.com/office/drawing/2010/main" val="0"/>
+                                <a14:useLocalDpi xmlns:a14="http://schemas.microsoft.com/office/drawing/2010/main" xmlns:wps="http://schemas.microsoft.com/office/word/2010/wordprocessingShape" xmlns:wpi="http://schemas.microsoft.com/office/word/2010/wordprocessingInk" xmlns:wpg="http://schemas.microsoft.com/office/word/2010/wordprocessingGroup" xmlns:w14="http://schemas.microsoft.com/office/word/2010/wordml" xmlns:w="http://schemas.openxmlformats.org/wordprocessingml/2006/main" xmlns:w10="urn:schemas-microsoft-com:office:word" xmlns:wp14="http://schemas.microsoft.com/office/word/2010/wordprocessingDrawing" xmlns:v="urn:schemas-microsoft-com:vml" xmlns:o="urn:schemas-microsoft-com:office:office" xmlns:mc="http://schemas.openxmlformats.org/markup-compatibility/2006" xmlns:wpc="http://schemas.microsoft.com/office/word/2010/wordprocessingCanvas" xmlns="" val="0"/>
                               </a:ext>
                             </a:extLst>
                           </a:blip>
@@ -3024,12 +2983,9 @@
       <w:r>
         <w:t>появляется</w:t>
       </w:r>
-      <w:r>
-        <w:t xml:space="preserve"> индикатор ожидания</w:t>
-      </w:r>
       <w:proofErr w:type="gramEnd"/>
       <w:r>
-        <w:t xml:space="preserve"> ответа </w:t>
+        <w:t xml:space="preserve"> индикатор ожидания ответа </w:t>
       </w:r>
       <w:r>
         <w:rPr>
@@ -3056,11 +3012,11 @@
           <w:insideH w:val="none" w:sz="0" w:space="0" w:color="auto"/>
           <w:insideV w:val="none" w:sz="0" w:space="0" w:color="auto"/>
         </w:tblBorders>
-        <w:tblLook w:val="04A0" w:firstRow="1" w:lastRow="0" w:firstColumn="1" w:lastColumn="0" w:noHBand="0" w:noVBand="1"/>
+        <w:tblLook w:val="04A0"/>
       </w:tblPr>
       <w:tblGrid>
-        <w:gridCol w:w="4130"/>
-        <w:gridCol w:w="6552"/>
+        <w:gridCol w:w="4131"/>
+        <w:gridCol w:w="6551"/>
       </w:tblGrid>
       <w:tr>
         <w:tc>
@@ -3094,10 +3050,10 @@
                           <pic:cNvPicPr/>
                         </pic:nvPicPr>
                         <pic:blipFill>
-                          <a:blip r:embed="rId16" cstate="print">
+                          <a:blip r:embed="rId15" cstate="print">
                             <a:extLst>
                               <a:ext uri="{28A0092B-C50C-407E-A947-70E740481C1C}">
-                                <a14:useLocalDpi xmlns:a14="http://schemas.microsoft.com/office/drawing/2010/main" val="0"/>
+                                <a14:useLocalDpi xmlns:a14="http://schemas.microsoft.com/office/drawing/2010/main" xmlns:wps="http://schemas.microsoft.com/office/word/2010/wordprocessingShape" xmlns:wpi="http://schemas.microsoft.com/office/word/2010/wordprocessingInk" xmlns:wpg="http://schemas.microsoft.com/office/word/2010/wordprocessingGroup" xmlns:w14="http://schemas.microsoft.com/office/word/2010/wordml" xmlns:w="http://schemas.openxmlformats.org/wordprocessingml/2006/main" xmlns:w10="urn:schemas-microsoft-com:office:word" xmlns:wp14="http://schemas.microsoft.com/office/word/2010/wordprocessingDrawing" xmlns:v="urn:schemas-microsoft-com:vml" xmlns:o="urn:schemas-microsoft-com:office:office" xmlns:mc="http://schemas.openxmlformats.org/markup-compatibility/2006" xmlns:wpc="http://schemas.microsoft.com/office/word/2010/wordprocessingCanvas" xmlns="" val="0"/>
                               </a:ext>
                             </a:extLst>
                           </a:blip>
@@ -3321,10 +3277,10 @@
                     <pic:cNvPicPr/>
                   </pic:nvPicPr>
                   <pic:blipFill>
-                    <a:blip r:embed="rId17" cstate="print">
+                    <a:blip r:embed="rId16" cstate="print">
                       <a:extLst>
                         <a:ext uri="{28A0092B-C50C-407E-A947-70E740481C1C}">
-                          <a14:useLocalDpi xmlns:a14="http://schemas.microsoft.com/office/drawing/2010/main" val="0"/>
+                          <a14:useLocalDpi xmlns:a14="http://schemas.microsoft.com/office/drawing/2010/main" xmlns:wps="http://schemas.microsoft.com/office/word/2010/wordprocessingShape" xmlns:wpi="http://schemas.microsoft.com/office/word/2010/wordprocessingInk" xmlns:wpg="http://schemas.microsoft.com/office/word/2010/wordprocessingGroup" xmlns:w14="http://schemas.microsoft.com/office/word/2010/wordml" xmlns:w="http://schemas.openxmlformats.org/wordprocessingml/2006/main" xmlns:w10="urn:schemas-microsoft-com:office:word" xmlns:wp14="http://schemas.microsoft.com/office/word/2010/wordprocessingDrawing" xmlns:v="urn:schemas-microsoft-com:vml" xmlns:o="urn:schemas-microsoft-com:office:office" xmlns:mc="http://schemas.openxmlformats.org/markup-compatibility/2006" xmlns:wpc="http://schemas.microsoft.com/office/word/2010/wordprocessingCanvas" xmlns="" val="0"/>
                         </a:ext>
                       </a:extLst>
                     </a:blip>
@@ -3396,7 +3352,7 @@
                     <pic:cNvPicPr/>
                   </pic:nvPicPr>
                   <pic:blipFill>
-                    <a:blip r:embed="rId18" cstate="print"/>
+                    <a:blip r:embed="rId17" cstate="print"/>
                     <a:stretch>
                       <a:fillRect/>
                     </a:stretch>
@@ -3481,10 +3437,10 @@
                     <pic:cNvPicPr/>
                   </pic:nvPicPr>
                   <pic:blipFill>
-                    <a:blip r:embed="rId19">
+                    <a:blip r:embed="rId18" cstate="print">
                       <a:extLst>
                         <a:ext uri="{28A0092B-C50C-407E-A947-70E740481C1C}">
-                          <a14:useLocalDpi xmlns:a14="http://schemas.microsoft.com/office/drawing/2010/main" val="0"/>
+                          <a14:useLocalDpi xmlns:a14="http://schemas.microsoft.com/office/drawing/2010/main" xmlns:wps="http://schemas.microsoft.com/office/word/2010/wordprocessingShape" xmlns:wpi="http://schemas.microsoft.com/office/word/2010/wordprocessingInk" xmlns:wpg="http://schemas.microsoft.com/office/word/2010/wordprocessingGroup" xmlns:w14="http://schemas.microsoft.com/office/word/2010/wordml" xmlns:w="http://schemas.openxmlformats.org/wordprocessingml/2006/main" xmlns:w10="urn:schemas-microsoft-com:office:word" xmlns:wp14="http://schemas.microsoft.com/office/word/2010/wordprocessingDrawing" xmlns:v="urn:schemas-microsoft-com:vml" xmlns:o="urn:schemas-microsoft-com:office:office" xmlns:mc="http://schemas.openxmlformats.org/markup-compatibility/2006" xmlns:wpc="http://schemas.microsoft.com/office/word/2010/wordprocessingCanvas" xmlns="" val="0"/>
                         </a:ext>
                       </a:extLst>
                     </a:blip>
@@ -3523,11 +3479,11 @@
           <w:insideH w:val="none" w:sz="0" w:space="0" w:color="auto"/>
           <w:insideV w:val="none" w:sz="0" w:space="0" w:color="auto"/>
         </w:tblBorders>
-        <w:tblLook w:val="04A0" w:firstRow="1" w:lastRow="0" w:firstColumn="1" w:lastColumn="0" w:noHBand="0" w:noVBand="1"/>
+        <w:tblLook w:val="04A0"/>
       </w:tblPr>
       <w:tblGrid>
-        <w:gridCol w:w="3541"/>
-        <w:gridCol w:w="7141"/>
+        <w:gridCol w:w="3542"/>
+        <w:gridCol w:w="7140"/>
       </w:tblGrid>
       <w:tr>
         <w:tc>
@@ -3541,7 +3497,7 @@
                 <w:lang w:eastAsia="ru-RU"/>
               </w:rPr>
               <w:drawing>
-                <wp:inline distT="0" distB="0" distL="0" distR="0" wp14:anchorId="64E657B5" wp14:editId="73BFB183">
+                <wp:inline distT="0" distB="0" distL="0" distR="0">
                   <wp:extent cx="2111969" cy="2047234"/>
                   <wp:effectExtent l="0" t="0" r="0" b="0"/>
                   <wp:docPr id="18" name="Рисунок 18"/>
@@ -3556,10 +3512,10 @@
                           <pic:cNvPicPr/>
                         </pic:nvPicPr>
                         <pic:blipFill>
-                          <a:blip r:embed="rId20">
+                          <a:blip r:embed="rId19" cstate="print">
                             <a:extLst>
                               <a:ext uri="{28A0092B-C50C-407E-A947-70E740481C1C}">
-                                <a14:useLocalDpi xmlns:a14="http://schemas.microsoft.com/office/drawing/2010/main" val="0"/>
+                                <a14:useLocalDpi xmlns:a14="http://schemas.microsoft.com/office/drawing/2010/main" xmlns:wps="http://schemas.microsoft.com/office/word/2010/wordprocessingShape" xmlns:wpi="http://schemas.microsoft.com/office/word/2010/wordprocessingInk" xmlns:wpg="http://schemas.microsoft.com/office/word/2010/wordprocessingGroup" xmlns:w14="http://schemas.microsoft.com/office/word/2010/wordml" xmlns:w="http://schemas.openxmlformats.org/wordprocessingml/2006/main" xmlns:w10="urn:schemas-microsoft-com:office:word" xmlns:wp14="http://schemas.microsoft.com/office/word/2010/wordprocessingDrawing" xmlns:v="urn:schemas-microsoft-com:vml" xmlns:o="urn:schemas-microsoft-com:office:office" xmlns:mc="http://schemas.openxmlformats.org/markup-compatibility/2006" xmlns:wpc="http://schemas.microsoft.com/office/word/2010/wordprocessingCanvas" xmlns="" val="0"/>
                               </a:ext>
                             </a:extLst>
                           </a:blip>
@@ -3773,21 +3729,7 @@
         <w:rPr>
           <w:lang w:val="en-US"/>
         </w:rPr>
-        <w:t xml:space="preserve"> (C:\</w:t>
-      </w:r>
-      <w:proofErr w:type="spellStart"/>
-      <w:r>
-        <w:rPr>
-          <w:lang w:val="en-US"/>
-        </w:rPr>
-        <w:t>OSPanel</w:t>
-      </w:r>
-      <w:proofErr w:type="spellEnd"/>
-      <w:r>
-        <w:rPr>
-          <w:lang w:val="en-US"/>
-        </w:rPr>
-        <w:t>\domains\go\common\linking_address.txt)</w:t>
+        <w:t xml:space="preserve"> (C:\OSPanel\domains\go\common\linking_address.txt)</w:t>
       </w:r>
     </w:p>
     <w:p>
@@ -4022,31 +3964,15 @@
       </w:r>
       <w:proofErr w:type="spellStart"/>
       <w:r>
-        <w:t>go</w:t>
+        <w:t>go\tools\bot_files_save</w:t>
+      </w:r>
+      <w:r>
+        <w:t>\</w:t>
+      </w:r>
+      <w:r>
+        <w:t>CurrentMemory.zip</w:t>
       </w:r>
       <w:proofErr w:type="spellEnd"/>
-      <w:r>
-        <w:t>\</w:t>
-      </w:r>
-      <w:proofErr w:type="spellStart"/>
-      <w:r>
-        <w:t>tools</w:t>
-      </w:r>
-      <w:proofErr w:type="spellEnd"/>
-      <w:r>
-        <w:t>\</w:t>
-      </w:r>
-      <w:proofErr w:type="spellStart"/>
-      <w:r>
-        <w:t>bot_files_save</w:t>
-      </w:r>
-      <w:proofErr w:type="spellEnd"/>
-      <w:r>
-        <w:t>\</w:t>
-      </w:r>
-      <w:r>
-        <w:t>CurrentMemory.zip</w:t>
-      </w:r>
       <w:r>
         <w:t>. При каждом таком сохранении файл перезаписывается.</w:t>
       </w:r>
@@ -4147,61 +4073,47 @@
       </w:r>
       <w:proofErr w:type="spellStart"/>
       <w:r>
-        <w:t>go</w:t>
+        <w:t>go\tools\bot_files_save</w:t>
+      </w:r>
+      <w:r>
+        <w:t>\</w:t>
       </w:r>
       <w:proofErr w:type="spellEnd"/>
       <w:r>
-        <w:t>\</w:t>
+        <w:t xml:space="preserve"> </w:t>
       </w:r>
       <w:proofErr w:type="spellStart"/>
       <w:r>
-        <w:t>tools</w:t>
+        <w:t>год</w:t>
+      </w:r>
+      <w:r>
+        <w:t>_</w:t>
+      </w:r>
+      <w:r>
+        <w:t>месяц</w:t>
+      </w:r>
+      <w:r>
+        <w:t>_</w:t>
+      </w:r>
+      <w:r>
+        <w:t>день</w:t>
+      </w:r>
+      <w:r>
+        <w:t>_</w:t>
+      </w:r>
+      <w:r>
+        <w:t>час</w:t>
+      </w:r>
+      <w:r>
+        <w:t>_</w:t>
+      </w:r>
+      <w:r>
+        <w:t>минуты</w:t>
+      </w:r>
+      <w:r>
+        <w:t>.zip</w:t>
       </w:r>
       <w:proofErr w:type="spellEnd"/>
-      <w:r>
-        <w:t>\</w:t>
-      </w:r>
-      <w:proofErr w:type="spellStart"/>
-      <w:r>
-        <w:t>bot_files_save</w:t>
-      </w:r>
-      <w:proofErr w:type="spellEnd"/>
-      <w:r>
-        <w:t>\</w:t>
-      </w:r>
-      <w:r>
-        <w:t xml:space="preserve"> </w:t>
-      </w:r>
-      <w:r>
-        <w:t>год</w:t>
-      </w:r>
-      <w:r>
-        <w:t>_</w:t>
-      </w:r>
-      <w:r>
-        <w:t>месяц</w:t>
-      </w:r>
-      <w:r>
-        <w:t>_</w:t>
-      </w:r>
-      <w:r>
-        <w:t>день</w:t>
-      </w:r>
-      <w:r>
-        <w:t>_</w:t>
-      </w:r>
-      <w:r>
-        <w:t>час</w:t>
-      </w:r>
-      <w:r>
-        <w:t>_</w:t>
-      </w:r>
-      <w:r>
-        <w:t>минуты</w:t>
-      </w:r>
-      <w:r>
-        <w:t>.zip</w:t>
-      </w:r>
     </w:p>
     <w:p>
       <w:pPr>
@@ -4745,7 +4657,7 @@
                     <pic:cNvPicPr/>
                   </pic:nvPicPr>
                   <pic:blipFill>
-                    <a:blip r:embed="rId21" cstate="print"/>
+                    <a:blip r:embed="rId20" cstate="print"/>
                     <a:stretch>
                       <a:fillRect/>
                     </a:stretch>
@@ -4925,7 +4837,7 @@
                     <pic:cNvPicPr/>
                   </pic:nvPicPr>
                   <pic:blipFill>
-                    <a:blip r:embed="rId22" cstate="print"/>
+                    <a:blip r:embed="rId21" cstate="print"/>
                     <a:stretch>
                       <a:fillRect/>
                     </a:stretch>
@@ -5019,7 +4931,7 @@
                     <pic:cNvPicPr/>
                   </pic:nvPicPr>
                   <pic:blipFill>
-                    <a:blip r:embed="rId23" cstate="print"/>
+                    <a:blip r:embed="rId22" cstate="print"/>
                     <a:stretch>
                       <a:fillRect/>
                     </a:stretch>
@@ -5245,15 +5157,15 @@
         <w:t>улучшает действие</w:t>
       </w:r>
       <w:r>
-        <w:t xml:space="preserve">» указать коды базовых параметров. В результате, для ситуации, когда не </w:t>
+        <w:t xml:space="preserve">» указать коды базовых параметров. В результате, для ситуации, когда не будет подходящего рефлекса/автоматизма будет </w:t>
       </w:r>
       <w:proofErr w:type="gramStart"/>
       <w:r>
-        <w:t>будет подходящего рефлекса/автоматизма будет</w:t>
+        <w:t>выполнено то</w:t>
       </w:r>
       <w:proofErr w:type="gramEnd"/>
       <w:r>
-        <w:t xml:space="preserve"> выполнено то действие, у которого указан код базового параметра, который в данный момент нужно стабилизировать. Если таких действий окажется несколько, будет выполнено одно из них случайной выборкой.</w:t>
+        <w:t xml:space="preserve"> действие, у которого указан код базового параметра, который в данный момент нужно стабилизировать. Если таких действий окажется несколько, будет выполнено одно из них случайной выборкой.</w:t>
       </w:r>
     </w:p>
     <w:p>
@@ -5695,7 +5607,7 @@
                     <pic:cNvPicPr/>
                   </pic:nvPicPr>
                   <pic:blipFill>
-                    <a:blip r:embed="rId24" cstate="print"/>
+                    <a:blip r:embed="rId23" cstate="print"/>
                     <a:stretch>
                       <a:fillRect/>
                     </a:stretch>
@@ -6358,6 +6270,9 @@
       <w:pPr>
         <w:pStyle w:val="2"/>
         <w:jc w:val="center"/>
+        <w:rPr>
+          <w:lang w:val="en-US"/>
+        </w:rPr>
       </w:pPr>
       <w:bookmarkStart w:id="25" w:name="_Toc122640014"/>
       <w:r>
@@ -6387,32 +6302,6 @@
         <w:spacing w:before="200" w:after="0"/>
       </w:pPr>
       <w:r>
-        <w:t>Если</w:t>
-      </w:r>
-      <w:r>
-        <w:t xml:space="preserve"> осмысление начинается со второй стадии, когда становится возможным оценивать результат реакции, </w:t>
-      </w:r>
-      <w:r>
-        <w:t>то</w:t>
-      </w:r>
-      <w:r>
-        <w:t xml:space="preserve"> разумная деятельность с 4 – когда появляется </w:t>
-      </w:r>
-      <w:r>
-        <w:t xml:space="preserve">возможность </w:t>
-      </w:r>
-      <w:r>
-        <w:t>оценивать прошлый опыт и соответственно строить прогнозы</w:t>
-      </w:r>
-      <w:r>
-        <w:t xml:space="preserve"> последствий реагирования и действовать целенаправленно, проявлять инициативу.</w:t>
-      </w:r>
-    </w:p>
-    <w:p>
-      <w:pPr>
-        <w:spacing w:before="200" w:after="0"/>
-      </w:pPr>
-      <w:r>
         <w:t xml:space="preserve">Задача этого этапа аналогичная предыдущим – подготовить базу для следующего пятого уровня творческой инициативы, массив правил реагирования. Они формируются в процессе диалога с </w:t>
       </w:r>
       <w:r>
@@ -6446,10 +6335,39 @@
     </w:p>
     <w:p>
       <w:r>
-        <w:t>Эпизодическая память представляет собой цепочку последовательных эпизодов событий, в которых фиксируется</w:t>
-      </w:r>
-      <w:r>
-        <w:t xml:space="preserve"> следующая тройка, называемая Правилом</w:t>
+        <w:t xml:space="preserve">Эпизодическая память представляет собой цепочку последовательных эпизодов событий, </w:t>
+      </w:r>
+      <w:r>
+        <w:t>которые пишутся при каждом срабатывании моторного автоматизма</w:t>
+      </w:r>
+      <w:proofErr w:type="gramStart"/>
+      <w:r>
+        <w:t>.</w:t>
+      </w:r>
+      <w:proofErr w:type="gramEnd"/>
+      <w:r>
+        <w:t xml:space="preserve"> </w:t>
+      </w:r>
+      <w:r>
+        <w:t xml:space="preserve"> </w:t>
+      </w:r>
+      <w:r>
+        <w:t xml:space="preserve">В ней </w:t>
+      </w:r>
+      <w:r>
+        <w:t>фиксируется</w:t>
+      </w:r>
+      <w:r>
+        <w:t xml:space="preserve"> следующая тройка</w:t>
+      </w:r>
+      <w:r>
+        <w:t xml:space="preserve"> признаков</w:t>
+      </w:r>
+      <w:r>
+        <w:t>, называемая Правилом</w:t>
+      </w:r>
+      <w:r>
+        <w:t xml:space="preserve"> реагирования</w:t>
       </w:r>
       <w:r>
         <w:t>:</w:t>
@@ -6555,7 +6473,13 @@
         <w:t>.</w:t>
       </w:r>
       <w:r>
-        <w:t xml:space="preserve"> В данной версии этот тип правил, называемых ментальными, еще в разработке.</w:t>
+        <w:t xml:space="preserve"> В данной версии этот тип правил, называемы</w:t>
+      </w:r>
+      <w:r>
+        <w:t>й</w:t>
+      </w:r>
+      <w:r>
+        <w:t xml:space="preserve"> ментальным, еще в разработке.</w:t>
       </w:r>
     </w:p>
     <w:p>
@@ -6563,10 +6487,19 @@
         <w:spacing w:before="200" w:after="0"/>
       </w:pPr>
       <w:r>
-        <w:t>Кадры памяти пишутся при каждом срабатывании моторного автоматизма.</w:t>
-      </w:r>
-      <w:r>
-        <w:t xml:space="preserve"> Посмотреть объективные правила можно на вкладке Автоматизмы, перейдя по ссылке «Правила».</w:t>
+        <w:t xml:space="preserve">Посмотреть объективные правила можно на вкладке </w:t>
+      </w:r>
+      <w:r>
+        <w:t>«</w:t>
+      </w:r>
+      <w:r>
+        <w:t>Автоматизмы</w:t>
+      </w:r>
+      <w:r>
+        <w:t>»</w:t>
+      </w:r>
+      <w:r>
+        <w:t>, перейдя по ссылке «Правила».</w:t>
       </w:r>
     </w:p>
     <w:p>
@@ -6594,10 +6527,10 @@
                     <pic:cNvPicPr/>
                   </pic:nvPicPr>
                   <pic:blipFill>
-                    <a:blip r:embed="rId25">
+                    <a:blip r:embed="rId24" cstate="print">
                       <a:extLst>
                         <a:ext uri="{28A0092B-C50C-407E-A947-70E740481C1C}">
-                          <a14:useLocalDpi xmlns:a14="http://schemas.microsoft.com/office/drawing/2010/main" val="0"/>
+                          <a14:useLocalDpi xmlns:a14="http://schemas.microsoft.com/office/drawing/2010/main" xmlns:wps="http://schemas.microsoft.com/office/word/2010/wordprocessingShape" xmlns:wpi="http://schemas.microsoft.com/office/word/2010/wordprocessingInk" xmlns:wpg="http://schemas.microsoft.com/office/word/2010/wordprocessingGroup" xmlns:w14="http://schemas.microsoft.com/office/word/2010/wordml" xmlns:w="http://schemas.openxmlformats.org/wordprocessingml/2006/main" xmlns:w10="urn:schemas-microsoft-com:office:word" xmlns:wp14="http://schemas.microsoft.com/office/word/2010/wordprocessingDrawing" xmlns:v="urn:schemas-microsoft-com:vml" xmlns:o="urn:schemas-microsoft-com:office:office" xmlns:mc="http://schemas.openxmlformats.org/markup-compatibility/2006" xmlns:wpc="http://schemas.microsoft.com/office/word/2010/wordprocessingCanvas" xmlns="" val="0"/>
                         </a:ext>
                       </a:extLst>
                     </a:blip>
@@ -6651,11 +6584,46 @@
       </w:r>
       <w:proofErr w:type="gramEnd"/>
       <w:r>
-        <w:t xml:space="preserve"> последствия это имело. </w:t>
-      </w:r>
-      <w:proofErr w:type="gramStart"/>
-      <w:r>
-        <w:t xml:space="preserve">Это уже позволяет оценивать результат не только одиночной реакции </w:t>
+        <w:t xml:space="preserve"> последствия это имело. Это значит, что можно получать прогностическую предполагаемую оценку еще не совершенного действия Beast, что и происходит теперь начиная с 4 стадии перед каждой активацией автоматизма</w:t>
+      </w:r>
+      <w:r>
+        <w:t xml:space="preserve">: </w:t>
+      </w:r>
+      <w:r>
+        <w:t>если позволяют обстоятельства (ситуация не опасна и есть время на эксперименты) Beast</w:t>
+      </w:r>
+      <w:r>
+        <w:t>,</w:t>
+      </w:r>
+      <w:r>
+        <w:t xml:space="preserve"> используя прошлый опыт</w:t>
+      </w:r>
+      <w:r>
+        <w:t>,</w:t>
+      </w:r>
+      <w:r>
+        <w:t xml:space="preserve"> может попытаться найти более подходящий вариант действий, чем тот, что закреплен у штатного автоматизма. Кроме того, можно посмотреть, что сделал Оператор в аналогичных условиях и </w:t>
+      </w:r>
+      <w:r>
+        <w:t xml:space="preserve">воспользоваться его опытом, создав потом при удачном использовании зеркальный автоматизм, уже без повтора пускового стимула, как это делалось в 3 стадии. Для этого нужно записывать правила, где стимулом служит ответ Beast, а ответом последующая реакция Оператора. </w:t>
+      </w:r>
+    </w:p>
+    <w:p>
+      <w:pPr>
+        <w:spacing w:before="200" w:after="0"/>
+      </w:pPr>
+    </w:p>
+    <w:p>
+      <w:pPr>
+        <w:spacing w:before="200" w:after="0"/>
+      </w:pPr>
+    </w:p>
+    <w:p>
+      <w:pPr>
+        <w:spacing w:before="200" w:after="0"/>
+      </w:pPr>
+      <w:r>
+        <w:t xml:space="preserve">Эпизодическая память позволяет создавать зеркальные автоматизмы «молча», без повтора пускового образа Оператора. Теперь достаточно просто посмотреть прошлый опыт, сопоставив реакцию </w:t>
       </w:r>
       <w:r>
         <w:rPr>
@@ -6664,77 +6632,19 @@
         <w:t>Beast</w:t>
       </w:r>
       <w:r>
-        <w:t xml:space="preserve">, но и цепочки, что выводит реагирование на новый уровень: обнаружив по нескольким шагам диалога аналогичный фрагмент в прошлом опыте, можно посмотреть его возможные варианты продолжения и их последствия, и сделать выбор – продолжать реагировать так же, или попытаться изменить стиль, если предполагаемые последствия будут негативными. </w:t>
-      </w:r>
-      <w:proofErr w:type="gramEnd"/>
-      <w:r>
-        <w:t xml:space="preserve">Это </w:t>
-      </w:r>
-      <w:r>
-        <w:t xml:space="preserve">уже </w:t>
-      </w:r>
-      <w:r>
-        <w:t>уровень прогнозирования и целеполагания: возникает</w:t>
-      </w:r>
-      <w:r>
-        <w:t xml:space="preserve"> прогноз развития ситуации и</w:t>
-      </w:r>
-      <w:r>
         <w:t xml:space="preserve"> </w:t>
       </w:r>
       <w:r>
-        <w:lastRenderedPageBreak/>
-        <w:t>промежуточная цель достичь такого же эффекта в цепочке диалога как раньше, или попытаться его избежать.</w:t>
+        <w:t>как пусковой стимул для последующе</w:t>
+      </w:r>
+      <w:r>
+        <w:t>й реакции Оператора. Но теперь это уже будет не авторитарный автоматизм, а пробный, который нужно проверить. Такие автоматизмы формируются в процессе диалога при сканировании цепочек эпизодической памяти.</w:t>
       </w:r>
     </w:p>
     <w:p>
       <w:pPr>
         <w:spacing w:before="200" w:after="0"/>
       </w:pPr>
-      <w:r>
-        <w:t xml:space="preserve">Строго говоря, цели были и прежде, как гомеостатические – стабилизировать вышедшие из состояния Норма базовые потребности. Но в случае с промежуточными целями может возникнуть ситуация, когда надо совершить действие, ухудшающее текущее интегральное состояние, чтобы затем, согласно прогнозу, получить его существенное улучшение. Поэтому такие цели могут уже не соответствовать гомеостатическим, хотя </w:t>
-      </w:r>
-      <w:proofErr w:type="gramStart"/>
-      <w:r>
-        <w:t>по прежнему</w:t>
-      </w:r>
-      <w:proofErr w:type="gramEnd"/>
-      <w:r>
-        <w:t xml:space="preserve"> подразумевают их: сделать шаг назад, чтобы затем прыгнуть на 2 шага вперед.</w:t>
-      </w:r>
-    </w:p>
-    <w:p>
-      <w:pPr>
-        <w:pStyle w:val="3"/>
-      </w:pPr>
-      <w:bookmarkStart w:id="27" w:name="_Toc122640016"/>
-      <w:r>
-        <w:t>Зеркальные автоматизмы на основании Правил</w:t>
-      </w:r>
-      <w:bookmarkEnd w:id="27"/>
-    </w:p>
-    <w:p>
-      <w:pPr>
-        <w:spacing w:before="200" w:after="0"/>
-      </w:pPr>
-      <w:r>
-        <w:t xml:space="preserve">Эпизодическая память позволяет создавать зеркальные автоматизмы «молча», без повтора пускового образа Оператора. Теперь достаточно просто посмотреть прошлый опыт, сопоставив реакцию </w:t>
-      </w:r>
-      <w:r>
-        <w:rPr>
-          <w:lang w:val="en-US"/>
-        </w:rPr>
-        <w:t>Beast</w:t>
-      </w:r>
-      <w:r>
-        <w:t xml:space="preserve"> </w:t>
-      </w:r>
-      <w:r>
-        <w:t>как пусковой стимул для последующе</w:t>
-      </w:r>
-      <w:r>
-        <w:t>й реакции Оператора. Но теперь это уже будет не авторитарный автоматизм, а пробный, который нужно проверить. Такие автоматизмы формируются в процессе диалога при сканировании цепочек эпизодической памяти.</w:t>
-      </w:r>
     </w:p>
     <w:sectPr>
       <w:pgSz w:w="11906" w:h="16838"/>
@@ -6747,7 +6657,7 @@
 </file>
 
 <file path=word/numbering.xml><?xml version="1.0" encoding="utf-8"?>
-<w:numbering xmlns:wpc="http://schemas.microsoft.com/office/word/2010/wordprocessingCanvas" xmlns:mc="http://schemas.openxmlformats.org/markup-compatibility/2006" xmlns:o="urn:schemas-microsoft-com:office:office" xmlns:r="http://schemas.openxmlformats.org/officeDocument/2006/relationships" xmlns:m="http://schemas.openxmlformats.org/officeDocument/2006/math" xmlns:v="urn:schemas-microsoft-com:vml" xmlns:wp14="http://schemas.microsoft.com/office/word/2010/wordprocessingDrawing" xmlns:wp="http://schemas.openxmlformats.org/drawingml/2006/wordprocessingDrawing" xmlns:w10="urn:schemas-microsoft-com:office:word" xmlns:w="http://schemas.openxmlformats.org/wordprocessingml/2006/main" xmlns:w14="http://schemas.microsoft.com/office/word/2010/wordml" xmlns:wpg="http://schemas.microsoft.com/office/word/2010/wordprocessingGroup" xmlns:wpi="http://schemas.microsoft.com/office/word/2010/wordprocessingInk" xmlns:wne="http://schemas.microsoft.com/office/word/2006/wordml" xmlns:wps="http://schemas.microsoft.com/office/word/2010/wordprocessingShape" mc:Ignorable="w14 wp14">
+<w:numbering xmlns:ve="http://schemas.openxmlformats.org/markup-compatibility/2006" xmlns:o="urn:schemas-microsoft-com:office:office" xmlns:r="http://schemas.openxmlformats.org/officeDocument/2006/relationships" xmlns:m="http://schemas.openxmlformats.org/officeDocument/2006/math" xmlns:v="urn:schemas-microsoft-com:vml" xmlns:wp="http://schemas.openxmlformats.org/drawingml/2006/wordprocessingDrawing" xmlns:w10="urn:schemas-microsoft-com:office:word" xmlns:w="http://schemas.openxmlformats.org/wordprocessingml/2006/main" xmlns:wne="http://schemas.microsoft.com/office/word/2006/wordml">
   <w:abstractNum w:abstractNumId="0">
     <w:nsid w:val="03847BE9"/>
     <w:multiLevelType w:val="multilevel"/>
@@ -9109,7 +9019,7 @@
 </file>
 
 <file path=word/styles.xml><?xml version="1.0" encoding="utf-8"?>
-<w:styles xmlns:mc="http://schemas.openxmlformats.org/markup-compatibility/2006" xmlns:r="http://schemas.openxmlformats.org/officeDocument/2006/relationships" xmlns:w="http://schemas.openxmlformats.org/wordprocessingml/2006/main" xmlns:w14="http://schemas.microsoft.com/office/word/2010/wordml" mc:Ignorable="w14">
+<w:styles xmlns:r="http://schemas.openxmlformats.org/officeDocument/2006/relationships" xmlns:w="http://schemas.openxmlformats.org/wordprocessingml/2006/main">
   <w:docDefaults>
     <w:rPrDefault>
       <w:rPr>
@@ -9471,6 +9381,7 @@
     <w:uiPriority w:val="99"/>
     <w:semiHidden/>
     <w:unhideWhenUsed/>
+    <w:qFormat/>
     <w:tblPr>
       <w:tblInd w:w="0" w:type="dxa"/>
       <w:tblCellMar>
@@ -10463,7 +10374,7 @@
 </file>
 
 <file path=customXml/itemProps1.xml><?xml version="1.0" encoding="utf-8"?>
-<ds:datastoreItem xmlns:ds="http://schemas.openxmlformats.org/officeDocument/2006/customXml" ds:itemID="{19F3DD95-85F0-4B16-AF83-EF7935F1B26D}">
+<ds:datastoreItem xmlns:ds="http://schemas.openxmlformats.org/officeDocument/2006/customXml" ds:itemID="{09D9DCCC-F588-481F-8F30-A72FAC313BE4}">
   <ds:schemaRefs>
     <ds:schemaRef ds:uri="http://schemas.openxmlformats.org/officeDocument/2006/bibliography"/>
   </ds:schemaRefs>

--- a/Инструкция.docx
+++ b/Инструкция.docx
@@ -1,6 +1,6 @@
 
 <file path=word/document.xml><?xml version="1.0" encoding="utf-8"?>
-<w:document xmlns:ve="http://schemas.openxmlformats.org/markup-compatibility/2006" xmlns:o="urn:schemas-microsoft-com:office:office" xmlns:r="http://schemas.openxmlformats.org/officeDocument/2006/relationships" xmlns:m="http://schemas.openxmlformats.org/officeDocument/2006/math" xmlns:v="urn:schemas-microsoft-com:vml" xmlns:wp="http://schemas.openxmlformats.org/drawingml/2006/wordprocessingDrawing" xmlns:w10="urn:schemas-microsoft-com:office:word" xmlns:w="http://schemas.openxmlformats.org/wordprocessingml/2006/main" xmlns:wne="http://schemas.microsoft.com/office/word/2006/wordml">
+<w:document xmlns:wpc="http://schemas.microsoft.com/office/word/2010/wordprocessingCanvas" xmlns:mc="http://schemas.openxmlformats.org/markup-compatibility/2006" xmlns:o="urn:schemas-microsoft-com:office:office" xmlns:r="http://schemas.openxmlformats.org/officeDocument/2006/relationships" xmlns:m="http://schemas.openxmlformats.org/officeDocument/2006/math" xmlns:v="urn:schemas-microsoft-com:vml" xmlns:wp14="http://schemas.microsoft.com/office/word/2010/wordprocessingDrawing" xmlns:wp="http://schemas.openxmlformats.org/drawingml/2006/wordprocessingDrawing" xmlns:w10="urn:schemas-microsoft-com:office:word" xmlns:w="http://schemas.openxmlformats.org/wordprocessingml/2006/main" xmlns:w14="http://schemas.microsoft.com/office/word/2010/wordml" xmlns:wpg="http://schemas.microsoft.com/office/word/2010/wordprocessingGroup" xmlns:wpi="http://schemas.microsoft.com/office/word/2010/wordprocessingInk" xmlns:wne="http://schemas.microsoft.com/office/word/2006/wordml" xmlns:wps="http://schemas.microsoft.com/office/word/2010/wordprocessingShape" mc:Ignorable="w14 wp14">
   <w:body>
     <w:p>
       <w:pPr>
@@ -116,18 +116,14 @@
           <w:docPartUnique/>
         </w:docPartObj>
       </w:sdtPr>
+      <w:sdtEndPr/>
       <w:sdtContent>
         <w:p>
           <w:pPr>
             <w:pStyle w:val="af8"/>
           </w:pPr>
           <w:r>
-            <w:t>Оглавл</w:t>
-          </w:r>
-          <w:bookmarkStart w:id="0" w:name="_GoBack"/>
-          <w:bookmarkEnd w:id="0"/>
-          <w:r>
-            <w:t>ение</w:t>
+            <w:t>Оглавление</w:t>
           </w:r>
         </w:p>
         <w:p>
@@ -1739,11 +1735,11 @@
         <w:pStyle w:val="1"/>
         <w:jc w:val="center"/>
       </w:pPr>
-      <w:bookmarkStart w:id="1" w:name="_Toc122639995"/>
+      <w:bookmarkStart w:id="0" w:name="_Toc122639995"/>
       <w:r>
         <w:t>Интерфейс программы</w:t>
       </w:r>
-      <w:bookmarkEnd w:id="1"/>
+      <w:bookmarkEnd w:id="0"/>
     </w:p>
     <w:p>
       <w:r>
@@ -1755,45 +1751,45 @@
         <w:pStyle w:val="2"/>
         <w:jc w:val="center"/>
       </w:pPr>
-      <w:bookmarkStart w:id="2" w:name="_Toc122639996"/>
+      <w:bookmarkStart w:id="1" w:name="_Toc122639996"/>
       <w:r>
         <w:t>Главная страница пульта</w:t>
       </w:r>
+      <w:bookmarkEnd w:id="1"/>
+    </w:p>
+    <w:p>
+      <w:r>
+        <w:t xml:space="preserve">На этой странице происходит процесс общения с </w:t>
+      </w:r>
+      <w:r>
+        <w:rPr>
+          <w:lang w:val="en-US"/>
+        </w:rPr>
+        <w:t>Beast</w:t>
+      </w:r>
+      <w:r>
+        <w:t>, а так же получение информац</w:t>
+      </w:r>
+      <w:proofErr w:type="gramStart"/>
+      <w:r>
+        <w:t>ии о е</w:t>
+      </w:r>
+      <w:proofErr w:type="gramEnd"/>
+      <w:r>
+        <w:t>го текущем состоянии.</w:t>
+      </w:r>
+    </w:p>
+    <w:p>
+      <w:pPr>
+        <w:pStyle w:val="3"/>
+      </w:pPr>
+      <w:bookmarkStart w:id="2" w:name="_Ref122456551"/>
+      <w:bookmarkStart w:id="3" w:name="_Toc122639997"/>
+      <w:r>
+        <w:t>Базовые параметры</w:t>
+      </w:r>
       <w:bookmarkEnd w:id="2"/>
-    </w:p>
-    <w:p>
-      <w:r>
-        <w:t xml:space="preserve">На этой странице происходит процесс общения с </w:t>
-      </w:r>
-      <w:r>
-        <w:rPr>
-          <w:lang w:val="en-US"/>
-        </w:rPr>
-        <w:t>Beast</w:t>
-      </w:r>
-      <w:r>
-        <w:t>, а так же получение информац</w:t>
-      </w:r>
-      <w:proofErr w:type="gramStart"/>
-      <w:r>
-        <w:t>ии о е</w:t>
-      </w:r>
-      <w:proofErr w:type="gramEnd"/>
-      <w:r>
-        <w:t>го текущем состоянии.</w:t>
-      </w:r>
-    </w:p>
-    <w:p>
-      <w:pPr>
-        <w:pStyle w:val="3"/>
-      </w:pPr>
-      <w:bookmarkStart w:id="3" w:name="_Ref122456551"/>
-      <w:bookmarkStart w:id="4" w:name="_Toc122639997"/>
-      <w:r>
-        <w:t>Базовые параметры</w:t>
-      </w:r>
       <w:bookmarkEnd w:id="3"/>
-      <w:bookmarkEnd w:id="4"/>
     </w:p>
     <w:p>
       <w:r>
@@ -1861,10 +1857,10 @@
                     <pic:cNvPicPr/>
                   </pic:nvPicPr>
                   <pic:blipFill>
-                    <a:blip r:embed="rId6" cstate="print">
+                    <a:blip r:embed="rId7" cstate="print">
                       <a:extLst>
                         <a:ext uri="{28A0092B-C50C-407E-A947-70E740481C1C}">
-                          <a14:useLocalDpi xmlns:a14="http://schemas.microsoft.com/office/drawing/2010/main" xmlns:wps="http://schemas.microsoft.com/office/word/2010/wordprocessingShape" xmlns:wpi="http://schemas.microsoft.com/office/word/2010/wordprocessingInk" xmlns:wpg="http://schemas.microsoft.com/office/word/2010/wordprocessingGroup" xmlns:w14="http://schemas.microsoft.com/office/word/2010/wordml" xmlns:w="http://schemas.openxmlformats.org/wordprocessingml/2006/main" xmlns:w10="urn:schemas-microsoft-com:office:word" xmlns:wp14="http://schemas.microsoft.com/office/word/2010/wordprocessingDrawing" xmlns:v="urn:schemas-microsoft-com:vml" xmlns:o="urn:schemas-microsoft-com:office:office" xmlns:mc="http://schemas.openxmlformats.org/markup-compatibility/2006" xmlns:wpc="http://schemas.microsoft.com/office/word/2010/wordprocessingCanvas" xmlns="" val="0"/>
+                          <a14:useLocalDpi xmlns:a14="http://schemas.microsoft.com/office/drawing/2010/main" val="0"/>
                         </a:ext>
                       </a:extLst>
                     </a:blip>
@@ -1922,36 +1918,49 @@
       <w:r>
         <w:t xml:space="preserve">выключится. Чтобы «оживить» его, нужно нажать кнопку-крестик справа от надписи «Управление жизненными параметрами» и в появившейся форме нажать кнопку «Норма». Подробнее о базовых состояниях Плохо/Норма/Хорошо будет рассказано в разделе </w:t>
       </w:r>
-      <w:fldSimple w:instr=" REF _Ref122456711 \h  \* MERGEFORMAT ">
-        <w:r>
-          <w:rPr>
-            <w:color w:val="0070C0"/>
-            <w:u w:val="single"/>
-          </w:rPr>
-          <w:t>настройки</w:t>
-        </w:r>
-        <w:r>
-          <w:rPr>
-            <w:color w:val="0070C0"/>
-            <w:u w:val="single"/>
-          </w:rPr>
-          <w:t xml:space="preserve"> </w:t>
-        </w:r>
-        <w:r>
-          <w:rPr>
-            <w:color w:val="0070C0"/>
-            <w:u w:val="single"/>
-          </w:rPr>
-          <w:t>параметров г</w:t>
-        </w:r>
-        <w:r>
-          <w:rPr>
-            <w:color w:val="0070C0"/>
-            <w:u w:val="single"/>
-          </w:rPr>
-          <w:t>омеостаз</w:t>
-        </w:r>
-      </w:fldSimple>
+      <w:r>
+        <w:fldChar w:fldCharType="begin"/>
+      </w:r>
+      <w:r>
+        <w:instrText xml:space="preserve"> REF _Ref12245671</w:instrText>
+      </w:r>
+      <w:r>
+        <w:instrText xml:space="preserve">1 \h  \* MERGEFORMAT </w:instrText>
+      </w:r>
+      <w:r>
+        <w:fldChar w:fldCharType="separate"/>
+      </w:r>
+      <w:r>
+        <w:rPr>
+          <w:color w:val="0070C0"/>
+          <w:u w:val="single"/>
+        </w:rPr>
+        <w:t>настройки</w:t>
+      </w:r>
+      <w:r>
+        <w:rPr>
+          <w:color w:val="0070C0"/>
+          <w:u w:val="single"/>
+        </w:rPr>
+        <w:t xml:space="preserve"> </w:t>
+      </w:r>
+      <w:r>
+        <w:rPr>
+          <w:color w:val="0070C0"/>
+          <w:u w:val="single"/>
+        </w:rPr>
+        <w:t>параметров г</w:t>
+      </w:r>
+      <w:r>
+        <w:rPr>
+          <w:color w:val="0070C0"/>
+          <w:u w:val="single"/>
+        </w:rPr>
+        <w:t>омеостаз</w:t>
+      </w:r>
+      <w:r>
+        <w:fldChar w:fldCharType="end"/>
+      </w:r>
       <w:r>
         <w:rPr>
           <w:color w:val="0070C0"/>
@@ -2092,44 +2101,67 @@
       <w:r>
         <w:t xml:space="preserve">ивации </w:t>
       </w:r>
-      <w:fldSimple w:instr=" REF _Ref122456820 \h  \* MERGEFORMAT ">
-        <w:r>
-          <w:rPr>
-            <w:color w:val="0070C0"/>
-            <w:u w:val="single"/>
-          </w:rPr>
-          <w:t>р</w:t>
-        </w:r>
-        <w:r>
-          <w:rPr>
-            <w:color w:val="0070C0"/>
-            <w:u w:val="single"/>
-          </w:rPr>
-          <w:t>ефлекс</w:t>
-        </w:r>
-        <w:r>
-          <w:rPr>
-            <w:color w:val="0070C0"/>
-            <w:u w:val="single"/>
-          </w:rPr>
-          <w:t>ов</w:t>
-        </w:r>
-      </w:fldSimple>
+      <w:r>
+        <w:fldChar w:fldCharType="begin"/>
+      </w:r>
+      <w:r>
+        <w:instrText xml:space="preserve"> REF _Ref122456820 \h  \* MERGEFORM</w:instrText>
+      </w:r>
+      <w:r>
+        <w:instrText xml:space="preserve">AT </w:instrText>
+      </w:r>
+      <w:r>
+        <w:fldChar w:fldCharType="separate"/>
+      </w:r>
+      <w:r>
+        <w:rPr>
+          <w:color w:val="0070C0"/>
+          <w:u w:val="single"/>
+        </w:rPr>
+        <w:t>р</w:t>
+      </w:r>
+      <w:r>
+        <w:rPr>
+          <w:color w:val="0070C0"/>
+          <w:u w:val="single"/>
+        </w:rPr>
+        <w:t>ефлекс</w:t>
+      </w:r>
+      <w:r>
+        <w:rPr>
+          <w:color w:val="0070C0"/>
+          <w:u w:val="single"/>
+        </w:rPr>
+        <w:t>ов</w:t>
+      </w:r>
+      <w:r>
+        <w:fldChar w:fldCharType="end"/>
+      </w:r>
       <w:r>
         <w:t xml:space="preserve"> </w:t>
       </w:r>
       <w:r>
         <w:t xml:space="preserve">и </w:t>
       </w:r>
-      <w:fldSimple w:instr=" REF Автоматизмы \h  \* MERGEFORMAT ">
-        <w:r>
-          <w:rPr>
-            <w:color w:val="0070C0"/>
-            <w:u w:val="single"/>
-          </w:rPr>
-          <w:t>автоматизмов</w:t>
-        </w:r>
-      </w:fldSimple>
+      <w:r>
+        <w:fldChar w:fldCharType="begin"/>
+      </w:r>
+      <w:r>
+        <w:instrText xml:space="preserve"> REF Автоматизмы \h  \* MERGEFORMAT </w:instrText>
+      </w:r>
+      <w:r>
+        <w:fldChar w:fldCharType="separate"/>
+      </w:r>
+      <w:r>
+        <w:rPr>
+          <w:color w:val="0070C0"/>
+          <w:u w:val="single"/>
+        </w:rPr>
+        <w:t>автоматизмов</w:t>
+      </w:r>
+      <w:r>
+        <w:fldChar w:fldCharType="end"/>
+      </w:r>
       <w:r>
         <w:t>.</w:t>
       </w:r>
@@ -2178,15 +2210,28 @@
       <w:r>
         <w:t xml:space="preserve">ри затухании </w:t>
       </w:r>
-      <w:fldSimple w:instr=" REF Условные_рефлексы \h  \* MERGEFORMAT ">
-        <w:r>
-          <w:rPr>
-            <w:color w:val="0070C0"/>
-            <w:u w:val="single"/>
-          </w:rPr>
-          <w:t>условных рефлексов</w:t>
-        </w:r>
-      </w:fldSimple>
+      <w:r>
+        <w:fldChar w:fldCharType="begin"/>
+      </w:r>
+      <w:r>
+        <w:instrText xml:space="preserve"> REF Условные_р</w:instrText>
+      </w:r>
+      <w:r>
+        <w:instrText xml:space="preserve">ефлексы \h  \* MERGEFORMAT </w:instrText>
+      </w:r>
+      <w:r>
+        <w:fldChar w:fldCharType="separate"/>
+      </w:r>
+      <w:r>
+        <w:rPr>
+          <w:color w:val="0070C0"/>
+          <w:u w:val="single"/>
+        </w:rPr>
+        <w:t>условных рефлексов</w:t>
+      </w:r>
+      <w:r>
+        <w:fldChar w:fldCharType="end"/>
+      </w:r>
       <w:r>
         <w:t>.</w:t>
       </w:r>
@@ -2203,11 +2248,11 @@
           <w:insideH w:val="none" w:sz="0" w:space="0" w:color="auto"/>
           <w:insideV w:val="none" w:sz="0" w:space="0" w:color="auto"/>
         </w:tblBorders>
-        <w:tblLook w:val="04A0"/>
+        <w:tblLook w:val="04A0" w:firstRow="1" w:lastRow="0" w:firstColumn="1" w:lastColumn="0" w:noHBand="0" w:noVBand="1"/>
       </w:tblPr>
       <w:tblGrid>
-        <w:gridCol w:w="5418"/>
-        <w:gridCol w:w="5264"/>
+        <w:gridCol w:w="5417"/>
+        <w:gridCol w:w="5265"/>
       </w:tblGrid>
       <w:tr>
         <w:tc>
@@ -2236,10 +2281,10 @@
                           <pic:cNvPicPr/>
                         </pic:nvPicPr>
                         <pic:blipFill>
-                          <a:blip r:embed="rId7" cstate="print">
+                          <a:blip r:embed="rId8" cstate="print">
                             <a:extLst>
                               <a:ext uri="{28A0092B-C50C-407E-A947-70E740481C1C}">
-                                <a14:useLocalDpi xmlns:a14="http://schemas.microsoft.com/office/drawing/2010/main" xmlns:wps="http://schemas.microsoft.com/office/word/2010/wordprocessingShape" xmlns:wpi="http://schemas.microsoft.com/office/word/2010/wordprocessingInk" xmlns:wpg="http://schemas.microsoft.com/office/word/2010/wordprocessingGroup" xmlns:w14="http://schemas.microsoft.com/office/word/2010/wordml" xmlns:w="http://schemas.openxmlformats.org/wordprocessingml/2006/main" xmlns:w10="urn:schemas-microsoft-com:office:word" xmlns:wp14="http://schemas.microsoft.com/office/word/2010/wordprocessingDrawing" xmlns:v="urn:schemas-microsoft-com:vml" xmlns:o="urn:schemas-microsoft-com:office:office" xmlns:mc="http://schemas.openxmlformats.org/markup-compatibility/2006" xmlns:wpc="http://schemas.microsoft.com/office/word/2010/wordprocessingCanvas" xmlns="" val="0"/>
+                                <a14:useLocalDpi xmlns:a14="http://schemas.microsoft.com/office/drawing/2010/main" val="0"/>
                               </a:ext>
                             </a:extLst>
                           </a:blip>
@@ -2294,11 +2339,11 @@
       <w:pPr>
         <w:pStyle w:val="3"/>
       </w:pPr>
-      <w:bookmarkStart w:id="5" w:name="_Toc122639998"/>
+      <w:bookmarkStart w:id="4" w:name="_Toc122639998"/>
       <w:r>
         <w:t>Базовые контексты</w:t>
       </w:r>
-      <w:bookmarkEnd w:id="5"/>
+      <w:bookmarkEnd w:id="4"/>
     </w:p>
     <w:p>
       <w:r>
@@ -2339,7 +2384,7 @@
                     <pic:cNvPicPr/>
                   </pic:nvPicPr>
                   <pic:blipFill>
-                    <a:blip r:embed="rId8" cstate="print"/>
+                    <a:blip r:embed="rId9" cstate="print"/>
                     <a:stretch>
                       <a:fillRect/>
                     </a:stretch>
@@ -2372,11 +2417,11 @@
       <w:pPr>
         <w:pStyle w:val="3"/>
       </w:pPr>
-      <w:bookmarkStart w:id="6" w:name="_Toc122639999"/>
+      <w:bookmarkStart w:id="5" w:name="_Toc122639999"/>
       <w:r>
         <w:t>Окно ввода</w:t>
       </w:r>
-      <w:bookmarkEnd w:id="6"/>
+      <w:bookmarkEnd w:id="5"/>
     </w:p>
     <w:p>
       <w:r>
@@ -2459,7 +2504,7 @@
                     <pic:cNvPicPr/>
                   </pic:nvPicPr>
                   <pic:blipFill>
-                    <a:blip r:embed="rId9" cstate="print"/>
+                    <a:blip r:embed="rId10" cstate="print"/>
                     <a:stretch>
                       <a:fillRect/>
                     </a:stretch>
@@ -2506,7 +2551,7 @@
                     <pic:cNvPicPr/>
                   </pic:nvPicPr>
                   <pic:blipFill>
-                    <a:blip r:embed="rId10" cstate="print"/>
+                    <a:blip r:embed="rId11" cstate="print"/>
                     <a:stretch>
                       <a:fillRect/>
                     </a:stretch>
@@ -2562,7 +2607,7 @@
           <w:insideH w:val="none" w:sz="0" w:space="0" w:color="auto"/>
           <w:insideV w:val="none" w:sz="0" w:space="0" w:color="auto"/>
         </w:tblBorders>
-        <w:tblLook w:val="04A0"/>
+        <w:tblLook w:val="04A0" w:firstRow="1" w:lastRow="0" w:firstColumn="1" w:lastColumn="0" w:noHBand="0" w:noVBand="1"/>
       </w:tblPr>
       <w:tblGrid>
         <w:gridCol w:w="4644"/>
@@ -2595,7 +2640,7 @@
                           <pic:cNvPicPr/>
                         </pic:nvPicPr>
                         <pic:blipFill>
-                          <a:blip r:embed="rId11" cstate="print"/>
+                          <a:blip r:embed="rId12" cstate="print"/>
                           <a:stretch>
                             <a:fillRect/>
                           </a:stretch>
@@ -2675,7 +2720,7 @@
       <w:tblPr>
         <w:tblStyle w:val="a8"/>
         <w:tblW w:w="0" w:type="auto"/>
-        <w:tblLook w:val="04A0"/>
+        <w:tblLook w:val="04A0" w:firstRow="1" w:lastRow="0" w:firstColumn="1" w:lastColumn="0" w:noHBand="0" w:noVBand="1"/>
       </w:tblPr>
       <w:tblGrid>
         <w:gridCol w:w="1242"/>
@@ -2719,10 +2764,10 @@
                           <pic:cNvPicPr/>
                         </pic:nvPicPr>
                         <pic:blipFill>
-                          <a:blip r:embed="rId12" cstate="print">
+                          <a:blip r:embed="rId13" cstate="print">
                             <a:extLst>
                               <a:ext uri="{28A0092B-C50C-407E-A947-70E740481C1C}">
-                                <a14:useLocalDpi xmlns:a14="http://schemas.microsoft.com/office/drawing/2010/main" xmlns:wps="http://schemas.microsoft.com/office/word/2010/wordprocessingShape" xmlns:wpi="http://schemas.microsoft.com/office/word/2010/wordprocessingInk" xmlns:wpg="http://schemas.microsoft.com/office/word/2010/wordprocessingGroup" xmlns:w14="http://schemas.microsoft.com/office/word/2010/wordml" xmlns:w="http://schemas.openxmlformats.org/wordprocessingml/2006/main" xmlns:w10="urn:schemas-microsoft-com:office:word" xmlns:wp14="http://schemas.microsoft.com/office/word/2010/wordprocessingDrawing" xmlns:v="urn:schemas-microsoft-com:vml" xmlns:o="urn:schemas-microsoft-com:office:office" xmlns:mc="http://schemas.openxmlformats.org/markup-compatibility/2006" xmlns:wpc="http://schemas.microsoft.com/office/word/2010/wordprocessingCanvas" xmlns="" val="0"/>
+                                <a14:useLocalDpi xmlns:a14="http://schemas.microsoft.com/office/drawing/2010/main" val="0"/>
                               </a:ext>
                             </a:extLst>
                           </a:blip>
@@ -2821,10 +2866,10 @@
                           <pic:cNvPicPr/>
                         </pic:nvPicPr>
                         <pic:blipFill>
-                          <a:blip r:embed="rId13" cstate="print">
+                          <a:blip r:embed="rId14" cstate="print">
                             <a:extLst>
                               <a:ext uri="{28A0092B-C50C-407E-A947-70E740481C1C}">
-                                <a14:useLocalDpi xmlns:a14="http://schemas.microsoft.com/office/drawing/2010/main" xmlns:wps="http://schemas.microsoft.com/office/word/2010/wordprocessingShape" xmlns:wpi="http://schemas.microsoft.com/office/word/2010/wordprocessingInk" xmlns:wpg="http://schemas.microsoft.com/office/word/2010/wordprocessingGroup" xmlns:w14="http://schemas.microsoft.com/office/word/2010/wordml" xmlns:w="http://schemas.openxmlformats.org/wordprocessingml/2006/main" xmlns:w10="urn:schemas-microsoft-com:office:word" xmlns:wp14="http://schemas.microsoft.com/office/word/2010/wordprocessingDrawing" xmlns:v="urn:schemas-microsoft-com:vml" xmlns:o="urn:schemas-microsoft-com:office:office" xmlns:mc="http://schemas.openxmlformats.org/markup-compatibility/2006" xmlns:wpc="http://schemas.microsoft.com/office/word/2010/wordprocessingCanvas" xmlns="" val="0"/>
+                                <a14:useLocalDpi xmlns:a14="http://schemas.microsoft.com/office/drawing/2010/main" val="0"/>
                               </a:ext>
                             </a:extLst>
                           </a:blip>
@@ -2909,10 +2954,10 @@
                           <pic:cNvPicPr/>
                         </pic:nvPicPr>
                         <pic:blipFill>
-                          <a:blip r:embed="rId14" cstate="print">
+                          <a:blip r:embed="rId15" cstate="print">
                             <a:extLst>
                               <a:ext uri="{28A0092B-C50C-407E-A947-70E740481C1C}">
-                                <a14:useLocalDpi xmlns:a14="http://schemas.microsoft.com/office/drawing/2010/main" xmlns:wps="http://schemas.microsoft.com/office/word/2010/wordprocessingShape" xmlns:wpi="http://schemas.microsoft.com/office/word/2010/wordprocessingInk" xmlns:wpg="http://schemas.microsoft.com/office/word/2010/wordprocessingGroup" xmlns:w14="http://schemas.microsoft.com/office/word/2010/wordml" xmlns:w="http://schemas.openxmlformats.org/wordprocessingml/2006/main" xmlns:w10="urn:schemas-microsoft-com:office:word" xmlns:wp14="http://schemas.microsoft.com/office/word/2010/wordprocessingDrawing" xmlns:v="urn:schemas-microsoft-com:vml" xmlns:o="urn:schemas-microsoft-com:office:office" xmlns:mc="http://schemas.openxmlformats.org/markup-compatibility/2006" xmlns:wpc="http://schemas.microsoft.com/office/word/2010/wordprocessingCanvas" xmlns="" val="0"/>
+                                <a14:useLocalDpi xmlns:a14="http://schemas.microsoft.com/office/drawing/2010/main" val="0"/>
                               </a:ext>
                             </a:extLst>
                           </a:blip>
@@ -2983,9 +3028,12 @@
       <w:r>
         <w:t>появляется</w:t>
       </w:r>
+      <w:r>
+        <w:t xml:space="preserve"> индикатор ожидания</w:t>
+      </w:r>
       <w:proofErr w:type="gramEnd"/>
       <w:r>
-        <w:t xml:space="preserve"> индикатор ожидания ответа </w:t>
+        <w:t xml:space="preserve"> ответа </w:t>
       </w:r>
       <w:r>
         <w:rPr>
@@ -3012,11 +3060,11 @@
           <w:insideH w:val="none" w:sz="0" w:space="0" w:color="auto"/>
           <w:insideV w:val="none" w:sz="0" w:space="0" w:color="auto"/>
         </w:tblBorders>
-        <w:tblLook w:val="04A0"/>
+        <w:tblLook w:val="04A0" w:firstRow="1" w:lastRow="0" w:firstColumn="1" w:lastColumn="0" w:noHBand="0" w:noVBand="1"/>
       </w:tblPr>
       <w:tblGrid>
-        <w:gridCol w:w="4131"/>
-        <w:gridCol w:w="6551"/>
+        <w:gridCol w:w="4130"/>
+        <w:gridCol w:w="6552"/>
       </w:tblGrid>
       <w:tr>
         <w:tc>
@@ -3050,10 +3098,10 @@
                           <pic:cNvPicPr/>
                         </pic:nvPicPr>
                         <pic:blipFill>
-                          <a:blip r:embed="rId15" cstate="print">
+                          <a:blip r:embed="rId16" cstate="print">
                             <a:extLst>
                               <a:ext uri="{28A0092B-C50C-407E-A947-70E740481C1C}">
-                                <a14:useLocalDpi xmlns:a14="http://schemas.microsoft.com/office/drawing/2010/main" xmlns:wps="http://schemas.microsoft.com/office/word/2010/wordprocessingShape" xmlns:wpi="http://schemas.microsoft.com/office/word/2010/wordprocessingInk" xmlns:wpg="http://schemas.microsoft.com/office/word/2010/wordprocessingGroup" xmlns:w14="http://schemas.microsoft.com/office/word/2010/wordml" xmlns:w="http://schemas.openxmlformats.org/wordprocessingml/2006/main" xmlns:w10="urn:schemas-microsoft-com:office:word" xmlns:wp14="http://schemas.microsoft.com/office/word/2010/wordprocessingDrawing" xmlns:v="urn:schemas-microsoft-com:vml" xmlns:o="urn:schemas-microsoft-com:office:office" xmlns:mc="http://schemas.openxmlformats.org/markup-compatibility/2006" xmlns:wpc="http://schemas.microsoft.com/office/word/2010/wordprocessingCanvas" xmlns="" val="0"/>
+                                <a14:useLocalDpi xmlns:a14="http://schemas.microsoft.com/office/drawing/2010/main" val="0"/>
                               </a:ext>
                             </a:extLst>
                           </a:blip>
@@ -3164,11 +3212,11 @@
       <w:pPr>
         <w:pStyle w:val="3"/>
       </w:pPr>
-      <w:bookmarkStart w:id="7" w:name="_Toc122640000"/>
+      <w:bookmarkStart w:id="6" w:name="_Toc122640000"/>
       <w:r>
         <w:t>Блок действий</w:t>
       </w:r>
-      <w:bookmarkEnd w:id="7"/>
+      <w:bookmarkEnd w:id="6"/>
     </w:p>
     <w:p>
       <w:proofErr w:type="gramStart"/>
@@ -3277,10 +3325,10 @@
                     <pic:cNvPicPr/>
                   </pic:nvPicPr>
                   <pic:blipFill>
-                    <a:blip r:embed="rId16" cstate="print">
+                    <a:blip r:embed="rId17" cstate="print">
                       <a:extLst>
                         <a:ext uri="{28A0092B-C50C-407E-A947-70E740481C1C}">
-                          <a14:useLocalDpi xmlns:a14="http://schemas.microsoft.com/office/drawing/2010/main" xmlns:wps="http://schemas.microsoft.com/office/word/2010/wordprocessingShape" xmlns:wpi="http://schemas.microsoft.com/office/word/2010/wordprocessingInk" xmlns:wpg="http://schemas.microsoft.com/office/word/2010/wordprocessingGroup" xmlns:w14="http://schemas.microsoft.com/office/word/2010/wordml" xmlns:w="http://schemas.openxmlformats.org/wordprocessingml/2006/main" xmlns:w10="urn:schemas-microsoft-com:office:word" xmlns:wp14="http://schemas.microsoft.com/office/word/2010/wordprocessingDrawing" xmlns:v="urn:schemas-microsoft-com:vml" xmlns:o="urn:schemas-microsoft-com:office:office" xmlns:mc="http://schemas.openxmlformats.org/markup-compatibility/2006" xmlns:wpc="http://schemas.microsoft.com/office/word/2010/wordprocessingCanvas" xmlns="" val="0"/>
+                          <a14:useLocalDpi xmlns:a14="http://schemas.microsoft.com/office/drawing/2010/main" val="0"/>
                         </a:ext>
                       </a:extLst>
                     </a:blip>
@@ -3313,11 +3361,11 @@
       <w:pPr>
         <w:pStyle w:val="3"/>
       </w:pPr>
-      <w:bookmarkStart w:id="8" w:name="_Toc122640001"/>
+      <w:bookmarkStart w:id="7" w:name="_Toc122640001"/>
       <w:r>
         <w:t>Консоль событий</w:t>
       </w:r>
-      <w:bookmarkEnd w:id="8"/>
+      <w:bookmarkEnd w:id="7"/>
     </w:p>
     <w:p>
       <w:r>
@@ -3352,7 +3400,7 @@
                     <pic:cNvPicPr/>
                   </pic:nvPicPr>
                   <pic:blipFill>
-                    <a:blip r:embed="rId17" cstate="print"/>
+                    <a:blip r:embed="rId18" cstate="print"/>
                     <a:stretch>
                       <a:fillRect/>
                     </a:stretch>
@@ -3406,11 +3454,11 @@
       <w:pPr>
         <w:pStyle w:val="3"/>
       </w:pPr>
-      <w:bookmarkStart w:id="9" w:name="_Toc122640002"/>
+      <w:bookmarkStart w:id="8" w:name="_Toc122640002"/>
       <w:r>
         <w:t>Инструменты</w:t>
       </w:r>
-      <w:bookmarkEnd w:id="9"/>
+      <w:bookmarkEnd w:id="8"/>
     </w:p>
     <w:p>
       <w:r>
@@ -3437,10 +3485,10 @@
                     <pic:cNvPicPr/>
                   </pic:nvPicPr>
                   <pic:blipFill>
-                    <a:blip r:embed="rId18" cstate="print">
+                    <a:blip r:embed="rId19" cstate="print">
                       <a:extLst>
                         <a:ext uri="{28A0092B-C50C-407E-A947-70E740481C1C}">
-                          <a14:useLocalDpi xmlns:a14="http://schemas.microsoft.com/office/drawing/2010/main" xmlns:wps="http://schemas.microsoft.com/office/word/2010/wordprocessingShape" xmlns:wpi="http://schemas.microsoft.com/office/word/2010/wordprocessingInk" xmlns:wpg="http://schemas.microsoft.com/office/word/2010/wordprocessingGroup" xmlns:w14="http://schemas.microsoft.com/office/word/2010/wordml" xmlns:w="http://schemas.openxmlformats.org/wordprocessingml/2006/main" xmlns:w10="urn:schemas-microsoft-com:office:word" xmlns:wp14="http://schemas.microsoft.com/office/word/2010/wordprocessingDrawing" xmlns:v="urn:schemas-microsoft-com:vml" xmlns:o="urn:schemas-microsoft-com:office:office" xmlns:mc="http://schemas.openxmlformats.org/markup-compatibility/2006" xmlns:wpc="http://schemas.microsoft.com/office/word/2010/wordprocessingCanvas" xmlns="" val="0"/>
+                          <a14:useLocalDpi xmlns:a14="http://schemas.microsoft.com/office/drawing/2010/main" val="0"/>
                         </a:ext>
                       </a:extLst>
                     </a:blip>
@@ -3479,11 +3527,11 @@
           <w:insideH w:val="none" w:sz="0" w:space="0" w:color="auto"/>
           <w:insideV w:val="none" w:sz="0" w:space="0" w:color="auto"/>
         </w:tblBorders>
-        <w:tblLook w:val="04A0"/>
+        <w:tblLook w:val="04A0" w:firstRow="1" w:lastRow="0" w:firstColumn="1" w:lastColumn="0" w:noHBand="0" w:noVBand="1"/>
       </w:tblPr>
       <w:tblGrid>
-        <w:gridCol w:w="3542"/>
-        <w:gridCol w:w="7140"/>
+        <w:gridCol w:w="3541"/>
+        <w:gridCol w:w="7141"/>
       </w:tblGrid>
       <w:tr>
         <w:tc>
@@ -3512,10 +3560,10 @@
                           <pic:cNvPicPr/>
                         </pic:nvPicPr>
                         <pic:blipFill>
-                          <a:blip r:embed="rId19" cstate="print">
+                          <a:blip r:embed="rId20" cstate="print">
                             <a:extLst>
                               <a:ext uri="{28A0092B-C50C-407E-A947-70E740481C1C}">
-                                <a14:useLocalDpi xmlns:a14="http://schemas.microsoft.com/office/drawing/2010/main" xmlns:wps="http://schemas.microsoft.com/office/word/2010/wordprocessingShape" xmlns:wpi="http://schemas.microsoft.com/office/word/2010/wordprocessingInk" xmlns:wpg="http://schemas.microsoft.com/office/word/2010/wordprocessingGroup" xmlns:w14="http://schemas.microsoft.com/office/word/2010/wordml" xmlns:w="http://schemas.openxmlformats.org/wordprocessingml/2006/main" xmlns:w10="urn:schemas-microsoft-com:office:word" xmlns:wp14="http://schemas.microsoft.com/office/word/2010/wordprocessingDrawing" xmlns:v="urn:schemas-microsoft-com:vml" xmlns:o="urn:schemas-microsoft-com:office:office" xmlns:mc="http://schemas.openxmlformats.org/markup-compatibility/2006" xmlns:wpc="http://schemas.microsoft.com/office/word/2010/wordprocessingCanvas" xmlns="" val="0"/>
+                                <a14:useLocalDpi xmlns:a14="http://schemas.microsoft.com/office/drawing/2010/main" val="0"/>
                               </a:ext>
                             </a:extLst>
                           </a:blip>
@@ -3566,11 +3614,11 @@
       <w:pPr>
         <w:pStyle w:val="3"/>
       </w:pPr>
-      <w:bookmarkStart w:id="10" w:name="_Toc122640003"/>
+      <w:bookmarkStart w:id="9" w:name="_Toc122640003"/>
       <w:r>
         <w:t>Обмен настройками</w:t>
       </w:r>
-      <w:bookmarkEnd w:id="10"/>
+      <w:bookmarkEnd w:id="9"/>
     </w:p>
     <w:p>
       <w:r>
@@ -3910,11 +3958,11 @@
       <w:pPr>
         <w:pStyle w:val="3"/>
       </w:pPr>
-      <w:bookmarkStart w:id="11" w:name="_Toc122640004"/>
+      <w:bookmarkStart w:id="10" w:name="_Toc122640004"/>
       <w:r>
         <w:t>Сохранение и очистка данных</w:t>
       </w:r>
-      <w:bookmarkEnd w:id="11"/>
+      <w:bookmarkEnd w:id="10"/>
     </w:p>
     <w:p>
       <w:r>
@@ -3964,15 +4012,31 @@
       </w:r>
       <w:proofErr w:type="spellStart"/>
       <w:r>
-        <w:t>go\tools\bot_files_save</w:t>
-      </w:r>
+        <w:t>go</w:t>
+      </w:r>
+      <w:proofErr w:type="spellEnd"/>
       <w:r>
         <w:t>\</w:t>
       </w:r>
+      <w:proofErr w:type="spellStart"/>
+      <w:r>
+        <w:t>tools</w:t>
+      </w:r>
+      <w:proofErr w:type="spellEnd"/>
+      <w:r>
+        <w:t>\</w:t>
+      </w:r>
+      <w:proofErr w:type="spellStart"/>
+      <w:r>
+        <w:t>bot_files_save</w:t>
+      </w:r>
+      <w:proofErr w:type="spellEnd"/>
+      <w:r>
+        <w:t>\</w:t>
+      </w:r>
       <w:r>
         <w:t>CurrentMemory.zip</w:t>
       </w:r>
-      <w:proofErr w:type="spellEnd"/>
       <w:r>
         <w:t>. При каждом таком сохранении файл перезаписывается.</w:t>
       </w:r>
@@ -4073,16 +4137,31 @@
       </w:r>
       <w:proofErr w:type="spellStart"/>
       <w:r>
-        <w:t>go\tools\bot_files_save</w:t>
-      </w:r>
+        <w:t>go</w:t>
+      </w:r>
+      <w:proofErr w:type="spellEnd"/>
       <w:r>
         <w:t>\</w:t>
       </w:r>
+      <w:proofErr w:type="spellStart"/>
+      <w:r>
+        <w:t>tools</w:t>
+      </w:r>
       <w:proofErr w:type="spellEnd"/>
       <w:r>
+        <w:t>\</w:t>
+      </w:r>
+      <w:proofErr w:type="spellStart"/>
+      <w:r>
+        <w:t>bot_files_save</w:t>
+      </w:r>
+      <w:proofErr w:type="spellEnd"/>
+      <w:r>
+        <w:t>\</w:t>
+      </w:r>
+      <w:r>
         <w:t xml:space="preserve"> </w:t>
       </w:r>
-      <w:proofErr w:type="spellStart"/>
       <w:r>
         <w:t>год</w:t>
       </w:r>
@@ -4113,7 +4192,6 @@
       <w:r>
         <w:t>.zip</w:t>
       </w:r>
-      <w:proofErr w:type="spellEnd"/>
     </w:p>
     <w:p>
       <w:pPr>
@@ -4248,11 +4326,11 @@
         <w:pStyle w:val="1"/>
         <w:jc w:val="center"/>
       </w:pPr>
-      <w:bookmarkStart w:id="12" w:name="_Toc122640005"/>
+      <w:bookmarkStart w:id="11" w:name="_Toc122640005"/>
       <w:r>
         <w:t>Первичные настройки и обучение</w:t>
       </w:r>
-      <w:bookmarkEnd w:id="12"/>
+      <w:bookmarkEnd w:id="11"/>
     </w:p>
     <w:p>
       <w:r>
@@ -4273,123 +4351,123 @@
         <w:pStyle w:val="2"/>
         <w:jc w:val="center"/>
       </w:pPr>
-      <w:bookmarkStart w:id="13" w:name="_Toc122640006"/>
+      <w:bookmarkStart w:id="12" w:name="_Toc122640006"/>
       <w:r>
         <w:t>0 стадия</w:t>
       </w:r>
+      <w:bookmarkEnd w:id="12"/>
+    </w:p>
+    <w:p>
+      <w:r>
+        <w:t xml:space="preserve">Нулевая стадия служит для формирования системы </w:t>
+      </w:r>
+      <w:r>
+        <w:t>г</w:t>
+      </w:r>
+      <w:r>
+        <w:t>омеостаза Beast</w:t>
+      </w:r>
+      <w:r>
+        <w:t>, определяющей его просте</w:t>
+      </w:r>
+      <w:r>
+        <w:t xml:space="preserve">йшие первичные базовые реакции, соответствующие эволюционно </w:t>
+      </w:r>
+      <w:proofErr w:type="gramStart"/>
+      <w:r>
+        <w:t>приобретенным</w:t>
+      </w:r>
+      <w:proofErr w:type="gramEnd"/>
+      <w:r>
+        <w:t xml:space="preserve"> безусловно рефлекторным реакциям, передаваемым по наследству.</w:t>
+      </w:r>
+    </w:p>
+    <w:p>
+      <w:r>
+        <w:t>Система гомеостаза</w:t>
+      </w:r>
+      <w:r>
+        <w:t xml:space="preserve"> уже дана в готовом виде и можно этот раздел пропустить, но если захочется сформировать свой вариант, то нужно активировать на вкладке «Стадии» нулевой уровень развития и отредактировать справочники на </w:t>
+      </w:r>
+      <w:r>
+        <w:t>вкладках: Гомеостаз, Действия, Рефлексы. Только после их заполнения можно активировать B</w:t>
+      </w:r>
+      <w:r>
+        <w:rPr>
+          <w:lang w:val="en-US"/>
+        </w:rPr>
+        <w:t>e</w:t>
+      </w:r>
+      <w:r>
+        <w:t>ast и переходить на следующую стадию 1 – поэтому нулевая стадия еще называется стадией «до рождения».</w:t>
+      </w:r>
+      <w:r>
+        <w:t xml:space="preserve"> </w:t>
+      </w:r>
+      <w:proofErr w:type="gramStart"/>
+      <w:r>
+        <w:t>При переключении появится диалоговое окно с предложением очистить память до нулевого уровня, с которым нужно согласиться</w:t>
+      </w:r>
+      <w:r>
+        <w:t>, так как</w:t>
+      </w:r>
+      <w:r>
+        <w:t xml:space="preserve"> все более высокоорганизованное реагирование строится на базовом</w:t>
+      </w:r>
+      <w:r>
+        <w:t xml:space="preserve"> гомеостатическом</w:t>
+      </w:r>
+      <w:r>
+        <w:t>, изменение которого может привести к неадекватным реакциям.</w:t>
+      </w:r>
+      <w:proofErr w:type="gramEnd"/>
+    </w:p>
+    <w:p>
+      <w:r>
+        <w:t>Рефлекторное реагирование, определяемое системой гомеостаза</w:t>
+      </w:r>
+      <w:r>
+        <w:t>,</w:t>
+      </w:r>
+      <w:r>
+        <w:t xml:space="preserve"> является бессмысленной, моторной реакцией на внешний пусковой стимул и выполняется в любом случае, как движение детали в механизме</w:t>
+      </w:r>
+      <w:r>
+        <w:t>, определяемое его кинематической схемой</w:t>
+      </w:r>
+      <w:r>
+        <w:t>, даже если оно прив</w:t>
+      </w:r>
+      <w:r>
+        <w:t>одит к негативным последствиям. Рефлексы не оцениваются, не модифицируются</w:t>
+      </w:r>
+      <w:r>
+        <w:t xml:space="preserve">, </w:t>
+      </w:r>
+      <w:r>
+        <w:t xml:space="preserve">никак не осознаются, </w:t>
+      </w:r>
+      <w:r>
+        <w:t>поэтому создавать их нужно таким образом, чтобы рефлекторная реакция была самого общего плана, допускающая широкий вариант использования без фатальных последствий</w:t>
+      </w:r>
+      <w:r>
+        <w:t>. Не нужно пытаться на этом уровне «имитировать интеллект», формируя сложные системы реагирования, как это делается в нейросетевых технологиях. Осмысленные действия начинаются со второй стадии при возникновении автоматизмов, а целенаправленные в четвертой, при активации цепочек эпизодической памяти. Здесь же задается реагирование на уровне: вздрогнул, вскрикнул, удивился, испугался и т. п. – то, что всегда происходит непроизвольно, мгновенно и бессмысленно (рефлекторно).</w:t>
+      </w:r>
+    </w:p>
+    <w:p>
+      <w:pPr>
+        <w:pStyle w:val="3"/>
+      </w:pPr>
+      <w:bookmarkStart w:id="13" w:name="_Ref122456711"/>
+      <w:bookmarkStart w:id="14" w:name="_Toc122640007"/>
+      <w:r>
+        <w:t xml:space="preserve">Вкладка </w:t>
+      </w:r>
+      <w:r>
+        <w:t>Гомеостаз</w:t>
+      </w:r>
       <w:bookmarkEnd w:id="13"/>
-    </w:p>
-    <w:p>
-      <w:r>
-        <w:t xml:space="preserve">Нулевая стадия служит для формирования системы </w:t>
-      </w:r>
-      <w:r>
-        <w:t>г</w:t>
-      </w:r>
-      <w:r>
-        <w:t>омеостаза Beast</w:t>
-      </w:r>
-      <w:r>
-        <w:t>, определяющей его просте</w:t>
-      </w:r>
-      <w:r>
-        <w:t xml:space="preserve">йшие первичные базовые реакции, соответствующие эволюционно </w:t>
-      </w:r>
-      <w:proofErr w:type="gramStart"/>
-      <w:r>
-        <w:t>приобретенным</w:t>
-      </w:r>
-      <w:proofErr w:type="gramEnd"/>
-      <w:r>
-        <w:t xml:space="preserve"> безусловно рефлекторным реакциям, передаваемым по наследству.</w:t>
-      </w:r>
-    </w:p>
-    <w:p>
-      <w:r>
-        <w:t>Система гомеостаза</w:t>
-      </w:r>
-      <w:r>
-        <w:t xml:space="preserve"> уже дана в готовом виде и можно этот раздел пропустить, но если захочется сформировать свой вариант, то нужно активировать на вкладке «Стадии» нулевой уровень развития и отредактировать справочники на </w:t>
-      </w:r>
-      <w:r>
-        <w:t>вкладках: Гомеостаз, Действия, Рефлексы. Только после их заполнения можно активировать B</w:t>
-      </w:r>
-      <w:r>
-        <w:rPr>
-          <w:lang w:val="en-US"/>
-        </w:rPr>
-        <w:t>e</w:t>
-      </w:r>
-      <w:r>
-        <w:t>ast и переходить на следующую стадию 1 – поэтому нулевая стадия еще называется стадией «до рождения».</w:t>
-      </w:r>
-      <w:r>
-        <w:t xml:space="preserve"> </w:t>
-      </w:r>
-      <w:proofErr w:type="gramStart"/>
-      <w:r>
-        <w:t>При переключении появится диалоговое окно с предложением очистить память до нулевого уровня, с которым нужно согласиться</w:t>
-      </w:r>
-      <w:r>
-        <w:t>, так как</w:t>
-      </w:r>
-      <w:r>
-        <w:t xml:space="preserve"> все более высокоорганизованное реагирование строится на базовом</w:t>
-      </w:r>
-      <w:r>
-        <w:t xml:space="preserve"> гомеостатическом</w:t>
-      </w:r>
-      <w:r>
-        <w:t>, изменение которого может привести к неадекватным реакциям.</w:t>
-      </w:r>
-      <w:proofErr w:type="gramEnd"/>
-    </w:p>
-    <w:p>
-      <w:r>
-        <w:t>Рефлекторное реагирование, определяемое системой гомеостаза</w:t>
-      </w:r>
-      <w:r>
-        <w:t>,</w:t>
-      </w:r>
-      <w:r>
-        <w:t xml:space="preserve"> является бессмысленной, моторной реакцией на внешний пусковой стимул и выполняется в любом случае, как движение детали в механизме</w:t>
-      </w:r>
-      <w:r>
-        <w:t>, определяемое его кинематической схемой</w:t>
-      </w:r>
-      <w:r>
-        <w:t>, даже если оно прив</w:t>
-      </w:r>
-      <w:r>
-        <w:t>одит к негативным последствиям. Рефлексы не оцениваются, не модифицируются</w:t>
-      </w:r>
-      <w:r>
-        <w:t xml:space="preserve">, </w:t>
-      </w:r>
-      <w:r>
-        <w:t xml:space="preserve">никак не осознаются, </w:t>
-      </w:r>
-      <w:r>
-        <w:t>поэтому создавать их нужно таким образом, чтобы рефлекторная реакция была самого общего плана, допускающая широкий вариант использования без фатальных последствий</w:t>
-      </w:r>
-      <w:r>
-        <w:t>. Не нужно пытаться на этом уровне «имитировать интеллект», формируя сложные системы реагирования, как это делается в нейросетевых технологиях. Осмысленные действия начинаются со второй стадии при возникновении автоматизмов, а целенаправленные в четвертой, при активации цепочек эпизодической памяти. Здесь же задается реагирование на уровне: вздрогнул, вскрикнул, удивился, испугался и т. п. – то, что всегда происходит непроизвольно, мгновенно и бессмысленно (рефлекторно).</w:t>
-      </w:r>
-    </w:p>
-    <w:p>
-      <w:pPr>
-        <w:pStyle w:val="3"/>
-      </w:pPr>
-      <w:bookmarkStart w:id="14" w:name="_Ref122456711"/>
-      <w:bookmarkStart w:id="15" w:name="_Toc122640007"/>
-      <w:r>
-        <w:t xml:space="preserve">Вкладка </w:t>
-      </w:r>
-      <w:r>
-        <w:t>Гомеостаз</w:t>
-      </w:r>
       <w:bookmarkEnd w:id="14"/>
-      <w:bookmarkEnd w:id="15"/>
     </w:p>
     <w:p>
       <w:r>
@@ -4657,7 +4735,7 @@
                     <pic:cNvPicPr/>
                   </pic:nvPicPr>
                   <pic:blipFill>
-                    <a:blip r:embed="rId20" cstate="print"/>
+                    <a:blip r:embed="rId21" cstate="print"/>
                     <a:stretch>
                       <a:fillRect/>
                     </a:stretch>
@@ -4837,7 +4915,7 @@
                     <pic:cNvPicPr/>
                   </pic:nvPicPr>
                   <pic:blipFill>
-                    <a:blip r:embed="rId21" cstate="print"/>
+                    <a:blip r:embed="rId22" cstate="print"/>
                     <a:stretch>
                       <a:fillRect/>
                     </a:stretch>
@@ -4931,7 +5009,7 @@
                     <pic:cNvPicPr/>
                   </pic:nvPicPr>
                   <pic:blipFill>
-                    <a:blip r:embed="rId22" cstate="print"/>
+                    <a:blip r:embed="rId23" cstate="print"/>
                     <a:stretch>
                       <a:fillRect/>
                     </a:stretch>
@@ -4975,11 +5053,11 @@
       <w:pPr>
         <w:pStyle w:val="3"/>
       </w:pPr>
-      <w:bookmarkStart w:id="16" w:name="_Toc122640008"/>
+      <w:bookmarkStart w:id="15" w:name="_Toc122640008"/>
       <w:r>
         <w:t>Вкладка Слова</w:t>
       </w:r>
-      <w:bookmarkEnd w:id="16"/>
+      <w:bookmarkEnd w:id="15"/>
     </w:p>
     <w:p>
       <w:r>
@@ -5003,185 +5081,185 @@
       <w:pPr>
         <w:pStyle w:val="3"/>
       </w:pPr>
-      <w:bookmarkStart w:id="17" w:name="_Toc122640009"/>
+      <w:bookmarkStart w:id="16" w:name="_Toc122640009"/>
       <w:r>
         <w:t>Вкладка Действия</w:t>
       </w:r>
+      <w:bookmarkEnd w:id="16"/>
+    </w:p>
+    <w:p>
+      <w:r>
+        <w:t>Безусловные рефлексы Beast представляют собой «действия» –</w:t>
+      </w:r>
+      <w:r>
+        <w:t xml:space="preserve"> не вербальное реагирование, котор</w:t>
+      </w:r>
+      <w:r>
+        <w:t>о</w:t>
+      </w:r>
+      <w:r>
+        <w:t>е зада</w:t>
+      </w:r>
+      <w:r>
+        <w:t>е</w:t>
+      </w:r>
+      <w:r>
+        <w:t xml:space="preserve">тся в таблице «Возможные действия». </w:t>
+      </w:r>
+      <w:r>
+        <w:t>Его</w:t>
+      </w:r>
+      <w:r>
+        <w:t xml:space="preserve"> можно соотнести в природной реализации с мышечными действиями, причем строго говоря</w:t>
+      </w:r>
+      <w:r>
+        <w:t>,</w:t>
+      </w:r>
+      <w:r>
+        <w:t xml:space="preserve"> это не отдельные моторные реакции, а их цепочки – инстинкты. Но для простоты понимания в проекте они названы просто действиями, тем более что Beast сильно ограничен в возможности какого либо реагирования, кроме вербального.</w:t>
+      </w:r>
+    </w:p>
+    <w:p>
+      <w:r>
+        <w:t>Коды действий использ</w:t>
+      </w:r>
+      <w:r>
+        <w:t>уются</w:t>
+      </w:r>
+      <w:r>
+        <w:t xml:space="preserve"> в таблице безусловных рефлексов</w:t>
+      </w:r>
+      <w:r>
+        <w:t xml:space="preserve"> как эффекторы</w:t>
+      </w:r>
+      <w:r>
+        <w:t xml:space="preserve">. Соответственно, чем больше будет создано вариантов ответных действий, тем больше будет </w:t>
+      </w:r>
+      <w:proofErr w:type="gramStart"/>
+      <w:r>
+        <w:t>вариабельность</w:t>
+      </w:r>
+      <w:proofErr w:type="gramEnd"/>
+      <w:r>
+        <w:t xml:space="preserve"> безусловно-рефлекторного реагирования Beast.</w:t>
+      </w:r>
+    </w:p>
+    <w:p>
+      <w:r>
+        <w:t xml:space="preserve">При заполнении таблицы нужно давать понятное описание действия, так как оно будет выводиться на </w:t>
+      </w:r>
+      <w:proofErr w:type="gramStart"/>
+      <w:r>
+        <w:t>пульт</w:t>
+      </w:r>
+      <w:proofErr w:type="gramEnd"/>
+      <w:r>
+        <w:t xml:space="preserve"> показывая, что выполняет Beast.</w:t>
+      </w:r>
+      <w:r>
+        <w:t xml:space="preserve"> При этом каждое ответное действие может быть </w:t>
+      </w:r>
+      <w:proofErr w:type="spellStart"/>
+      <w:r>
+        <w:t>затратно</w:t>
+      </w:r>
+      <w:proofErr w:type="spellEnd"/>
+      <w:r>
+        <w:t xml:space="preserve"> по отношению к базовым параметрам, уменьшая или увеличивая их значение. Величина такого воздействия записывается в </w:t>
+      </w:r>
+      <w:r>
+        <w:t xml:space="preserve">столбце </w:t>
+      </w:r>
+      <w:r>
+        <w:t>«</w:t>
+      </w:r>
+      <w:r>
+        <w:t>Гомеостатические затраты</w:t>
+      </w:r>
+      <w:r>
+        <w:t xml:space="preserve"> </w:t>
+      </w:r>
+      <w:r>
+        <w:t>на действие средней силы</w:t>
+      </w:r>
+      <w:r>
+        <w:t xml:space="preserve">» в формате: </w:t>
+      </w:r>
+      <w:r>
+        <w:t>[</w:t>
+      </w:r>
+      <w:r>
+        <w:t>код базового параметра</w:t>
+      </w:r>
+      <w:r>
+        <w:t>]</w:t>
+      </w:r>
+      <w:r>
+        <w:t xml:space="preserve"> &gt; [</w:t>
+      </w:r>
+      <w:r>
+        <w:t xml:space="preserve">величина воздействия со знаком в градации </w:t>
+      </w:r>
+      <w:r>
+        <w:t>0,1</w:t>
+      </w:r>
+      <w:r>
+        <w:t>…</w:t>
+      </w:r>
+      <w:r>
+        <w:t>10].</w:t>
+      </w:r>
+    </w:p>
+    <w:p>
+      <w:r>
+        <w:t>Так же в этом справочнике определена логика реагирования древнейших безусловных рефлексов –</w:t>
+      </w:r>
+      <w:r>
+        <w:t xml:space="preserve"> простейшей адаптации путем подстройки параметров гомеостаза под изменившиеся условия. Для этого нужно в </w:t>
+      </w:r>
+      <w:proofErr w:type="gramStart"/>
+      <w:r>
+        <w:t>колонке</w:t>
+      </w:r>
+      <w:proofErr w:type="gramEnd"/>
+      <w:r>
+        <w:t xml:space="preserve"> «</w:t>
+      </w:r>
+      <w:r>
+        <w:t>Какие ID гомео-параметров</w:t>
+      </w:r>
+      <w:r>
+        <w:t xml:space="preserve"> </w:t>
+      </w:r>
+      <w:r>
+        <w:t>улучшает действие</w:t>
+      </w:r>
+      <w:r>
+        <w:t xml:space="preserve">» указать коды базовых параметров. В результате, для ситуации, когда не </w:t>
+      </w:r>
+      <w:proofErr w:type="gramStart"/>
+      <w:r>
+        <w:t>будет подходящего рефлекса/автоматизма будет</w:t>
+      </w:r>
+      <w:proofErr w:type="gramEnd"/>
+      <w:r>
+        <w:t xml:space="preserve"> выполнено то действие, у которого указан код базового параметра, который в данный момент нужно стабилизировать. Если таких действий окажется несколько, будет выполнено одно из них случайной выборкой.</w:t>
+      </w:r>
+    </w:p>
+    <w:p>
+      <w:pPr>
+        <w:pStyle w:val="3"/>
+      </w:pPr>
+      <w:bookmarkStart w:id="17" w:name="_Ref122456820"/>
+      <w:bookmarkStart w:id="18" w:name="_Toc122640010"/>
+      <w:r>
+        <w:t xml:space="preserve">Вкладка </w:t>
+      </w:r>
+      <w:r>
+        <w:t>Рефлексы</w:t>
+      </w:r>
       <w:bookmarkEnd w:id="17"/>
-    </w:p>
-    <w:p>
-      <w:r>
-        <w:t>Безусловные рефлексы Beast представляют собой «действия» –</w:t>
-      </w:r>
-      <w:r>
-        <w:t xml:space="preserve"> не вербальное реагирование, котор</w:t>
-      </w:r>
-      <w:r>
-        <w:t>о</w:t>
-      </w:r>
-      <w:r>
-        <w:t>е зада</w:t>
-      </w:r>
-      <w:r>
-        <w:t>е</w:t>
-      </w:r>
-      <w:r>
-        <w:t xml:space="preserve">тся в таблице «Возможные действия». </w:t>
-      </w:r>
-      <w:r>
-        <w:t>Его</w:t>
-      </w:r>
-      <w:r>
-        <w:t xml:space="preserve"> можно соотнести в природной реализации с мышечными действиями, причем строго говоря</w:t>
-      </w:r>
-      <w:r>
-        <w:t>,</w:t>
-      </w:r>
-      <w:r>
-        <w:t xml:space="preserve"> это не отдельные моторные реакции, а их цепочки – инстинкты. Но для простоты понимания в проекте они названы просто действиями, тем более что Beast сильно ограничен в возможности какого либо реагирования, кроме вербального.</w:t>
-      </w:r>
-    </w:p>
-    <w:p>
-      <w:r>
-        <w:t>Коды действий использ</w:t>
-      </w:r>
-      <w:r>
-        <w:t>уются</w:t>
-      </w:r>
-      <w:r>
-        <w:t xml:space="preserve"> в таблице безусловных рефлексов</w:t>
-      </w:r>
-      <w:r>
-        <w:t xml:space="preserve"> как эффекторы</w:t>
-      </w:r>
-      <w:r>
-        <w:t xml:space="preserve">. Соответственно, чем больше будет создано вариантов ответных действий, тем больше будет </w:t>
-      </w:r>
-      <w:proofErr w:type="gramStart"/>
-      <w:r>
-        <w:t>вариабельность</w:t>
-      </w:r>
-      <w:proofErr w:type="gramEnd"/>
-      <w:r>
-        <w:t xml:space="preserve"> безусловно-рефлекторного реагирования Beast.</w:t>
-      </w:r>
-    </w:p>
-    <w:p>
-      <w:r>
-        <w:t xml:space="preserve">При заполнении таблицы нужно давать понятное описание действия, так как оно будет выводиться на </w:t>
-      </w:r>
-      <w:proofErr w:type="gramStart"/>
-      <w:r>
-        <w:t>пульт</w:t>
-      </w:r>
-      <w:proofErr w:type="gramEnd"/>
-      <w:r>
-        <w:t xml:space="preserve"> показывая, что выполняет Beast.</w:t>
-      </w:r>
-      <w:r>
-        <w:t xml:space="preserve"> При этом каждое ответное действие может быть </w:t>
-      </w:r>
-      <w:proofErr w:type="spellStart"/>
-      <w:r>
-        <w:t>затратно</w:t>
-      </w:r>
-      <w:proofErr w:type="spellEnd"/>
-      <w:r>
-        <w:t xml:space="preserve"> по отношению к базовым параметрам, уменьшая или увеличивая их значение. Величина такого воздействия записывается в </w:t>
-      </w:r>
-      <w:r>
-        <w:t xml:space="preserve">столбце </w:t>
-      </w:r>
-      <w:r>
-        <w:t>«</w:t>
-      </w:r>
-      <w:r>
-        <w:t>Гомеостатические затраты</w:t>
-      </w:r>
-      <w:r>
-        <w:t xml:space="preserve"> </w:t>
-      </w:r>
-      <w:r>
-        <w:t>на действие средней силы</w:t>
-      </w:r>
-      <w:r>
-        <w:t xml:space="preserve">» в формате: </w:t>
-      </w:r>
-      <w:r>
-        <w:t>[</w:t>
-      </w:r>
-      <w:r>
-        <w:t>код базового параметра</w:t>
-      </w:r>
-      <w:r>
-        <w:t>]</w:t>
-      </w:r>
-      <w:r>
-        <w:t xml:space="preserve"> &gt; [</w:t>
-      </w:r>
-      <w:r>
-        <w:t xml:space="preserve">величина воздействия со знаком в градации </w:t>
-      </w:r>
-      <w:r>
-        <w:t>0,1</w:t>
-      </w:r>
-      <w:r>
-        <w:t>…</w:t>
-      </w:r>
-      <w:r>
-        <w:t>10].</w:t>
-      </w:r>
-    </w:p>
-    <w:p>
-      <w:r>
-        <w:t>Так же в этом справочнике определена логика реагирования древнейших безусловных рефлексов –</w:t>
-      </w:r>
-      <w:r>
-        <w:t xml:space="preserve"> простейшей адаптации путем подстройки параметров гомеостаза под изменившиеся условия. Для этого нужно в </w:t>
-      </w:r>
-      <w:proofErr w:type="gramStart"/>
-      <w:r>
-        <w:t>колонке</w:t>
-      </w:r>
-      <w:proofErr w:type="gramEnd"/>
-      <w:r>
-        <w:t xml:space="preserve"> «</w:t>
-      </w:r>
-      <w:r>
-        <w:t>Какие ID гомео-параметров</w:t>
-      </w:r>
-      <w:r>
-        <w:t xml:space="preserve"> </w:t>
-      </w:r>
-      <w:r>
-        <w:t>улучшает действие</w:t>
-      </w:r>
-      <w:r>
-        <w:t xml:space="preserve">» указать коды базовых параметров. В результате, для ситуации, когда не будет подходящего рефлекса/автоматизма будет </w:t>
-      </w:r>
-      <w:proofErr w:type="gramStart"/>
-      <w:r>
-        <w:t>выполнено то</w:t>
-      </w:r>
-      <w:proofErr w:type="gramEnd"/>
-      <w:r>
-        <w:t xml:space="preserve"> действие, у которого указан код базового параметра, который в данный момент нужно стабилизировать. Если таких действий окажется несколько, будет выполнено одно из них случайной выборкой.</w:t>
-      </w:r>
-    </w:p>
-    <w:p>
-      <w:pPr>
-        <w:pStyle w:val="3"/>
-      </w:pPr>
-      <w:bookmarkStart w:id="18" w:name="_Ref122456820"/>
-      <w:bookmarkStart w:id="19" w:name="_Toc122640010"/>
-      <w:r>
-        <w:t xml:space="preserve">Вкладка </w:t>
-      </w:r>
-      <w:r>
-        <w:t>Рефлексы</w:t>
-      </w:r>
       <w:bookmarkEnd w:id="18"/>
-      <w:bookmarkEnd w:id="19"/>
     </w:p>
     <w:p>
       <w:r>
@@ -5428,16 +5506,16 @@
         <w:pStyle w:val="2"/>
         <w:jc w:val="center"/>
       </w:pPr>
-      <w:bookmarkStart w:id="20" w:name="Условные_рефлексы"/>
-      <w:bookmarkStart w:id="21" w:name="_Toc122640011"/>
+      <w:bookmarkStart w:id="19" w:name="Условные_рефлексы"/>
+      <w:bookmarkStart w:id="20" w:name="_Toc122640011"/>
       <w:r>
         <w:t>1</w:t>
       </w:r>
       <w:r>
         <w:t xml:space="preserve"> стадия</w:t>
       </w:r>
+      <w:bookmarkEnd w:id="19"/>
       <w:bookmarkEnd w:id="20"/>
-      <w:bookmarkEnd w:id="21"/>
     </w:p>
     <w:p>
       <w:r>
@@ -5465,18 +5543,98 @@
         <w:t xml:space="preserve"> между новыми пусковыми стимулами и существующими рефлекторными действиями</w:t>
       </w:r>
       <w:r>
-        <w:t xml:space="preserve">. </w:t>
-      </w:r>
-      <w:r>
-        <w:t xml:space="preserve">Можно, например, </w:t>
+        <w:t>.</w:t>
+      </w:r>
+    </w:p>
+    <w:p>
+      <w:pPr>
+        <w:rPr>
+          <w:b/>
+        </w:rPr>
+      </w:pPr>
+      <w:r>
+        <w:rPr>
+          <w:b/>
+        </w:rPr>
+        <w:t>Задача стадии:</w:t>
+      </w:r>
+    </w:p>
+    <w:p>
+      <w:r>
+        <w:t>Создать пары стимул – ответ в виде:</w:t>
+      </w:r>
+    </w:p>
+    <w:p>
+      <w:pPr>
+        <w:pStyle w:val="a5"/>
+        <w:numPr>
+          <w:ilvl w:val="0"/>
+          <w:numId w:val="23"/>
+        </w:numPr>
+      </w:pPr>
+      <w:r>
+        <w:t xml:space="preserve">фраза оператора – рефлекторное действие </w:t>
+      </w:r>
+      <w:r>
+        <w:rPr>
+          <w:lang w:val="en-US"/>
+        </w:rPr>
+        <w:t>Beast</w:t>
+      </w:r>
+    </w:p>
+    <w:p>
+      <w:pPr>
+        <w:pStyle w:val="a5"/>
+        <w:numPr>
+          <w:ilvl w:val="0"/>
+          <w:numId w:val="23"/>
+        </w:numPr>
+      </w:pPr>
+      <w:r>
+        <w:t xml:space="preserve">действие Оператора </w:t>
+      </w:r>
+      <w:r>
+        <w:t>–</w:t>
+      </w:r>
+      <w:r>
+        <w:t xml:space="preserve"> </w:t>
+      </w:r>
+      <w:r>
+        <w:t xml:space="preserve">рефлекторное действие </w:t>
+      </w:r>
+      <w:r>
+        <w:rPr>
+          <w:lang w:val="en-US"/>
+        </w:rPr>
+        <w:t>Beast</w:t>
+      </w:r>
+      <w:r>
+        <w:t xml:space="preserve"> </w:t>
+      </w:r>
+    </w:p>
+    <w:p>
+      <w:r>
+        <w:t>Для этого нужно</w:t>
+      </w:r>
+      <w:r>
+        <w:t xml:space="preserve"> связать </w:t>
       </w:r>
       <w:proofErr w:type="gramStart"/>
       <w:r>
-        <w:t>связать</w:t>
+        <w:t>существующее</w:t>
       </w:r>
       <w:proofErr w:type="gramEnd"/>
       <w:r>
-        <w:t xml:space="preserve"> безусловно-рефлекторное реагирование на какое либо действие оператора с вербальным сенсором. </w:t>
+        <w:t xml:space="preserve"> </w:t>
+      </w:r>
+      <w:r>
+        <w:t>безусловно-рефлекторное реагирование на какое либо действие оператора</w:t>
+      </w:r>
+      <w:r>
+        <w:t>, чаще всего</w:t>
+      </w:r>
+      <w:r>
+        <w:t xml:space="preserve"> с вербальным сенсором. </w:t>
       </w:r>
       <w:r>
         <w:t>Например «научить» Beast «</w:t>
@@ -5488,7 +5646,15 @@
         <w:t>»</w:t>
       </w:r>
       <w:r>
-        <w:t xml:space="preserve"> на фразу оператора «привет», для чего действие от кнопки «Обрадоваться» нужно прицепить в качестве реакции к пусковой фразе «привет». Это делается по следующему алгоритму:</w:t>
+        <w:t xml:space="preserve"> на фразу оператора «привет», для чего действие от кнопки «Обрадоваться» нужно прицепить в качестве реа</w:t>
+      </w:r>
+      <w:r>
+        <w:t>кции к пусковой фразе «привет».</w:t>
+      </w:r>
+    </w:p>
+    <w:p>
+      <w:r>
+        <w:t>Это делается по следующему алгоритму:</w:t>
       </w:r>
     </w:p>
     <w:p>
@@ -5577,7 +5743,11 @@
         <w:t xml:space="preserve">и </w:t>
       </w:r>
       <w:r>
-        <w:t>в результате создается Условный рефлекс: на фразу Оператора «привет» Beast реагирует действием от пускового раздражителя «Обрадоваться» - [улыбается, смеется]. Можно сделать прошивку Условного рефлекса за один раз, если активировать на Пульте флажок «Режим форсированной обработки».</w:t>
+        <w:t xml:space="preserve">в результате создается Условный рефлекс: на фразу Оператора «привет» Beast реагирует действием от пускового </w:t>
+      </w:r>
+      <w:r>
+        <w:lastRenderedPageBreak/>
+        <w:t>раздражителя «Обрадоваться» - [улыбается, смеется]. Можно сделать прошивку Условного рефлекса за один раз, если активировать на Пульте флажок «Режим форсированной обработки».</w:t>
       </w:r>
     </w:p>
     <w:p>
@@ -5607,7 +5777,7 @@
                     <pic:cNvPicPr/>
                   </pic:nvPicPr>
                   <pic:blipFill>
-                    <a:blip r:embed="rId23" cstate="print"/>
+                    <a:blip r:embed="rId24" cstate="print"/>
                     <a:stretch>
                       <a:fillRect/>
                     </a:stretch>
@@ -5630,85 +5800,231 @@
     </w:p>
     <w:p>
       <w:r>
+        <w:t>Хотя обучение ведется в стиле диалога, это не диалог в привычном понимании связанных смыслом вопрос – ответов. Н</w:t>
+      </w:r>
+      <w:r>
+        <w:t xml:space="preserve">а этой стадии реагирование </w:t>
+      </w:r>
+      <w:r>
+        <w:rPr>
+          <w:lang w:val="en-US"/>
+        </w:rPr>
+        <w:t>Beast</w:t>
+      </w:r>
+      <w:r>
+        <w:t xml:space="preserve"> </w:t>
+      </w:r>
+      <w:r>
+        <w:t xml:space="preserve">рефлекторное и </w:t>
+      </w:r>
+      <w:r>
+        <w:t xml:space="preserve">он </w:t>
+      </w:r>
+      <w:r>
+        <w:t>ничего не понимает и не осознает.</w:t>
+      </w:r>
+      <w:r>
+        <w:t xml:space="preserve"> Поэтому воспринимать обучение нужно просто как прошивку пар стимул – ответ.</w:t>
+      </w:r>
+    </w:p>
+    <w:p>
+      <w:pPr>
+        <w:rPr>
+          <w:lang w:val="en-US"/>
+        </w:rPr>
+      </w:pPr>
+      <w:r>
+        <w:t xml:space="preserve">Нужно </w:t>
+      </w:r>
+      <w:r>
+        <w:t xml:space="preserve">еще </w:t>
+      </w:r>
+      <w:r>
+        <w:t>отметить, что н</w:t>
+      </w:r>
+      <w:r>
+        <w:t xml:space="preserve">а </w:t>
+      </w:r>
+      <w:r>
+        <w:t xml:space="preserve">этом уровне развития Beast </w:t>
+      </w:r>
+      <w:r>
+        <w:t xml:space="preserve">так же </w:t>
+      </w:r>
+      <w:r>
+        <w:t xml:space="preserve">никак не воспринимает </w:t>
+      </w:r>
+      <w:r>
+        <w:t xml:space="preserve">и </w:t>
+      </w:r>
+      <w:r>
+        <w:t>контекст сообщения «Тон» и «Настроение», так что позиция флажков в этих группах не имеет значения.</w:t>
+      </w:r>
+      <w:r>
+        <w:t xml:space="preserve"> Кроме того, прошивая в диалоге условные </w:t>
+      </w:r>
+      <w:proofErr w:type="gramStart"/>
+      <w:r>
+        <w:t>рефлексы</w:t>
+      </w:r>
+      <w:proofErr w:type="gramEnd"/>
+      <w:r>
+        <w:t xml:space="preserve"> нужно помнить, что их полный пусковой образ включает в себя кроме фразы, так же интегральное базовое состояние и комбинацию активных контекстов (контекстный рисунок). В итоге может получиться, что созданный условный рефлекс не активируется потому, что в процессе диалога контекстный рисунок изменился, ведь действия рефлексов и Оператора имеют гомеостатическую значимость и сдвигают уровни базовых параметров, что может изменить контекстный рисунок и интегральное базовое состояние. В итоге условный рефлекс не будет запускаться на фразу потому, что остальные условия его пускового образа изменились. Нужно повторить процедуру прошивки и для них, если нужна аналогичная реакция.</w:t>
+      </w:r>
+      <w:bookmarkStart w:id="21" w:name="_GoBack"/>
+      <w:bookmarkEnd w:id="21"/>
+    </w:p>
+    <w:p>
+      <w:r>
+        <w:t>Сформированные</w:t>
+      </w:r>
+      <w:r>
+        <w:t xml:space="preserve"> условные рефлексы можно увидеть в виде таблице на вкладке «Ус</w:t>
+      </w:r>
+      <w:proofErr w:type="gramStart"/>
+      <w:r>
+        <w:t>.</w:t>
+      </w:r>
+      <w:proofErr w:type="gramEnd"/>
+      <w:r>
+        <w:t xml:space="preserve"> </w:t>
+      </w:r>
+      <w:proofErr w:type="gramStart"/>
+      <w:r>
+        <w:t>р</w:t>
+      </w:r>
+      <w:proofErr w:type="gramEnd"/>
+      <w:r>
+        <w:t>ефлексы».</w:t>
+      </w:r>
+    </w:p>
+    <w:p>
+      <w:pPr>
+        <w:rPr>
+          <w:lang w:val="en-US"/>
+        </w:rPr>
+      </w:pPr>
+      <w:r>
+        <w:rPr>
+          <w:noProof/>
+          <w:lang w:eastAsia="ru-RU"/>
+        </w:rPr>
+        <w:drawing>
+          <wp:inline distT="0" distB="0" distL="0" distR="0">
+            <wp:extent cx="6645910" cy="705485"/>
+            <wp:effectExtent l="0" t="0" r="0" b="0"/>
+            <wp:docPr id="20" name="Рисунок 20"/>
+            <wp:cNvGraphicFramePr>
+              <a:graphicFrameLocks xmlns:a="http://schemas.openxmlformats.org/drawingml/2006/main" noChangeAspect="1"/>
+            </wp:cNvGraphicFramePr>
+            <a:graphic xmlns:a="http://schemas.openxmlformats.org/drawingml/2006/main">
+              <a:graphicData uri="http://schemas.openxmlformats.org/drawingml/2006/picture">
+                <pic:pic xmlns:pic="http://schemas.openxmlformats.org/drawingml/2006/picture">
+                  <pic:nvPicPr>
+                    <pic:cNvPr id="0" name="cond_ref_table.png"/>
+                    <pic:cNvPicPr/>
+                  </pic:nvPicPr>
+                  <pic:blipFill>
+                    <a:blip r:embed="rId25">
+                      <a:extLst>
+                        <a:ext uri="{28A0092B-C50C-407E-A947-70E740481C1C}">
+                          <a14:useLocalDpi xmlns:a14="http://schemas.microsoft.com/office/drawing/2010/main" val="0"/>
+                        </a:ext>
+                      </a:extLst>
+                    </a:blip>
+                    <a:stretch>
+                      <a:fillRect/>
+                    </a:stretch>
+                  </pic:blipFill>
+                  <pic:spPr>
+                    <a:xfrm>
+                      <a:off x="0" y="0"/>
+                      <a:ext cx="6645910" cy="705485"/>
+                    </a:xfrm>
+                    <a:prstGeom prst="rect">
+                      <a:avLst/>
+                    </a:prstGeom>
+                  </pic:spPr>
+                </pic:pic>
+              </a:graphicData>
+            </a:graphic>
+          </wp:inline>
+        </w:drawing>
+      </w:r>
+    </w:p>
+    <w:p>
+      <w:r>
+        <w:t>У</w:t>
+      </w:r>
+      <w:r>
+        <w:t>словные рефлексы имеют свойство затухания, определяемое их текущим «временем жизни». При создании нового условного рефлекса ему дается срок в 30 дней, в течени</w:t>
+      </w:r>
+      <w:r>
+        <w:t>е</w:t>
+      </w:r>
+      <w:r>
+        <w:t xml:space="preserve"> которого он должен быть активирован. Если да – срок жизни удваивается, если нет – соответственно уменьшается вплоть до отрицательного значения</w:t>
+      </w:r>
+      <w:r>
+        <w:t>,</w:t>
+      </w:r>
+      <w:r>
+        <w:t xml:space="preserve"> при котором рефлекс блокируется.</w:t>
+      </w:r>
+    </w:p>
+    <w:p>
+      <w:r>
+        <w:t xml:space="preserve">Таким образом, при помощи последовательной отправки пары пусковых стимулов </w:t>
+      </w:r>
+      <w:proofErr w:type="gramStart"/>
+      <w:r>
+        <w:t>вербальный</w:t>
+      </w:r>
+      <w:proofErr w:type="gramEnd"/>
+      <w:r>
+        <w:t xml:space="preserve"> + действие происходит формирование базы условных рефлексов. Процесс может быть достаточно долгий, но м</w:t>
+      </w:r>
+      <w:r>
+        <w:t>ожно по аналогии с ускоренным заполнением справочников безусловных рефлексов сделать массовую набивку условных.</w:t>
+      </w:r>
+      <w:r>
+        <w:t xml:space="preserve"> </w:t>
+      </w:r>
+      <w:r>
+        <w:t>Для этого на вкладке «Ус</w:t>
+      </w:r>
+      <w:proofErr w:type="gramStart"/>
+      <w:r>
+        <w:t>.</w:t>
+      </w:r>
+      <w:proofErr w:type="gramEnd"/>
+      <w:r>
+        <w:t xml:space="preserve"> </w:t>
+      </w:r>
+      <w:proofErr w:type="gramStart"/>
+      <w:r>
+        <w:t>р</w:t>
+      </w:r>
+      <w:proofErr w:type="gramEnd"/>
+      <w:r>
+        <w:t xml:space="preserve">ефлексы» </w:t>
+      </w:r>
+      <w:r>
+        <w:t xml:space="preserve">нужно </w:t>
+      </w:r>
+      <w:r>
+        <w:t>перейти по ссылке «Набить базовые фразы» и там выбрать из выпадающего списка базовое состояние, сочетание контекстов и нажать кнопку «Создать таблицу заполнения фразами». Появивш</w:t>
+      </w:r>
+      <w:r>
+        <w:t>и</w:t>
+      </w:r>
+      <w:r>
+        <w:t>йся справочник нужно заполнить и сохранить, учитывая, что фраза-синоним в четвертом столбце будет активировать действия безусловного рефлекса третьего столбца, которые запускаются пусковыми стимулами второго столбца.</w:t>
+      </w:r>
+    </w:p>
+    <w:p>
+      <w:r>
         <w:lastRenderedPageBreak/>
-        <w:t>Нужно отметить, что н</w:t>
-      </w:r>
-      <w:r>
-        <w:t xml:space="preserve">а </w:t>
-      </w:r>
-      <w:r>
-        <w:t>этом уровне развития Beast никак не воспринимает контекст сообщения «Тон» и «Настроение», так что позиция флажков в этих группах не имеет значения.</w:t>
-      </w:r>
-    </w:p>
-    <w:p>
-      <w:r>
-        <w:t>Созданные условные рефлексы имеют свойство затухания, определяемое их текущим «временем жизни». При создании нового условного рефлекса ему дается срок в 30 дней, в течени</w:t>
-      </w:r>
-      <w:r>
-        <w:t>е</w:t>
-      </w:r>
-      <w:r>
-        <w:t xml:space="preserve"> которого он должен быть активирован. Если да – срок жизни удваивается, если нет – соответственно уменьшается вплоть до отрицательного значения</w:t>
-      </w:r>
-      <w:r>
-        <w:t>,</w:t>
-      </w:r>
-      <w:r>
-        <w:t xml:space="preserve"> при котором рефлекс блокируется.</w:t>
-      </w:r>
-    </w:p>
-    <w:p>
-      <w:r>
-        <w:t xml:space="preserve">Таким образом, при помощи последовательной отправки пары пусковых стимулов </w:t>
-      </w:r>
-      <w:proofErr w:type="gramStart"/>
-      <w:r>
-        <w:t>вербальный</w:t>
-      </w:r>
-      <w:proofErr w:type="gramEnd"/>
-      <w:r>
-        <w:t xml:space="preserve"> + действие происходит формирование базы условных рефлексов. Процесс может быть достаточно долгий, но м</w:t>
-      </w:r>
-      <w:r>
-        <w:t>ожно по аналогии с ускоренным заполнением справочников безусловных рефлексов сделать массовую набивку условных.</w:t>
-      </w:r>
-      <w:r>
-        <w:t xml:space="preserve"> </w:t>
-      </w:r>
-      <w:r>
-        <w:t>Для этого на вкладке «Ус</w:t>
-      </w:r>
-      <w:proofErr w:type="gramStart"/>
-      <w:r>
-        <w:t>.</w:t>
-      </w:r>
-      <w:proofErr w:type="gramEnd"/>
-      <w:r>
-        <w:t xml:space="preserve"> </w:t>
-      </w:r>
-      <w:proofErr w:type="gramStart"/>
-      <w:r>
-        <w:t>р</w:t>
-      </w:r>
-      <w:proofErr w:type="gramEnd"/>
-      <w:r>
-        <w:t xml:space="preserve">ефлексы» </w:t>
-      </w:r>
-      <w:r>
-        <w:t xml:space="preserve">нужно </w:t>
-      </w:r>
-      <w:r>
-        <w:t>перейти по ссылке «Набить базовые фразы» и там выбрать из выпадающего списка базовое состояние, сочетание контекстов и нажать кнопку «Создать таблицу заполнения фразами». Появивш</w:t>
-      </w:r>
-      <w:r>
-        <w:t>и</w:t>
-      </w:r>
-      <w:r>
-        <w:t>йся справочник нужно заполнить и сохранить, учитывая, что фраза-синоним в четвертом столбце будет активировать действия безусловного рефлекса третьего столбца, которые запускаются пусковыми стимулами второго столбца.</w:t>
-      </w:r>
-    </w:p>
-    <w:p>
-      <w:r>
         <w:t>Можно автоматически заполнить таблицу фразами, нажав кнопку «Заполнить из общего шаблона», а потом откорректировать отдельные позиции. Но сначала нужно заполнить сам шаблон, для чего нужно перейти по ссылке «Общий шаблон пусковых символов».</w:t>
       </w:r>
     </w:p>
@@ -5878,7 +6194,6 @@
     </w:p>
     <w:p>
       <w:r>
-        <w:lastRenderedPageBreak/>
         <w:t xml:space="preserve">Полученный автоматизм в отличие от рефлексов теперь включает в свой интегральный пусковой образ кроме наследованных от рефлекса базового состояния, сочетания контекстов и пусковых стимулов, так же тон сообщения, настроение оператора и фразу. Поэтому в процессе диалога с </w:t>
       </w:r>
       <w:r>
@@ -6017,6 +6332,7 @@
     </w:p>
     <w:p>
       <w:r>
+        <w:lastRenderedPageBreak/>
         <w:t>Полученную базу моторных автоматизмов можно посмотреть в виде таблицы и дерева, если перейти по соответствующим ссылкам на странице «Автоматизмы».</w:t>
       </w:r>
     </w:p>
@@ -6250,11 +6566,7 @@
         <w:t>,</w:t>
       </w:r>
       <w:r>
-        <w:t xml:space="preserve"> происходит передача опыта реагирования от оператора к Beast путем прямого подражания, как это делает попугай. Однако очевидна и ограниченность такого подхода: шаги диалога не связаны между собой общим контекстом, что приводит к неадекватным реакциям Beast. </w:t>
-      </w:r>
-      <w:r>
-        <w:lastRenderedPageBreak/>
-        <w:t>Он периодически отвечает невпопад потому, что не учитывает контекст диалога, кото</w:t>
+        <w:t xml:space="preserve"> происходит передача опыта реагирования от оператора к Beast путем прямого подражания, как это делает попугай. Однако очевидна и ограниченность такого подхода: шаги диалога не связаны между собой общим контекстом, что приводит к неадекватным реакциям Beast. Он периодически отвечает невпопад потому, что не учитывает контекст диалога, кото</w:t>
       </w:r>
       <w:r>
         <w:t xml:space="preserve">рый он еще </w:t>
@@ -6270,44 +6582,41 @@
       <w:pPr>
         <w:pStyle w:val="2"/>
         <w:jc w:val="center"/>
+      </w:pPr>
+      <w:bookmarkStart w:id="25" w:name="_Toc122640014"/>
+      <w:r>
+        <w:t>4</w:t>
+      </w:r>
+      <w:r>
+        <w:t xml:space="preserve"> стадия</w:t>
+      </w:r>
+      <w:bookmarkEnd w:id="25"/>
+    </w:p>
+    <w:p>
+      <w:pPr>
+        <w:spacing w:before="200" w:after="0"/>
+      </w:pPr>
+      <w:r>
+        <w:t>На этой стадии активируется сразу несколько новых механизмов, дающих дополнительные возможности для анализа ситуации: эпизодическая память, правила реагирования, ментальные автоматизмы, ментальные цели</w:t>
+      </w:r>
+      <w:r>
+        <w:t>, циклы осмысления</w:t>
+      </w:r>
+      <w:r>
+        <w:t>.</w:t>
+      </w:r>
+    </w:p>
+    <w:p>
+      <w:pPr>
+        <w:spacing w:before="200" w:after="0"/>
+      </w:pPr>
+      <w:r>
+        <w:t xml:space="preserve">Задача этого этапа аналогичная предыдущим – подготовить базу для следующего пятого уровня творческой инициативы, массив правил реагирования. Они формируются в процессе диалога с </w:t>
+      </w:r>
+      <w:r>
         <w:rPr>
           <w:lang w:val="en-US"/>
         </w:rPr>
-      </w:pPr>
-      <w:bookmarkStart w:id="25" w:name="_Toc122640014"/>
-      <w:r>
-        <w:t>4</w:t>
-      </w:r>
-      <w:r>
-        <w:t xml:space="preserve"> стадия</w:t>
-      </w:r>
-      <w:bookmarkEnd w:id="25"/>
-    </w:p>
-    <w:p>
-      <w:pPr>
-        <w:spacing w:before="200" w:after="0"/>
-      </w:pPr>
-      <w:r>
-        <w:t>На этой стадии активируется сразу несколько новых механизмов, дающих дополнительные возможности для анализа ситуации: эпизодическая память, правила реагирования, ментальные автоматизмы, ментальные цели</w:t>
-      </w:r>
-      <w:r>
-        <w:t>, циклы осмысления</w:t>
-      </w:r>
-      <w:r>
-        <w:t>.</w:t>
-      </w:r>
-    </w:p>
-    <w:p>
-      <w:pPr>
-        <w:spacing w:before="200" w:after="0"/>
-      </w:pPr>
-      <w:r>
-        <w:t xml:space="preserve">Задача этого этапа аналогичная предыдущим – подготовить базу для следующего пятого уровня творческой инициативы, массив правил реагирования. Они формируются в процессе диалога с </w:t>
-      </w:r>
-      <w:r>
-        <w:rPr>
-          <w:lang w:val="en-US"/>
-        </w:rPr>
         <w:t>Beast</w:t>
       </w:r>
       <w:r>
@@ -6338,15 +6647,7 @@
         <w:t xml:space="preserve">Эпизодическая память представляет собой цепочку последовательных эпизодов событий, </w:t>
       </w:r>
       <w:r>
-        <w:t>которые пишутся при каждом срабатывании моторного автоматизма</w:t>
-      </w:r>
-      <w:proofErr w:type="gramStart"/>
-      <w:r>
-        <w:t>.</w:t>
-      </w:r>
-      <w:proofErr w:type="gramEnd"/>
-      <w:r>
-        <w:t xml:space="preserve"> </w:t>
+        <w:t xml:space="preserve">которые пишутся при каждом срабатывании моторного автоматизма. </w:t>
       </w:r>
       <w:r>
         <w:t xml:space="preserve"> </w:t>
@@ -6385,6 +6686,7 @@
         <w:rPr>
           <w:b/>
         </w:rPr>
+        <w:lastRenderedPageBreak/>
         <w:t>Стимул</w:t>
       </w:r>
       <w:r>
@@ -6527,10 +6829,10 @@
                     <pic:cNvPicPr/>
                   </pic:nvPicPr>
                   <pic:blipFill>
-                    <a:blip r:embed="rId24" cstate="print">
+                    <a:blip r:embed="rId26" cstate="print">
                       <a:extLst>
                         <a:ext uri="{28A0092B-C50C-407E-A947-70E740481C1C}">
-                          <a14:useLocalDpi xmlns:a14="http://schemas.microsoft.com/office/drawing/2010/main" xmlns:wps="http://schemas.microsoft.com/office/word/2010/wordprocessingShape" xmlns:wpi="http://schemas.microsoft.com/office/word/2010/wordprocessingInk" xmlns:wpg="http://schemas.microsoft.com/office/word/2010/wordprocessingGroup" xmlns:w14="http://schemas.microsoft.com/office/word/2010/wordml" xmlns:w="http://schemas.openxmlformats.org/wordprocessingml/2006/main" xmlns:w10="urn:schemas-microsoft-com:office:word" xmlns:wp14="http://schemas.microsoft.com/office/word/2010/wordprocessingDrawing" xmlns:v="urn:schemas-microsoft-com:vml" xmlns:o="urn:schemas-microsoft-com:office:office" xmlns:mc="http://schemas.openxmlformats.org/markup-compatibility/2006" xmlns:wpc="http://schemas.microsoft.com/office/word/2010/wordprocessingCanvas" xmlns="" val="0"/>
+                          <a14:useLocalDpi xmlns:a14="http://schemas.microsoft.com/office/drawing/2010/main" val="0"/>
                         </a:ext>
                       </a:extLst>
                     </a:blip>
@@ -6657,7 +6959,7 @@
 </file>
 
 <file path=word/numbering.xml><?xml version="1.0" encoding="utf-8"?>
-<w:numbering xmlns:ve="http://schemas.openxmlformats.org/markup-compatibility/2006" xmlns:o="urn:schemas-microsoft-com:office:office" xmlns:r="http://schemas.openxmlformats.org/officeDocument/2006/relationships" xmlns:m="http://schemas.openxmlformats.org/officeDocument/2006/math" xmlns:v="urn:schemas-microsoft-com:vml" xmlns:wp="http://schemas.openxmlformats.org/drawingml/2006/wordprocessingDrawing" xmlns:w10="urn:schemas-microsoft-com:office:word" xmlns:w="http://schemas.openxmlformats.org/wordprocessingml/2006/main" xmlns:wne="http://schemas.microsoft.com/office/word/2006/wordml">
+<w:numbering xmlns:wpc="http://schemas.microsoft.com/office/word/2010/wordprocessingCanvas" xmlns:mc="http://schemas.openxmlformats.org/markup-compatibility/2006" xmlns:o="urn:schemas-microsoft-com:office:office" xmlns:r="http://schemas.openxmlformats.org/officeDocument/2006/relationships" xmlns:m="http://schemas.openxmlformats.org/officeDocument/2006/math" xmlns:v="urn:schemas-microsoft-com:vml" xmlns:wp14="http://schemas.microsoft.com/office/word/2010/wordprocessingDrawing" xmlns:wp="http://schemas.openxmlformats.org/drawingml/2006/wordprocessingDrawing" xmlns:w10="urn:schemas-microsoft-com:office:word" xmlns:w="http://schemas.openxmlformats.org/wordprocessingml/2006/main" xmlns:w14="http://schemas.microsoft.com/office/word/2010/wordml" xmlns:wpg="http://schemas.microsoft.com/office/word/2010/wordprocessingGroup" xmlns:wpi="http://schemas.microsoft.com/office/word/2010/wordprocessingInk" xmlns:wne="http://schemas.microsoft.com/office/word/2006/wordml" xmlns:wps="http://schemas.microsoft.com/office/word/2010/wordprocessingShape" mc:Ignorable="w14 wp14">
   <w:abstractNum w:abstractNumId="0">
     <w:nsid w:val="03847BE9"/>
     <w:multiLevelType w:val="multilevel"/>
@@ -7842,6 +8144,119 @@
     </w:lvl>
   </w:abstractNum>
   <w:abstractNum w:abstractNumId="11">
+    <w:nsid w:val="49E7713F"/>
+    <w:multiLevelType w:val="hybridMultilevel"/>
+    <w:tmpl w:val="9394FCAE"/>
+    <w:lvl w:ilvl="0" w:tplc="04190001">
+      <w:start w:val="1"/>
+      <w:numFmt w:val="bullet"/>
+      <w:lvlText w:val=""/>
+      <w:lvlJc w:val="left"/>
+      <w:pPr>
+        <w:ind w:left="720" w:hanging="360"/>
+      </w:pPr>
+      <w:rPr>
+        <w:rFonts w:ascii="Symbol" w:hAnsi="Symbol" w:hint="default"/>
+      </w:rPr>
+    </w:lvl>
+    <w:lvl w:ilvl="1" w:tplc="04190003" w:tentative="1">
+      <w:start w:val="1"/>
+      <w:numFmt w:val="bullet"/>
+      <w:lvlText w:val="o"/>
+      <w:lvlJc w:val="left"/>
+      <w:pPr>
+        <w:ind w:left="1440" w:hanging="360"/>
+      </w:pPr>
+      <w:rPr>
+        <w:rFonts w:ascii="Courier New" w:hAnsi="Courier New" w:cs="Courier New" w:hint="default"/>
+      </w:rPr>
+    </w:lvl>
+    <w:lvl w:ilvl="2" w:tplc="04190005" w:tentative="1">
+      <w:start w:val="1"/>
+      <w:numFmt w:val="bullet"/>
+      <w:lvlText w:val=""/>
+      <w:lvlJc w:val="left"/>
+      <w:pPr>
+        <w:ind w:left="2160" w:hanging="360"/>
+      </w:pPr>
+      <w:rPr>
+        <w:rFonts w:ascii="Wingdings" w:hAnsi="Wingdings" w:hint="default"/>
+      </w:rPr>
+    </w:lvl>
+    <w:lvl w:ilvl="3" w:tplc="04190001" w:tentative="1">
+      <w:start w:val="1"/>
+      <w:numFmt w:val="bullet"/>
+      <w:lvlText w:val=""/>
+      <w:lvlJc w:val="left"/>
+      <w:pPr>
+        <w:ind w:left="2880" w:hanging="360"/>
+      </w:pPr>
+      <w:rPr>
+        <w:rFonts w:ascii="Symbol" w:hAnsi="Symbol" w:hint="default"/>
+      </w:rPr>
+    </w:lvl>
+    <w:lvl w:ilvl="4" w:tplc="04190003" w:tentative="1">
+      <w:start w:val="1"/>
+      <w:numFmt w:val="bullet"/>
+      <w:lvlText w:val="o"/>
+      <w:lvlJc w:val="left"/>
+      <w:pPr>
+        <w:ind w:left="3600" w:hanging="360"/>
+      </w:pPr>
+      <w:rPr>
+        <w:rFonts w:ascii="Courier New" w:hAnsi="Courier New" w:cs="Courier New" w:hint="default"/>
+      </w:rPr>
+    </w:lvl>
+    <w:lvl w:ilvl="5" w:tplc="04190005" w:tentative="1">
+      <w:start w:val="1"/>
+      <w:numFmt w:val="bullet"/>
+      <w:lvlText w:val=""/>
+      <w:lvlJc w:val="left"/>
+      <w:pPr>
+        <w:ind w:left="4320" w:hanging="360"/>
+      </w:pPr>
+      <w:rPr>
+        <w:rFonts w:ascii="Wingdings" w:hAnsi="Wingdings" w:hint="default"/>
+      </w:rPr>
+    </w:lvl>
+    <w:lvl w:ilvl="6" w:tplc="04190001" w:tentative="1">
+      <w:start w:val="1"/>
+      <w:numFmt w:val="bullet"/>
+      <w:lvlText w:val=""/>
+      <w:lvlJc w:val="left"/>
+      <w:pPr>
+        <w:ind w:left="5040" w:hanging="360"/>
+      </w:pPr>
+      <w:rPr>
+        <w:rFonts w:ascii="Symbol" w:hAnsi="Symbol" w:hint="default"/>
+      </w:rPr>
+    </w:lvl>
+    <w:lvl w:ilvl="7" w:tplc="04190003" w:tentative="1">
+      <w:start w:val="1"/>
+      <w:numFmt w:val="bullet"/>
+      <w:lvlText w:val="o"/>
+      <w:lvlJc w:val="left"/>
+      <w:pPr>
+        <w:ind w:left="5760" w:hanging="360"/>
+      </w:pPr>
+      <w:rPr>
+        <w:rFonts w:ascii="Courier New" w:hAnsi="Courier New" w:cs="Courier New" w:hint="default"/>
+      </w:rPr>
+    </w:lvl>
+    <w:lvl w:ilvl="8" w:tplc="04190005" w:tentative="1">
+      <w:start w:val="1"/>
+      <w:numFmt w:val="bullet"/>
+      <w:lvlText w:val=""/>
+      <w:lvlJc w:val="left"/>
+      <w:pPr>
+        <w:ind w:left="6480" w:hanging="360"/>
+      </w:pPr>
+      <w:rPr>
+        <w:rFonts w:ascii="Wingdings" w:hAnsi="Wingdings" w:hint="default"/>
+      </w:rPr>
+    </w:lvl>
+  </w:abstractNum>
+  <w:abstractNum w:abstractNumId="12">
     <w:nsid w:val="49F87AB3"/>
     <w:multiLevelType w:val="hybridMultilevel"/>
     <w:tmpl w:val="D5C221AA"/>
@@ -7927,7 +8342,7 @@
       </w:pPr>
     </w:lvl>
   </w:abstractNum>
-  <w:abstractNum w:abstractNumId="12">
+  <w:abstractNum w:abstractNumId="13">
     <w:nsid w:val="4A3105B5"/>
     <w:multiLevelType w:val="hybridMultilevel"/>
     <w:tmpl w:val="3D94E208"/>
@@ -8040,7 +8455,7 @@
       </w:rPr>
     </w:lvl>
   </w:abstractNum>
-  <w:abstractNum w:abstractNumId="13">
+  <w:abstractNum w:abstractNumId="14">
     <w:nsid w:val="58FA37B6"/>
     <w:multiLevelType w:val="hybridMultilevel"/>
     <w:tmpl w:val="E800080C"/>
@@ -8153,7 +8568,7 @@
       </w:rPr>
     </w:lvl>
   </w:abstractNum>
-  <w:abstractNum w:abstractNumId="14">
+  <w:abstractNum w:abstractNumId="15">
     <w:nsid w:val="5A1938EB"/>
     <w:multiLevelType w:val="hybridMultilevel"/>
     <w:tmpl w:val="9A227B5A"/>
@@ -8266,7 +8681,7 @@
       </w:rPr>
     </w:lvl>
   </w:abstractNum>
-  <w:abstractNum w:abstractNumId="15">
+  <w:abstractNum w:abstractNumId="16">
     <w:nsid w:val="5E204244"/>
     <w:multiLevelType w:val="hybridMultilevel"/>
     <w:tmpl w:val="E168F26A"/>
@@ -8352,7 +8767,7 @@
       </w:pPr>
     </w:lvl>
   </w:abstractNum>
-  <w:abstractNum w:abstractNumId="16">
+  <w:abstractNum w:abstractNumId="17">
     <w:nsid w:val="5F342528"/>
     <w:multiLevelType w:val="hybridMultilevel"/>
     <w:tmpl w:val="73923FAA"/>
@@ -8465,7 +8880,7 @@
       </w:rPr>
     </w:lvl>
   </w:abstractNum>
-  <w:abstractNum w:abstractNumId="17">
+  <w:abstractNum w:abstractNumId="18">
     <w:nsid w:val="5FEE6AEC"/>
     <w:multiLevelType w:val="hybridMultilevel"/>
     <w:tmpl w:val="5AE09966"/>
@@ -8551,7 +8966,7 @@
       </w:pPr>
     </w:lvl>
   </w:abstractNum>
-  <w:abstractNum w:abstractNumId="18">
+  <w:abstractNum w:abstractNumId="19">
     <w:nsid w:val="65F0729A"/>
     <w:multiLevelType w:val="hybridMultilevel"/>
     <w:tmpl w:val="AE348D54"/>
@@ -8664,7 +9079,7 @@
       </w:rPr>
     </w:lvl>
   </w:abstractNum>
-  <w:abstractNum w:abstractNumId="19">
+  <w:abstractNum w:abstractNumId="20">
     <w:nsid w:val="67091DE5"/>
     <w:multiLevelType w:val="hybridMultilevel"/>
     <w:tmpl w:val="02FA77A2"/>
@@ -8777,7 +9192,7 @@
       </w:rPr>
     </w:lvl>
   </w:abstractNum>
-  <w:abstractNum w:abstractNumId="20">
+  <w:abstractNum w:abstractNumId="21">
     <w:nsid w:val="702F0A73"/>
     <w:multiLevelType w:val="hybridMultilevel"/>
     <w:tmpl w:val="2246257C"/>
@@ -8863,7 +9278,7 @@
       </w:pPr>
     </w:lvl>
   </w:abstractNum>
-  <w:abstractNum w:abstractNumId="21">
+  <w:abstractNum w:abstractNumId="22">
     <w:nsid w:val="7E5720F6"/>
     <w:multiLevelType w:val="hybridMultilevel"/>
     <w:tmpl w:val="2D92B300"/>
@@ -8950,31 +9365,31 @@
     </w:lvl>
   </w:abstractNum>
   <w:num w:numId="1">
-    <w:abstractNumId w:val="16"/>
+    <w:abstractNumId w:val="17"/>
   </w:num>
   <w:num w:numId="2">
     <w:abstractNumId w:val="1"/>
   </w:num>
   <w:num w:numId="3">
-    <w:abstractNumId w:val="12"/>
+    <w:abstractNumId w:val="13"/>
   </w:num>
   <w:num w:numId="4">
-    <w:abstractNumId w:val="11"/>
+    <w:abstractNumId w:val="12"/>
   </w:num>
   <w:num w:numId="5">
     <w:abstractNumId w:val="9"/>
   </w:num>
   <w:num w:numId="6">
-    <w:abstractNumId w:val="18"/>
+    <w:abstractNumId w:val="19"/>
   </w:num>
   <w:num w:numId="7">
-    <w:abstractNumId w:val="15"/>
+    <w:abstractNumId w:val="16"/>
   </w:num>
   <w:num w:numId="8">
     <w:abstractNumId w:val="4"/>
   </w:num>
   <w:num w:numId="9">
-    <w:abstractNumId w:val="20"/>
+    <w:abstractNumId w:val="21"/>
   </w:num>
   <w:num w:numId="10">
     <w:abstractNumId w:val="8"/>
@@ -8989,10 +9404,10 @@
     <w:abstractNumId w:val="6"/>
   </w:num>
   <w:num w:numId="14">
-    <w:abstractNumId w:val="17"/>
+    <w:abstractNumId w:val="18"/>
   </w:num>
   <w:num w:numId="15">
-    <w:abstractNumId w:val="13"/>
+    <w:abstractNumId w:val="14"/>
   </w:num>
   <w:num w:numId="16">
     <w:abstractNumId w:val="2"/>
@@ -9001,25 +9416,28 @@
     <w:abstractNumId w:val="0"/>
   </w:num>
   <w:num w:numId="18">
-    <w:abstractNumId w:val="21"/>
+    <w:abstractNumId w:val="22"/>
   </w:num>
   <w:num w:numId="19">
     <w:abstractNumId w:val="3"/>
   </w:num>
   <w:num w:numId="20">
-    <w:abstractNumId w:val="19"/>
+    <w:abstractNumId w:val="20"/>
   </w:num>
   <w:num w:numId="21">
-    <w:abstractNumId w:val="14"/>
+    <w:abstractNumId w:val="15"/>
   </w:num>
   <w:num w:numId="22">
     <w:abstractNumId w:val="5"/>
+  </w:num>
+  <w:num w:numId="23">
+    <w:abstractNumId w:val="11"/>
   </w:num>
 </w:numbering>
 </file>
 
 <file path=word/styles.xml><?xml version="1.0" encoding="utf-8"?>
-<w:styles xmlns:r="http://schemas.openxmlformats.org/officeDocument/2006/relationships" xmlns:w="http://schemas.openxmlformats.org/wordprocessingml/2006/main">
+<w:styles xmlns:mc="http://schemas.openxmlformats.org/markup-compatibility/2006" xmlns:r="http://schemas.openxmlformats.org/officeDocument/2006/relationships" xmlns:w="http://schemas.openxmlformats.org/wordprocessingml/2006/main" xmlns:w14="http://schemas.microsoft.com/office/word/2010/wordml" mc:Ignorable="w14">
   <w:docDefaults>
     <w:rPrDefault>
       <w:rPr>
@@ -9381,7 +9799,6 @@
     <w:uiPriority w:val="99"/>
     <w:semiHidden/>
     <w:unhideWhenUsed/>
-    <w:qFormat/>
     <w:tblPr>
       <w:tblInd w:w="0" w:type="dxa"/>
       <w:tblCellMar>
@@ -10374,7 +10791,7 @@
 </file>
 
 <file path=customXml/itemProps1.xml><?xml version="1.0" encoding="utf-8"?>
-<ds:datastoreItem xmlns:ds="http://schemas.openxmlformats.org/officeDocument/2006/customXml" ds:itemID="{09D9DCCC-F588-481F-8F30-A72FAC313BE4}">
+<ds:datastoreItem xmlns:ds="http://schemas.openxmlformats.org/officeDocument/2006/customXml" ds:itemID="{5DFFE229-50FB-427C-B7CA-357492C8F975}">
   <ds:schemaRefs>
     <ds:schemaRef ds:uri="http://schemas.openxmlformats.org/officeDocument/2006/bibliography"/>
   </ds:schemaRefs>

--- a/Инструкция.docx
+++ b/Инструкция.docx
@@ -149,7 +149,7 @@
           <w:r>
             <w:fldChar w:fldCharType="separate"/>
           </w:r>
-          <w:hyperlink w:anchor="_Toc122639995" w:history="1">
+          <w:hyperlink w:anchor="_Toc122883037" w:history="1">
             <w:r>
               <w:rPr>
                 <w:rStyle w:val="a9"/>
@@ -176,7 +176,7 @@
                 <w:noProof/>
                 <w:webHidden/>
               </w:rPr>
-              <w:instrText xml:space="preserve"> PAGEREF _Toc122639995 \h </w:instrText>
+              <w:instrText xml:space="preserve"> PAGEREF _Toc122883037 \h </w:instrText>
             </w:r>
             <w:r>
               <w:rPr>
@@ -221,7 +221,7 @@
               <w:lang w:eastAsia="ru-RU"/>
             </w:rPr>
           </w:pPr>
-          <w:hyperlink w:anchor="_Toc122639996" w:history="1">
+          <w:hyperlink w:anchor="_Toc122883038" w:history="1">
             <w:r>
               <w:rPr>
                 <w:rStyle w:val="a9"/>
@@ -248,7 +248,7 @@
                 <w:noProof/>
                 <w:webHidden/>
               </w:rPr>
-              <w:instrText xml:space="preserve"> PAGEREF _Toc122639996 \h </w:instrText>
+              <w:instrText xml:space="preserve"> PAGEREF _Toc122883038 \h </w:instrText>
             </w:r>
             <w:r>
               <w:rPr>
@@ -293,7 +293,7 @@
               <w:lang w:eastAsia="ru-RU"/>
             </w:rPr>
           </w:pPr>
-          <w:hyperlink w:anchor="_Toc122639997" w:history="1">
+          <w:hyperlink w:anchor="_Toc122883039" w:history="1">
             <w:r>
               <w:rPr>
                 <w:rStyle w:val="a9"/>
@@ -320,7 +320,7 @@
                 <w:noProof/>
                 <w:webHidden/>
               </w:rPr>
-              <w:instrText xml:space="preserve"> PAGEREF _Toc122639997 \h </w:instrText>
+              <w:instrText xml:space="preserve"> PAGEREF _Toc122883039 \h </w:instrText>
             </w:r>
             <w:r>
               <w:rPr>
@@ -365,7 +365,7 @@
               <w:lang w:eastAsia="ru-RU"/>
             </w:rPr>
           </w:pPr>
-          <w:hyperlink w:anchor="_Toc122639998" w:history="1">
+          <w:hyperlink w:anchor="_Toc122883040" w:history="1">
             <w:r>
               <w:rPr>
                 <w:rStyle w:val="a9"/>
@@ -392,7 +392,7 @@
                 <w:noProof/>
                 <w:webHidden/>
               </w:rPr>
-              <w:instrText xml:space="preserve"> PAGEREF _Toc122639998 \h </w:instrText>
+              <w:instrText xml:space="preserve"> PAGEREF _Toc122883040 \h </w:instrText>
             </w:r>
             <w:r>
               <w:rPr>
@@ -437,7 +437,7 @@
               <w:lang w:eastAsia="ru-RU"/>
             </w:rPr>
           </w:pPr>
-          <w:hyperlink w:anchor="_Toc122639999" w:history="1">
+          <w:hyperlink w:anchor="_Toc122883041" w:history="1">
             <w:r>
               <w:rPr>
                 <w:rStyle w:val="a9"/>
@@ -464,7 +464,7 @@
                 <w:noProof/>
                 <w:webHidden/>
               </w:rPr>
-              <w:instrText xml:space="preserve"> PAGEREF _Toc122639999 \h </w:instrText>
+              <w:instrText xml:space="preserve"> PAGEREF _Toc122883041 \h </w:instrText>
             </w:r>
             <w:r>
               <w:rPr>
@@ -509,7 +509,7 @@
               <w:lang w:eastAsia="ru-RU"/>
             </w:rPr>
           </w:pPr>
-          <w:hyperlink w:anchor="_Toc122640000" w:history="1">
+          <w:hyperlink w:anchor="_Toc122883042" w:history="1">
             <w:r>
               <w:rPr>
                 <w:rStyle w:val="a9"/>
@@ -536,7 +536,7 @@
                 <w:noProof/>
                 <w:webHidden/>
               </w:rPr>
-              <w:instrText xml:space="preserve"> PAGEREF _Toc122640000 \h </w:instrText>
+              <w:instrText xml:space="preserve"> PAGEREF _Toc122883042 \h </w:instrText>
             </w:r>
             <w:r>
               <w:rPr>
@@ -581,7 +581,7 @@
               <w:lang w:eastAsia="ru-RU"/>
             </w:rPr>
           </w:pPr>
-          <w:hyperlink w:anchor="_Toc122640001" w:history="1">
+          <w:hyperlink w:anchor="_Toc122883043" w:history="1">
             <w:r>
               <w:rPr>
                 <w:rStyle w:val="a9"/>
@@ -608,7 +608,7 @@
                 <w:noProof/>
                 <w:webHidden/>
               </w:rPr>
-              <w:instrText xml:space="preserve"> PAGEREF _Toc122640001 \h </w:instrText>
+              <w:instrText xml:space="preserve"> PAGEREF _Toc122883043 \h </w:instrText>
             </w:r>
             <w:r>
               <w:rPr>
@@ -653,7 +653,7 @@
               <w:lang w:eastAsia="ru-RU"/>
             </w:rPr>
           </w:pPr>
-          <w:hyperlink w:anchor="_Toc122640002" w:history="1">
+          <w:hyperlink w:anchor="_Toc122883044" w:history="1">
             <w:r>
               <w:rPr>
                 <w:rStyle w:val="a9"/>
@@ -680,7 +680,7 @@
                 <w:noProof/>
                 <w:webHidden/>
               </w:rPr>
-              <w:instrText xml:space="preserve"> PAGEREF _Toc122640002 \h </w:instrText>
+              <w:instrText xml:space="preserve"> PAGEREF _Toc122883044 \h </w:instrText>
             </w:r>
             <w:r>
               <w:rPr>
@@ -725,7 +725,7 @@
               <w:lang w:eastAsia="ru-RU"/>
             </w:rPr>
           </w:pPr>
-          <w:hyperlink w:anchor="_Toc122640003" w:history="1">
+          <w:hyperlink w:anchor="_Toc122883045" w:history="1">
             <w:r>
               <w:rPr>
                 <w:rStyle w:val="a9"/>
@@ -752,7 +752,7 @@
                 <w:noProof/>
                 <w:webHidden/>
               </w:rPr>
-              <w:instrText xml:space="preserve"> PAGEREF _Toc122640003 \h </w:instrText>
+              <w:instrText xml:space="preserve"> PAGEREF _Toc122883045 \h </w:instrText>
             </w:r>
             <w:r>
               <w:rPr>
@@ -797,7 +797,7 @@
               <w:lang w:eastAsia="ru-RU"/>
             </w:rPr>
           </w:pPr>
-          <w:hyperlink w:anchor="_Toc122640004" w:history="1">
+          <w:hyperlink w:anchor="_Toc122883046" w:history="1">
             <w:r>
               <w:rPr>
                 <w:rStyle w:val="a9"/>
@@ -824,7 +824,7 @@
                 <w:noProof/>
                 <w:webHidden/>
               </w:rPr>
-              <w:instrText xml:space="preserve"> PAGEREF _Toc122640004 \h </w:instrText>
+              <w:instrText xml:space="preserve"> PAGEREF _Toc122883046 \h </w:instrText>
             </w:r>
             <w:r>
               <w:rPr>
@@ -869,7 +869,7 @@
               <w:lang w:eastAsia="ru-RU"/>
             </w:rPr>
           </w:pPr>
-          <w:hyperlink w:anchor="_Toc122640005" w:history="1">
+          <w:hyperlink w:anchor="_Toc122883047" w:history="1">
             <w:r>
               <w:rPr>
                 <w:rStyle w:val="a9"/>
@@ -896,7 +896,7 @@
                 <w:noProof/>
                 <w:webHidden/>
               </w:rPr>
-              <w:instrText xml:space="preserve"> PAGEREF _Toc122640005 \h </w:instrText>
+              <w:instrText xml:space="preserve"> PAGEREF _Toc122883047 \h </w:instrText>
             </w:r>
             <w:r>
               <w:rPr>
@@ -941,7 +941,7 @@
               <w:lang w:eastAsia="ru-RU"/>
             </w:rPr>
           </w:pPr>
-          <w:hyperlink w:anchor="_Toc122640006" w:history="1">
+          <w:hyperlink w:anchor="_Toc122883048" w:history="1">
             <w:r>
               <w:rPr>
                 <w:rStyle w:val="a9"/>
@@ -968,7 +968,7 @@
                 <w:noProof/>
                 <w:webHidden/>
               </w:rPr>
-              <w:instrText xml:space="preserve"> PAGEREF _Toc122640006 \h </w:instrText>
+              <w:instrText xml:space="preserve"> PAGEREF _Toc122883048 \h </w:instrText>
             </w:r>
             <w:r>
               <w:rPr>
@@ -1013,7 +1013,7 @@
               <w:lang w:eastAsia="ru-RU"/>
             </w:rPr>
           </w:pPr>
-          <w:hyperlink w:anchor="_Toc122640007" w:history="1">
+          <w:hyperlink w:anchor="_Toc122883049" w:history="1">
             <w:r>
               <w:rPr>
                 <w:rStyle w:val="a9"/>
@@ -1040,7 +1040,7 @@
                 <w:noProof/>
                 <w:webHidden/>
               </w:rPr>
-              <w:instrText xml:space="preserve"> PAGEREF _Toc122640007 \h </w:instrText>
+              <w:instrText xml:space="preserve"> PAGEREF _Toc122883049 \h </w:instrText>
             </w:r>
             <w:r>
               <w:rPr>
@@ -1085,7 +1085,7 @@
               <w:lang w:eastAsia="ru-RU"/>
             </w:rPr>
           </w:pPr>
-          <w:hyperlink w:anchor="_Toc122640008" w:history="1">
+          <w:hyperlink w:anchor="_Toc122883050" w:history="1">
             <w:r>
               <w:rPr>
                 <w:rStyle w:val="a9"/>
@@ -1112,7 +1112,7 @@
                 <w:noProof/>
                 <w:webHidden/>
               </w:rPr>
-              <w:instrText xml:space="preserve"> PAGEREF _Toc122640008 \h </w:instrText>
+              <w:instrText xml:space="preserve"> PAGEREF _Toc122883050 \h </w:instrText>
             </w:r>
             <w:r>
               <w:rPr>
@@ -1157,7 +1157,7 @@
               <w:lang w:eastAsia="ru-RU"/>
             </w:rPr>
           </w:pPr>
-          <w:hyperlink w:anchor="_Toc122640009" w:history="1">
+          <w:hyperlink w:anchor="_Toc122883051" w:history="1">
             <w:r>
               <w:rPr>
                 <w:rStyle w:val="a9"/>
@@ -1184,7 +1184,7 @@
                 <w:noProof/>
                 <w:webHidden/>
               </w:rPr>
-              <w:instrText xml:space="preserve"> PAGEREF _Toc122640009 \h </w:instrText>
+              <w:instrText xml:space="preserve"> PAGEREF _Toc122883051 \h </w:instrText>
             </w:r>
             <w:r>
               <w:rPr>
@@ -1229,7 +1229,7 @@
               <w:lang w:eastAsia="ru-RU"/>
             </w:rPr>
           </w:pPr>
-          <w:hyperlink w:anchor="_Toc122640010" w:history="1">
+          <w:hyperlink w:anchor="_Toc122883052" w:history="1">
             <w:r>
               <w:rPr>
                 <w:rStyle w:val="a9"/>
@@ -1256,7 +1256,7 @@
                 <w:noProof/>
                 <w:webHidden/>
               </w:rPr>
-              <w:instrText xml:space="preserve"> PAGEREF _Toc122640010 \h </w:instrText>
+              <w:instrText xml:space="preserve"> PAGEREF _Toc122883052 \h </w:instrText>
             </w:r>
             <w:r>
               <w:rPr>
@@ -1301,7 +1301,7 @@
               <w:lang w:eastAsia="ru-RU"/>
             </w:rPr>
           </w:pPr>
-          <w:hyperlink w:anchor="_Toc122640011" w:history="1">
+          <w:hyperlink w:anchor="_Toc122883053" w:history="1">
             <w:r>
               <w:rPr>
                 <w:rStyle w:val="a9"/>
@@ -1328,7 +1328,7 @@
                 <w:noProof/>
                 <w:webHidden/>
               </w:rPr>
-              <w:instrText xml:space="preserve"> PAGEREF _Toc122640011 \h </w:instrText>
+              <w:instrText xml:space="preserve"> PAGEREF _Toc122883053 \h </w:instrText>
             </w:r>
             <w:r>
               <w:rPr>
@@ -1373,7 +1373,7 @@
               <w:lang w:eastAsia="ru-RU"/>
             </w:rPr>
           </w:pPr>
-          <w:hyperlink w:anchor="_Toc122640012" w:history="1">
+          <w:hyperlink w:anchor="_Toc122883054" w:history="1">
             <w:r>
               <w:rPr>
                 <w:rStyle w:val="a9"/>
@@ -1400,7 +1400,7 @@
                 <w:noProof/>
                 <w:webHidden/>
               </w:rPr>
-              <w:instrText xml:space="preserve"> PAGEREF _Toc122640012 \h </w:instrText>
+              <w:instrText xml:space="preserve"> PAGEREF _Toc122883054 \h </w:instrText>
             </w:r>
             <w:r>
               <w:rPr>
@@ -1420,7 +1420,7 @@
                 <w:noProof/>
                 <w:webHidden/>
               </w:rPr>
-              <w:t>12</w:t>
+              <w:t>13</w:t>
             </w:r>
             <w:r>
               <w:rPr>
@@ -1445,7 +1445,7 @@
               <w:lang w:eastAsia="ru-RU"/>
             </w:rPr>
           </w:pPr>
-          <w:hyperlink w:anchor="_Toc122640013" w:history="1">
+          <w:hyperlink w:anchor="_Toc122883055" w:history="1">
             <w:r>
               <w:rPr>
                 <w:rStyle w:val="a9"/>
@@ -1472,7 +1472,7 @@
                 <w:noProof/>
                 <w:webHidden/>
               </w:rPr>
-              <w:instrText xml:space="preserve"> PAGEREF _Toc122640013 \h </w:instrText>
+              <w:instrText xml:space="preserve"> PAGEREF _Toc122883055 \h </w:instrText>
             </w:r>
             <w:r>
               <w:rPr>
@@ -1492,7 +1492,7 @@
                 <w:noProof/>
                 <w:webHidden/>
               </w:rPr>
-              <w:t>13</w:t>
+              <w:t>15</w:t>
             </w:r>
             <w:r>
               <w:rPr>
@@ -1517,7 +1517,7 @@
               <w:lang w:eastAsia="ru-RU"/>
             </w:rPr>
           </w:pPr>
-          <w:hyperlink w:anchor="_Toc122640014" w:history="1">
+          <w:hyperlink w:anchor="_Toc122883056" w:history="1">
             <w:r>
               <w:rPr>
                 <w:rStyle w:val="a9"/>
@@ -1544,7 +1544,7 @@
                 <w:noProof/>
                 <w:webHidden/>
               </w:rPr>
-              <w:instrText xml:space="preserve"> PAGEREF _Toc122640014 \h </w:instrText>
+              <w:instrText xml:space="preserve"> PAGEREF _Toc122883056 \h </w:instrText>
             </w:r>
             <w:r>
               <w:rPr>
@@ -1564,7 +1564,7 @@
                 <w:noProof/>
                 <w:webHidden/>
               </w:rPr>
-              <w:t>14</w:t>
+              <w:t>16</w:t>
             </w:r>
             <w:r>
               <w:rPr>
@@ -1589,7 +1589,7 @@
               <w:lang w:eastAsia="ru-RU"/>
             </w:rPr>
           </w:pPr>
-          <w:hyperlink w:anchor="_Toc122640015" w:history="1">
+          <w:hyperlink w:anchor="_Toc122883057" w:history="1">
             <w:r>
               <w:rPr>
                 <w:rStyle w:val="a9"/>
@@ -1616,7 +1616,7 @@
                 <w:noProof/>
                 <w:webHidden/>
               </w:rPr>
-              <w:instrText xml:space="preserve"> PAGEREF _Toc122640015 \h </w:instrText>
+              <w:instrText xml:space="preserve"> PAGEREF _Toc122883057 \h </w:instrText>
             </w:r>
             <w:r>
               <w:rPr>
@@ -1636,79 +1636,7 @@
                 <w:noProof/>
                 <w:webHidden/>
               </w:rPr>
-              <w:t>14</w:t>
-            </w:r>
-            <w:r>
-              <w:rPr>
-                <w:noProof/>
-                <w:webHidden/>
-              </w:rPr>
-              <w:fldChar w:fldCharType="end"/>
-            </w:r>
-          </w:hyperlink>
-        </w:p>
-        <w:p>
-          <w:pPr>
-            <w:pStyle w:val="31"/>
-            <w:tabs>
-              <w:tab w:val="right" w:leader="dot" w:pos="10456"/>
-            </w:tabs>
-            <w:rPr>
-              <w:rFonts w:cstheme="minorBidi"/>
-              <w:noProof/>
-              <w:sz w:val="22"/>
-              <w:szCs w:val="22"/>
-              <w:lang w:eastAsia="ru-RU"/>
-            </w:rPr>
-          </w:pPr>
-          <w:hyperlink w:anchor="_Toc122640016" w:history="1">
-            <w:r>
-              <w:rPr>
-                <w:rStyle w:val="a9"/>
-                <w:noProof/>
-              </w:rPr>
-              <w:t>Зеркальные автоматизмы на основании Правил</w:t>
-            </w:r>
-            <w:r>
-              <w:rPr>
-                <w:noProof/>
-                <w:webHidden/>
-              </w:rPr>
-              <w:tab/>
-            </w:r>
-            <w:r>
-              <w:rPr>
-                <w:noProof/>
-                <w:webHidden/>
-              </w:rPr>
-              <w:fldChar w:fldCharType="begin"/>
-            </w:r>
-            <w:r>
-              <w:rPr>
-                <w:noProof/>
-                <w:webHidden/>
-              </w:rPr>
-              <w:instrText xml:space="preserve"> PAGEREF _Toc122640016 \h </w:instrText>
-            </w:r>
-            <w:r>
-              <w:rPr>
-                <w:noProof/>
-                <w:webHidden/>
-              </w:rPr>
-            </w:r>
-            <w:r>
-              <w:rPr>
-                <w:noProof/>
-                <w:webHidden/>
-              </w:rPr>
-              <w:fldChar w:fldCharType="separate"/>
-            </w:r>
-            <w:r>
-              <w:rPr>
-                <w:noProof/>
-                <w:webHidden/>
-              </w:rPr>
-              <w:t>15</w:t>
+              <w:t>16</w:t>
             </w:r>
             <w:r>
               <w:rPr>
@@ -1735,7 +1663,7 @@
         <w:pStyle w:val="1"/>
         <w:jc w:val="center"/>
       </w:pPr>
-      <w:bookmarkStart w:id="0" w:name="_Toc122639995"/>
+      <w:bookmarkStart w:id="0" w:name="_Toc122883037"/>
       <w:r>
         <w:t>Интерфейс программы</w:t>
       </w:r>
@@ -1751,7 +1679,7 @@
         <w:pStyle w:val="2"/>
         <w:jc w:val="center"/>
       </w:pPr>
-      <w:bookmarkStart w:id="1" w:name="_Toc122639996"/>
+      <w:bookmarkStart w:id="1" w:name="_Toc122883038"/>
       <w:r>
         <w:t>Главная страница пульта</w:t>
       </w:r>
@@ -1784,7 +1712,7 @@
         <w:pStyle w:val="3"/>
       </w:pPr>
       <w:bookmarkStart w:id="2" w:name="_Ref122456551"/>
-      <w:bookmarkStart w:id="3" w:name="_Toc122639997"/>
+      <w:bookmarkStart w:id="3" w:name="_Toc122883039"/>
       <w:r>
         <w:t>Базовые параметры</w:t>
       </w:r>
@@ -1922,10 +1850,7 @@
         <w:fldChar w:fldCharType="begin"/>
       </w:r>
       <w:r>
-        <w:instrText xml:space="preserve"> REF _Ref12245671</w:instrText>
-      </w:r>
-      <w:r>
-        <w:instrText xml:space="preserve">1 \h  \* MERGEFORMAT </w:instrText>
+        <w:instrText xml:space="preserve"> REF _Ref122456711 \h  \* MERGEFORMAT </w:instrText>
       </w:r>
       <w:r>
         <w:fldChar w:fldCharType="separate"/>
@@ -2066,18 +1991,18 @@
     </w:p>
     <w:p>
       <w:r>
+        <w:t>Число в правом верхнем углу базового параметра</w:t>
+      </w:r>
+      <w:r>
+        <w:t xml:space="preserve"> </w:t>
+      </w:r>
+      <w:r>
+        <w:t>показывает его текущее значение.</w:t>
+      </w:r>
+    </w:p>
+    <w:p>
+      <w:r>
         <w:lastRenderedPageBreak/>
-        <w:t>Число в правом верхнем углу базового параметра</w:t>
-      </w:r>
-      <w:r>
-        <w:t xml:space="preserve"> </w:t>
-      </w:r>
-      <w:r>
-        <w:t>показывает его текущее значение.</w:t>
-      </w:r>
-    </w:p>
-    <w:p>
-      <w:r>
         <w:t xml:space="preserve">Из этих локальных базовых состояний формируется текущее интегральное состояние </w:t>
       </w:r>
       <w:r>
@@ -2105,10 +2030,7 @@
         <w:fldChar w:fldCharType="begin"/>
       </w:r>
       <w:r>
-        <w:instrText xml:space="preserve"> REF _Ref122456820 \h  \* MERGEFORM</w:instrText>
-      </w:r>
-      <w:r>
-        <w:instrText xml:space="preserve">AT </w:instrText>
+        <w:instrText xml:space="preserve"> REF _Ref122456820 \h  \* MERGEFORMAT </w:instrText>
       </w:r>
       <w:r>
         <w:fldChar w:fldCharType="separate"/>
@@ -2214,10 +2136,7 @@
         <w:fldChar w:fldCharType="begin"/>
       </w:r>
       <w:r>
-        <w:instrText xml:space="preserve"> REF Условные_р</w:instrText>
-      </w:r>
-      <w:r>
-        <w:instrText xml:space="preserve">ефлексы \h  \* MERGEFORMAT </w:instrText>
+        <w:instrText xml:space="preserve"> REF Условные_рефлексы \h  \* MERGEFORMAT </w:instrText>
       </w:r>
       <w:r>
         <w:fldChar w:fldCharType="separate"/>
@@ -2339,7 +2258,7 @@
       <w:pPr>
         <w:pStyle w:val="3"/>
       </w:pPr>
-      <w:bookmarkStart w:id="4" w:name="_Toc122639998"/>
+      <w:bookmarkStart w:id="4" w:name="_Toc122883040"/>
       <w:r>
         <w:t>Базовые контексты</w:t>
       </w:r>
@@ -2417,7 +2336,7 @@
       <w:pPr>
         <w:pStyle w:val="3"/>
       </w:pPr>
-      <w:bookmarkStart w:id="5" w:name="_Toc122639999"/>
+      <w:bookmarkStart w:id="5" w:name="_Toc122883041"/>
       <w:r>
         <w:t>Окно ввода</w:t>
       </w:r>
@@ -2527,7 +2446,6 @@
     </w:p>
     <w:p>
       <w:r>
-        <w:lastRenderedPageBreak/>
         <w:t xml:space="preserve">Можно вставить текстовые заготовки нажатием на кнопки </w:t>
       </w:r>
       <w:r>
@@ -2578,7 +2496,11 @@
         <w:t xml:space="preserve"> шаблона, который заполняется в</w:t>
       </w:r>
       <w:r>
-        <w:t xml:space="preserve"> 1 стадии при формировании условных рефлексов. Вторая кнопка вставляет аналогичные текстовые заготовки для автоматизмов, которые заполняются на 2 стадии.</w:t>
+        <w:t xml:space="preserve"> 1 стадии при формировании условных рефлексов. Вторая кнопка вставляет аналогичные текстовые заготовки для автоматизмов, которые заполняются на 2 </w:t>
+      </w:r>
+      <w:r>
+        <w:lastRenderedPageBreak/>
+        <w:t>стадии.</w:t>
       </w:r>
       <w:r>
         <w:t xml:space="preserve"> Если таких кнопок на пульте нет, </w:t>
@@ -3212,7 +3134,7 @@
       <w:pPr>
         <w:pStyle w:val="3"/>
       </w:pPr>
-      <w:bookmarkStart w:id="6" w:name="_Toc122640000"/>
+      <w:bookmarkStart w:id="6" w:name="_Toc122883042"/>
       <w:r>
         <w:t>Блок действий</w:t>
       </w:r>
@@ -3308,7 +3230,6 @@
           <w:noProof/>
           <w:lang w:eastAsia="ru-RU"/>
         </w:rPr>
-        <w:lastRenderedPageBreak/>
         <w:drawing>
           <wp:inline distT="0" distB="0" distL="0" distR="0">
             <wp:extent cx="6645910" cy="878205"/>
@@ -3354,6 +3275,7 @@
     </w:p>
     <w:p>
       <w:r>
+        <w:lastRenderedPageBreak/>
         <w:t>Некоторые действия являются антагонистическими по отношению к другим. Это значит, что их нельзя отправлять совместно. При такой попытке будет выдано соответствующее предупреждение и сброшены активности выделенных кнопок. Чтобы проще было ориентироваться в антагонистических парах, такие кнопки выделены разным цветом: красным и зеленым.</w:t>
       </w:r>
     </w:p>
@@ -3361,7 +3283,7 @@
       <w:pPr>
         <w:pStyle w:val="3"/>
       </w:pPr>
-      <w:bookmarkStart w:id="7" w:name="_Toc122640001"/>
+      <w:bookmarkStart w:id="7" w:name="_Toc122883043"/>
       <w:r>
         <w:t>Консоль событий</w:t>
       </w:r>
@@ -3454,7 +3376,7 @@
       <w:pPr>
         <w:pStyle w:val="3"/>
       </w:pPr>
-      <w:bookmarkStart w:id="8" w:name="_Toc122640002"/>
+      <w:bookmarkStart w:id="8" w:name="_Toc122883044"/>
       <w:r>
         <w:t>Инструменты</w:t>
       </w:r>
@@ -3614,7 +3536,7 @@
       <w:pPr>
         <w:pStyle w:val="3"/>
       </w:pPr>
-      <w:bookmarkStart w:id="9" w:name="_Toc122640003"/>
+      <w:bookmarkStart w:id="9" w:name="_Toc122883045"/>
       <w:r>
         <w:t>Обмен настройками</w:t>
       </w:r>
@@ -3650,7 +3572,6 @@
     </w:p>
     <w:p>
       <w:r>
-        <w:lastRenderedPageBreak/>
         <w:t>Для обмена необходимо, чтобы все проекты Beast лежали в общем каталоге</w:t>
       </w:r>
       <w:r>
@@ -3692,7 +3613,11 @@
         <w:t>будут</w:t>
       </w:r>
       <w:r>
-        <w:t xml:space="preserve"> обменяться. Имя файла должно быть в формате: имя </w:t>
+        <w:t xml:space="preserve"> обменяться. Имя файла должно </w:t>
+      </w:r>
+      <w:r>
+        <w:lastRenderedPageBreak/>
+        <w:t xml:space="preserve">быть в формате: имя </w:t>
       </w:r>
       <w:proofErr w:type="spellStart"/>
       <w:r>
@@ -3958,7 +3883,7 @@
       <w:pPr>
         <w:pStyle w:val="3"/>
       </w:pPr>
-      <w:bookmarkStart w:id="10" w:name="_Toc122640004"/>
+      <w:bookmarkStart w:id="10" w:name="_Toc122883046"/>
       <w:r>
         <w:t>Сохранение и очистка данных</w:t>
       </w:r>
@@ -4205,7 +4130,6 @@
         <w:rPr>
           <w:b/>
         </w:rPr>
-        <w:lastRenderedPageBreak/>
         <w:t xml:space="preserve">Восстановить память из архива </w:t>
       </w:r>
       <w:r>
@@ -4296,6 +4220,7 @@
         <w:rPr>
           <w:b/>
         </w:rPr>
+        <w:lastRenderedPageBreak/>
         <w:t xml:space="preserve">Выключить </w:t>
       </w:r>
       <w:r>
@@ -4326,7 +4251,7 @@
         <w:pStyle w:val="1"/>
         <w:jc w:val="center"/>
       </w:pPr>
-      <w:bookmarkStart w:id="11" w:name="_Toc122640005"/>
+      <w:bookmarkStart w:id="11" w:name="_Toc122883047"/>
       <w:r>
         <w:t>Первичные настройки и обучение</w:t>
       </w:r>
@@ -4351,7 +4276,7 @@
         <w:pStyle w:val="2"/>
         <w:jc w:val="center"/>
       </w:pPr>
-      <w:bookmarkStart w:id="12" w:name="_Toc122640006"/>
+      <w:bookmarkStart w:id="12" w:name="_Toc122883048"/>
       <w:r>
         <w:t>0 стадия</w:t>
       </w:r>
@@ -4459,7 +4384,7 @@
         <w:pStyle w:val="3"/>
       </w:pPr>
       <w:bookmarkStart w:id="13" w:name="_Ref122456711"/>
-      <w:bookmarkStart w:id="14" w:name="_Toc122640007"/>
+      <w:bookmarkStart w:id="14" w:name="_Toc122883049"/>
       <w:r>
         <w:t xml:space="preserve">Вкладка </w:t>
       </w:r>
@@ -4518,7 +4443,6 @@
         <w:rPr>
           <w:b/>
         </w:rPr>
-        <w:lastRenderedPageBreak/>
         <w:t>Нарастающие при пульсации</w:t>
       </w:r>
       <w:r>
@@ -4554,6 +4478,7 @@
     <w:p>
       <w:proofErr w:type="gramStart"/>
       <w:r>
+        <w:lastRenderedPageBreak/>
         <w:t>При</w:t>
       </w:r>
       <w:proofErr w:type="gramEnd"/>
@@ -4865,11 +4790,7 @@
         <w:t>»</w:t>
       </w:r>
       <w:r>
-        <w:t xml:space="preserve">, то получится противоречивая ситуация, когда по таблице активностей задана активация контекста 2 в паре с 1, но по таблице несовместимостей контекст 1 </w:t>
-      </w:r>
-      <w:r>
-        <w:lastRenderedPageBreak/>
-        <w:t xml:space="preserve">гасит 2. Чтобы избежать таких недоразумений, сделана автоматическая проверка корректности заполнения таблиц, которая </w:t>
+        <w:t xml:space="preserve">, то получится противоречивая ситуация, когда по таблице активностей задана активация контекста 2 в паре с 1, но по таблице несовместимостей контекст 1 гасит 2. Чтобы избежать таких недоразумений, сделана автоматическая проверка корректности заполнения таблиц, которая </w:t>
       </w:r>
       <w:r>
         <w:t xml:space="preserve">при попытке сохранить изменения (нажатием на кнопку </w:t>
@@ -4899,6 +4820,7 @@
           <w:noProof/>
           <w:lang w:eastAsia="ru-RU"/>
         </w:rPr>
+        <w:lastRenderedPageBreak/>
         <w:drawing>
           <wp:inline distT="0" distB="0" distL="0" distR="0">
             <wp:extent cx="5795302" cy="3238746"/>
@@ -5053,7 +4975,7 @@
       <w:pPr>
         <w:pStyle w:val="3"/>
       </w:pPr>
-      <w:bookmarkStart w:id="15" w:name="_Toc122640008"/>
+      <w:bookmarkStart w:id="15" w:name="_Toc122883050"/>
       <w:r>
         <w:t>Вкладка Слова</w:t>
       </w:r>
@@ -5067,21 +4989,21 @@
         <w:t xml:space="preserve"> Они автоматически добавляются в процессе диалога при отправке оператором сообщений с пульта</w:t>
       </w:r>
       <w:r>
-        <w:t xml:space="preserve">, поэтому в принципе можно </w:t>
+        <w:t>, поэтому в принципе можно пропустить этот раздел. Но в то же время есть возможность</w:t>
+      </w:r>
+      <w:r>
+        <w:t xml:space="preserve"> сразу загрузить большие массивы текстов, сформировав тем самым объемную базу сенсоров. Для этого на вкладке «Слова» нужно </w:t>
       </w:r>
       <w:r>
         <w:lastRenderedPageBreak/>
-        <w:t>пропустить этот раздел. Но в то же время есть возможность</w:t>
-      </w:r>
-      <w:r>
-        <w:t xml:space="preserve"> сразу загрузить большие массивы текстов, сформировав тем самым объемную базу сенсоров. Для этого на вкладке «Слова» нужно вставить в окно ввода скопированный текст и нажать кнопку «Добавить в сенсор слов и фраз». В результате новые сенсоры будут добавлены в базу.</w:t>
+        <w:t>вставить в окно ввода скопированный текст и нажать кнопку «Добавить в сенсор слов и фраз». В результате новые сенсоры будут добавлены в базу.</w:t>
       </w:r>
     </w:p>
     <w:p>
       <w:pPr>
         <w:pStyle w:val="3"/>
       </w:pPr>
-      <w:bookmarkStart w:id="16" w:name="_Toc122640009"/>
+      <w:bookmarkStart w:id="16" w:name="_Toc122883051"/>
       <w:r>
         <w:t>Вкладка Действия</w:t>
       </w:r>
@@ -5251,7 +5173,7 @@
         <w:pStyle w:val="3"/>
       </w:pPr>
       <w:bookmarkStart w:id="17" w:name="_Ref122456820"/>
-      <w:bookmarkStart w:id="18" w:name="_Toc122640010"/>
+      <w:bookmarkStart w:id="18" w:name="_Toc122883052"/>
       <w:r>
         <w:t xml:space="preserve">Вкладка </w:t>
       </w:r>
@@ -5429,15 +5351,12 @@
         <w:t>задан</w:t>
       </w:r>
       <w:r>
-        <w:t xml:space="preserve"> 1 и 2 стимул образа – это древний безусловный рефлекс, когда все 3 – новый безусловный. Нельзя задавать 1 и 3 пропустив 2, это ограничено иерархией формирования </w:t>
-      </w:r>
+        <w:t xml:space="preserve"> 1 и 2 стимул образа – это древний безусловный рефлекс, когда все 3 – новый безусловный. Нельзя задавать 1 и 3 пропустив 2, это ограничено иерархией формирования интегрального пускового образа, при такой попытке будет выдано соответствующее предупреждение.</w:t>
+      </w:r>
+    </w:p>
+    <w:p>
       <w:r>
         <w:lastRenderedPageBreak/>
-        <w:t>интегрального пускового образа, при такой попытке будет выдано соответствующее предупреждение.</w:t>
-      </w:r>
-    </w:p>
-    <w:p>
-      <w:r>
         <w:t>Коды пусковых стимулов можно посмотреть</w:t>
       </w:r>
       <w:r>
@@ -5507,7 +5426,7 @@
         <w:jc w:val="center"/>
       </w:pPr>
       <w:bookmarkStart w:id="19" w:name="Условные_рефлексы"/>
-      <w:bookmarkStart w:id="20" w:name="_Toc122640011"/>
+      <w:bookmarkStart w:id="20" w:name="_Toc122883053"/>
       <w:r>
         <w:t>1</w:t>
       </w:r>
@@ -5548,6 +5467,7 @@
     </w:p>
     <w:p>
       <w:pPr>
+        <w:spacing w:after="0"/>
         <w:rPr>
           <w:b/>
         </w:rPr>
@@ -5560,7 +5480,18 @@
       </w:r>
     </w:p>
     <w:p>
-      <w:r>
+      <w:pPr>
+        <w:spacing w:after="0"/>
+        <w:rPr>
+          <w:i/>
+          <w:color w:val="0070C0"/>
+        </w:rPr>
+      </w:pPr>
+      <w:r>
+        <w:rPr>
+          <w:i/>
+          <w:color w:val="0070C0"/>
+        </w:rPr>
         <w:t>Создать пары стимул – ответ в виде:</w:t>
       </w:r>
     </w:p>
@@ -5571,12 +5502,23 @@
           <w:ilvl w:val="0"/>
           <w:numId w:val="23"/>
         </w:numPr>
-      </w:pPr>
-      <w:r>
+        <w:spacing w:after="0"/>
+        <w:rPr>
+          <w:i/>
+          <w:color w:val="0070C0"/>
+        </w:rPr>
+      </w:pPr>
+      <w:r>
+        <w:rPr>
+          <w:i/>
+          <w:color w:val="0070C0"/>
+        </w:rPr>
         <w:t xml:space="preserve">фраза оператора – рефлекторное действие </w:t>
       </w:r>
       <w:r>
         <w:rPr>
+          <w:i/>
+          <w:color w:val="0070C0"/>
           <w:lang w:val="en-US"/>
         </w:rPr>
         <w:t>Beast</w:t>
@@ -5589,30 +5531,39 @@
           <w:ilvl w:val="0"/>
           <w:numId w:val="23"/>
         </w:numPr>
-      </w:pPr>
-      <w:r>
-        <w:t xml:space="preserve">действие Оператора </w:t>
-      </w:r>
-      <w:r>
-        <w:t>–</w:t>
-      </w:r>
-      <w:r>
+        <w:spacing w:before="240" w:after="0"/>
+        <w:rPr>
+          <w:i/>
+          <w:color w:val="0070C0"/>
+        </w:rPr>
+      </w:pPr>
+      <w:r>
+        <w:rPr>
+          <w:i/>
+          <w:color w:val="0070C0"/>
+        </w:rPr>
+        <w:t xml:space="preserve">действие Оператора – рефлекторное действие </w:t>
+      </w:r>
+      <w:r>
+        <w:rPr>
+          <w:i/>
+          <w:color w:val="0070C0"/>
+          <w:lang w:val="en-US"/>
+        </w:rPr>
+        <w:t>Beast</w:t>
+      </w:r>
+      <w:r>
+        <w:rPr>
+          <w:i/>
+          <w:color w:val="0070C0"/>
+        </w:rPr>
         <w:t xml:space="preserve"> </w:t>
       </w:r>
-      <w:r>
-        <w:t xml:space="preserve">рефлекторное действие </w:t>
-      </w:r>
-      <w:r>
-        <w:rPr>
-          <w:lang w:val="en-US"/>
-        </w:rPr>
-        <w:t>Beast</w:t>
-      </w:r>
-      <w:r>
-        <w:t xml:space="preserve"> </w:t>
-      </w:r>
-    </w:p>
-    <w:p>
+    </w:p>
+    <w:p>
+      <w:pPr>
+        <w:spacing w:before="240"/>
+      </w:pPr>
       <w:r>
         <w:t>Для этого нужно</w:t>
       </w:r>
@@ -5743,11 +5694,7 @@
         <w:t xml:space="preserve">и </w:t>
       </w:r>
       <w:r>
-        <w:t xml:space="preserve">в результате создается Условный рефлекс: на фразу Оператора «привет» Beast реагирует действием от пускового </w:t>
-      </w:r>
-      <w:r>
-        <w:lastRenderedPageBreak/>
-        <w:t>раздражителя «Обрадоваться» - [улыбается, смеется]. Можно сделать прошивку Условного рефлекса за один раз, если активировать на Пульте флажок «Режим форсированной обработки».</w:t>
+        <w:t>в результате создается Условный рефлекс: на фразу Оператора «привет» Beast реагирует действием от пускового раздражителя «Обрадоваться» - [улыбается, смеется]. Можно сделать прошивку Условного рефлекса за один раз, если активировать на Пульте флажок «Режим форсированной обработки».</w:t>
       </w:r>
     </w:p>
     <w:p>
@@ -5761,8 +5708,9 @@
           <w:noProof/>
           <w:lang w:eastAsia="ru-RU"/>
         </w:rPr>
+        <w:lastRenderedPageBreak/>
         <w:drawing>
-          <wp:inline distT="0" distB="0" distL="0" distR="0">
+          <wp:inline distT="0" distB="0" distL="0" distR="0" wp14:anchorId="072CF5E9" wp14:editId="62E28D5C">
             <wp:extent cx="5655189" cy="1484852"/>
             <wp:effectExtent l="19050" t="0" r="2661" b="0"/>
             <wp:docPr id="6" name="Рисунок 5" descr="flag_condition.png"/>
@@ -5800,10 +5748,20 @@
     </w:p>
     <w:p>
       <w:r>
-        <w:t>Хотя обучение ведется в стиле диалога, это не диалог в привычном понимании связанных смыслом вопрос – ответов. Н</w:t>
-      </w:r>
-      <w:r>
-        <w:t xml:space="preserve">а этой стадии реагирование </w:t>
+        <w:t>В случае</w:t>
+      </w:r>
+      <w:proofErr w:type="gramStart"/>
+      <w:r>
+        <w:t>,</w:t>
+      </w:r>
+      <w:proofErr w:type="gramEnd"/>
+      <w:r>
+        <w:t xml:space="preserve"> если условный рефлекс создается в ответ на не вербальный стимул, то есть на действие Оператора, то режим форсированной обработки здесь не работает, и нужно повторять цикл 3 раза.</w:t>
+      </w:r>
+    </w:p>
+    <w:p>
+      <w:r>
+        <w:t xml:space="preserve">Хотя обучение ведется в стиле диалога, это не диалог в привычном понимании связанных смыслом вопрос – ответов. На этой стадии реагирование </w:t>
       </w:r>
       <w:r>
         <w:rPr>
@@ -5815,24 +5773,10 @@
         <w:t xml:space="preserve"> </w:t>
       </w:r>
       <w:r>
-        <w:t xml:space="preserve">рефлекторное и </w:t>
-      </w:r>
-      <w:r>
-        <w:t xml:space="preserve">он </w:t>
-      </w:r>
-      <w:r>
-        <w:t>ничего не понимает и не осознает.</w:t>
-      </w:r>
-      <w:r>
-        <w:t xml:space="preserve"> Поэтому воспринимать обучение нужно просто как прошивку пар стимул – ответ.</w:t>
-      </w:r>
-    </w:p>
-    <w:p>
-      <w:pPr>
-        <w:rPr>
-          <w:lang w:val="en-US"/>
-        </w:rPr>
-      </w:pPr>
+        <w:t>рефлекторное и он ничего не понимает и не осознает. Поэтому воспринимать обучение нужно просто как прошивку пар стимул – ответ.</w:t>
+      </w:r>
+    </w:p>
+    <w:p>
       <w:r>
         <w:t xml:space="preserve">Нужно </w:t>
       </w:r>
@@ -5846,19 +5790,7 @@
         <w:t xml:space="preserve">а </w:t>
       </w:r>
       <w:r>
-        <w:t xml:space="preserve">этом уровне развития Beast </w:t>
-      </w:r>
-      <w:r>
-        <w:t xml:space="preserve">так же </w:t>
-      </w:r>
-      <w:r>
-        <w:t xml:space="preserve">никак не воспринимает </w:t>
-      </w:r>
-      <w:r>
-        <w:t xml:space="preserve">и </w:t>
-      </w:r>
-      <w:r>
-        <w:t>контекст сообщения «Тон» и «Настроение», так что позиция флажков в этих группах не имеет значения.</w:t>
+        <w:t>этом уровне развития Beast никак не воспринимает контекст сообщения «Тон» и «Настроение», так что позиция флажков в этих группах не имеет значения.</w:t>
       </w:r>
       <w:r>
         <w:t xml:space="preserve"> Кроме того, прошивая в диалоге условные </w:t>
@@ -5871,8 +5803,6 @@
       <w:r>
         <w:t xml:space="preserve"> нужно помнить, что их полный пусковой образ включает в себя кроме фразы, так же интегральное базовое состояние и комбинацию активных контекстов (контекстный рисунок). В итоге может получиться, что созданный условный рефлекс не активируется потому, что в процессе диалога контекстный рисунок изменился, ведь действия рефлексов и Оператора имеют гомеостатическую значимость и сдвигают уровни базовых параметров, что может изменить контекстный рисунок и интегральное базовое состояние. В итоге условный рефлекс не будет запускаться на фразу потому, что остальные условия его пускового образа изменились. Нужно повторить процедуру прошивки и для них, если нужна аналогичная реакция.</w:t>
       </w:r>
-      <w:bookmarkStart w:id="21" w:name="_GoBack"/>
-      <w:bookmarkEnd w:id="21"/>
     </w:p>
     <w:p>
       <w:r>
@@ -6050,33 +5980,8 @@
       </w:r>
     </w:p>
     <w:p>
-      <w:pPr>
-        <w:pStyle w:val="2"/>
-        <w:jc w:val="center"/>
-      </w:pPr>
-      <w:bookmarkStart w:id="22" w:name="Автоматизмы"/>
-      <w:bookmarkStart w:id="23" w:name="_Toc122640012"/>
-      <w:r>
-        <w:t>2</w:t>
-      </w:r>
-      <w:r>
-        <w:t xml:space="preserve"> стадия</w:t>
-      </w:r>
-      <w:bookmarkEnd w:id="22"/>
-      <w:bookmarkEnd w:id="23"/>
-    </w:p>
-    <w:p>
-      <w:r>
-        <w:t xml:space="preserve">С этой стадии начинается осмысленное реагирование, </w:t>
-      </w:r>
-      <w:r>
-        <w:t xml:space="preserve">хотя пока только в простейшем варианте, </w:t>
-      </w:r>
-      <w:r>
-        <w:t xml:space="preserve">когда выполненное действие оценивается: стало лучше или хуже </w:t>
-      </w:r>
-      <w:r>
-        <w:t xml:space="preserve">для системы гомеостаза </w:t>
+      <w:r>
+        <w:t xml:space="preserve">С учетом нового типа рефлексов (условных) реагирование </w:t>
       </w:r>
       <w:r>
         <w:rPr>
@@ -6085,58 +5990,10 @@
         <w:t>Beast</w:t>
       </w:r>
       <w:r>
-        <w:t>.</w:t>
-      </w:r>
-      <w:r>
         <w:t xml:space="preserve"> </w:t>
       </w:r>
       <w:r>
-        <w:t xml:space="preserve">Это дает </w:t>
-      </w:r>
-      <w:r>
-        <w:t xml:space="preserve">в дальнейшем </w:t>
-      </w:r>
-      <w:r>
-        <w:t xml:space="preserve">возможность модифицировать реакцию: заблокировать, улучшить или создать новую. </w:t>
-      </w:r>
-      <w:r>
-        <w:t xml:space="preserve">Но </w:t>
-      </w:r>
-      <w:r>
-        <w:t>так как рефлексы по определению не изменяемы, требуется новый тип реактора – моторный автоматизм.</w:t>
-      </w:r>
-    </w:p>
-    <w:p>
-      <w:r>
-        <w:rPr>
-          <w:b/>
-        </w:rPr>
-        <w:t>Моторный а</w:t>
-      </w:r>
-      <w:r>
-        <w:rPr>
-          <w:b/>
-        </w:rPr>
-        <w:t>втоматизм</w:t>
-      </w:r>
-      <w:r>
-        <w:t xml:space="preserve"> – ответная реакция, способная модифицироваться (блокироваться, изменяться) в зависимости от оценки изменения текущего Базового состояния Плохо/Норма/Хорошо по принципу: </w:t>
-      </w:r>
-      <w:proofErr w:type="gramStart"/>
-      <w:r>
-        <w:t>стало лучше/стало</w:t>
-      </w:r>
-      <w:proofErr w:type="gramEnd"/>
-      <w:r>
-        <w:t xml:space="preserve"> хуже. При улучшении Базового состояния автоматизм закрепляется, при ухудшении </w:t>
-      </w:r>
-      <w:r>
-        <w:t>блокируется или модифицируется. Автоматизм имеет приоритет активации над рефлексом, что означает: рефлекс активируется, только если нет автоматизма на аналогичный пусковой образ.</w:t>
-      </w:r>
-    </w:p>
-    <w:p>
-      <w:r>
-        <w:t>Есть 2 способа создания автоматизма:</w:t>
+        <w:t>теперь будет происходить по следующей иерархии, от более нового к более древнему рефлексу:</w:t>
       </w:r>
     </w:p>
     <w:p>
@@ -6144,32 +6001,11 @@
         <w:pStyle w:val="a5"/>
         <w:numPr>
           <w:ilvl w:val="0"/>
-          <w:numId w:val="8"/>
+          <w:numId w:val="24"/>
         </w:numPr>
       </w:pPr>
       <w:r>
-        <w:t xml:space="preserve">Клонированием существующего безусловного или условного рефлекса. В этом случае для создаваемого автоматизма копируются пусковые образы рефлекса и его ответные действия. </w:t>
-      </w:r>
-      <w:r>
-        <w:t>Если</w:t>
-      </w:r>
-      <w:r>
-        <w:t xml:space="preserve"> </w:t>
-      </w:r>
-      <w:r>
-        <w:rPr>
-          <w:lang w:val="en-US"/>
-        </w:rPr>
-        <w:t>Beast</w:t>
-      </w:r>
-      <w:r>
-        <w:t xml:space="preserve"> не находит нужного автоматизма</w:t>
-      </w:r>
-      <w:r>
-        <w:t>, он</w:t>
-      </w:r>
-      <w:r>
-        <w:t xml:space="preserve"> создает пробный, если находится подходящий рефлекс на похожий пусковой стимул.</w:t>
+        <w:t>условный рефлекс. Если его нет, то</w:t>
       </w:r>
     </w:p>
     <w:p>
@@ -6177,24 +6013,269 @@
         <w:pStyle w:val="a5"/>
         <w:numPr>
           <w:ilvl w:val="0"/>
-          <w:numId w:val="8"/>
+          <w:numId w:val="24"/>
         </w:numPr>
       </w:pPr>
       <w:r>
-        <w:t xml:space="preserve">Отзеркаливанием действий оператора. Такая возможность </w:t>
+        <w:t>безусловный рефлекс. Если его нет, то</w:t>
+      </w:r>
+    </w:p>
+    <w:p>
+      <w:pPr>
+        <w:pStyle w:val="a5"/>
+        <w:numPr>
+          <w:ilvl w:val="0"/>
+          <w:numId w:val="24"/>
+        </w:numPr>
+      </w:pPr>
+      <w:r>
+        <w:t>дре</w:t>
+      </w:r>
+      <w:r>
+        <w:t>вний безусловный рефлекс. Если его нет, то</w:t>
+      </w:r>
+    </w:p>
+    <w:p>
+      <w:pPr>
+        <w:pStyle w:val="a5"/>
+        <w:numPr>
+          <w:ilvl w:val="0"/>
+          <w:numId w:val="24"/>
+        </w:numPr>
+      </w:pPr>
+      <w:r>
+        <w:t>древнейший безусловный</w:t>
+      </w:r>
+    </w:p>
+    <w:p>
+      <w:r>
+        <w:t xml:space="preserve">Так как последний тип рефлекса наиболее общий, то </w:t>
+      </w:r>
+      <w:r>
+        <w:rPr>
+          <w:lang w:val="en-US"/>
+        </w:rPr>
+        <w:t>Beast</w:t>
+      </w:r>
+      <w:r>
+        <w:t xml:space="preserve"> </w:t>
+      </w:r>
+      <w:r>
+        <w:t>всегда выдаст какую-то реакцию на пусковой стимул, если она спровоцировала изменения внутреннего состояния.</w:t>
+      </w:r>
+    </w:p>
+    <w:p>
+      <w:pPr>
+        <w:pStyle w:val="2"/>
+        <w:jc w:val="center"/>
+      </w:pPr>
+      <w:bookmarkStart w:id="21" w:name="Автоматизмы"/>
+      <w:bookmarkStart w:id="22" w:name="_Toc122883054"/>
+      <w:r>
+        <w:t>2</w:t>
+      </w:r>
+      <w:r>
+        <w:t xml:space="preserve"> стадия</w:t>
+      </w:r>
+      <w:bookmarkEnd w:id="21"/>
+      <w:bookmarkEnd w:id="22"/>
+    </w:p>
+    <w:p>
+      <w:r>
+        <w:t xml:space="preserve">С этой стадии начинается </w:t>
+      </w:r>
+      <w:r>
+        <w:t xml:space="preserve">постепенное </w:t>
+      </w:r>
+      <w:r>
+        <w:t xml:space="preserve">замещение рефлекторного реагирования новым типом </w:t>
+      </w:r>
+      <w:r>
+        <w:t xml:space="preserve">реактора </w:t>
+      </w:r>
+      <w:r>
+        <w:t>– моторным автоматизмом.</w:t>
+      </w:r>
+      <w:r>
+        <w:t xml:space="preserve"> Он имеет приоритет активации над рефлексом, что означает: рефлекс активируется, только если нет автоматизма на аналогичный пусковой образ.</w:t>
+      </w:r>
+    </w:p>
+    <w:p>
+      <w:r>
+        <w:rPr>
+          <w:b/>
+        </w:rPr>
+        <w:t>Моторный а</w:t>
+      </w:r>
+      <w:r>
+        <w:rPr>
+          <w:b/>
+        </w:rPr>
+        <w:t>втоматизм</w:t>
+      </w:r>
+      <w:r>
+        <w:t xml:space="preserve"> – ответная реакция, способная модифицироваться (блокироваться, изменяться) в зависимости от оценки изменения текущего Базового состояния Плохо/Норма/Хорошо по принципу: стало лучше/стало хуже. При улучшении Базового состояния автоматизм закрепляется, при ухудшении блокируется или модифицируется.</w:t>
+      </w:r>
+    </w:p>
+    <w:p>
+      <w:r>
+        <w:t>Моторные автоматизмы во второй стадии создаются путем клонирования</w:t>
+      </w:r>
+      <w:r>
+        <w:t xml:space="preserve"> действий рефлексов. По</w:t>
+      </w:r>
+      <w:r>
+        <w:t xml:space="preserve">лученный автоматизм </w:t>
+      </w:r>
+      <w:r>
+        <w:t xml:space="preserve">теперь включает в свой интегральный пусковой образ кроме наследованных от рефлекса базового состояния, сочетания контекстов и пусковых стимулов, так же тон сообщения, настроение оператора и фразу. Поэтому в процессе диалога с </w:t>
+      </w:r>
+      <w:r>
+        <w:rPr>
+          <w:lang w:val="en-US"/>
+        </w:rPr>
+        <w:t>Beast</w:t>
+      </w:r>
+      <w:r>
+        <w:t xml:space="preserve"> надо учитывать флажки тона и настроения.</w:t>
+      </w:r>
+    </w:p>
+    <w:p>
+      <w:pPr>
+        <w:spacing w:after="0"/>
+        <w:rPr>
+          <w:b/>
+        </w:rPr>
+      </w:pPr>
+      <w:r>
+        <w:rPr>
+          <w:b/>
+        </w:rPr>
+        <w:t>Задача стадии:</w:t>
+      </w:r>
+    </w:p>
+    <w:p>
+      <w:pPr>
+        <w:rPr>
+          <w:i/>
+          <w:color w:val="0070C0"/>
+        </w:rPr>
+      </w:pPr>
+      <w:r>
+        <w:rPr>
+          <w:i/>
+          <w:color w:val="0070C0"/>
+        </w:rPr>
+        <w:t>На основе существующих рефлексов</w:t>
+      </w:r>
+      <w:r>
+        <w:rPr>
+          <w:i/>
+          <w:color w:val="0070C0"/>
+        </w:rPr>
+        <w:t>, а так же простейшими алгоритмами экспериментирования</w:t>
+      </w:r>
+      <w:r>
+        <w:rPr>
+          <w:i/>
+          <w:color w:val="0070C0"/>
+        </w:rPr>
+        <w:t xml:space="preserve"> создать базу моторных автоматизмов.</w:t>
+      </w:r>
+    </w:p>
+    <w:p>
+      <w:r>
+        <w:t xml:space="preserve">Для этого </w:t>
+      </w:r>
+      <w:r>
+        <w:t>используются</w:t>
+      </w:r>
+      <w:r>
+        <w:t xml:space="preserve"> </w:t>
+      </w:r>
+      <w:r>
+        <w:t>коротки</w:t>
+      </w:r>
+      <w:r>
+        <w:t>е</w:t>
+      </w:r>
+      <w:r>
+        <w:t xml:space="preserve"> диалог</w:t>
+      </w:r>
+      <w:r>
+        <w:t xml:space="preserve">и с обязательными пусковыми стимулами, определяющими оценку Оператора на ответ </w:t>
+      </w:r>
+      <w:r>
+        <w:rPr>
+          <w:lang w:val="en-US"/>
+        </w:rPr>
+        <w:t>Beast</w:t>
+      </w:r>
+      <w:r>
+        <w:t xml:space="preserve">, что позволяет произвести коррекцию успешности автоматизма. </w:t>
+      </w:r>
+      <w:r>
+        <w:t xml:space="preserve">Но пока что такие «диалоги» будут сумбурными, как разговор с шизофреником, с перескакиванием с одной темы на другую просто потому, что понятие «тема диалога» на этой стадии для </w:t>
+      </w:r>
+      <w:r>
+        <w:rPr>
+          <w:lang w:val="en-US"/>
+        </w:rPr>
+        <w:t>Beast</w:t>
+      </w:r>
+      <w:r>
+        <w:t xml:space="preserve"> </w:t>
+      </w:r>
+      <w:r>
+        <w:t>не существует</w:t>
+      </w:r>
+      <w:r>
+        <w:t>.</w:t>
+      </w:r>
+      <w:r>
+        <w:t xml:space="preserve"> Поэтому не нужно пытаться строить длинные диалоги</w:t>
+      </w:r>
+      <w:r>
+        <w:t>, здесь задача проще: протестировать на «удачность»</w:t>
+      </w:r>
+      <w:r>
+        <w:t xml:space="preserve"> </w:t>
+      </w:r>
+      <w:r>
+        <w:t xml:space="preserve">попытки </w:t>
+      </w:r>
+      <w:r>
+        <w:rPr>
+          <w:lang w:val="en-US"/>
+        </w:rPr>
+        <w:t>Beast</w:t>
+      </w:r>
+      <w:r>
+        <w:t xml:space="preserve"> </w:t>
+      </w:r>
+      <w:r>
+        <w:t xml:space="preserve">ответить на пусковой стимул. Для этого нужно использовать соответствующие кнопки действий в своем ответе на ответ </w:t>
+      </w:r>
+      <w:r>
+        <w:rPr>
+          <w:lang w:val="en-US"/>
+        </w:rPr>
+        <w:t>Beast</w:t>
+      </w:r>
+      <w:r>
+        <w:t xml:space="preserve">: понятно/не понятно, наказать/поощрить, сделать больно/сделать приятно и др. </w:t>
       </w:r>
       <w:proofErr w:type="gramStart"/>
       <w:r>
-        <w:t>появляется</w:t>
+        <w:t>Это</w:t>
       </w:r>
       <w:proofErr w:type="gramEnd"/>
       <w:r>
-        <w:t xml:space="preserve"> начиная с 3 стадии и будет рассмотрена в соответствующем разделе.</w:t>
-      </w:r>
-    </w:p>
-    <w:p>
-      <w:r>
-        <w:t xml:space="preserve">Полученный автоматизм в отличие от рефлексов теперь включает в свой интегральный пусковой образ кроме наследованных от рефлекса базового состояния, сочетания контекстов и пусковых стимулов, так же тон сообщения, настроение оператора и фразу. Поэтому в процессе диалога с </w:t>
+        <w:t xml:space="preserve"> по сути соответствует поощрению/наказанию при дрессуре: погладить/шлепнуть, дать лакомство/ударить током, </w:t>
+      </w:r>
+      <w:r>
+        <w:lastRenderedPageBreak/>
+        <w:t xml:space="preserve">похвалить/отругать и т. д. Имея в виду, что некоторые виды наказаний/поощрений могут сильно изменить текущее состояние </w:t>
       </w:r>
       <w:r>
         <w:rPr>
@@ -6203,12 +6284,27 @@
         <w:t>Beast</w:t>
       </w:r>
       <w:r>
-        <w:t xml:space="preserve"> надо теперь учитывать флажки тона и настроения.</w:t>
-      </w:r>
-    </w:p>
-    <w:p>
-      <w:r>
-        <w:t xml:space="preserve">Автоматизмы клонируются в процессе диалога естественным образом, то есть достаточно просто дальше продолжать «беседы» с </w:t>
+        <w:t xml:space="preserve"> и его реакция может резко отличаться от предыдущей. </w:t>
+      </w:r>
+    </w:p>
+    <w:p>
+      <w:r>
+        <w:t>Но, тем не менее, уже м</w:t>
+      </w:r>
+      <w:r>
+        <w:t>ожно сказать, что теперь начинается осмысленное реагирование, хотя пока только в простейшем</w:t>
+      </w:r>
+      <w:r>
+        <w:t>, контекстно не связанном</w:t>
+      </w:r>
+      <w:r>
+        <w:t xml:space="preserve"> варианте, когда выполненное действие </w:t>
+      </w:r>
+      <w:r>
+        <w:t xml:space="preserve">просто </w:t>
+      </w:r>
+      <w:r>
+        <w:t xml:space="preserve">оценивается: стало лучше или хуже для системы гомеостаза </w:t>
       </w:r>
       <w:r>
         <w:rPr>
@@ -6217,31 +6313,167 @@
         <w:t>Beast</w:t>
       </w:r>
       <w:r>
+        <w:t>.</w:t>
+      </w:r>
+      <w:r>
         <w:t xml:space="preserve"> </w:t>
       </w:r>
       <w:r>
-        <w:t>простыми фразами, и они начнут создаваться</w:t>
-      </w:r>
-      <w:r>
-        <w:t xml:space="preserve"> в виде клонов безусловных и условных рефлексов</w:t>
-      </w:r>
-      <w:r>
-        <w:t>.</w:t>
+        <w:t>Это дает возможность модифицировать реакцию: заблокировать, улучшить или создать новую.</w:t>
+      </w:r>
+    </w:p>
+    <w:p>
+      <w:r>
+        <w:t xml:space="preserve">Моторный автоматизм </w:t>
+      </w:r>
+      <w:r>
+        <w:t xml:space="preserve">создается через пробное использование существующей рефлекторной реакции, а в случае ее отсутствия </w:t>
+      </w:r>
+      <w:r>
+        <w:t xml:space="preserve">активируется ориентировочный рефлекс 1 типа и </w:t>
+      </w:r>
+      <w:r>
+        <w:t xml:space="preserve">делается простейшая </w:t>
       </w:r>
       <w:r>
         <w:t xml:space="preserve"> </w:t>
       </w:r>
       <w:r>
-        <w:t>Но</w:t>
-      </w:r>
-      <w:r>
-        <w:t>,</w:t>
-      </w:r>
-      <w:r>
-        <w:t xml:space="preserve"> к</w:t>
-      </w:r>
-      <w:r>
-        <w:t xml:space="preserve">ак и на предыдущих уровнях, есть возможность создать базу автоматизмов на основе всех существующих условных и безусловных рефлексов. </w:t>
+        <w:t>попытка создать новый вариант реагирования по следующему алгоритму:</w:t>
+      </w:r>
+    </w:p>
+    <w:p>
+      <w:pPr>
+        <w:pStyle w:val="a5"/>
+        <w:numPr>
+          <w:ilvl w:val="0"/>
+          <w:numId w:val="25"/>
+        </w:numPr>
+      </w:pPr>
+      <w:r>
+        <w:t xml:space="preserve">если </w:t>
+      </w:r>
+      <w:r>
+        <w:t>ситуация</w:t>
+      </w:r>
+      <w:r>
+        <w:t xml:space="preserve"> опасна, то:</w:t>
+      </w:r>
+    </w:p>
+    <w:p>
+      <w:pPr>
+        <w:pStyle w:val="a5"/>
+        <w:numPr>
+          <w:ilvl w:val="1"/>
+          <w:numId w:val="25"/>
+        </w:numPr>
+      </w:pPr>
+      <w:r>
+        <w:t xml:space="preserve">ищется древнейший безусловный рефлекс на текущее состояние и клонируется в пробный автоматизм. Так реализован на этих стадиях принцип «отката» адаптации к более низкому рефлекторному уровню, когда реакция должна </w:t>
+      </w:r>
+      <w:proofErr w:type="gramStart"/>
+      <w:r>
+        <w:t>быть максимально быстрой и нет времени ни на какие эксперименты</w:t>
+      </w:r>
+      <w:proofErr w:type="gramEnd"/>
+      <w:r>
+        <w:t>. Если действие оказалось успешным автоматизм начинает повышать уверенность – закрепляться.</w:t>
+      </w:r>
+    </w:p>
+    <w:p>
+      <w:pPr>
+        <w:pStyle w:val="a5"/>
+        <w:numPr>
+          <w:ilvl w:val="1"/>
+          <w:numId w:val="25"/>
+        </w:numPr>
+      </w:pPr>
+      <w:r>
+        <w:t xml:space="preserve">если он не нашелся, то происходит попытка запустить случайной выборкой автоматизм из </w:t>
+      </w:r>
+      <w:proofErr w:type="gramStart"/>
+      <w:r>
+        <w:t>удачных</w:t>
+      </w:r>
+      <w:proofErr w:type="gramEnd"/>
+      <w:r>
+        <w:t xml:space="preserve"> – без привязки к текущему пусковому стимулу, просто повторить какое-нибудь удачное действие.</w:t>
+      </w:r>
+    </w:p>
+    <w:p>
+      <w:pPr>
+        <w:pStyle w:val="a5"/>
+        <w:numPr>
+          <w:ilvl w:val="0"/>
+          <w:numId w:val="25"/>
+        </w:numPr>
+      </w:pPr>
+      <w:r>
+        <w:t>если ситуация не опасна, то для случая активного контекста «поиск» или «игра» делается более смелая попытка найти пробный автоматизм – сгенерировать случайное действие. Если же активны другие контексты, то эксперименты более осторожные, по алгоритму опасной ситуации: запустить случайной выборкой какой-нибудь из удачных автоматизмов.</w:t>
+      </w:r>
+    </w:p>
+    <w:p>
+      <w:r>
+        <w:rPr>
+          <w:noProof/>
+          <w:lang w:eastAsia="ru-RU"/>
+        </w:rPr>
+        <w:lastRenderedPageBreak/>
+        <w:drawing>
+          <wp:inline distT="0" distB="0" distL="0" distR="0">
+            <wp:extent cx="5327771" cy="5085244"/>
+            <wp:effectExtent l="0" t="0" r="0" b="0"/>
+            <wp:docPr id="22" name="Рисунок 22"/>
+            <wp:cNvGraphicFramePr>
+              <a:graphicFrameLocks xmlns:a="http://schemas.openxmlformats.org/drawingml/2006/main" noChangeAspect="1"/>
+            </wp:cNvGraphicFramePr>
+            <a:graphic xmlns:a="http://schemas.openxmlformats.org/drawingml/2006/main">
+              <a:graphicData uri="http://schemas.openxmlformats.org/drawingml/2006/picture">
+                <pic:pic xmlns:pic="http://schemas.openxmlformats.org/drawingml/2006/picture">
+                  <pic:nvPicPr>
+                    <pic:cNvPr id="0" name="Beast_stad2.png"/>
+                    <pic:cNvPicPr/>
+                  </pic:nvPicPr>
+                  <pic:blipFill>
+                    <a:blip r:embed="rId26">
+                      <a:extLst>
+                        <a:ext uri="{28A0092B-C50C-407E-A947-70E740481C1C}">
+                          <a14:useLocalDpi xmlns:a14="http://schemas.microsoft.com/office/drawing/2010/main" val="0"/>
+                        </a:ext>
+                      </a:extLst>
+                    </a:blip>
+                    <a:stretch>
+                      <a:fillRect/>
+                    </a:stretch>
+                  </pic:blipFill>
+                  <pic:spPr>
+                    <a:xfrm>
+                      <a:off x="0" y="0"/>
+                      <a:ext cx="5330205" cy="5087568"/>
+                    </a:xfrm>
+                    <a:prstGeom prst="rect">
+                      <a:avLst/>
+                    </a:prstGeom>
+                  </pic:spPr>
+                </pic:pic>
+              </a:graphicData>
+            </a:graphic>
+          </wp:inline>
+        </w:drawing>
+      </w:r>
+    </w:p>
+    <w:p>
+      <w:r>
+        <w:t>К</w:t>
+      </w:r>
+      <w:r>
+        <w:t xml:space="preserve">ак и на предыдущих уровнях, есть </w:t>
+      </w:r>
+      <w:r>
+        <w:t xml:space="preserve">ускоренная </w:t>
+      </w:r>
+      <w:r>
+        <w:t xml:space="preserve">возможность создать базу автоматизмов на основе всех существующих условных и безусловных рефлексов. </w:t>
       </w:r>
       <w:r>
         <w:t>П</w:t>
@@ -6332,7 +6564,6 @@
     </w:p>
     <w:p>
       <w:r>
-        <w:lastRenderedPageBreak/>
         <w:t>Полученную базу моторных автоматизмов можно посмотреть в виде таблицы и дерева, если перейти по соответствующим ссылкам на странице «Автоматизмы».</w:t>
       </w:r>
     </w:p>
@@ -6341,21 +6572,59 @@
         <w:pStyle w:val="2"/>
         <w:jc w:val="center"/>
       </w:pPr>
-      <w:bookmarkStart w:id="24" w:name="_Toc122640013"/>
+      <w:bookmarkStart w:id="23" w:name="_Toc122883055"/>
       <w:r>
         <w:t>3</w:t>
       </w:r>
       <w:r>
         <w:t xml:space="preserve"> стадия</w:t>
       </w:r>
-      <w:bookmarkEnd w:id="24"/>
-    </w:p>
-    <w:p>
-      <w:r>
-        <w:t>Здесь продолжается процесс формирования моторных автоматизмов путем клонирования действий рефлексов, но добавляется возможность создавать новый автоматизм через отзеркаливание действий оператора.</w:t>
-      </w:r>
-      <w:r>
-        <w:t xml:space="preserve"> Это значит, что у оператора как бы «подсматривается» вариант реагирования на пусковой стимул и сохраняется в виде автоматизма, причем ср</w:t>
+      <w:bookmarkEnd w:id="23"/>
+    </w:p>
+    <w:p>
+      <w:r>
+        <w:t>Здесь продолжается процесс формирования моторных автоматизмов путем клонирования действий рефлексов</w:t>
+      </w:r>
+      <w:r>
+        <w:t xml:space="preserve"> и простых экспериментов</w:t>
+      </w:r>
+      <w:r>
+        <w:t>, но добавляется возможность создавать новый автоматизм через отзеркаливание действий оператора.</w:t>
+      </w:r>
+      <w:r>
+        <w:t xml:space="preserve"> Поэтому:</w:t>
+      </w:r>
+    </w:p>
+    <w:p>
+      <w:pPr>
+        <w:spacing w:after="0"/>
+        <w:rPr>
+          <w:b/>
+        </w:rPr>
+      </w:pPr>
+      <w:r>
+        <w:rPr>
+          <w:b/>
+        </w:rPr>
+        <w:t>Задача стадии:</w:t>
+      </w:r>
+    </w:p>
+    <w:p>
+      <w:pPr>
+        <w:spacing w:after="0"/>
+      </w:pPr>
+      <w:r>
+        <w:rPr>
+          <w:i/>
+          <w:color w:val="0070C0"/>
+        </w:rPr>
+        <w:t>Копировать действия Оператора и формировать из них зеркальные автоматизмы.</w:t>
+      </w:r>
+    </w:p>
+    <w:p>
+      <w:r>
+        <w:lastRenderedPageBreak/>
+        <w:t>Это значит, что у оператора как бы «подсматривается» вариант реагирования на пусковой стимул и сохраняется в виде автоматизма, причем ср</w:t>
       </w:r>
       <w:r>
         <w:t xml:space="preserve">азу со статусом «авторитарный». </w:t>
@@ -6583,64 +6852,97 @@
         <w:pStyle w:val="2"/>
         <w:jc w:val="center"/>
       </w:pPr>
-      <w:bookmarkStart w:id="25" w:name="_Toc122640014"/>
+      <w:bookmarkStart w:id="24" w:name="_Toc122883056"/>
       <w:r>
         <w:t>4</w:t>
       </w:r>
       <w:r>
         <w:t xml:space="preserve"> стадия</w:t>
       </w:r>
+      <w:bookmarkEnd w:id="24"/>
+    </w:p>
+    <w:p>
+      <w:pPr>
+        <w:spacing w:before="200" w:after="0"/>
+      </w:pPr>
+      <w:r>
+        <w:t>На этой стадии активируется сразу несколько новых механизмов, дающих дополнительные возможности для анализа ситуации: эпизодическая память, правила реагирования, ментальные автоматизмы, ментальные цели</w:t>
+      </w:r>
+      <w:r>
+        <w:t>, циклы осмысления</w:t>
+      </w:r>
+      <w:r>
+        <w:t>.</w:t>
+      </w:r>
+    </w:p>
+    <w:p>
+      <w:pPr>
+        <w:spacing w:before="200" w:after="0"/>
+        <w:rPr>
+          <w:b/>
+        </w:rPr>
+      </w:pPr>
+      <w:r>
+        <w:rPr>
+          <w:b/>
+        </w:rPr>
+        <w:t>Задача стадии:</w:t>
+      </w:r>
+    </w:p>
+    <w:p>
+      <w:r>
+        <w:rPr>
+          <w:i/>
+          <w:color w:val="0070C0"/>
+        </w:rPr>
+        <w:t>Создать массив правил реагирования</w:t>
+      </w:r>
+      <w:r>
+        <w:rPr>
+          <w:i/>
+          <w:color w:val="0070C0"/>
+        </w:rPr>
+        <w:t>.</w:t>
+      </w:r>
+    </w:p>
+    <w:p>
+      <w:pPr>
+        <w:spacing w:before="200" w:after="0"/>
+      </w:pPr>
+      <w:r>
+        <w:t xml:space="preserve">Они формируются в процессе диалога с </w:t>
+      </w:r>
+      <w:r>
+        <w:rPr>
+          <w:lang w:val="en-US"/>
+        </w:rPr>
+        <w:t>Beast</w:t>
+      </w:r>
+      <w:r>
+        <w:t xml:space="preserve"> </w:t>
+      </w:r>
+      <w:r>
+        <w:t>автоматически</w:t>
+      </w:r>
+      <w:r>
+        <w:t>, при этом активируется функция осмысления ситуации для выбора оптимального автоматизма, а не просто текущего, привязанного к узлу дерева автоматизмов.</w:t>
+      </w:r>
+      <w:r>
+        <w:t xml:space="preserve"> С этой стадии диалоги должны становиться все более контекстно связанными.</w:t>
+      </w:r>
+    </w:p>
+    <w:p>
+      <w:pPr>
+        <w:pStyle w:val="3"/>
+      </w:pPr>
+      <w:bookmarkStart w:id="25" w:name="_Toc122883057"/>
+      <w:r>
+        <w:t>Эпизодическая память</w:t>
+      </w:r>
+      <w:r>
+        <w:t xml:space="preserve"> и Правила реагирования</w:t>
+      </w:r>
       <w:bookmarkEnd w:id="25"/>
-    </w:p>
-    <w:p>
-      <w:pPr>
-        <w:spacing w:before="200" w:after="0"/>
-      </w:pPr>
-      <w:r>
-        <w:t>На этой стадии активируется сразу несколько новых механизмов, дающих дополнительные возможности для анализа ситуации: эпизодическая память, правила реагирования, ментальные автоматизмы, ментальные цели</w:t>
-      </w:r>
-      <w:r>
-        <w:t>, циклы осмысления</w:t>
-      </w:r>
-      <w:r>
-        <w:t>.</w:t>
-      </w:r>
-    </w:p>
-    <w:p>
-      <w:pPr>
-        <w:spacing w:before="200" w:after="0"/>
-      </w:pPr>
-      <w:r>
-        <w:t xml:space="preserve">Задача этого этапа аналогичная предыдущим – подготовить базу для следующего пятого уровня творческой инициативы, массив правил реагирования. Они формируются в процессе диалога с </w:t>
-      </w:r>
-      <w:r>
-        <w:rPr>
-          <w:lang w:val="en-US"/>
-        </w:rPr>
-        <w:t>Beast</w:t>
-      </w:r>
-      <w:r>
-        <w:t xml:space="preserve"> </w:t>
-      </w:r>
-      <w:r>
-        <w:t>автоматически</w:t>
-      </w:r>
-      <w:r>
-        <w:t>, при этом активируется функция осмысления ситуации для выбора оптимального автоматизма, а не просто текущего, привязанного к узлу дерева автоматизмов.</w:t>
-      </w:r>
-    </w:p>
-    <w:p>
-      <w:pPr>
-        <w:pStyle w:val="3"/>
-      </w:pPr>
-      <w:bookmarkStart w:id="26" w:name="_Toc122640015"/>
-      <w:r>
-        <w:t>Эпизодическая память</w:t>
-      </w:r>
-      <w:r>
-        <w:t xml:space="preserve"> и Правила реагирования</w:t>
-      </w:r>
-      <w:bookmarkEnd w:id="26"/>
     </w:p>
     <w:p>
       <w:r>
@@ -6686,7 +6988,6 @@
         <w:rPr>
           <w:b/>
         </w:rPr>
-        <w:lastRenderedPageBreak/>
         <w:t>Стимул</w:t>
       </w:r>
       <w:r>
@@ -6752,6 +7053,7 @@
         <w:rPr>
           <w:b/>
         </w:rPr>
+        <w:lastRenderedPageBreak/>
         <w:t>Эффект</w:t>
       </w:r>
       <w:r>
@@ -6763,7 +7065,19 @@
         <w:spacing w:before="200" w:after="0"/>
       </w:pPr>
       <w:r>
-        <w:t xml:space="preserve">Правила бывают объективные, если события активировались внешним Пусковым образом (действиями и/или фразой Оператора), либо субъективными, если была произвольная активация внутренним Пусковым образом. Во втором случае это ментальные правила, или проще говоря – мысли </w:t>
+        <w:t xml:space="preserve">Правила бывают объективные, если события активировались внешним Пусковым </w:t>
+      </w:r>
+      <w:r>
+        <w:t>стимулом</w:t>
+      </w:r>
+      <w:r>
+        <w:t xml:space="preserve"> (действиями и/или фразой Оператора), либо субъективными, если была произвольная активация внутренним Пусковым </w:t>
+      </w:r>
+      <w:r>
+        <w:t>стимулом</w:t>
+      </w:r>
+      <w:r>
+        <w:t xml:space="preserve">. Во втором случае это ментальные правила, или проще говоря – мысли </w:t>
       </w:r>
       <w:r>
         <w:rPr>
@@ -6829,7 +7143,7 @@
                     <pic:cNvPicPr/>
                   </pic:nvPicPr>
                   <pic:blipFill>
-                    <a:blip r:embed="rId26" cstate="print">
+                    <a:blip r:embed="rId27" cstate="print">
                       <a:extLst>
                         <a:ext uri="{28A0092B-C50C-407E-A947-70E740481C1C}">
                           <a14:useLocalDpi xmlns:a14="http://schemas.microsoft.com/office/drawing/2010/main" val="0"/>
@@ -6907,46 +7221,16 @@
         <w:t xml:space="preserve"> может попытаться найти более подходящий вариант действий, чем тот, что закреплен у штатного автоматизма. Кроме того, можно посмотреть, что сделал Оператор в аналогичных условиях и </w:t>
       </w:r>
       <w:r>
-        <w:t xml:space="preserve">воспользоваться его опытом, создав потом при удачном использовании зеркальный автоматизм, уже без повтора пускового стимула, как это делалось в 3 стадии. Для этого нужно записывать правила, где стимулом служит ответ Beast, а ответом последующая реакция Оператора. </w:t>
-      </w:r>
-    </w:p>
-    <w:p>
-      <w:pPr>
-        <w:spacing w:before="200" w:after="0"/>
-      </w:pPr>
-    </w:p>
-    <w:p>
-      <w:pPr>
-        <w:spacing w:before="200" w:after="0"/>
-      </w:pPr>
-    </w:p>
-    <w:p>
-      <w:pPr>
-        <w:spacing w:before="200" w:after="0"/>
-      </w:pPr>
-      <w:r>
-        <w:t xml:space="preserve">Эпизодическая память позволяет создавать зеркальные автоматизмы «молча», без повтора пускового образа Оператора. Теперь достаточно просто посмотреть прошлый опыт, сопоставив реакцию </w:t>
-      </w:r>
-      <w:r>
-        <w:rPr>
-          <w:lang w:val="en-US"/>
-        </w:rPr>
-        <w:t>Beast</w:t>
-      </w:r>
-      <w:r>
-        <w:t xml:space="preserve"> </w:t>
-      </w:r>
-      <w:r>
-        <w:t>как пусковой стимул для последующе</w:t>
-      </w:r>
-      <w:r>
-        <w:t>й реакции Оператора. Но теперь это уже будет не авторитарный автоматизм, а пробный, который нужно проверить. Такие автоматизмы формируются в процессе диалога при сканировании цепочек эпизодической памяти.</w:t>
-      </w:r>
-    </w:p>
-    <w:p>
-      <w:pPr>
-        <w:spacing w:before="200" w:after="0"/>
-      </w:pPr>
+        <w:t>воспользоваться его опытом, создав потом при удачном использовании зеркальный автоматизм, уже без повтора пускового стимула, как это делалось в 3 стадии. Для этого нужно записывать правила, где стимулом служит ответ Beast, а ответом</w:t>
+      </w:r>
+      <w:r>
+        <w:t xml:space="preserve"> последу</w:t>
+      </w:r>
+      <w:bookmarkStart w:id="26" w:name="_GoBack"/>
+      <w:bookmarkEnd w:id="26"/>
+      <w:r>
+        <w:t>ющая реакция Оператора.</w:t>
+      </w:r>
     </w:p>
     <w:sectPr>
       <w:pgSz w:w="11906" w:h="16838"/>
@@ -7110,6 +7394,119 @@
     </w:lvl>
   </w:abstractNum>
   <w:abstractNum w:abstractNumId="1">
+    <w:nsid w:val="06BD2FDA"/>
+    <w:multiLevelType w:val="hybridMultilevel"/>
+    <w:tmpl w:val="060EB6D0"/>
+    <w:lvl w:ilvl="0" w:tplc="04190001">
+      <w:start w:val="1"/>
+      <w:numFmt w:val="bullet"/>
+      <w:lvlText w:val=""/>
+      <w:lvlJc w:val="left"/>
+      <w:pPr>
+        <w:ind w:left="720" w:hanging="360"/>
+      </w:pPr>
+      <w:rPr>
+        <w:rFonts w:ascii="Symbol" w:hAnsi="Symbol" w:hint="default"/>
+      </w:rPr>
+    </w:lvl>
+    <w:lvl w:ilvl="1" w:tplc="04190003">
+      <w:start w:val="1"/>
+      <w:numFmt w:val="bullet"/>
+      <w:lvlText w:val="o"/>
+      <w:lvlJc w:val="left"/>
+      <w:pPr>
+        <w:ind w:left="1440" w:hanging="360"/>
+      </w:pPr>
+      <w:rPr>
+        <w:rFonts w:ascii="Courier New" w:hAnsi="Courier New" w:cs="Courier New" w:hint="default"/>
+      </w:rPr>
+    </w:lvl>
+    <w:lvl w:ilvl="2" w:tplc="04190005" w:tentative="1">
+      <w:start w:val="1"/>
+      <w:numFmt w:val="bullet"/>
+      <w:lvlText w:val=""/>
+      <w:lvlJc w:val="left"/>
+      <w:pPr>
+        <w:ind w:left="2160" w:hanging="360"/>
+      </w:pPr>
+      <w:rPr>
+        <w:rFonts w:ascii="Wingdings" w:hAnsi="Wingdings" w:hint="default"/>
+      </w:rPr>
+    </w:lvl>
+    <w:lvl w:ilvl="3" w:tplc="04190001" w:tentative="1">
+      <w:start w:val="1"/>
+      <w:numFmt w:val="bullet"/>
+      <w:lvlText w:val=""/>
+      <w:lvlJc w:val="left"/>
+      <w:pPr>
+        <w:ind w:left="2880" w:hanging="360"/>
+      </w:pPr>
+      <w:rPr>
+        <w:rFonts w:ascii="Symbol" w:hAnsi="Symbol" w:hint="default"/>
+      </w:rPr>
+    </w:lvl>
+    <w:lvl w:ilvl="4" w:tplc="04190003" w:tentative="1">
+      <w:start w:val="1"/>
+      <w:numFmt w:val="bullet"/>
+      <w:lvlText w:val="o"/>
+      <w:lvlJc w:val="left"/>
+      <w:pPr>
+        <w:ind w:left="3600" w:hanging="360"/>
+      </w:pPr>
+      <w:rPr>
+        <w:rFonts w:ascii="Courier New" w:hAnsi="Courier New" w:cs="Courier New" w:hint="default"/>
+      </w:rPr>
+    </w:lvl>
+    <w:lvl w:ilvl="5" w:tplc="04190005" w:tentative="1">
+      <w:start w:val="1"/>
+      <w:numFmt w:val="bullet"/>
+      <w:lvlText w:val=""/>
+      <w:lvlJc w:val="left"/>
+      <w:pPr>
+        <w:ind w:left="4320" w:hanging="360"/>
+      </w:pPr>
+      <w:rPr>
+        <w:rFonts w:ascii="Wingdings" w:hAnsi="Wingdings" w:hint="default"/>
+      </w:rPr>
+    </w:lvl>
+    <w:lvl w:ilvl="6" w:tplc="04190001" w:tentative="1">
+      <w:start w:val="1"/>
+      <w:numFmt w:val="bullet"/>
+      <w:lvlText w:val=""/>
+      <w:lvlJc w:val="left"/>
+      <w:pPr>
+        <w:ind w:left="5040" w:hanging="360"/>
+      </w:pPr>
+      <w:rPr>
+        <w:rFonts w:ascii="Symbol" w:hAnsi="Symbol" w:hint="default"/>
+      </w:rPr>
+    </w:lvl>
+    <w:lvl w:ilvl="7" w:tplc="04190003" w:tentative="1">
+      <w:start w:val="1"/>
+      <w:numFmt w:val="bullet"/>
+      <w:lvlText w:val="o"/>
+      <w:lvlJc w:val="left"/>
+      <w:pPr>
+        <w:ind w:left="5760" w:hanging="360"/>
+      </w:pPr>
+      <w:rPr>
+        <w:rFonts w:ascii="Courier New" w:hAnsi="Courier New" w:cs="Courier New" w:hint="default"/>
+      </w:rPr>
+    </w:lvl>
+    <w:lvl w:ilvl="8" w:tplc="04190005" w:tentative="1">
+      <w:start w:val="1"/>
+      <w:numFmt w:val="bullet"/>
+      <w:lvlText w:val=""/>
+      <w:lvlJc w:val="left"/>
+      <w:pPr>
+        <w:ind w:left="6480" w:hanging="360"/>
+      </w:pPr>
+      <w:rPr>
+        <w:rFonts w:ascii="Wingdings" w:hAnsi="Wingdings" w:hint="default"/>
+      </w:rPr>
+    </w:lvl>
+  </w:abstractNum>
+  <w:abstractNum w:abstractNumId="2">
     <w:nsid w:val="0DE07899"/>
     <w:multiLevelType w:val="hybridMultilevel"/>
     <w:tmpl w:val="8AFC869E"/>
@@ -7222,7 +7619,7 @@
       </w:rPr>
     </w:lvl>
   </w:abstractNum>
-  <w:abstractNum w:abstractNumId="2">
+  <w:abstractNum w:abstractNumId="3">
     <w:nsid w:val="12433C54"/>
     <w:multiLevelType w:val="multilevel"/>
     <w:tmpl w:val="54386A2E"/>
@@ -7335,7 +7732,7 @@
       </w:pPr>
     </w:lvl>
   </w:abstractNum>
-  <w:abstractNum w:abstractNumId="3">
+  <w:abstractNum w:abstractNumId="4">
     <w:nsid w:val="12B97886"/>
     <w:multiLevelType w:val="hybridMultilevel"/>
     <w:tmpl w:val="0E287E0C"/>
@@ -7448,7 +7845,7 @@
       </w:rPr>
     </w:lvl>
   </w:abstractNum>
-  <w:abstractNum w:abstractNumId="4">
+  <w:abstractNum w:abstractNumId="5">
     <w:nsid w:val="210D2665"/>
     <w:multiLevelType w:val="hybridMultilevel"/>
     <w:tmpl w:val="6576E070"/>
@@ -7534,7 +7931,7 @@
       </w:pPr>
     </w:lvl>
   </w:abstractNum>
-  <w:abstractNum w:abstractNumId="5">
+  <w:abstractNum w:abstractNumId="6">
     <w:nsid w:val="251977F9"/>
     <w:multiLevelType w:val="hybridMultilevel"/>
     <w:tmpl w:val="D3D89BD0"/>
@@ -7647,7 +8044,7 @@
       </w:rPr>
     </w:lvl>
   </w:abstractNum>
-  <w:abstractNum w:abstractNumId="6">
+  <w:abstractNum w:abstractNumId="7">
     <w:nsid w:val="296B309A"/>
     <w:multiLevelType w:val="hybridMultilevel"/>
     <w:tmpl w:val="FD1E3196"/>
@@ -7736,7 +8133,7 @@
       </w:pPr>
     </w:lvl>
   </w:abstractNum>
-  <w:abstractNum w:abstractNumId="7">
+  <w:abstractNum w:abstractNumId="8">
     <w:nsid w:val="33591367"/>
     <w:multiLevelType w:val="hybridMultilevel"/>
     <w:tmpl w:val="16CC0384"/>
@@ -7822,7 +8219,7 @@
       </w:pPr>
     </w:lvl>
   </w:abstractNum>
-  <w:abstractNum w:abstractNumId="8">
+  <w:abstractNum w:abstractNumId="9">
     <w:nsid w:val="37740952"/>
     <w:multiLevelType w:val="hybridMultilevel"/>
     <w:tmpl w:val="2246257C"/>
@@ -7908,7 +8305,7 @@
       </w:pPr>
     </w:lvl>
   </w:abstractNum>
-  <w:abstractNum w:abstractNumId="9">
+  <w:abstractNum w:abstractNumId="10">
     <w:nsid w:val="42EA4443"/>
     <w:multiLevelType w:val="multilevel"/>
     <w:tmpl w:val="257673AC"/>
@@ -8057,7 +8454,7 @@
       </w:rPr>
     </w:lvl>
   </w:abstractNum>
-  <w:abstractNum w:abstractNumId="10">
+  <w:abstractNum w:abstractNumId="11">
     <w:nsid w:val="49D4127E"/>
     <w:multiLevelType w:val="hybridMultilevel"/>
     <w:tmpl w:val="3FDC5E68"/>
@@ -8143,7 +8540,7 @@
       </w:pPr>
     </w:lvl>
   </w:abstractNum>
-  <w:abstractNum w:abstractNumId="11">
+  <w:abstractNum w:abstractNumId="12">
     <w:nsid w:val="49E7713F"/>
     <w:multiLevelType w:val="hybridMultilevel"/>
     <w:tmpl w:val="9394FCAE"/>
@@ -8256,7 +8653,7 @@
       </w:rPr>
     </w:lvl>
   </w:abstractNum>
-  <w:abstractNum w:abstractNumId="12">
+  <w:abstractNum w:abstractNumId="13">
     <w:nsid w:val="49F87AB3"/>
     <w:multiLevelType w:val="hybridMultilevel"/>
     <w:tmpl w:val="D5C221AA"/>
@@ -8342,7 +8739,7 @@
       </w:pPr>
     </w:lvl>
   </w:abstractNum>
-  <w:abstractNum w:abstractNumId="13">
+  <w:abstractNum w:abstractNumId="14">
     <w:nsid w:val="4A3105B5"/>
     <w:multiLevelType w:val="hybridMultilevel"/>
     <w:tmpl w:val="3D94E208"/>
@@ -8455,7 +8852,7 @@
       </w:rPr>
     </w:lvl>
   </w:abstractNum>
-  <w:abstractNum w:abstractNumId="14">
+  <w:abstractNum w:abstractNumId="15">
     <w:nsid w:val="58FA37B6"/>
     <w:multiLevelType w:val="hybridMultilevel"/>
     <w:tmpl w:val="E800080C"/>
@@ -8568,7 +8965,7 @@
       </w:rPr>
     </w:lvl>
   </w:abstractNum>
-  <w:abstractNum w:abstractNumId="15">
+  <w:abstractNum w:abstractNumId="16">
     <w:nsid w:val="5A1938EB"/>
     <w:multiLevelType w:val="hybridMultilevel"/>
     <w:tmpl w:val="9A227B5A"/>
@@ -8681,7 +9078,7 @@
       </w:rPr>
     </w:lvl>
   </w:abstractNum>
-  <w:abstractNum w:abstractNumId="16">
+  <w:abstractNum w:abstractNumId="17">
     <w:nsid w:val="5E204244"/>
     <w:multiLevelType w:val="hybridMultilevel"/>
     <w:tmpl w:val="E168F26A"/>
@@ -8767,7 +9164,7 @@
       </w:pPr>
     </w:lvl>
   </w:abstractNum>
-  <w:abstractNum w:abstractNumId="17">
+  <w:abstractNum w:abstractNumId="18">
     <w:nsid w:val="5F342528"/>
     <w:multiLevelType w:val="hybridMultilevel"/>
     <w:tmpl w:val="73923FAA"/>
@@ -8880,7 +9277,7 @@
       </w:rPr>
     </w:lvl>
   </w:abstractNum>
-  <w:abstractNum w:abstractNumId="18">
+  <w:abstractNum w:abstractNumId="19">
     <w:nsid w:val="5FEE6AEC"/>
     <w:multiLevelType w:val="hybridMultilevel"/>
     <w:tmpl w:val="5AE09966"/>
@@ -8966,7 +9363,7 @@
       </w:pPr>
     </w:lvl>
   </w:abstractNum>
-  <w:abstractNum w:abstractNumId="19">
+  <w:abstractNum w:abstractNumId="20">
     <w:nsid w:val="65F0729A"/>
     <w:multiLevelType w:val="hybridMultilevel"/>
     <w:tmpl w:val="AE348D54"/>
@@ -9079,7 +9476,7 @@
       </w:rPr>
     </w:lvl>
   </w:abstractNum>
-  <w:abstractNum w:abstractNumId="20">
+  <w:abstractNum w:abstractNumId="21">
     <w:nsid w:val="67091DE5"/>
     <w:multiLevelType w:val="hybridMultilevel"/>
     <w:tmpl w:val="02FA77A2"/>
@@ -9192,7 +9589,93 @@
       </w:rPr>
     </w:lvl>
   </w:abstractNum>
-  <w:abstractNum w:abstractNumId="21">
+  <w:abstractNum w:abstractNumId="22">
+    <w:nsid w:val="685A155D"/>
+    <w:multiLevelType w:val="hybridMultilevel"/>
+    <w:tmpl w:val="9762FD86"/>
+    <w:lvl w:ilvl="0" w:tplc="0419000F">
+      <w:start w:val="1"/>
+      <w:numFmt w:val="decimal"/>
+      <w:lvlText w:val="%1."/>
+      <w:lvlJc w:val="left"/>
+      <w:pPr>
+        <w:ind w:left="720" w:hanging="360"/>
+      </w:pPr>
+    </w:lvl>
+    <w:lvl w:ilvl="1" w:tplc="04190019" w:tentative="1">
+      <w:start w:val="1"/>
+      <w:numFmt w:val="lowerLetter"/>
+      <w:lvlText w:val="%2."/>
+      <w:lvlJc w:val="left"/>
+      <w:pPr>
+        <w:ind w:left="1440" w:hanging="360"/>
+      </w:pPr>
+    </w:lvl>
+    <w:lvl w:ilvl="2" w:tplc="0419001B" w:tentative="1">
+      <w:start w:val="1"/>
+      <w:numFmt w:val="lowerRoman"/>
+      <w:lvlText w:val="%3."/>
+      <w:lvlJc w:val="right"/>
+      <w:pPr>
+        <w:ind w:left="2160" w:hanging="180"/>
+      </w:pPr>
+    </w:lvl>
+    <w:lvl w:ilvl="3" w:tplc="0419000F" w:tentative="1">
+      <w:start w:val="1"/>
+      <w:numFmt w:val="decimal"/>
+      <w:lvlText w:val="%4."/>
+      <w:lvlJc w:val="left"/>
+      <w:pPr>
+        <w:ind w:left="2880" w:hanging="360"/>
+      </w:pPr>
+    </w:lvl>
+    <w:lvl w:ilvl="4" w:tplc="04190019" w:tentative="1">
+      <w:start w:val="1"/>
+      <w:numFmt w:val="lowerLetter"/>
+      <w:lvlText w:val="%5."/>
+      <w:lvlJc w:val="left"/>
+      <w:pPr>
+        <w:ind w:left="3600" w:hanging="360"/>
+      </w:pPr>
+    </w:lvl>
+    <w:lvl w:ilvl="5" w:tplc="0419001B" w:tentative="1">
+      <w:start w:val="1"/>
+      <w:numFmt w:val="lowerRoman"/>
+      <w:lvlText w:val="%6."/>
+      <w:lvlJc w:val="right"/>
+      <w:pPr>
+        <w:ind w:left="4320" w:hanging="180"/>
+      </w:pPr>
+    </w:lvl>
+    <w:lvl w:ilvl="6" w:tplc="0419000F" w:tentative="1">
+      <w:start w:val="1"/>
+      <w:numFmt w:val="decimal"/>
+      <w:lvlText w:val="%7."/>
+      <w:lvlJc w:val="left"/>
+      <w:pPr>
+        <w:ind w:left="5040" w:hanging="360"/>
+      </w:pPr>
+    </w:lvl>
+    <w:lvl w:ilvl="7" w:tplc="04190019" w:tentative="1">
+      <w:start w:val="1"/>
+      <w:numFmt w:val="lowerLetter"/>
+      <w:lvlText w:val="%8."/>
+      <w:lvlJc w:val="left"/>
+      <w:pPr>
+        <w:ind w:left="5760" w:hanging="360"/>
+      </w:pPr>
+    </w:lvl>
+    <w:lvl w:ilvl="8" w:tplc="0419001B" w:tentative="1">
+      <w:start w:val="1"/>
+      <w:numFmt w:val="lowerRoman"/>
+      <w:lvlText w:val="%9."/>
+      <w:lvlJc w:val="right"/>
+      <w:pPr>
+        <w:ind w:left="6480" w:hanging="180"/>
+      </w:pPr>
+    </w:lvl>
+  </w:abstractNum>
+  <w:abstractNum w:abstractNumId="23">
     <w:nsid w:val="702F0A73"/>
     <w:multiLevelType w:val="hybridMultilevel"/>
     <w:tmpl w:val="2246257C"/>
@@ -9278,7 +9761,7 @@
       </w:pPr>
     </w:lvl>
   </w:abstractNum>
-  <w:abstractNum w:abstractNumId="22">
+  <w:abstractNum w:abstractNumId="24">
     <w:nsid w:val="7E5720F6"/>
     <w:multiLevelType w:val="hybridMultilevel"/>
     <w:tmpl w:val="2D92B300"/>
@@ -9365,73 +9848,79 @@
     </w:lvl>
   </w:abstractNum>
   <w:num w:numId="1">
+    <w:abstractNumId w:val="18"/>
+  </w:num>
+  <w:num w:numId="2">
+    <w:abstractNumId w:val="2"/>
+  </w:num>
+  <w:num w:numId="3">
+    <w:abstractNumId w:val="14"/>
+  </w:num>
+  <w:num w:numId="4">
+    <w:abstractNumId w:val="13"/>
+  </w:num>
+  <w:num w:numId="5">
+    <w:abstractNumId w:val="10"/>
+  </w:num>
+  <w:num w:numId="6">
+    <w:abstractNumId w:val="20"/>
+  </w:num>
+  <w:num w:numId="7">
     <w:abstractNumId w:val="17"/>
   </w:num>
-  <w:num w:numId="2">
-    <w:abstractNumId w:val="1"/>
+  <w:num w:numId="8">
+    <w:abstractNumId w:val="5"/>
   </w:num>
-  <w:num w:numId="3">
-    <w:abstractNumId w:val="13"/>
+  <w:num w:numId="9">
+    <w:abstractNumId w:val="23"/>
   </w:num>
-  <w:num w:numId="4">
-    <w:abstractNumId w:val="12"/>
-  </w:num>
-  <w:num w:numId="5">
+  <w:num w:numId="10">
     <w:abstractNumId w:val="9"/>
   </w:num>
-  <w:num w:numId="6">
+  <w:num w:numId="11">
+    <w:abstractNumId w:val="11"/>
+  </w:num>
+  <w:num w:numId="12">
+    <w:abstractNumId w:val="8"/>
+  </w:num>
+  <w:num w:numId="13">
+    <w:abstractNumId w:val="7"/>
+  </w:num>
+  <w:num w:numId="14">
     <w:abstractNumId w:val="19"/>
   </w:num>
-  <w:num w:numId="7">
-    <w:abstractNumId w:val="16"/>
-  </w:num>
-  <w:num w:numId="8">
-    <w:abstractNumId w:val="4"/>
-  </w:num>
-  <w:num w:numId="9">
-    <w:abstractNumId w:val="21"/>
-  </w:num>
-  <w:num w:numId="10">
-    <w:abstractNumId w:val="8"/>
-  </w:num>
-  <w:num w:numId="11">
-    <w:abstractNumId w:val="10"/>
-  </w:num>
-  <w:num w:numId="12">
-    <w:abstractNumId w:val="7"/>
-  </w:num>
-  <w:num w:numId="13">
-    <w:abstractNumId w:val="6"/>
-  </w:num>
-  <w:num w:numId="14">
-    <w:abstractNumId w:val="18"/>
-  </w:num>
   <w:num w:numId="15">
-    <w:abstractNumId w:val="14"/>
+    <w:abstractNumId w:val="15"/>
   </w:num>
   <w:num w:numId="16">
-    <w:abstractNumId w:val="2"/>
+    <w:abstractNumId w:val="3"/>
   </w:num>
   <w:num w:numId="17">
     <w:abstractNumId w:val="0"/>
   </w:num>
   <w:num w:numId="18">
+    <w:abstractNumId w:val="24"/>
+  </w:num>
+  <w:num w:numId="19">
+    <w:abstractNumId w:val="4"/>
+  </w:num>
+  <w:num w:numId="20">
+    <w:abstractNumId w:val="21"/>
+  </w:num>
+  <w:num w:numId="21">
+    <w:abstractNumId w:val="16"/>
+  </w:num>
+  <w:num w:numId="22">
+    <w:abstractNumId w:val="6"/>
+  </w:num>
+  <w:num w:numId="23">
+    <w:abstractNumId w:val="12"/>
+  </w:num>
+  <w:num w:numId="24">
     <w:abstractNumId w:val="22"/>
   </w:num>
-  <w:num w:numId="19">
-    <w:abstractNumId w:val="3"/>
-  </w:num>
-  <w:num w:numId="20">
-    <w:abstractNumId w:val="20"/>
-  </w:num>
-  <w:num w:numId="21">
-    <w:abstractNumId w:val="15"/>
-  </w:num>
-  <w:num w:numId="22">
-    <w:abstractNumId w:val="5"/>
-  </w:num>
-  <w:num w:numId="23">
-    <w:abstractNumId w:val="11"/>
+  <w:num w:numId="25">
+    <w:abstractNumId w:val="1"/>
   </w:num>
 </w:numbering>
 </file>
@@ -10791,7 +11280,7 @@
 </file>
 
 <file path=customXml/itemProps1.xml><?xml version="1.0" encoding="utf-8"?>
-<ds:datastoreItem xmlns:ds="http://schemas.openxmlformats.org/officeDocument/2006/customXml" ds:itemID="{5DFFE229-50FB-427C-B7CA-357492C8F975}">
+<ds:datastoreItem xmlns:ds="http://schemas.openxmlformats.org/officeDocument/2006/customXml" ds:itemID="{9211DC12-DC07-4C68-B8AE-3C28AB054068}">
   <ds:schemaRefs>
     <ds:schemaRef ds:uri="http://schemas.openxmlformats.org/officeDocument/2006/bibliography"/>
   </ds:schemaRefs>

--- a/Инструкция.docx
+++ b/Инструкция.docx
@@ -1,6 +1,6 @@
 
 <file path=word/document.xml><?xml version="1.0" encoding="utf-8"?>
-<w:document xmlns:wpc="http://schemas.microsoft.com/office/word/2010/wordprocessingCanvas" xmlns:mc="http://schemas.openxmlformats.org/markup-compatibility/2006" xmlns:o="urn:schemas-microsoft-com:office:office" xmlns:r="http://schemas.openxmlformats.org/officeDocument/2006/relationships" xmlns:m="http://schemas.openxmlformats.org/officeDocument/2006/math" xmlns:v="urn:schemas-microsoft-com:vml" xmlns:wp14="http://schemas.microsoft.com/office/word/2010/wordprocessingDrawing" xmlns:wp="http://schemas.openxmlformats.org/drawingml/2006/wordprocessingDrawing" xmlns:w10="urn:schemas-microsoft-com:office:word" xmlns:w="http://schemas.openxmlformats.org/wordprocessingml/2006/main" xmlns:w14="http://schemas.microsoft.com/office/word/2010/wordml" xmlns:wpg="http://schemas.microsoft.com/office/word/2010/wordprocessingGroup" xmlns:wpi="http://schemas.microsoft.com/office/word/2010/wordprocessingInk" xmlns:wne="http://schemas.microsoft.com/office/word/2006/wordml" xmlns:wps="http://schemas.microsoft.com/office/word/2010/wordprocessingShape" mc:Ignorable="w14 wp14">
+<w:document xmlns:ve="http://schemas.openxmlformats.org/markup-compatibility/2006" xmlns:o="urn:schemas-microsoft-com:office:office" xmlns:r="http://schemas.openxmlformats.org/officeDocument/2006/relationships" xmlns:m="http://schemas.openxmlformats.org/officeDocument/2006/math" xmlns:v="urn:schemas-microsoft-com:vml" xmlns:wp="http://schemas.openxmlformats.org/drawingml/2006/wordprocessingDrawing" xmlns:w10="urn:schemas-microsoft-com:office:word" xmlns:w="http://schemas.openxmlformats.org/wordprocessingml/2006/main" xmlns:wne="http://schemas.microsoft.com/office/word/2006/wordml">
   <w:body>
     <w:p>
       <w:pPr>
@@ -116,7 +116,6 @@
           <w:docPartUnique/>
         </w:docPartObj>
       </w:sdtPr>
-      <w:sdtEndPr/>
       <w:sdtContent>
         <w:p>
           <w:pPr>
@@ -1785,10 +1784,10 @@
                     <pic:cNvPicPr/>
                   </pic:nvPicPr>
                   <pic:blipFill>
-                    <a:blip r:embed="rId7" cstate="print">
+                    <a:blip r:embed="rId6" cstate="print">
                       <a:extLst>
                         <a:ext uri="{28A0092B-C50C-407E-A947-70E740481C1C}">
-                          <a14:useLocalDpi xmlns:a14="http://schemas.microsoft.com/office/drawing/2010/main" val="0"/>
+                          <a14:useLocalDpi xmlns:a14="http://schemas.microsoft.com/office/drawing/2010/main" xmlns:wps="http://schemas.microsoft.com/office/word/2010/wordprocessingShape" xmlns:wpi="http://schemas.microsoft.com/office/word/2010/wordprocessingInk" xmlns:wpg="http://schemas.microsoft.com/office/word/2010/wordprocessingGroup" xmlns:w14="http://schemas.microsoft.com/office/word/2010/wordml" xmlns:w="http://schemas.openxmlformats.org/wordprocessingml/2006/main" xmlns:w10="urn:schemas-microsoft-com:office:word" xmlns:wp14="http://schemas.microsoft.com/office/word/2010/wordprocessingDrawing" xmlns:v="urn:schemas-microsoft-com:vml" xmlns:o="urn:schemas-microsoft-com:office:office" xmlns:mc="http://schemas.openxmlformats.org/markup-compatibility/2006" xmlns:wpc="http://schemas.microsoft.com/office/word/2010/wordprocessingCanvas" xmlns="" val="0"/>
                         </a:ext>
                       </a:extLst>
                     </a:blip>
@@ -1846,46 +1845,36 @@
       <w:r>
         <w:t xml:space="preserve">выключится. Чтобы «оживить» его, нужно нажать кнопку-крестик справа от надписи «Управление жизненными параметрами» и в появившейся форме нажать кнопку «Норма». Подробнее о базовых состояниях Плохо/Норма/Хорошо будет рассказано в разделе </w:t>
       </w:r>
-      <w:r>
-        <w:fldChar w:fldCharType="begin"/>
-      </w:r>
-      <w:r>
-        <w:instrText xml:space="preserve"> REF _Ref122456711 \h  \* MERGEFORMAT </w:instrText>
-      </w:r>
-      <w:r>
-        <w:fldChar w:fldCharType="separate"/>
-      </w:r>
-      <w:r>
-        <w:rPr>
-          <w:color w:val="0070C0"/>
-          <w:u w:val="single"/>
-        </w:rPr>
-        <w:t>настройки</w:t>
-      </w:r>
-      <w:r>
-        <w:rPr>
-          <w:color w:val="0070C0"/>
-          <w:u w:val="single"/>
-        </w:rPr>
-        <w:t xml:space="preserve"> </w:t>
-      </w:r>
-      <w:r>
-        <w:rPr>
-          <w:color w:val="0070C0"/>
-          <w:u w:val="single"/>
-        </w:rPr>
-        <w:t>параметров г</w:t>
-      </w:r>
-      <w:r>
-        <w:rPr>
-          <w:color w:val="0070C0"/>
-          <w:u w:val="single"/>
-        </w:rPr>
-        <w:t>омеостаз</w:t>
-      </w:r>
-      <w:r>
-        <w:fldChar w:fldCharType="end"/>
-      </w:r>
+      <w:fldSimple w:instr=" REF _Ref122456711 \h  \* MERGEFORMAT ">
+        <w:r>
+          <w:rPr>
+            <w:color w:val="0070C0"/>
+            <w:u w:val="single"/>
+          </w:rPr>
+          <w:t>настройки</w:t>
+        </w:r>
+        <w:r>
+          <w:rPr>
+            <w:color w:val="0070C0"/>
+            <w:u w:val="single"/>
+          </w:rPr>
+          <w:t xml:space="preserve"> </w:t>
+        </w:r>
+        <w:r>
+          <w:rPr>
+            <w:color w:val="0070C0"/>
+            <w:u w:val="single"/>
+          </w:rPr>
+          <w:t>параметров г</w:t>
+        </w:r>
+        <w:r>
+          <w:rPr>
+            <w:color w:val="0070C0"/>
+            <w:u w:val="single"/>
+          </w:rPr>
+          <w:t>омеостаз</w:t>
+        </w:r>
+      </w:fldSimple>
       <w:r>
         <w:rPr>
           <w:color w:val="0070C0"/>
@@ -2026,64 +2015,44 @@
       <w:r>
         <w:t xml:space="preserve">ивации </w:t>
       </w:r>
-      <w:r>
-        <w:fldChar w:fldCharType="begin"/>
-      </w:r>
-      <w:r>
-        <w:instrText xml:space="preserve"> REF _Ref122456820 \h  \* MERGEFORMAT </w:instrText>
-      </w:r>
-      <w:r>
-        <w:fldChar w:fldCharType="separate"/>
-      </w:r>
-      <w:r>
-        <w:rPr>
-          <w:color w:val="0070C0"/>
-          <w:u w:val="single"/>
-        </w:rPr>
-        <w:t>р</w:t>
-      </w:r>
-      <w:r>
-        <w:rPr>
-          <w:color w:val="0070C0"/>
-          <w:u w:val="single"/>
-        </w:rPr>
-        <w:t>ефлекс</w:t>
-      </w:r>
-      <w:r>
-        <w:rPr>
-          <w:color w:val="0070C0"/>
-          <w:u w:val="single"/>
-        </w:rPr>
-        <w:t>ов</w:t>
-      </w:r>
-      <w:r>
-        <w:fldChar w:fldCharType="end"/>
-      </w:r>
+      <w:fldSimple w:instr=" REF _Ref122456820 \h  \* MERGEFORMAT ">
+        <w:r>
+          <w:rPr>
+            <w:color w:val="0070C0"/>
+            <w:u w:val="single"/>
+          </w:rPr>
+          <w:t>р</w:t>
+        </w:r>
+        <w:r>
+          <w:rPr>
+            <w:color w:val="0070C0"/>
+            <w:u w:val="single"/>
+          </w:rPr>
+          <w:t>ефлекс</w:t>
+        </w:r>
+        <w:r>
+          <w:rPr>
+            <w:color w:val="0070C0"/>
+            <w:u w:val="single"/>
+          </w:rPr>
+          <w:t>ов</w:t>
+        </w:r>
+      </w:fldSimple>
       <w:r>
         <w:t xml:space="preserve"> </w:t>
       </w:r>
       <w:r>
         <w:t xml:space="preserve">и </w:t>
       </w:r>
-      <w:r>
-        <w:fldChar w:fldCharType="begin"/>
-      </w:r>
-      <w:r>
-        <w:instrText xml:space="preserve"> REF Автоматизмы \h  \* MERGEFORMAT </w:instrText>
-      </w:r>
-      <w:r>
-        <w:fldChar w:fldCharType="separate"/>
-      </w:r>
-      <w:r>
-        <w:rPr>
-          <w:color w:val="0070C0"/>
-          <w:u w:val="single"/>
-        </w:rPr>
-        <w:t>автоматизмов</w:t>
-      </w:r>
-      <w:r>
-        <w:fldChar w:fldCharType="end"/>
-      </w:r>
+      <w:fldSimple w:instr=" REF Автоматизмы \h  \* MERGEFORMAT ">
+        <w:r>
+          <w:rPr>
+            <w:color w:val="0070C0"/>
+            <w:u w:val="single"/>
+          </w:rPr>
+          <w:t>автоматизмов</w:t>
+        </w:r>
+      </w:fldSimple>
       <w:r>
         <w:t>.</w:t>
       </w:r>
@@ -2132,25 +2101,15 @@
       <w:r>
         <w:t xml:space="preserve">ри затухании </w:t>
       </w:r>
-      <w:r>
-        <w:fldChar w:fldCharType="begin"/>
-      </w:r>
-      <w:r>
-        <w:instrText xml:space="preserve"> REF Условные_рефлексы \h  \* MERGEFORMAT </w:instrText>
-      </w:r>
-      <w:r>
-        <w:fldChar w:fldCharType="separate"/>
-      </w:r>
-      <w:r>
-        <w:rPr>
-          <w:color w:val="0070C0"/>
-          <w:u w:val="single"/>
-        </w:rPr>
-        <w:t>условных рефлексов</w:t>
-      </w:r>
-      <w:r>
-        <w:fldChar w:fldCharType="end"/>
-      </w:r>
+      <w:fldSimple w:instr=" REF Условные_рефлексы \h  \* MERGEFORMAT ">
+        <w:r>
+          <w:rPr>
+            <w:color w:val="0070C0"/>
+            <w:u w:val="single"/>
+          </w:rPr>
+          <w:t>условных рефлексов</w:t>
+        </w:r>
+      </w:fldSimple>
       <w:r>
         <w:t>.</w:t>
       </w:r>
@@ -2167,11 +2126,11 @@
           <w:insideH w:val="none" w:sz="0" w:space="0" w:color="auto"/>
           <w:insideV w:val="none" w:sz="0" w:space="0" w:color="auto"/>
         </w:tblBorders>
-        <w:tblLook w:val="04A0" w:firstRow="1" w:lastRow="0" w:firstColumn="1" w:lastColumn="0" w:noHBand="0" w:noVBand="1"/>
+        <w:tblLook w:val="04A0"/>
       </w:tblPr>
       <w:tblGrid>
-        <w:gridCol w:w="5417"/>
-        <w:gridCol w:w="5265"/>
+        <w:gridCol w:w="5418"/>
+        <w:gridCol w:w="5264"/>
       </w:tblGrid>
       <w:tr>
         <w:tc>
@@ -2200,10 +2159,10 @@
                           <pic:cNvPicPr/>
                         </pic:nvPicPr>
                         <pic:blipFill>
-                          <a:blip r:embed="rId8" cstate="print">
+                          <a:blip r:embed="rId7" cstate="print">
                             <a:extLst>
                               <a:ext uri="{28A0092B-C50C-407E-A947-70E740481C1C}">
-                                <a14:useLocalDpi xmlns:a14="http://schemas.microsoft.com/office/drawing/2010/main" val="0"/>
+                                <a14:useLocalDpi xmlns:a14="http://schemas.microsoft.com/office/drawing/2010/main" xmlns:wps="http://schemas.microsoft.com/office/word/2010/wordprocessingShape" xmlns:wpi="http://schemas.microsoft.com/office/word/2010/wordprocessingInk" xmlns:wpg="http://schemas.microsoft.com/office/word/2010/wordprocessingGroup" xmlns:w14="http://schemas.microsoft.com/office/word/2010/wordml" xmlns:w="http://schemas.openxmlformats.org/wordprocessingml/2006/main" xmlns:w10="urn:schemas-microsoft-com:office:word" xmlns:wp14="http://schemas.microsoft.com/office/word/2010/wordprocessingDrawing" xmlns:v="urn:schemas-microsoft-com:vml" xmlns:o="urn:schemas-microsoft-com:office:office" xmlns:mc="http://schemas.openxmlformats.org/markup-compatibility/2006" xmlns:wpc="http://schemas.microsoft.com/office/word/2010/wordprocessingCanvas" xmlns="" val="0"/>
                               </a:ext>
                             </a:extLst>
                           </a:blip>
@@ -2303,7 +2262,7 @@
                     <pic:cNvPicPr/>
                   </pic:nvPicPr>
                   <pic:blipFill>
-                    <a:blip r:embed="rId9" cstate="print"/>
+                    <a:blip r:embed="rId8" cstate="print"/>
                     <a:stretch>
                       <a:fillRect/>
                     </a:stretch>
@@ -2423,7 +2382,7 @@
                     <pic:cNvPicPr/>
                   </pic:nvPicPr>
                   <pic:blipFill>
-                    <a:blip r:embed="rId10" cstate="print"/>
+                    <a:blip r:embed="rId9" cstate="print"/>
                     <a:stretch>
                       <a:fillRect/>
                     </a:stretch>
@@ -2469,7 +2428,7 @@
                     <pic:cNvPicPr/>
                   </pic:nvPicPr>
                   <pic:blipFill>
-                    <a:blip r:embed="rId11" cstate="print"/>
+                    <a:blip r:embed="rId10" cstate="print"/>
                     <a:stretch>
                       <a:fillRect/>
                     </a:stretch>
@@ -2529,7 +2488,7 @@
           <w:insideH w:val="none" w:sz="0" w:space="0" w:color="auto"/>
           <w:insideV w:val="none" w:sz="0" w:space="0" w:color="auto"/>
         </w:tblBorders>
-        <w:tblLook w:val="04A0" w:firstRow="1" w:lastRow="0" w:firstColumn="1" w:lastColumn="0" w:noHBand="0" w:noVBand="1"/>
+        <w:tblLook w:val="04A0"/>
       </w:tblPr>
       <w:tblGrid>
         <w:gridCol w:w="4644"/>
@@ -2562,7 +2521,7 @@
                           <pic:cNvPicPr/>
                         </pic:nvPicPr>
                         <pic:blipFill>
-                          <a:blip r:embed="rId12" cstate="print"/>
+                          <a:blip r:embed="rId11" cstate="print"/>
                           <a:stretch>
                             <a:fillRect/>
                           </a:stretch>
@@ -2642,7 +2601,7 @@
       <w:tblPr>
         <w:tblStyle w:val="a8"/>
         <w:tblW w:w="0" w:type="auto"/>
-        <w:tblLook w:val="04A0" w:firstRow="1" w:lastRow="0" w:firstColumn="1" w:lastColumn="0" w:noHBand="0" w:noVBand="1"/>
+        <w:tblLook w:val="04A0"/>
       </w:tblPr>
       <w:tblGrid>
         <w:gridCol w:w="1242"/>
@@ -2686,10 +2645,10 @@
                           <pic:cNvPicPr/>
                         </pic:nvPicPr>
                         <pic:blipFill>
-                          <a:blip r:embed="rId13" cstate="print">
+                          <a:blip r:embed="rId12" cstate="print">
                             <a:extLst>
                               <a:ext uri="{28A0092B-C50C-407E-A947-70E740481C1C}">
-                                <a14:useLocalDpi xmlns:a14="http://schemas.microsoft.com/office/drawing/2010/main" val="0"/>
+                                <a14:useLocalDpi xmlns:a14="http://schemas.microsoft.com/office/drawing/2010/main" xmlns:wps="http://schemas.microsoft.com/office/word/2010/wordprocessingShape" xmlns:wpi="http://schemas.microsoft.com/office/word/2010/wordprocessingInk" xmlns:wpg="http://schemas.microsoft.com/office/word/2010/wordprocessingGroup" xmlns:w14="http://schemas.microsoft.com/office/word/2010/wordml" xmlns:w="http://schemas.openxmlformats.org/wordprocessingml/2006/main" xmlns:w10="urn:schemas-microsoft-com:office:word" xmlns:wp14="http://schemas.microsoft.com/office/word/2010/wordprocessingDrawing" xmlns:v="urn:schemas-microsoft-com:vml" xmlns:o="urn:schemas-microsoft-com:office:office" xmlns:mc="http://schemas.openxmlformats.org/markup-compatibility/2006" xmlns:wpc="http://schemas.microsoft.com/office/word/2010/wordprocessingCanvas" xmlns="" val="0"/>
                               </a:ext>
                             </a:extLst>
                           </a:blip>
@@ -2788,10 +2747,10 @@
                           <pic:cNvPicPr/>
                         </pic:nvPicPr>
                         <pic:blipFill>
-                          <a:blip r:embed="rId14" cstate="print">
+                          <a:blip r:embed="rId13" cstate="print">
                             <a:extLst>
                               <a:ext uri="{28A0092B-C50C-407E-A947-70E740481C1C}">
-                                <a14:useLocalDpi xmlns:a14="http://schemas.microsoft.com/office/drawing/2010/main" val="0"/>
+                                <a14:useLocalDpi xmlns:a14="http://schemas.microsoft.com/office/drawing/2010/main" xmlns:wps="http://schemas.microsoft.com/office/word/2010/wordprocessingShape" xmlns:wpi="http://schemas.microsoft.com/office/word/2010/wordprocessingInk" xmlns:wpg="http://schemas.microsoft.com/office/word/2010/wordprocessingGroup" xmlns:w14="http://schemas.microsoft.com/office/word/2010/wordml" xmlns:w="http://schemas.openxmlformats.org/wordprocessingml/2006/main" xmlns:w10="urn:schemas-microsoft-com:office:word" xmlns:wp14="http://schemas.microsoft.com/office/word/2010/wordprocessingDrawing" xmlns:v="urn:schemas-microsoft-com:vml" xmlns:o="urn:schemas-microsoft-com:office:office" xmlns:mc="http://schemas.openxmlformats.org/markup-compatibility/2006" xmlns:wpc="http://schemas.microsoft.com/office/word/2010/wordprocessingCanvas" xmlns="" val="0"/>
                               </a:ext>
                             </a:extLst>
                           </a:blip>
@@ -2876,10 +2835,10 @@
                           <pic:cNvPicPr/>
                         </pic:nvPicPr>
                         <pic:blipFill>
-                          <a:blip r:embed="rId15" cstate="print">
+                          <a:blip r:embed="rId14" cstate="print">
                             <a:extLst>
                               <a:ext uri="{28A0092B-C50C-407E-A947-70E740481C1C}">
-                                <a14:useLocalDpi xmlns:a14="http://schemas.microsoft.com/office/drawing/2010/main" val="0"/>
+                                <a14:useLocalDpi xmlns:a14="http://schemas.microsoft.com/office/drawing/2010/main" xmlns:wps="http://schemas.microsoft.com/office/word/2010/wordprocessingShape" xmlns:wpi="http://schemas.microsoft.com/office/word/2010/wordprocessingInk" xmlns:wpg="http://schemas.microsoft.com/office/word/2010/wordprocessingGroup" xmlns:w14="http://schemas.microsoft.com/office/word/2010/wordml" xmlns:w="http://schemas.openxmlformats.org/wordprocessingml/2006/main" xmlns:w10="urn:schemas-microsoft-com:office:word" xmlns:wp14="http://schemas.microsoft.com/office/word/2010/wordprocessingDrawing" xmlns:v="urn:schemas-microsoft-com:vml" xmlns:o="urn:schemas-microsoft-com:office:office" xmlns:mc="http://schemas.openxmlformats.org/markup-compatibility/2006" xmlns:wpc="http://schemas.microsoft.com/office/word/2010/wordprocessingCanvas" xmlns="" val="0"/>
                               </a:ext>
                             </a:extLst>
                           </a:blip>
@@ -2950,12 +2909,9 @@
       <w:r>
         <w:t>появляется</w:t>
       </w:r>
-      <w:r>
-        <w:t xml:space="preserve"> индикатор ожидания</w:t>
-      </w:r>
       <w:proofErr w:type="gramEnd"/>
       <w:r>
-        <w:t xml:space="preserve"> ответа </w:t>
+        <w:t xml:space="preserve"> индикатор ожидания ответа </w:t>
       </w:r>
       <w:r>
         <w:rPr>
@@ -2982,11 +2938,11 @@
           <w:insideH w:val="none" w:sz="0" w:space="0" w:color="auto"/>
           <w:insideV w:val="none" w:sz="0" w:space="0" w:color="auto"/>
         </w:tblBorders>
-        <w:tblLook w:val="04A0" w:firstRow="1" w:lastRow="0" w:firstColumn="1" w:lastColumn="0" w:noHBand="0" w:noVBand="1"/>
+        <w:tblLook w:val="04A0"/>
       </w:tblPr>
       <w:tblGrid>
-        <w:gridCol w:w="4130"/>
-        <w:gridCol w:w="6552"/>
+        <w:gridCol w:w="4131"/>
+        <w:gridCol w:w="6551"/>
       </w:tblGrid>
       <w:tr>
         <w:tc>
@@ -3020,10 +2976,10 @@
                           <pic:cNvPicPr/>
                         </pic:nvPicPr>
                         <pic:blipFill>
-                          <a:blip r:embed="rId16" cstate="print">
+                          <a:blip r:embed="rId15" cstate="print">
                             <a:extLst>
                               <a:ext uri="{28A0092B-C50C-407E-A947-70E740481C1C}">
-                                <a14:useLocalDpi xmlns:a14="http://schemas.microsoft.com/office/drawing/2010/main" val="0"/>
+                                <a14:useLocalDpi xmlns:a14="http://schemas.microsoft.com/office/drawing/2010/main" xmlns:wps="http://schemas.microsoft.com/office/word/2010/wordprocessingShape" xmlns:wpi="http://schemas.microsoft.com/office/word/2010/wordprocessingInk" xmlns:wpg="http://schemas.microsoft.com/office/word/2010/wordprocessingGroup" xmlns:w14="http://schemas.microsoft.com/office/word/2010/wordml" xmlns:w="http://schemas.openxmlformats.org/wordprocessingml/2006/main" xmlns:w10="urn:schemas-microsoft-com:office:word" xmlns:wp14="http://schemas.microsoft.com/office/word/2010/wordprocessingDrawing" xmlns:v="urn:schemas-microsoft-com:vml" xmlns:o="urn:schemas-microsoft-com:office:office" xmlns:mc="http://schemas.openxmlformats.org/markup-compatibility/2006" xmlns:wpc="http://schemas.microsoft.com/office/word/2010/wordprocessingCanvas" xmlns="" val="0"/>
                               </a:ext>
                             </a:extLst>
                           </a:blip>
@@ -3246,10 +3202,10 @@
                     <pic:cNvPicPr/>
                   </pic:nvPicPr>
                   <pic:blipFill>
-                    <a:blip r:embed="rId17" cstate="print">
+                    <a:blip r:embed="rId16" cstate="print">
                       <a:extLst>
                         <a:ext uri="{28A0092B-C50C-407E-A947-70E740481C1C}">
-                          <a14:useLocalDpi xmlns:a14="http://schemas.microsoft.com/office/drawing/2010/main" val="0"/>
+                          <a14:useLocalDpi xmlns:a14="http://schemas.microsoft.com/office/drawing/2010/main" xmlns:wps="http://schemas.microsoft.com/office/word/2010/wordprocessingShape" xmlns:wpi="http://schemas.microsoft.com/office/word/2010/wordprocessingInk" xmlns:wpg="http://schemas.microsoft.com/office/word/2010/wordprocessingGroup" xmlns:w14="http://schemas.microsoft.com/office/word/2010/wordml" xmlns:w="http://schemas.openxmlformats.org/wordprocessingml/2006/main" xmlns:w10="urn:schemas-microsoft-com:office:word" xmlns:wp14="http://schemas.microsoft.com/office/word/2010/wordprocessingDrawing" xmlns:v="urn:schemas-microsoft-com:vml" xmlns:o="urn:schemas-microsoft-com:office:office" xmlns:mc="http://schemas.openxmlformats.org/markup-compatibility/2006" xmlns:wpc="http://schemas.microsoft.com/office/word/2010/wordprocessingCanvas" xmlns="" val="0"/>
                         </a:ext>
                       </a:extLst>
                     </a:blip>
@@ -3322,7 +3278,7 @@
                     <pic:cNvPicPr/>
                   </pic:nvPicPr>
                   <pic:blipFill>
-                    <a:blip r:embed="rId18" cstate="print"/>
+                    <a:blip r:embed="rId17" cstate="print"/>
                     <a:stretch>
                       <a:fillRect/>
                     </a:stretch>
@@ -3407,10 +3363,10 @@
                     <pic:cNvPicPr/>
                   </pic:nvPicPr>
                   <pic:blipFill>
-                    <a:blip r:embed="rId19" cstate="print">
+                    <a:blip r:embed="rId18" cstate="print">
                       <a:extLst>
                         <a:ext uri="{28A0092B-C50C-407E-A947-70E740481C1C}">
-                          <a14:useLocalDpi xmlns:a14="http://schemas.microsoft.com/office/drawing/2010/main" val="0"/>
+                          <a14:useLocalDpi xmlns:a14="http://schemas.microsoft.com/office/drawing/2010/main" xmlns:wps="http://schemas.microsoft.com/office/word/2010/wordprocessingShape" xmlns:wpi="http://schemas.microsoft.com/office/word/2010/wordprocessingInk" xmlns:wpg="http://schemas.microsoft.com/office/word/2010/wordprocessingGroup" xmlns:w14="http://schemas.microsoft.com/office/word/2010/wordml" xmlns:w="http://schemas.openxmlformats.org/wordprocessingml/2006/main" xmlns:w10="urn:schemas-microsoft-com:office:word" xmlns:wp14="http://schemas.microsoft.com/office/word/2010/wordprocessingDrawing" xmlns:v="urn:schemas-microsoft-com:vml" xmlns:o="urn:schemas-microsoft-com:office:office" xmlns:mc="http://schemas.openxmlformats.org/markup-compatibility/2006" xmlns:wpc="http://schemas.microsoft.com/office/word/2010/wordprocessingCanvas" xmlns="" val="0"/>
                         </a:ext>
                       </a:extLst>
                     </a:blip>
@@ -3449,11 +3405,11 @@
           <w:insideH w:val="none" w:sz="0" w:space="0" w:color="auto"/>
           <w:insideV w:val="none" w:sz="0" w:space="0" w:color="auto"/>
         </w:tblBorders>
-        <w:tblLook w:val="04A0" w:firstRow="1" w:lastRow="0" w:firstColumn="1" w:lastColumn="0" w:noHBand="0" w:noVBand="1"/>
+        <w:tblLook w:val="04A0"/>
       </w:tblPr>
       <w:tblGrid>
-        <w:gridCol w:w="3541"/>
-        <w:gridCol w:w="7141"/>
+        <w:gridCol w:w="3542"/>
+        <w:gridCol w:w="7140"/>
       </w:tblGrid>
       <w:tr>
         <w:tc>
@@ -3482,10 +3438,10 @@
                           <pic:cNvPicPr/>
                         </pic:nvPicPr>
                         <pic:blipFill>
-                          <a:blip r:embed="rId20" cstate="print">
+                          <a:blip r:embed="rId19" cstate="print">
                             <a:extLst>
                               <a:ext uri="{28A0092B-C50C-407E-A947-70E740481C1C}">
-                                <a14:useLocalDpi xmlns:a14="http://schemas.microsoft.com/office/drawing/2010/main" val="0"/>
+                                <a14:useLocalDpi xmlns:a14="http://schemas.microsoft.com/office/drawing/2010/main" xmlns:wps="http://schemas.microsoft.com/office/word/2010/wordprocessingShape" xmlns:wpi="http://schemas.microsoft.com/office/word/2010/wordprocessingInk" xmlns:wpg="http://schemas.microsoft.com/office/word/2010/wordprocessingGroup" xmlns:w14="http://schemas.microsoft.com/office/word/2010/wordml" xmlns:w="http://schemas.openxmlformats.org/wordprocessingml/2006/main" xmlns:w10="urn:schemas-microsoft-com:office:word" xmlns:wp14="http://schemas.microsoft.com/office/word/2010/wordprocessingDrawing" xmlns:v="urn:schemas-microsoft-com:vml" xmlns:o="urn:schemas-microsoft-com:office:office" xmlns:mc="http://schemas.openxmlformats.org/markup-compatibility/2006" xmlns:wpc="http://schemas.microsoft.com/office/word/2010/wordprocessingCanvas" xmlns="" val="0"/>
                               </a:ext>
                             </a:extLst>
                           </a:blip>
@@ -3937,31 +3893,15 @@
       </w:r>
       <w:proofErr w:type="spellStart"/>
       <w:r>
-        <w:t>go</w:t>
+        <w:t>go\tools\bot_files_save</w:t>
+      </w:r>
+      <w:r>
+        <w:t>\</w:t>
+      </w:r>
+      <w:r>
+        <w:t>CurrentMemory.zip</w:t>
       </w:r>
       <w:proofErr w:type="spellEnd"/>
-      <w:r>
-        <w:t>\</w:t>
-      </w:r>
-      <w:proofErr w:type="spellStart"/>
-      <w:r>
-        <w:t>tools</w:t>
-      </w:r>
-      <w:proofErr w:type="spellEnd"/>
-      <w:r>
-        <w:t>\</w:t>
-      </w:r>
-      <w:proofErr w:type="spellStart"/>
-      <w:r>
-        <w:t>bot_files_save</w:t>
-      </w:r>
-      <w:proofErr w:type="spellEnd"/>
-      <w:r>
-        <w:t>\</w:t>
-      </w:r>
-      <w:r>
-        <w:t>CurrentMemory.zip</w:t>
-      </w:r>
       <w:r>
         <w:t>. При каждом таком сохранении файл перезаписывается.</w:t>
       </w:r>
@@ -4062,61 +4002,47 @@
       </w:r>
       <w:proofErr w:type="spellStart"/>
       <w:r>
-        <w:t>go</w:t>
+        <w:t>go\tools\bot_files_save</w:t>
+      </w:r>
+      <w:r>
+        <w:t>\</w:t>
       </w:r>
       <w:proofErr w:type="spellEnd"/>
       <w:r>
-        <w:t>\</w:t>
+        <w:t xml:space="preserve"> </w:t>
       </w:r>
       <w:proofErr w:type="spellStart"/>
       <w:r>
-        <w:t>tools</w:t>
+        <w:t>год</w:t>
+      </w:r>
+      <w:r>
+        <w:t>_</w:t>
+      </w:r>
+      <w:r>
+        <w:t>месяц</w:t>
+      </w:r>
+      <w:r>
+        <w:t>_</w:t>
+      </w:r>
+      <w:r>
+        <w:t>день</w:t>
+      </w:r>
+      <w:r>
+        <w:t>_</w:t>
+      </w:r>
+      <w:r>
+        <w:t>час</w:t>
+      </w:r>
+      <w:r>
+        <w:t>_</w:t>
+      </w:r>
+      <w:r>
+        <w:t>минуты</w:t>
+      </w:r>
+      <w:r>
+        <w:t>.zip</w:t>
       </w:r>
       <w:proofErr w:type="spellEnd"/>
-      <w:r>
-        <w:t>\</w:t>
-      </w:r>
-      <w:proofErr w:type="spellStart"/>
-      <w:r>
-        <w:t>bot_files_save</w:t>
-      </w:r>
-      <w:proofErr w:type="spellEnd"/>
-      <w:r>
-        <w:t>\</w:t>
-      </w:r>
-      <w:r>
-        <w:t xml:space="preserve"> </w:t>
-      </w:r>
-      <w:r>
-        <w:t>год</w:t>
-      </w:r>
-      <w:r>
-        <w:t>_</w:t>
-      </w:r>
-      <w:r>
-        <w:t>месяц</w:t>
-      </w:r>
-      <w:r>
-        <w:t>_</w:t>
-      </w:r>
-      <w:r>
-        <w:t>день</w:t>
-      </w:r>
-      <w:r>
-        <w:t>_</w:t>
-      </w:r>
-      <w:r>
-        <w:t>час</w:t>
-      </w:r>
-      <w:r>
-        <w:t>_</w:t>
-      </w:r>
-      <w:r>
-        <w:t>минуты</w:t>
-      </w:r>
-      <w:r>
-        <w:t>.zip</w:t>
-      </w:r>
     </w:p>
     <w:p>
       <w:pPr>
@@ -4660,7 +4586,7 @@
                     <pic:cNvPicPr/>
                   </pic:nvPicPr>
                   <pic:blipFill>
-                    <a:blip r:embed="rId21" cstate="print"/>
+                    <a:blip r:embed="rId20" cstate="print"/>
                     <a:stretch>
                       <a:fillRect/>
                     </a:stretch>
@@ -4837,7 +4763,7 @@
                     <pic:cNvPicPr/>
                   </pic:nvPicPr>
                   <pic:blipFill>
-                    <a:blip r:embed="rId22" cstate="print"/>
+                    <a:blip r:embed="rId21" cstate="print"/>
                     <a:stretch>
                       <a:fillRect/>
                     </a:stretch>
@@ -4931,7 +4857,7 @@
                     <pic:cNvPicPr/>
                   </pic:nvPicPr>
                   <pic:blipFill>
-                    <a:blip r:embed="rId23" cstate="print"/>
+                    <a:blip r:embed="rId22" cstate="print"/>
                     <a:stretch>
                       <a:fillRect/>
                     </a:stretch>
@@ -5157,15 +5083,15 @@
         <w:t>улучшает действие</w:t>
       </w:r>
       <w:r>
-        <w:t xml:space="preserve">» указать коды базовых параметров. В результате, для ситуации, когда не </w:t>
+        <w:t xml:space="preserve">» указать коды базовых параметров. В результате, для ситуации, когда не будет подходящего рефлекса/автоматизма будет </w:t>
       </w:r>
       <w:proofErr w:type="gramStart"/>
       <w:r>
-        <w:t>будет подходящего рефлекса/автоматизма будет</w:t>
+        <w:t>выполнено то</w:t>
       </w:r>
       <w:proofErr w:type="gramEnd"/>
       <w:r>
-        <w:t xml:space="preserve"> выполнено то действие, у которого указан код базового параметра, который в данный момент нужно стабилизировать. Если таких действий окажется несколько, будет выполнено одно из них случайной выборкой.</w:t>
+        <w:t xml:space="preserve"> действие, у которого указан код базового параметра, который в данный момент нужно стабилизировать. Если таких действий окажется несколько, будет выполнено одно из них случайной выборкой.</w:t>
       </w:r>
     </w:p>
     <w:p>
@@ -5710,7 +5636,7 @@
         </w:rPr>
         <w:lastRenderedPageBreak/>
         <w:drawing>
-          <wp:inline distT="0" distB="0" distL="0" distR="0" wp14:anchorId="072CF5E9" wp14:editId="62E28D5C">
+          <wp:inline distT="0" distB="0" distL="0" distR="0">
             <wp:extent cx="5655189" cy="1484852"/>
             <wp:effectExtent l="19050" t="0" r="2661" b="0"/>
             <wp:docPr id="6" name="Рисунок 5" descr="flag_condition.png"/>
@@ -5725,7 +5651,7 @@
                     <pic:cNvPicPr/>
                   </pic:nvPicPr>
                   <pic:blipFill>
-                    <a:blip r:embed="rId24" cstate="print"/>
+                    <a:blip r:embed="rId23" cstate="print"/>
                     <a:stretch>
                       <a:fillRect/>
                     </a:stretch>
@@ -5855,10 +5781,10 @@
                     <pic:cNvPicPr/>
                   </pic:nvPicPr>
                   <pic:blipFill>
-                    <a:blip r:embed="rId25">
+                    <a:blip r:embed="rId24" cstate="print">
                       <a:extLst>
                         <a:ext uri="{28A0092B-C50C-407E-A947-70E740481C1C}">
-                          <a14:useLocalDpi xmlns:a14="http://schemas.microsoft.com/office/drawing/2010/main" val="0"/>
+                          <a14:useLocalDpi xmlns:a14="http://schemas.microsoft.com/office/drawing/2010/main" xmlns:wps="http://schemas.microsoft.com/office/word/2010/wordprocessingShape" xmlns:wpi="http://schemas.microsoft.com/office/word/2010/wordprocessingInk" xmlns:wpg="http://schemas.microsoft.com/office/word/2010/wordprocessingGroup" xmlns:w14="http://schemas.microsoft.com/office/word/2010/wordml" xmlns:w="http://schemas.openxmlformats.org/wordprocessingml/2006/main" xmlns:w10="urn:schemas-microsoft-com:office:word" xmlns:wp14="http://schemas.microsoft.com/office/word/2010/wordprocessingDrawing" xmlns:v="urn:schemas-microsoft-com:vml" xmlns:o="urn:schemas-microsoft-com:office:office" xmlns:mc="http://schemas.openxmlformats.org/markup-compatibility/2006" xmlns:wpc="http://schemas.microsoft.com/office/word/2010/wordprocessingCanvas" xmlns="" val="0"/>
                         </a:ext>
                       </a:extLst>
                     </a:blip>
@@ -6409,57 +6335,15 @@
         </w:numPr>
       </w:pPr>
       <w:r>
-        <w:t>если ситуация не опасна, то для случая активного контекста «поиск» или «игра» делается более смелая попытка найти пробный автоматизм – сгенерировать случайное действие. Если же активны другие контексты, то эксперименты более осторожные, по алгоритму опасной ситуации: запустить случайной выборкой какой-нибудь из удачных автоматизмов.</w:t>
-      </w:r>
-    </w:p>
-    <w:p>
-      <w:r>
-        <w:rPr>
-          <w:noProof/>
-          <w:lang w:eastAsia="ru-RU"/>
-        </w:rPr>
-        <w:lastRenderedPageBreak/>
-        <w:drawing>
-          <wp:inline distT="0" distB="0" distL="0" distR="0">
-            <wp:extent cx="5327771" cy="5085244"/>
-            <wp:effectExtent l="0" t="0" r="0" b="0"/>
-            <wp:docPr id="22" name="Рисунок 22"/>
-            <wp:cNvGraphicFramePr>
-              <a:graphicFrameLocks xmlns:a="http://schemas.openxmlformats.org/drawingml/2006/main" noChangeAspect="1"/>
-            </wp:cNvGraphicFramePr>
-            <a:graphic xmlns:a="http://schemas.openxmlformats.org/drawingml/2006/main">
-              <a:graphicData uri="http://schemas.openxmlformats.org/drawingml/2006/picture">
-                <pic:pic xmlns:pic="http://schemas.openxmlformats.org/drawingml/2006/picture">
-                  <pic:nvPicPr>
-                    <pic:cNvPr id="0" name="Beast_stad2.png"/>
-                    <pic:cNvPicPr/>
-                  </pic:nvPicPr>
-                  <pic:blipFill>
-                    <a:blip r:embed="rId26">
-                      <a:extLst>
-                        <a:ext uri="{28A0092B-C50C-407E-A947-70E740481C1C}">
-                          <a14:useLocalDpi xmlns:a14="http://schemas.microsoft.com/office/drawing/2010/main" val="0"/>
-                        </a:ext>
-                      </a:extLst>
-                    </a:blip>
-                    <a:stretch>
-                      <a:fillRect/>
-                    </a:stretch>
-                  </pic:blipFill>
-                  <pic:spPr>
-                    <a:xfrm>
-                      <a:off x="0" y="0"/>
-                      <a:ext cx="5330205" cy="5087568"/>
-                    </a:xfrm>
-                    <a:prstGeom prst="rect">
-                      <a:avLst/>
-                    </a:prstGeom>
-                  </pic:spPr>
-                </pic:pic>
-              </a:graphicData>
-            </a:graphic>
-          </wp:inline>
-        </w:drawing>
+        <w:t xml:space="preserve">если ситуация не опасна, то для случая активного контекста «поиск» или «игра» делается более смелая попытка найти пробный автоматизм – сгенерировать случайное действие. Если же активны другие контексты, то эксперименты более осторожные, по алгоритму опасной ситуации: запустить случайной выборкой какой-нибудь из </w:t>
+      </w:r>
+      <w:proofErr w:type="gramStart"/>
+      <w:r>
+        <w:t>удачных</w:t>
+      </w:r>
+      <w:proofErr w:type="gramEnd"/>
+      <w:r>
+        <w:t xml:space="preserve"> автоматизмов.</w:t>
       </w:r>
     </w:p>
     <w:p>
@@ -6895,14 +6779,7 @@
           <w:i/>
           <w:color w:val="0070C0"/>
         </w:rPr>
-        <w:t>Создать массив правил реагирования</w:t>
-      </w:r>
-      <w:r>
-        <w:rPr>
-          <w:i/>
-          <w:color w:val="0070C0"/>
-        </w:rPr>
-        <w:t>.</w:t>
+        <w:t>Создать массив правил реагирования.</w:t>
       </w:r>
     </w:p>
     <w:p>
@@ -7143,10 +7020,10 @@
                     <pic:cNvPicPr/>
                   </pic:nvPicPr>
                   <pic:blipFill>
-                    <a:blip r:embed="rId27" cstate="print">
+                    <a:blip r:embed="rId25" cstate="print">
                       <a:extLst>
                         <a:ext uri="{28A0092B-C50C-407E-A947-70E740481C1C}">
-                          <a14:useLocalDpi xmlns:a14="http://schemas.microsoft.com/office/drawing/2010/main" val="0"/>
+                          <a14:useLocalDpi xmlns:a14="http://schemas.microsoft.com/office/drawing/2010/main" xmlns:wps="http://schemas.microsoft.com/office/word/2010/wordprocessingShape" xmlns:wpi="http://schemas.microsoft.com/office/word/2010/wordprocessingInk" xmlns:wpg="http://schemas.microsoft.com/office/word/2010/wordprocessingGroup" xmlns:w14="http://schemas.microsoft.com/office/word/2010/wordml" xmlns:w="http://schemas.openxmlformats.org/wordprocessingml/2006/main" xmlns:w10="urn:schemas-microsoft-com:office:word" xmlns:wp14="http://schemas.microsoft.com/office/word/2010/wordprocessingDrawing" xmlns:v="urn:schemas-microsoft-com:vml" xmlns:o="urn:schemas-microsoft-com:office:office" xmlns:mc="http://schemas.openxmlformats.org/markup-compatibility/2006" xmlns:wpc="http://schemas.microsoft.com/office/word/2010/wordprocessingCanvas" xmlns="" val="0"/>
                         </a:ext>
                       </a:extLst>
                     </a:blip>
@@ -7243,7 +7120,7 @@
 </file>
 
 <file path=word/numbering.xml><?xml version="1.0" encoding="utf-8"?>
-<w:numbering xmlns:wpc="http://schemas.microsoft.com/office/word/2010/wordprocessingCanvas" xmlns:mc="http://schemas.openxmlformats.org/markup-compatibility/2006" xmlns:o="urn:schemas-microsoft-com:office:office" xmlns:r="http://schemas.openxmlformats.org/officeDocument/2006/relationships" xmlns:m="http://schemas.openxmlformats.org/officeDocument/2006/math" xmlns:v="urn:schemas-microsoft-com:vml" xmlns:wp14="http://schemas.microsoft.com/office/word/2010/wordprocessingDrawing" xmlns:wp="http://schemas.openxmlformats.org/drawingml/2006/wordprocessingDrawing" xmlns:w10="urn:schemas-microsoft-com:office:word" xmlns:w="http://schemas.openxmlformats.org/wordprocessingml/2006/main" xmlns:w14="http://schemas.microsoft.com/office/word/2010/wordml" xmlns:wpg="http://schemas.microsoft.com/office/word/2010/wordprocessingGroup" xmlns:wpi="http://schemas.microsoft.com/office/word/2010/wordprocessingInk" xmlns:wne="http://schemas.microsoft.com/office/word/2006/wordml" xmlns:wps="http://schemas.microsoft.com/office/word/2010/wordprocessingShape" mc:Ignorable="w14 wp14">
+<w:numbering xmlns:ve="http://schemas.openxmlformats.org/markup-compatibility/2006" xmlns:o="urn:schemas-microsoft-com:office:office" xmlns:r="http://schemas.openxmlformats.org/officeDocument/2006/relationships" xmlns:m="http://schemas.openxmlformats.org/officeDocument/2006/math" xmlns:v="urn:schemas-microsoft-com:vml" xmlns:wp="http://schemas.openxmlformats.org/drawingml/2006/wordprocessingDrawing" xmlns:w10="urn:schemas-microsoft-com:office:word" xmlns:w="http://schemas.openxmlformats.org/wordprocessingml/2006/main" xmlns:wne="http://schemas.microsoft.com/office/word/2006/wordml">
   <w:abstractNum w:abstractNumId="0">
     <w:nsid w:val="03847BE9"/>
     <w:multiLevelType w:val="multilevel"/>
@@ -7403,7 +7280,7 @@
       <w:lvlText w:val=""/>
       <w:lvlJc w:val="left"/>
       <w:pPr>
-        <w:ind w:left="720" w:hanging="360"/>
+        <w:ind w:left="360" w:hanging="360"/>
       </w:pPr>
       <w:rPr>
         <w:rFonts w:ascii="Symbol" w:hAnsi="Symbol" w:hint="default"/>
@@ -7415,7 +7292,7 @@
       <w:lvlText w:val="o"/>
       <w:lvlJc w:val="left"/>
       <w:pPr>
-        <w:ind w:left="1440" w:hanging="360"/>
+        <w:ind w:left="1080" w:hanging="360"/>
       </w:pPr>
       <w:rPr>
         <w:rFonts w:ascii="Courier New" w:hAnsi="Courier New" w:cs="Courier New" w:hint="default"/>
@@ -7427,7 +7304,7 @@
       <w:lvlText w:val=""/>
       <w:lvlJc w:val="left"/>
       <w:pPr>
-        <w:ind w:left="2160" w:hanging="360"/>
+        <w:ind w:left="1800" w:hanging="360"/>
       </w:pPr>
       <w:rPr>
         <w:rFonts w:ascii="Wingdings" w:hAnsi="Wingdings" w:hint="default"/>
@@ -7439,7 +7316,7 @@
       <w:lvlText w:val=""/>
       <w:lvlJc w:val="left"/>
       <w:pPr>
-        <w:ind w:left="2880" w:hanging="360"/>
+        <w:ind w:left="2520" w:hanging="360"/>
       </w:pPr>
       <w:rPr>
         <w:rFonts w:ascii="Symbol" w:hAnsi="Symbol" w:hint="default"/>
@@ -7451,7 +7328,7 @@
       <w:lvlText w:val="o"/>
       <w:lvlJc w:val="left"/>
       <w:pPr>
-        <w:ind w:left="3600" w:hanging="360"/>
+        <w:ind w:left="3240" w:hanging="360"/>
       </w:pPr>
       <w:rPr>
         <w:rFonts w:ascii="Courier New" w:hAnsi="Courier New" w:cs="Courier New" w:hint="default"/>
@@ -7463,7 +7340,7 @@
       <w:lvlText w:val=""/>
       <w:lvlJc w:val="left"/>
       <w:pPr>
-        <w:ind w:left="4320" w:hanging="360"/>
+        <w:ind w:left="3960" w:hanging="360"/>
       </w:pPr>
       <w:rPr>
         <w:rFonts w:ascii="Wingdings" w:hAnsi="Wingdings" w:hint="default"/>
@@ -7475,7 +7352,7 @@
       <w:lvlText w:val=""/>
       <w:lvlJc w:val="left"/>
       <w:pPr>
-        <w:ind w:left="5040" w:hanging="360"/>
+        <w:ind w:left="4680" w:hanging="360"/>
       </w:pPr>
       <w:rPr>
         <w:rFonts w:ascii="Symbol" w:hAnsi="Symbol" w:hint="default"/>
@@ -7487,7 +7364,7 @@
       <w:lvlText w:val="o"/>
       <w:lvlJc w:val="left"/>
       <w:pPr>
-        <w:ind w:left="5760" w:hanging="360"/>
+        <w:ind w:left="5400" w:hanging="360"/>
       </w:pPr>
       <w:rPr>
         <w:rFonts w:ascii="Courier New" w:hAnsi="Courier New" w:cs="Courier New" w:hint="default"/>
@@ -7499,7 +7376,7 @@
       <w:lvlText w:val=""/>
       <w:lvlJc w:val="left"/>
       <w:pPr>
-        <w:ind w:left="6480" w:hanging="360"/>
+        <w:ind w:left="6120" w:hanging="360"/>
       </w:pPr>
       <w:rPr>
         <w:rFonts w:ascii="Wingdings" w:hAnsi="Wingdings" w:hint="default"/>
@@ -9926,7 +9803,7 @@
 </file>
 
 <file path=word/styles.xml><?xml version="1.0" encoding="utf-8"?>
-<w:styles xmlns:mc="http://schemas.openxmlformats.org/markup-compatibility/2006" xmlns:r="http://schemas.openxmlformats.org/officeDocument/2006/relationships" xmlns:w="http://schemas.openxmlformats.org/wordprocessingml/2006/main" xmlns:w14="http://schemas.microsoft.com/office/word/2010/wordml" mc:Ignorable="w14">
+<w:styles xmlns:r="http://schemas.openxmlformats.org/officeDocument/2006/relationships" xmlns:w="http://schemas.openxmlformats.org/wordprocessingml/2006/main">
   <w:docDefaults>
     <w:rPrDefault>
       <w:rPr>
@@ -10288,6 +10165,7 @@
     <w:uiPriority w:val="99"/>
     <w:semiHidden/>
     <w:unhideWhenUsed/>
+    <w:qFormat/>
     <w:tblPr>
       <w:tblInd w:w="0" w:type="dxa"/>
       <w:tblCellMar>
@@ -11280,7 +11158,7 @@
 </file>
 
 <file path=customXml/itemProps1.xml><?xml version="1.0" encoding="utf-8"?>
-<ds:datastoreItem xmlns:ds="http://schemas.openxmlformats.org/officeDocument/2006/customXml" ds:itemID="{9211DC12-DC07-4C68-B8AE-3C28AB054068}">
+<ds:datastoreItem xmlns:ds="http://schemas.openxmlformats.org/officeDocument/2006/customXml" ds:itemID="{965BF3F2-FF35-452E-844A-5F0F8F47E7A0}">
   <ds:schemaRefs>
     <ds:schemaRef ds:uri="http://schemas.openxmlformats.org/officeDocument/2006/bibliography"/>
   </ds:schemaRefs>

--- a/Инструкция.docx
+++ b/Инструкция.docx
@@ -1,6 +1,6 @@
 
 <file path=word/document.xml><?xml version="1.0" encoding="utf-8"?>
-<w:document xmlns:ve="http://schemas.openxmlformats.org/markup-compatibility/2006" xmlns:o="urn:schemas-microsoft-com:office:office" xmlns:r="http://schemas.openxmlformats.org/officeDocument/2006/relationships" xmlns:m="http://schemas.openxmlformats.org/officeDocument/2006/math" xmlns:v="urn:schemas-microsoft-com:vml" xmlns:wp="http://schemas.openxmlformats.org/drawingml/2006/wordprocessingDrawing" xmlns:w10="urn:schemas-microsoft-com:office:word" xmlns:w="http://schemas.openxmlformats.org/wordprocessingml/2006/main" xmlns:wne="http://schemas.microsoft.com/office/word/2006/wordml">
+<w:document xmlns:wpc="http://schemas.microsoft.com/office/word/2010/wordprocessingCanvas" xmlns:cx="http://schemas.microsoft.com/office/drawing/2014/chartex" xmlns:cx1="http://schemas.microsoft.com/office/drawing/2015/9/8/chartex" xmlns:cx2="http://schemas.microsoft.com/office/drawing/2015/10/21/chartex" xmlns:cx3="http://schemas.microsoft.com/office/drawing/2016/5/9/chartex" xmlns:cx4="http://schemas.microsoft.com/office/drawing/2016/5/10/chartex" xmlns:cx5="http://schemas.microsoft.com/office/drawing/2016/5/11/chartex" xmlns:cx6="http://schemas.microsoft.com/office/drawing/2016/5/12/chartex" xmlns:cx7="http://schemas.microsoft.com/office/drawing/2016/5/13/chartex" xmlns:cx8="http://schemas.microsoft.com/office/drawing/2016/5/14/chartex" xmlns:mc="http://schemas.openxmlformats.org/markup-compatibility/2006" xmlns:aink="http://schemas.microsoft.com/office/drawing/2016/ink" xmlns:am3d="http://schemas.microsoft.com/office/drawing/2017/model3d" xmlns:o="urn:schemas-microsoft-com:office:office" xmlns:oel="http://schemas.microsoft.com/office/2019/extlst" xmlns:r="http://schemas.openxmlformats.org/officeDocument/2006/relationships" xmlns:m="http://schemas.openxmlformats.org/officeDocument/2006/math" xmlns:v="urn:schemas-microsoft-com:vml" xmlns:wp14="http://schemas.microsoft.com/office/word/2010/wordprocessingDrawing" xmlns:wp="http://schemas.openxmlformats.org/drawingml/2006/wordprocessingDrawing" xmlns:w10="urn:schemas-microsoft-com:office:word" xmlns:w="http://schemas.openxmlformats.org/wordprocessingml/2006/main" xmlns:w14="http://schemas.microsoft.com/office/word/2010/wordml" xmlns:w15="http://schemas.microsoft.com/office/word/2012/wordml" xmlns:w16cex="http://schemas.microsoft.com/office/word/2018/wordml/cex" xmlns:w16cid="http://schemas.microsoft.com/office/word/2016/wordml/cid" xmlns:w16="http://schemas.microsoft.com/office/word/2018/wordml" xmlns:w16sdtdh="http://schemas.microsoft.com/office/word/2020/wordml/sdtdatahash" xmlns:w16se="http://schemas.microsoft.com/office/word/2015/wordml/symex" xmlns:wpg="http://schemas.microsoft.com/office/word/2010/wordprocessingGroup" xmlns:wpi="http://schemas.microsoft.com/office/word/2010/wordprocessingInk" xmlns:wne="http://schemas.microsoft.com/office/word/2006/wordml" xmlns:wps="http://schemas.microsoft.com/office/word/2010/wordprocessingShape" mc:Ignorable="w14 w15 w16se w16cid w16 w16cex w16sdtdh wp14">
   <w:body>
     <w:p>
       <w:pPr>
@@ -46,7 +46,13 @@
         <w:t xml:space="preserve">. </w:t>
       </w:r>
       <w:r>
-        <w:t>Перед активацией его нужно настроить определенным образом, затем провести обучение, последовательно переходя по стадиям развития, как это происходит у реального животного. Нельзя перескакивать стадию, если только как в этом архиве она уже не пройдена потому, что на каждом этапе формируются специфические навыки, являющиеся базовыми для формирования более продвинутых</w:t>
+        <w:t xml:space="preserve">Перед активацией его нужно настроить определенным образом, затем провести обучение, последовательно переходя по стадиям развития, как это происходит у реального животного. Нельзя перескакивать стадию, если только как в </w:t>
+      </w:r>
+      <w:r>
+        <w:t>данной версии поставки</w:t>
+      </w:r>
+      <w:r>
+        <w:t xml:space="preserve"> она уже не пройдена потому, что на каждом этапе формируются специфические навыки, являющиеся базовыми для формирования более продвинутых</w:t>
       </w:r>
       <w:r>
         <w:t xml:space="preserve"> навыков</w:t>
@@ -69,7 +75,7 @@
     </w:p>
     <w:p>
       <w:r>
-        <w:t>Процесс обучения состоит в отсылке сообщений с пульта, сопровождая их нажатием кнопок действий, имитирующих не вербальные реакции. Сначала простые короткие фразы, потом при переходе на следующие стадии, более сложные.</w:t>
+        <w:t>Процесс обучения состоит в отсылке сообщений с пульта, сопровождая их нажатием кнопок действий, имитирующих невербальные реакции. Сначала простые короткие фразы, потом при переходе на следующие стадии, более сложные.</w:t>
       </w:r>
     </w:p>
     <w:p>
@@ -77,15 +83,7 @@
         <w:t>При выключении Beast текущие навыки сохраняются в файлах данных и при следующем</w:t>
       </w:r>
       <w:r>
-        <w:t xml:space="preserve"> включении загружаются обратно, что </w:t>
-      </w:r>
-      <w:proofErr w:type="gramStart"/>
-      <w:r>
-        <w:t>требует времени примерно 5-10 сек</w:t>
-      </w:r>
-      <w:proofErr w:type="gramEnd"/>
-      <w:r>
-        <w:t xml:space="preserve">, в зависимости от производительности компьютера. </w:t>
+        <w:t xml:space="preserve"> включении загружаются обратно, что требует времени примерно 5-10 сек, в зависимости от производительности компьютера. </w:t>
       </w:r>
       <w:r>
         <w:t>Поэтому выключение/</w:t>
@@ -1695,15 +1693,7 @@
         <w:t>Beast</w:t>
       </w:r>
       <w:r>
-        <w:t>, а так же получение информац</w:t>
-      </w:r>
-      <w:proofErr w:type="gramStart"/>
-      <w:r>
-        <w:t>ии о е</w:t>
-      </w:r>
-      <w:proofErr w:type="gramEnd"/>
-      <w:r>
-        <w:t>го текущем состоянии.</w:t>
+        <w:t>, а так же получение информации о его текущем состоянии.</w:t>
       </w:r>
     </w:p>
     <w:p>
@@ -1769,7 +1759,7 @@
           <w:lang w:eastAsia="ru-RU"/>
         </w:rPr>
         <w:drawing>
-          <wp:inline distT="0" distB="0" distL="0" distR="0">
+          <wp:inline distT="0" distB="0" distL="0" distR="0" wp14:anchorId="7B05C184" wp14:editId="26DDE75E">
             <wp:extent cx="6645910" cy="1163320"/>
             <wp:effectExtent l="0" t="0" r="0" b="0"/>
             <wp:docPr id="9" name="Рисунок 9"/>
@@ -1787,7 +1777,7 @@
                     <a:blip r:embed="rId6" cstate="print">
                       <a:extLst>
                         <a:ext uri="{28A0092B-C50C-407E-A947-70E740481C1C}">
-                          <a14:useLocalDpi xmlns:a14="http://schemas.microsoft.com/office/drawing/2010/main" xmlns:wps="http://schemas.microsoft.com/office/word/2010/wordprocessingShape" xmlns:wpi="http://schemas.microsoft.com/office/word/2010/wordprocessingInk" xmlns:wpg="http://schemas.microsoft.com/office/word/2010/wordprocessingGroup" xmlns:w14="http://schemas.microsoft.com/office/word/2010/wordml" xmlns:w="http://schemas.openxmlformats.org/wordprocessingml/2006/main" xmlns:w10="urn:schemas-microsoft-com:office:word" xmlns:wp14="http://schemas.microsoft.com/office/word/2010/wordprocessingDrawing" xmlns:v="urn:schemas-microsoft-com:vml" xmlns:o="urn:schemas-microsoft-com:office:office" xmlns:mc="http://schemas.openxmlformats.org/markup-compatibility/2006" xmlns:wpc="http://schemas.microsoft.com/office/word/2010/wordprocessingCanvas" xmlns="" val="0"/>
+                          <a14:useLocalDpi xmlns:a14="http://schemas.microsoft.com/office/drawing/2010/main" val="0"/>
                         </a:ext>
                       </a:extLst>
                     </a:blip>
@@ -1845,36 +1835,46 @@
       <w:r>
         <w:t xml:space="preserve">выключится. Чтобы «оживить» его, нужно нажать кнопку-крестик справа от надписи «Управление жизненными параметрами» и в появившейся форме нажать кнопку «Норма». Подробнее о базовых состояниях Плохо/Норма/Хорошо будет рассказано в разделе </w:t>
       </w:r>
-      <w:fldSimple w:instr=" REF _Ref122456711 \h  \* MERGEFORMAT ">
-        <w:r>
-          <w:rPr>
-            <w:color w:val="0070C0"/>
-            <w:u w:val="single"/>
-          </w:rPr>
-          <w:t>настройки</w:t>
-        </w:r>
-        <w:r>
-          <w:rPr>
-            <w:color w:val="0070C0"/>
-            <w:u w:val="single"/>
-          </w:rPr>
-          <w:t xml:space="preserve"> </w:t>
-        </w:r>
-        <w:r>
-          <w:rPr>
-            <w:color w:val="0070C0"/>
-            <w:u w:val="single"/>
-          </w:rPr>
-          <w:t>параметров г</w:t>
-        </w:r>
-        <w:r>
-          <w:rPr>
-            <w:color w:val="0070C0"/>
-            <w:u w:val="single"/>
-          </w:rPr>
-          <w:t>омеостаз</w:t>
-        </w:r>
-      </w:fldSimple>
+      <w:r>
+        <w:fldChar w:fldCharType="begin"/>
+      </w:r>
+      <w:r>
+        <w:instrText xml:space="preserve"> REF _Ref122456711 \h  \* MERGEFORMAT </w:instrText>
+      </w:r>
+      <w:r>
+        <w:fldChar w:fldCharType="separate"/>
+      </w:r>
+      <w:r>
+        <w:rPr>
+          <w:color w:val="0070C0"/>
+          <w:u w:val="single"/>
+        </w:rPr>
+        <w:t>настройки</w:t>
+      </w:r>
+      <w:r>
+        <w:rPr>
+          <w:color w:val="0070C0"/>
+          <w:u w:val="single"/>
+        </w:rPr>
+        <w:t xml:space="preserve"> </w:t>
+      </w:r>
+      <w:r>
+        <w:rPr>
+          <w:color w:val="0070C0"/>
+          <w:u w:val="single"/>
+        </w:rPr>
+        <w:t>параметров г</w:t>
+      </w:r>
+      <w:r>
+        <w:rPr>
+          <w:color w:val="0070C0"/>
+          <w:u w:val="single"/>
+        </w:rPr>
+        <w:t>омеостаз</w:t>
+      </w:r>
+      <w:r>
+        <w:fldChar w:fldCharType="end"/>
+      </w:r>
       <w:r>
         <w:rPr>
           <w:color w:val="0070C0"/>
@@ -1991,7 +1991,6 @@
     </w:p>
     <w:p>
       <w:r>
-        <w:lastRenderedPageBreak/>
         <w:t xml:space="preserve">Из этих локальных базовых состояний формируется текущее интегральное состояние </w:t>
       </w:r>
       <w:r>
@@ -2015,44 +2014,64 @@
       <w:r>
         <w:t xml:space="preserve">ивации </w:t>
       </w:r>
-      <w:fldSimple w:instr=" REF _Ref122456820 \h  \* MERGEFORMAT ">
-        <w:r>
-          <w:rPr>
-            <w:color w:val="0070C0"/>
-            <w:u w:val="single"/>
-          </w:rPr>
-          <w:t>р</w:t>
-        </w:r>
-        <w:r>
-          <w:rPr>
-            <w:color w:val="0070C0"/>
-            <w:u w:val="single"/>
-          </w:rPr>
-          <w:t>ефлекс</w:t>
-        </w:r>
-        <w:r>
-          <w:rPr>
-            <w:color w:val="0070C0"/>
-            <w:u w:val="single"/>
-          </w:rPr>
-          <w:t>ов</w:t>
-        </w:r>
-      </w:fldSimple>
+      <w:r>
+        <w:fldChar w:fldCharType="begin"/>
+      </w:r>
+      <w:r>
+        <w:instrText xml:space="preserve"> REF _Ref122456820 \h  \* MERGEFORMAT </w:instrText>
+      </w:r>
+      <w:r>
+        <w:fldChar w:fldCharType="separate"/>
+      </w:r>
+      <w:r>
+        <w:rPr>
+          <w:color w:val="0070C0"/>
+          <w:u w:val="single"/>
+        </w:rPr>
+        <w:t>р</w:t>
+      </w:r>
+      <w:r>
+        <w:rPr>
+          <w:color w:val="0070C0"/>
+          <w:u w:val="single"/>
+        </w:rPr>
+        <w:t>ефлекс</w:t>
+      </w:r>
+      <w:r>
+        <w:rPr>
+          <w:color w:val="0070C0"/>
+          <w:u w:val="single"/>
+        </w:rPr>
+        <w:t>ов</w:t>
+      </w:r>
+      <w:r>
+        <w:fldChar w:fldCharType="end"/>
+      </w:r>
       <w:r>
         <w:t xml:space="preserve"> </w:t>
       </w:r>
       <w:r>
         <w:t xml:space="preserve">и </w:t>
       </w:r>
-      <w:fldSimple w:instr=" REF Автоматизмы \h  \* MERGEFORMAT ">
-        <w:r>
-          <w:rPr>
-            <w:color w:val="0070C0"/>
-            <w:u w:val="single"/>
-          </w:rPr>
-          <w:t>автоматизмов</w:t>
-        </w:r>
-      </w:fldSimple>
+      <w:r>
+        <w:fldChar w:fldCharType="begin"/>
+      </w:r>
+      <w:r>
+        <w:instrText xml:space="preserve"> REF Автоматизмы \h  \* MERGEFORMAT </w:instrText>
+      </w:r>
+      <w:r>
+        <w:fldChar w:fldCharType="separate"/>
+      </w:r>
+      <w:r>
+        <w:rPr>
+          <w:color w:val="0070C0"/>
+          <w:u w:val="single"/>
+        </w:rPr>
+        <w:t>автоматизмов</w:t>
+      </w:r>
+      <w:r>
+        <w:fldChar w:fldCharType="end"/>
+      </w:r>
       <w:r>
         <w:t>.</w:t>
       </w:r>
@@ -2064,15 +2083,7 @@
     </w:p>
     <w:p>
       <w:r>
-        <w:t>Значок под кнопкой</w:t>
-      </w:r>
-      <w:proofErr w:type="gramStart"/>
-      <w:r>
-        <w:t xml:space="preserve"> В</w:t>
-      </w:r>
-      <w:proofErr w:type="gramEnd"/>
-      <w:r>
-        <w:t xml:space="preserve">ключить/Выключить </w:t>
+        <w:t xml:space="preserve">Значок под кнопкой Включить/Выключить </w:t>
       </w:r>
       <w:r>
         <w:rPr>
@@ -2101,15 +2112,25 @@
       <w:r>
         <w:t xml:space="preserve">ри затухании </w:t>
       </w:r>
-      <w:fldSimple w:instr=" REF Условные_рефлексы \h  \* MERGEFORMAT ">
-        <w:r>
-          <w:rPr>
-            <w:color w:val="0070C0"/>
-            <w:u w:val="single"/>
-          </w:rPr>
-          <w:t>условных рефлексов</w:t>
-        </w:r>
-      </w:fldSimple>
+      <w:r>
+        <w:fldChar w:fldCharType="begin"/>
+      </w:r>
+      <w:r>
+        <w:instrText xml:space="preserve"> REF Условные_рефлексы \h  \* MERGEFORMAT </w:instrText>
+      </w:r>
+      <w:r>
+        <w:fldChar w:fldCharType="separate"/>
+      </w:r>
+      <w:r>
+        <w:rPr>
+          <w:color w:val="0070C0"/>
+          <w:u w:val="single"/>
+        </w:rPr>
+        <w:t>условных рефлексов</w:t>
+      </w:r>
+      <w:r>
+        <w:fldChar w:fldCharType="end"/>
+      </w:r>
       <w:r>
         <w:t>.</w:t>
       </w:r>
@@ -2126,11 +2147,11 @@
           <w:insideH w:val="none" w:sz="0" w:space="0" w:color="auto"/>
           <w:insideV w:val="none" w:sz="0" w:space="0" w:color="auto"/>
         </w:tblBorders>
-        <w:tblLook w:val="04A0"/>
+        <w:tblLook w:val="04A0" w:firstRow="1" w:lastRow="0" w:firstColumn="1" w:lastColumn="0" w:noHBand="0" w:noVBand="1"/>
       </w:tblPr>
       <w:tblGrid>
-        <w:gridCol w:w="5418"/>
-        <w:gridCol w:w="5264"/>
+        <w:gridCol w:w="5417"/>
+        <w:gridCol w:w="5265"/>
       </w:tblGrid>
       <w:tr>
         <w:tc>
@@ -2144,7 +2165,7 @@
                 <w:lang w:eastAsia="ru-RU"/>
               </w:rPr>
               <w:drawing>
-                <wp:inline distT="0" distB="0" distL="0" distR="0">
+                <wp:inline distT="0" distB="0" distL="0" distR="0" wp14:anchorId="2A01CD81" wp14:editId="223584DD">
                   <wp:extent cx="3302798" cy="1155979"/>
                   <wp:effectExtent l="0" t="0" r="0" b="0"/>
                   <wp:docPr id="10" name="Рисунок 10"/>
@@ -2162,7 +2183,7 @@
                           <a:blip r:embed="rId7" cstate="print">
                             <a:extLst>
                               <a:ext uri="{28A0092B-C50C-407E-A947-70E740481C1C}">
-                                <a14:useLocalDpi xmlns:a14="http://schemas.microsoft.com/office/drawing/2010/main" xmlns:wps="http://schemas.microsoft.com/office/word/2010/wordprocessingShape" xmlns:wpi="http://schemas.microsoft.com/office/word/2010/wordprocessingInk" xmlns:wpg="http://schemas.microsoft.com/office/word/2010/wordprocessingGroup" xmlns:w14="http://schemas.microsoft.com/office/word/2010/wordml" xmlns:w="http://schemas.openxmlformats.org/wordprocessingml/2006/main" xmlns:w10="urn:schemas-microsoft-com:office:word" xmlns:wp14="http://schemas.microsoft.com/office/word/2010/wordprocessingDrawing" xmlns:v="urn:schemas-microsoft-com:vml" xmlns:o="urn:schemas-microsoft-com:office:office" xmlns:mc="http://schemas.openxmlformats.org/markup-compatibility/2006" xmlns:wpc="http://schemas.microsoft.com/office/word/2010/wordprocessingCanvas" xmlns="" val="0"/>
+                                <a14:useLocalDpi xmlns:a14="http://schemas.microsoft.com/office/drawing/2010/main" val="0"/>
                               </a:ext>
                             </a:extLst>
                           </a:blip>
@@ -2247,7 +2268,7 @@
           <w:lang w:eastAsia="ru-RU"/>
         </w:rPr>
         <w:drawing>
-          <wp:inline distT="0" distB="0" distL="0" distR="0">
+          <wp:inline distT="0" distB="0" distL="0" distR="0" wp14:anchorId="7A36D232" wp14:editId="242AC60C">
             <wp:extent cx="5727409" cy="388540"/>
             <wp:effectExtent l="19050" t="0" r="6641" b="0"/>
             <wp:docPr id="5" name="Рисунок 4" descr="base_kontext.png"/>
@@ -2367,7 +2388,7 @@
           <w:lang w:eastAsia="ru-RU"/>
         </w:rPr>
         <w:drawing>
-          <wp:inline distT="0" distB="0" distL="0" distR="0">
+          <wp:inline distT="0" distB="0" distL="0" distR="0" wp14:anchorId="17FC73D5" wp14:editId="4AF47211">
             <wp:extent cx="6645910" cy="1967865"/>
             <wp:effectExtent l="19050" t="0" r="2540" b="0"/>
             <wp:docPr id="2" name="Рисунок 1" descr="input_wind.png"/>
@@ -2413,7 +2434,7 @@
           <w:lang w:eastAsia="ru-RU"/>
         </w:rPr>
         <w:drawing>
-          <wp:inline distT="0" distB="0" distL="0" distR="0">
+          <wp:inline distT="0" distB="0" distL="0" distR="0" wp14:anchorId="1EC8DF27" wp14:editId="1B25A101">
             <wp:extent cx="181238" cy="167296"/>
             <wp:effectExtent l="19050" t="0" r="9262" b="0"/>
             <wp:docPr id="7" name="Рисунок 6" descr="input_wind_but.png"/>
@@ -2455,22 +2476,10 @@
         <w:t xml:space="preserve"> шаблона, который заполняется в</w:t>
       </w:r>
       <w:r>
-        <w:t xml:space="preserve"> 1 стадии при формировании условных рефлексов. Вторая кнопка вставляет аналогичные текстовые заготовки для автоматизмов, которые заполняются на 2 </w:t>
-      </w:r>
-      <w:r>
-        <w:lastRenderedPageBreak/>
-        <w:t>стадии.</w:t>
-      </w:r>
-      <w:r>
-        <w:t xml:space="preserve"> Если таких кнопок на пульте нет, </w:t>
-      </w:r>
-      <w:proofErr w:type="gramStart"/>
-      <w:r>
-        <w:t>значит</w:t>
-      </w:r>
-      <w:proofErr w:type="gramEnd"/>
-      <w:r>
-        <w:t xml:space="preserve"> текущая стадия развития не достаточная для их использования, либо на текущие условия не заложен набор текстовых заготовок</w:t>
+        <w:t xml:space="preserve"> 1 стадии при формировании условных рефлексов. Вторая кнопка вставляет аналогичные текстовые заготовки для автоматизмов, которые заполняются на 2 стадии.</w:t>
+      </w:r>
+      <w:r>
+        <w:t xml:space="preserve"> Если таких кнопок на пульте нет, значит текущая стадия развития не достаточная для их использования, либо на текущие условия не заложен набор текстовых заготовок</w:t>
       </w:r>
       <w:r>
         <w:t>.</w:t>
@@ -2488,7 +2497,7 @@
           <w:insideH w:val="none" w:sz="0" w:space="0" w:color="auto"/>
           <w:insideV w:val="none" w:sz="0" w:space="0" w:color="auto"/>
         </w:tblBorders>
-        <w:tblLook w:val="04A0"/>
+        <w:tblLook w:val="04A0" w:firstRow="1" w:lastRow="0" w:firstColumn="1" w:lastColumn="0" w:noHBand="0" w:noVBand="1"/>
       </w:tblPr>
       <w:tblGrid>
         <w:gridCol w:w="4644"/>
@@ -2506,7 +2515,7 @@
                 <w:lang w:eastAsia="ru-RU"/>
               </w:rPr>
               <w:drawing>
-                <wp:inline distT="0" distB="0" distL="0" distR="0">
+                <wp:inline distT="0" distB="0" distL="0" distR="0" wp14:anchorId="0D9E61EF" wp14:editId="101FB4A4">
                   <wp:extent cx="2767588" cy="631969"/>
                   <wp:effectExtent l="19050" t="0" r="0" b="0"/>
                   <wp:docPr id="14" name="Рисунок 12" descr="out_action.png"/>
@@ -2601,7 +2610,7 @@
       <w:tblPr>
         <w:tblStyle w:val="a8"/>
         <w:tblW w:w="0" w:type="auto"/>
-        <w:tblLook w:val="04A0"/>
+        <w:tblLook w:val="04A0" w:firstRow="1" w:lastRow="0" w:firstColumn="1" w:lastColumn="0" w:noHBand="0" w:noVBand="1"/>
       </w:tblPr>
       <w:tblGrid>
         <w:gridCol w:w="1242"/>
@@ -2630,7 +2639,7 @@
                 <w:lang w:eastAsia="ru-RU"/>
               </w:rPr>
               <w:drawing>
-                <wp:inline distT="0" distB="0" distL="0" distR="0">
+                <wp:inline distT="0" distB="0" distL="0" distR="0" wp14:anchorId="2B61AE81" wp14:editId="5D7043CF">
                   <wp:extent cx="2471830" cy="610772"/>
                   <wp:effectExtent l="0" t="0" r="0" b="0"/>
                   <wp:docPr id="8" name="Рисунок 8"/>
@@ -2648,7 +2657,7 @@
                           <a:blip r:embed="rId12" cstate="print">
                             <a:extLst>
                               <a:ext uri="{28A0092B-C50C-407E-A947-70E740481C1C}">
-                                <a14:useLocalDpi xmlns:a14="http://schemas.microsoft.com/office/drawing/2010/main" xmlns:wps="http://schemas.microsoft.com/office/word/2010/wordprocessingShape" xmlns:wpi="http://schemas.microsoft.com/office/word/2010/wordprocessingInk" xmlns:wpg="http://schemas.microsoft.com/office/word/2010/wordprocessingGroup" xmlns:w14="http://schemas.microsoft.com/office/word/2010/wordml" xmlns:w="http://schemas.openxmlformats.org/wordprocessingml/2006/main" xmlns:w10="urn:schemas-microsoft-com:office:word" xmlns:wp14="http://schemas.microsoft.com/office/word/2010/wordprocessingDrawing" xmlns:v="urn:schemas-microsoft-com:vml" xmlns:o="urn:schemas-microsoft-com:office:office" xmlns:mc="http://schemas.openxmlformats.org/markup-compatibility/2006" xmlns:wpc="http://schemas.microsoft.com/office/word/2010/wordprocessingCanvas" xmlns="" val="0"/>
+                                <a14:useLocalDpi xmlns:a14="http://schemas.microsoft.com/office/drawing/2010/main" val="0"/>
                               </a:ext>
                             </a:extLst>
                           </a:blip>
@@ -2681,14 +2690,12 @@
             <w:r>
               <w:t xml:space="preserve">На этой стадии реагирование </w:t>
             </w:r>
-            <w:proofErr w:type="gramStart"/>
             <w:r>
               <w:rPr>
                 <w:lang w:val="en-US"/>
               </w:rPr>
               <w:t>Beast</w:t>
             </w:r>
-            <w:proofErr w:type="gramEnd"/>
             <w:r>
               <w:t xml:space="preserve"> </w:t>
             </w:r>
@@ -2732,7 +2739,7 @@
                 <w:lang w:eastAsia="ru-RU"/>
               </w:rPr>
               <w:drawing>
-                <wp:inline distT="0" distB="0" distL="0" distR="0">
+                <wp:inline distT="0" distB="0" distL="0" distR="0" wp14:anchorId="36E637D6" wp14:editId="38F8EC34">
                   <wp:extent cx="2430535" cy="625447"/>
                   <wp:effectExtent l="0" t="0" r="0" b="0"/>
                   <wp:docPr id="13" name="Рисунок 13"/>
@@ -2750,7 +2757,7 @@
                           <a:blip r:embed="rId13" cstate="print">
                             <a:extLst>
                               <a:ext uri="{28A0092B-C50C-407E-A947-70E740481C1C}">
-                                <a14:useLocalDpi xmlns:a14="http://schemas.microsoft.com/office/drawing/2010/main" xmlns:wps="http://schemas.microsoft.com/office/word/2010/wordprocessingShape" xmlns:wpi="http://schemas.microsoft.com/office/word/2010/wordprocessingInk" xmlns:wpg="http://schemas.microsoft.com/office/word/2010/wordprocessingGroup" xmlns:w14="http://schemas.microsoft.com/office/word/2010/wordml" xmlns:w="http://schemas.openxmlformats.org/wordprocessingml/2006/main" xmlns:w10="urn:schemas-microsoft-com:office:word" xmlns:wp14="http://schemas.microsoft.com/office/word/2010/wordprocessingDrawing" xmlns:v="urn:schemas-microsoft-com:vml" xmlns:o="urn:schemas-microsoft-com:office:office" xmlns:mc="http://schemas.openxmlformats.org/markup-compatibility/2006" xmlns:wpc="http://schemas.microsoft.com/office/word/2010/wordprocessingCanvas" xmlns="" val="0"/>
+                                <a14:useLocalDpi xmlns:a14="http://schemas.microsoft.com/office/drawing/2010/main" val="0"/>
                               </a:ext>
                             </a:extLst>
                           </a:blip>
@@ -2820,7 +2827,7 @@
                 <w:lang w:eastAsia="ru-RU"/>
               </w:rPr>
               <w:drawing>
-                <wp:inline distT="0" distB="0" distL="0" distR="0">
+                <wp:inline distT="0" distB="0" distL="0" distR="0" wp14:anchorId="408A4A1A" wp14:editId="14499EAA">
                   <wp:extent cx="2377219" cy="635494"/>
                   <wp:effectExtent l="0" t="0" r="0" b="0"/>
                   <wp:docPr id="15" name="Рисунок 15"/>
@@ -2838,7 +2845,7 @@
                           <a:blip r:embed="rId14" cstate="print">
                             <a:extLst>
                               <a:ext uri="{28A0092B-C50C-407E-A947-70E740481C1C}">
-                                <a14:useLocalDpi xmlns:a14="http://schemas.microsoft.com/office/drawing/2010/main" xmlns:wps="http://schemas.microsoft.com/office/word/2010/wordprocessingShape" xmlns:wpi="http://schemas.microsoft.com/office/word/2010/wordprocessingInk" xmlns:wpg="http://schemas.microsoft.com/office/word/2010/wordprocessingGroup" xmlns:w14="http://schemas.microsoft.com/office/word/2010/wordml" xmlns:w="http://schemas.openxmlformats.org/wordprocessingml/2006/main" xmlns:w10="urn:schemas-microsoft-com:office:word" xmlns:wp14="http://schemas.microsoft.com/office/word/2010/wordprocessingDrawing" xmlns:v="urn:schemas-microsoft-com:vml" xmlns:o="urn:schemas-microsoft-com:office:office" xmlns:mc="http://schemas.openxmlformats.org/markup-compatibility/2006" xmlns:wpc="http://schemas.microsoft.com/office/word/2010/wordprocessingCanvas" xmlns="" val="0"/>
+                                <a14:useLocalDpi xmlns:a14="http://schemas.microsoft.com/office/drawing/2010/main" val="0"/>
                               </a:ext>
                             </a:extLst>
                           </a:blip>
@@ -2885,11 +2892,7 @@
     </w:p>
     <w:p>
       <w:r>
-        <w:t xml:space="preserve">При отправке сообщений и/или действий с Пульта </w:t>
-      </w:r>
-      <w:proofErr w:type="gramStart"/>
-      <w:r>
-        <w:t>начиная с</w:t>
+        <w:t>При отправке сообщений и/или действий с Пульта начиная с</w:t>
       </w:r>
       <w:r>
         <w:t>о</w:t>
@@ -2909,7 +2912,6 @@
       <w:r>
         <w:t>появляется</w:t>
       </w:r>
-      <w:proofErr w:type="gramEnd"/>
       <w:r>
         <w:t xml:space="preserve"> индикатор ожидания ответа </w:t>
       </w:r>
@@ -2938,11 +2940,11 @@
           <w:insideH w:val="none" w:sz="0" w:space="0" w:color="auto"/>
           <w:insideV w:val="none" w:sz="0" w:space="0" w:color="auto"/>
         </w:tblBorders>
-        <w:tblLook w:val="04A0"/>
+        <w:tblLook w:val="04A0" w:firstRow="1" w:lastRow="0" w:firstColumn="1" w:lastColumn="0" w:noHBand="0" w:noVBand="1"/>
       </w:tblPr>
       <w:tblGrid>
-        <w:gridCol w:w="4131"/>
-        <w:gridCol w:w="6551"/>
+        <w:gridCol w:w="4130"/>
+        <w:gridCol w:w="6552"/>
       </w:tblGrid>
       <w:tr>
         <w:tc>
@@ -2961,7 +2963,7 @@
                 <w:lang w:eastAsia="ru-RU"/>
               </w:rPr>
               <w:drawing>
-                <wp:inline distT="0" distB="0" distL="0" distR="0">
+                <wp:inline distT="0" distB="0" distL="0" distR="0" wp14:anchorId="6758A3B7" wp14:editId="4E8D9A04">
                   <wp:extent cx="2485983" cy="1073682"/>
                   <wp:effectExtent l="0" t="0" r="0" b="0"/>
                   <wp:docPr id="16" name="Рисунок 16"/>
@@ -2979,7 +2981,7 @@
                           <a:blip r:embed="rId15" cstate="print">
                             <a:extLst>
                               <a:ext uri="{28A0092B-C50C-407E-A947-70E740481C1C}">
-                                <a14:useLocalDpi xmlns:a14="http://schemas.microsoft.com/office/drawing/2010/main" xmlns:wps="http://schemas.microsoft.com/office/word/2010/wordprocessingShape" xmlns:wpi="http://schemas.microsoft.com/office/word/2010/wordprocessingInk" xmlns:wpg="http://schemas.microsoft.com/office/word/2010/wordprocessingGroup" xmlns:w14="http://schemas.microsoft.com/office/word/2010/wordml" xmlns:w="http://schemas.openxmlformats.org/wordprocessingml/2006/main" xmlns:w10="urn:schemas-microsoft-com:office:word" xmlns:wp14="http://schemas.microsoft.com/office/word/2010/wordprocessingDrawing" xmlns:v="urn:schemas-microsoft-com:vml" xmlns:o="urn:schemas-microsoft-com:office:office" xmlns:mc="http://schemas.openxmlformats.org/markup-compatibility/2006" xmlns:wpc="http://schemas.microsoft.com/office/word/2010/wordprocessingCanvas" xmlns="" val="0"/>
+                                <a14:useLocalDpi xmlns:a14="http://schemas.microsoft.com/office/drawing/2010/main" val="0"/>
                               </a:ext>
                             </a:extLst>
                           </a:blip>
@@ -3020,23 +3022,7 @@
                 <w:sz w:val="24"/>
                 <w:szCs w:val="24"/>
               </w:rPr>
-              <w:t>Время ожидания начинает отсчитывать от 25 сек. В течени</w:t>
-            </w:r>
-            <w:proofErr w:type="gramStart"/>
-            <w:r>
-              <w:rPr>
-                <w:sz w:val="24"/>
-                <w:szCs w:val="24"/>
-              </w:rPr>
-              <w:t>и</w:t>
-            </w:r>
-            <w:proofErr w:type="gramEnd"/>
-            <w:r>
-              <w:rPr>
-                <w:sz w:val="24"/>
-                <w:szCs w:val="24"/>
-              </w:rPr>
-              <w:t xml:space="preserve"> этого периода у </w:t>
+              <w:t xml:space="preserve">Время ожидания начинает отсчитывать от 25 сек. В течении этого периода у </w:t>
             </w:r>
             <w:r>
               <w:rPr>
@@ -3097,30 +3083,25 @@
       <w:bookmarkEnd w:id="6"/>
     </w:p>
     <w:p>
-      <w:proofErr w:type="gramStart"/>
-      <w:r>
-        <w:t>Кнопки</w:t>
-      </w:r>
-      <w:proofErr w:type="gramEnd"/>
+      <w:r>
+        <w:t xml:space="preserve">Кнопки </w:t>
+      </w:r>
+      <w:r>
+        <w:t xml:space="preserve">расположенные под окном ввода </w:t>
+      </w:r>
+      <w:r>
+        <w:t xml:space="preserve">служат для отправки </w:t>
+      </w:r>
+      <w:r>
+        <w:t xml:space="preserve">Оператором с пульта </w:t>
+      </w:r>
+      <w:r>
+        <w:t>не вербальных воздействий</w:t>
+      </w:r>
       <w:r>
         <w:t xml:space="preserve"> </w:t>
       </w:r>
       <w:r>
-        <w:t xml:space="preserve">расположенные под окном ввода </w:t>
-      </w:r>
-      <w:r>
-        <w:t xml:space="preserve">служат для отправки </w:t>
-      </w:r>
-      <w:r>
-        <w:t xml:space="preserve">Оператором с пульта </w:t>
-      </w:r>
-      <w:r>
-        <w:t>не вербальных воздействий</w:t>
-      </w:r>
-      <w:r>
-        <w:t xml:space="preserve"> </w:t>
-      </w:r>
-      <w:r>
         <w:t>для Beast</w:t>
       </w:r>
       <w:r>
@@ -3139,15 +3120,7 @@
         <w:t xml:space="preserve"> нажать на треугольник справа от кнопки</w:t>
       </w:r>
       <w:r>
-        <w:t xml:space="preserve"> </w:t>
-      </w:r>
-      <w:proofErr w:type="gramStart"/>
-      <w:r>
-        <w:t>или</w:t>
-      </w:r>
-      <w:proofErr w:type="gramEnd"/>
-      <w:r>
-        <w:t xml:space="preserve"> как и ранее на кнопку </w:t>
+        <w:t xml:space="preserve"> или как и ранее на кнопку </w:t>
       </w:r>
       <w:r>
         <w:t>«</w:t>
@@ -3187,7 +3160,7 @@
           <w:lang w:eastAsia="ru-RU"/>
         </w:rPr>
         <w:drawing>
-          <wp:inline distT="0" distB="0" distL="0" distR="0">
+          <wp:inline distT="0" distB="0" distL="0" distR="0" wp14:anchorId="295A72EE" wp14:editId="0DF7E862">
             <wp:extent cx="6645910" cy="878205"/>
             <wp:effectExtent l="0" t="0" r="0" b="0"/>
             <wp:docPr id="17" name="Рисунок 17"/>
@@ -3205,7 +3178,7 @@
                     <a:blip r:embed="rId16" cstate="print">
                       <a:extLst>
                         <a:ext uri="{28A0092B-C50C-407E-A947-70E740481C1C}">
-                          <a14:useLocalDpi xmlns:a14="http://schemas.microsoft.com/office/drawing/2010/main" xmlns:wps="http://schemas.microsoft.com/office/word/2010/wordprocessingShape" xmlns:wpi="http://schemas.microsoft.com/office/word/2010/wordprocessingInk" xmlns:wpg="http://schemas.microsoft.com/office/word/2010/wordprocessingGroup" xmlns:w14="http://schemas.microsoft.com/office/word/2010/wordml" xmlns:w="http://schemas.openxmlformats.org/wordprocessingml/2006/main" xmlns:w10="urn:schemas-microsoft-com:office:word" xmlns:wp14="http://schemas.microsoft.com/office/word/2010/wordprocessingDrawing" xmlns:v="urn:schemas-microsoft-com:vml" xmlns:o="urn:schemas-microsoft-com:office:office" xmlns:mc="http://schemas.openxmlformats.org/markup-compatibility/2006" xmlns:wpc="http://schemas.microsoft.com/office/word/2010/wordprocessingCanvas" xmlns="" val="0"/>
+                          <a14:useLocalDpi xmlns:a14="http://schemas.microsoft.com/office/drawing/2010/main" val="0"/>
                         </a:ext>
                       </a:extLst>
                     </a:blip>
@@ -3231,7 +3204,6 @@
     </w:p>
     <w:p>
       <w:r>
-        <w:lastRenderedPageBreak/>
         <w:t>Некоторые действия являются антагонистическими по отношению к другим. Это значит, что их нельзя отправлять совместно. При такой попытке будет выдано соответствующее предупреждение и сброшены активности выделенных кнопок. Чтобы проще было ориентироваться в антагонистических парах, такие кнопки выделены разным цветом: красным и зеленым.</w:t>
       </w:r>
     </w:p>
@@ -3263,7 +3235,7 @@
           <w:lang w:eastAsia="ru-RU"/>
         </w:rPr>
         <w:drawing>
-          <wp:inline distT="0" distB="0" distL="0" distR="0">
+          <wp:inline distT="0" distB="0" distL="0" distR="0" wp14:anchorId="7A9ABBDC" wp14:editId="1D25D2F9">
             <wp:extent cx="6645910" cy="720725"/>
             <wp:effectExtent l="19050" t="0" r="2540" b="0"/>
             <wp:docPr id="12" name="Рисунок 11" descr="konsol_pult.png"/>
@@ -3348,7 +3320,7 @@
           <w:lang w:eastAsia="ru-RU"/>
         </w:rPr>
         <w:drawing>
-          <wp:inline distT="0" distB="0" distL="0" distR="0">
+          <wp:inline distT="0" distB="0" distL="0" distR="0" wp14:anchorId="4F1B4B3C" wp14:editId="65222026">
             <wp:extent cx="218276" cy="218276"/>
             <wp:effectExtent l="0" t="0" r="0" b="0"/>
             <wp:docPr id="11" name="Рисунок 11"/>
@@ -3366,7 +3338,7 @@
                     <a:blip r:embed="rId18" cstate="print">
                       <a:extLst>
                         <a:ext uri="{28A0092B-C50C-407E-A947-70E740481C1C}">
-                          <a14:useLocalDpi xmlns:a14="http://schemas.microsoft.com/office/drawing/2010/main" xmlns:wps="http://schemas.microsoft.com/office/word/2010/wordprocessingShape" xmlns:wpi="http://schemas.microsoft.com/office/word/2010/wordprocessingInk" xmlns:wpg="http://schemas.microsoft.com/office/word/2010/wordprocessingGroup" xmlns:w14="http://schemas.microsoft.com/office/word/2010/wordml" xmlns:w="http://schemas.openxmlformats.org/wordprocessingml/2006/main" xmlns:w10="urn:schemas-microsoft-com:office:word" xmlns:wp14="http://schemas.microsoft.com/office/word/2010/wordprocessingDrawing" xmlns:v="urn:schemas-microsoft-com:vml" xmlns:o="urn:schemas-microsoft-com:office:office" xmlns:mc="http://schemas.openxmlformats.org/markup-compatibility/2006" xmlns:wpc="http://schemas.microsoft.com/office/word/2010/wordprocessingCanvas" xmlns="" val="0"/>
+                          <a14:useLocalDpi xmlns:a14="http://schemas.microsoft.com/office/drawing/2010/main" val="0"/>
                         </a:ext>
                       </a:extLst>
                     </a:blip>
@@ -3405,11 +3377,11 @@
           <w:insideH w:val="none" w:sz="0" w:space="0" w:color="auto"/>
           <w:insideV w:val="none" w:sz="0" w:space="0" w:color="auto"/>
         </w:tblBorders>
-        <w:tblLook w:val="04A0"/>
+        <w:tblLook w:val="04A0" w:firstRow="1" w:lastRow="0" w:firstColumn="1" w:lastColumn="0" w:noHBand="0" w:noVBand="1"/>
       </w:tblPr>
       <w:tblGrid>
-        <w:gridCol w:w="3542"/>
-        <w:gridCol w:w="7140"/>
+        <w:gridCol w:w="3541"/>
+        <w:gridCol w:w="7141"/>
       </w:tblGrid>
       <w:tr>
         <w:tc>
@@ -3423,7 +3395,7 @@
                 <w:lang w:eastAsia="ru-RU"/>
               </w:rPr>
               <w:drawing>
-                <wp:inline distT="0" distB="0" distL="0" distR="0">
+                <wp:inline distT="0" distB="0" distL="0" distR="0" wp14:anchorId="69384C76" wp14:editId="2FDA31F8">
                   <wp:extent cx="2111969" cy="2047234"/>
                   <wp:effectExtent l="0" t="0" r="0" b="0"/>
                   <wp:docPr id="18" name="Рисунок 18"/>
@@ -3441,7 +3413,7 @@
                           <a:blip r:embed="rId19" cstate="print">
                             <a:extLst>
                               <a:ext uri="{28A0092B-C50C-407E-A947-70E740481C1C}">
-                                <a14:useLocalDpi xmlns:a14="http://schemas.microsoft.com/office/drawing/2010/main" xmlns:wps="http://schemas.microsoft.com/office/word/2010/wordprocessingShape" xmlns:wpi="http://schemas.microsoft.com/office/word/2010/wordprocessingInk" xmlns:wpg="http://schemas.microsoft.com/office/word/2010/wordprocessingGroup" xmlns:w14="http://schemas.microsoft.com/office/word/2010/wordml" xmlns:w="http://schemas.openxmlformats.org/wordprocessingml/2006/main" xmlns:w10="urn:schemas-microsoft-com:office:word" xmlns:wp14="http://schemas.microsoft.com/office/word/2010/wordprocessingDrawing" xmlns:v="urn:schemas-microsoft-com:vml" xmlns:o="urn:schemas-microsoft-com:office:office" xmlns:mc="http://schemas.openxmlformats.org/markup-compatibility/2006" xmlns:wpc="http://schemas.microsoft.com/office/word/2010/wordprocessingCanvas" xmlns="" val="0"/>
+                                <a14:useLocalDpi xmlns:a14="http://schemas.microsoft.com/office/drawing/2010/main" val="0"/>
                               </a:ext>
                             </a:extLst>
                           </a:blip>
@@ -3569,11 +3541,7 @@
         <w:t>будут</w:t>
       </w:r>
       <w:r>
-        <w:t xml:space="preserve"> обменяться. Имя файла должно </w:t>
-      </w:r>
-      <w:r>
-        <w:lastRenderedPageBreak/>
-        <w:t xml:space="preserve">быть в формате: имя </w:t>
+        <w:t xml:space="preserve"> обменяться. Имя файла должно быть в формате: имя </w:t>
       </w:r>
       <w:proofErr w:type="spellStart"/>
       <w:r>
@@ -3783,7 +3751,6 @@
       </w:r>
     </w:p>
     <w:p>
-      <w:proofErr w:type="gramStart"/>
       <w:r>
         <w:t>1|bot2|update_phrase_tree|2000-07-12 09:40:48|230|1</w:t>
       </w:r>
@@ -3803,28 +3770,17 @@
         <w:br/>
         <w:t>5|bot2|update_condition_reflexes|2000-06-19 19:40:45|350|1</w:t>
       </w:r>
-      <w:proofErr w:type="gramEnd"/>
-    </w:p>
-    <w:p>
-      <w:r>
-        <w:t xml:space="preserve">Каждый Beast следит за своим файлом, обновляя их, чужие только читает. При экспорте файлы подменяются на новые и в update_dir.txt редактируются соответствующие строки с изменением даты/времени обмена на </w:t>
-      </w:r>
-      <w:proofErr w:type="gramStart"/>
-      <w:r>
-        <w:t>текущее</w:t>
-      </w:r>
-      <w:proofErr w:type="gramEnd"/>
-      <w:r>
-        <w:t>. При импорте смотрится дата/время последнего изменения файла в его свойствах, и если файл оказывается новее, запускается процедура импорта. Если данные в файле определяются как несовместимые, то соответствующая запись в update_dir.txt меняет статус на 0 (заблокирован). При эк</w:t>
-      </w:r>
-      <w:proofErr w:type="gramStart"/>
+    </w:p>
+    <w:p>
+      <w:r>
+        <w:t>Каждый Beast следит за своим файлом, обновляя их, чужие только читает. При экспорте файлы подменяются на новые и в update_dir.txt редактируются соответствующие строки с изменением даты/времени обмена на текущее. При импорте смотрится дата/время последнего изменения файла в его свойствах, и если файл оказывается новее, запускается процедура импорта. Если данные в файле определяются как несовместимые, то соответствующая запись в update_dir.txt меняет статус на 0 (заблокирован). При эк</w:t>
+      </w:r>
       <w:r>
         <w:rPr>
           <w:lang w:val="en-US"/>
         </w:rPr>
         <w:t>c</w:t>
       </w:r>
-      <w:proofErr w:type="gramEnd"/>
       <w:r>
         <w:t>порте фиксируется ID последней записи массива, и при следующем экспор</w:t>
       </w:r>
@@ -3893,15 +3849,31 @@
       </w:r>
       <w:proofErr w:type="spellStart"/>
       <w:r>
-        <w:t>go\tools\bot_files_save</w:t>
-      </w:r>
+        <w:t>go</w:t>
+      </w:r>
+      <w:proofErr w:type="spellEnd"/>
       <w:r>
         <w:t>\</w:t>
       </w:r>
+      <w:proofErr w:type="spellStart"/>
+      <w:r>
+        <w:t>tools</w:t>
+      </w:r>
+      <w:proofErr w:type="spellEnd"/>
+      <w:r>
+        <w:t>\</w:t>
+      </w:r>
+      <w:proofErr w:type="spellStart"/>
+      <w:r>
+        <w:t>bot_files_save</w:t>
+      </w:r>
+      <w:proofErr w:type="spellEnd"/>
+      <w:r>
+        <w:t>\</w:t>
+      </w:r>
       <w:r>
         <w:t>CurrentMemory.zip</w:t>
       </w:r>
-      <w:proofErr w:type="spellEnd"/>
       <w:r>
         <w:t>. При каждом таком сохранении файл перезаписывается.</w:t>
       </w:r>
@@ -4002,16 +3974,31 @@
       </w:r>
       <w:proofErr w:type="spellStart"/>
       <w:r>
-        <w:t>go\tools\bot_files_save</w:t>
-      </w:r>
+        <w:t>go</w:t>
+      </w:r>
+      <w:proofErr w:type="spellEnd"/>
       <w:r>
         <w:t>\</w:t>
       </w:r>
+      <w:proofErr w:type="spellStart"/>
+      <w:r>
+        <w:t>tools</w:t>
+      </w:r>
       <w:proofErr w:type="spellEnd"/>
       <w:r>
+        <w:t>\</w:t>
+      </w:r>
+      <w:proofErr w:type="spellStart"/>
+      <w:r>
+        <w:t>bot_files_save</w:t>
+      </w:r>
+      <w:proofErr w:type="spellEnd"/>
+      <w:r>
+        <w:t>\</w:t>
+      </w:r>
+      <w:r>
         <w:t xml:space="preserve"> </w:t>
       </w:r>
-      <w:proofErr w:type="spellStart"/>
       <w:r>
         <w:t>год</w:t>
       </w:r>
@@ -4042,7 +4029,6 @@
       <w:r>
         <w:t>.zip</w:t>
       </w:r>
-      <w:proofErr w:type="spellEnd"/>
     </w:p>
     <w:p>
       <w:pPr>
@@ -4059,15 +4045,7 @@
         <w:t xml:space="preserve">Восстановить память из архива </w:t>
       </w:r>
       <w:r>
-        <w:t xml:space="preserve">– при выборе этой ссылке появится окно со списком сохраненных архивов, где нужно выбрать </w:t>
-      </w:r>
-      <w:proofErr w:type="gramStart"/>
-      <w:r>
-        <w:t>необходимый</w:t>
-      </w:r>
-      <w:proofErr w:type="gramEnd"/>
-      <w:r>
-        <w:t xml:space="preserve"> для восстановления.</w:t>
+        <w:t>– при выборе этой ссылке появится окно со списком сохраненных архивов, где нужно выбрать необходимый для восстановления.</w:t>
       </w:r>
     </w:p>
     <w:p>
@@ -4146,7 +4124,6 @@
         <w:rPr>
           <w:b/>
         </w:rPr>
-        <w:lastRenderedPageBreak/>
         <w:t xml:space="preserve">Выключить </w:t>
       </w:r>
       <w:r>
@@ -4222,15 +4199,7 @@
         <w:t>, определяющей его просте</w:t>
       </w:r>
       <w:r>
-        <w:t xml:space="preserve">йшие первичные базовые реакции, соответствующие эволюционно </w:t>
-      </w:r>
-      <w:proofErr w:type="gramStart"/>
-      <w:r>
-        <w:t>приобретенным</w:t>
-      </w:r>
-      <w:proofErr w:type="gramEnd"/>
-      <w:r>
-        <w:t xml:space="preserve"> безусловно рефлекторным реакциям, передаваемым по наследству.</w:t>
+        <w:t>йшие первичные базовые реакции, соответствующие эволюционно приобретенным безусловно рефлекторным реакциям, передаваемым по наследству.</w:t>
       </w:r>
     </w:p>
     <w:p>
@@ -4255,7 +4224,6 @@
       <w:r>
         <w:t xml:space="preserve"> </w:t>
       </w:r>
-      <w:proofErr w:type="gramStart"/>
       <w:r>
         <w:t>При переключении появится диалоговое окно с предложением очистить память до нулевого уровня, с которым нужно согласиться</w:t>
       </w:r>
@@ -4271,7 +4239,6 @@
       <w:r>
         <w:t>, изменение которого может привести к неадекватным реакциям.</w:t>
       </w:r>
-      <w:proofErr w:type="gramEnd"/>
     </w:p>
     <w:p>
       <w:r>
@@ -4383,33 +4350,19 @@
           <w:numId w:val="1"/>
         </w:numPr>
       </w:pPr>
-      <w:proofErr w:type="gramStart"/>
       <w:r>
         <w:rPr>
           <w:b/>
         </w:rPr>
-        <w:t>Зависящие</w:t>
-      </w:r>
-      <w:proofErr w:type="gramEnd"/>
-      <w:r>
-        <w:rPr>
-          <w:b/>
-        </w:rPr>
-        <w:t xml:space="preserve"> от различных факторов</w:t>
+        <w:t>Зависящие от различных факторов</w:t>
       </w:r>
       <w:r>
         <w:t xml:space="preserve"> – Самосохранение.</w:t>
       </w:r>
     </w:p>
     <w:p>
-      <w:proofErr w:type="gramStart"/>
-      <w:r>
-        <w:lastRenderedPageBreak/>
-        <w:t>При</w:t>
-      </w:r>
-      <w:proofErr w:type="gramEnd"/>
-      <w:r>
-        <w:t xml:space="preserve"> включение B</w:t>
+      <w:r>
+        <w:t>При включение B</w:t>
       </w:r>
       <w:r>
         <w:rPr>
@@ -4445,11 +4398,7 @@
         <w:t>.</w:t>
       </w:r>
       <w:r>
-        <w:t xml:space="preserve"> Таким образом, даже если оператор просто </w:t>
-      </w:r>
-      <w:proofErr w:type="gramStart"/>
-      <w:r>
-        <w:t xml:space="preserve">включит </w:t>
+        <w:t xml:space="preserve"> Таким образом, даже если оператор просто включит </w:t>
       </w:r>
       <w:r>
         <w:rPr>
@@ -4464,11 +4413,7 @@
         <w:t xml:space="preserve">дальше </w:t>
       </w:r>
       <w:r>
-        <w:t>ничего не</w:t>
-      </w:r>
-      <w:proofErr w:type="gramEnd"/>
-      <w:r>
-        <w:t xml:space="preserve"> будет</w:t>
+        <w:t>ничего не будет</w:t>
       </w:r>
       <w:r>
         <w:t xml:space="preserve"> делать, система гомеостаза все равно будет реагировать на внутренние изменения, провоцируя Beast адаптироваться к ним.</w:t>
@@ -4482,15 +4427,7 @@
         <w:t>как степень влияния на итоговую величину общего интегрального базового состояния</w:t>
       </w:r>
       <w:r>
-        <w:t xml:space="preserve">. Величина значимости задается в колонке «Вес значимости </w:t>
-      </w:r>
-      <w:proofErr w:type="gramStart"/>
-      <w:r>
-        <w:t>в</w:t>
-      </w:r>
-      <w:proofErr w:type="gramEnd"/>
-      <w:r>
-        <w:t xml:space="preserve"> %».</w:t>
+        <w:t>. Величина значимости задается в колонке «Вес значимости в %».</w:t>
       </w:r>
     </w:p>
     <w:p>
@@ -4498,15 +4435,7 @@
         <w:t xml:space="preserve">Другой важный параметр – Порог, пересечение которого означает переход из одного базового состояния в другое. </w:t>
       </w:r>
       <w:r>
-        <w:t xml:space="preserve">Он задается в колонке «Порог нормы </w:t>
-      </w:r>
-      <w:proofErr w:type="gramStart"/>
-      <w:r>
-        <w:t>в</w:t>
-      </w:r>
-      <w:proofErr w:type="gramEnd"/>
-      <w:r>
-        <w:t xml:space="preserve"> %». Из названия можно догадаться, что порог как бы разделяют шкалу значений базовых параметров на 2 зоны: нормальных и экстремальных</w:t>
+        <w:t>Он задается в колонке «Порог нормы в %». Из названия можно догадаться, что порог как бы разделяют шкалу значений базовых параметров на 2 зоны: нормальных и экстремальных</w:t>
       </w:r>
       <w:r>
         <w:t>.</w:t>
@@ -4518,15 +4447,7 @@
         <w:t>П</w:t>
       </w:r>
       <w:r>
-        <w:t xml:space="preserve">од </w:t>
-      </w:r>
-      <w:proofErr w:type="gramStart"/>
-      <w:r>
-        <w:t>которыми</w:t>
-      </w:r>
-      <w:proofErr w:type="gramEnd"/>
-      <w:r>
-        <w:t xml:space="preserve"> понимаются значения с учетом типа базового параметра:</w:t>
+        <w:t>од которыми понимаются значения с учетом типа базового параметра:</w:t>
       </w:r>
       <w:r>
         <w:t xml:space="preserve"> для убывающих при пульсации это значения меньше порога, для возрастающих соответственно значения больше порога.</w:t>
@@ -4571,7 +4492,7 @@
           <w:lang w:eastAsia="ru-RU"/>
         </w:rPr>
         <w:drawing>
-          <wp:inline distT="0" distB="0" distL="0" distR="0">
+          <wp:inline distT="0" distB="0" distL="0" distR="0" wp14:anchorId="60BBCE89" wp14:editId="1FEF36A3">
             <wp:extent cx="6645910" cy="420370"/>
             <wp:effectExtent l="19050" t="0" r="2540" b="0"/>
             <wp:docPr id="1" name="Рисунок 0" descr="puls_indikator.png"/>
@@ -4649,15 +4570,7 @@
     </w:p>
     <w:p>
       <w:r>
-        <w:t xml:space="preserve">Такая вторичная активация контекстов от базовых параметров сделана потому, что нужно учитывать не одиночный стимул, а их комбинацию, с учетом значимости каждой составляющей, которая задается в % </w:t>
-      </w:r>
-      <w:proofErr w:type="gramStart"/>
-      <w:r>
-        <w:t>в</w:t>
-      </w:r>
-      <w:proofErr w:type="gramEnd"/>
-      <w:r>
-        <w:t xml:space="preserve"> таблице «Базовые стили поведения» в одноименном столбце. </w:t>
+        <w:t xml:space="preserve">Такая вторичная активация контекстов от базовых параметров сделана потому, что нужно учитывать не одиночный стимул, а их комбинацию, с учетом значимости каждой составляющей, которая задается в % в таблице «Базовые стили поведения» в одноименном столбце. </w:t>
       </w:r>
     </w:p>
     <w:p>
@@ -4746,9 +4659,8 @@
           <w:noProof/>
           <w:lang w:eastAsia="ru-RU"/>
         </w:rPr>
-        <w:lastRenderedPageBreak/>
         <w:drawing>
-          <wp:inline distT="0" distB="0" distL="0" distR="0">
+          <wp:inline distT="0" distB="0" distL="0" distR="0" wp14:anchorId="370FCF07" wp14:editId="748601C7">
             <wp:extent cx="5795302" cy="3238746"/>
             <wp:effectExtent l="0" t="0" r="0" b="0"/>
             <wp:docPr id="3" name="Рисунок 1" descr="kontext_bag.png"/>
@@ -4842,7 +4754,7 @@
           <w:lang w:eastAsia="ru-RU"/>
         </w:rPr>
         <w:drawing>
-          <wp:inline distT="0" distB="0" distL="0" distR="0">
+          <wp:inline distT="0" distB="0" distL="0" distR="0" wp14:anchorId="53FF1F03" wp14:editId="7D558955">
             <wp:extent cx="6300511" cy="813300"/>
             <wp:effectExtent l="0" t="0" r="0" b="0"/>
             <wp:docPr id="4" name="Рисунок 3" descr="knopki_action.png"/>
@@ -4918,11 +4830,7 @@
         <w:t>, поэтому в принципе можно пропустить этот раздел. Но в то же время есть возможность</w:t>
       </w:r>
       <w:r>
-        <w:t xml:space="preserve"> сразу загрузить большие массивы текстов, сформировав тем самым объемную базу сенсоров. Для этого на вкладке «Слова» нужно </w:t>
-      </w:r>
-      <w:r>
-        <w:lastRenderedPageBreak/>
-        <w:t>вставить в окно ввода скопированный текст и нажать кнопку «Добавить в сенсор слов и фраз». В результате новые сенсоры будут добавлены в базу.</w:t>
+        <w:t xml:space="preserve"> сразу загрузить большие массивы текстов, сформировав тем самым объемную базу сенсоров. Для этого на вкладке «Слова» нужно вставить в окно ввода скопированный текст и нажать кнопку «Добавить в сенсор слов и фраз». В результате новые сенсоры будут добавлены в базу.</w:t>
       </w:r>
     </w:p>
     <w:p>
@@ -4981,39 +4889,15 @@
         <w:t xml:space="preserve"> как эффекторы</w:t>
       </w:r>
       <w:r>
-        <w:t xml:space="preserve">. Соответственно, чем больше будет создано вариантов ответных действий, тем больше будет </w:t>
-      </w:r>
-      <w:proofErr w:type="gramStart"/>
-      <w:r>
-        <w:t>вариабельность</w:t>
-      </w:r>
-      <w:proofErr w:type="gramEnd"/>
-      <w:r>
-        <w:t xml:space="preserve"> безусловно-рефлекторного реагирования Beast.</w:t>
-      </w:r>
-    </w:p>
-    <w:p>
-      <w:r>
-        <w:t xml:space="preserve">При заполнении таблицы нужно давать понятное описание действия, так как оно будет выводиться на </w:t>
-      </w:r>
-      <w:proofErr w:type="gramStart"/>
-      <w:r>
-        <w:t>пульт</w:t>
-      </w:r>
-      <w:proofErr w:type="gramEnd"/>
-      <w:r>
-        <w:t xml:space="preserve"> показывая, что выполняет Beast.</w:t>
-      </w:r>
-      <w:r>
-        <w:t xml:space="preserve"> При этом каждое ответное действие может быть </w:t>
-      </w:r>
-      <w:proofErr w:type="spellStart"/>
-      <w:r>
-        <w:t>затратно</w:t>
-      </w:r>
-      <w:proofErr w:type="spellEnd"/>
-      <w:r>
-        <w:t xml:space="preserve"> по отношению к базовым параметрам, уменьшая или увеличивая их значение. Величина такого воздействия записывается в </w:t>
+        <w:t>. Соответственно, чем больше будет создано вариантов ответных действий, тем больше будет вариабельность безусловно-рефлекторного реагирования Beast.</w:t>
+      </w:r>
+    </w:p>
+    <w:p>
+      <w:r>
+        <w:t>При заполнении таблицы нужно давать понятное описание действия, так как оно будет выводиться на пульт показывая, что выполняет Beast.</w:t>
+      </w:r>
+      <w:r>
+        <w:t xml:space="preserve"> При этом каждое ответное действие может быть затратно по отношению к базовым параметрам, уменьшая или увеличивая их значение. Величина такого воздействия записывается в </w:t>
       </w:r>
       <w:r>
         <w:t xml:space="preserve">столбце </w:t>
@@ -5063,15 +4947,7 @@
         <w:t>Так же в этом справочнике определена логика реагирования древнейших безусловных рефлексов –</w:t>
       </w:r>
       <w:r>
-        <w:t xml:space="preserve"> простейшей адаптации путем подстройки параметров гомеостаза под изменившиеся условия. Для этого нужно в </w:t>
-      </w:r>
-      <w:proofErr w:type="gramStart"/>
-      <w:r>
-        <w:t>колонке</w:t>
-      </w:r>
-      <w:proofErr w:type="gramEnd"/>
-      <w:r>
-        <w:t xml:space="preserve"> «</w:t>
+        <w:t xml:space="preserve"> простейшей адаптации путем подстройки параметров гомеостаза под изменившиеся условия. Для этого нужно в колонке «</w:t>
       </w:r>
       <w:r>
         <w:t>Какие ID гомео-параметров</w:t>
@@ -5083,15 +4959,7 @@
         <w:t>улучшает действие</w:t>
       </w:r>
       <w:r>
-        <w:t xml:space="preserve">» указать коды базовых параметров. В результате, для ситуации, когда не будет подходящего рефлекса/автоматизма будет </w:t>
-      </w:r>
-      <w:proofErr w:type="gramStart"/>
-      <w:r>
-        <w:t>выполнено то</w:t>
-      </w:r>
-      <w:proofErr w:type="gramEnd"/>
-      <w:r>
-        <w:t xml:space="preserve"> действие, у которого указан код базового параметра, который в данный момент нужно стабилизировать. Если таких действий окажется несколько, будет выполнено одно из них случайной выборкой.</w:t>
+        <w:t>» указать коды базовых параметров. В результате, для ситуации, когда не будет подходящего рефлекса/автоматизма будет выполнено то действие, у которого указан код базового параметра, который в данный момент нужно стабилизировать. Если таких действий окажется несколько, будет выполнено одно из них случайной выборкой.</w:t>
       </w:r>
     </w:p>
     <w:p>
@@ -5122,30 +4990,14 @@
           <w:numId w:val="3"/>
         </w:numPr>
       </w:pPr>
-      <w:proofErr w:type="gramStart"/>
       <w:r>
         <w:rPr>
           <w:b/>
         </w:rPr>
-        <w:t>Древние</w:t>
-      </w:r>
-      <w:proofErr w:type="gramEnd"/>
-      <w:r>
-        <w:rPr>
-          <w:b/>
-        </w:rPr>
-        <w:t xml:space="preserve"> безусловные</w:t>
-      </w:r>
-      <w:r>
-        <w:t xml:space="preserve"> – у </w:t>
-      </w:r>
-      <w:proofErr w:type="gramStart"/>
-      <w:r>
-        <w:t>которых</w:t>
-      </w:r>
-      <w:proofErr w:type="gramEnd"/>
-      <w:r>
-        <w:t xml:space="preserve"> в интегральном пусковом образе присутствует только сочетание активных контекстов (контекстный рисунок)</w:t>
+        <w:t>Древние безусловные</w:t>
+      </w:r>
+      <w:r>
+        <w:t xml:space="preserve"> – у которых в интегральном пусковом образе присутствует только сочетание активных контекстов (контекстный рисунок)</w:t>
       </w:r>
     </w:p>
     <w:p>
@@ -5156,7 +5008,6 @@
           <w:numId w:val="3"/>
         </w:numPr>
       </w:pPr>
-      <w:proofErr w:type="gramStart"/>
       <w:r>
         <w:rPr>
           <w:b/>
@@ -5166,7 +5017,6 @@
       <w:r>
         <w:t xml:space="preserve"> – где добавляется активация через кнопки действий.</w:t>
       </w:r>
-      <w:proofErr w:type="gramEnd"/>
     </w:p>
     <w:p>
       <w:r>
@@ -5282,68 +5132,77 @@
     </w:p>
     <w:p>
       <w:r>
-        <w:lastRenderedPageBreak/>
         <w:t>Коды пусковых стимулов можно посмотреть</w:t>
       </w:r>
       <w:r>
         <w:t>,</w:t>
       </w:r>
       <w:r>
+        <w:t xml:space="preserve"> развернув раздел справочные данные. Для быстрой фильтрации </w:t>
+      </w:r>
+      <w:r>
+        <w:t xml:space="preserve">используются кнопки над таблицей: Плохо, Норма, Хорошо, без триггеров (показывает древнейшие безусловные без 3 уровня пускового образа), а так же </w:t>
+      </w:r>
+      <w:r>
+        <w:rPr>
+          <w:lang w:val="en-US"/>
+        </w:rPr>
+        <w:t>ID</w:t>
+      </w:r>
+      <w:r>
+        <w:t xml:space="preserve"> контек</w:t>
+      </w:r>
+      <w:r>
+        <w:t>с</w:t>
+      </w:r>
+      <w:r>
+        <w:t xml:space="preserve">тов, где </w:t>
+      </w:r>
+      <w:r>
+        <w:t>нужно ввести в поле рядом через запятую коды контекстов и нажать кнопку.</w:t>
+      </w:r>
+    </w:p>
+    <w:p>
+      <w:r>
+        <w:t xml:space="preserve">Забивание справочника означает, что нужно определить все возможные сочетания базовых состояний и контекстов и заполнить для них реагирование с пусковыми стимулами или только с действиями. </w:t>
+      </w:r>
+      <w:r>
+        <w:t>Как уже говорилось, базовые контексты взаимно контрастируют, и потому их возможные комбинации определяются не просто комбинаторикой 8 базовых состояний по 12 сочетаний контекстов, а с учетом данных таблиц активации и антагонистов, что значительно сокращает число комбинаций. Поэтому, чтобы у</w:t>
+      </w:r>
+      <w:r>
+        <w:t>скорить процесс</w:t>
+      </w:r>
+      <w:r>
+        <w:t xml:space="preserve"> набивки</w:t>
+      </w:r>
+      <w:r>
+        <w:t>, а главное, чтобы не пропустить сочетание или не вводить да</w:t>
+      </w:r>
+      <w:r>
+        <w:t>нные для невозможного сочетания, сделана дополнительная вкладка, где уже рассчитаны сочетания и нужно их просто выбрать и добавить действия рефлексов. Она активируется через ссылку вверху страницы «Набивка рефлексов». В выпадающем списке выбираем базовое состояние, под ним в списке комбинацию контекстов, жмем кнопку «Создать таблицу для заполнения рефлексов» и получаем макет для заполнения.</w:t>
+      </w:r>
+    </w:p>
+    <w:p>
+      <w:r>
+        <w:t>После заполнения данных безусловных рефлексов завершается нулевая стадия, Beast готов «родиться» и начать развивать заложенную от рождения базовую систему адаптации.</w:t>
+      </w:r>
+    </w:p>
+    <w:p/>
+    <w:p>
+      <w:r>
+        <w:t xml:space="preserve">Далее следуют рекомендуемые действия по воспитанию </w:t>
+      </w:r>
+      <w:r>
+        <w:rPr>
+          <w:lang w:val="en-US"/>
+        </w:rPr>
+        <w:t>Beast</w:t>
+      </w:r>
+      <w:r>
         <w:t xml:space="preserve"> </w:t>
       </w:r>
-      <w:proofErr w:type="gramStart"/>
-      <w:r>
-        <w:t>развернув раздел</w:t>
-      </w:r>
-      <w:proofErr w:type="gramEnd"/>
-      <w:r>
-        <w:t xml:space="preserve"> справочные данные. Для быстрой фильтрации </w:t>
-      </w:r>
-      <w:r>
-        <w:t xml:space="preserve">используются кнопки над таблицей: Плохо, Норма, Хорошо, без триггеров (показывает древнейшие безусловные без 3 уровня пускового образа), а так же </w:t>
-      </w:r>
-      <w:r>
-        <w:rPr>
-          <w:lang w:val="en-US"/>
-        </w:rPr>
-        <w:t>ID</w:t>
-      </w:r>
-      <w:r>
-        <w:t xml:space="preserve"> контек</w:t>
-      </w:r>
-      <w:r>
-        <w:t>с</w:t>
-      </w:r>
-      <w:r>
-        <w:t xml:space="preserve">тов, где </w:t>
-      </w:r>
-      <w:r>
-        <w:t>нужно ввести в поле рядом через запятую коды контекстов и нажать кнопку.</w:t>
-      </w:r>
-    </w:p>
-    <w:p>
-      <w:r>
-        <w:t xml:space="preserve">Забивание справочника означает, что нужно определить все возможные сочетания базовых состояний и контекстов и заполнить для них реагирование с пусковыми стимулами или только с действиями. </w:t>
-      </w:r>
-      <w:r>
-        <w:t>Как уже говорилось, базовые контексты взаимно контрастируют, и потому их возможные комбинации определяются не просто комбинаторикой 8 базовых состояний по 12 сочетаний контекстов, а с учетом данных таблиц активации и антагонистов, что значительно сокращает число комбинаций. Поэтому, чтобы у</w:t>
-      </w:r>
-      <w:r>
-        <w:t>скорить процесс</w:t>
-      </w:r>
-      <w:r>
-        <w:t xml:space="preserve"> набивки</w:t>
-      </w:r>
-      <w:r>
-        <w:t>, а главное, чтобы не пропустить сочетание или не вводить да</w:t>
-      </w:r>
-      <w:r>
-        <w:t>нные для невозможного сочетания, сделана дополнительная вкладка, где уже рассчитаны сочетания и нужно их просто выбрать и добавить действия рефлексов. Она активируется через ссылку вверху страницы «Набивка рефлексов». В выпадающем списке выбираем базовое состояние, под ним в списке комбинацию контекстов, жмем кнопку «Создать таблицу для заполнения рефлексов» и получаем макет для заполнения.</w:t>
-      </w:r>
-    </w:p>
-    <w:p>
-      <w:r>
-        <w:t>После заполнения данных безусловных рефлексов завершается нулевая стадия, Beast готов «родиться» и начать развивать заложенную от рождения базовую систему адаптации.</w:t>
+      <w:r>
+        <w:t>по стадиям развития. Эти рекомендации будут уточняться по мере тестирования реального процесса в его полноценном виде.</w:t>
       </w:r>
     </w:p>
     <w:p>
@@ -5496,13 +5355,8 @@
       <w:r>
         <w:t xml:space="preserve"> связать </w:t>
       </w:r>
-      <w:proofErr w:type="gramStart"/>
-      <w:r>
-        <w:t>существующее</w:t>
-      </w:r>
-      <w:proofErr w:type="gramEnd"/>
-      <w:r>
-        <w:t xml:space="preserve"> </w:t>
+      <w:r>
+        <w:t xml:space="preserve">существующее </w:t>
       </w:r>
       <w:r>
         <w:t>безусловно-рефлекторное реагирование на какое либо действие оператора</w:t>
@@ -5634,9 +5488,8 @@
           <w:noProof/>
           <w:lang w:eastAsia="ru-RU"/>
         </w:rPr>
-        <w:lastRenderedPageBreak/>
         <w:drawing>
-          <wp:inline distT="0" distB="0" distL="0" distR="0">
+          <wp:inline distT="0" distB="0" distL="0" distR="0" wp14:anchorId="55827A83" wp14:editId="09A2DE84">
             <wp:extent cx="5655189" cy="1484852"/>
             <wp:effectExtent l="19050" t="0" r="2661" b="0"/>
             <wp:docPr id="6" name="Рисунок 5" descr="flag_condition.png"/>
@@ -5674,15 +5527,7 @@
     </w:p>
     <w:p>
       <w:r>
-        <w:t>В случае</w:t>
-      </w:r>
-      <w:proofErr w:type="gramStart"/>
-      <w:r>
-        <w:t>,</w:t>
-      </w:r>
-      <w:proofErr w:type="gramEnd"/>
-      <w:r>
-        <w:t xml:space="preserve"> если условный рефлекс создается в ответ на не вербальный стимул, то есть на действие Оператора, то режим форсированной обработки здесь не работает, и нужно повторять цикл 3 раза.</w:t>
+        <w:t>В случае, если условный рефлекс создается в ответ на не вербальный стимул, то есть на действие Оператора, то режим форсированной обработки здесь не работает, и нужно повторять цикл 3 раза.</w:t>
       </w:r>
     </w:p>
     <w:p>
@@ -5719,15 +5564,7 @@
         <w:t>этом уровне развития Beast никак не воспринимает контекст сообщения «Тон» и «Настроение», так что позиция флажков в этих группах не имеет значения.</w:t>
       </w:r>
       <w:r>
-        <w:t xml:space="preserve"> Кроме того, прошивая в диалоге условные </w:t>
-      </w:r>
-      <w:proofErr w:type="gramStart"/>
-      <w:r>
-        <w:t>рефлексы</w:t>
-      </w:r>
-      <w:proofErr w:type="gramEnd"/>
-      <w:r>
-        <w:t xml:space="preserve"> нужно помнить, что их полный пусковой образ включает в себя кроме фразы, так же интегральное базовое состояние и комбинацию активных контекстов (контекстный рисунок). В итоге может получиться, что созданный условный рефлекс не активируется потому, что в процессе диалога контекстный рисунок изменился, ведь действия рефлексов и Оператора имеют гомеостатическую значимость и сдвигают уровни базовых параметров, что может изменить контекстный рисунок и интегральное базовое состояние. В итоге условный рефлекс не будет запускаться на фразу потому, что остальные условия его пускового образа изменились. Нужно повторить процедуру прошивки и для них, если нужна аналогичная реакция.</w:t>
+        <w:t xml:space="preserve"> Кроме того, прошивая в диалоге условные рефлексы нужно помнить, что их полный пусковой образ включает в себя кроме фразы, так же интегральное базовое состояние и комбинацию активных контекстов (контекстный рисунок). В итоге может получиться, что созданный условный рефлекс не активируется потому, что в процессе диалога контекстный рисунок изменился, ведь действия рефлексов и Оператора имеют гомеостатическую значимость и сдвигают уровни базовых параметров, что может изменить контекстный рисунок и интегральное базовое состояние. В итоге условный рефлекс не будет запускаться на фразу потому, что остальные условия его пускового образа изменились. Нужно повторить процедуру прошивки и для них, если нужна аналогичная реакция.</w:t>
       </w:r>
     </w:p>
     <w:p>
@@ -5735,23 +5572,7 @@
         <w:t>Сформированные</w:t>
       </w:r>
       <w:r>
-        <w:t xml:space="preserve"> условные рефлексы можно увидеть в виде таблице на вкладке «Ус</w:t>
-      </w:r>
-      <w:proofErr w:type="gramStart"/>
-      <w:r>
-        <w:t>.</w:t>
-      </w:r>
-      <w:proofErr w:type="gramEnd"/>
-      <w:r>
-        <w:t xml:space="preserve"> </w:t>
-      </w:r>
-      <w:proofErr w:type="gramStart"/>
-      <w:r>
-        <w:t>р</w:t>
-      </w:r>
-      <w:proofErr w:type="gramEnd"/>
-      <w:r>
-        <w:t>ефлексы».</w:t>
+        <w:t xml:space="preserve"> условные рефлексы можно увидеть в виде таблице на вкладке «Ус. рефлексы».</w:t>
       </w:r>
     </w:p>
     <w:p>
@@ -5766,7 +5587,7 @@
           <w:lang w:eastAsia="ru-RU"/>
         </w:rPr>
         <w:drawing>
-          <wp:inline distT="0" distB="0" distL="0" distR="0">
+          <wp:inline distT="0" distB="0" distL="0" distR="0" wp14:anchorId="483F2925" wp14:editId="3A1A5D50">
             <wp:extent cx="6645910" cy="705485"/>
             <wp:effectExtent l="0" t="0" r="0" b="0"/>
             <wp:docPr id="20" name="Рисунок 20"/>
@@ -5784,7 +5605,7 @@
                     <a:blip r:embed="rId24" cstate="print">
                       <a:extLst>
                         <a:ext uri="{28A0092B-C50C-407E-A947-70E740481C1C}">
-                          <a14:useLocalDpi xmlns:a14="http://schemas.microsoft.com/office/drawing/2010/main" xmlns:wps="http://schemas.microsoft.com/office/word/2010/wordprocessingShape" xmlns:wpi="http://schemas.microsoft.com/office/word/2010/wordprocessingInk" xmlns:wpg="http://schemas.microsoft.com/office/word/2010/wordprocessingGroup" xmlns:w14="http://schemas.microsoft.com/office/word/2010/wordml" xmlns:w="http://schemas.openxmlformats.org/wordprocessingml/2006/main" xmlns:w10="urn:schemas-microsoft-com:office:word" xmlns:wp14="http://schemas.microsoft.com/office/word/2010/wordprocessingDrawing" xmlns:v="urn:schemas-microsoft-com:vml" xmlns:o="urn:schemas-microsoft-com:office:office" xmlns:mc="http://schemas.openxmlformats.org/markup-compatibility/2006" xmlns:wpc="http://schemas.microsoft.com/office/word/2010/wordprocessingCanvas" xmlns="" val="0"/>
+                          <a14:useLocalDpi xmlns:a14="http://schemas.microsoft.com/office/drawing/2010/main" val="0"/>
                         </a:ext>
                       </a:extLst>
                     </a:blip>
@@ -5830,15 +5651,7 @@
     </w:p>
     <w:p>
       <w:r>
-        <w:t xml:space="preserve">Таким образом, при помощи последовательной отправки пары пусковых стимулов </w:t>
-      </w:r>
-      <w:proofErr w:type="gramStart"/>
-      <w:r>
-        <w:t>вербальный</w:t>
-      </w:r>
-      <w:proofErr w:type="gramEnd"/>
-      <w:r>
-        <w:t xml:space="preserve"> + действие происходит формирование базы условных рефлексов. Процесс может быть достаточно долгий, но м</w:t>
+        <w:t>Таким образом, при помощи последовательной отправки пары пусковых стимулов вербальный + действие происходит формирование базы условных рефлексов. Процесс может быть достаточно долгий, но м</w:t>
       </w:r>
       <w:r>
         <w:t>ожно по аналогии с ускоренным заполнением справочников безусловных рефлексов сделать массовую набивку условных.</w:t>
@@ -5847,23 +5660,7 @@
         <w:t xml:space="preserve"> </w:t>
       </w:r>
       <w:r>
-        <w:t>Для этого на вкладке «Ус</w:t>
-      </w:r>
-      <w:proofErr w:type="gramStart"/>
-      <w:r>
-        <w:t>.</w:t>
-      </w:r>
-      <w:proofErr w:type="gramEnd"/>
-      <w:r>
-        <w:t xml:space="preserve"> </w:t>
-      </w:r>
-      <w:proofErr w:type="gramStart"/>
-      <w:r>
-        <w:t>р</w:t>
-      </w:r>
-      <w:proofErr w:type="gramEnd"/>
-      <w:r>
-        <w:t xml:space="preserve">ефлексы» </w:t>
+        <w:t xml:space="preserve">Для этого на вкладке «Ус. рефлексы» </w:t>
       </w:r>
       <w:r>
         <w:t xml:space="preserve">нужно </w:t>
@@ -5880,29 +5677,12 @@
     </w:p>
     <w:p>
       <w:r>
-        <w:lastRenderedPageBreak/>
         <w:t>Можно автоматически заполнить таблицу фразами, нажав кнопку «Заполнить из общего шаблона», а потом откорректировать отдельные позиции. Но сначала нужно заполнить сам шаблон, для чего нужно перейти по ссылке «Общий шаблон пусковых символов».</w:t>
       </w:r>
     </w:p>
     <w:p>
       <w:r>
-        <w:t>Когда все нужные таблицы будут заполнены, останется окончательно сформировать условные рефлексы, для чего нужно нажать кнопку «Сформировать условные рефлексы» на главной вкладке «Ус</w:t>
-      </w:r>
-      <w:proofErr w:type="gramStart"/>
-      <w:r>
-        <w:t>.</w:t>
-      </w:r>
-      <w:proofErr w:type="gramEnd"/>
-      <w:r>
-        <w:t xml:space="preserve"> </w:t>
-      </w:r>
-      <w:proofErr w:type="gramStart"/>
-      <w:r>
-        <w:t>р</w:t>
-      </w:r>
-      <w:proofErr w:type="gramEnd"/>
-      <w:r>
-        <w:t>ефлексы».</w:t>
+        <w:t>Когда все нужные таблицы будут заполнены, останется окончательно сформировать условные рефлексы, для чего нужно нажать кнопку «Сформировать условные рефлексы» на главной вкладке «Ус. рефлексы».</w:t>
       </w:r>
     </w:p>
     <w:p>
@@ -6189,19 +5969,7 @@
         <w:t>Beast</w:t>
       </w:r>
       <w:r>
-        <w:t xml:space="preserve">: понятно/не понятно, наказать/поощрить, сделать больно/сделать приятно и др. </w:t>
-      </w:r>
-      <w:proofErr w:type="gramStart"/>
-      <w:r>
-        <w:t>Это</w:t>
-      </w:r>
-      <w:proofErr w:type="gramEnd"/>
-      <w:r>
-        <w:t xml:space="preserve"> по сути соответствует поощрению/наказанию при дрессуре: погладить/шлепнуть, дать лакомство/ударить током, </w:t>
-      </w:r>
-      <w:r>
-        <w:lastRenderedPageBreak/>
-        <w:t xml:space="preserve">похвалить/отругать и т. д. Имея в виду, что некоторые виды наказаний/поощрений могут сильно изменить текущее состояние </w:t>
+        <w:t xml:space="preserve">: понятно/не понятно, наказать/поощрить, сделать больно/сделать приятно и др. Это по сути соответствует поощрению/наказанию при дрессуре: погладить/шлепнуть, дать лакомство/ударить током, похвалить/отругать и т. д. Имея в виду, что некоторые виды наказаний/поощрений могут сильно изменить текущее состояние </w:t>
       </w:r>
       <w:r>
         <w:rPr>
@@ -6295,15 +6063,7 @@
         </w:numPr>
       </w:pPr>
       <w:r>
-        <w:t xml:space="preserve">ищется древнейший безусловный рефлекс на текущее состояние и клонируется в пробный автоматизм. Так реализован на этих стадиях принцип «отката» адаптации к более низкому рефлекторному уровню, когда реакция должна </w:t>
-      </w:r>
-      <w:proofErr w:type="gramStart"/>
-      <w:r>
-        <w:t>быть максимально быстрой и нет времени ни на какие эксперименты</w:t>
-      </w:r>
-      <w:proofErr w:type="gramEnd"/>
-      <w:r>
-        <w:t>. Если действие оказалось успешным автоматизм начинает повышать уверенность – закрепляться.</w:t>
+        <w:t>ищется древнейший безусловный рефлекс на текущее состояние и клонируется в пробный автоматизм. Так реализован на этих стадиях принцип «отката» адаптации к более низкому рефлекторному уровню, когда реакция должна быть максимально быстрой и нет времени ни на какие эксперименты. Если действие оказалось успешным автоматизм начинает повышать уверенность – закрепляться.</w:t>
       </w:r>
     </w:p>
     <w:p>
@@ -6315,15 +6075,7 @@
         </w:numPr>
       </w:pPr>
       <w:r>
-        <w:t xml:space="preserve">если он не нашелся, то происходит попытка запустить случайной выборкой автоматизм из </w:t>
-      </w:r>
-      <w:proofErr w:type="gramStart"/>
-      <w:r>
-        <w:t>удачных</w:t>
-      </w:r>
-      <w:proofErr w:type="gramEnd"/>
-      <w:r>
-        <w:t xml:space="preserve"> – без привязки к текущему пусковому стимулу, просто повторить какое-нибудь удачное действие.</w:t>
+        <w:t>если он не нашелся, то происходит попытка запустить случайной выборкой автоматизм из удачных – без привязки к текущему пусковому стимулу, просто повторить какое-нибудь удачное действие.</w:t>
       </w:r>
     </w:p>
     <w:p>
@@ -6335,15 +6087,7 @@
         </w:numPr>
       </w:pPr>
       <w:r>
-        <w:t xml:space="preserve">если ситуация не опасна, то для случая активного контекста «поиск» или «игра» делается более смелая попытка найти пробный автоматизм – сгенерировать случайное действие. Если же активны другие контексты, то эксперименты более осторожные, по алгоритму опасной ситуации: запустить случайной выборкой какой-нибудь из </w:t>
-      </w:r>
-      <w:proofErr w:type="gramStart"/>
-      <w:r>
-        <w:t>удачных</w:t>
-      </w:r>
-      <w:proofErr w:type="gramEnd"/>
-      <w:r>
-        <w:t xml:space="preserve"> автоматизмов.</w:t>
+        <w:t>если ситуация не опасна, то для случая активного контекста «поиск» или «игра» делается более смелая попытка найти пробный автоматизм – сгенерировать случайное действие. Если же активны другие контексты, то эксперименты более осторожные, по алгоритму опасной ситуации: запустить случайной выборкой какой-нибудь из удачных автоматизмов.</w:t>
       </w:r>
     </w:p>
     <w:p>
@@ -6387,15 +6131,7 @@
         <w:t xml:space="preserve"> для тестирования, чтобы избежать длительной фазы обучения</w:t>
       </w:r>
       <w:r>
-        <w:t xml:space="preserve">, </w:t>
-      </w:r>
-      <w:proofErr w:type="gramStart"/>
-      <w:r>
-        <w:t>можно</w:t>
-      </w:r>
-      <w:proofErr w:type="gramEnd"/>
-      <w:r>
-        <w:t xml:space="preserve"> как и ранее набрать базу автоматизмов в ускоренном режиме.</w:t>
+        <w:t>, можно как и ранее набрать базу автоматизмов в ускоренном режиме.</w:t>
       </w:r>
       <w:r>
         <w:t xml:space="preserve"> </w:t>
@@ -6507,7 +6243,6 @@
     </w:p>
     <w:p>
       <w:r>
-        <w:lastRenderedPageBreak/>
         <w:t>Это значит, что у оператора как бы «подсматривается» вариант реагирования на пусковой стимул и сохраняется в виде автоматизма, причем ср</w:t>
       </w:r>
       <w:r>
@@ -6930,7 +6665,6 @@
         <w:rPr>
           <w:b/>
         </w:rPr>
-        <w:lastRenderedPageBreak/>
         <w:t>Эффект</w:t>
       </w:r>
       <w:r>
@@ -7005,7 +6739,7 @@
           <w:lang w:eastAsia="ru-RU"/>
         </w:rPr>
         <w:drawing>
-          <wp:inline distT="0" distB="0" distL="0" distR="0">
+          <wp:inline distT="0" distB="0" distL="0" distR="0" wp14:anchorId="207A9CFB" wp14:editId="1AE517A3">
             <wp:extent cx="5999644" cy="921787"/>
             <wp:effectExtent l="0" t="0" r="0" b="0"/>
             <wp:docPr id="19" name="Рисунок 19"/>
@@ -7023,7 +6757,7 @@
                     <a:blip r:embed="rId25" cstate="print">
                       <a:extLst>
                         <a:ext uri="{28A0092B-C50C-407E-A947-70E740481C1C}">
-                          <a14:useLocalDpi xmlns:a14="http://schemas.microsoft.com/office/drawing/2010/main" xmlns:wps="http://schemas.microsoft.com/office/word/2010/wordprocessingShape" xmlns:wpi="http://schemas.microsoft.com/office/word/2010/wordprocessingInk" xmlns:wpg="http://schemas.microsoft.com/office/word/2010/wordprocessingGroup" xmlns:w14="http://schemas.microsoft.com/office/word/2010/wordml" xmlns:w="http://schemas.openxmlformats.org/wordprocessingml/2006/main" xmlns:w10="urn:schemas-microsoft-com:office:word" xmlns:wp14="http://schemas.microsoft.com/office/word/2010/wordprocessingDrawing" xmlns:v="urn:schemas-microsoft-com:vml" xmlns:o="urn:schemas-microsoft-com:office:office" xmlns:mc="http://schemas.openxmlformats.org/markup-compatibility/2006" xmlns:wpc="http://schemas.microsoft.com/office/word/2010/wordprocessingCanvas" xmlns="" val="0"/>
+                          <a14:useLocalDpi xmlns:a14="http://schemas.microsoft.com/office/drawing/2010/main" val="0"/>
                         </a:ext>
                       </a:extLst>
                     </a:blip>
@@ -7061,23 +6795,7 @@
         <w:t>Beast</w:t>
       </w:r>
       <w:r>
-        <w:t xml:space="preserve">: как он реагировал на определенные пусковые </w:t>
-      </w:r>
-      <w:proofErr w:type="gramStart"/>
-      <w:r>
-        <w:t>стимулы</w:t>
-      </w:r>
-      <w:proofErr w:type="gramEnd"/>
-      <w:r>
-        <w:t xml:space="preserve"> и </w:t>
-      </w:r>
-      <w:proofErr w:type="gramStart"/>
-      <w:r>
-        <w:t>какие</w:t>
-      </w:r>
-      <w:proofErr w:type="gramEnd"/>
-      <w:r>
-        <w:t xml:space="preserve"> последствия это имело. Это значит, что можно получать прогностическую предполагаемую оценку еще не совершенного действия Beast, что и происходит теперь начиная с 4 стадии перед каждой активацией автоматизма</w:t>
+        <w:t>: как он реагировал на определенные пусковые стимулы и какие последствия это имело. Это значит, что можно получать прогностическую предполагаемую оценку еще не совершенного действия Beast, что и происходит теперь начиная с 4 стадии перед каждой активацией автоматизма</w:t>
       </w:r>
       <w:r>
         <w:t xml:space="preserve">: </w:t>
@@ -7101,12 +6819,33 @@
         <w:t>воспользоваться его опытом, создав потом при удачном использовании зеркальный автоматизм, уже без повтора пускового стимула, как это делалось в 3 стадии. Для этого нужно записывать правила, где стимулом служит ответ Beast, а ответом</w:t>
       </w:r>
       <w:r>
-        <w:t xml:space="preserve"> последу</w:t>
-      </w:r>
-      <w:bookmarkStart w:id="26" w:name="_GoBack"/>
-      <w:bookmarkEnd w:id="26"/>
-      <w:r>
-        <w:t>ющая реакция Оператора.</w:t>
+        <w:t xml:space="preserve"> последующая реакция Оператора.</w:t>
+      </w:r>
+    </w:p>
+    <w:p>
+      <w:pPr>
+        <w:pStyle w:val="2"/>
+        <w:jc w:val="center"/>
+      </w:pPr>
+      <w:r>
+        <w:t>5 стадия</w:t>
+      </w:r>
+    </w:p>
+    <w:p>
+      <w:pPr>
+        <w:spacing w:before="200" w:after="0"/>
+      </w:pPr>
+      <w:r>
+        <w:t xml:space="preserve">Еще не реализована в достаточной мере программно. Поэтому пока что не следует переключаться на эту стадию. Необходимо набрать достаточно данных по воспитанию системы чтобы появилась возможность полноценной разработки более сложных механизмов и их </w:t>
+      </w:r>
+      <w:r>
+        <w:t>тестирования</w:t>
+      </w:r>
+      <w:r>
+        <w:t>.</w:t>
+      </w:r>
+      <w:r>
+        <w:t xml:space="preserve"> Возможно, вместо одной 5-й стадии появится несколько еще.</w:t>
       </w:r>
     </w:p>
     <w:sectPr>
@@ -7120,8 +6859,8 @@
 </file>
 
 <file path=word/numbering.xml><?xml version="1.0" encoding="utf-8"?>
-<w:numbering xmlns:ve="http://schemas.openxmlformats.org/markup-compatibility/2006" xmlns:o="urn:schemas-microsoft-com:office:office" xmlns:r="http://schemas.openxmlformats.org/officeDocument/2006/relationships" xmlns:m="http://schemas.openxmlformats.org/officeDocument/2006/math" xmlns:v="urn:schemas-microsoft-com:vml" xmlns:wp="http://schemas.openxmlformats.org/drawingml/2006/wordprocessingDrawing" xmlns:w10="urn:schemas-microsoft-com:office:word" xmlns:w="http://schemas.openxmlformats.org/wordprocessingml/2006/main" xmlns:wne="http://schemas.microsoft.com/office/word/2006/wordml">
-  <w:abstractNum w:abstractNumId="0">
+<w:numbering xmlns:wpc="http://schemas.microsoft.com/office/word/2010/wordprocessingCanvas" xmlns:cx="http://schemas.microsoft.com/office/drawing/2014/chartex" xmlns:cx1="http://schemas.microsoft.com/office/drawing/2015/9/8/chartex" xmlns:cx2="http://schemas.microsoft.com/office/drawing/2015/10/21/chartex" xmlns:cx3="http://schemas.microsoft.com/office/drawing/2016/5/9/chartex" xmlns:cx4="http://schemas.microsoft.com/office/drawing/2016/5/10/chartex" xmlns:cx5="http://schemas.microsoft.com/office/drawing/2016/5/11/chartex" xmlns:cx6="http://schemas.microsoft.com/office/drawing/2016/5/12/chartex" xmlns:cx7="http://schemas.microsoft.com/office/drawing/2016/5/13/chartex" xmlns:cx8="http://schemas.microsoft.com/office/drawing/2016/5/14/chartex" xmlns:mc="http://schemas.openxmlformats.org/markup-compatibility/2006" xmlns:aink="http://schemas.microsoft.com/office/drawing/2016/ink" xmlns:am3d="http://schemas.microsoft.com/office/drawing/2017/model3d" xmlns:o="urn:schemas-microsoft-com:office:office" xmlns:oel="http://schemas.microsoft.com/office/2019/extlst" xmlns:r="http://schemas.openxmlformats.org/officeDocument/2006/relationships" xmlns:m="http://schemas.openxmlformats.org/officeDocument/2006/math" xmlns:v="urn:schemas-microsoft-com:vml" xmlns:wp14="http://schemas.microsoft.com/office/word/2010/wordprocessingDrawing" xmlns:wp="http://schemas.openxmlformats.org/drawingml/2006/wordprocessingDrawing" xmlns:w10="urn:schemas-microsoft-com:office:word" xmlns:w="http://schemas.openxmlformats.org/wordprocessingml/2006/main" xmlns:w14="http://schemas.microsoft.com/office/word/2010/wordml" xmlns:w15="http://schemas.microsoft.com/office/word/2012/wordml" xmlns:w16cex="http://schemas.microsoft.com/office/word/2018/wordml/cex" xmlns:w16cid="http://schemas.microsoft.com/office/word/2016/wordml/cid" xmlns:w16="http://schemas.microsoft.com/office/word/2018/wordml" xmlns:w16sdtdh="http://schemas.microsoft.com/office/word/2020/wordml/sdtdatahash" xmlns:w16se="http://schemas.microsoft.com/office/word/2015/wordml/symex" xmlns:wpg="http://schemas.microsoft.com/office/word/2010/wordprocessingGroup" xmlns:wpi="http://schemas.microsoft.com/office/word/2010/wordprocessingInk" xmlns:wne="http://schemas.microsoft.com/office/word/2006/wordml" xmlns:wps="http://schemas.microsoft.com/office/word/2010/wordprocessingShape" mc:Ignorable="w14 w15 w16se w16cid w16 w16cex w16sdtdh wp14">
+  <w:abstractNum w:abstractNumId="0" w15:restartNumberingAfterBreak="0">
     <w:nsid w:val="03847BE9"/>
     <w:multiLevelType w:val="multilevel"/>
     <w:tmpl w:val="E78EF7AC"/>
@@ -7270,7 +7009,7 @@
       </w:rPr>
     </w:lvl>
   </w:abstractNum>
-  <w:abstractNum w:abstractNumId="1">
+  <w:abstractNum w:abstractNumId="1" w15:restartNumberingAfterBreak="0">
     <w:nsid w:val="06BD2FDA"/>
     <w:multiLevelType w:val="hybridMultilevel"/>
     <w:tmpl w:val="060EB6D0"/>
@@ -7383,7 +7122,7 @@
       </w:rPr>
     </w:lvl>
   </w:abstractNum>
-  <w:abstractNum w:abstractNumId="2">
+  <w:abstractNum w:abstractNumId="2" w15:restartNumberingAfterBreak="0">
     <w:nsid w:val="0DE07899"/>
     <w:multiLevelType w:val="hybridMultilevel"/>
     <w:tmpl w:val="8AFC869E"/>
@@ -7496,7 +7235,7 @@
       </w:rPr>
     </w:lvl>
   </w:abstractNum>
-  <w:abstractNum w:abstractNumId="3">
+  <w:abstractNum w:abstractNumId="3" w15:restartNumberingAfterBreak="0">
     <w:nsid w:val="12433C54"/>
     <w:multiLevelType w:val="multilevel"/>
     <w:tmpl w:val="54386A2E"/>
@@ -7609,7 +7348,7 @@
       </w:pPr>
     </w:lvl>
   </w:abstractNum>
-  <w:abstractNum w:abstractNumId="4">
+  <w:abstractNum w:abstractNumId="4" w15:restartNumberingAfterBreak="0">
     <w:nsid w:val="12B97886"/>
     <w:multiLevelType w:val="hybridMultilevel"/>
     <w:tmpl w:val="0E287E0C"/>
@@ -7722,7 +7461,7 @@
       </w:rPr>
     </w:lvl>
   </w:abstractNum>
-  <w:abstractNum w:abstractNumId="5">
+  <w:abstractNum w:abstractNumId="5" w15:restartNumberingAfterBreak="0">
     <w:nsid w:val="210D2665"/>
     <w:multiLevelType w:val="hybridMultilevel"/>
     <w:tmpl w:val="6576E070"/>
@@ -7808,7 +7547,7 @@
       </w:pPr>
     </w:lvl>
   </w:abstractNum>
-  <w:abstractNum w:abstractNumId="6">
+  <w:abstractNum w:abstractNumId="6" w15:restartNumberingAfterBreak="0">
     <w:nsid w:val="251977F9"/>
     <w:multiLevelType w:val="hybridMultilevel"/>
     <w:tmpl w:val="D3D89BD0"/>
@@ -7921,7 +7660,7 @@
       </w:rPr>
     </w:lvl>
   </w:abstractNum>
-  <w:abstractNum w:abstractNumId="7">
+  <w:abstractNum w:abstractNumId="7" w15:restartNumberingAfterBreak="0">
     <w:nsid w:val="296B309A"/>
     <w:multiLevelType w:val="hybridMultilevel"/>
     <w:tmpl w:val="FD1E3196"/>
@@ -8010,7 +7749,7 @@
       </w:pPr>
     </w:lvl>
   </w:abstractNum>
-  <w:abstractNum w:abstractNumId="8">
+  <w:abstractNum w:abstractNumId="8" w15:restartNumberingAfterBreak="0">
     <w:nsid w:val="33591367"/>
     <w:multiLevelType w:val="hybridMultilevel"/>
     <w:tmpl w:val="16CC0384"/>
@@ -8096,7 +7835,7 @@
       </w:pPr>
     </w:lvl>
   </w:abstractNum>
-  <w:abstractNum w:abstractNumId="9">
+  <w:abstractNum w:abstractNumId="9" w15:restartNumberingAfterBreak="0">
     <w:nsid w:val="37740952"/>
     <w:multiLevelType w:val="hybridMultilevel"/>
     <w:tmpl w:val="2246257C"/>
@@ -8182,7 +7921,7 @@
       </w:pPr>
     </w:lvl>
   </w:abstractNum>
-  <w:abstractNum w:abstractNumId="10">
+  <w:abstractNum w:abstractNumId="10" w15:restartNumberingAfterBreak="0">
     <w:nsid w:val="42EA4443"/>
     <w:multiLevelType w:val="multilevel"/>
     <w:tmpl w:val="257673AC"/>
@@ -8331,7 +8070,7 @@
       </w:rPr>
     </w:lvl>
   </w:abstractNum>
-  <w:abstractNum w:abstractNumId="11">
+  <w:abstractNum w:abstractNumId="11" w15:restartNumberingAfterBreak="0">
     <w:nsid w:val="49D4127E"/>
     <w:multiLevelType w:val="hybridMultilevel"/>
     <w:tmpl w:val="3FDC5E68"/>
@@ -8417,7 +8156,7 @@
       </w:pPr>
     </w:lvl>
   </w:abstractNum>
-  <w:abstractNum w:abstractNumId="12">
+  <w:abstractNum w:abstractNumId="12" w15:restartNumberingAfterBreak="0">
     <w:nsid w:val="49E7713F"/>
     <w:multiLevelType w:val="hybridMultilevel"/>
     <w:tmpl w:val="9394FCAE"/>
@@ -8530,7 +8269,7 @@
       </w:rPr>
     </w:lvl>
   </w:abstractNum>
-  <w:abstractNum w:abstractNumId="13">
+  <w:abstractNum w:abstractNumId="13" w15:restartNumberingAfterBreak="0">
     <w:nsid w:val="49F87AB3"/>
     <w:multiLevelType w:val="hybridMultilevel"/>
     <w:tmpl w:val="D5C221AA"/>
@@ -8616,7 +8355,7 @@
       </w:pPr>
     </w:lvl>
   </w:abstractNum>
-  <w:abstractNum w:abstractNumId="14">
+  <w:abstractNum w:abstractNumId="14" w15:restartNumberingAfterBreak="0">
     <w:nsid w:val="4A3105B5"/>
     <w:multiLevelType w:val="hybridMultilevel"/>
     <w:tmpl w:val="3D94E208"/>
@@ -8729,7 +8468,7 @@
       </w:rPr>
     </w:lvl>
   </w:abstractNum>
-  <w:abstractNum w:abstractNumId="15">
+  <w:abstractNum w:abstractNumId="15" w15:restartNumberingAfterBreak="0">
     <w:nsid w:val="58FA37B6"/>
     <w:multiLevelType w:val="hybridMultilevel"/>
     <w:tmpl w:val="E800080C"/>
@@ -8842,7 +8581,7 @@
       </w:rPr>
     </w:lvl>
   </w:abstractNum>
-  <w:abstractNum w:abstractNumId="16">
+  <w:abstractNum w:abstractNumId="16" w15:restartNumberingAfterBreak="0">
     <w:nsid w:val="5A1938EB"/>
     <w:multiLevelType w:val="hybridMultilevel"/>
     <w:tmpl w:val="9A227B5A"/>
@@ -8955,7 +8694,7 @@
       </w:rPr>
     </w:lvl>
   </w:abstractNum>
-  <w:abstractNum w:abstractNumId="17">
+  <w:abstractNum w:abstractNumId="17" w15:restartNumberingAfterBreak="0">
     <w:nsid w:val="5E204244"/>
     <w:multiLevelType w:val="hybridMultilevel"/>
     <w:tmpl w:val="E168F26A"/>
@@ -9041,7 +8780,7 @@
       </w:pPr>
     </w:lvl>
   </w:abstractNum>
-  <w:abstractNum w:abstractNumId="18">
+  <w:abstractNum w:abstractNumId="18" w15:restartNumberingAfterBreak="0">
     <w:nsid w:val="5F342528"/>
     <w:multiLevelType w:val="hybridMultilevel"/>
     <w:tmpl w:val="73923FAA"/>
@@ -9154,7 +8893,7 @@
       </w:rPr>
     </w:lvl>
   </w:abstractNum>
-  <w:abstractNum w:abstractNumId="19">
+  <w:abstractNum w:abstractNumId="19" w15:restartNumberingAfterBreak="0">
     <w:nsid w:val="5FEE6AEC"/>
     <w:multiLevelType w:val="hybridMultilevel"/>
     <w:tmpl w:val="5AE09966"/>
@@ -9240,7 +8979,7 @@
       </w:pPr>
     </w:lvl>
   </w:abstractNum>
-  <w:abstractNum w:abstractNumId="20">
+  <w:abstractNum w:abstractNumId="20" w15:restartNumberingAfterBreak="0">
     <w:nsid w:val="65F0729A"/>
     <w:multiLevelType w:val="hybridMultilevel"/>
     <w:tmpl w:val="AE348D54"/>
@@ -9353,7 +9092,7 @@
       </w:rPr>
     </w:lvl>
   </w:abstractNum>
-  <w:abstractNum w:abstractNumId="21">
+  <w:abstractNum w:abstractNumId="21" w15:restartNumberingAfterBreak="0">
     <w:nsid w:val="67091DE5"/>
     <w:multiLevelType w:val="hybridMultilevel"/>
     <w:tmpl w:val="02FA77A2"/>
@@ -9466,7 +9205,7 @@
       </w:rPr>
     </w:lvl>
   </w:abstractNum>
-  <w:abstractNum w:abstractNumId="22">
+  <w:abstractNum w:abstractNumId="22" w15:restartNumberingAfterBreak="0">
     <w:nsid w:val="685A155D"/>
     <w:multiLevelType w:val="hybridMultilevel"/>
     <w:tmpl w:val="9762FD86"/>
@@ -9552,7 +9291,7 @@
       </w:pPr>
     </w:lvl>
   </w:abstractNum>
-  <w:abstractNum w:abstractNumId="23">
+  <w:abstractNum w:abstractNumId="23" w15:restartNumberingAfterBreak="0">
     <w:nsid w:val="702F0A73"/>
     <w:multiLevelType w:val="hybridMultilevel"/>
     <w:tmpl w:val="2246257C"/>
@@ -9638,7 +9377,7 @@
       </w:pPr>
     </w:lvl>
   </w:abstractNum>
-  <w:abstractNum w:abstractNumId="24">
+  <w:abstractNum w:abstractNumId="24" w15:restartNumberingAfterBreak="0">
     <w:nsid w:val="7E5720F6"/>
     <w:multiLevelType w:val="hybridMultilevel"/>
     <w:tmpl w:val="2D92B300"/>
@@ -9724,86 +9463,86 @@
       </w:pPr>
     </w:lvl>
   </w:abstractNum>
-  <w:num w:numId="1">
+  <w:num w:numId="1" w16cid:durableId="1002126470">
     <w:abstractNumId w:val="18"/>
   </w:num>
-  <w:num w:numId="2">
+  <w:num w:numId="2" w16cid:durableId="1133598825">
     <w:abstractNumId w:val="2"/>
   </w:num>
-  <w:num w:numId="3">
+  <w:num w:numId="3" w16cid:durableId="45877509">
     <w:abstractNumId w:val="14"/>
   </w:num>
-  <w:num w:numId="4">
+  <w:num w:numId="4" w16cid:durableId="525213726">
     <w:abstractNumId w:val="13"/>
   </w:num>
-  <w:num w:numId="5">
+  <w:num w:numId="5" w16cid:durableId="1308052508">
     <w:abstractNumId w:val="10"/>
   </w:num>
-  <w:num w:numId="6">
+  <w:num w:numId="6" w16cid:durableId="1705210051">
     <w:abstractNumId w:val="20"/>
   </w:num>
-  <w:num w:numId="7">
+  <w:num w:numId="7" w16cid:durableId="125663696">
     <w:abstractNumId w:val="17"/>
   </w:num>
-  <w:num w:numId="8">
+  <w:num w:numId="8" w16cid:durableId="603617416">
     <w:abstractNumId w:val="5"/>
   </w:num>
-  <w:num w:numId="9">
+  <w:num w:numId="9" w16cid:durableId="1613393835">
     <w:abstractNumId w:val="23"/>
   </w:num>
-  <w:num w:numId="10">
+  <w:num w:numId="10" w16cid:durableId="1635713555">
     <w:abstractNumId w:val="9"/>
   </w:num>
-  <w:num w:numId="11">
+  <w:num w:numId="11" w16cid:durableId="775904671">
     <w:abstractNumId w:val="11"/>
   </w:num>
-  <w:num w:numId="12">
+  <w:num w:numId="12" w16cid:durableId="218324780">
     <w:abstractNumId w:val="8"/>
   </w:num>
-  <w:num w:numId="13">
+  <w:num w:numId="13" w16cid:durableId="2001426797">
     <w:abstractNumId w:val="7"/>
   </w:num>
-  <w:num w:numId="14">
+  <w:num w:numId="14" w16cid:durableId="969169272">
     <w:abstractNumId w:val="19"/>
   </w:num>
-  <w:num w:numId="15">
+  <w:num w:numId="15" w16cid:durableId="1681614298">
     <w:abstractNumId w:val="15"/>
   </w:num>
-  <w:num w:numId="16">
+  <w:num w:numId="16" w16cid:durableId="1625575458">
     <w:abstractNumId w:val="3"/>
   </w:num>
-  <w:num w:numId="17">
+  <w:num w:numId="17" w16cid:durableId="1325937389">
     <w:abstractNumId w:val="0"/>
   </w:num>
-  <w:num w:numId="18">
+  <w:num w:numId="18" w16cid:durableId="1302268555">
     <w:abstractNumId w:val="24"/>
   </w:num>
-  <w:num w:numId="19">
+  <w:num w:numId="19" w16cid:durableId="1218739852">
     <w:abstractNumId w:val="4"/>
   </w:num>
-  <w:num w:numId="20">
+  <w:num w:numId="20" w16cid:durableId="1832914796">
     <w:abstractNumId w:val="21"/>
   </w:num>
-  <w:num w:numId="21">
+  <w:num w:numId="21" w16cid:durableId="353843165">
     <w:abstractNumId w:val="16"/>
   </w:num>
-  <w:num w:numId="22">
+  <w:num w:numId="22" w16cid:durableId="430857621">
     <w:abstractNumId w:val="6"/>
   </w:num>
-  <w:num w:numId="23">
+  <w:num w:numId="23" w16cid:durableId="317464190">
     <w:abstractNumId w:val="12"/>
   </w:num>
-  <w:num w:numId="24">
+  <w:num w:numId="24" w16cid:durableId="660810184">
     <w:abstractNumId w:val="22"/>
   </w:num>
-  <w:num w:numId="25">
+  <w:num w:numId="25" w16cid:durableId="2323807">
     <w:abstractNumId w:val="1"/>
   </w:num>
 </w:numbering>
 </file>
 
 <file path=word/styles.xml><?xml version="1.0" encoding="utf-8"?>
-<w:styles xmlns:r="http://schemas.openxmlformats.org/officeDocument/2006/relationships" xmlns:w="http://schemas.openxmlformats.org/wordprocessingml/2006/main">
+<w:styles xmlns:mc="http://schemas.openxmlformats.org/markup-compatibility/2006" xmlns:r="http://schemas.openxmlformats.org/officeDocument/2006/relationships" xmlns:w="http://schemas.openxmlformats.org/wordprocessingml/2006/main" xmlns:w14="http://schemas.microsoft.com/office/word/2010/wordml" xmlns:w15="http://schemas.microsoft.com/office/word/2012/wordml" xmlns:w16cex="http://schemas.microsoft.com/office/word/2018/wordml/cex" xmlns:w16cid="http://schemas.microsoft.com/office/word/2016/wordml/cid" xmlns:w16="http://schemas.microsoft.com/office/word/2018/wordml" xmlns:w16sdtdh="http://schemas.microsoft.com/office/word/2020/wordml/sdtdatahash" xmlns:w16se="http://schemas.microsoft.com/office/word/2015/wordml/symex" mc:Ignorable="w14 w15 w16se w16cid w16 w16cex w16sdtdh">
   <w:docDefaults>
     <w:rPrDefault>
       <w:rPr>
@@ -9819,144 +9558,383 @@
       </w:pPr>
     </w:pPrDefault>
   </w:docDefaults>
-  <w:latentStyles w:defLockedState="0" w:defUIPriority="99" w:defSemiHidden="1" w:defUnhideWhenUsed="1" w:defQFormat="0" w:count="267">
-    <w:lsdException w:name="Normal" w:semiHidden="0" w:uiPriority="0" w:unhideWhenUsed="0" w:qFormat="1"/>
-    <w:lsdException w:name="heading 1" w:semiHidden="0" w:uiPriority="9" w:unhideWhenUsed="0" w:qFormat="1"/>
-    <w:lsdException w:name="heading 2" w:uiPriority="9" w:qFormat="1"/>
-    <w:lsdException w:name="heading 3" w:uiPriority="9" w:qFormat="1"/>
-    <w:lsdException w:name="heading 4" w:uiPriority="9" w:qFormat="1"/>
-    <w:lsdException w:name="heading 5" w:uiPriority="9" w:qFormat="1"/>
-    <w:lsdException w:name="heading 6" w:uiPriority="9" w:qFormat="1"/>
-    <w:lsdException w:name="heading 7" w:uiPriority="9" w:qFormat="1"/>
-    <w:lsdException w:name="heading 8" w:uiPriority="9" w:qFormat="1"/>
-    <w:lsdException w:name="heading 9" w:uiPriority="9" w:qFormat="1"/>
-    <w:lsdException w:name="toc 1" w:uiPriority="39"/>
-    <w:lsdException w:name="toc 2" w:uiPriority="39"/>
-    <w:lsdException w:name="toc 3" w:uiPriority="39"/>
-    <w:lsdException w:name="toc 4" w:uiPriority="39"/>
-    <w:lsdException w:name="toc 5" w:uiPriority="39"/>
-    <w:lsdException w:name="toc 6" w:uiPriority="39"/>
-    <w:lsdException w:name="toc 7" w:uiPriority="39"/>
-    <w:lsdException w:name="toc 8" w:uiPriority="39"/>
-    <w:lsdException w:name="toc 9" w:uiPriority="39"/>
-    <w:lsdException w:name="caption" w:uiPriority="35"/>
-    <w:lsdException w:name="Title" w:semiHidden="0" w:uiPriority="10" w:unhideWhenUsed="0" w:qFormat="1"/>
-    <w:lsdException w:name="Default Paragraph Font" w:uiPriority="1"/>
-    <w:lsdException w:name="Subtitle" w:semiHidden="0" w:uiPriority="11" w:unhideWhenUsed="0" w:qFormat="1"/>
-    <w:lsdException w:name="Strong" w:semiHidden="0" w:uiPriority="22" w:unhideWhenUsed="0" w:qFormat="1"/>
-    <w:lsdException w:name="Emphasis" w:semiHidden="0" w:uiPriority="20" w:unhideWhenUsed="0" w:qFormat="1"/>
-    <w:lsdException w:name="Table Grid" w:semiHidden="0" w:uiPriority="59" w:unhideWhenUsed="0"/>
-    <w:lsdException w:name="Placeholder Text" w:unhideWhenUsed="0"/>
-    <w:lsdException w:name="No Spacing" w:semiHidden="0" w:uiPriority="1" w:unhideWhenUsed="0" w:qFormat="1"/>
-    <w:lsdException w:name="Light Shading" w:semiHidden="0" w:uiPriority="60" w:unhideWhenUsed="0"/>
-    <w:lsdException w:name="Light List" w:semiHidden="0" w:uiPriority="61" w:unhideWhenUsed="0"/>
-    <w:lsdException w:name="Light Grid" w:semiHidden="0" w:uiPriority="62" w:unhideWhenUsed="0"/>
-    <w:lsdException w:name="Medium Shading 1" w:semiHidden="0" w:uiPriority="63" w:unhideWhenUsed="0"/>
-    <w:lsdException w:name="Medium Shading 2" w:semiHidden="0" w:uiPriority="64" w:unhideWhenUsed="0"/>
-    <w:lsdException w:name="Medium List 1" w:semiHidden="0" w:uiPriority="65" w:unhideWhenUsed="0"/>
-    <w:lsdException w:name="Medium List 2" w:semiHidden="0" w:uiPriority="66" w:unhideWhenUsed="0"/>
-    <w:lsdException w:name="Medium Grid 1" w:semiHidden="0" w:uiPriority="67" w:unhideWhenUsed="0"/>
-    <w:lsdException w:name="Medium Grid 2" w:semiHidden="0" w:uiPriority="68" w:unhideWhenUsed="0"/>
-    <w:lsdException w:name="Medium Grid 3" w:semiHidden="0" w:uiPriority="69" w:unhideWhenUsed="0"/>
-    <w:lsdException w:name="Dark List" w:semiHidden="0" w:uiPriority="70" w:unhideWhenUsed="0"/>
-    <w:lsdException w:name="Colorful Shading" w:semiHidden="0" w:uiPriority="71" w:unhideWhenUsed="0"/>
-    <w:lsdException w:name="Colorful List" w:semiHidden="0" w:uiPriority="72" w:unhideWhenUsed="0"/>
-    <w:lsdException w:name="Colorful Grid" w:semiHidden="0" w:uiPriority="73" w:unhideWhenUsed="0"/>
-    <w:lsdException w:name="Light Shading Accent 1" w:semiHidden="0" w:uiPriority="60" w:unhideWhenUsed="0"/>
-    <w:lsdException w:name="Light List Accent 1" w:semiHidden="0" w:uiPriority="61" w:unhideWhenUsed="0"/>
-    <w:lsdException w:name="Light Grid Accent 1" w:semiHidden="0" w:uiPriority="62" w:unhideWhenUsed="0"/>
-    <w:lsdException w:name="Medium Shading 1 Accent 1" w:semiHidden="0" w:uiPriority="63" w:unhideWhenUsed="0"/>
-    <w:lsdException w:name="Medium Shading 2 Accent 1" w:semiHidden="0" w:uiPriority="64" w:unhideWhenUsed="0"/>
-    <w:lsdException w:name="Medium List 1 Accent 1" w:semiHidden="0" w:uiPriority="65" w:unhideWhenUsed="0"/>
-    <w:lsdException w:name="Revision" w:unhideWhenUsed="0"/>
-    <w:lsdException w:name="List Paragraph" w:semiHidden="0" w:uiPriority="34" w:unhideWhenUsed="0" w:qFormat="1"/>
-    <w:lsdException w:name="Quote" w:semiHidden="0" w:uiPriority="29" w:unhideWhenUsed="0" w:qFormat="1"/>
-    <w:lsdException w:name="Intense Quote" w:semiHidden="0" w:uiPriority="30" w:unhideWhenUsed="0" w:qFormat="1"/>
-    <w:lsdException w:name="Medium List 2 Accent 1" w:semiHidden="0" w:uiPriority="66" w:unhideWhenUsed="0"/>
-    <w:lsdException w:name="Medium Grid 1 Accent 1" w:semiHidden="0" w:uiPriority="67" w:unhideWhenUsed="0"/>
-    <w:lsdException w:name="Medium Grid 2 Accent 1" w:semiHidden="0" w:uiPriority="68" w:unhideWhenUsed="0"/>
-    <w:lsdException w:name="Medium Grid 3 Accent 1" w:semiHidden="0" w:uiPriority="69" w:unhideWhenUsed="0"/>
-    <w:lsdException w:name="Dark List Accent 1" w:semiHidden="0" w:uiPriority="70" w:unhideWhenUsed="0"/>
-    <w:lsdException w:name="Colorful Shading Accent 1" w:semiHidden="0" w:uiPriority="71" w:unhideWhenUsed="0"/>
-    <w:lsdException w:name="Colorful List Accent 1" w:semiHidden="0" w:uiPriority="72" w:unhideWhenUsed="0"/>
-    <w:lsdException w:name="Colorful Grid Accent 1" w:semiHidden="0" w:uiPriority="73" w:unhideWhenUsed="0"/>
-    <w:lsdException w:name="Light Shading Accent 2" w:semiHidden="0" w:uiPriority="60" w:unhideWhenUsed="0"/>
-    <w:lsdException w:name="Light List Accent 2" w:semiHidden="0" w:uiPriority="61" w:unhideWhenUsed="0"/>
-    <w:lsdException w:name="Light Grid Accent 2" w:semiHidden="0" w:uiPriority="62" w:unhideWhenUsed="0"/>
-    <w:lsdException w:name="Medium Shading 1 Accent 2" w:semiHidden="0" w:uiPriority="63" w:unhideWhenUsed="0"/>
-    <w:lsdException w:name="Medium Shading 2 Accent 2" w:semiHidden="0" w:uiPriority="64" w:unhideWhenUsed="0"/>
-    <w:lsdException w:name="Medium List 1 Accent 2" w:semiHidden="0" w:uiPriority="65" w:unhideWhenUsed="0"/>
-    <w:lsdException w:name="Medium List 2 Accent 2" w:semiHidden="0" w:uiPriority="66" w:unhideWhenUsed="0"/>
-    <w:lsdException w:name="Medium Grid 1 Accent 2" w:semiHidden="0" w:uiPriority="67" w:unhideWhenUsed="0"/>
-    <w:lsdException w:name="Medium Grid 2 Accent 2" w:semiHidden="0" w:uiPriority="68" w:unhideWhenUsed="0"/>
-    <w:lsdException w:name="Medium Grid 3 Accent 2" w:semiHidden="0" w:uiPriority="69" w:unhideWhenUsed="0"/>
-    <w:lsdException w:name="Dark List Accent 2" w:semiHidden="0" w:uiPriority="70" w:unhideWhenUsed="0"/>
-    <w:lsdException w:name="Colorful Shading Accent 2" w:semiHidden="0" w:uiPriority="71" w:unhideWhenUsed="0"/>
-    <w:lsdException w:name="Colorful List Accent 2" w:semiHidden="0" w:uiPriority="72" w:unhideWhenUsed="0"/>
-    <w:lsdException w:name="Colorful Grid Accent 2" w:semiHidden="0" w:uiPriority="73" w:unhideWhenUsed="0"/>
-    <w:lsdException w:name="Light Shading Accent 3" w:semiHidden="0" w:uiPriority="60" w:unhideWhenUsed="0"/>
-    <w:lsdException w:name="Light List Accent 3" w:semiHidden="0" w:uiPriority="61" w:unhideWhenUsed="0"/>
-    <w:lsdException w:name="Light Grid Accent 3" w:semiHidden="0" w:uiPriority="62" w:unhideWhenUsed="0"/>
-    <w:lsdException w:name="Medium Shading 1 Accent 3" w:semiHidden="0" w:uiPriority="63" w:unhideWhenUsed="0"/>
-    <w:lsdException w:name="Medium Shading 2 Accent 3" w:semiHidden="0" w:uiPriority="64" w:unhideWhenUsed="0"/>
-    <w:lsdException w:name="Medium List 1 Accent 3" w:semiHidden="0" w:uiPriority="65" w:unhideWhenUsed="0"/>
-    <w:lsdException w:name="Medium List 2 Accent 3" w:semiHidden="0" w:uiPriority="66" w:unhideWhenUsed="0"/>
-    <w:lsdException w:name="Medium Grid 1 Accent 3" w:semiHidden="0" w:uiPriority="67" w:unhideWhenUsed="0"/>
-    <w:lsdException w:name="Medium Grid 2 Accent 3" w:semiHidden="0" w:uiPriority="68" w:unhideWhenUsed="0"/>
-    <w:lsdException w:name="Medium Grid 3 Accent 3" w:semiHidden="0" w:uiPriority="69" w:unhideWhenUsed="0"/>
-    <w:lsdException w:name="Dark List Accent 3" w:semiHidden="0" w:uiPriority="70" w:unhideWhenUsed="0"/>
-    <w:lsdException w:name="Colorful Shading Accent 3" w:semiHidden="0" w:uiPriority="71" w:unhideWhenUsed="0"/>
-    <w:lsdException w:name="Colorful List Accent 3" w:semiHidden="0" w:uiPriority="72" w:unhideWhenUsed="0"/>
-    <w:lsdException w:name="Colorful Grid Accent 3" w:semiHidden="0" w:uiPriority="73" w:unhideWhenUsed="0"/>
-    <w:lsdException w:name="Light Shading Accent 4" w:semiHidden="0" w:uiPriority="60" w:unhideWhenUsed="0"/>
-    <w:lsdException w:name="Light List Accent 4" w:semiHidden="0" w:uiPriority="61" w:unhideWhenUsed="0"/>
-    <w:lsdException w:name="Light Grid Accent 4" w:semiHidden="0" w:uiPriority="62" w:unhideWhenUsed="0"/>
-    <w:lsdException w:name="Medium Shading 1 Accent 4" w:semiHidden="0" w:uiPriority="63" w:unhideWhenUsed="0"/>
-    <w:lsdException w:name="Medium Shading 2 Accent 4" w:semiHidden="0" w:uiPriority="64" w:unhideWhenUsed="0"/>
-    <w:lsdException w:name="Medium List 1 Accent 4" w:semiHidden="0" w:uiPriority="65" w:unhideWhenUsed="0"/>
-    <w:lsdException w:name="Medium List 2 Accent 4" w:semiHidden="0" w:uiPriority="66" w:unhideWhenUsed="0"/>
-    <w:lsdException w:name="Medium Grid 1 Accent 4" w:semiHidden="0" w:uiPriority="67" w:unhideWhenUsed="0"/>
-    <w:lsdException w:name="Medium Grid 2 Accent 4" w:semiHidden="0" w:uiPriority="68" w:unhideWhenUsed="0"/>
-    <w:lsdException w:name="Medium Grid 3 Accent 4" w:semiHidden="0" w:uiPriority="69" w:unhideWhenUsed="0"/>
-    <w:lsdException w:name="Dark List Accent 4" w:semiHidden="0" w:uiPriority="70" w:unhideWhenUsed="0"/>
-    <w:lsdException w:name="Colorful Shading Accent 4" w:semiHidden="0" w:uiPriority="71" w:unhideWhenUsed="0"/>
-    <w:lsdException w:name="Colorful List Accent 4" w:semiHidden="0" w:uiPriority="72" w:unhideWhenUsed="0"/>
-    <w:lsdException w:name="Colorful Grid Accent 4" w:semiHidden="0" w:uiPriority="73" w:unhideWhenUsed="0"/>
-    <w:lsdException w:name="Light Shading Accent 5" w:semiHidden="0" w:uiPriority="60" w:unhideWhenUsed="0"/>
-    <w:lsdException w:name="Light List Accent 5" w:semiHidden="0" w:uiPriority="61" w:unhideWhenUsed="0"/>
-    <w:lsdException w:name="Light Grid Accent 5" w:semiHidden="0" w:uiPriority="62" w:unhideWhenUsed="0"/>
-    <w:lsdException w:name="Medium Shading 1 Accent 5" w:semiHidden="0" w:uiPriority="63" w:unhideWhenUsed="0"/>
-    <w:lsdException w:name="Medium Shading 2 Accent 5" w:semiHidden="0" w:uiPriority="64" w:unhideWhenUsed="0"/>
-    <w:lsdException w:name="Medium List 1 Accent 5" w:semiHidden="0" w:uiPriority="65" w:unhideWhenUsed="0"/>
-    <w:lsdException w:name="Medium List 2 Accent 5" w:semiHidden="0" w:uiPriority="66" w:unhideWhenUsed="0"/>
-    <w:lsdException w:name="Medium Grid 1 Accent 5" w:semiHidden="0" w:uiPriority="67" w:unhideWhenUsed="0"/>
-    <w:lsdException w:name="Medium Grid 2 Accent 5" w:semiHidden="0" w:uiPriority="68" w:unhideWhenUsed="0"/>
-    <w:lsdException w:name="Medium Grid 3 Accent 5" w:semiHidden="0" w:uiPriority="69" w:unhideWhenUsed="0"/>
-    <w:lsdException w:name="Dark List Accent 5" w:semiHidden="0" w:uiPriority="70" w:unhideWhenUsed="0"/>
-    <w:lsdException w:name="Colorful Shading Accent 5" w:semiHidden="0" w:uiPriority="71" w:unhideWhenUsed="0"/>
-    <w:lsdException w:name="Colorful List Accent 5" w:semiHidden="0" w:uiPriority="72" w:unhideWhenUsed="0"/>
-    <w:lsdException w:name="Colorful Grid Accent 5" w:semiHidden="0" w:uiPriority="73" w:unhideWhenUsed="0"/>
-    <w:lsdException w:name="Light Shading Accent 6" w:semiHidden="0" w:uiPriority="60" w:unhideWhenUsed="0"/>
-    <w:lsdException w:name="Light List Accent 6" w:semiHidden="0" w:uiPriority="61" w:unhideWhenUsed="0"/>
-    <w:lsdException w:name="Light Grid Accent 6" w:semiHidden="0" w:uiPriority="62" w:unhideWhenUsed="0"/>
-    <w:lsdException w:name="Medium Shading 1 Accent 6" w:semiHidden="0" w:uiPriority="63" w:unhideWhenUsed="0"/>
-    <w:lsdException w:name="Medium Shading 2 Accent 6" w:semiHidden="0" w:uiPriority="64" w:unhideWhenUsed="0"/>
-    <w:lsdException w:name="Medium List 1 Accent 6" w:semiHidden="0" w:uiPriority="65" w:unhideWhenUsed="0"/>
-    <w:lsdException w:name="Medium List 2 Accent 6" w:semiHidden="0" w:uiPriority="66" w:unhideWhenUsed="0"/>
-    <w:lsdException w:name="Medium Grid 1 Accent 6" w:semiHidden="0" w:uiPriority="67" w:unhideWhenUsed="0"/>
-    <w:lsdException w:name="Medium Grid 2 Accent 6" w:semiHidden="0" w:uiPriority="68" w:unhideWhenUsed="0"/>
-    <w:lsdException w:name="Medium Grid 3 Accent 6" w:semiHidden="0" w:uiPriority="69" w:unhideWhenUsed="0"/>
-    <w:lsdException w:name="Dark List Accent 6" w:semiHidden="0" w:uiPriority="70" w:unhideWhenUsed="0"/>
-    <w:lsdException w:name="Colorful Shading Accent 6" w:semiHidden="0" w:uiPriority="71" w:unhideWhenUsed="0"/>
-    <w:lsdException w:name="Colorful List Accent 6" w:semiHidden="0" w:uiPriority="72" w:unhideWhenUsed="0"/>
-    <w:lsdException w:name="Colorful Grid Accent 6" w:semiHidden="0" w:uiPriority="73" w:unhideWhenUsed="0"/>
-    <w:lsdException w:name="Subtle Emphasis" w:semiHidden="0" w:uiPriority="19" w:unhideWhenUsed="0" w:qFormat="1"/>
-    <w:lsdException w:name="Intense Emphasis" w:semiHidden="0" w:uiPriority="21" w:unhideWhenUsed="0" w:qFormat="1"/>
-    <w:lsdException w:name="Subtle Reference" w:semiHidden="0" w:uiPriority="31" w:unhideWhenUsed="0" w:qFormat="1"/>
-    <w:lsdException w:name="Intense Reference" w:semiHidden="0" w:uiPriority="32" w:unhideWhenUsed="0" w:qFormat="1"/>
-    <w:lsdException w:name="Book Title" w:semiHidden="0" w:uiPriority="33" w:unhideWhenUsed="0" w:qFormat="1"/>
-    <w:lsdException w:name="Bibliography" w:uiPriority="37"/>
-    <w:lsdException w:name="TOC Heading" w:uiPriority="39" w:qFormat="1"/>
+  <w:latentStyles w:defLockedState="0" w:defUIPriority="99" w:defSemiHidden="0" w:defUnhideWhenUsed="0" w:defQFormat="0" w:count="376">
+    <w:lsdException w:name="Normal" w:uiPriority="0" w:qFormat="1"/>
+    <w:lsdException w:name="heading 1" w:uiPriority="9" w:qFormat="1"/>
+    <w:lsdException w:name="heading 2" w:semiHidden="1" w:uiPriority="9" w:unhideWhenUsed="1" w:qFormat="1"/>
+    <w:lsdException w:name="heading 3" w:semiHidden="1" w:uiPriority="9" w:unhideWhenUsed="1" w:qFormat="1"/>
+    <w:lsdException w:name="heading 4" w:semiHidden="1" w:uiPriority="9" w:unhideWhenUsed="1" w:qFormat="1"/>
+    <w:lsdException w:name="heading 5" w:semiHidden="1" w:uiPriority="9" w:unhideWhenUsed="1" w:qFormat="1"/>
+    <w:lsdException w:name="heading 6" w:semiHidden="1" w:uiPriority="9" w:unhideWhenUsed="1" w:qFormat="1"/>
+    <w:lsdException w:name="heading 7" w:semiHidden="1" w:uiPriority="9" w:unhideWhenUsed="1" w:qFormat="1"/>
+    <w:lsdException w:name="heading 8" w:semiHidden="1" w:uiPriority="9" w:unhideWhenUsed="1" w:qFormat="1"/>
+    <w:lsdException w:name="heading 9" w:semiHidden="1" w:uiPriority="9" w:unhideWhenUsed="1" w:qFormat="1"/>
+    <w:lsdException w:name="index 1" w:semiHidden="1" w:unhideWhenUsed="1"/>
+    <w:lsdException w:name="index 2" w:semiHidden="1" w:unhideWhenUsed="1"/>
+    <w:lsdException w:name="index 3" w:semiHidden="1" w:unhideWhenUsed="1"/>
+    <w:lsdException w:name="index 4" w:semiHidden="1" w:unhideWhenUsed="1"/>
+    <w:lsdException w:name="index 5" w:semiHidden="1" w:unhideWhenUsed="1"/>
+    <w:lsdException w:name="index 6" w:semiHidden="1" w:unhideWhenUsed="1"/>
+    <w:lsdException w:name="index 7" w:semiHidden="1" w:unhideWhenUsed="1"/>
+    <w:lsdException w:name="index 8" w:semiHidden="1" w:unhideWhenUsed="1"/>
+    <w:lsdException w:name="index 9" w:semiHidden="1" w:unhideWhenUsed="1"/>
+    <w:lsdException w:name="toc 1" w:semiHidden="1" w:uiPriority="39" w:unhideWhenUsed="1"/>
+    <w:lsdException w:name="toc 2" w:semiHidden="1" w:uiPriority="39" w:unhideWhenUsed="1"/>
+    <w:lsdException w:name="toc 3" w:semiHidden="1" w:uiPriority="39" w:unhideWhenUsed="1"/>
+    <w:lsdException w:name="toc 4" w:semiHidden="1" w:uiPriority="39" w:unhideWhenUsed="1"/>
+    <w:lsdException w:name="toc 5" w:semiHidden="1" w:uiPriority="39" w:unhideWhenUsed="1"/>
+    <w:lsdException w:name="toc 6" w:semiHidden="1" w:uiPriority="39" w:unhideWhenUsed="1"/>
+    <w:lsdException w:name="toc 7" w:semiHidden="1" w:uiPriority="39" w:unhideWhenUsed="1"/>
+    <w:lsdException w:name="toc 8" w:semiHidden="1" w:uiPriority="39" w:unhideWhenUsed="1"/>
+    <w:lsdException w:name="toc 9" w:semiHidden="1" w:uiPriority="39" w:unhideWhenUsed="1"/>
+    <w:lsdException w:name="Normal Indent" w:semiHidden="1" w:unhideWhenUsed="1"/>
+    <w:lsdException w:name="footnote text" w:semiHidden="1" w:unhideWhenUsed="1"/>
+    <w:lsdException w:name="annotation text" w:semiHidden="1" w:unhideWhenUsed="1"/>
+    <w:lsdException w:name="header" w:semiHidden="1" w:unhideWhenUsed="1"/>
+    <w:lsdException w:name="footer" w:semiHidden="1" w:unhideWhenUsed="1"/>
+    <w:lsdException w:name="index heading" w:semiHidden="1" w:unhideWhenUsed="1"/>
+    <w:lsdException w:name="caption" w:semiHidden="1" w:uiPriority="35" w:unhideWhenUsed="1"/>
+    <w:lsdException w:name="table of figures" w:semiHidden="1" w:unhideWhenUsed="1"/>
+    <w:lsdException w:name="envelope address" w:semiHidden="1" w:unhideWhenUsed="1"/>
+    <w:lsdException w:name="envelope return" w:semiHidden="1" w:unhideWhenUsed="1"/>
+    <w:lsdException w:name="footnote reference" w:semiHidden="1" w:unhideWhenUsed="1"/>
+    <w:lsdException w:name="annotation reference" w:semiHidden="1" w:unhideWhenUsed="1"/>
+    <w:lsdException w:name="line number" w:semiHidden="1" w:unhideWhenUsed="1"/>
+    <w:lsdException w:name="page number" w:semiHidden="1" w:unhideWhenUsed="1"/>
+    <w:lsdException w:name="endnote reference" w:semiHidden="1" w:unhideWhenUsed="1"/>
+    <w:lsdException w:name="endnote text" w:semiHidden="1" w:unhideWhenUsed="1"/>
+    <w:lsdException w:name="table of authorities" w:semiHidden="1" w:unhideWhenUsed="1"/>
+    <w:lsdException w:name="macro" w:semiHidden="1" w:unhideWhenUsed="1"/>
+    <w:lsdException w:name="toa heading" w:semiHidden="1" w:unhideWhenUsed="1"/>
+    <w:lsdException w:name="List" w:semiHidden="1" w:unhideWhenUsed="1"/>
+    <w:lsdException w:name="List Bullet" w:semiHidden="1" w:unhideWhenUsed="1"/>
+    <w:lsdException w:name="List Number" w:semiHidden="1" w:unhideWhenUsed="1"/>
+    <w:lsdException w:name="List 2" w:semiHidden="1" w:unhideWhenUsed="1"/>
+    <w:lsdException w:name="List 3" w:semiHidden="1" w:unhideWhenUsed="1"/>
+    <w:lsdException w:name="List 4" w:semiHidden="1" w:unhideWhenUsed="1"/>
+    <w:lsdException w:name="List 5" w:semiHidden="1" w:unhideWhenUsed="1"/>
+    <w:lsdException w:name="List Bullet 2" w:semiHidden="1" w:unhideWhenUsed="1"/>
+    <w:lsdException w:name="List Bullet 3" w:semiHidden="1" w:unhideWhenUsed="1"/>
+    <w:lsdException w:name="List Bullet 4" w:semiHidden="1" w:unhideWhenUsed="1"/>
+    <w:lsdException w:name="List Bullet 5" w:semiHidden="1" w:unhideWhenUsed="1"/>
+    <w:lsdException w:name="List Number 2" w:semiHidden="1" w:unhideWhenUsed="1"/>
+    <w:lsdException w:name="List Number 3" w:semiHidden="1" w:unhideWhenUsed="1"/>
+    <w:lsdException w:name="List Number 4" w:semiHidden="1" w:unhideWhenUsed="1"/>
+    <w:lsdException w:name="List Number 5" w:semiHidden="1" w:unhideWhenUsed="1"/>
+    <w:lsdException w:name="Title" w:uiPriority="10" w:qFormat="1"/>
+    <w:lsdException w:name="Closing" w:semiHidden="1" w:unhideWhenUsed="1"/>
+    <w:lsdException w:name="Signature" w:semiHidden="1" w:unhideWhenUsed="1"/>
+    <w:lsdException w:name="Default Paragraph Font" w:semiHidden="1" w:uiPriority="1" w:unhideWhenUsed="1"/>
+    <w:lsdException w:name="Body Text" w:semiHidden="1" w:unhideWhenUsed="1"/>
+    <w:lsdException w:name="Body Text Indent" w:semiHidden="1" w:unhideWhenUsed="1"/>
+    <w:lsdException w:name="List Continue" w:semiHidden="1" w:unhideWhenUsed="1"/>
+    <w:lsdException w:name="List Continue 2" w:semiHidden="1" w:unhideWhenUsed="1"/>
+    <w:lsdException w:name="List Continue 3" w:semiHidden="1" w:unhideWhenUsed="1"/>
+    <w:lsdException w:name="List Continue 4" w:semiHidden="1" w:unhideWhenUsed="1"/>
+    <w:lsdException w:name="List Continue 5" w:semiHidden="1" w:unhideWhenUsed="1"/>
+    <w:lsdException w:name="Message Header" w:semiHidden="1" w:unhideWhenUsed="1"/>
+    <w:lsdException w:name="Subtitle" w:uiPriority="11" w:qFormat="1"/>
+    <w:lsdException w:name="Salutation" w:semiHidden="1" w:unhideWhenUsed="1"/>
+    <w:lsdException w:name="Date" w:semiHidden="1" w:unhideWhenUsed="1"/>
+    <w:lsdException w:name="Body Text First Indent" w:semiHidden="1" w:unhideWhenUsed="1"/>
+    <w:lsdException w:name="Body Text First Indent 2" w:semiHidden="1" w:unhideWhenUsed="1"/>
+    <w:lsdException w:name="Note Heading" w:semiHidden="1" w:unhideWhenUsed="1"/>
+    <w:lsdException w:name="Body Text 2" w:semiHidden="1" w:unhideWhenUsed="1"/>
+    <w:lsdException w:name="Body Text 3" w:semiHidden="1" w:unhideWhenUsed="1"/>
+    <w:lsdException w:name="Body Text Indent 2" w:semiHidden="1" w:unhideWhenUsed="1"/>
+    <w:lsdException w:name="Body Text Indent 3" w:semiHidden="1" w:unhideWhenUsed="1"/>
+    <w:lsdException w:name="Block Text" w:semiHidden="1" w:unhideWhenUsed="1"/>
+    <w:lsdException w:name="Hyperlink" w:semiHidden="1" w:unhideWhenUsed="1"/>
+    <w:lsdException w:name="FollowedHyperlink" w:semiHidden="1" w:unhideWhenUsed="1"/>
+    <w:lsdException w:name="Strong" w:uiPriority="22" w:qFormat="1"/>
+    <w:lsdException w:name="Emphasis" w:uiPriority="20" w:qFormat="1"/>
+    <w:lsdException w:name="Document Map" w:semiHidden="1" w:unhideWhenUsed="1"/>
+    <w:lsdException w:name="Plain Text" w:semiHidden="1" w:unhideWhenUsed="1"/>
+    <w:lsdException w:name="E-mail Signature" w:semiHidden="1" w:unhideWhenUsed="1"/>
+    <w:lsdException w:name="HTML Top of Form" w:semiHidden="1" w:unhideWhenUsed="1"/>
+    <w:lsdException w:name="HTML Bottom of Form" w:semiHidden="1" w:unhideWhenUsed="1"/>
+    <w:lsdException w:name="Normal (Web)" w:semiHidden="1" w:unhideWhenUsed="1"/>
+    <w:lsdException w:name="HTML Acronym" w:semiHidden="1" w:unhideWhenUsed="1"/>
+    <w:lsdException w:name="HTML Address" w:semiHidden="1" w:unhideWhenUsed="1"/>
+    <w:lsdException w:name="HTML Cite" w:semiHidden="1" w:unhideWhenUsed="1"/>
+    <w:lsdException w:name="HTML Code" w:semiHidden="1" w:unhideWhenUsed="1"/>
+    <w:lsdException w:name="HTML Definition" w:semiHidden="1" w:unhideWhenUsed="1"/>
+    <w:lsdException w:name="HTML Keyboard" w:semiHidden="1" w:unhideWhenUsed="1"/>
+    <w:lsdException w:name="HTML Preformatted" w:semiHidden="1" w:unhideWhenUsed="1"/>
+    <w:lsdException w:name="HTML Sample" w:semiHidden="1" w:unhideWhenUsed="1"/>
+    <w:lsdException w:name="HTML Typewriter" w:semiHidden="1" w:unhideWhenUsed="1"/>
+    <w:lsdException w:name="HTML Variable" w:semiHidden="1" w:unhideWhenUsed="1"/>
+    <w:lsdException w:name="Normal Table" w:semiHidden="1" w:unhideWhenUsed="1"/>
+    <w:lsdException w:name="annotation subject" w:semiHidden="1" w:unhideWhenUsed="1"/>
+    <w:lsdException w:name="No List" w:semiHidden="1" w:unhideWhenUsed="1"/>
+    <w:lsdException w:name="Outline List 1" w:semiHidden="1" w:unhideWhenUsed="1"/>
+    <w:lsdException w:name="Outline List 2" w:semiHidden="1" w:unhideWhenUsed="1"/>
+    <w:lsdException w:name="Outline List 3" w:semiHidden="1" w:unhideWhenUsed="1"/>
+    <w:lsdException w:name="Table Simple 1" w:semiHidden="1" w:unhideWhenUsed="1"/>
+    <w:lsdException w:name="Table Simple 2" w:semiHidden="1" w:unhideWhenUsed="1"/>
+    <w:lsdException w:name="Table Simple 3" w:semiHidden="1" w:unhideWhenUsed="1"/>
+    <w:lsdException w:name="Table Classic 1" w:semiHidden="1" w:unhideWhenUsed="1"/>
+    <w:lsdException w:name="Table Classic 2" w:semiHidden="1" w:unhideWhenUsed="1"/>
+    <w:lsdException w:name="Table Classic 3" w:semiHidden="1" w:unhideWhenUsed="1"/>
+    <w:lsdException w:name="Table Classic 4" w:semiHidden="1" w:unhideWhenUsed="1"/>
+    <w:lsdException w:name="Table Colorful 1" w:semiHidden="1" w:unhideWhenUsed="1"/>
+    <w:lsdException w:name="Table Colorful 2" w:semiHidden="1" w:unhideWhenUsed="1"/>
+    <w:lsdException w:name="Table Colorful 3" w:semiHidden="1" w:unhideWhenUsed="1"/>
+    <w:lsdException w:name="Table Columns 1" w:semiHidden="1" w:unhideWhenUsed="1"/>
+    <w:lsdException w:name="Table Columns 2" w:semiHidden="1" w:unhideWhenUsed="1"/>
+    <w:lsdException w:name="Table Columns 3" w:semiHidden="1" w:unhideWhenUsed="1"/>
+    <w:lsdException w:name="Table Columns 4" w:semiHidden="1" w:unhideWhenUsed="1"/>
+    <w:lsdException w:name="Table Columns 5" w:semiHidden="1" w:unhideWhenUsed="1"/>
+    <w:lsdException w:name="Table Grid 1" w:semiHidden="1" w:unhideWhenUsed="1"/>
+    <w:lsdException w:name="Table Grid 2" w:semiHidden="1" w:unhideWhenUsed="1"/>
+    <w:lsdException w:name="Table Grid 3" w:semiHidden="1" w:unhideWhenUsed="1"/>
+    <w:lsdException w:name="Table Grid 4" w:semiHidden="1" w:unhideWhenUsed="1"/>
+    <w:lsdException w:name="Table Grid 5" w:semiHidden="1" w:unhideWhenUsed="1"/>
+    <w:lsdException w:name="Table Grid 6" w:semiHidden="1" w:unhideWhenUsed="1"/>
+    <w:lsdException w:name="Table Grid 7" w:semiHidden="1" w:unhideWhenUsed="1"/>
+    <w:lsdException w:name="Table Grid 8" w:semiHidden="1" w:unhideWhenUsed="1"/>
+    <w:lsdException w:name="Table List 1" w:semiHidden="1" w:unhideWhenUsed="1"/>
+    <w:lsdException w:name="Table List 2" w:semiHidden="1" w:unhideWhenUsed="1"/>
+    <w:lsdException w:name="Table List 3" w:semiHidden="1" w:unhideWhenUsed="1"/>
+    <w:lsdException w:name="Table List 4" w:semiHidden="1" w:unhideWhenUsed="1"/>
+    <w:lsdException w:name="Table List 5" w:semiHidden="1" w:unhideWhenUsed="1"/>
+    <w:lsdException w:name="Table List 6" w:semiHidden="1" w:unhideWhenUsed="1"/>
+    <w:lsdException w:name="Table List 7" w:semiHidden="1" w:unhideWhenUsed="1"/>
+    <w:lsdException w:name="Table List 8" w:semiHidden="1" w:unhideWhenUsed="1"/>
+    <w:lsdException w:name="Table 3D effects 1" w:semiHidden="1" w:unhideWhenUsed="1"/>
+    <w:lsdException w:name="Table 3D effects 2" w:semiHidden="1" w:unhideWhenUsed="1"/>
+    <w:lsdException w:name="Table 3D effects 3" w:semiHidden="1" w:unhideWhenUsed="1"/>
+    <w:lsdException w:name="Table Contemporary" w:semiHidden="1" w:unhideWhenUsed="1"/>
+    <w:lsdException w:name="Table Elegant" w:semiHidden="1" w:unhideWhenUsed="1"/>
+    <w:lsdException w:name="Table Professional" w:semiHidden="1" w:unhideWhenUsed="1"/>
+    <w:lsdException w:name="Table Subtle 1" w:semiHidden="1" w:unhideWhenUsed="1"/>
+    <w:lsdException w:name="Table Subtle 2" w:semiHidden="1" w:unhideWhenUsed="1"/>
+    <w:lsdException w:name="Table Web 1" w:semiHidden="1" w:unhideWhenUsed="1"/>
+    <w:lsdException w:name="Table Web 2" w:semiHidden="1" w:unhideWhenUsed="1"/>
+    <w:lsdException w:name="Table Web 3" w:semiHidden="1" w:unhideWhenUsed="1"/>
+    <w:lsdException w:name="Balloon Text" w:semiHidden="1" w:unhideWhenUsed="1"/>
+    <w:lsdException w:name="Table Grid" w:semiHidden="1" w:uiPriority="59" w:unhideWhenUsed="1"/>
+    <w:lsdException w:name="Table Theme" w:semiHidden="1" w:unhideWhenUsed="1"/>
+    <w:lsdException w:name="Placeholder Text" w:semiHidden="1"/>
+    <w:lsdException w:name="No Spacing" w:uiPriority="1" w:qFormat="1"/>
+    <w:lsdException w:name="Light Shading" w:uiPriority="60"/>
+    <w:lsdException w:name="Light List" w:uiPriority="61"/>
+    <w:lsdException w:name="Light Grid" w:uiPriority="62"/>
+    <w:lsdException w:name="Medium Shading 1" w:uiPriority="63"/>
+    <w:lsdException w:name="Medium Shading 2" w:uiPriority="64"/>
+    <w:lsdException w:name="Medium List 1" w:uiPriority="65"/>
+    <w:lsdException w:name="Medium List 2" w:uiPriority="66"/>
+    <w:lsdException w:name="Medium Grid 1" w:uiPriority="67"/>
+    <w:lsdException w:name="Medium Grid 2" w:uiPriority="68"/>
+    <w:lsdException w:name="Medium Grid 3" w:uiPriority="69"/>
+    <w:lsdException w:name="Dark List" w:uiPriority="70"/>
+    <w:lsdException w:name="Colorful Shading" w:uiPriority="71"/>
+    <w:lsdException w:name="Colorful List" w:uiPriority="72"/>
+    <w:lsdException w:name="Colorful Grid" w:uiPriority="73"/>
+    <w:lsdException w:name="Light Shading Accent 1" w:uiPriority="60"/>
+    <w:lsdException w:name="Light List Accent 1" w:uiPriority="61"/>
+    <w:lsdException w:name="Light Grid Accent 1" w:uiPriority="62"/>
+    <w:lsdException w:name="Medium Shading 1 Accent 1" w:uiPriority="63"/>
+    <w:lsdException w:name="Medium Shading 2 Accent 1" w:uiPriority="64"/>
+    <w:lsdException w:name="Medium List 1 Accent 1" w:uiPriority="65"/>
+    <w:lsdException w:name="Revision" w:semiHidden="1"/>
+    <w:lsdException w:name="List Paragraph" w:uiPriority="34" w:qFormat="1"/>
+    <w:lsdException w:name="Quote" w:uiPriority="29" w:qFormat="1"/>
+    <w:lsdException w:name="Intense Quote" w:uiPriority="30" w:qFormat="1"/>
+    <w:lsdException w:name="Medium List 2 Accent 1" w:uiPriority="66"/>
+    <w:lsdException w:name="Medium Grid 1 Accent 1" w:uiPriority="67"/>
+    <w:lsdException w:name="Medium Grid 2 Accent 1" w:uiPriority="68"/>
+    <w:lsdException w:name="Medium Grid 3 Accent 1" w:uiPriority="69"/>
+    <w:lsdException w:name="Dark List Accent 1" w:uiPriority="70"/>
+    <w:lsdException w:name="Colorful Shading Accent 1" w:uiPriority="71"/>
+    <w:lsdException w:name="Colorful List Accent 1" w:uiPriority="72"/>
+    <w:lsdException w:name="Colorful Grid Accent 1" w:uiPriority="73"/>
+    <w:lsdException w:name="Light Shading Accent 2" w:uiPriority="60"/>
+    <w:lsdException w:name="Light List Accent 2" w:uiPriority="61"/>
+    <w:lsdException w:name="Light Grid Accent 2" w:uiPriority="62"/>
+    <w:lsdException w:name="Medium Shading 1 Accent 2" w:uiPriority="63"/>
+    <w:lsdException w:name="Medium Shading 2 Accent 2" w:uiPriority="64"/>
+    <w:lsdException w:name="Medium List 1 Accent 2" w:uiPriority="65"/>
+    <w:lsdException w:name="Medium List 2 Accent 2" w:uiPriority="66"/>
+    <w:lsdException w:name="Medium Grid 1 Accent 2" w:uiPriority="67"/>
+    <w:lsdException w:name="Medium Grid 2 Accent 2" w:uiPriority="68"/>
+    <w:lsdException w:name="Medium Grid 3 Accent 2" w:uiPriority="69"/>
+    <w:lsdException w:name="Dark List Accent 2" w:uiPriority="70"/>
+    <w:lsdException w:name="Colorful Shading Accent 2" w:uiPriority="71"/>
+    <w:lsdException w:name="Colorful List Accent 2" w:uiPriority="72"/>
+    <w:lsdException w:name="Colorful Grid Accent 2" w:uiPriority="73"/>
+    <w:lsdException w:name="Light Shading Accent 3" w:uiPriority="60"/>
+    <w:lsdException w:name="Light List Accent 3" w:uiPriority="61"/>
+    <w:lsdException w:name="Light Grid Accent 3" w:uiPriority="62"/>
+    <w:lsdException w:name="Medium Shading 1 Accent 3" w:uiPriority="63"/>
+    <w:lsdException w:name="Medium Shading 2 Accent 3" w:uiPriority="64"/>
+    <w:lsdException w:name="Medium List 1 Accent 3" w:uiPriority="65"/>
+    <w:lsdException w:name="Medium List 2 Accent 3" w:uiPriority="66"/>
+    <w:lsdException w:name="Medium Grid 1 Accent 3" w:uiPriority="67"/>
+    <w:lsdException w:name="Medium Grid 2 Accent 3" w:uiPriority="68"/>
+    <w:lsdException w:name="Medium Grid 3 Accent 3" w:uiPriority="69"/>
+    <w:lsdException w:name="Dark List Accent 3" w:uiPriority="70"/>
+    <w:lsdException w:name="Colorful Shading Accent 3" w:uiPriority="71"/>
+    <w:lsdException w:name="Colorful List Accent 3" w:uiPriority="72"/>
+    <w:lsdException w:name="Colorful Grid Accent 3" w:uiPriority="73"/>
+    <w:lsdException w:name="Light Shading Accent 4" w:uiPriority="60"/>
+    <w:lsdException w:name="Light List Accent 4" w:uiPriority="61"/>
+    <w:lsdException w:name="Light Grid Accent 4" w:uiPriority="62"/>
+    <w:lsdException w:name="Medium Shading 1 Accent 4" w:uiPriority="63"/>
+    <w:lsdException w:name="Medium Shading 2 Accent 4" w:uiPriority="64"/>
+    <w:lsdException w:name="Medium List 1 Accent 4" w:uiPriority="65"/>
+    <w:lsdException w:name="Medium List 2 Accent 4" w:uiPriority="66"/>
+    <w:lsdException w:name="Medium Grid 1 Accent 4" w:uiPriority="67"/>
+    <w:lsdException w:name="Medium Grid 2 Accent 4" w:uiPriority="68"/>
+    <w:lsdException w:name="Medium Grid 3 Accent 4" w:uiPriority="69"/>
+    <w:lsdException w:name="Dark List Accent 4" w:uiPriority="70"/>
+    <w:lsdException w:name="Colorful Shading Accent 4" w:uiPriority="71"/>
+    <w:lsdException w:name="Colorful List Accent 4" w:uiPriority="72"/>
+    <w:lsdException w:name="Colorful Grid Accent 4" w:uiPriority="73"/>
+    <w:lsdException w:name="Light Shading Accent 5" w:uiPriority="60"/>
+    <w:lsdException w:name="Light List Accent 5" w:uiPriority="61"/>
+    <w:lsdException w:name="Light Grid Accent 5" w:uiPriority="62"/>
+    <w:lsdException w:name="Medium Shading 1 Accent 5" w:uiPriority="63"/>
+    <w:lsdException w:name="Medium Shading 2 Accent 5" w:uiPriority="64"/>
+    <w:lsdException w:name="Medium List 1 Accent 5" w:uiPriority="65"/>
+    <w:lsdException w:name="Medium List 2 Accent 5" w:uiPriority="66"/>
+    <w:lsdException w:name="Medium Grid 1 Accent 5" w:uiPriority="67"/>
+    <w:lsdException w:name="Medium Grid 2 Accent 5" w:uiPriority="68"/>
+    <w:lsdException w:name="Medium Grid 3 Accent 5" w:uiPriority="69"/>
+    <w:lsdException w:name="Dark List Accent 5" w:uiPriority="70"/>
+    <w:lsdException w:name="Colorful Shading Accent 5" w:uiPriority="71"/>
+    <w:lsdException w:name="Colorful List Accent 5" w:uiPriority="72"/>
+    <w:lsdException w:name="Colorful Grid Accent 5" w:uiPriority="73"/>
+    <w:lsdException w:name="Light Shading Accent 6" w:uiPriority="60"/>
+    <w:lsdException w:name="Light List Accent 6" w:uiPriority="61"/>
+    <w:lsdException w:name="Light Grid Accent 6" w:uiPriority="62"/>
+    <w:lsdException w:name="Medium Shading 1 Accent 6" w:uiPriority="63"/>
+    <w:lsdException w:name="Medium Shading 2 Accent 6" w:uiPriority="64"/>
+    <w:lsdException w:name="Medium List 1 Accent 6" w:uiPriority="65"/>
+    <w:lsdException w:name="Medium List 2 Accent 6" w:uiPriority="66"/>
+    <w:lsdException w:name="Medium Grid 1 Accent 6" w:uiPriority="67"/>
+    <w:lsdException w:name="Medium Grid 2 Accent 6" w:uiPriority="68"/>
+    <w:lsdException w:name="Medium Grid 3 Accent 6" w:uiPriority="69"/>
+    <w:lsdException w:name="Dark List Accent 6" w:uiPriority="70"/>
+    <w:lsdException w:name="Colorful Shading Accent 6" w:uiPriority="71"/>
+    <w:lsdException w:name="Colorful List Accent 6" w:uiPriority="72"/>
+    <w:lsdException w:name="Colorful Grid Accent 6" w:uiPriority="73"/>
+    <w:lsdException w:name="Subtle Emphasis" w:uiPriority="19" w:qFormat="1"/>
+    <w:lsdException w:name="Intense Emphasis" w:uiPriority="21" w:qFormat="1"/>
+    <w:lsdException w:name="Subtle Reference" w:uiPriority="31" w:qFormat="1"/>
+    <w:lsdException w:name="Intense Reference" w:uiPriority="32" w:qFormat="1"/>
+    <w:lsdException w:name="Book Title" w:uiPriority="33" w:qFormat="1"/>
+    <w:lsdException w:name="Bibliography" w:semiHidden="1" w:uiPriority="37" w:unhideWhenUsed="1"/>
+    <w:lsdException w:name="TOC Heading" w:semiHidden="1" w:uiPriority="39" w:unhideWhenUsed="1" w:qFormat="1"/>
+    <w:lsdException w:name="Plain Table 1" w:uiPriority="41"/>
+    <w:lsdException w:name="Plain Table 2" w:uiPriority="42"/>
+    <w:lsdException w:name="Plain Table 3" w:uiPriority="43"/>
+    <w:lsdException w:name="Plain Table 4" w:uiPriority="44"/>
+    <w:lsdException w:name="Plain Table 5" w:uiPriority="45"/>
+    <w:lsdException w:name="Grid Table Light" w:uiPriority="40"/>
+    <w:lsdException w:name="Grid Table 1 Light" w:uiPriority="46"/>
+    <w:lsdException w:name="Grid Table 2" w:uiPriority="47"/>
+    <w:lsdException w:name="Grid Table 3" w:uiPriority="48"/>
+    <w:lsdException w:name="Grid Table 4" w:uiPriority="49"/>
+    <w:lsdException w:name="Grid Table 5 Dark" w:uiPriority="50"/>
+    <w:lsdException w:name="Grid Table 6 Colorful" w:uiPriority="51"/>
+    <w:lsdException w:name="Grid Table 7 Colorful" w:uiPriority="52"/>
+    <w:lsdException w:name="Grid Table 1 Light Accent 1" w:uiPriority="46"/>
+    <w:lsdException w:name="Grid Table 2 Accent 1" w:uiPriority="47"/>
+    <w:lsdException w:name="Grid Table 3 Accent 1" w:uiPriority="48"/>
+    <w:lsdException w:name="Grid Table 4 Accent 1" w:uiPriority="49"/>
+    <w:lsdException w:name="Grid Table 5 Dark Accent 1" w:uiPriority="50"/>
+    <w:lsdException w:name="Grid Table 6 Colorful Accent 1" w:uiPriority="51"/>
+    <w:lsdException w:name="Grid Table 7 Colorful Accent 1" w:uiPriority="52"/>
+    <w:lsdException w:name="Grid Table 1 Light Accent 2" w:uiPriority="46"/>
+    <w:lsdException w:name="Grid Table 2 Accent 2" w:uiPriority="47"/>
+    <w:lsdException w:name="Grid Table 3 Accent 2" w:uiPriority="48"/>
+    <w:lsdException w:name="Grid Table 4 Accent 2" w:uiPriority="49"/>
+    <w:lsdException w:name="Grid Table 5 Dark Accent 2" w:uiPriority="50"/>
+    <w:lsdException w:name="Grid Table 6 Colorful Accent 2" w:uiPriority="51"/>
+    <w:lsdException w:name="Grid Table 7 Colorful Accent 2" w:uiPriority="52"/>
+    <w:lsdException w:name="Grid Table 1 Light Accent 3" w:uiPriority="46"/>
+    <w:lsdException w:name="Grid Table 2 Accent 3" w:uiPriority="47"/>
+    <w:lsdException w:name="Grid Table 3 Accent 3" w:uiPriority="48"/>
+    <w:lsdException w:name="Grid Table 4 Accent 3" w:uiPriority="49"/>
+    <w:lsdException w:name="Grid Table 5 Dark Accent 3" w:uiPriority="50"/>
+    <w:lsdException w:name="Grid Table 6 Colorful Accent 3" w:uiPriority="51"/>
+    <w:lsdException w:name="Grid Table 7 Colorful Accent 3" w:uiPriority="52"/>
+    <w:lsdException w:name="Grid Table 1 Light Accent 4" w:uiPriority="46"/>
+    <w:lsdException w:name="Grid Table 2 Accent 4" w:uiPriority="47"/>
+    <w:lsdException w:name="Grid Table 3 Accent 4" w:uiPriority="48"/>
+    <w:lsdException w:name="Grid Table 4 Accent 4" w:uiPriority="49"/>
+    <w:lsdException w:name="Grid Table 5 Dark Accent 4" w:uiPriority="50"/>
+    <w:lsdException w:name="Grid Table 6 Colorful Accent 4" w:uiPriority="51"/>
+    <w:lsdException w:name="Grid Table 7 Colorful Accent 4" w:uiPriority="52"/>
+    <w:lsdException w:name="Grid Table 1 Light Accent 5" w:uiPriority="46"/>
+    <w:lsdException w:name="Grid Table 2 Accent 5" w:uiPriority="47"/>
+    <w:lsdException w:name="Grid Table 3 Accent 5" w:uiPriority="48"/>
+    <w:lsdException w:name="Grid Table 4 Accent 5" w:uiPriority="49"/>
+    <w:lsdException w:name="Grid Table 5 Dark Accent 5" w:uiPriority="50"/>
+    <w:lsdException w:name="Grid Table 6 Colorful Accent 5" w:uiPriority="51"/>
+    <w:lsdException w:name="Grid Table 7 Colorful Accent 5" w:uiPriority="52"/>
+    <w:lsdException w:name="Grid Table 1 Light Accent 6" w:uiPriority="46"/>
+    <w:lsdException w:name="Grid Table 2 Accent 6" w:uiPriority="47"/>
+    <w:lsdException w:name="Grid Table 3 Accent 6" w:uiPriority="48"/>
+    <w:lsdException w:name="Grid Table 4 Accent 6" w:uiPriority="49"/>
+    <w:lsdException w:name="Grid Table 5 Dark Accent 6" w:uiPriority="50"/>
+    <w:lsdException w:name="Grid Table 6 Colorful Accent 6" w:uiPriority="51"/>
+    <w:lsdException w:name="Grid Table 7 Colorful Accent 6" w:uiPriority="52"/>
+    <w:lsdException w:name="List Table 1 Light" w:uiPriority="46"/>
+    <w:lsdException w:name="List Table 2" w:uiPriority="47"/>
+    <w:lsdException w:name="List Table 3" w:uiPriority="48"/>
+    <w:lsdException w:name="List Table 4" w:uiPriority="49"/>
+    <w:lsdException w:name="List Table 5 Dark" w:uiPriority="50"/>
+    <w:lsdException w:name="List Table 6 Colorful" w:uiPriority="51"/>
+    <w:lsdException w:name="List Table 7 Colorful" w:uiPriority="52"/>
+    <w:lsdException w:name="List Table 1 Light Accent 1" w:uiPriority="46"/>
+    <w:lsdException w:name="List Table 2 Accent 1" w:uiPriority="47"/>
+    <w:lsdException w:name="List Table 3 Accent 1" w:uiPriority="48"/>
+    <w:lsdException w:name="List Table 4 Accent 1" w:uiPriority="49"/>
+    <w:lsdException w:name="List Table 5 Dark Accent 1" w:uiPriority="50"/>
+    <w:lsdException w:name="List Table 6 Colorful Accent 1" w:uiPriority="51"/>
+    <w:lsdException w:name="List Table 7 Colorful Accent 1" w:uiPriority="52"/>
+    <w:lsdException w:name="List Table 1 Light Accent 2" w:uiPriority="46"/>
+    <w:lsdException w:name="List Table 2 Accent 2" w:uiPriority="47"/>
+    <w:lsdException w:name="List Table 3 Accent 2" w:uiPriority="48"/>
+    <w:lsdException w:name="List Table 4 Accent 2" w:uiPriority="49"/>
+    <w:lsdException w:name="List Table 5 Dark Accent 2" w:uiPriority="50"/>
+    <w:lsdException w:name="List Table 6 Colorful Accent 2" w:uiPriority="51"/>
+    <w:lsdException w:name="List Table 7 Colorful Accent 2" w:uiPriority="52"/>
+    <w:lsdException w:name="List Table 1 Light Accent 3" w:uiPriority="46"/>
+    <w:lsdException w:name="List Table 2 Accent 3" w:uiPriority="47"/>
+    <w:lsdException w:name="List Table 3 Accent 3" w:uiPriority="48"/>
+    <w:lsdException w:name="List Table 4 Accent 3" w:uiPriority="49"/>
+    <w:lsdException w:name="List Table 5 Dark Accent 3" w:uiPriority="50"/>
+    <w:lsdException w:name="List Table 6 Colorful Accent 3" w:uiPriority="51"/>
+    <w:lsdException w:name="List Table 7 Colorful Accent 3" w:uiPriority="52"/>
+    <w:lsdException w:name="List Table 1 Light Accent 4" w:uiPriority="46"/>
+    <w:lsdException w:name="List Table 2 Accent 4" w:uiPriority="47"/>
+    <w:lsdException w:name="List Table 3 Accent 4" w:uiPriority="48"/>
+    <w:lsdException w:name="List Table 4 Accent 4" w:uiPriority="49"/>
+    <w:lsdException w:name="List Table 5 Dark Accent 4" w:uiPriority="50"/>
+    <w:lsdException w:name="List Table 6 Colorful Accent 4" w:uiPriority="51"/>
+    <w:lsdException w:name="List Table 7 Colorful Accent 4" w:uiPriority="52"/>
+    <w:lsdException w:name="List Table 1 Light Accent 5" w:uiPriority="46"/>
+    <w:lsdException w:name="List Table 2 Accent 5" w:uiPriority="47"/>
+    <w:lsdException w:name="List Table 3 Accent 5" w:uiPriority="48"/>
+    <w:lsdException w:name="List Table 4 Accent 5" w:uiPriority="49"/>
+    <w:lsdException w:name="List Table 5 Dark Accent 5" w:uiPriority="50"/>
+    <w:lsdException w:name="List Table 6 Colorful Accent 5" w:uiPriority="51"/>
+    <w:lsdException w:name="List Table 7 Colorful Accent 5" w:uiPriority="52"/>
+    <w:lsdException w:name="List Table 1 Light Accent 6" w:uiPriority="46"/>
+    <w:lsdException w:name="List Table 2 Accent 6" w:uiPriority="47"/>
+    <w:lsdException w:name="List Table 3 Accent 6" w:uiPriority="48"/>
+    <w:lsdException w:name="List Table 4 Accent 6" w:uiPriority="49"/>
+    <w:lsdException w:name="List Table 5 Dark Accent 6" w:uiPriority="50"/>
+    <w:lsdException w:name="List Table 6 Colorful Accent 6" w:uiPriority="51"/>
+    <w:lsdException w:name="List Table 7 Colorful Accent 6" w:uiPriority="52"/>
+    <w:lsdException w:name="Mention" w:semiHidden="1" w:unhideWhenUsed="1"/>
+    <w:lsdException w:name="Smart Hyperlink" w:semiHidden="1" w:unhideWhenUsed="1"/>
+    <w:lsdException w:name="Hashtag" w:semiHidden="1" w:unhideWhenUsed="1"/>
+    <w:lsdException w:name="Unresolved Mention" w:semiHidden="1" w:unhideWhenUsed="1"/>
+    <w:lsdException w:name="Smart Link" w:semiHidden="1" w:unhideWhenUsed="1"/>
   </w:latentStyles>
   <w:style w:type="paragraph" w:default="1" w:styleId="a">
     <w:name w:val="Normal"/>
@@ -10165,7 +10143,6 @@
     <w:uiPriority w:val="99"/>
     <w:semiHidden/>
     <w:unhideWhenUsed/>
-    <w:qFormat/>
     <w:tblPr>
       <w:tblInd w:w="0" w:type="dxa"/>
       <w:tblCellMar>
@@ -10205,7 +10182,7 @@
     </w:rPr>
   </w:style>
   <w:style w:type="character" w:customStyle="1" w:styleId="a4">
-    <w:name w:val="Название Знак"/>
+    <w:name w:val="Заголовок Знак"/>
     <w:basedOn w:val="a0"/>
     <w:link w:val="a3"/>
     <w:uiPriority w:val="10"/>
@@ -10285,7 +10262,6 @@
       <w:spacing w:after="0" w:line="240" w:lineRule="auto"/>
     </w:pPr>
     <w:tblPr>
-      <w:tblInd w:w="0" w:type="dxa"/>
       <w:tblBorders>
         <w:top w:val="single" w:sz="4" w:space="0" w:color="auto"/>
         <w:left w:val="single" w:sz="4" w:space="0" w:color="auto"/>
@@ -10294,12 +10270,6 @@
         <w:insideH w:val="single" w:sz="4" w:space="0" w:color="auto"/>
         <w:insideV w:val="single" w:sz="4" w:space="0" w:color="auto"/>
       </w:tblBorders>
-      <w:tblCellMar>
-        <w:top w:w="0" w:type="dxa"/>
-        <w:left w:w="108" w:type="dxa"/>
-        <w:bottom w:w="0" w:type="dxa"/>
-        <w:right w:w="108" w:type="dxa"/>
-      </w:tblCellMar>
     </w:tblPr>
   </w:style>
   <w:style w:type="character" w:styleId="a9">
@@ -10680,196 +10650,6 @@
 </w:styles>
 </file>
 
-<file path=word/stylesWithEffects.xml><?xml version="1.0" encoding="utf-8"?>
-<w:styles xmlns:wpc="http://schemas.microsoft.com/office/word/2010/wordprocessingCanvas" xmlns:mc="http://schemas.openxmlformats.org/markup-compatibility/2006" xmlns:o="urn:schemas-microsoft-com:office:office" xmlns:r="http://schemas.openxmlformats.org/officeDocument/2006/relationships" xmlns:m="http://schemas.openxmlformats.org/officeDocument/2006/math" xmlns:v="urn:schemas-microsoft-com:vml" xmlns:wp14="http://schemas.microsoft.com/office/word/2010/wordprocessingDrawing" xmlns:wp="http://schemas.openxmlformats.org/drawingml/2006/wordprocessingDrawing" xmlns:w10="urn:schemas-microsoft-com:office:word" xmlns:w="http://schemas.openxmlformats.org/wordprocessingml/2006/main" xmlns:w14="http://schemas.microsoft.com/office/word/2010/wordml" xmlns:wpg="http://schemas.microsoft.com/office/word/2010/wordprocessingGroup" xmlns:wpi="http://schemas.microsoft.com/office/word/2010/wordprocessingInk" xmlns:wne="http://schemas.microsoft.com/office/word/2006/wordml" xmlns:wps="http://schemas.microsoft.com/office/word/2010/wordprocessingShape" mc:Ignorable="w14 wp14">
-  <w:docDefaults>
-    <w:rPrDefault>
-      <w:rPr>
-        <w:rFonts w:asciiTheme="minorHAnsi" w:eastAsiaTheme="minorEastAsia" w:hAnsiTheme="minorHAnsi" w:cstheme="minorBidi"/>
-        <w:sz w:val="22"/>
-        <w:szCs w:val="22"/>
-        <w:lang w:val="ru-RU" w:eastAsia="ru-RU" w:bidi="ar-SA"/>
-      </w:rPr>
-    </w:rPrDefault>
-    <w:pPrDefault>
-      <w:pPr>
-        <w:spacing w:after="200" w:line="276" w:lineRule="auto"/>
-      </w:pPr>
-    </w:pPrDefault>
-  </w:docDefaults>
-  <w:latentStyles w:defLockedState="0" w:defUIPriority="99" w:defSemiHidden="1" w:defUnhideWhenUsed="1" w:defQFormat="0" w:count="267">
-    <w:lsdException w:name="Normal" w:semiHidden="0" w:uiPriority="0" w:unhideWhenUsed="0" w:qFormat="1"/>
-    <w:lsdException w:name="heading 1" w:semiHidden="0" w:uiPriority="9" w:unhideWhenUsed="0" w:qFormat="1"/>
-    <w:lsdException w:name="heading 2" w:uiPriority="9" w:qFormat="1"/>
-    <w:lsdException w:name="heading 3" w:uiPriority="9" w:qFormat="1"/>
-    <w:lsdException w:name="heading 4" w:uiPriority="9" w:qFormat="1"/>
-    <w:lsdException w:name="heading 5" w:uiPriority="9" w:qFormat="1"/>
-    <w:lsdException w:name="heading 6" w:uiPriority="9" w:qFormat="1"/>
-    <w:lsdException w:name="heading 7" w:uiPriority="9" w:qFormat="1"/>
-    <w:lsdException w:name="heading 8" w:uiPriority="9" w:qFormat="1"/>
-    <w:lsdException w:name="heading 9" w:uiPriority="9" w:qFormat="1"/>
-    <w:lsdException w:name="toc 1" w:uiPriority="39"/>
-    <w:lsdException w:name="toc 2" w:uiPriority="39"/>
-    <w:lsdException w:name="toc 3" w:uiPriority="39"/>
-    <w:lsdException w:name="toc 4" w:uiPriority="39"/>
-    <w:lsdException w:name="toc 5" w:uiPriority="39"/>
-    <w:lsdException w:name="toc 6" w:uiPriority="39"/>
-    <w:lsdException w:name="toc 7" w:uiPriority="39"/>
-    <w:lsdException w:name="toc 8" w:uiPriority="39"/>
-    <w:lsdException w:name="toc 9" w:uiPriority="39"/>
-    <w:lsdException w:name="caption" w:uiPriority="35" w:qFormat="1"/>
-    <w:lsdException w:name="Title" w:semiHidden="0" w:uiPriority="10" w:unhideWhenUsed="0" w:qFormat="1"/>
-    <w:lsdException w:name="Default Paragraph Font" w:uiPriority="1"/>
-    <w:lsdException w:name="Subtitle" w:semiHidden="0" w:uiPriority="11" w:unhideWhenUsed="0" w:qFormat="1"/>
-    <w:lsdException w:name="Strong" w:semiHidden="0" w:uiPriority="22" w:unhideWhenUsed="0" w:qFormat="1"/>
-    <w:lsdException w:name="Emphasis" w:semiHidden="0" w:uiPriority="20" w:unhideWhenUsed="0" w:qFormat="1"/>
-    <w:lsdException w:name="Table Grid" w:semiHidden="0" w:uiPriority="59" w:unhideWhenUsed="0"/>
-    <w:lsdException w:name="Placeholder Text" w:unhideWhenUsed="0"/>
-    <w:lsdException w:name="No Spacing" w:semiHidden="0" w:uiPriority="1" w:unhideWhenUsed="0" w:qFormat="1"/>
-    <w:lsdException w:name="Light Shading" w:semiHidden="0" w:uiPriority="60" w:unhideWhenUsed="0"/>
-    <w:lsdException w:name="Light List" w:semiHidden="0" w:uiPriority="61" w:unhideWhenUsed="0"/>
-    <w:lsdException w:name="Light Grid" w:semiHidden="0" w:uiPriority="62" w:unhideWhenUsed="0"/>
-    <w:lsdException w:name="Medium Shading 1" w:semiHidden="0" w:uiPriority="63" w:unhideWhenUsed="0"/>
-    <w:lsdException w:name="Medium Shading 2" w:semiHidden="0" w:uiPriority="64" w:unhideWhenUsed="0"/>
-    <w:lsdException w:name="Medium List 1" w:semiHidden="0" w:uiPriority="65" w:unhideWhenUsed="0"/>
-    <w:lsdException w:name="Medium List 2" w:semiHidden="0" w:uiPriority="66" w:unhideWhenUsed="0"/>
-    <w:lsdException w:name="Medium Grid 1" w:semiHidden="0" w:uiPriority="67" w:unhideWhenUsed="0"/>
-    <w:lsdException w:name="Medium Grid 2" w:semiHidden="0" w:uiPriority="68" w:unhideWhenUsed="0"/>
-    <w:lsdException w:name="Medium Grid 3" w:semiHidden="0" w:uiPriority="69" w:unhideWhenUsed="0"/>
-    <w:lsdException w:name="Dark List" w:semiHidden="0" w:uiPriority="70" w:unhideWhenUsed="0"/>
-    <w:lsdException w:name="Colorful Shading" w:semiHidden="0" w:uiPriority="71" w:unhideWhenUsed="0"/>
-    <w:lsdException w:name="Colorful List" w:semiHidden="0" w:uiPriority="72" w:unhideWhenUsed="0"/>
-    <w:lsdException w:name="Colorful Grid" w:semiHidden="0" w:uiPriority="73" w:unhideWhenUsed="0"/>
-    <w:lsdException w:name="Light Shading Accent 1" w:semiHidden="0" w:uiPriority="60" w:unhideWhenUsed="0"/>
-    <w:lsdException w:name="Light List Accent 1" w:semiHidden="0" w:uiPriority="61" w:unhideWhenUsed="0"/>
-    <w:lsdException w:name="Light Grid Accent 1" w:semiHidden="0" w:uiPriority="62" w:unhideWhenUsed="0"/>
-    <w:lsdException w:name="Medium Shading 1 Accent 1" w:semiHidden="0" w:uiPriority="63" w:unhideWhenUsed="0"/>
-    <w:lsdException w:name="Medium Shading 2 Accent 1" w:semiHidden="0" w:uiPriority="64" w:unhideWhenUsed="0"/>
-    <w:lsdException w:name="Medium List 1 Accent 1" w:semiHidden="0" w:uiPriority="65" w:unhideWhenUsed="0"/>
-    <w:lsdException w:name="Revision" w:unhideWhenUsed="0"/>
-    <w:lsdException w:name="List Paragraph" w:semiHidden="0" w:uiPriority="34" w:unhideWhenUsed="0" w:qFormat="1"/>
-    <w:lsdException w:name="Quote" w:semiHidden="0" w:uiPriority="29" w:unhideWhenUsed="0" w:qFormat="1"/>
-    <w:lsdException w:name="Intense Quote" w:semiHidden="0" w:uiPriority="30" w:unhideWhenUsed="0" w:qFormat="1"/>
-    <w:lsdException w:name="Medium List 2 Accent 1" w:semiHidden="0" w:uiPriority="66" w:unhideWhenUsed="0"/>
-    <w:lsdException w:name="Medium Grid 1 Accent 1" w:semiHidden="0" w:uiPriority="67" w:unhideWhenUsed="0"/>
-    <w:lsdException w:name="Medium Grid 2 Accent 1" w:semiHidden="0" w:uiPriority="68" w:unhideWhenUsed="0"/>
-    <w:lsdException w:name="Medium Grid 3 Accent 1" w:semiHidden="0" w:uiPriority="69" w:unhideWhenUsed="0"/>
-    <w:lsdException w:name="Dark List Accent 1" w:semiHidden="0" w:uiPriority="70" w:unhideWhenUsed="0"/>
-    <w:lsdException w:name="Colorful Shading Accent 1" w:semiHidden="0" w:uiPriority="71" w:unhideWhenUsed="0"/>
-    <w:lsdException w:name="Colorful List Accent 1" w:semiHidden="0" w:uiPriority="72" w:unhideWhenUsed="0"/>
-    <w:lsdException w:name="Colorful Grid Accent 1" w:semiHidden="0" w:uiPriority="73" w:unhideWhenUsed="0"/>
-    <w:lsdException w:name="Light Shading Accent 2" w:semiHidden="0" w:uiPriority="60" w:unhideWhenUsed="0"/>
-    <w:lsdException w:name="Light List Accent 2" w:semiHidden="0" w:uiPriority="61" w:unhideWhenUsed="0"/>
-    <w:lsdException w:name="Light Grid Accent 2" w:semiHidden="0" w:uiPriority="62" w:unhideWhenUsed="0"/>
-    <w:lsdException w:name="Medium Shading 1 Accent 2" w:semiHidden="0" w:uiPriority="63" w:unhideWhenUsed="0"/>
-    <w:lsdException w:name="Medium Shading 2 Accent 2" w:semiHidden="0" w:uiPriority="64" w:unhideWhenUsed="0"/>
-    <w:lsdException w:name="Medium List 1 Accent 2" w:semiHidden="0" w:uiPriority="65" w:unhideWhenUsed="0"/>
-    <w:lsdException w:name="Medium List 2 Accent 2" w:semiHidden="0" w:uiPriority="66" w:unhideWhenUsed="0"/>
-    <w:lsdException w:name="Medium Grid 1 Accent 2" w:semiHidden="0" w:uiPriority="67" w:unhideWhenUsed="0"/>
-    <w:lsdException w:name="Medium Grid 2 Accent 2" w:semiHidden="0" w:uiPriority="68" w:unhideWhenUsed="0"/>
-    <w:lsdException w:name="Medium Grid 3 Accent 2" w:semiHidden="0" w:uiPriority="69" w:unhideWhenUsed="0"/>
-    <w:lsdException w:name="Dark List Accent 2" w:semiHidden="0" w:uiPriority="70" w:unhideWhenUsed="0"/>
-    <w:lsdException w:name="Colorful Shading Accent 2" w:semiHidden="0" w:uiPriority="71" w:unhideWhenUsed="0"/>
-    <w:lsdException w:name="Colorful List Accent 2" w:semiHidden="0" w:uiPriority="72" w:unhideWhenUsed="0"/>
-    <w:lsdException w:name="Colorful Grid Accent 2" w:semiHidden="0" w:uiPriority="73" w:unhideWhenUsed="0"/>
-    <w:lsdException w:name="Light Shading Accent 3" w:semiHidden="0" w:uiPriority="60" w:unhideWhenUsed="0"/>
-    <w:lsdException w:name="Light List Accent 3" w:semiHidden="0" w:uiPriority="61" w:unhideWhenUsed="0"/>
-    <w:lsdException w:name="Light Grid Accent 3" w:semiHidden="0" w:uiPriority="62" w:unhideWhenUsed="0"/>
-    <w:lsdException w:name="Medium Shading 1 Accent 3" w:semiHidden="0" w:uiPriority="63" w:unhideWhenUsed="0"/>
-    <w:lsdException w:name="Medium Shading 2 Accent 3" w:semiHidden="0" w:uiPriority="64" w:unhideWhenUsed="0"/>
-    <w:lsdException w:name="Medium List 1 Accent 3" w:semiHidden="0" w:uiPriority="65" w:unhideWhenUsed="0"/>
-    <w:lsdException w:name="Medium List 2 Accent 3" w:semiHidden="0" w:uiPriority="66" w:unhideWhenUsed="0"/>
-    <w:lsdException w:name="Medium Grid 1 Accent 3" w:semiHidden="0" w:uiPriority="67" w:unhideWhenUsed="0"/>
-    <w:lsdException w:name="Medium Grid 2 Accent 3" w:semiHidden="0" w:uiPriority="68" w:unhideWhenUsed="0"/>
-    <w:lsdException w:name="Medium Grid 3 Accent 3" w:semiHidden="0" w:uiPriority="69" w:unhideWhenUsed="0"/>
-    <w:lsdException w:name="Dark List Accent 3" w:semiHidden="0" w:uiPriority="70" w:unhideWhenUsed="0"/>
-    <w:lsdException w:name="Colorful Shading Accent 3" w:semiHidden="0" w:uiPriority="71" w:unhideWhenUsed="0"/>
-    <w:lsdException w:name="Colorful List Accent 3" w:semiHidden="0" w:uiPriority="72" w:unhideWhenUsed="0"/>
-    <w:lsdException w:name="Colorful Grid Accent 3" w:semiHidden="0" w:uiPriority="73" w:unhideWhenUsed="0"/>
-    <w:lsdException w:name="Light Shading Accent 4" w:semiHidden="0" w:uiPriority="60" w:unhideWhenUsed="0"/>
-    <w:lsdException w:name="Light List Accent 4" w:semiHidden="0" w:uiPriority="61" w:unhideWhenUsed="0"/>
-    <w:lsdException w:name="Light Grid Accent 4" w:semiHidden="0" w:uiPriority="62" w:unhideWhenUsed="0"/>
-    <w:lsdException w:name="Medium Shading 1 Accent 4" w:semiHidden="0" w:uiPriority="63" w:unhideWhenUsed="0"/>
-    <w:lsdException w:name="Medium Shading 2 Accent 4" w:semiHidden="0" w:uiPriority="64" w:unhideWhenUsed="0"/>
-    <w:lsdException w:name="Medium List 1 Accent 4" w:semiHidden="0" w:uiPriority="65" w:unhideWhenUsed="0"/>
-    <w:lsdException w:name="Medium List 2 Accent 4" w:semiHidden="0" w:uiPriority="66" w:unhideWhenUsed="0"/>
-    <w:lsdException w:name="Medium Grid 1 Accent 4" w:semiHidden="0" w:uiPriority="67" w:unhideWhenUsed="0"/>
-    <w:lsdException w:name="Medium Grid 2 Accent 4" w:semiHidden="0" w:uiPriority="68" w:unhideWhenUsed="0"/>
-    <w:lsdException w:name="Medium Grid 3 Accent 4" w:semiHidden="0" w:uiPriority="69" w:unhideWhenUsed="0"/>
-    <w:lsdException w:name="Dark List Accent 4" w:semiHidden="0" w:uiPriority="70" w:unhideWhenUsed="0"/>
-    <w:lsdException w:name="Colorful Shading Accent 4" w:semiHidden="0" w:uiPriority="71" w:unhideWhenUsed="0"/>
-    <w:lsdException w:name="Colorful List Accent 4" w:semiHidden="0" w:uiPriority="72" w:unhideWhenUsed="0"/>
-    <w:lsdException w:name="Colorful Grid Accent 4" w:semiHidden="0" w:uiPriority="73" w:unhideWhenUsed="0"/>
-    <w:lsdException w:name="Light Shading Accent 5" w:semiHidden="0" w:uiPriority="60" w:unhideWhenUsed="0"/>
-    <w:lsdException w:name="Light List Accent 5" w:semiHidden="0" w:uiPriority="61" w:unhideWhenUsed="0"/>
-    <w:lsdException w:name="Light Grid Accent 5" w:semiHidden="0" w:uiPriority="62" w:unhideWhenUsed="0"/>
-    <w:lsdException w:name="Medium Shading 1 Accent 5" w:semiHidden="0" w:uiPriority="63" w:unhideWhenUsed="0"/>
-    <w:lsdException w:name="Medium Shading 2 Accent 5" w:semiHidden="0" w:uiPriority="64" w:unhideWhenUsed="0"/>
-    <w:lsdException w:name="Medium List 1 Accent 5" w:semiHidden="0" w:uiPriority="65" w:unhideWhenUsed="0"/>
-    <w:lsdException w:name="Medium List 2 Accent 5" w:semiHidden="0" w:uiPriority="66" w:unhideWhenUsed="0"/>
-    <w:lsdException w:name="Medium Grid 1 Accent 5" w:semiHidden="0" w:uiPriority="67" w:unhideWhenUsed="0"/>
-    <w:lsdException w:name="Medium Grid 2 Accent 5" w:semiHidden="0" w:uiPriority="68" w:unhideWhenUsed="0"/>
-    <w:lsdException w:name="Medium Grid 3 Accent 5" w:semiHidden="0" w:uiPriority="69" w:unhideWhenUsed="0"/>
-    <w:lsdException w:name="Dark List Accent 5" w:semiHidden="0" w:uiPriority="70" w:unhideWhenUsed="0"/>
-    <w:lsdException w:name="Colorful Shading Accent 5" w:semiHidden="0" w:uiPriority="71" w:unhideWhenUsed="0"/>
-    <w:lsdException w:name="Colorful List Accent 5" w:semiHidden="0" w:uiPriority="72" w:unhideWhenUsed="0"/>
-    <w:lsdException w:name="Colorful Grid Accent 5" w:semiHidden="0" w:uiPriority="73" w:unhideWhenUsed="0"/>
-    <w:lsdException w:name="Light Shading Accent 6" w:semiHidden="0" w:uiPriority="60" w:unhideWhenUsed="0"/>
-    <w:lsdException w:name="Light List Accent 6" w:semiHidden="0" w:uiPriority="61" w:unhideWhenUsed="0"/>
-    <w:lsdException w:name="Light Grid Accent 6" w:semiHidden="0" w:uiPriority="62" w:unhideWhenUsed="0"/>
-    <w:lsdException w:name="Medium Shading 1 Accent 6" w:semiHidden="0" w:uiPriority="63" w:unhideWhenUsed="0"/>
-    <w:lsdException w:name="Medium Shading 2 Accent 6" w:semiHidden="0" w:uiPriority="64" w:unhideWhenUsed="0"/>
-    <w:lsdException w:name="Medium List 1 Accent 6" w:semiHidden="0" w:uiPriority="65" w:unhideWhenUsed="0"/>
-    <w:lsdException w:name="Medium List 2 Accent 6" w:semiHidden="0" w:uiPriority="66" w:unhideWhenUsed="0"/>
-    <w:lsdException w:name="Medium Grid 1 Accent 6" w:semiHidden="0" w:uiPriority="67" w:unhideWhenUsed="0"/>
-    <w:lsdException w:name="Medium Grid 2 Accent 6" w:semiHidden="0" w:uiPriority="68" w:unhideWhenUsed="0"/>
-    <w:lsdException w:name="Medium Grid 3 Accent 6" w:semiHidden="0" w:uiPriority="69" w:unhideWhenUsed="0"/>
-    <w:lsdException w:name="Dark List Accent 6" w:semiHidden="0" w:uiPriority="70" w:unhideWhenUsed="0"/>
-    <w:lsdException w:name="Colorful Shading Accent 6" w:semiHidden="0" w:uiPriority="71" w:unhideWhenUsed="0"/>
-    <w:lsdException w:name="Colorful List Accent 6" w:semiHidden="0" w:uiPriority="72" w:unhideWhenUsed="0"/>
-    <w:lsdException w:name="Colorful Grid Accent 6" w:semiHidden="0" w:uiPriority="73" w:unhideWhenUsed="0"/>
-    <w:lsdException w:name="Subtle Emphasis" w:semiHidden="0" w:uiPriority="19" w:unhideWhenUsed="0" w:qFormat="1"/>
-    <w:lsdException w:name="Intense Emphasis" w:semiHidden="0" w:uiPriority="21" w:unhideWhenUsed="0" w:qFormat="1"/>
-    <w:lsdException w:name="Subtle Reference" w:semiHidden="0" w:uiPriority="31" w:unhideWhenUsed="0" w:qFormat="1"/>
-    <w:lsdException w:name="Intense Reference" w:semiHidden="0" w:uiPriority="32" w:unhideWhenUsed="0" w:qFormat="1"/>
-    <w:lsdException w:name="Book Title" w:semiHidden="0" w:uiPriority="33" w:unhideWhenUsed="0" w:qFormat="1"/>
-    <w:lsdException w:name="Bibliography" w:uiPriority="37"/>
-    <w:lsdException w:name="TOC Heading" w:uiPriority="39" w:qFormat="1"/>
-  </w:latentStyles>
-  <w:style w:type="paragraph" w:default="1" w:styleId="a">
-    <w:name w:val="Normal"/>
-    <w:qFormat/>
-  </w:style>
-  <w:style w:type="character" w:default="1" w:styleId="a0">
-    <w:name w:val="Default Paragraph Font"/>
-    <w:uiPriority w:val="1"/>
-    <w:semiHidden/>
-    <w:unhideWhenUsed/>
-  </w:style>
-  <w:style w:type="table" w:default="1" w:styleId="a1">
-    <w:name w:val="Normal Table"/>
-    <w:uiPriority w:val="99"/>
-    <w:semiHidden/>
-    <w:unhideWhenUsed/>
-    <w:tblPr>
-      <w:tblInd w:w="0" w:type="dxa"/>
-      <w:tblCellMar>
-        <w:top w:w="0" w:type="dxa"/>
-        <w:left w:w="108" w:type="dxa"/>
-        <w:bottom w:w="0" w:type="dxa"/>
-        <w:right w:w="108" w:type="dxa"/>
-      </w:tblCellMar>
-    </w:tblPr>
-  </w:style>
-  <w:style w:type="numbering" w:default="1" w:styleId="a2">
-    <w:name w:val="No List"/>
-    <w:uiPriority w:val="99"/>
-    <w:semiHidden/>
-    <w:unhideWhenUsed/>
-  </w:style>
-</w:styles>
-</file>
-
 <file path=word/theme/theme1.xml><?xml version="1.0" encoding="utf-8"?>
 <a:theme xmlns:a="http://schemas.openxmlformats.org/drawingml/2006/main" name="Тема Office">
   <a:themeElements>
